--- a/Docs/Controle_de_Apontamentos-DesenvWebFullStack-PucMinas.docx
+++ b/Docs/Controle_de_Apontamentos-DesenvWebFullStack-PucMinas.docx
@@ -1049,32 +1049,17 @@
             <w:ind w:left="0" w:firstLine="0"/>
             <w:rPr>
               <w:rFonts w:ascii="Arial" w:cs="Arial" w:eastAsia="Arial" w:hAnsi="Arial"/>
-              <w:b w:val="1"/>
-              <w:i w:val="0"/>
-              <w:smallCaps w:val="0"/>
-              <w:strike w:val="0"/>
-              <w:color w:val="000000"/>
               <w:sz w:val="24"/>
               <w:szCs w:val="24"/>
-              <w:u w:val="none"/>
-              <w:shd w:fill="auto" w:val="clear"/>
-              <w:vertAlign w:val="baseline"/>
             </w:rPr>
           </w:pPr>
-          <w:hyperlink w:anchor="_heading=h.2et92p0">
+          <w:hyperlink w:anchor="_heading=h.a0flm7pn28ts">
             <w:r>
               <w:rPr>
                 <w:rFonts w:ascii="Arial" w:cs="Arial" w:eastAsia="Arial" w:hAnsi="Arial"/>
                 <w:b w:val="1"/>
-                <w:i w:val="0"/>
-                <w:smallCaps w:val="0"/>
-                <w:strike w:val="0"/>
-                <w:color w:val="000000"/>
                 <w:sz w:val="24"/>
                 <w:szCs w:val="24"/>
-                <w:u w:val="none"/>
-                <w:shd w:fill="auto" w:val="clear"/>
-                <w:vertAlign w:val="baseline"/>
                 <w:rtl w:val="0"/>
               </w:rPr>
               <w:t xml:space="preserve">2. Modelagem</w:t>
@@ -1082,42 +1067,25 @@
           </w:hyperlink>
           <w:r>
             <w:rPr>
+              <w:b w:val="1"/>
+              <w:rtl w:val="0"/>
+            </w:rPr>
+            <w:tab/>
+          </w:r>
+          <w:r>
+            <w:fldChar w:fldCharType="begin"/>
+            <w:instrText xml:space="preserve"> PAGEREF _heading=h.a0flm7pn28ts \h </w:instrText>
+            <w:fldChar w:fldCharType="separate"/>
+          </w:r>
+          <w:r>
+            <w:rPr>
               <w:rFonts w:ascii="Arial" w:cs="Arial" w:eastAsia="Arial" w:hAnsi="Arial"/>
               <w:b w:val="1"/>
-              <w:i w:val="0"/>
-              <w:smallCaps w:val="0"/>
-              <w:strike w:val="0"/>
-              <w:color w:val="000000"/>
               <w:sz w:val="24"/>
               <w:szCs w:val="24"/>
-              <w:u w:val="none"/>
-              <w:shd w:fill="auto" w:val="clear"/>
-              <w:vertAlign w:val="baseline"/>
               <w:rtl w:val="0"/>
             </w:rPr>
-            <w:tab/>
-          </w:r>
-          <w:r>
-            <w:fldChar w:fldCharType="begin"/>
-            <w:instrText xml:space="preserve"> PAGEREF _heading=h.2et92p0 \h </w:instrText>
-            <w:fldChar w:fldCharType="separate"/>
-          </w:r>
-          <w:r>
-            <w:rPr>
-              <w:rFonts w:ascii="Arial" w:cs="Arial" w:eastAsia="Arial" w:hAnsi="Arial"/>
-              <w:b w:val="1"/>
-              <w:i w:val="0"/>
-              <w:smallCaps w:val="0"/>
-              <w:strike w:val="0"/>
-              <w:color w:val="000000"/>
-              <w:sz w:val="24"/>
-              <w:szCs w:val="24"/>
-              <w:u w:val="none"/>
-              <w:shd w:fill="auto" w:val="clear"/>
-              <w:vertAlign w:val="baseline"/>
-              <w:rtl w:val="0"/>
-            </w:rPr>
-            <w:t xml:space="preserve">9</w:t>
+            <w:t xml:space="preserve">10</w:t>
           </w:r>
           <w:r>
             <w:fldChar w:fldCharType="end"/>
@@ -1205,7 +1173,7 @@
               <w:vertAlign w:val="baseline"/>
               <w:rtl w:val="0"/>
             </w:rPr>
-            <w:t xml:space="preserve">9</w:t>
+            <w:t xml:space="preserve">10</w:t>
           </w:r>
           <w:r>
             <w:fldChar w:fldCharType="end"/>
@@ -1293,7 +1261,7 @@
               <w:vertAlign w:val="baseline"/>
               <w:rtl w:val="0"/>
             </w:rPr>
-            <w:t xml:space="preserve">9</w:t>
+            <w:t xml:space="preserve">10</w:t>
           </w:r>
           <w:r>
             <w:fldChar w:fldCharType="end"/>
@@ -1381,7 +1349,7 @@
               <w:vertAlign w:val="baseline"/>
               <w:rtl w:val="0"/>
             </w:rPr>
-            <w:t xml:space="preserve">9</w:t>
+            <w:t xml:space="preserve">11</w:t>
           </w:r>
           <w:r>
             <w:fldChar w:fldCharType="end"/>
@@ -1401,32 +1369,16 @@
             <w:ind w:left="360" w:firstLine="0"/>
             <w:rPr>
               <w:rFonts w:ascii="Arial" w:cs="Arial" w:eastAsia="Arial" w:hAnsi="Arial"/>
-              <w:b w:val="0"/>
-              <w:i w:val="0"/>
-              <w:smallCaps w:val="0"/>
-              <w:strike w:val="0"/>
-              <w:color w:val="000000"/>
               <w:sz w:val="24"/>
               <w:szCs w:val="24"/>
-              <w:u w:val="none"/>
-              <w:shd w:fill="auto" w:val="clear"/>
-              <w:vertAlign w:val="baseline"/>
             </w:rPr>
           </w:pPr>
-          <w:hyperlink w:anchor="_heading=h.4d34og8">
+          <w:hyperlink w:anchor="_heading=h.m2sa0aqmospg">
             <w:r>
               <w:rPr>
                 <w:rFonts w:ascii="Arial" w:cs="Arial" w:eastAsia="Arial" w:hAnsi="Arial"/>
-                <w:b w:val="0"/>
-                <w:i w:val="0"/>
-                <w:smallCaps w:val="0"/>
-                <w:strike w:val="0"/>
-                <w:color w:val="000000"/>
                 <w:sz w:val="24"/>
                 <w:szCs w:val="24"/>
-                <w:u w:val="none"/>
-                <w:shd w:fill="auto" w:val="clear"/>
-                <w:vertAlign w:val="baseline"/>
                 <w:rtl w:val="0"/>
               </w:rPr>
               <w:t xml:space="preserve">2.4. Projeto de Interface</w:t>
@@ -1434,42 +1386,23 @@
           </w:hyperlink>
           <w:r>
             <w:rPr>
+              <w:rtl w:val="0"/>
+            </w:rPr>
+            <w:tab/>
+          </w:r>
+          <w:r>
+            <w:fldChar w:fldCharType="begin"/>
+            <w:instrText xml:space="preserve"> PAGEREF _heading=h.m2sa0aqmospg \h </w:instrText>
+            <w:fldChar w:fldCharType="separate"/>
+          </w:r>
+          <w:r>
+            <w:rPr>
               <w:rFonts w:ascii="Arial" w:cs="Arial" w:eastAsia="Arial" w:hAnsi="Arial"/>
-              <w:b w:val="0"/>
-              <w:i w:val="0"/>
-              <w:smallCaps w:val="0"/>
-              <w:strike w:val="0"/>
-              <w:color w:val="000000"/>
               <w:sz w:val="24"/>
               <w:szCs w:val="24"/>
-              <w:u w:val="none"/>
-              <w:shd w:fill="auto" w:val="clear"/>
-              <w:vertAlign w:val="baseline"/>
               <w:rtl w:val="0"/>
             </w:rPr>
-            <w:tab/>
-          </w:r>
-          <w:r>
-            <w:fldChar w:fldCharType="begin"/>
-            <w:instrText xml:space="preserve"> PAGEREF _heading=h.4d34og8 \h </w:instrText>
-            <w:fldChar w:fldCharType="separate"/>
-          </w:r>
-          <w:r>
-            <w:rPr>
-              <w:rFonts w:ascii="Arial" w:cs="Arial" w:eastAsia="Arial" w:hAnsi="Arial"/>
-              <w:b w:val="0"/>
-              <w:i w:val="0"/>
-              <w:smallCaps w:val="0"/>
-              <w:strike w:val="0"/>
-              <w:color w:val="000000"/>
-              <w:sz w:val="24"/>
-              <w:szCs w:val="24"/>
-              <w:u w:val="none"/>
-              <w:shd w:fill="auto" w:val="clear"/>
-              <w:vertAlign w:val="baseline"/>
-              <w:rtl w:val="0"/>
-            </w:rPr>
-            <w:t xml:space="preserve">9</w:t>
+            <w:t xml:space="preserve">17</w:t>
           </w:r>
           <w:r>
             <w:fldChar w:fldCharType="end"/>
@@ -1557,7 +1490,7 @@
               <w:vertAlign w:val="baseline"/>
               <w:rtl w:val="0"/>
             </w:rPr>
-            <w:t xml:space="preserve">10</w:t>
+            <w:t xml:space="preserve">17</w:t>
           </w:r>
           <w:r>
             <w:fldChar w:fldCharType="end"/>
@@ -1645,7 +1578,7 @@
               <w:vertAlign w:val="baseline"/>
               <w:rtl w:val="0"/>
             </w:rPr>
-            <w:t xml:space="preserve">10</w:t>
+            <w:t xml:space="preserve">17</w:t>
           </w:r>
           <w:r>
             <w:fldChar w:fldCharType="end"/>
@@ -1733,7 +1666,7 @@
               <w:vertAlign w:val="baseline"/>
               <w:rtl w:val="0"/>
             </w:rPr>
-            <w:t xml:space="preserve">10</w:t>
+            <w:t xml:space="preserve">17</w:t>
           </w:r>
           <w:r>
             <w:fldChar w:fldCharType="end"/>
@@ -1821,7 +1754,7 @@
               <w:vertAlign w:val="baseline"/>
               <w:rtl w:val="0"/>
             </w:rPr>
-            <w:t xml:space="preserve">10</w:t>
+            <w:t xml:space="preserve">17</w:t>
           </w:r>
           <w:r>
             <w:fldChar w:fldCharType="end"/>
@@ -1909,7 +1842,7 @@
               <w:vertAlign w:val="baseline"/>
               <w:rtl w:val="0"/>
             </w:rPr>
-            <w:t xml:space="preserve">10</w:t>
+            <w:t xml:space="preserve">18</w:t>
           </w:r>
           <w:r>
             <w:fldChar w:fldCharType="end"/>
@@ -1997,7 +1930,7 @@
               <w:vertAlign w:val="baseline"/>
               <w:rtl w:val="0"/>
             </w:rPr>
-            <w:t xml:space="preserve">11</w:t>
+            <w:t xml:space="preserve">18</w:t>
           </w:r>
           <w:r>
             <w:fldChar w:fldCharType="end"/>
@@ -2085,7 +2018,7 @@
               <w:vertAlign w:val="baseline"/>
               <w:rtl w:val="0"/>
             </w:rPr>
-            <w:t xml:space="preserve">11</w:t>
+            <w:t xml:space="preserve">18</w:t>
           </w:r>
           <w:r>
             <w:fldChar w:fldCharType="end"/>
@@ -2173,7 +2106,7 @@
               <w:vertAlign w:val="baseline"/>
               <w:rtl w:val="0"/>
             </w:rPr>
-            <w:t xml:space="preserve">11</w:t>
+            <w:t xml:space="preserve">18</w:t>
           </w:r>
           <w:r>
             <w:fldChar w:fldCharType="end"/>
@@ -2261,7 +2194,7 @@
               <w:vertAlign w:val="baseline"/>
               <w:rtl w:val="0"/>
             </w:rPr>
-            <w:t xml:space="preserve">11</w:t>
+            <w:t xml:space="preserve">18</w:t>
           </w:r>
           <w:r>
             <w:fldChar w:fldCharType="end"/>
@@ -2349,7 +2282,7 @@
               <w:vertAlign w:val="baseline"/>
               <w:rtl w:val="0"/>
             </w:rPr>
-            <w:t xml:space="preserve">12</w:t>
+            <w:t xml:space="preserve">19</w:t>
           </w:r>
           <w:r>
             <w:fldChar w:fldCharType="end"/>
@@ -2437,7 +2370,7 @@
               <w:vertAlign w:val="baseline"/>
               <w:rtl w:val="0"/>
             </w:rPr>
-            <w:t xml:space="preserve">13</w:t>
+            <w:t xml:space="preserve">20</w:t>
           </w:r>
           <w:r>
             <w:fldChar w:fldCharType="end"/>
@@ -2525,7 +2458,7 @@
               <w:vertAlign w:val="baseline"/>
               <w:rtl w:val="0"/>
             </w:rPr>
-            <w:t xml:space="preserve">13</w:t>
+            <w:t xml:space="preserve">20</w:t>
           </w:r>
           <w:r>
             <w:fldChar w:fldCharType="end"/>
@@ -2827,12 +2760,12 @@
           <wp:inline distB="114300" distT="114300" distL="114300" distR="114300">
             <wp:extent cx="8991750" cy="5054600"/>
             <wp:effectExtent b="0" l="0" r="0" t="0"/>
-            <wp:docPr id="9" name="image6.png"/>
+            <wp:docPr id="12" name="image2.png"/>
             <a:graphic>
               <a:graphicData uri="http://schemas.openxmlformats.org/drawingml/2006/picture">
                 <pic:pic>
                   <pic:nvPicPr>
-                    <pic:cNvPr id="0" name="image6.png"/>
+                    <pic:cNvPr id="0" name="image2.png"/>
                     <pic:cNvPicPr preferRelativeResize="0"/>
                   </pic:nvPicPr>
                   <pic:blipFill>
@@ -3039,8 +2972,9 @@
           <w:ilvl w:val="0"/>
           <w:numId w:val="1"/>
         </w:numPr>
-        <w:spacing w:after="0" w:line="276" w:lineRule="auto"/>
+        <w:spacing w:after="0" w:line="360" w:lineRule="auto"/>
         <w:ind w:left="720" w:hanging="360"/>
+        <w:jc w:val="both"/>
         <w:rPr>
           <w:rFonts w:ascii="Arial" w:cs="Arial" w:eastAsia="Arial" w:hAnsi="Arial"/>
           <w:sz w:val="24"/>
@@ -3063,8 +2997,9 @@
           <w:ilvl w:val="1"/>
           <w:numId w:val="1"/>
         </w:numPr>
-        <w:spacing w:after="0" w:line="276" w:lineRule="auto"/>
+        <w:spacing w:after="0" w:line="360" w:lineRule="auto"/>
         <w:ind w:left="1440" w:hanging="360"/>
+        <w:jc w:val="both"/>
         <w:rPr>
           <w:rFonts w:ascii="Arial" w:cs="Arial" w:eastAsia="Arial" w:hAnsi="Arial"/>
           <w:sz w:val="24"/>
@@ -3087,8 +3022,9 @@
           <w:ilvl w:val="2"/>
           <w:numId w:val="1"/>
         </w:numPr>
-        <w:spacing w:after="0" w:line="276" w:lineRule="auto"/>
+        <w:spacing w:after="0" w:line="360" w:lineRule="auto"/>
         <w:ind w:left="2160" w:hanging="360"/>
+        <w:jc w:val="both"/>
         <w:rPr>
           <w:rFonts w:ascii="Arial" w:cs="Arial" w:eastAsia="Arial" w:hAnsi="Arial"/>
           <w:sz w:val="24"/>
@@ -3111,8 +3047,9 @@
           <w:ilvl w:val="2"/>
           <w:numId w:val="1"/>
         </w:numPr>
-        <w:spacing w:after="0" w:line="276" w:lineRule="auto"/>
+        <w:spacing w:after="0" w:line="360" w:lineRule="auto"/>
         <w:ind w:left="2160" w:hanging="360"/>
+        <w:jc w:val="both"/>
         <w:rPr>
           <w:rFonts w:ascii="Arial" w:cs="Arial" w:eastAsia="Arial" w:hAnsi="Arial"/>
           <w:sz w:val="24"/>
@@ -3135,8 +3072,9 @@
           <w:ilvl w:val="1"/>
           <w:numId w:val="1"/>
         </w:numPr>
-        <w:spacing w:after="0" w:line="276" w:lineRule="auto"/>
+        <w:spacing w:after="0" w:line="360" w:lineRule="auto"/>
         <w:ind w:left="1440" w:hanging="360"/>
+        <w:jc w:val="both"/>
         <w:rPr>
           <w:rFonts w:ascii="Arial" w:cs="Arial" w:eastAsia="Arial" w:hAnsi="Arial"/>
           <w:sz w:val="24"/>
@@ -3159,8 +3097,9 @@
           <w:ilvl w:val="2"/>
           <w:numId w:val="1"/>
         </w:numPr>
-        <w:spacing w:after="0" w:line="276" w:lineRule="auto"/>
+        <w:spacing w:after="0" w:line="360" w:lineRule="auto"/>
         <w:ind w:left="2160" w:hanging="360"/>
+        <w:jc w:val="both"/>
         <w:rPr>
           <w:rFonts w:ascii="Arial" w:cs="Arial" w:eastAsia="Arial" w:hAnsi="Arial"/>
           <w:sz w:val="24"/>
@@ -3183,8 +3122,9 @@
           <w:ilvl w:val="2"/>
           <w:numId w:val="1"/>
         </w:numPr>
-        <w:spacing w:after="0" w:line="276" w:lineRule="auto"/>
+        <w:spacing w:after="0" w:line="360" w:lineRule="auto"/>
         <w:ind w:left="2160" w:hanging="360"/>
+        <w:jc w:val="both"/>
         <w:rPr>
           <w:rFonts w:ascii="Arial" w:cs="Arial" w:eastAsia="Arial" w:hAnsi="Arial"/>
           <w:sz w:val="24"/>
@@ -3207,8 +3147,9 @@
           <w:ilvl w:val="2"/>
           <w:numId w:val="1"/>
         </w:numPr>
-        <w:spacing w:after="0" w:line="276" w:lineRule="auto"/>
+        <w:spacing w:after="0" w:line="360" w:lineRule="auto"/>
         <w:ind w:left="2160" w:hanging="360"/>
+        <w:jc w:val="both"/>
         <w:rPr>
           <w:rFonts w:ascii="Arial" w:cs="Arial" w:eastAsia="Arial" w:hAnsi="Arial"/>
           <w:sz w:val="24"/>
@@ -3231,8 +3172,9 @@
           <w:ilvl w:val="0"/>
           <w:numId w:val="1"/>
         </w:numPr>
-        <w:spacing w:after="0" w:line="276" w:lineRule="auto"/>
+        <w:spacing w:after="0" w:line="360" w:lineRule="auto"/>
         <w:ind w:left="720" w:hanging="360"/>
+        <w:jc w:val="both"/>
         <w:rPr>
           <w:rFonts w:ascii="Arial" w:cs="Arial" w:eastAsia="Arial" w:hAnsi="Arial"/>
           <w:sz w:val="24"/>
@@ -3255,8 +3197,9 @@
           <w:ilvl w:val="1"/>
           <w:numId w:val="1"/>
         </w:numPr>
-        <w:spacing w:after="0" w:line="276" w:lineRule="auto"/>
+        <w:spacing w:after="0" w:line="360" w:lineRule="auto"/>
         <w:ind w:left="1440" w:hanging="360"/>
+        <w:jc w:val="both"/>
         <w:rPr>
           <w:rFonts w:ascii="Arial" w:cs="Arial" w:eastAsia="Arial" w:hAnsi="Arial"/>
           <w:sz w:val="24"/>
@@ -3279,8 +3222,9 @@
           <w:ilvl w:val="1"/>
           <w:numId w:val="1"/>
         </w:numPr>
-        <w:spacing w:after="0" w:line="276" w:lineRule="auto"/>
+        <w:spacing w:after="0" w:line="360" w:lineRule="auto"/>
         <w:ind w:left="1440" w:hanging="360"/>
+        <w:jc w:val="both"/>
         <w:rPr>
           <w:rFonts w:ascii="Arial" w:cs="Arial" w:eastAsia="Arial" w:hAnsi="Arial"/>
           <w:sz w:val="24"/>
@@ -3303,8 +3247,9 @@
           <w:ilvl w:val="1"/>
           <w:numId w:val="1"/>
         </w:numPr>
-        <w:spacing w:after="0" w:line="276" w:lineRule="auto"/>
+        <w:spacing w:after="0" w:line="360" w:lineRule="auto"/>
         <w:ind w:left="1440" w:hanging="360"/>
+        <w:jc w:val="both"/>
         <w:rPr>
           <w:rFonts w:ascii="Arial" w:cs="Arial" w:eastAsia="Arial" w:hAnsi="Arial"/>
           <w:sz w:val="24"/>
@@ -3327,8 +3272,9 @@
           <w:ilvl w:val="1"/>
           <w:numId w:val="1"/>
         </w:numPr>
-        <w:spacing w:after="0" w:line="276" w:lineRule="auto"/>
+        <w:spacing w:after="0" w:line="360" w:lineRule="auto"/>
         <w:ind w:left="1440" w:hanging="360"/>
+        <w:jc w:val="both"/>
         <w:rPr>
           <w:rFonts w:ascii="Arial" w:cs="Arial" w:eastAsia="Arial" w:hAnsi="Arial"/>
           <w:sz w:val="24"/>
@@ -3351,8 +3297,9 @@
           <w:ilvl w:val="1"/>
           <w:numId w:val="1"/>
         </w:numPr>
-        <w:spacing w:after="0" w:line="276" w:lineRule="auto"/>
+        <w:spacing w:after="0" w:line="360" w:lineRule="auto"/>
         <w:ind w:left="1440" w:hanging="360"/>
+        <w:jc w:val="both"/>
         <w:rPr>
           <w:rFonts w:ascii="Arial" w:cs="Arial" w:eastAsia="Arial" w:hAnsi="Arial"/>
           <w:sz w:val="24"/>
@@ -3375,8 +3322,9 @@
           <w:ilvl w:val="0"/>
           <w:numId w:val="1"/>
         </w:numPr>
-        <w:spacing w:after="0" w:line="276" w:lineRule="auto"/>
+        <w:spacing w:after="0" w:line="360" w:lineRule="auto"/>
         <w:ind w:left="720" w:hanging="360"/>
+        <w:jc w:val="both"/>
         <w:rPr>
           <w:rFonts w:ascii="Arial" w:cs="Arial" w:eastAsia="Arial" w:hAnsi="Arial"/>
           <w:sz w:val="24"/>
@@ -3399,8 +3347,9 @@
           <w:ilvl w:val="1"/>
           <w:numId w:val="1"/>
         </w:numPr>
-        <w:spacing w:after="0" w:line="276" w:lineRule="auto"/>
+        <w:spacing w:after="0" w:line="360" w:lineRule="auto"/>
         <w:ind w:left="1440" w:hanging="360"/>
+        <w:jc w:val="both"/>
         <w:rPr>
           <w:rFonts w:ascii="Arial" w:cs="Arial" w:eastAsia="Arial" w:hAnsi="Arial"/>
           <w:sz w:val="24"/>
@@ -3423,8 +3372,9 @@
           <w:ilvl w:val="1"/>
           <w:numId w:val="1"/>
         </w:numPr>
-        <w:spacing w:after="0" w:line="276" w:lineRule="auto"/>
+        <w:spacing w:after="0" w:line="360" w:lineRule="auto"/>
         <w:ind w:left="1440" w:hanging="360"/>
+        <w:jc w:val="both"/>
         <w:rPr>
           <w:rFonts w:ascii="Arial" w:cs="Arial" w:eastAsia="Arial" w:hAnsi="Arial"/>
           <w:sz w:val="24"/>
@@ -3447,8 +3397,9 @@
           <w:ilvl w:val="1"/>
           <w:numId w:val="1"/>
         </w:numPr>
-        <w:spacing w:after="0" w:line="276" w:lineRule="auto"/>
+        <w:spacing w:after="0" w:line="360" w:lineRule="auto"/>
         <w:ind w:left="1440" w:hanging="360"/>
+        <w:jc w:val="both"/>
         <w:rPr>
           <w:rFonts w:ascii="Arial" w:cs="Arial" w:eastAsia="Arial" w:hAnsi="Arial"/>
           <w:sz w:val="24"/>
@@ -3471,8 +3422,9 @@
           <w:ilvl w:val="0"/>
           <w:numId w:val="1"/>
         </w:numPr>
-        <w:spacing w:after="0" w:line="276" w:lineRule="auto"/>
+        <w:spacing w:after="0" w:line="360" w:lineRule="auto"/>
         <w:ind w:left="720" w:hanging="360"/>
+        <w:jc w:val="both"/>
         <w:rPr>
           <w:rFonts w:ascii="Arial" w:cs="Arial" w:eastAsia="Arial" w:hAnsi="Arial"/>
           <w:sz w:val="24"/>
@@ -3495,8 +3447,9 @@
           <w:ilvl w:val="1"/>
           <w:numId w:val="1"/>
         </w:numPr>
-        <w:spacing w:after="0" w:line="276" w:lineRule="auto"/>
+        <w:spacing w:after="0" w:line="360" w:lineRule="auto"/>
         <w:ind w:left="1440" w:hanging="360"/>
+        <w:jc w:val="both"/>
         <w:rPr>
           <w:rFonts w:ascii="Arial" w:cs="Arial" w:eastAsia="Arial" w:hAnsi="Arial"/>
           <w:sz w:val="24"/>
@@ -3519,8 +3472,9 @@
           <w:ilvl w:val="0"/>
           <w:numId w:val="1"/>
         </w:numPr>
-        <w:spacing w:after="0" w:line="276" w:lineRule="auto"/>
+        <w:spacing w:after="0" w:line="360" w:lineRule="auto"/>
         <w:ind w:left="720" w:hanging="360"/>
+        <w:jc w:val="both"/>
         <w:rPr>
           <w:rFonts w:ascii="Arial" w:cs="Arial" w:eastAsia="Arial" w:hAnsi="Arial"/>
           <w:sz w:val="24"/>
@@ -3543,8 +3497,9 @@
           <w:ilvl w:val="1"/>
           <w:numId w:val="1"/>
         </w:numPr>
-        <w:spacing w:after="0" w:line="276" w:lineRule="auto"/>
+        <w:spacing w:after="0" w:line="360" w:lineRule="auto"/>
         <w:ind w:left="1440" w:hanging="360"/>
+        <w:jc w:val="both"/>
         <w:rPr>
           <w:rFonts w:ascii="Arial" w:cs="Arial" w:eastAsia="Arial" w:hAnsi="Arial"/>
           <w:sz w:val="24"/>
@@ -3567,8 +3522,9 @@
           <w:ilvl w:val="1"/>
           <w:numId w:val="1"/>
         </w:numPr>
-        <w:spacing w:after="0" w:line="276" w:lineRule="auto"/>
+        <w:spacing w:after="0" w:line="360" w:lineRule="auto"/>
         <w:ind w:left="1440" w:hanging="360"/>
+        <w:jc w:val="both"/>
         <w:rPr>
           <w:rFonts w:ascii="Arial" w:cs="Arial" w:eastAsia="Arial" w:hAnsi="Arial"/>
           <w:sz w:val="24"/>
@@ -3591,8 +3547,9 @@
           <w:ilvl w:val="0"/>
           <w:numId w:val="1"/>
         </w:numPr>
-        <w:spacing w:after="0" w:line="276" w:lineRule="auto"/>
+        <w:spacing w:after="0" w:line="360" w:lineRule="auto"/>
         <w:ind w:left="720" w:hanging="360"/>
+        <w:jc w:val="both"/>
         <w:rPr>
           <w:rFonts w:ascii="Arial" w:cs="Arial" w:eastAsia="Arial" w:hAnsi="Arial"/>
           <w:sz w:val="24"/>
@@ -3615,8 +3572,9 @@
           <w:ilvl w:val="1"/>
           <w:numId w:val="1"/>
         </w:numPr>
-        <w:spacing w:after="0" w:line="276" w:lineRule="auto"/>
+        <w:spacing w:after="0" w:line="360" w:lineRule="auto"/>
         <w:ind w:left="1440" w:hanging="360"/>
+        <w:jc w:val="both"/>
         <w:rPr>
           <w:rFonts w:ascii="Arial" w:cs="Arial" w:eastAsia="Arial" w:hAnsi="Arial"/>
           <w:sz w:val="24"/>
@@ -3639,8 +3597,9 @@
           <w:ilvl w:val="1"/>
           <w:numId w:val="1"/>
         </w:numPr>
-        <w:spacing w:after="0" w:line="276" w:lineRule="auto"/>
+        <w:spacing w:after="0" w:line="360" w:lineRule="auto"/>
         <w:ind w:left="1440" w:hanging="360"/>
+        <w:jc w:val="both"/>
         <w:rPr>
           <w:rFonts w:ascii="Arial" w:cs="Arial" w:eastAsia="Arial" w:hAnsi="Arial"/>
           <w:sz w:val="24"/>
@@ -3663,8 +3622,9 @@
           <w:ilvl w:val="0"/>
           <w:numId w:val="1"/>
         </w:numPr>
-        <w:spacing w:after="0" w:line="276" w:lineRule="auto"/>
+        <w:spacing w:after="0" w:line="360" w:lineRule="auto"/>
         <w:ind w:left="720" w:hanging="360"/>
+        <w:jc w:val="both"/>
         <w:rPr>
           <w:rFonts w:ascii="Arial" w:cs="Arial" w:eastAsia="Arial" w:hAnsi="Arial"/>
           <w:sz w:val="24"/>
@@ -3687,8 +3647,9 @@
           <w:ilvl w:val="1"/>
           <w:numId w:val="1"/>
         </w:numPr>
-        <w:spacing w:after="0" w:line="276" w:lineRule="auto"/>
+        <w:spacing w:after="0" w:line="360" w:lineRule="auto"/>
         <w:ind w:left="1440" w:hanging="360"/>
+        <w:jc w:val="both"/>
         <w:rPr>
           <w:rFonts w:ascii="Arial" w:cs="Arial" w:eastAsia="Arial" w:hAnsi="Arial"/>
           <w:sz w:val="24"/>
@@ -3711,8 +3672,9 @@
           <w:ilvl w:val="1"/>
           <w:numId w:val="1"/>
         </w:numPr>
-        <w:spacing w:after="0" w:line="276" w:lineRule="auto"/>
+        <w:spacing w:after="0" w:line="360" w:lineRule="auto"/>
         <w:ind w:left="1440" w:hanging="360"/>
+        <w:jc w:val="both"/>
         <w:rPr>
           <w:rFonts w:ascii="Arial" w:cs="Arial" w:eastAsia="Arial" w:hAnsi="Arial"/>
           <w:sz w:val="24"/>
@@ -3735,8 +3697,9 @@
           <w:ilvl w:val="0"/>
           <w:numId w:val="1"/>
         </w:numPr>
-        <w:spacing w:after="0" w:line="276" w:lineRule="auto"/>
+        <w:spacing w:after="0" w:line="360" w:lineRule="auto"/>
         <w:ind w:left="720" w:hanging="360"/>
+        <w:jc w:val="both"/>
         <w:rPr>
           <w:rFonts w:ascii="Arial" w:cs="Arial" w:eastAsia="Arial" w:hAnsi="Arial"/>
           <w:sz w:val="24"/>
@@ -3759,8 +3722,9 @@
           <w:ilvl w:val="1"/>
           <w:numId w:val="1"/>
         </w:numPr>
-        <w:spacing w:after="0" w:line="276" w:lineRule="auto"/>
+        <w:spacing w:after="0" w:line="360" w:lineRule="auto"/>
         <w:ind w:left="1440" w:hanging="360"/>
+        <w:jc w:val="both"/>
         <w:rPr>
           <w:rFonts w:ascii="Arial" w:cs="Arial" w:eastAsia="Arial" w:hAnsi="Arial"/>
           <w:sz w:val="24"/>
@@ -3783,8 +3747,9 @@
           <w:ilvl w:val="1"/>
           <w:numId w:val="1"/>
         </w:numPr>
-        <w:spacing w:after="0" w:line="276" w:lineRule="auto"/>
+        <w:spacing w:after="0" w:line="360" w:lineRule="auto"/>
         <w:ind w:left="1440" w:hanging="360"/>
+        <w:jc w:val="both"/>
         <w:rPr>
           <w:rFonts w:ascii="Arial" w:cs="Arial" w:eastAsia="Arial" w:hAnsi="Arial"/>
           <w:sz w:val="24"/>
@@ -3807,8 +3772,9 @@
           <w:ilvl w:val="1"/>
           <w:numId w:val="1"/>
         </w:numPr>
-        <w:spacing w:after="0" w:line="276" w:lineRule="auto"/>
+        <w:spacing w:after="0" w:line="360" w:lineRule="auto"/>
         <w:ind w:left="1440" w:hanging="360"/>
+        <w:jc w:val="both"/>
         <w:rPr>
           <w:rFonts w:ascii="Arial" w:cs="Arial" w:eastAsia="Arial" w:hAnsi="Arial"/>
           <w:sz w:val="24"/>
@@ -3831,8 +3797,9 @@
           <w:ilvl w:val="1"/>
           <w:numId w:val="1"/>
         </w:numPr>
-        <w:spacing w:after="0" w:line="276" w:lineRule="auto"/>
+        <w:spacing w:after="0" w:line="360" w:lineRule="auto"/>
         <w:ind w:left="1440" w:hanging="360"/>
+        <w:jc w:val="both"/>
         <w:rPr>
           <w:rFonts w:ascii="Arial" w:cs="Arial" w:eastAsia="Arial" w:hAnsi="Arial"/>
           <w:sz w:val="24"/>
@@ -3855,8 +3822,9 @@
           <w:ilvl w:val="1"/>
           <w:numId w:val="1"/>
         </w:numPr>
-        <w:spacing w:after="0" w:line="276" w:lineRule="auto"/>
+        <w:spacing w:after="0" w:line="360" w:lineRule="auto"/>
         <w:ind w:left="1440" w:hanging="360"/>
+        <w:jc w:val="both"/>
         <w:rPr>
           <w:rFonts w:ascii="Arial" w:cs="Arial" w:eastAsia="Arial" w:hAnsi="Arial"/>
           <w:sz w:val="24"/>
@@ -3879,8 +3847,9 @@
           <w:ilvl w:val="1"/>
           <w:numId w:val="1"/>
         </w:numPr>
-        <w:spacing w:after="0" w:line="276" w:lineRule="auto"/>
+        <w:spacing w:after="0" w:line="360" w:lineRule="auto"/>
         <w:ind w:left="1440" w:hanging="360"/>
+        <w:jc w:val="both"/>
         <w:rPr>
           <w:rFonts w:ascii="Arial" w:cs="Arial" w:eastAsia="Arial" w:hAnsi="Arial"/>
           <w:sz w:val="24"/>
@@ -3903,8 +3872,9 @@
           <w:ilvl w:val="0"/>
           <w:numId w:val="1"/>
         </w:numPr>
-        <w:spacing w:after="0" w:line="276" w:lineRule="auto"/>
+        <w:spacing w:after="0" w:line="360" w:lineRule="auto"/>
         <w:ind w:left="720" w:hanging="360"/>
+        <w:jc w:val="both"/>
         <w:rPr>
           <w:rFonts w:ascii="Arial" w:cs="Arial" w:eastAsia="Arial" w:hAnsi="Arial"/>
           <w:sz w:val="24"/>
@@ -3927,8 +3897,9 @@
           <w:ilvl w:val="1"/>
           <w:numId w:val="1"/>
         </w:numPr>
-        <w:spacing w:after="0" w:line="276" w:lineRule="auto"/>
+        <w:spacing w:after="0" w:line="360" w:lineRule="auto"/>
         <w:ind w:left="1440" w:hanging="360"/>
+        <w:jc w:val="both"/>
         <w:rPr>
           <w:rFonts w:ascii="Arial" w:cs="Arial" w:eastAsia="Arial" w:hAnsi="Arial"/>
           <w:sz w:val="24"/>
@@ -3951,8 +3922,9 @@
           <w:ilvl w:val="1"/>
           <w:numId w:val="1"/>
         </w:numPr>
-        <w:spacing w:after="0" w:line="276" w:lineRule="auto"/>
+        <w:spacing w:after="0" w:line="360" w:lineRule="auto"/>
         <w:ind w:left="1440" w:hanging="360"/>
+        <w:jc w:val="both"/>
         <w:rPr>
           <w:rFonts w:ascii="Arial" w:cs="Arial" w:eastAsia="Arial" w:hAnsi="Arial"/>
           <w:sz w:val="24"/>
@@ -3975,8 +3947,9 @@
           <w:ilvl w:val="1"/>
           <w:numId w:val="1"/>
         </w:numPr>
-        <w:spacing w:after="0" w:line="276" w:lineRule="auto"/>
+        <w:spacing w:after="0" w:line="360" w:lineRule="auto"/>
         <w:ind w:left="1440" w:hanging="360"/>
+        <w:jc w:val="both"/>
         <w:rPr>
           <w:rFonts w:ascii="Arial" w:cs="Arial" w:eastAsia="Arial" w:hAnsi="Arial"/>
           <w:sz w:val="24"/>
@@ -3999,8 +3972,9 @@
           <w:ilvl w:val="0"/>
           <w:numId w:val="1"/>
         </w:numPr>
-        <w:spacing w:after="0" w:line="276" w:lineRule="auto"/>
+        <w:spacing w:after="0" w:line="360" w:lineRule="auto"/>
         <w:ind w:left="720" w:hanging="360"/>
+        <w:jc w:val="both"/>
         <w:rPr>
           <w:rFonts w:ascii="Arial" w:cs="Arial" w:eastAsia="Arial" w:hAnsi="Arial"/>
           <w:sz w:val="24"/>
@@ -4023,8 +3997,9 @@
           <w:ilvl w:val="1"/>
           <w:numId w:val="1"/>
         </w:numPr>
-        <w:spacing w:after="0" w:line="276" w:lineRule="auto"/>
+        <w:spacing w:after="0" w:line="360" w:lineRule="auto"/>
         <w:ind w:left="1440" w:hanging="360"/>
+        <w:jc w:val="both"/>
         <w:rPr>
           <w:rFonts w:ascii="Arial" w:cs="Arial" w:eastAsia="Arial" w:hAnsi="Arial"/>
           <w:sz w:val="24"/>
@@ -4047,8 +4022,9 @@
           <w:ilvl w:val="1"/>
           <w:numId w:val="1"/>
         </w:numPr>
-        <w:spacing w:after="0" w:line="276" w:lineRule="auto"/>
+        <w:spacing w:after="0" w:line="360" w:lineRule="auto"/>
         <w:ind w:left="1440" w:hanging="360"/>
+        <w:jc w:val="both"/>
         <w:rPr>
           <w:rFonts w:ascii="Arial" w:cs="Arial" w:eastAsia="Arial" w:hAnsi="Arial"/>
           <w:sz w:val="24"/>
@@ -4071,8 +4047,9 @@
           <w:ilvl w:val="0"/>
           <w:numId w:val="1"/>
         </w:numPr>
-        <w:spacing w:after="0" w:line="276" w:lineRule="auto"/>
+        <w:spacing w:after="0" w:line="360" w:lineRule="auto"/>
         <w:ind w:left="720" w:hanging="360"/>
+        <w:jc w:val="both"/>
         <w:rPr>
           <w:rFonts w:ascii="Arial" w:cs="Arial" w:eastAsia="Arial" w:hAnsi="Arial"/>
           <w:sz w:val="24"/>
@@ -4095,8 +4072,9 @@
           <w:ilvl w:val="1"/>
           <w:numId w:val="1"/>
         </w:numPr>
-        <w:spacing w:after="0" w:line="276" w:lineRule="auto"/>
+        <w:spacing w:after="0" w:line="360" w:lineRule="auto"/>
         <w:ind w:left="1440" w:hanging="360"/>
+        <w:jc w:val="both"/>
         <w:rPr>
           <w:rFonts w:ascii="Arial" w:cs="Arial" w:eastAsia="Arial" w:hAnsi="Arial"/>
           <w:sz w:val="24"/>
@@ -4119,8 +4097,9 @@
           <w:ilvl w:val="1"/>
           <w:numId w:val="1"/>
         </w:numPr>
-        <w:spacing w:after="0" w:line="276" w:lineRule="auto"/>
+        <w:spacing w:after="0" w:line="360" w:lineRule="auto"/>
         <w:ind w:left="1440" w:hanging="360"/>
+        <w:jc w:val="both"/>
         <w:rPr>
           <w:rFonts w:ascii="Arial" w:cs="Arial" w:eastAsia="Arial" w:hAnsi="Arial"/>
           <w:sz w:val="24"/>
@@ -4143,8 +4122,9 @@
           <w:ilvl w:val="1"/>
           <w:numId w:val="1"/>
         </w:numPr>
-        <w:spacing w:after="0" w:line="276" w:lineRule="auto"/>
+        <w:spacing w:after="0" w:line="360" w:lineRule="auto"/>
         <w:ind w:left="1440" w:hanging="360"/>
+        <w:jc w:val="both"/>
         <w:rPr>
           <w:rFonts w:ascii="Arial" w:cs="Arial" w:eastAsia="Arial" w:hAnsi="Arial"/>
           <w:sz w:val="24"/>
@@ -4167,8 +4147,9 @@
           <w:ilvl w:val="2"/>
           <w:numId w:val="1"/>
         </w:numPr>
-        <w:spacing w:after="0" w:line="276" w:lineRule="auto"/>
+        <w:spacing w:after="0" w:line="360" w:lineRule="auto"/>
         <w:ind w:left="2160" w:hanging="360"/>
+        <w:jc w:val="both"/>
         <w:rPr>
           <w:rFonts w:ascii="Arial" w:cs="Arial" w:eastAsia="Arial" w:hAnsi="Arial"/>
           <w:sz w:val="24"/>
@@ -4191,8 +4172,9 @@
           <w:ilvl w:val="2"/>
           <w:numId w:val="1"/>
         </w:numPr>
-        <w:spacing w:after="0" w:line="276" w:lineRule="auto"/>
+        <w:spacing w:after="0" w:line="360" w:lineRule="auto"/>
         <w:ind w:left="2160" w:hanging="360"/>
+        <w:jc w:val="both"/>
         <w:rPr>
           <w:rFonts w:ascii="Arial" w:cs="Arial" w:eastAsia="Arial" w:hAnsi="Arial"/>
           <w:sz w:val="24"/>
@@ -4215,8 +4197,9 @@
           <w:ilvl w:val="2"/>
           <w:numId w:val="1"/>
         </w:numPr>
-        <w:spacing w:after="0" w:line="276" w:lineRule="auto"/>
+        <w:spacing w:after="0" w:line="360" w:lineRule="auto"/>
         <w:ind w:left="2160" w:hanging="360"/>
+        <w:jc w:val="both"/>
         <w:rPr>
           <w:rFonts w:ascii="Arial" w:cs="Arial" w:eastAsia="Arial" w:hAnsi="Arial"/>
           <w:sz w:val="24"/>
@@ -4239,8 +4222,9 @@
           <w:ilvl w:val="2"/>
           <w:numId w:val="1"/>
         </w:numPr>
-        <w:spacing w:after="0" w:line="276" w:lineRule="auto"/>
+        <w:spacing w:after="0" w:line="360" w:lineRule="auto"/>
         <w:ind w:left="2160" w:hanging="360"/>
+        <w:jc w:val="both"/>
         <w:rPr>
           <w:rFonts w:ascii="Arial" w:cs="Arial" w:eastAsia="Arial" w:hAnsi="Arial"/>
           <w:sz w:val="24"/>
@@ -4263,8 +4247,9 @@
           <w:ilvl w:val="2"/>
           <w:numId w:val="1"/>
         </w:numPr>
-        <w:spacing w:after="0" w:line="276" w:lineRule="auto"/>
+        <w:spacing w:after="0" w:line="360" w:lineRule="auto"/>
         <w:ind w:left="2160" w:hanging="360"/>
+        <w:jc w:val="both"/>
         <w:rPr>
           <w:rFonts w:ascii="Arial" w:cs="Arial" w:eastAsia="Arial" w:hAnsi="Arial"/>
           <w:sz w:val="24"/>
@@ -4287,8 +4272,9 @@
           <w:ilvl w:val="2"/>
           <w:numId w:val="1"/>
         </w:numPr>
-        <w:spacing w:after="0" w:line="276" w:lineRule="auto"/>
+        <w:spacing w:after="0" w:line="360" w:lineRule="auto"/>
         <w:ind w:left="2160" w:hanging="360"/>
+        <w:jc w:val="both"/>
         <w:rPr>
           <w:rFonts w:ascii="Arial" w:cs="Arial" w:eastAsia="Arial" w:hAnsi="Arial"/>
           <w:sz w:val="24"/>
@@ -4308,7 +4294,8 @@
     <w:p>
       <w:pPr>
         <w:keepLines w:val="1"/>
-        <w:spacing w:after="120" w:before="360" w:line="276" w:lineRule="auto"/>
+        <w:spacing w:after="120" w:before="360" w:line="360" w:lineRule="auto"/>
+        <w:jc w:val="both"/>
         <w:rPr>
           <w:rFonts w:ascii="Arial" w:cs="Arial" w:eastAsia="Arial" w:hAnsi="Arial"/>
           <w:i w:val="1"/>
@@ -4345,9 +4332,9 @@
           <w:between w:space="0" w:sz="0" w:val="nil"/>
         </w:pBdr>
         <w:shd w:fill="auto" w:val="clear"/>
-        <w:spacing w:after="0" w:before="0" w:line="276" w:lineRule="auto"/>
+        <w:spacing w:after="0" w:before="0" w:line="360" w:lineRule="auto"/>
         <w:ind w:left="720" w:right="0" w:hanging="360"/>
-        <w:jc w:val="left"/>
+        <w:jc w:val="both"/>
         <w:rPr>
           <w:rFonts w:ascii="Arial" w:cs="Arial" w:eastAsia="Arial" w:hAnsi="Arial"/>
           <w:sz w:val="24"/>
@@ -4382,9 +4369,9 @@
           <w:between w:space="0" w:sz="0" w:val="nil"/>
         </w:pBdr>
         <w:shd w:fill="auto" w:val="clear"/>
-        <w:spacing w:after="0" w:before="0" w:line="276" w:lineRule="auto"/>
+        <w:spacing w:after="0" w:before="0" w:line="360" w:lineRule="auto"/>
         <w:ind w:left="720" w:right="0" w:hanging="360"/>
-        <w:jc w:val="left"/>
+        <w:jc w:val="both"/>
         <w:rPr>
           <w:rFonts w:ascii="Arial" w:cs="Arial" w:eastAsia="Arial" w:hAnsi="Arial"/>
           <w:sz w:val="24"/>
@@ -4419,9 +4406,9 @@
           <w:between w:space="0" w:sz="0" w:val="nil"/>
         </w:pBdr>
         <w:shd w:fill="auto" w:val="clear"/>
-        <w:spacing w:after="0" w:before="0" w:line="276" w:lineRule="auto"/>
+        <w:spacing w:after="0" w:before="0" w:line="360" w:lineRule="auto"/>
         <w:ind w:left="720" w:right="0" w:hanging="360"/>
-        <w:jc w:val="left"/>
+        <w:jc w:val="both"/>
         <w:rPr>
           <w:rFonts w:ascii="Arial" w:cs="Arial" w:eastAsia="Arial" w:hAnsi="Arial"/>
           <w:sz w:val="24"/>
@@ -4456,9 +4443,9 @@
           <w:between w:space="0" w:sz="0" w:val="nil"/>
         </w:pBdr>
         <w:shd w:fill="auto" w:val="clear"/>
-        <w:spacing w:after="0" w:before="0" w:line="276" w:lineRule="auto"/>
+        <w:spacing w:after="0" w:before="0" w:line="360" w:lineRule="auto"/>
         <w:ind w:left="720" w:right="0" w:hanging="360"/>
-        <w:jc w:val="left"/>
+        <w:jc w:val="both"/>
         <w:rPr>
           <w:rFonts w:ascii="Arial" w:cs="Arial" w:eastAsia="Arial" w:hAnsi="Arial"/>
           <w:sz w:val="24"/>
@@ -4493,9 +4480,9 @@
           <w:between w:space="0" w:sz="0" w:val="nil"/>
         </w:pBdr>
         <w:shd w:fill="auto" w:val="clear"/>
-        <w:spacing w:after="0" w:before="0" w:line="276" w:lineRule="auto"/>
+        <w:spacing w:after="0" w:before="0" w:line="360" w:lineRule="auto"/>
         <w:ind w:left="720" w:right="0" w:hanging="360"/>
-        <w:jc w:val="left"/>
+        <w:jc w:val="both"/>
         <w:rPr>
           <w:rFonts w:ascii="Arial" w:cs="Arial" w:eastAsia="Arial" w:hAnsi="Arial"/>
           <w:sz w:val="24"/>
@@ -4530,9 +4517,9 @@
           <w:between w:space="0" w:sz="0" w:val="nil"/>
         </w:pBdr>
         <w:shd w:fill="auto" w:val="clear"/>
-        <w:spacing w:after="0" w:before="0" w:line="276" w:lineRule="auto"/>
+        <w:spacing w:after="0" w:before="0" w:line="360" w:lineRule="auto"/>
         <w:ind w:left="720" w:right="0" w:hanging="360"/>
-        <w:jc w:val="left"/>
+        <w:jc w:val="both"/>
         <w:rPr>
           <w:rFonts w:ascii="Arial" w:cs="Arial" w:eastAsia="Arial" w:hAnsi="Arial"/>
           <w:sz w:val="24"/>
@@ -4567,9 +4554,9 @@
           <w:between w:space="0" w:sz="0" w:val="nil"/>
         </w:pBdr>
         <w:shd w:fill="auto" w:val="clear"/>
-        <w:spacing w:after="0" w:before="0" w:line="276" w:lineRule="auto"/>
+        <w:spacing w:after="0" w:before="0" w:line="360" w:lineRule="auto"/>
         <w:ind w:left="720" w:right="0" w:hanging="360"/>
-        <w:jc w:val="left"/>
+        <w:jc w:val="both"/>
         <w:rPr>
           <w:rFonts w:ascii="Arial" w:cs="Arial" w:eastAsia="Arial" w:hAnsi="Arial"/>
           <w:sz w:val="24"/>
@@ -4610,6 +4597,22 @@
       <w:bookmarkStart w:colFirst="0" w:colLast="0" w:name="_heading=h.2et92p0" w:id="6"/>
       <w:bookmarkEnd w:id="6"/>
       <w:r>
+        <w:br w:type="page"/>
+      </w:r>
+      <w:r>
+        <w:rPr>
+          <w:rtl w:val="0"/>
+        </w:rPr>
+      </w:r>
+    </w:p>
+    <w:p>
+      <w:pPr>
+        <w:pStyle w:val="Heading1"/>
+        <w:rPr/>
+      </w:pPr>
+      <w:bookmarkStart w:colFirst="0" w:colLast="0" w:name="_heading=h.a0flm7pn28ts" w:id="7"/>
+      <w:bookmarkEnd w:id="7"/>
+      <w:r>
         <w:rPr>
           <w:rtl w:val="0"/>
         </w:rPr>
@@ -4637,8 +4640,8 @@
         <w:pStyle w:val="Heading2"/>
         <w:rPr/>
       </w:pPr>
-      <w:bookmarkStart w:colFirst="0" w:colLast="0" w:name="_heading=h.tyjcwt" w:id="7"/>
-      <w:bookmarkEnd w:id="7"/>
+      <w:bookmarkStart w:colFirst="0" w:colLast="0" w:name="_heading=h.tyjcwt" w:id="8"/>
+      <w:bookmarkEnd w:id="8"/>
       <w:r>
         <w:rPr>
           <w:rtl w:val="0"/>
@@ -4664,7 +4667,45 @@
           <w:szCs w:val="24"/>
           <w:rtl w:val="0"/>
         </w:rPr>
-        <w:t xml:space="preserve">O diagrama de casos de uso oferece uma visão global dos casos de uso e dos atores que dele participam.</w:t>
+        <w:t xml:space="preserve">O diagrama de caso de uso elaborado para esse trabalho é apresentado ao final do tópico “2.3. Detalhamento dos casos de uso”, e nele é possível ter uma visão macro das principais funcionalidades e como elas se relacionam.</w:t>
+      </w:r>
+    </w:p>
+    <w:p>
+      <w:pPr>
+        <w:spacing w:line="360" w:lineRule="auto"/>
+        <w:ind w:firstLine="709"/>
+        <w:jc w:val="both"/>
+        <w:rPr>
+          <w:rFonts w:ascii="Arial" w:cs="Arial" w:eastAsia="Arial" w:hAnsi="Arial"/>
+          <w:sz w:val="24"/>
+          <w:szCs w:val="24"/>
+        </w:rPr>
+      </w:pPr>
+      <w:r>
+        <w:rPr>
+          <w:rFonts w:ascii="Arial" w:cs="Arial" w:eastAsia="Arial" w:hAnsi="Arial"/>
+          <w:sz w:val="24"/>
+          <w:szCs w:val="24"/>
+          <w:rtl w:val="0"/>
+        </w:rPr>
+        <w:t xml:space="preserve">O diagrama foi dividido em quatro partes, para que fosse possível colocá-lo neste documento de modo a ficar legível para leitura, porém, as primeiras três partes se relacionam diretamente, sendo as partes dois e três continuação da parte um. Por fim, a parte quatro apresenta as funcionalidades de importação e exportação de dados que foi idealizado para ocorrer via Web Service API.</w:t>
+      </w:r>
+    </w:p>
+    <w:p>
+      <w:pPr>
+        <w:spacing w:line="360" w:lineRule="auto"/>
+        <w:ind w:firstLine="709"/>
+        <w:jc w:val="both"/>
+        <w:rPr>
+          <w:rFonts w:ascii="Arial" w:cs="Arial" w:eastAsia="Arial" w:hAnsi="Arial"/>
+          <w:sz w:val="24"/>
+          <w:szCs w:val="24"/>
+        </w:rPr>
+      </w:pPr>
+      <w:r>
+        <w:rPr>
+          <w:rtl w:val="0"/>
+        </w:rPr>
       </w:r>
     </w:p>
     <w:p>
@@ -4672,8 +4713,8 @@
         <w:pStyle w:val="Heading2"/>
         <w:rPr/>
       </w:pPr>
-      <w:bookmarkStart w:colFirst="0" w:colLast="0" w:name="_heading=h.3dy6vkm" w:id="8"/>
-      <w:bookmarkEnd w:id="8"/>
+      <w:bookmarkStart w:colFirst="0" w:colLast="0" w:name="_heading=h.3dy6vkm" w:id="9"/>
+      <w:bookmarkEnd w:id="9"/>
       <w:r>
         <w:rPr>
           <w:rtl w:val="0"/>
@@ -4699,7 +4740,151 @@
           <w:szCs w:val="24"/>
           <w:rtl w:val="0"/>
         </w:rPr>
-        <w:t xml:space="preserve">Liste cada um dos atores que participarão dos casos de uso, oferecendo uma descrição sucinta para cada um deles. Os atores são todos aqueles que interagem com o sistema (usuários, outros sistemas, etc.).  Agora, como já estamos falando da modelagem do sistema, já podemos incluir os usuários responsáveis pela administração do sistema</w:t>
+        <w:t xml:space="preserve">Segue abaixo a lista dos atores apresentados no diagrama de caso de uso e uma descrição resumida deles:</w:t>
+      </w:r>
+    </w:p>
+    <w:p>
+      <w:pPr>
+        <w:numPr>
+          <w:ilvl w:val="0"/>
+          <w:numId w:val="2"/>
+        </w:numPr>
+        <w:spacing w:after="0" w:afterAutospacing="0" w:line="360" w:lineRule="auto"/>
+        <w:ind w:left="720" w:hanging="360"/>
+        <w:jc w:val="both"/>
+        <w:rPr>
+          <w:rFonts w:ascii="Arial" w:cs="Arial" w:eastAsia="Arial" w:hAnsi="Arial"/>
+          <w:sz w:val="24"/>
+          <w:szCs w:val="24"/>
+          <w:u w:val="none"/>
+        </w:rPr>
+      </w:pPr>
+      <w:r>
+        <w:rPr>
+          <w:rFonts w:ascii="Arial" w:cs="Arial" w:eastAsia="Arial" w:hAnsi="Arial"/>
+          <w:sz w:val="24"/>
+          <w:szCs w:val="24"/>
+          <w:u w:val="single"/>
+          <w:rtl w:val="0"/>
+        </w:rPr>
+        <w:t xml:space="preserve">Usuário sem cadastro</w:t>
+      </w:r>
+      <w:r>
+        <w:rPr>
+          <w:rFonts w:ascii="Arial" w:cs="Arial" w:eastAsia="Arial" w:hAnsi="Arial"/>
+          <w:sz w:val="24"/>
+          <w:szCs w:val="24"/>
+          <w:rtl w:val="0"/>
+        </w:rPr>
+        <w:t xml:space="preserve">: Trata-se dos indivíduos que desejam acessar a aplicação, porém, fazem isso através do login usando uma conta de e-mail do Google. Estes usuários obrigatoriamente não tiveram seu acesso autorizado ou negado por algum usuário previamente cadastrado e com permissões para isso.</w:t>
+      </w:r>
+    </w:p>
+    <w:p>
+      <w:pPr>
+        <w:numPr>
+          <w:ilvl w:val="0"/>
+          <w:numId w:val="2"/>
+        </w:numPr>
+        <w:spacing w:after="0" w:afterAutospacing="0" w:line="360" w:lineRule="auto"/>
+        <w:ind w:left="720" w:hanging="360"/>
+        <w:jc w:val="both"/>
+        <w:rPr>
+          <w:rFonts w:ascii="Arial" w:cs="Arial" w:eastAsia="Arial" w:hAnsi="Arial"/>
+          <w:sz w:val="24"/>
+          <w:szCs w:val="24"/>
+          <w:u w:val="none"/>
+        </w:rPr>
+      </w:pPr>
+      <w:r>
+        <w:rPr>
+          <w:rFonts w:ascii="Arial" w:cs="Arial" w:eastAsia="Arial" w:hAnsi="Arial"/>
+          <w:sz w:val="24"/>
+          <w:szCs w:val="24"/>
+          <w:u w:val="single"/>
+          <w:rtl w:val="0"/>
+        </w:rPr>
+        <w:t xml:space="preserve">Usuário com cadastro</w:t>
+      </w:r>
+      <w:r>
+        <w:rPr>
+          <w:rFonts w:ascii="Arial" w:cs="Arial" w:eastAsia="Arial" w:hAnsi="Arial"/>
+          <w:sz w:val="24"/>
+          <w:szCs w:val="24"/>
+          <w:rtl w:val="0"/>
+        </w:rPr>
+        <w:t xml:space="preserve">: Trata-se dos indivíduos que acessam a aplicação com usuário e senha pessoais. Estes usuário obrigatoriamente tiveram seu acesso autorizado por um usuário previamente cadastrado e com permissões para isso.</w:t>
+      </w:r>
+    </w:p>
+    <w:p>
+      <w:pPr>
+        <w:numPr>
+          <w:ilvl w:val="0"/>
+          <w:numId w:val="2"/>
+        </w:numPr>
+        <w:spacing w:after="0" w:afterAutospacing="0" w:line="360" w:lineRule="auto"/>
+        <w:ind w:left="720" w:hanging="360"/>
+        <w:jc w:val="both"/>
+        <w:rPr>
+          <w:rFonts w:ascii="Arial" w:cs="Arial" w:eastAsia="Arial" w:hAnsi="Arial"/>
+          <w:sz w:val="24"/>
+          <w:szCs w:val="24"/>
+          <w:u w:val="none"/>
+        </w:rPr>
+      </w:pPr>
+      <w:r>
+        <w:rPr>
+          <w:rFonts w:ascii="Arial" w:cs="Arial" w:eastAsia="Arial" w:hAnsi="Arial"/>
+          <w:sz w:val="24"/>
+          <w:szCs w:val="24"/>
+          <w:u w:val="single"/>
+          <w:rtl w:val="0"/>
+        </w:rPr>
+        <w:t xml:space="preserve">Usuário com permissão</w:t>
+      </w:r>
+      <w:r>
+        <w:rPr>
+          <w:rFonts w:ascii="Arial" w:cs="Arial" w:eastAsia="Arial" w:hAnsi="Arial"/>
+          <w:sz w:val="24"/>
+          <w:szCs w:val="24"/>
+          <w:rtl w:val="0"/>
+        </w:rPr>
+        <w:t xml:space="preserve">: Trata-se dos indivíduos que possuem cadastro autorizado e que receberam permissões que os possibilita consultar, autorizar ou negar acesso aos demais usuários.</w:t>
+      </w:r>
+    </w:p>
+    <w:p>
+      <w:pPr>
+        <w:numPr>
+          <w:ilvl w:val="0"/>
+          <w:numId w:val="2"/>
+        </w:numPr>
+        <w:spacing w:line="360" w:lineRule="auto"/>
+        <w:ind w:left="720" w:hanging="360"/>
+        <w:jc w:val="both"/>
+        <w:rPr>
+          <w:rFonts w:ascii="Arial" w:cs="Arial" w:eastAsia="Arial" w:hAnsi="Arial"/>
+          <w:sz w:val="24"/>
+          <w:szCs w:val="24"/>
+          <w:u w:val="none"/>
+        </w:rPr>
+      </w:pPr>
+      <w:r>
+        <w:rPr>
+          <w:rFonts w:ascii="Arial" w:cs="Arial" w:eastAsia="Arial" w:hAnsi="Arial"/>
+          <w:sz w:val="24"/>
+          <w:szCs w:val="24"/>
+          <w:u w:val="single"/>
+          <w:rtl w:val="0"/>
+        </w:rPr>
+        <w:t xml:space="preserve">Usuário</w:t>
+      </w:r>
+      <w:r>
+        <w:rPr>
+          <w:rFonts w:ascii="Arial" w:cs="Arial" w:eastAsia="Arial" w:hAnsi="Arial"/>
+          <w:sz w:val="24"/>
+          <w:szCs w:val="24"/>
+          <w:rtl w:val="0"/>
+        </w:rPr>
+        <w:t xml:space="preserve">: Categoria genérica que engloba todos os demais tipos de usuário citados acima.</w:t>
       </w:r>
     </w:p>
     <w:p>
@@ -4723,8 +4908,8 @@
         <w:pStyle w:val="Heading2"/>
         <w:rPr/>
       </w:pPr>
-      <w:bookmarkStart w:colFirst="0" w:colLast="0" w:name="_heading=h.1t3h5sf" w:id="9"/>
-      <w:bookmarkEnd w:id="9"/>
+      <w:bookmarkStart w:colFirst="0" w:colLast="0" w:name="_heading=h.1t3h5sf" w:id="10"/>
+      <w:bookmarkEnd w:id="10"/>
       <w:r>
         <w:rPr>
           <w:rtl w:val="0"/>
@@ -4741,28 +4926,263 @@
           <w:rFonts w:ascii="Arial" w:cs="Arial" w:eastAsia="Arial" w:hAnsi="Arial"/>
           <w:sz w:val="24"/>
           <w:szCs w:val="24"/>
-        </w:rPr>
-      </w:pPr>
-      <w:r>
-        <w:rPr>
-          <w:rFonts w:ascii="Arial" w:cs="Arial" w:eastAsia="Arial" w:hAnsi="Arial"/>
-          <w:sz w:val="24"/>
-          <w:szCs w:val="24"/>
-          <w:rtl w:val="0"/>
-        </w:rPr>
-        <w:t xml:space="preserve">Nesta seção, cada caso de uso deve ser detalhado. Esse detalhamento deve incluir uma descrição do caso de uso, a lista de atores que participam do caso de uso, as pré e pós-condições e os fluxos de eventos (básico, alternativo, de exceção, sub-fluxos, etc.).</w:t>
+          <w:u w:val="single"/>
+        </w:rPr>
+      </w:pPr>
+      <w:r>
+        <w:rPr>
+          <w:rFonts w:ascii="Arial" w:cs="Arial" w:eastAsia="Arial" w:hAnsi="Arial"/>
+          <w:sz w:val="24"/>
+          <w:szCs w:val="24"/>
+          <w:u w:val="single"/>
+          <w:rtl w:val="0"/>
+        </w:rPr>
+        <w:t xml:space="preserve">Diagrama de caso de uso - Parte 1: Acesso a aplicação</w:t>
       </w:r>
     </w:p>
     <w:p>
       <w:pPr>
         <w:spacing w:line="360" w:lineRule="auto"/>
         <w:ind w:firstLine="709"/>
-        <w:rPr>
-          <w:rFonts w:ascii="Arial" w:cs="Arial" w:eastAsia="Arial" w:hAnsi="Arial"/>
-          <w:sz w:val="24"/>
-          <w:szCs w:val="24"/>
-        </w:rPr>
-      </w:pPr>
+        <w:jc w:val="both"/>
+        <w:rPr>
+          <w:rFonts w:ascii="Arial" w:cs="Arial" w:eastAsia="Arial" w:hAnsi="Arial"/>
+          <w:sz w:val="24"/>
+          <w:szCs w:val="24"/>
+        </w:rPr>
+      </w:pPr>
+      <w:r>
+        <w:rPr>
+          <w:rFonts w:ascii="Arial" w:cs="Arial" w:eastAsia="Arial" w:hAnsi="Arial"/>
+          <w:sz w:val="24"/>
+          <w:szCs w:val="24"/>
+          <w:rtl w:val="0"/>
+        </w:rPr>
+        <w:t xml:space="preserve">O acesso à aplicação, seja por usuário com login nominal e pessoal ou por usuário sem cadastrado utilizando uma conta do Gmail, ocorre pela mesma tela. Após o acesso ambos são direcionados para a tela principal da aplicação, porém, antes disso o usuário com cadastro tem suas permissões validadas, e o usuário sem cadastro tem o registro de acesso salvo para avaliação posterior de autorização ou recusa e as permissões previamente definidas para o acesso sem cadastro são utilizadas para ele.</w:t>
+      </w:r>
+    </w:p>
+    <w:p>
+      <w:pPr>
+        <w:spacing w:line="360" w:lineRule="auto"/>
+        <w:ind w:firstLine="709"/>
+        <w:jc w:val="both"/>
+        <w:rPr>
+          <w:rFonts w:ascii="Arial" w:cs="Arial" w:eastAsia="Arial" w:hAnsi="Arial"/>
+          <w:sz w:val="24"/>
+          <w:szCs w:val="24"/>
+        </w:rPr>
+      </w:pPr>
+      <w:r>
+        <w:rPr>
+          <w:rFonts w:ascii="Arial" w:cs="Arial" w:eastAsia="Arial" w:hAnsi="Arial"/>
+          <w:sz w:val="24"/>
+          <w:szCs w:val="24"/>
+          <w:rtl w:val="0"/>
+        </w:rPr>
+        <w:t xml:space="preserve">Uma vez na tela principal apenas as funcionalidades permitidas devem estar habilitadas para serem utilizadas pelo usuário. Essa parametrização de permissões deve ser estabelecida previamente por algum usuário com cadastro e permissões para fazer isso na aplicação.</w:t>
+      </w:r>
+    </w:p>
+    <w:p>
+      <w:pPr>
+        <w:spacing w:line="360" w:lineRule="auto"/>
+        <w:ind w:firstLine="709"/>
+        <w:jc w:val="both"/>
+        <w:rPr>
+          <w:rFonts w:ascii="Arial" w:cs="Arial" w:eastAsia="Arial" w:hAnsi="Arial"/>
+          <w:sz w:val="24"/>
+          <w:szCs w:val="24"/>
+        </w:rPr>
+      </w:pPr>
+      <w:r>
+        <w:rPr>
+          <w:rFonts w:ascii="Arial" w:cs="Arial" w:eastAsia="Arial" w:hAnsi="Arial"/>
+          <w:sz w:val="24"/>
+          <w:szCs w:val="24"/>
+          <w:rtl w:val="0"/>
+        </w:rPr>
+        <w:t xml:space="preserve">Com relação ao acesso de um usuário sem cadastro, ele poderá ocorrer apenas com as permissões para esse tipo de acesso enquanto seu usuário não é verificado devidamente. Após a verificação, ou o usuário terá seu acesso negado e deste modo não poderá mais acessar com o e-mail utilizado, ou o usuário terá o acesso autorizado e em seu próximo acesso será solicitada a criação da senha e cadastramento do google autenticador para ser utilizado como dupla autenticação nos acessos.</w:t>
+      </w:r>
+    </w:p>
+    <w:p>
+      <w:pPr>
+        <w:spacing w:line="360" w:lineRule="auto"/>
+        <w:ind w:firstLine="720"/>
+        <w:jc w:val="both"/>
+        <w:rPr>
+          <w:rFonts w:ascii="Arial" w:cs="Arial" w:eastAsia="Arial" w:hAnsi="Arial"/>
+          <w:sz w:val="24"/>
+          <w:szCs w:val="24"/>
+          <w:u w:val="single"/>
+        </w:rPr>
+      </w:pPr>
+      <w:r>
+        <w:rPr>
+          <w:rFonts w:ascii="Arial" w:cs="Arial" w:eastAsia="Arial" w:hAnsi="Arial"/>
+          <w:sz w:val="24"/>
+          <w:szCs w:val="24"/>
+          <w:u w:val="single"/>
+          <w:rtl w:val="0"/>
+        </w:rPr>
+        <w:t xml:space="preserve">Diagrama de caso de uso - Parte 2: Menu de parametrização</w:t>
+      </w:r>
+    </w:p>
+    <w:p>
+      <w:pPr>
+        <w:spacing w:line="360" w:lineRule="auto"/>
+        <w:ind w:firstLine="720"/>
+        <w:jc w:val="both"/>
+        <w:rPr>
+          <w:rFonts w:ascii="Arial" w:cs="Arial" w:eastAsia="Arial" w:hAnsi="Arial"/>
+          <w:sz w:val="24"/>
+          <w:szCs w:val="24"/>
+        </w:rPr>
+      </w:pPr>
+      <w:r>
+        <w:rPr>
+          <w:rFonts w:ascii="Arial" w:cs="Arial" w:eastAsia="Arial" w:hAnsi="Arial"/>
+          <w:sz w:val="24"/>
+          <w:szCs w:val="24"/>
+          <w:rtl w:val="0"/>
+        </w:rPr>
+        <w:t xml:space="preserve">Assim que estiver na tela principal da aplicação, caso tenha permissão, o usuário poderá acessar e alterar as definições relacionadas com as permissões por usuário, função ou equipe, além de alterar as permissões padrões para acessos sem cadastro, caso queira. Também é no menu de parametrizações que o usuário poderá alterar as próprias configurações de acessibilidade conforme desejar.</w:t>
+      </w:r>
+    </w:p>
+    <w:p>
+      <w:pPr>
+        <w:spacing w:line="360" w:lineRule="auto"/>
+        <w:ind w:firstLine="720"/>
+        <w:jc w:val="both"/>
+        <w:rPr>
+          <w:rFonts w:ascii="Arial" w:cs="Arial" w:eastAsia="Arial" w:hAnsi="Arial"/>
+          <w:sz w:val="24"/>
+          <w:szCs w:val="24"/>
+          <w:u w:val="single"/>
+        </w:rPr>
+      </w:pPr>
+      <w:r>
+        <w:rPr>
+          <w:rFonts w:ascii="Arial" w:cs="Arial" w:eastAsia="Arial" w:hAnsi="Arial"/>
+          <w:sz w:val="24"/>
+          <w:szCs w:val="24"/>
+          <w:u w:val="single"/>
+          <w:rtl w:val="0"/>
+        </w:rPr>
+        <w:t xml:space="preserve">Diagrama de caso de uso - Parte 3: Demais menus da aplicação</w:t>
+      </w:r>
+    </w:p>
+    <w:p>
+      <w:pPr>
+        <w:spacing w:line="360" w:lineRule="auto"/>
+        <w:ind w:firstLine="720"/>
+        <w:jc w:val="both"/>
+        <w:rPr>
+          <w:rFonts w:ascii="Arial" w:cs="Arial" w:eastAsia="Arial" w:hAnsi="Arial"/>
+          <w:sz w:val="24"/>
+          <w:szCs w:val="24"/>
+        </w:rPr>
+      </w:pPr>
+      <w:r>
+        <w:rPr>
+          <w:rFonts w:ascii="Arial" w:cs="Arial" w:eastAsia="Arial" w:hAnsi="Arial"/>
+          <w:sz w:val="24"/>
+          <w:szCs w:val="24"/>
+          <w:rtl w:val="0"/>
+        </w:rPr>
+        <w:t xml:space="preserve">Assim que estiver na tela principal da aplicação, caso tenha permissão, o usuário poderá acessar as telas de cadastro (Usuário, Função, Equipe e Projeto) e fazer os ajustes desejados. O usuário poderá acessar a tela de apontamentos para registrar suas atividades ou fazer ajustes de apontamentos, gerando dados para apoiar na estimativa de produtividade dele.</w:t>
+      </w:r>
+    </w:p>
+    <w:p>
+      <w:pPr>
+        <w:spacing w:line="360" w:lineRule="auto"/>
+        <w:ind w:firstLine="709"/>
+        <w:jc w:val="both"/>
+        <w:rPr>
+          <w:rFonts w:ascii="Arial" w:cs="Arial" w:eastAsia="Arial" w:hAnsi="Arial"/>
+          <w:sz w:val="24"/>
+          <w:szCs w:val="24"/>
+        </w:rPr>
+      </w:pPr>
+      <w:r>
+        <w:rPr>
+          <w:rFonts w:ascii="Arial" w:cs="Arial" w:eastAsia="Arial" w:hAnsi="Arial"/>
+          <w:sz w:val="24"/>
+          <w:szCs w:val="24"/>
+          <w:rtl w:val="0"/>
+        </w:rPr>
+        <w:t xml:space="preserve">Outro recurso possível é a tela de simulação de projetos que permitirá ao usuário ter uma noção de tempo baseado no histórico de apontamentos do projeto e/ou no indicador de produtividade da equipe e dos colaboradores. As consultas de informações permitirão ao usuário ver os dados em grid ou através de gráficos e totalizadores, auxiliando na análise realizada.</w:t>
+      </w:r>
+    </w:p>
+    <w:p>
+      <w:pPr>
+        <w:spacing w:line="360" w:lineRule="auto"/>
+        <w:ind w:firstLine="720"/>
+        <w:jc w:val="both"/>
+        <w:rPr>
+          <w:rFonts w:ascii="Arial" w:cs="Arial" w:eastAsia="Arial" w:hAnsi="Arial"/>
+          <w:sz w:val="24"/>
+          <w:szCs w:val="24"/>
+          <w:u w:val="single"/>
+        </w:rPr>
+      </w:pPr>
+      <w:r>
+        <w:rPr>
+          <w:rFonts w:ascii="Arial" w:cs="Arial" w:eastAsia="Arial" w:hAnsi="Arial"/>
+          <w:sz w:val="24"/>
+          <w:szCs w:val="24"/>
+          <w:u w:val="single"/>
+          <w:rtl w:val="0"/>
+        </w:rPr>
+        <w:t xml:space="preserve">Diagrama de caso de uso - Parte 4: Importação e exportação de dados</w:t>
+      </w:r>
+    </w:p>
+    <w:p>
+      <w:pPr>
+        <w:spacing w:line="360" w:lineRule="auto"/>
+        <w:ind w:firstLine="720"/>
+        <w:jc w:val="both"/>
+        <w:rPr>
+          <w:rFonts w:ascii="Arial" w:cs="Arial" w:eastAsia="Arial" w:hAnsi="Arial"/>
+          <w:sz w:val="24"/>
+          <w:szCs w:val="24"/>
+        </w:rPr>
+        <w:sectPr>
+          <w:type w:val="nextPage"/>
+          <w:pgSz w:h="16838" w:w="11906" w:orient="portrait"/>
+          <w:pgMar w:bottom="1133.8582677165355" w:top="1700.7874015748032" w:left="1700.7874015748032" w:right="1133.8582677165355" w:header="709" w:footer="709"/>
+        </w:sectPr>
+      </w:pPr>
+      <w:r>
+        <w:rPr>
+          <w:rFonts w:ascii="Arial" w:cs="Arial" w:eastAsia="Arial" w:hAnsi="Arial"/>
+          <w:sz w:val="24"/>
+          <w:szCs w:val="24"/>
+          <w:rtl w:val="0"/>
+        </w:rPr>
+        <w:t xml:space="preserve">Para importação e exportação de dados, uma Web API estará disponível para que usuários com cadastro possam acessar e automatizar o processo de cadastro de informações ou coleta de dados para acompanhamento. Todos os dados da aplicação devem estar disponíveis para esse processo, com exceção das informações de parametrização de permissões e acessibilidade, sendo obrigatória a utilização da aplicação para isso.</w:t>
+      </w:r>
+      <w:r>
+        <w:rPr>
+          <w:rtl w:val="0"/>
+        </w:rPr>
+      </w:r>
+    </w:p>
+    <w:p>
+      <w:pPr>
+        <w:rPr>
+          <w:rFonts w:ascii="Arial" w:cs="Arial" w:eastAsia="Arial" w:hAnsi="Arial"/>
+          <w:sz w:val="24"/>
+          <w:szCs w:val="24"/>
+        </w:rPr>
+      </w:pPr>
+      <w:r>
+        <w:rPr>
+          <w:rFonts w:ascii="Arial" w:cs="Arial" w:eastAsia="Arial" w:hAnsi="Arial"/>
+          <w:sz w:val="24"/>
+          <w:szCs w:val="24"/>
+          <w:rtl w:val="0"/>
+        </w:rPr>
+        <w:t xml:space="preserve">Diagrama de caso de uso - Parte 1: Acesso a aplicação</w:t>
+      </w:r>
       <w:r>
         <w:rPr>
           <w:rtl w:val="0"/>
@@ -4774,8 +5194,245 @@
         <w:pStyle w:val="Heading2"/>
         <w:rPr/>
       </w:pPr>
-      <w:bookmarkStart w:colFirst="0" w:colLast="0" w:name="_heading=h.4d34og8" w:id="10"/>
-      <w:bookmarkEnd w:id="10"/>
+      <w:bookmarkStart w:colFirst="0" w:colLast="0" w:name="_heading=h.fvfkq6qczw6x" w:id="11"/>
+      <w:bookmarkEnd w:id="11"/>
+      <w:r>
+        <w:rPr/>
+        <w:drawing>
+          <wp:inline distB="114300" distT="114300" distL="114300" distR="114300">
+            <wp:extent cx="8892000" cy="4978400"/>
+            <wp:effectExtent b="0" l="0" r="0" t="0"/>
+            <wp:docPr id="2" name="image5.png"/>
+            <a:graphic>
+              <a:graphicData uri="http://schemas.openxmlformats.org/drawingml/2006/picture">
+                <pic:pic>
+                  <pic:nvPicPr>
+                    <pic:cNvPr id="0" name="image5.png"/>
+                    <pic:cNvPicPr preferRelativeResize="0"/>
+                  </pic:nvPicPr>
+                  <pic:blipFill>
+                    <a:blip r:embed="rId9"/>
+                    <a:srcRect b="0" l="0" r="0" t="0"/>
+                    <a:stretch>
+                      <a:fillRect/>
+                    </a:stretch>
+                  </pic:blipFill>
+                  <pic:spPr>
+                    <a:xfrm>
+                      <a:off x="0" y="0"/>
+                      <a:ext cx="8892000" cy="4978400"/>
+                    </a:xfrm>
+                    <a:prstGeom prst="rect"/>
+                    <a:ln/>
+                  </pic:spPr>
+                </pic:pic>
+              </a:graphicData>
+            </a:graphic>
+          </wp:inline>
+        </w:drawing>
+      </w:r>
+      <w:r>
+        <w:br w:type="page"/>
+      </w:r>
+      <w:r>
+        <w:rPr>
+          <w:rtl w:val="0"/>
+        </w:rPr>
+      </w:r>
+    </w:p>
+    <w:p>
+      <w:pPr>
+        <w:rPr/>
+      </w:pPr>
+      <w:r>
+        <w:rPr>
+          <w:rFonts w:ascii="Arial" w:cs="Arial" w:eastAsia="Arial" w:hAnsi="Arial"/>
+          <w:sz w:val="24"/>
+          <w:szCs w:val="24"/>
+          <w:rtl w:val="0"/>
+        </w:rPr>
+        <w:t xml:space="preserve">Diagrama de caso de uso - Parte 2: Menu de parametrização</w:t>
+      </w:r>
+      <w:r>
+        <w:rPr/>
+        <w:drawing>
+          <wp:inline distB="114300" distT="114300" distL="114300" distR="114300">
+            <wp:extent cx="7961813" cy="5382371"/>
+            <wp:effectExtent b="0" l="0" r="0" t="0"/>
+            <wp:docPr id="13" name="image1.png"/>
+            <a:graphic>
+              <a:graphicData uri="http://schemas.openxmlformats.org/drawingml/2006/picture">
+                <pic:pic>
+                  <pic:nvPicPr>
+                    <pic:cNvPr id="0" name="image1.png"/>
+                    <pic:cNvPicPr preferRelativeResize="0"/>
+                  </pic:nvPicPr>
+                  <pic:blipFill>
+                    <a:blip r:embed="rId10"/>
+                    <a:srcRect b="0" l="0" r="0" t="0"/>
+                    <a:stretch>
+                      <a:fillRect/>
+                    </a:stretch>
+                  </pic:blipFill>
+                  <pic:spPr>
+                    <a:xfrm>
+                      <a:off x="0" y="0"/>
+                      <a:ext cx="7961813" cy="5382371"/>
+                    </a:xfrm>
+                    <a:prstGeom prst="rect"/>
+                    <a:ln/>
+                  </pic:spPr>
+                </pic:pic>
+              </a:graphicData>
+            </a:graphic>
+          </wp:inline>
+        </w:drawing>
+      </w:r>
+      <w:r>
+        <w:br w:type="page"/>
+      </w:r>
+      <w:r>
+        <w:rPr>
+          <w:rtl w:val="0"/>
+        </w:rPr>
+      </w:r>
+    </w:p>
+    <w:p>
+      <w:pPr>
+        <w:rPr/>
+      </w:pPr>
+      <w:r>
+        <w:rPr>
+          <w:rFonts w:ascii="Arial" w:cs="Arial" w:eastAsia="Arial" w:hAnsi="Arial"/>
+          <w:sz w:val="24"/>
+          <w:szCs w:val="24"/>
+          <w:rtl w:val="0"/>
+        </w:rPr>
+        <w:t xml:space="preserve">Diagrama de caso de uso - Parte 3: Demais menus da aplicação</w:t>
+      </w:r>
+      <w:r>
+        <w:rPr/>
+        <w:drawing>
+          <wp:inline distB="114300" distT="114300" distL="114300" distR="114300">
+            <wp:extent cx="8892000" cy="5410200"/>
+            <wp:effectExtent b="0" l="0" r="0" t="0"/>
+            <wp:docPr id="10" name="image7.png"/>
+            <a:graphic>
+              <a:graphicData uri="http://schemas.openxmlformats.org/drawingml/2006/picture">
+                <pic:pic>
+                  <pic:nvPicPr>
+                    <pic:cNvPr id="0" name="image7.png"/>
+                    <pic:cNvPicPr preferRelativeResize="0"/>
+                  </pic:nvPicPr>
+                  <pic:blipFill>
+                    <a:blip r:embed="rId11"/>
+                    <a:srcRect b="0" l="0" r="0" t="0"/>
+                    <a:stretch>
+                      <a:fillRect/>
+                    </a:stretch>
+                  </pic:blipFill>
+                  <pic:spPr>
+                    <a:xfrm>
+                      <a:off x="0" y="0"/>
+                      <a:ext cx="8892000" cy="5410200"/>
+                    </a:xfrm>
+                    <a:prstGeom prst="rect"/>
+                    <a:ln/>
+                  </pic:spPr>
+                </pic:pic>
+              </a:graphicData>
+            </a:graphic>
+          </wp:inline>
+        </w:drawing>
+      </w:r>
+      <w:r>
+        <w:br w:type="page"/>
+      </w:r>
+      <w:r>
+        <w:rPr>
+          <w:rtl w:val="0"/>
+        </w:rPr>
+      </w:r>
+    </w:p>
+    <w:p>
+      <w:pPr>
+        <w:rPr/>
+      </w:pPr>
+      <w:r>
+        <w:rPr>
+          <w:rFonts w:ascii="Arial" w:cs="Arial" w:eastAsia="Arial" w:hAnsi="Arial"/>
+          <w:sz w:val="24"/>
+          <w:szCs w:val="24"/>
+          <w:rtl w:val="0"/>
+        </w:rPr>
+        <w:t xml:space="preserve">Diagrama de caso de uso - Parte 4: Importação e exportação de dados</w:t>
+      </w:r>
+      <w:r>
+        <w:rPr>
+          <w:rtl w:val="0"/>
+        </w:rPr>
+      </w:r>
+    </w:p>
+    <w:p>
+      <w:pPr>
+        <w:pStyle w:val="Heading2"/>
+        <w:rPr/>
+        <w:sectPr>
+          <w:type w:val="nextPage"/>
+          <w:pgSz w:h="11906" w:w="16838" w:orient="landscape"/>
+          <w:pgMar w:bottom="1133.8582677165355" w:top="1700.7874015748032" w:left="1700.7874015748032" w:right="1133.8582677165355" w:header="709" w:footer="709"/>
+        </w:sectPr>
+      </w:pPr>
+      <w:bookmarkStart w:colFirst="0" w:colLast="0" w:name="_heading=h.b8sh2lx4xvm" w:id="12"/>
+      <w:bookmarkEnd w:id="12"/>
+      <w:r>
+        <w:rPr/>
+        <w:drawing>
+          <wp:inline distB="114300" distT="114300" distL="114300" distR="114300">
+            <wp:extent cx="8892000" cy="3898900"/>
+            <wp:effectExtent b="0" l="0" r="0" t="0"/>
+            <wp:docPr id="3" name="image9.png"/>
+            <a:graphic>
+              <a:graphicData uri="http://schemas.openxmlformats.org/drawingml/2006/picture">
+                <pic:pic>
+                  <pic:nvPicPr>
+                    <pic:cNvPr id="0" name="image9.png"/>
+                    <pic:cNvPicPr preferRelativeResize="0"/>
+                  </pic:nvPicPr>
+                  <pic:blipFill>
+                    <a:blip r:embed="rId12"/>
+                    <a:srcRect b="0" l="0" r="0" t="0"/>
+                    <a:stretch>
+                      <a:fillRect/>
+                    </a:stretch>
+                  </pic:blipFill>
+                  <pic:spPr>
+                    <a:xfrm>
+                      <a:off x="0" y="0"/>
+                      <a:ext cx="8892000" cy="3898900"/>
+                    </a:xfrm>
+                    <a:prstGeom prst="rect"/>
+                    <a:ln/>
+                  </pic:spPr>
+                </pic:pic>
+              </a:graphicData>
+            </a:graphic>
+          </wp:inline>
+        </w:drawing>
+      </w:r>
+      <w:r>
+        <w:rPr>
+          <w:rtl w:val="0"/>
+        </w:rPr>
+      </w:r>
+    </w:p>
+    <w:p>
+      <w:pPr>
+        <w:pStyle w:val="Heading2"/>
+        <w:rPr/>
+      </w:pPr>
+      <w:bookmarkStart w:colFirst="0" w:colLast="0" w:name="_heading=h.m2sa0aqmospg" w:id="13"/>
+      <w:bookmarkEnd w:id="13"/>
       <w:r>
         <w:rPr>
           <w:rtl w:val="0"/>
@@ -4846,8 +5503,8 @@
         <w:pStyle w:val="Heading2"/>
         <w:rPr/>
       </w:pPr>
-      <w:bookmarkStart w:colFirst="0" w:colLast="0" w:name="_heading=h.2s8eyo1" w:id="11"/>
-      <w:bookmarkEnd w:id="11"/>
+      <w:bookmarkStart w:colFirst="0" w:colLast="0" w:name="_heading=h.2s8eyo1" w:id="14"/>
+      <w:bookmarkEnd w:id="14"/>
       <w:r>
         <w:rPr>
           <w:rtl w:val="0"/>
@@ -4897,8 +5554,8 @@
         <w:pStyle w:val="Heading1"/>
         <w:rPr/>
       </w:pPr>
-      <w:bookmarkStart w:colFirst="0" w:colLast="0" w:name="_heading=h.17dp8vu" w:id="12"/>
-      <w:bookmarkEnd w:id="12"/>
+      <w:bookmarkStart w:colFirst="0" w:colLast="0" w:name="_heading=h.17dp8vu" w:id="15"/>
+      <w:bookmarkEnd w:id="15"/>
       <w:r>
         <w:rPr>
           <w:rtl w:val="0"/>
@@ -4927,8 +5584,8 @@
         <w:pStyle w:val="Heading2"/>
         <w:rPr/>
       </w:pPr>
-      <w:bookmarkStart w:colFirst="0" w:colLast="0" w:name="_heading=h.3rdcrjn" w:id="13"/>
-      <w:bookmarkEnd w:id="13"/>
+      <w:bookmarkStart w:colFirst="0" w:colLast="0" w:name="_heading=h.3rdcrjn" w:id="16"/>
+      <w:bookmarkEnd w:id="16"/>
       <w:r>
         <w:rPr>
           <w:rtl w:val="0"/>
@@ -4989,7 +5646,7 @@
         </w:rPr>
         <w:t xml:space="preserve">Apresente diagramas que retratem a arquitetura da solução (recomenda-se o </w:t>
       </w:r>
-      <w:hyperlink r:id="rId9">
+      <w:hyperlink r:id="rId13">
         <w:r>
           <w:rPr>
             <w:rFonts w:ascii="Arial" w:cs="Arial" w:eastAsia="Arial" w:hAnsi="Arial"/>
@@ -5015,23 +5672,6 @@
     <w:p>
       <w:pPr>
         <w:spacing w:after="0" w:line="360" w:lineRule="auto"/>
-        <w:ind w:firstLine="709"/>
-        <w:jc w:val="both"/>
-        <w:rPr>
-          <w:rFonts w:ascii="Arial" w:cs="Arial" w:eastAsia="Arial" w:hAnsi="Arial"/>
-          <w:sz w:val="24"/>
-          <w:szCs w:val="24"/>
-        </w:rPr>
-      </w:pPr>
-      <w:r>
-        <w:rPr>
-          <w:rtl w:val="0"/>
-        </w:rPr>
-      </w:r>
-    </w:p>
-    <w:p>
-      <w:pPr>
-        <w:spacing w:after="0" w:line="360" w:lineRule="auto"/>
         <w:jc w:val="both"/>
         <w:rPr>
           <w:rFonts w:ascii="Arial" w:cs="Arial" w:eastAsia="Arial" w:hAnsi="Arial"/>
@@ -5050,8 +5690,8 @@
         <w:pStyle w:val="Heading2"/>
         <w:rPr/>
       </w:pPr>
-      <w:bookmarkStart w:colFirst="0" w:colLast="0" w:name="_heading=h.26in1rg" w:id="14"/>
-      <w:bookmarkEnd w:id="14"/>
+      <w:bookmarkStart w:colFirst="0" w:colLast="0" w:name="_heading=h.26in1rg" w:id="17"/>
+      <w:bookmarkEnd w:id="17"/>
       <w:r>
         <w:rPr>
           <w:rtl w:val="0"/>
@@ -5104,6 +5744,7 @@
     <w:p>
       <w:pPr>
         <w:spacing w:after="0" w:line="360" w:lineRule="auto"/>
+        <w:ind w:firstLine="709"/>
         <w:jc w:val="both"/>
         <w:rPr>
           <w:rFonts w:ascii="Arial" w:cs="Arial" w:eastAsia="Arial" w:hAnsi="Arial"/>
@@ -5122,8 +5763,8 @@
         <w:pStyle w:val="Heading1"/>
         <w:rPr/>
       </w:pPr>
-      <w:bookmarkStart w:colFirst="0" w:colLast="0" w:name="_heading=h.lnxbz9" w:id="15"/>
-      <w:bookmarkEnd w:id="15"/>
+      <w:bookmarkStart w:colFirst="0" w:colLast="0" w:name="_heading=h.lnxbz9" w:id="18"/>
+      <w:bookmarkEnd w:id="18"/>
       <w:r>
         <w:rPr>
           <w:rtl w:val="0"/>
@@ -5174,8 +5815,8 @@
         <w:pStyle w:val="Heading1"/>
         <w:rPr/>
       </w:pPr>
-      <w:bookmarkStart w:colFirst="0" w:colLast="0" w:name="_heading=h.35nkun2" w:id="16"/>
-      <w:bookmarkEnd w:id="16"/>
+      <w:bookmarkStart w:colFirst="0" w:colLast="0" w:name="_heading=h.35nkun2" w:id="19"/>
+      <w:bookmarkEnd w:id="19"/>
       <w:r>
         <w:rPr>
           <w:rtl w:val="0"/>
@@ -5204,8 +5845,8 @@
         <w:pStyle w:val="Heading2"/>
         <w:rPr/>
       </w:pPr>
-      <w:bookmarkStart w:colFirst="0" w:colLast="0" w:name="_heading=h.1ksv4uv" w:id="17"/>
-      <w:bookmarkEnd w:id="17"/>
+      <w:bookmarkStart w:colFirst="0" w:colLast="0" w:name="_heading=h.1ksv4uv" w:id="20"/>
+      <w:bookmarkEnd w:id="20"/>
       <w:r>
         <w:rPr>
           <w:rtl w:val="0"/>
@@ -5255,8 +5896,8 @@
         <w:pStyle w:val="Heading2"/>
         <w:rPr/>
       </w:pPr>
-      <w:bookmarkStart w:colFirst="0" w:colLast="0" w:name="_heading=h.44sinio" w:id="18"/>
-      <w:bookmarkEnd w:id="18"/>
+      <w:bookmarkStart w:colFirst="0" w:colLast="0" w:name="_heading=h.44sinio" w:id="21"/>
+      <w:bookmarkEnd w:id="21"/>
       <w:r>
         <w:rPr>
           <w:rtl w:val="0"/>
@@ -5306,8 +5947,8 @@
         <w:pStyle w:val="Heading2"/>
         <w:rPr/>
       </w:pPr>
-      <w:bookmarkStart w:colFirst="0" w:colLast="0" w:name="_heading=h.2jxsxqh" w:id="19"/>
-      <w:bookmarkEnd w:id="19"/>
+      <w:bookmarkStart w:colFirst="0" w:colLast="0" w:name="_heading=h.2jxsxqh" w:id="22"/>
+      <w:bookmarkEnd w:id="22"/>
       <w:r>
         <w:rPr>
           <w:rtl w:val="0"/>
@@ -5397,8 +6038,8 @@
         <w:jc w:val="center"/>
         <w:rPr/>
       </w:pPr>
-      <w:bookmarkStart w:colFirst="0" w:colLast="0" w:name="_heading=h.z337ya" w:id="20"/>
-      <w:bookmarkEnd w:id="20"/>
+      <w:bookmarkStart w:colFirst="0" w:colLast="0" w:name="_heading=h.z337ya" w:id="23"/>
+      <w:bookmarkEnd w:id="23"/>
       <w:r>
         <w:br w:type="page"/>
       </w:r>
@@ -5734,8 +6375,8 @@
         <w:jc w:val="center"/>
         <w:rPr/>
       </w:pPr>
-      <w:bookmarkStart w:colFirst="0" w:colLast="0" w:name="_heading=h.kdqvgj4u92mo" w:id="21"/>
-      <w:bookmarkEnd w:id="21"/>
+      <w:bookmarkStart w:colFirst="0" w:colLast="0" w:name="_heading=h.kdqvgj4u92mo" w:id="24"/>
+      <w:bookmarkEnd w:id="24"/>
       <w:r>
         <w:br w:type="page"/>
       </w:r>
@@ -5751,8 +6392,8 @@
         <w:jc w:val="center"/>
         <w:rPr/>
       </w:pPr>
-      <w:bookmarkStart w:colFirst="0" w:colLast="0" w:name="_heading=h.ghspku6kjc3t" w:id="22"/>
-      <w:bookmarkEnd w:id="22"/>
+      <w:bookmarkStart w:colFirst="0" w:colLast="0" w:name="_heading=h.ghspku6kjc3t" w:id="25"/>
+      <w:bookmarkEnd w:id="25"/>
       <w:r>
         <w:rPr>
           <w:rtl w:val="0"/>
@@ -5767,8 +6408,8 @@
           <w:b w:val="0"/>
         </w:rPr>
       </w:pPr>
-      <w:bookmarkStart w:colFirst="0" w:colLast="0" w:name="_heading=h.4boehhms6e54" w:id="23"/>
-      <w:bookmarkEnd w:id="23"/>
+      <w:bookmarkStart w:colFirst="0" w:colLast="0" w:name="_heading=h.4boehhms6e54" w:id="26"/>
+      <w:bookmarkEnd w:id="26"/>
       <w:r>
         <w:rPr>
           <w:b w:val="0"/>
@@ -5787,162 +6428,12 @@
           <wp:inline distB="114300" distT="114300" distL="114300" distR="114300">
             <wp:extent cx="5760000" cy="8140700"/>
             <wp:effectExtent b="0" l="0" r="0" t="0"/>
-            <wp:docPr id="3" name="image9.png"/>
+            <wp:docPr id="5" name="image12.png"/>
             <a:graphic>
               <a:graphicData uri="http://schemas.openxmlformats.org/drawingml/2006/picture">
                 <pic:pic>
                   <pic:nvPicPr>
-                    <pic:cNvPr id="0" name="image9.png"/>
-                    <pic:cNvPicPr preferRelativeResize="0"/>
-                  </pic:nvPicPr>
-                  <pic:blipFill>
-                    <a:blip r:embed="rId10"/>
-                    <a:srcRect b="0" l="0" r="0" t="0"/>
-                    <a:stretch>
-                      <a:fillRect/>
-                    </a:stretch>
-                  </pic:blipFill>
-                  <pic:spPr>
-                    <a:xfrm>
-                      <a:off x="0" y="0"/>
-                      <a:ext cx="5760000" cy="8140700"/>
-                    </a:xfrm>
-                    <a:prstGeom prst="rect"/>
-                    <a:ln/>
-                  </pic:spPr>
-                </pic:pic>
-              </a:graphicData>
-            </a:graphic>
-          </wp:inline>
-        </w:drawing>
-      </w:r>
-      <w:r>
-        <w:rPr>
-          <w:rtl w:val="0"/>
-        </w:rPr>
-      </w:r>
-    </w:p>
-    <w:p>
-      <w:pPr>
-        <w:rPr/>
-      </w:pPr>
-      <w:r>
-        <w:rPr/>
-        <w:drawing>
-          <wp:inline distB="114300" distT="114300" distL="114300" distR="114300">
-            <wp:extent cx="5760000" cy="8140700"/>
-            <wp:effectExtent b="0" l="0" r="0" t="0"/>
-            <wp:docPr id="8" name="image5.png"/>
-            <a:graphic>
-              <a:graphicData uri="http://schemas.openxmlformats.org/drawingml/2006/picture">
-                <pic:pic>
-                  <pic:nvPicPr>
-                    <pic:cNvPr id="0" name="image5.png"/>
-                    <pic:cNvPicPr preferRelativeResize="0"/>
-                  </pic:nvPicPr>
-                  <pic:blipFill>
-                    <a:blip r:embed="rId11"/>
-                    <a:srcRect b="0" l="0" r="0" t="0"/>
-                    <a:stretch>
-                      <a:fillRect/>
-                    </a:stretch>
-                  </pic:blipFill>
-                  <pic:spPr>
-                    <a:xfrm>
-                      <a:off x="0" y="0"/>
-                      <a:ext cx="5760000" cy="8140700"/>
-                    </a:xfrm>
-                    <a:prstGeom prst="rect"/>
-                    <a:ln/>
-                  </pic:spPr>
-                </pic:pic>
-              </a:graphicData>
-            </a:graphic>
-          </wp:inline>
-        </w:drawing>
-      </w:r>
-      <w:r>
-        <w:rPr/>
-        <w:drawing>
-          <wp:inline distB="114300" distT="114300" distL="114300" distR="114300">
-            <wp:extent cx="5760000" cy="8140700"/>
-            <wp:effectExtent b="0" l="0" r="0" t="0"/>
-            <wp:docPr id="7" name="image8.png"/>
-            <a:graphic>
-              <a:graphicData uri="http://schemas.openxmlformats.org/drawingml/2006/picture">
-                <pic:pic>
-                  <pic:nvPicPr>
-                    <pic:cNvPr id="0" name="image8.png"/>
-                    <pic:cNvPicPr preferRelativeResize="0"/>
-                  </pic:nvPicPr>
-                  <pic:blipFill>
-                    <a:blip r:embed="rId12"/>
-                    <a:srcRect b="0" l="0" r="0" t="0"/>
-                    <a:stretch>
-                      <a:fillRect/>
-                    </a:stretch>
-                  </pic:blipFill>
-                  <pic:spPr>
-                    <a:xfrm>
-                      <a:off x="0" y="0"/>
-                      <a:ext cx="5760000" cy="8140700"/>
-                    </a:xfrm>
-                    <a:prstGeom prst="rect"/>
-                    <a:ln/>
-                  </pic:spPr>
-                </pic:pic>
-              </a:graphicData>
-            </a:graphic>
-          </wp:inline>
-        </w:drawing>
-      </w:r>
-      <w:r>
-        <w:rPr/>
-        <w:drawing>
-          <wp:inline distB="114300" distT="114300" distL="114300" distR="114300">
-            <wp:extent cx="5760000" cy="8140700"/>
-            <wp:effectExtent b="0" l="0" r="0" t="0"/>
-            <wp:docPr id="6" name="image3.png"/>
-            <a:graphic>
-              <a:graphicData uri="http://schemas.openxmlformats.org/drawingml/2006/picture">
-                <pic:pic>
-                  <pic:nvPicPr>
-                    <pic:cNvPr id="0" name="image3.png"/>
-                    <pic:cNvPicPr preferRelativeResize="0"/>
-                  </pic:nvPicPr>
-                  <pic:blipFill>
-                    <a:blip r:embed="rId13"/>
-                    <a:srcRect b="0" l="0" r="0" t="0"/>
-                    <a:stretch>
-                      <a:fillRect/>
-                    </a:stretch>
-                  </pic:blipFill>
-                  <pic:spPr>
-                    <a:xfrm>
-                      <a:off x="0" y="0"/>
-                      <a:ext cx="5760000" cy="8140700"/>
-                    </a:xfrm>
-                    <a:prstGeom prst="rect"/>
-                    <a:ln/>
-                  </pic:spPr>
-                </pic:pic>
-              </a:graphicData>
-            </a:graphic>
-          </wp:inline>
-        </w:drawing>
-      </w:r>
-      <w:r>
-        <w:rPr/>
-        <w:drawing>
-          <wp:inline distB="114300" distT="114300" distL="114300" distR="114300">
-            <wp:extent cx="5760000" cy="8140700"/>
-            <wp:effectExtent b="0" l="0" r="0" t="0"/>
-            <wp:docPr id="4" name="image4.png"/>
-            <a:graphic>
-              <a:graphicData uri="http://schemas.openxmlformats.org/drawingml/2006/picture">
-                <pic:pic>
-                  <pic:nvPicPr>
-                    <pic:cNvPr id="0" name="image4.png"/>
+                    <pic:cNvPr id="0" name="image12.png"/>
                     <pic:cNvPicPr preferRelativeResize="0"/>
                   </pic:nvPicPr>
                   <pic:blipFill>
@@ -5967,17 +6458,27 @@
         </w:drawing>
       </w:r>
       <w:r>
+        <w:rPr>
+          <w:rtl w:val="0"/>
+        </w:rPr>
+      </w:r>
+    </w:p>
+    <w:p>
+      <w:pPr>
+        <w:rPr/>
+      </w:pPr>
+      <w:r>
         <w:rPr/>
         <w:drawing>
           <wp:inline distB="114300" distT="114300" distL="114300" distR="114300">
             <wp:extent cx="5760000" cy="8140700"/>
             <wp:effectExtent b="0" l="0" r="0" t="0"/>
-            <wp:docPr id="1" name="image7.png"/>
+            <wp:docPr id="11" name="image4.png"/>
             <a:graphic>
               <a:graphicData uri="http://schemas.openxmlformats.org/drawingml/2006/picture">
                 <pic:pic>
                   <pic:nvPicPr>
-                    <pic:cNvPr id="0" name="image7.png"/>
+                    <pic:cNvPr id="0" name="image4.png"/>
                     <pic:cNvPicPr preferRelativeResize="0"/>
                   </pic:nvPicPr>
                   <pic:blipFill>
@@ -6007,12 +6508,12 @@
           <wp:inline distB="114300" distT="114300" distL="114300" distR="114300">
             <wp:extent cx="5760000" cy="8140700"/>
             <wp:effectExtent b="0" l="0" r="0" t="0"/>
-            <wp:docPr id="5" name="image1.png"/>
+            <wp:docPr id="9" name="image6.png"/>
             <a:graphic>
               <a:graphicData uri="http://schemas.openxmlformats.org/drawingml/2006/picture">
                 <pic:pic>
                   <pic:nvPicPr>
-                    <pic:cNvPr id="0" name="image1.png"/>
+                    <pic:cNvPr id="0" name="image6.png"/>
                     <pic:cNvPicPr preferRelativeResize="0"/>
                   </pic:nvPicPr>
                   <pic:blipFill>
@@ -6042,16 +6543,156 @@
           <wp:inline distB="114300" distT="114300" distL="114300" distR="114300">
             <wp:extent cx="5760000" cy="8140700"/>
             <wp:effectExtent b="0" l="0" r="0" t="0"/>
-            <wp:docPr id="2" name="image2.png"/>
+            <wp:docPr id="8" name="image8.png"/>
             <a:graphic>
               <a:graphicData uri="http://schemas.openxmlformats.org/drawingml/2006/picture">
                 <pic:pic>
                   <pic:nvPicPr>
-                    <pic:cNvPr id="0" name="image2.png"/>
+                    <pic:cNvPr id="0" name="image8.png"/>
                     <pic:cNvPicPr preferRelativeResize="0"/>
                   </pic:nvPicPr>
                   <pic:blipFill>
                     <a:blip r:embed="rId17"/>
+                    <a:srcRect b="0" l="0" r="0" t="0"/>
+                    <a:stretch>
+                      <a:fillRect/>
+                    </a:stretch>
+                  </pic:blipFill>
+                  <pic:spPr>
+                    <a:xfrm>
+                      <a:off x="0" y="0"/>
+                      <a:ext cx="5760000" cy="8140700"/>
+                    </a:xfrm>
+                    <a:prstGeom prst="rect"/>
+                    <a:ln/>
+                  </pic:spPr>
+                </pic:pic>
+              </a:graphicData>
+            </a:graphic>
+          </wp:inline>
+        </w:drawing>
+      </w:r>
+      <w:r>
+        <w:rPr/>
+        <w:drawing>
+          <wp:inline distB="114300" distT="114300" distL="114300" distR="114300">
+            <wp:extent cx="5760000" cy="8140700"/>
+            <wp:effectExtent b="0" l="0" r="0" t="0"/>
+            <wp:docPr id="6" name="image10.png"/>
+            <a:graphic>
+              <a:graphicData uri="http://schemas.openxmlformats.org/drawingml/2006/picture">
+                <pic:pic>
+                  <pic:nvPicPr>
+                    <pic:cNvPr id="0" name="image10.png"/>
+                    <pic:cNvPicPr preferRelativeResize="0"/>
+                  </pic:nvPicPr>
+                  <pic:blipFill>
+                    <a:blip r:embed="rId18"/>
+                    <a:srcRect b="0" l="0" r="0" t="0"/>
+                    <a:stretch>
+                      <a:fillRect/>
+                    </a:stretch>
+                  </pic:blipFill>
+                  <pic:spPr>
+                    <a:xfrm>
+                      <a:off x="0" y="0"/>
+                      <a:ext cx="5760000" cy="8140700"/>
+                    </a:xfrm>
+                    <a:prstGeom prst="rect"/>
+                    <a:ln/>
+                  </pic:spPr>
+                </pic:pic>
+              </a:graphicData>
+            </a:graphic>
+          </wp:inline>
+        </w:drawing>
+      </w:r>
+      <w:r>
+        <w:rPr/>
+        <w:drawing>
+          <wp:inline distB="114300" distT="114300" distL="114300" distR="114300">
+            <wp:extent cx="5760000" cy="8140700"/>
+            <wp:effectExtent b="0" l="0" r="0" t="0"/>
+            <wp:docPr id="1" name="image11.png"/>
+            <a:graphic>
+              <a:graphicData uri="http://schemas.openxmlformats.org/drawingml/2006/picture">
+                <pic:pic>
+                  <pic:nvPicPr>
+                    <pic:cNvPr id="0" name="image11.png"/>
+                    <pic:cNvPicPr preferRelativeResize="0"/>
+                  </pic:nvPicPr>
+                  <pic:blipFill>
+                    <a:blip r:embed="rId19"/>
+                    <a:srcRect b="0" l="0" r="0" t="0"/>
+                    <a:stretch>
+                      <a:fillRect/>
+                    </a:stretch>
+                  </pic:blipFill>
+                  <pic:spPr>
+                    <a:xfrm>
+                      <a:off x="0" y="0"/>
+                      <a:ext cx="5760000" cy="8140700"/>
+                    </a:xfrm>
+                    <a:prstGeom prst="rect"/>
+                    <a:ln/>
+                  </pic:spPr>
+                </pic:pic>
+              </a:graphicData>
+            </a:graphic>
+          </wp:inline>
+        </w:drawing>
+      </w:r>
+      <w:r>
+        <w:rPr/>
+        <w:drawing>
+          <wp:inline distB="114300" distT="114300" distL="114300" distR="114300">
+            <wp:extent cx="5760000" cy="8140700"/>
+            <wp:effectExtent b="0" l="0" r="0" t="0"/>
+            <wp:docPr id="7" name="image3.png"/>
+            <a:graphic>
+              <a:graphicData uri="http://schemas.openxmlformats.org/drawingml/2006/picture">
+                <pic:pic>
+                  <pic:nvPicPr>
+                    <pic:cNvPr id="0" name="image3.png"/>
+                    <pic:cNvPicPr preferRelativeResize="0"/>
+                  </pic:nvPicPr>
+                  <pic:blipFill>
+                    <a:blip r:embed="rId20"/>
+                    <a:srcRect b="0" l="0" r="0" t="0"/>
+                    <a:stretch>
+                      <a:fillRect/>
+                    </a:stretch>
+                  </pic:blipFill>
+                  <pic:spPr>
+                    <a:xfrm>
+                      <a:off x="0" y="0"/>
+                      <a:ext cx="5760000" cy="8140700"/>
+                    </a:xfrm>
+                    <a:prstGeom prst="rect"/>
+                    <a:ln/>
+                  </pic:spPr>
+                </pic:pic>
+              </a:graphicData>
+            </a:graphic>
+          </wp:inline>
+        </w:drawing>
+      </w:r>
+      <w:r>
+        <w:rPr/>
+        <w:drawing>
+          <wp:inline distB="114300" distT="114300" distL="114300" distR="114300">
+            <wp:extent cx="5760000" cy="8140700"/>
+            <wp:effectExtent b="0" l="0" r="0" t="0"/>
+            <wp:docPr id="4" name="image13.png"/>
+            <a:graphic>
+              <a:graphicData uri="http://schemas.openxmlformats.org/drawingml/2006/picture">
+                <pic:pic>
+                  <pic:nvPicPr>
+                    <pic:cNvPr id="0" name="image13.png"/>
+                    <pic:cNvPicPr preferRelativeResize="0"/>
+                  </pic:nvPicPr>
+                  <pic:blipFill>
+                    <a:blip r:embed="rId21"/>
                     <a:srcRect b="0" l="0" r="0" t="0"/>
                     <a:stretch>
                       <a:fillRect/>
@@ -6304,8 +6945,121 @@
       </w:rPr>
     </w:lvl>
   </w:abstractNum>
+  <w:abstractNum w:abstractNumId="2">
+    <w:lvl w:ilvl="0">
+      <w:start w:val="1"/>
+      <w:numFmt w:val="bullet"/>
+      <w:lvlText w:val="●"/>
+      <w:lvlJc w:val="left"/>
+      <w:pPr>
+        <w:ind w:left="720" w:hanging="360"/>
+      </w:pPr>
+      <w:rPr>
+        <w:u w:val="none"/>
+      </w:rPr>
+    </w:lvl>
+    <w:lvl w:ilvl="1">
+      <w:start w:val="1"/>
+      <w:numFmt w:val="bullet"/>
+      <w:lvlText w:val="○"/>
+      <w:lvlJc w:val="left"/>
+      <w:pPr>
+        <w:ind w:left="1440" w:hanging="360"/>
+      </w:pPr>
+      <w:rPr>
+        <w:u w:val="none"/>
+      </w:rPr>
+    </w:lvl>
+    <w:lvl w:ilvl="2">
+      <w:start w:val="1"/>
+      <w:numFmt w:val="bullet"/>
+      <w:lvlText w:val="■"/>
+      <w:lvlJc w:val="left"/>
+      <w:pPr>
+        <w:ind w:left="2160" w:hanging="360"/>
+      </w:pPr>
+      <w:rPr>
+        <w:u w:val="none"/>
+      </w:rPr>
+    </w:lvl>
+    <w:lvl w:ilvl="3">
+      <w:start w:val="1"/>
+      <w:numFmt w:val="bullet"/>
+      <w:lvlText w:val="●"/>
+      <w:lvlJc w:val="left"/>
+      <w:pPr>
+        <w:ind w:left="2880" w:hanging="360"/>
+      </w:pPr>
+      <w:rPr>
+        <w:u w:val="none"/>
+      </w:rPr>
+    </w:lvl>
+    <w:lvl w:ilvl="4">
+      <w:start w:val="1"/>
+      <w:numFmt w:val="bullet"/>
+      <w:lvlText w:val="○"/>
+      <w:lvlJc w:val="left"/>
+      <w:pPr>
+        <w:ind w:left="3600" w:hanging="360"/>
+      </w:pPr>
+      <w:rPr>
+        <w:u w:val="none"/>
+      </w:rPr>
+    </w:lvl>
+    <w:lvl w:ilvl="5">
+      <w:start w:val="1"/>
+      <w:numFmt w:val="bullet"/>
+      <w:lvlText w:val="■"/>
+      <w:lvlJc w:val="left"/>
+      <w:pPr>
+        <w:ind w:left="4320" w:hanging="360"/>
+      </w:pPr>
+      <w:rPr>
+        <w:u w:val="none"/>
+      </w:rPr>
+    </w:lvl>
+    <w:lvl w:ilvl="6">
+      <w:start w:val="1"/>
+      <w:numFmt w:val="bullet"/>
+      <w:lvlText w:val="●"/>
+      <w:lvlJc w:val="left"/>
+      <w:pPr>
+        <w:ind w:left="5040" w:hanging="360"/>
+      </w:pPr>
+      <w:rPr>
+        <w:u w:val="none"/>
+      </w:rPr>
+    </w:lvl>
+    <w:lvl w:ilvl="7">
+      <w:start w:val="1"/>
+      <w:numFmt w:val="bullet"/>
+      <w:lvlText w:val="○"/>
+      <w:lvlJc w:val="left"/>
+      <w:pPr>
+        <w:ind w:left="5760" w:hanging="360"/>
+      </w:pPr>
+      <w:rPr>
+        <w:u w:val="none"/>
+      </w:rPr>
+    </w:lvl>
+    <w:lvl w:ilvl="8">
+      <w:start w:val="1"/>
+      <w:numFmt w:val="bullet"/>
+      <w:lvlText w:val="■"/>
+      <w:lvlJc w:val="left"/>
+      <w:pPr>
+        <w:ind w:left="6480" w:hanging="360"/>
+      </w:pPr>
+      <w:rPr>
+        <w:u w:val="none"/>
+      </w:rPr>
+    </w:lvl>
+  </w:abstractNum>
   <w:num w:numId="1">
     <w:abstractNumId w:val="1"/>
+  </w:num>
+  <w:num w:numId="2">
+    <w:abstractNumId w:val="2"/>
   </w:num>
 </w:numbering>
 </file>
@@ -7157,7 +7911,7 @@
 
 <file path=customXML/item1.xml><?xml version="1.0" encoding="utf-8"?>
 <go:gDocsCustomXmlDataStorage xmlns:go="http://customooxmlschemas.google.com/" xmlns:r="http://schemas.openxmlformats.org/officeDocument/2006/relationships">
-  <go:docsCustomData xmlns:go="http://customooxmlschemas.google.com/" roundtripDataSignature="AMtx7mgPd2F5E2f+D/PheUn5H78JH2x5uw==">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</go:docsCustomData>
+  <go:docsCustomData xmlns:go="http://customooxmlschemas.google.com/" roundtripDataSignature="AMtx7mg9m4okjhZSCTB0YsJQFPr0jGpxtg==">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</go:docsCustomData>
 </go:gDocsCustomXmlDataStorage>
 </file>
 

--- a/Docs/Controle_de_Apontamentos-DesenvWebFullStack-PucMinas.docx
+++ b/Docs/Controle_de_Apontamentos-DesenvWebFullStack-PucMinas.docx
@@ -639,23 +639,6 @@
           <w:rtl w:val="0"/>
         </w:rPr>
         <w:t xml:space="preserve">SUMÁRIO</w:t>
-      </w:r>
-    </w:p>
-    <w:p>
-      <w:pPr>
-        <w:spacing w:after="0" w:line="360" w:lineRule="auto"/>
-        <w:jc w:val="both"/>
-        <w:rPr>
-          <w:rFonts w:ascii="Arial" w:cs="Arial" w:eastAsia="Arial" w:hAnsi="Arial"/>
-          <w:b w:val="1"/>
-          <w:sz w:val="24"/>
-          <w:szCs w:val="24"/>
-        </w:rPr>
-      </w:pPr>
-      <w:r>
-        <w:rPr>
-          <w:rtl w:val="0"/>
-        </w:rPr>
       </w:r>
     </w:p>
     <w:p>
@@ -1049,8 +1032,16 @@
             <w:ind w:left="0" w:firstLine="0"/>
             <w:rPr>
               <w:rFonts w:ascii="Arial" w:cs="Arial" w:eastAsia="Arial" w:hAnsi="Arial"/>
+              <w:b w:val="1"/>
+              <w:i w:val="0"/>
+              <w:smallCaps w:val="0"/>
+              <w:strike w:val="0"/>
+              <w:color w:val="000000"/>
               <w:sz w:val="24"/>
               <w:szCs w:val="24"/>
+              <w:u w:val="none"/>
+              <w:shd w:fill="auto" w:val="clear"/>
+              <w:vertAlign w:val="baseline"/>
             </w:rPr>
           </w:pPr>
           <w:hyperlink w:anchor="_heading=h.a0flm7pn28ts">
@@ -1058,8 +1049,15 @@
               <w:rPr>
                 <w:rFonts w:ascii="Arial" w:cs="Arial" w:eastAsia="Arial" w:hAnsi="Arial"/>
                 <w:b w:val="1"/>
+                <w:i w:val="0"/>
+                <w:smallCaps w:val="0"/>
+                <w:strike w:val="0"/>
+                <w:color w:val="000000"/>
                 <w:sz w:val="24"/>
                 <w:szCs w:val="24"/>
+                <w:u w:val="none"/>
+                <w:shd w:fill="auto" w:val="clear"/>
+                <w:vertAlign w:val="baseline"/>
                 <w:rtl w:val="0"/>
               </w:rPr>
               <w:t xml:space="preserve">2. Modelagem</w:t>
@@ -1067,7 +1065,17 @@
           </w:hyperlink>
           <w:r>
             <w:rPr>
+              <w:rFonts w:ascii="Arial" w:cs="Arial" w:eastAsia="Arial" w:hAnsi="Arial"/>
               <w:b w:val="1"/>
+              <w:i w:val="0"/>
+              <w:smallCaps w:val="0"/>
+              <w:strike w:val="0"/>
+              <w:color w:val="000000"/>
+              <w:sz w:val="24"/>
+              <w:szCs w:val="24"/>
+              <w:u w:val="none"/>
+              <w:shd w:fill="auto" w:val="clear"/>
+              <w:vertAlign w:val="baseline"/>
               <w:rtl w:val="0"/>
             </w:rPr>
             <w:tab/>
@@ -1081,8 +1089,15 @@
             <w:rPr>
               <w:rFonts w:ascii="Arial" w:cs="Arial" w:eastAsia="Arial" w:hAnsi="Arial"/>
               <w:b w:val="1"/>
+              <w:i w:val="0"/>
+              <w:smallCaps w:val="0"/>
+              <w:strike w:val="0"/>
+              <w:color w:val="000000"/>
               <w:sz w:val="24"/>
               <w:szCs w:val="24"/>
+              <w:u w:val="none"/>
+              <w:shd w:fill="auto" w:val="clear"/>
+              <w:vertAlign w:val="baseline"/>
               <w:rtl w:val="0"/>
             </w:rPr>
             <w:t xml:space="preserve">10</w:t>
@@ -1369,59 +1384,6 @@
             <w:ind w:left="360" w:firstLine="0"/>
             <w:rPr>
               <w:rFonts w:ascii="Arial" w:cs="Arial" w:eastAsia="Arial" w:hAnsi="Arial"/>
-              <w:sz w:val="24"/>
-              <w:szCs w:val="24"/>
-            </w:rPr>
-          </w:pPr>
-          <w:hyperlink w:anchor="_heading=h.m2sa0aqmospg">
-            <w:r>
-              <w:rPr>
-                <w:rFonts w:ascii="Arial" w:cs="Arial" w:eastAsia="Arial" w:hAnsi="Arial"/>
-                <w:sz w:val="24"/>
-                <w:szCs w:val="24"/>
-                <w:rtl w:val="0"/>
-              </w:rPr>
-              <w:t xml:space="preserve">2.4. Projeto de Interface</w:t>
-            </w:r>
-          </w:hyperlink>
-          <w:r>
-            <w:rPr>
-              <w:rtl w:val="0"/>
-            </w:rPr>
-            <w:tab/>
-          </w:r>
-          <w:r>
-            <w:fldChar w:fldCharType="begin"/>
-            <w:instrText xml:space="preserve"> PAGEREF _heading=h.m2sa0aqmospg \h </w:instrText>
-            <w:fldChar w:fldCharType="separate"/>
-          </w:r>
-          <w:r>
-            <w:rPr>
-              <w:rFonts w:ascii="Arial" w:cs="Arial" w:eastAsia="Arial" w:hAnsi="Arial"/>
-              <w:sz w:val="24"/>
-              <w:szCs w:val="24"/>
-              <w:rtl w:val="0"/>
-            </w:rPr>
-            <w:t xml:space="preserve">17</w:t>
-          </w:r>
-          <w:r>
-            <w:fldChar w:fldCharType="end"/>
-          </w:r>
-          <w:r>
-            <w:rPr>
-              <w:rtl w:val="0"/>
-            </w:rPr>
-          </w:r>
-        </w:p>
-        <w:p>
-          <w:pPr>
-            <w:tabs>
-              <w:tab w:val="right" w:pos="9070.511811023624"/>
-            </w:tabs>
-            <w:spacing w:before="60" w:line="240" w:lineRule="auto"/>
-            <w:ind w:left="360" w:firstLine="0"/>
-            <w:rPr>
-              <w:rFonts w:ascii="Arial" w:cs="Arial" w:eastAsia="Arial" w:hAnsi="Arial"/>
               <w:b w:val="0"/>
               <w:i w:val="0"/>
               <w:smallCaps w:val="0"/>
@@ -1434,7 +1396,7 @@
               <w:vertAlign w:val="baseline"/>
             </w:rPr>
           </w:pPr>
-          <w:hyperlink w:anchor="_heading=h.2s8eyo1">
+          <w:hyperlink w:anchor="_heading=h.m2sa0aqmospg">
             <w:r>
               <w:rPr>
                 <w:rFonts w:ascii="Arial" w:cs="Arial" w:eastAsia="Arial" w:hAnsi="Arial"/>
@@ -1450,7 +1412,7 @@
                 <w:vertAlign w:val="baseline"/>
                 <w:rtl w:val="0"/>
               </w:rPr>
-              <w:t xml:space="preserve">2.5. Diagrama de classes</w:t>
+              <w:t xml:space="preserve">2.4. Projeto de Interface</w:t>
             </w:r>
           </w:hyperlink>
           <w:r>
@@ -1472,183 +1434,7 @@
           </w:r>
           <w:r>
             <w:fldChar w:fldCharType="begin"/>
-            <w:instrText xml:space="preserve"> PAGEREF _heading=h.2s8eyo1 \h </w:instrText>
-            <w:fldChar w:fldCharType="separate"/>
-          </w:r>
-          <w:r>
-            <w:rPr>
-              <w:rFonts w:ascii="Arial" w:cs="Arial" w:eastAsia="Arial" w:hAnsi="Arial"/>
-              <w:b w:val="0"/>
-              <w:i w:val="0"/>
-              <w:smallCaps w:val="0"/>
-              <w:strike w:val="0"/>
-              <w:color w:val="000000"/>
-              <w:sz w:val="24"/>
-              <w:szCs w:val="24"/>
-              <w:u w:val="none"/>
-              <w:shd w:fill="auto" w:val="clear"/>
-              <w:vertAlign w:val="baseline"/>
-              <w:rtl w:val="0"/>
-            </w:rPr>
-            <w:t xml:space="preserve">17</w:t>
-          </w:r>
-          <w:r>
-            <w:fldChar w:fldCharType="end"/>
-          </w:r>
-          <w:r>
-            <w:rPr>
-              <w:rtl w:val="0"/>
-            </w:rPr>
-          </w:r>
-        </w:p>
-        <w:p>
-          <w:pPr>
-            <w:tabs>
-              <w:tab w:val="right" w:pos="9070.511811023624"/>
-            </w:tabs>
-            <w:spacing w:before="200" w:line="240" w:lineRule="auto"/>
-            <w:ind w:left="0" w:firstLine="0"/>
-            <w:rPr>
-              <w:rFonts w:ascii="Arial" w:cs="Arial" w:eastAsia="Arial" w:hAnsi="Arial"/>
-              <w:b w:val="1"/>
-              <w:i w:val="0"/>
-              <w:smallCaps w:val="0"/>
-              <w:strike w:val="0"/>
-              <w:color w:val="000000"/>
-              <w:sz w:val="24"/>
-              <w:szCs w:val="24"/>
-              <w:u w:val="none"/>
-              <w:shd w:fill="auto" w:val="clear"/>
-              <w:vertAlign w:val="baseline"/>
-            </w:rPr>
-          </w:pPr>
-          <w:hyperlink w:anchor="_heading=h.17dp8vu">
-            <w:r>
-              <w:rPr>
-                <w:rFonts w:ascii="Arial" w:cs="Arial" w:eastAsia="Arial" w:hAnsi="Arial"/>
-                <w:b w:val="1"/>
-                <w:i w:val="0"/>
-                <w:smallCaps w:val="0"/>
-                <w:strike w:val="0"/>
-                <w:color w:val="000000"/>
-                <w:sz w:val="24"/>
-                <w:szCs w:val="24"/>
-                <w:u w:val="none"/>
-                <w:shd w:fill="auto" w:val="clear"/>
-                <w:vertAlign w:val="baseline"/>
-                <w:rtl w:val="0"/>
-              </w:rPr>
-              <w:t xml:space="preserve">3. Projeto</w:t>
-            </w:r>
-          </w:hyperlink>
-          <w:r>
-            <w:rPr>
-              <w:rFonts w:ascii="Arial" w:cs="Arial" w:eastAsia="Arial" w:hAnsi="Arial"/>
-              <w:b w:val="1"/>
-              <w:i w:val="0"/>
-              <w:smallCaps w:val="0"/>
-              <w:strike w:val="0"/>
-              <w:color w:val="000000"/>
-              <w:sz w:val="24"/>
-              <w:szCs w:val="24"/>
-              <w:u w:val="none"/>
-              <w:shd w:fill="auto" w:val="clear"/>
-              <w:vertAlign w:val="baseline"/>
-              <w:rtl w:val="0"/>
-            </w:rPr>
-            <w:tab/>
-          </w:r>
-          <w:r>
-            <w:fldChar w:fldCharType="begin"/>
-            <w:instrText xml:space="preserve"> PAGEREF _heading=h.17dp8vu \h </w:instrText>
-            <w:fldChar w:fldCharType="separate"/>
-          </w:r>
-          <w:r>
-            <w:rPr>
-              <w:rFonts w:ascii="Arial" w:cs="Arial" w:eastAsia="Arial" w:hAnsi="Arial"/>
-              <w:b w:val="1"/>
-              <w:i w:val="0"/>
-              <w:smallCaps w:val="0"/>
-              <w:strike w:val="0"/>
-              <w:color w:val="000000"/>
-              <w:sz w:val="24"/>
-              <w:szCs w:val="24"/>
-              <w:u w:val="none"/>
-              <w:shd w:fill="auto" w:val="clear"/>
-              <w:vertAlign w:val="baseline"/>
-              <w:rtl w:val="0"/>
-            </w:rPr>
-            <w:t xml:space="preserve">17</w:t>
-          </w:r>
-          <w:r>
-            <w:fldChar w:fldCharType="end"/>
-          </w:r>
-          <w:r>
-            <w:rPr>
-              <w:rtl w:val="0"/>
-            </w:rPr>
-          </w:r>
-        </w:p>
-        <w:p>
-          <w:pPr>
-            <w:tabs>
-              <w:tab w:val="right" w:pos="9070.511811023624"/>
-            </w:tabs>
-            <w:spacing w:before="60" w:line="240" w:lineRule="auto"/>
-            <w:ind w:left="360" w:firstLine="0"/>
-            <w:rPr>
-              <w:rFonts w:ascii="Arial" w:cs="Arial" w:eastAsia="Arial" w:hAnsi="Arial"/>
-              <w:b w:val="0"/>
-              <w:i w:val="0"/>
-              <w:smallCaps w:val="0"/>
-              <w:strike w:val="0"/>
-              <w:color w:val="000000"/>
-              <w:sz w:val="24"/>
-              <w:szCs w:val="24"/>
-              <w:u w:val="none"/>
-              <w:shd w:fill="auto" w:val="clear"/>
-              <w:vertAlign w:val="baseline"/>
-            </w:rPr>
-          </w:pPr>
-          <w:hyperlink w:anchor="_heading=h.3rdcrjn">
-            <w:r>
-              <w:rPr>
-                <w:rFonts w:ascii="Arial" w:cs="Arial" w:eastAsia="Arial" w:hAnsi="Arial"/>
-                <w:b w:val="0"/>
-                <w:i w:val="0"/>
-                <w:smallCaps w:val="0"/>
-                <w:strike w:val="0"/>
-                <w:color w:val="000000"/>
-                <w:sz w:val="24"/>
-                <w:szCs w:val="24"/>
-                <w:u w:val="none"/>
-                <w:shd w:fill="auto" w:val="clear"/>
-                <w:vertAlign w:val="baseline"/>
-                <w:rtl w:val="0"/>
-              </w:rPr>
-              <w:t xml:space="preserve">3.1. Arquitetura de software</w:t>
-            </w:r>
-          </w:hyperlink>
-          <w:r>
-            <w:rPr>
-              <w:rFonts w:ascii="Arial" w:cs="Arial" w:eastAsia="Arial" w:hAnsi="Arial"/>
-              <w:b w:val="0"/>
-              <w:i w:val="0"/>
-              <w:smallCaps w:val="0"/>
-              <w:strike w:val="0"/>
-              <w:color w:val="000000"/>
-              <w:sz w:val="24"/>
-              <w:szCs w:val="24"/>
-              <w:u w:val="none"/>
-              <w:shd w:fill="auto" w:val="clear"/>
-              <w:vertAlign w:val="baseline"/>
-              <w:rtl w:val="0"/>
-            </w:rPr>
-            <w:tab/>
-          </w:r>
-          <w:r>
-            <w:fldChar w:fldCharType="begin"/>
-            <w:instrText xml:space="preserve"> PAGEREF _heading=h.3rdcrjn \h </w:instrText>
+            <w:instrText xml:space="preserve"> PAGEREF _heading=h.m2sa0aqmospg \h </w:instrText>
             <w:fldChar w:fldCharType="separate"/>
           </w:r>
           <w:r>
@@ -1698,7 +1484,271 @@
               <w:vertAlign w:val="baseline"/>
             </w:rPr>
           </w:pPr>
-          <w:hyperlink w:anchor="_heading=h.26in1rg">
+          <w:hyperlink w:anchor="_heading=h.xlt318ipxpxw">
+            <w:r>
+              <w:rPr>
+                <w:rFonts w:ascii="Arial" w:cs="Arial" w:eastAsia="Arial" w:hAnsi="Arial"/>
+                <w:b w:val="0"/>
+                <w:i w:val="0"/>
+                <w:smallCaps w:val="0"/>
+                <w:strike w:val="0"/>
+                <w:color w:val="000000"/>
+                <w:sz w:val="24"/>
+                <w:szCs w:val="24"/>
+                <w:u w:val="none"/>
+                <w:shd w:fill="auto" w:val="clear"/>
+                <w:vertAlign w:val="baseline"/>
+                <w:rtl w:val="0"/>
+              </w:rPr>
+              <w:t xml:space="preserve">2.5. Diagrama de classes</w:t>
+            </w:r>
+          </w:hyperlink>
+          <w:r>
+            <w:rPr>
+              <w:rFonts w:ascii="Arial" w:cs="Arial" w:eastAsia="Arial" w:hAnsi="Arial"/>
+              <w:b w:val="0"/>
+              <w:i w:val="0"/>
+              <w:smallCaps w:val="0"/>
+              <w:strike w:val="0"/>
+              <w:color w:val="000000"/>
+              <w:sz w:val="24"/>
+              <w:szCs w:val="24"/>
+              <w:u w:val="none"/>
+              <w:shd w:fill="auto" w:val="clear"/>
+              <w:vertAlign w:val="baseline"/>
+              <w:rtl w:val="0"/>
+            </w:rPr>
+            <w:tab/>
+          </w:r>
+          <w:r>
+            <w:fldChar w:fldCharType="begin"/>
+            <w:instrText xml:space="preserve"> PAGEREF _heading=h.xlt318ipxpxw \h </w:instrText>
+            <w:fldChar w:fldCharType="separate"/>
+          </w:r>
+          <w:r>
+            <w:rPr>
+              <w:rFonts w:ascii="Arial" w:cs="Arial" w:eastAsia="Arial" w:hAnsi="Arial"/>
+              <w:b w:val="0"/>
+              <w:i w:val="0"/>
+              <w:smallCaps w:val="0"/>
+              <w:strike w:val="0"/>
+              <w:color w:val="000000"/>
+              <w:sz w:val="24"/>
+              <w:szCs w:val="24"/>
+              <w:u w:val="none"/>
+              <w:shd w:fill="auto" w:val="clear"/>
+              <w:vertAlign w:val="baseline"/>
+              <w:rtl w:val="0"/>
+            </w:rPr>
+            <w:t xml:space="preserve">35</w:t>
+          </w:r>
+          <w:r>
+            <w:fldChar w:fldCharType="end"/>
+          </w:r>
+          <w:r>
+            <w:rPr>
+              <w:rtl w:val="0"/>
+            </w:rPr>
+          </w:r>
+        </w:p>
+        <w:p>
+          <w:pPr>
+            <w:tabs>
+              <w:tab w:val="right" w:pos="9070.511811023624"/>
+            </w:tabs>
+            <w:spacing w:before="200" w:line="240" w:lineRule="auto"/>
+            <w:ind w:left="0" w:firstLine="0"/>
+            <w:rPr>
+              <w:rFonts w:ascii="Arial" w:cs="Arial" w:eastAsia="Arial" w:hAnsi="Arial"/>
+              <w:b w:val="1"/>
+              <w:i w:val="0"/>
+              <w:smallCaps w:val="0"/>
+              <w:strike w:val="0"/>
+              <w:color w:val="000000"/>
+              <w:sz w:val="24"/>
+              <w:szCs w:val="24"/>
+              <w:u w:val="none"/>
+              <w:shd w:fill="auto" w:val="clear"/>
+              <w:vertAlign w:val="baseline"/>
+            </w:rPr>
+          </w:pPr>
+          <w:hyperlink w:anchor="_heading=h.t04jdoi7hq2k">
+            <w:r>
+              <w:rPr>
+                <w:rFonts w:ascii="Arial" w:cs="Arial" w:eastAsia="Arial" w:hAnsi="Arial"/>
+                <w:b w:val="1"/>
+                <w:i w:val="0"/>
+                <w:smallCaps w:val="0"/>
+                <w:strike w:val="0"/>
+                <w:color w:val="000000"/>
+                <w:sz w:val="24"/>
+                <w:szCs w:val="24"/>
+                <w:u w:val="none"/>
+                <w:shd w:fill="auto" w:val="clear"/>
+                <w:vertAlign w:val="baseline"/>
+                <w:rtl w:val="0"/>
+              </w:rPr>
+              <w:t xml:space="preserve">3. Projeto</w:t>
+            </w:r>
+          </w:hyperlink>
+          <w:r>
+            <w:rPr>
+              <w:rFonts w:ascii="Arial" w:cs="Arial" w:eastAsia="Arial" w:hAnsi="Arial"/>
+              <w:b w:val="1"/>
+              <w:i w:val="0"/>
+              <w:smallCaps w:val="0"/>
+              <w:strike w:val="0"/>
+              <w:color w:val="000000"/>
+              <w:sz w:val="24"/>
+              <w:szCs w:val="24"/>
+              <w:u w:val="none"/>
+              <w:shd w:fill="auto" w:val="clear"/>
+              <w:vertAlign w:val="baseline"/>
+              <w:rtl w:val="0"/>
+            </w:rPr>
+            <w:tab/>
+          </w:r>
+          <w:r>
+            <w:fldChar w:fldCharType="begin"/>
+            <w:instrText xml:space="preserve"> PAGEREF _heading=h.t04jdoi7hq2k \h </w:instrText>
+            <w:fldChar w:fldCharType="separate"/>
+          </w:r>
+          <w:r>
+            <w:rPr>
+              <w:rFonts w:ascii="Arial" w:cs="Arial" w:eastAsia="Arial" w:hAnsi="Arial"/>
+              <w:b w:val="1"/>
+              <w:i w:val="0"/>
+              <w:smallCaps w:val="0"/>
+              <w:strike w:val="0"/>
+              <w:color w:val="000000"/>
+              <w:sz w:val="24"/>
+              <w:szCs w:val="24"/>
+              <w:u w:val="none"/>
+              <w:shd w:fill="auto" w:val="clear"/>
+              <w:vertAlign w:val="baseline"/>
+              <w:rtl w:val="0"/>
+            </w:rPr>
+            <w:t xml:space="preserve">38</w:t>
+          </w:r>
+          <w:r>
+            <w:fldChar w:fldCharType="end"/>
+          </w:r>
+          <w:r>
+            <w:rPr>
+              <w:rtl w:val="0"/>
+            </w:rPr>
+          </w:r>
+        </w:p>
+        <w:p>
+          <w:pPr>
+            <w:tabs>
+              <w:tab w:val="right" w:pos="9070.511811023624"/>
+            </w:tabs>
+            <w:spacing w:before="60" w:line="240" w:lineRule="auto"/>
+            <w:ind w:left="360" w:firstLine="0"/>
+            <w:rPr>
+              <w:rFonts w:ascii="Arial" w:cs="Arial" w:eastAsia="Arial" w:hAnsi="Arial"/>
+              <w:b w:val="0"/>
+              <w:i w:val="0"/>
+              <w:smallCaps w:val="0"/>
+              <w:strike w:val="0"/>
+              <w:color w:val="000000"/>
+              <w:sz w:val="24"/>
+              <w:szCs w:val="24"/>
+              <w:u w:val="none"/>
+              <w:shd w:fill="auto" w:val="clear"/>
+              <w:vertAlign w:val="baseline"/>
+            </w:rPr>
+          </w:pPr>
+          <w:hyperlink w:anchor="_heading=h.j960i9yin5vo">
+            <w:r>
+              <w:rPr>
+                <w:rFonts w:ascii="Arial" w:cs="Arial" w:eastAsia="Arial" w:hAnsi="Arial"/>
+                <w:b w:val="0"/>
+                <w:i w:val="0"/>
+                <w:smallCaps w:val="0"/>
+                <w:strike w:val="0"/>
+                <w:color w:val="000000"/>
+                <w:sz w:val="24"/>
+                <w:szCs w:val="24"/>
+                <w:u w:val="none"/>
+                <w:shd w:fill="auto" w:val="clear"/>
+                <w:vertAlign w:val="baseline"/>
+                <w:rtl w:val="0"/>
+              </w:rPr>
+              <w:t xml:space="preserve">3.1. Arquitetura de software</w:t>
+            </w:r>
+          </w:hyperlink>
+          <w:r>
+            <w:rPr>
+              <w:rFonts w:ascii="Arial" w:cs="Arial" w:eastAsia="Arial" w:hAnsi="Arial"/>
+              <w:b w:val="0"/>
+              <w:i w:val="0"/>
+              <w:smallCaps w:val="0"/>
+              <w:strike w:val="0"/>
+              <w:color w:val="000000"/>
+              <w:sz w:val="24"/>
+              <w:szCs w:val="24"/>
+              <w:u w:val="none"/>
+              <w:shd w:fill="auto" w:val="clear"/>
+              <w:vertAlign w:val="baseline"/>
+              <w:rtl w:val="0"/>
+            </w:rPr>
+            <w:tab/>
+          </w:r>
+          <w:r>
+            <w:fldChar w:fldCharType="begin"/>
+            <w:instrText xml:space="preserve"> PAGEREF _heading=h.j960i9yin5vo \h </w:instrText>
+            <w:fldChar w:fldCharType="separate"/>
+          </w:r>
+          <w:r>
+            <w:rPr>
+              <w:rFonts w:ascii="Arial" w:cs="Arial" w:eastAsia="Arial" w:hAnsi="Arial"/>
+              <w:b w:val="0"/>
+              <w:i w:val="0"/>
+              <w:smallCaps w:val="0"/>
+              <w:strike w:val="0"/>
+              <w:color w:val="000000"/>
+              <w:sz w:val="24"/>
+              <w:szCs w:val="24"/>
+              <w:u w:val="none"/>
+              <w:shd w:fill="auto" w:val="clear"/>
+              <w:vertAlign w:val="baseline"/>
+              <w:rtl w:val="0"/>
+            </w:rPr>
+            <w:t xml:space="preserve">38</w:t>
+          </w:r>
+          <w:r>
+            <w:fldChar w:fldCharType="end"/>
+          </w:r>
+          <w:r>
+            <w:rPr>
+              <w:rtl w:val="0"/>
+            </w:rPr>
+          </w:r>
+        </w:p>
+        <w:p>
+          <w:pPr>
+            <w:tabs>
+              <w:tab w:val="right" w:pos="9070.511811023624"/>
+            </w:tabs>
+            <w:spacing w:before="60" w:line="240" w:lineRule="auto"/>
+            <w:ind w:left="360" w:firstLine="0"/>
+            <w:rPr>
+              <w:rFonts w:ascii="Arial" w:cs="Arial" w:eastAsia="Arial" w:hAnsi="Arial"/>
+              <w:b w:val="0"/>
+              <w:i w:val="0"/>
+              <w:smallCaps w:val="0"/>
+              <w:strike w:val="0"/>
+              <w:color w:val="000000"/>
+              <w:sz w:val="24"/>
+              <w:szCs w:val="24"/>
+              <w:u w:val="none"/>
+              <w:shd w:fill="auto" w:val="clear"/>
+              <w:vertAlign w:val="baseline"/>
+            </w:rPr>
+          </w:pPr>
+          <w:hyperlink w:anchor="_heading=h.kjdh9ngpteic">
             <w:r>
               <w:rPr>
                 <w:rFonts w:ascii="Arial" w:cs="Arial" w:eastAsia="Arial" w:hAnsi="Arial"/>
@@ -1736,7 +1786,7 @@
           </w:r>
           <w:r>
             <w:fldChar w:fldCharType="begin"/>
-            <w:instrText xml:space="preserve"> PAGEREF _heading=h.26in1rg \h </w:instrText>
+            <w:instrText xml:space="preserve"> PAGEREF _heading=h.kjdh9ngpteic \h </w:instrText>
             <w:fldChar w:fldCharType="separate"/>
           </w:r>
           <w:r>
@@ -1754,7 +1804,7 @@
               <w:vertAlign w:val="baseline"/>
               <w:rtl w:val="0"/>
             </w:rPr>
-            <w:t xml:space="preserve">17</w:t>
+            <w:t xml:space="preserve">42</w:t>
           </w:r>
           <w:r>
             <w:fldChar w:fldCharType="end"/>
@@ -1842,7 +1892,7 @@
               <w:vertAlign w:val="baseline"/>
               <w:rtl w:val="0"/>
             </w:rPr>
-            <w:t xml:space="preserve">18</w:t>
+            <w:t xml:space="preserve">44</w:t>
           </w:r>
           <w:r>
             <w:fldChar w:fldCharType="end"/>
@@ -1874,7 +1924,7 @@
               <w:vertAlign w:val="baseline"/>
             </w:rPr>
           </w:pPr>
-          <w:hyperlink w:anchor="_heading=h.35nkun2">
+          <w:hyperlink w:anchor="_heading=h.lwau2hyal9du">
             <w:r>
               <w:rPr>
                 <w:rFonts w:ascii="Arial" w:cs="Arial" w:eastAsia="Arial" w:hAnsi="Arial"/>
@@ -1912,7 +1962,7 @@
           </w:r>
           <w:r>
             <w:fldChar w:fldCharType="begin"/>
-            <w:instrText xml:space="preserve"> PAGEREF _heading=h.35nkun2 \h </w:instrText>
+            <w:instrText xml:space="preserve"> PAGEREF _heading=h.lwau2hyal9du \h </w:instrText>
             <w:fldChar w:fldCharType="separate"/>
           </w:r>
           <w:r>
@@ -1930,7 +1980,7 @@
               <w:vertAlign w:val="baseline"/>
               <w:rtl w:val="0"/>
             </w:rPr>
-            <w:t xml:space="preserve">18</w:t>
+            <w:t xml:space="preserve">44</w:t>
           </w:r>
           <w:r>
             <w:fldChar w:fldCharType="end"/>
@@ -2018,7 +2068,7 @@
               <w:vertAlign w:val="baseline"/>
               <w:rtl w:val="0"/>
             </w:rPr>
-            <w:t xml:space="preserve">18</w:t>
+            <w:t xml:space="preserve">44</w:t>
           </w:r>
           <w:r>
             <w:fldChar w:fldCharType="end"/>
@@ -2106,7 +2156,7 @@
               <w:vertAlign w:val="baseline"/>
               <w:rtl w:val="0"/>
             </w:rPr>
-            <w:t xml:space="preserve">18</w:t>
+            <w:t xml:space="preserve">44</w:t>
           </w:r>
           <w:r>
             <w:fldChar w:fldCharType="end"/>
@@ -2194,95 +2244,7 @@
               <w:vertAlign w:val="baseline"/>
               <w:rtl w:val="0"/>
             </w:rPr>
-            <w:t xml:space="preserve">18</w:t>
-          </w:r>
-          <w:r>
-            <w:fldChar w:fldCharType="end"/>
-          </w:r>
-          <w:r>
-            <w:rPr>
-              <w:rtl w:val="0"/>
-            </w:rPr>
-          </w:r>
-        </w:p>
-        <w:p>
-          <w:pPr>
-            <w:tabs>
-              <w:tab w:val="right" w:pos="9070.511811023624"/>
-            </w:tabs>
-            <w:spacing w:before="200" w:line="240" w:lineRule="auto"/>
-            <w:ind w:left="0" w:firstLine="0"/>
-            <w:rPr>
-              <w:rFonts w:ascii="Arial" w:cs="Arial" w:eastAsia="Arial" w:hAnsi="Arial"/>
-              <w:b w:val="1"/>
-              <w:i w:val="0"/>
-              <w:smallCaps w:val="0"/>
-              <w:strike w:val="0"/>
-              <w:color w:val="000000"/>
-              <w:sz w:val="24"/>
-              <w:szCs w:val="24"/>
-              <w:u w:val="none"/>
-              <w:shd w:fill="auto" w:val="clear"/>
-              <w:vertAlign w:val="baseline"/>
-            </w:rPr>
-          </w:pPr>
-          <w:hyperlink w:anchor="_heading=h.z337ya">
-            <w:r>
-              <w:rPr>
-                <w:rFonts w:ascii="Arial" w:cs="Arial" w:eastAsia="Arial" w:hAnsi="Arial"/>
-                <w:b w:val="1"/>
-                <w:i w:val="0"/>
-                <w:smallCaps w:val="0"/>
-                <w:strike w:val="0"/>
-                <w:color w:val="000000"/>
-                <w:sz w:val="24"/>
-                <w:szCs w:val="24"/>
-                <w:u w:val="none"/>
-                <w:shd w:fill="auto" w:val="clear"/>
-                <w:vertAlign w:val="baseline"/>
-                <w:rtl w:val="0"/>
-              </w:rPr>
-              <w:t xml:space="preserve">REFERÊNCIAS</w:t>
-            </w:r>
-          </w:hyperlink>
-          <w:r>
-            <w:rPr>
-              <w:rFonts w:ascii="Arial" w:cs="Arial" w:eastAsia="Arial" w:hAnsi="Arial"/>
-              <w:b w:val="1"/>
-              <w:i w:val="0"/>
-              <w:smallCaps w:val="0"/>
-              <w:strike w:val="0"/>
-              <w:color w:val="000000"/>
-              <w:sz w:val="24"/>
-              <w:szCs w:val="24"/>
-              <w:u w:val="none"/>
-              <w:shd w:fill="auto" w:val="clear"/>
-              <w:vertAlign w:val="baseline"/>
-              <w:rtl w:val="0"/>
-            </w:rPr>
-            <w:tab/>
-          </w:r>
-          <w:r>
-            <w:fldChar w:fldCharType="begin"/>
-            <w:instrText xml:space="preserve"> PAGEREF _heading=h.z337ya \h </w:instrText>
-            <w:fldChar w:fldCharType="separate"/>
-          </w:r>
-          <w:r>
-            <w:rPr>
-              <w:rFonts w:ascii="Arial" w:cs="Arial" w:eastAsia="Arial" w:hAnsi="Arial"/>
-              <w:b w:val="1"/>
-              <w:i w:val="0"/>
-              <w:smallCaps w:val="0"/>
-              <w:strike w:val="0"/>
-              <w:color w:val="000000"/>
-              <w:sz w:val="24"/>
-              <w:szCs w:val="24"/>
-              <w:u w:val="none"/>
-              <w:shd w:fill="auto" w:val="clear"/>
-              <w:vertAlign w:val="baseline"/>
-              <w:rtl w:val="0"/>
-            </w:rPr>
-            <w:t xml:space="preserve">19</w:t>
+            <w:t xml:space="preserve">44</w:t>
           </w:r>
           <w:r>
             <w:fldChar w:fldCharType="end"/>
@@ -2370,7 +2332,7 @@
               <w:vertAlign w:val="baseline"/>
               <w:rtl w:val="0"/>
             </w:rPr>
-            <w:t xml:space="preserve">20</w:t>
+            <w:t xml:space="preserve">45</w:t>
           </w:r>
           <w:r>
             <w:fldChar w:fldCharType="end"/>
@@ -2458,7 +2420,7 @@
               <w:vertAlign w:val="baseline"/>
               <w:rtl w:val="0"/>
             </w:rPr>
-            <w:t xml:space="preserve">20</w:t>
+            <w:t xml:space="preserve">45</w:t>
           </w:r>
           <w:r>
             <w:fldChar w:fldCharType="end"/>
@@ -2703,7 +2665,7 @@
           <w:szCs w:val="24"/>
           <w:rtl w:val="0"/>
         </w:rPr>
-        <w:t xml:space="preserve">Estas são algumas oportunidades dentre outras que podem ser identificadas em uma empresa que utiliza um software para gestão de projetos e apontamentos que não possui funcionalidades com foco em um controle ágil e simples, e que não permita a utilização em fluxos de trabalho cuja alternância entre demandas, priorização e negociação com o cliente são constantes inviabilizando a elaboração de cronogramas muito detalhados e que travam os processos.</w:t>
+        <w:t xml:space="preserve">Estas são algumas oportunidades dentre outras que podem ser identificadas em uma empresa que utiliza um software para gestão de projetos e apontamentos que não possui funcionalidades com foco em um controle ágil e simples, e que não permita a utilização em fluxos de trabalho cuja alternância entre demandas, priorização e negociação com o cliente são constantes inviabilizando a elaboração de cronogramas muito detalhados.</w:t>
       </w:r>
     </w:p>
     <w:p>
@@ -2760,12 +2722,12 @@
           <wp:inline distB="114300" distT="114300" distL="114300" distR="114300">
             <wp:extent cx="8991750" cy="5054600"/>
             <wp:effectExtent b="0" l="0" r="0" t="0"/>
-            <wp:docPr id="12" name="image2.png"/>
+            <wp:docPr id="18" name="image12.png"/>
             <a:graphic>
               <a:graphicData uri="http://schemas.openxmlformats.org/drawingml/2006/picture">
                 <pic:pic>
                   <pic:nvPicPr>
-                    <pic:cNvPr id="0" name="image2.png"/>
+                    <pic:cNvPr id="0" name="image12.png"/>
                     <pic:cNvPicPr preferRelativeResize="0"/>
                   </pic:nvPicPr>
                   <pic:blipFill>
@@ -2890,7 +2852,7 @@
           <w:szCs w:val="24"/>
           <w:rtl w:val="0"/>
         </w:rPr>
-        <w:t xml:space="preserve">O mesmo se aplica a uma ferramenta de controle que presume um fluxo rígido para que seja possível realizar os apontamentos, fazendo com que o desenvolvedor tenha que fazer anotações em papel e criar lembretes para realizar o apontamento após todas as etapas exigidas pela ferramenta estarem finalizadas, criando aberturas para falhas ou atrasos nos apontamentos.</w:t>
+        <w:t xml:space="preserve">O mesmo se aplica a uma ferramenta de controle que presume um fluxo rígido para que seja possível realizar os apontamentos, fazendo com que o desenvolvedor tenha que anotar em papel e criar lembretes para realizar o apontamento após todas as etapas exigidas pela ferramenta estarem finalizadas, criando aberturas para falhas ou atrasos nos apontamentos.</w:t>
       </w:r>
     </w:p>
     <w:p>
@@ -2946,6 +2908,50 @@
     </w:p>
     <w:p>
       <w:pPr>
+        <w:spacing w:line="360" w:lineRule="auto"/>
+        <w:rPr>
+          <w:rFonts w:ascii="Arial" w:cs="Arial" w:eastAsia="Arial" w:hAnsi="Arial"/>
+          <w:sz w:val="24"/>
+          <w:szCs w:val="24"/>
+        </w:rPr>
+      </w:pPr>
+      <w:r>
+        <w:rPr>
+          <w:rFonts w:ascii="Arial" w:cs="Arial" w:eastAsia="Arial" w:hAnsi="Arial"/>
+          <w:sz w:val="24"/>
+          <w:szCs w:val="24"/>
+          <w:rtl w:val="0"/>
+        </w:rPr>
+        <w:t xml:space="preserve">Os requisitos detalhados abaixo foram identificados com o auxílio da metodologia Lean Inception, portanto sugiro que veja o anexo </w:t>
+      </w:r>
+      <w:hyperlink w:anchor="_heading=h.4boehhms6e54">
+        <w:r>
+          <w:rPr>
+            <w:rFonts w:ascii="Arial" w:cs="Arial" w:eastAsia="Arial" w:hAnsi="Arial"/>
+            <w:sz w:val="24"/>
+            <w:szCs w:val="24"/>
+            <w:rtl w:val="0"/>
+          </w:rPr>
+          <w:t xml:space="preserve">Levantamento usando Lean Inception</w:t>
+        </w:r>
+      </w:hyperlink>
+      <w:r>
+        <w:rPr>
+          <w:rFonts w:ascii="Arial" w:cs="Arial" w:eastAsia="Arial" w:hAnsi="Arial"/>
+          <w:sz w:val="24"/>
+          <w:szCs w:val="24"/>
+          <w:rtl w:val="0"/>
+        </w:rPr>
+        <w:t xml:space="preserve">.</w:t>
+      </w:r>
+      <w:r>
+        <w:rPr>
+          <w:rtl w:val="0"/>
+        </w:rPr>
+      </w:r>
+    </w:p>
+    <w:p>
+      <w:pPr>
         <w:keepLines w:val="1"/>
         <w:spacing w:after="120" w:before="360" w:line="276" w:lineRule="auto"/>
         <w:rPr>
@@ -2970,7 +2976,7 @@
       <w:pPr>
         <w:numPr>
           <w:ilvl w:val="0"/>
-          <w:numId w:val="1"/>
+          <w:numId w:val="2"/>
         </w:numPr>
         <w:spacing w:after="0" w:line="360" w:lineRule="auto"/>
         <w:ind w:left="720" w:hanging="360"/>
@@ -2995,7 +3001,7 @@
       <w:pPr>
         <w:numPr>
           <w:ilvl w:val="1"/>
-          <w:numId w:val="1"/>
+          <w:numId w:val="2"/>
         </w:numPr>
         <w:spacing w:after="0" w:line="360" w:lineRule="auto"/>
         <w:ind w:left="1440" w:hanging="360"/>
@@ -3020,7 +3026,7 @@
       <w:pPr>
         <w:numPr>
           <w:ilvl w:val="2"/>
-          <w:numId w:val="1"/>
+          <w:numId w:val="2"/>
         </w:numPr>
         <w:spacing w:after="0" w:line="360" w:lineRule="auto"/>
         <w:ind w:left="2160" w:hanging="360"/>
@@ -3045,7 +3051,7 @@
       <w:pPr>
         <w:numPr>
           <w:ilvl w:val="2"/>
-          <w:numId w:val="1"/>
+          <w:numId w:val="2"/>
         </w:numPr>
         <w:spacing w:after="0" w:line="360" w:lineRule="auto"/>
         <w:ind w:left="2160" w:hanging="360"/>
@@ -3063,14 +3069,14 @@
           <w:szCs w:val="24"/>
           <w:rtl w:val="0"/>
         </w:rPr>
-        <w:t xml:space="preserve">Esses usuários podem acessar a Web API se for indicado isso </w:t>
+        <w:t xml:space="preserve">Esses usuários podem acessar a Web API, se for parametrizado</w:t>
       </w:r>
     </w:p>
     <w:p>
       <w:pPr>
         <w:numPr>
           <w:ilvl w:val="1"/>
-          <w:numId w:val="1"/>
+          <w:numId w:val="2"/>
         </w:numPr>
         <w:spacing w:after="0" w:line="360" w:lineRule="auto"/>
         <w:ind w:left="1440" w:hanging="360"/>
@@ -3095,7 +3101,7 @@
       <w:pPr>
         <w:numPr>
           <w:ilvl w:val="2"/>
-          <w:numId w:val="1"/>
+          <w:numId w:val="2"/>
         </w:numPr>
         <w:spacing w:after="0" w:line="360" w:lineRule="auto"/>
         <w:ind w:left="2160" w:hanging="360"/>
@@ -3120,7 +3126,7 @@
       <w:pPr>
         <w:numPr>
           <w:ilvl w:val="2"/>
-          <w:numId w:val="1"/>
+          <w:numId w:val="2"/>
         </w:numPr>
         <w:spacing w:after="0" w:line="360" w:lineRule="auto"/>
         <w:ind w:left="2160" w:hanging="360"/>
@@ -3145,7 +3151,7 @@
       <w:pPr>
         <w:numPr>
           <w:ilvl w:val="2"/>
-          <w:numId w:val="1"/>
+          <w:numId w:val="2"/>
         </w:numPr>
         <w:spacing w:after="0" w:line="360" w:lineRule="auto"/>
         <w:ind w:left="2160" w:hanging="360"/>
@@ -3170,7 +3176,7 @@
       <w:pPr>
         <w:numPr>
           <w:ilvl w:val="0"/>
-          <w:numId w:val="1"/>
+          <w:numId w:val="2"/>
         </w:numPr>
         <w:spacing w:after="0" w:line="360" w:lineRule="auto"/>
         <w:ind w:left="720" w:hanging="360"/>
@@ -3195,7 +3201,7 @@
       <w:pPr>
         <w:numPr>
           <w:ilvl w:val="1"/>
-          <w:numId w:val="1"/>
+          <w:numId w:val="2"/>
         </w:numPr>
         <w:spacing w:after="0" w:line="360" w:lineRule="auto"/>
         <w:ind w:left="1440" w:hanging="360"/>
@@ -3220,7 +3226,7 @@
       <w:pPr>
         <w:numPr>
           <w:ilvl w:val="1"/>
-          <w:numId w:val="1"/>
+          <w:numId w:val="2"/>
         </w:numPr>
         <w:spacing w:after="0" w:line="360" w:lineRule="auto"/>
         <w:ind w:left="1440" w:hanging="360"/>
@@ -3245,7 +3251,7 @@
       <w:pPr>
         <w:numPr>
           <w:ilvl w:val="1"/>
-          <w:numId w:val="1"/>
+          <w:numId w:val="2"/>
         </w:numPr>
         <w:spacing w:after="0" w:line="360" w:lineRule="auto"/>
         <w:ind w:left="1440" w:hanging="360"/>
@@ -3270,7 +3276,7 @@
       <w:pPr>
         <w:numPr>
           <w:ilvl w:val="1"/>
-          <w:numId w:val="1"/>
+          <w:numId w:val="2"/>
         </w:numPr>
         <w:spacing w:after="0" w:line="360" w:lineRule="auto"/>
         <w:ind w:left="1440" w:hanging="360"/>
@@ -3295,7 +3301,7 @@
       <w:pPr>
         <w:numPr>
           <w:ilvl w:val="1"/>
-          <w:numId w:val="1"/>
+          <w:numId w:val="2"/>
         </w:numPr>
         <w:spacing w:after="0" w:line="360" w:lineRule="auto"/>
         <w:ind w:left="1440" w:hanging="360"/>
@@ -3320,7 +3326,7 @@
       <w:pPr>
         <w:numPr>
           <w:ilvl w:val="0"/>
-          <w:numId w:val="1"/>
+          <w:numId w:val="2"/>
         </w:numPr>
         <w:spacing w:after="0" w:line="360" w:lineRule="auto"/>
         <w:ind w:left="720" w:hanging="360"/>
@@ -3345,7 +3351,7 @@
       <w:pPr>
         <w:numPr>
           <w:ilvl w:val="1"/>
-          <w:numId w:val="1"/>
+          <w:numId w:val="2"/>
         </w:numPr>
         <w:spacing w:after="0" w:line="360" w:lineRule="auto"/>
         <w:ind w:left="1440" w:hanging="360"/>
@@ -3370,7 +3376,7 @@
       <w:pPr>
         <w:numPr>
           <w:ilvl w:val="1"/>
-          <w:numId w:val="1"/>
+          <w:numId w:val="2"/>
         </w:numPr>
         <w:spacing w:after="0" w:line="360" w:lineRule="auto"/>
         <w:ind w:left="1440" w:hanging="360"/>
@@ -3388,14 +3394,14 @@
           <w:szCs w:val="24"/>
           <w:rtl w:val="0"/>
         </w:rPr>
-        <w:t xml:space="preserve">Neste tela terá a funcionalidade de aprovação dos usuários que acessaram de modo autônomo</w:t>
+        <w:t xml:space="preserve">Nesta tela terá a funcionalidade de aprovação dos usuários que acessaram de modo autônomo</w:t>
       </w:r>
     </w:p>
     <w:p>
       <w:pPr>
         <w:numPr>
           <w:ilvl w:val="1"/>
-          <w:numId w:val="1"/>
+          <w:numId w:val="2"/>
         </w:numPr>
         <w:spacing w:after="0" w:line="360" w:lineRule="auto"/>
         <w:ind w:left="1440" w:hanging="360"/>
@@ -3420,7 +3426,7 @@
       <w:pPr>
         <w:numPr>
           <w:ilvl w:val="0"/>
-          <w:numId w:val="1"/>
+          <w:numId w:val="2"/>
         </w:numPr>
         <w:spacing w:after="0" w:line="360" w:lineRule="auto"/>
         <w:ind w:left="720" w:hanging="360"/>
@@ -3445,7 +3451,7 @@
       <w:pPr>
         <w:numPr>
           <w:ilvl w:val="1"/>
-          <w:numId w:val="1"/>
+          <w:numId w:val="2"/>
         </w:numPr>
         <w:spacing w:after="0" w:line="360" w:lineRule="auto"/>
         <w:ind w:left="1440" w:hanging="360"/>
@@ -3470,7 +3476,7 @@
       <w:pPr>
         <w:numPr>
           <w:ilvl w:val="0"/>
-          <w:numId w:val="1"/>
+          <w:numId w:val="2"/>
         </w:numPr>
         <w:spacing w:after="0" w:line="360" w:lineRule="auto"/>
         <w:ind w:left="720" w:hanging="360"/>
@@ -3495,7 +3501,7 @@
       <w:pPr>
         <w:numPr>
           <w:ilvl w:val="1"/>
-          <w:numId w:val="1"/>
+          <w:numId w:val="2"/>
         </w:numPr>
         <w:spacing w:after="0" w:line="360" w:lineRule="auto"/>
         <w:ind w:left="1440" w:hanging="360"/>
@@ -3520,7 +3526,7 @@
       <w:pPr>
         <w:numPr>
           <w:ilvl w:val="1"/>
-          <w:numId w:val="1"/>
+          <w:numId w:val="2"/>
         </w:numPr>
         <w:spacing w:after="0" w:line="360" w:lineRule="auto"/>
         <w:ind w:left="1440" w:hanging="360"/>
@@ -3545,7 +3551,7 @@
       <w:pPr>
         <w:numPr>
           <w:ilvl w:val="0"/>
-          <w:numId w:val="1"/>
+          <w:numId w:val="2"/>
         </w:numPr>
         <w:spacing w:after="0" w:line="360" w:lineRule="auto"/>
         <w:ind w:left="720" w:hanging="360"/>
@@ -3570,7 +3576,7 @@
       <w:pPr>
         <w:numPr>
           <w:ilvl w:val="1"/>
-          <w:numId w:val="1"/>
+          <w:numId w:val="2"/>
         </w:numPr>
         <w:spacing w:after="0" w:line="360" w:lineRule="auto"/>
         <w:ind w:left="1440" w:hanging="360"/>
@@ -3595,7 +3601,7 @@
       <w:pPr>
         <w:numPr>
           <w:ilvl w:val="1"/>
-          <w:numId w:val="1"/>
+          <w:numId w:val="2"/>
         </w:numPr>
         <w:spacing w:after="0" w:line="360" w:lineRule="auto"/>
         <w:ind w:left="1440" w:hanging="360"/>
@@ -3620,7 +3626,7 @@
       <w:pPr>
         <w:numPr>
           <w:ilvl w:val="0"/>
-          <w:numId w:val="1"/>
+          <w:numId w:val="2"/>
         </w:numPr>
         <w:spacing w:after="0" w:line="360" w:lineRule="auto"/>
         <w:ind w:left="720" w:hanging="360"/>
@@ -3645,7 +3651,7 @@
       <w:pPr>
         <w:numPr>
           <w:ilvl w:val="1"/>
-          <w:numId w:val="1"/>
+          <w:numId w:val="2"/>
         </w:numPr>
         <w:spacing w:after="0" w:line="360" w:lineRule="auto"/>
         <w:ind w:left="1440" w:hanging="360"/>
@@ -3670,7 +3676,7 @@
       <w:pPr>
         <w:numPr>
           <w:ilvl w:val="1"/>
-          <w:numId w:val="1"/>
+          <w:numId w:val="2"/>
         </w:numPr>
         <w:spacing w:after="0" w:line="360" w:lineRule="auto"/>
         <w:ind w:left="1440" w:hanging="360"/>
@@ -3695,7 +3701,7 @@
       <w:pPr>
         <w:numPr>
           <w:ilvl w:val="0"/>
-          <w:numId w:val="1"/>
+          <w:numId w:val="2"/>
         </w:numPr>
         <w:spacing w:after="0" w:line="360" w:lineRule="auto"/>
         <w:ind w:left="720" w:hanging="360"/>
@@ -3720,7 +3726,7 @@
       <w:pPr>
         <w:numPr>
           <w:ilvl w:val="1"/>
-          <w:numId w:val="1"/>
+          <w:numId w:val="2"/>
         </w:numPr>
         <w:spacing w:after="0" w:line="360" w:lineRule="auto"/>
         <w:ind w:left="1440" w:hanging="360"/>
@@ -3745,7 +3751,7 @@
       <w:pPr>
         <w:numPr>
           <w:ilvl w:val="1"/>
-          <w:numId w:val="1"/>
+          <w:numId w:val="2"/>
         </w:numPr>
         <w:spacing w:after="0" w:line="360" w:lineRule="auto"/>
         <w:ind w:left="1440" w:hanging="360"/>
@@ -3770,7 +3776,7 @@
       <w:pPr>
         <w:numPr>
           <w:ilvl w:val="1"/>
-          <w:numId w:val="1"/>
+          <w:numId w:val="2"/>
         </w:numPr>
         <w:spacing w:after="0" w:line="360" w:lineRule="auto"/>
         <w:ind w:left="1440" w:hanging="360"/>
@@ -3795,7 +3801,7 @@
       <w:pPr>
         <w:numPr>
           <w:ilvl w:val="1"/>
-          <w:numId w:val="1"/>
+          <w:numId w:val="2"/>
         </w:numPr>
         <w:spacing w:after="0" w:line="360" w:lineRule="auto"/>
         <w:ind w:left="1440" w:hanging="360"/>
@@ -3820,7 +3826,7 @@
       <w:pPr>
         <w:numPr>
           <w:ilvl w:val="1"/>
-          <w:numId w:val="1"/>
+          <w:numId w:val="2"/>
         </w:numPr>
         <w:spacing w:after="0" w:line="360" w:lineRule="auto"/>
         <w:ind w:left="1440" w:hanging="360"/>
@@ -3845,7 +3851,7 @@
       <w:pPr>
         <w:numPr>
           <w:ilvl w:val="1"/>
-          <w:numId w:val="1"/>
+          <w:numId w:val="2"/>
         </w:numPr>
         <w:spacing w:after="0" w:line="360" w:lineRule="auto"/>
         <w:ind w:left="1440" w:hanging="360"/>
@@ -3870,7 +3876,7 @@
       <w:pPr>
         <w:numPr>
           <w:ilvl w:val="0"/>
-          <w:numId w:val="1"/>
+          <w:numId w:val="2"/>
         </w:numPr>
         <w:spacing w:after="0" w:line="360" w:lineRule="auto"/>
         <w:ind w:left="720" w:hanging="360"/>
@@ -3895,7 +3901,7 @@
       <w:pPr>
         <w:numPr>
           <w:ilvl w:val="1"/>
-          <w:numId w:val="1"/>
+          <w:numId w:val="2"/>
         </w:numPr>
         <w:spacing w:after="0" w:line="360" w:lineRule="auto"/>
         <w:ind w:left="1440" w:hanging="360"/>
@@ -3920,7 +3926,7 @@
       <w:pPr>
         <w:numPr>
           <w:ilvl w:val="1"/>
-          <w:numId w:val="1"/>
+          <w:numId w:val="2"/>
         </w:numPr>
         <w:spacing w:after="0" w:line="360" w:lineRule="auto"/>
         <w:ind w:left="1440" w:hanging="360"/>
@@ -3945,7 +3951,7 @@
       <w:pPr>
         <w:numPr>
           <w:ilvl w:val="1"/>
-          <w:numId w:val="1"/>
+          <w:numId w:val="2"/>
         </w:numPr>
         <w:spacing w:after="0" w:line="360" w:lineRule="auto"/>
         <w:ind w:left="1440" w:hanging="360"/>
@@ -3970,7 +3976,7 @@
       <w:pPr>
         <w:numPr>
           <w:ilvl w:val="0"/>
-          <w:numId w:val="1"/>
+          <w:numId w:val="2"/>
         </w:numPr>
         <w:spacing w:after="0" w:line="360" w:lineRule="auto"/>
         <w:ind w:left="720" w:hanging="360"/>
@@ -3995,7 +4001,7 @@
       <w:pPr>
         <w:numPr>
           <w:ilvl w:val="1"/>
-          <w:numId w:val="1"/>
+          <w:numId w:val="2"/>
         </w:numPr>
         <w:spacing w:after="0" w:line="360" w:lineRule="auto"/>
         <w:ind w:left="1440" w:hanging="360"/>
@@ -4020,7 +4026,7 @@
       <w:pPr>
         <w:numPr>
           <w:ilvl w:val="1"/>
-          <w:numId w:val="1"/>
+          <w:numId w:val="2"/>
         </w:numPr>
         <w:spacing w:after="0" w:line="360" w:lineRule="auto"/>
         <w:ind w:left="1440" w:hanging="360"/>
@@ -4045,7 +4051,7 @@
       <w:pPr>
         <w:numPr>
           <w:ilvl w:val="0"/>
-          <w:numId w:val="1"/>
+          <w:numId w:val="2"/>
         </w:numPr>
         <w:spacing w:after="0" w:line="360" w:lineRule="auto"/>
         <w:ind w:left="720" w:hanging="360"/>
@@ -4070,7 +4076,7 @@
       <w:pPr>
         <w:numPr>
           <w:ilvl w:val="1"/>
-          <w:numId w:val="1"/>
+          <w:numId w:val="2"/>
         </w:numPr>
         <w:spacing w:after="0" w:line="360" w:lineRule="auto"/>
         <w:ind w:left="1440" w:hanging="360"/>
@@ -4095,7 +4101,7 @@
       <w:pPr>
         <w:numPr>
           <w:ilvl w:val="1"/>
-          <w:numId w:val="1"/>
+          <w:numId w:val="2"/>
         </w:numPr>
         <w:spacing w:after="0" w:line="360" w:lineRule="auto"/>
         <w:ind w:left="1440" w:hanging="360"/>
@@ -4120,7 +4126,7 @@
       <w:pPr>
         <w:numPr>
           <w:ilvl w:val="1"/>
-          <w:numId w:val="1"/>
+          <w:numId w:val="2"/>
         </w:numPr>
         <w:spacing w:after="0" w:line="360" w:lineRule="auto"/>
         <w:ind w:left="1440" w:hanging="360"/>
@@ -4145,7 +4151,7 @@
       <w:pPr>
         <w:numPr>
           <w:ilvl w:val="2"/>
-          <w:numId w:val="1"/>
+          <w:numId w:val="2"/>
         </w:numPr>
         <w:spacing w:after="0" w:line="360" w:lineRule="auto"/>
         <w:ind w:left="2160" w:hanging="360"/>
@@ -4170,7 +4176,7 @@
       <w:pPr>
         <w:numPr>
           <w:ilvl w:val="2"/>
-          <w:numId w:val="1"/>
+          <w:numId w:val="2"/>
         </w:numPr>
         <w:spacing w:after="0" w:line="360" w:lineRule="auto"/>
         <w:ind w:left="2160" w:hanging="360"/>
@@ -4195,7 +4201,7 @@
       <w:pPr>
         <w:numPr>
           <w:ilvl w:val="2"/>
-          <w:numId w:val="1"/>
+          <w:numId w:val="2"/>
         </w:numPr>
         <w:spacing w:after="0" w:line="360" w:lineRule="auto"/>
         <w:ind w:left="2160" w:hanging="360"/>
@@ -4220,7 +4226,7 @@
       <w:pPr>
         <w:numPr>
           <w:ilvl w:val="2"/>
-          <w:numId w:val="1"/>
+          <w:numId w:val="2"/>
         </w:numPr>
         <w:spacing w:after="0" w:line="360" w:lineRule="auto"/>
         <w:ind w:left="2160" w:hanging="360"/>
@@ -4245,7 +4251,7 @@
       <w:pPr>
         <w:numPr>
           <w:ilvl w:val="2"/>
-          <w:numId w:val="1"/>
+          <w:numId w:val="2"/>
         </w:numPr>
         <w:spacing w:after="0" w:line="360" w:lineRule="auto"/>
         <w:ind w:left="2160" w:hanging="360"/>
@@ -4270,7 +4276,7 @@
       <w:pPr>
         <w:numPr>
           <w:ilvl w:val="2"/>
-          <w:numId w:val="1"/>
+          <w:numId w:val="2"/>
         </w:numPr>
         <w:spacing w:after="0" w:line="360" w:lineRule="auto"/>
         <w:ind w:left="2160" w:hanging="360"/>
@@ -4322,7 +4328,7 @@
         <w:widowControl w:val="1"/>
         <w:numPr>
           <w:ilvl w:val="0"/>
-          <w:numId w:val="1"/>
+          <w:numId w:val="2"/>
         </w:numPr>
         <w:pBdr>
           <w:top w:space="0" w:sz="0" w:val="nil"/>
@@ -4359,7 +4365,7 @@
         <w:widowControl w:val="1"/>
         <w:numPr>
           <w:ilvl w:val="0"/>
-          <w:numId w:val="1"/>
+          <w:numId w:val="2"/>
         </w:numPr>
         <w:pBdr>
           <w:top w:space="0" w:sz="0" w:val="nil"/>
@@ -4396,7 +4402,7 @@
         <w:widowControl w:val="1"/>
         <w:numPr>
           <w:ilvl w:val="0"/>
-          <w:numId w:val="1"/>
+          <w:numId w:val="2"/>
         </w:numPr>
         <w:pBdr>
           <w:top w:space="0" w:sz="0" w:val="nil"/>
@@ -4433,7 +4439,7 @@
         <w:widowControl w:val="1"/>
         <w:numPr>
           <w:ilvl w:val="0"/>
-          <w:numId w:val="1"/>
+          <w:numId w:val="2"/>
         </w:numPr>
         <w:pBdr>
           <w:top w:space="0" w:sz="0" w:val="nil"/>
@@ -4470,7 +4476,7 @@
         <w:widowControl w:val="1"/>
         <w:numPr>
           <w:ilvl w:val="0"/>
-          <w:numId w:val="1"/>
+          <w:numId w:val="2"/>
         </w:numPr>
         <w:pBdr>
           <w:top w:space="0" w:sz="0" w:val="nil"/>
@@ -4507,7 +4513,7 @@
         <w:widowControl w:val="1"/>
         <w:numPr>
           <w:ilvl w:val="0"/>
-          <w:numId w:val="1"/>
+          <w:numId w:val="2"/>
         </w:numPr>
         <w:pBdr>
           <w:top w:space="0" w:sz="0" w:val="nil"/>
@@ -4544,7 +4550,7 @@
         <w:widowControl w:val="1"/>
         <w:numPr>
           <w:ilvl w:val="0"/>
-          <w:numId w:val="1"/>
+          <w:numId w:val="2"/>
         </w:numPr>
         <w:pBdr>
           <w:top w:space="0" w:sz="0" w:val="nil"/>
@@ -4747,7 +4753,7 @@
       <w:pPr>
         <w:numPr>
           <w:ilvl w:val="0"/>
-          <w:numId w:val="2"/>
+          <w:numId w:val="15"/>
         </w:numPr>
         <w:spacing w:after="0" w:afterAutospacing="0" w:line="360" w:lineRule="auto"/>
         <w:ind w:left="720" w:hanging="360"/>
@@ -4783,7 +4789,7 @@
       <w:pPr>
         <w:numPr>
           <w:ilvl w:val="0"/>
-          <w:numId w:val="2"/>
+          <w:numId w:val="15"/>
         </w:numPr>
         <w:spacing w:after="0" w:afterAutospacing="0" w:line="360" w:lineRule="auto"/>
         <w:ind w:left="720" w:hanging="360"/>
@@ -4819,7 +4825,7 @@
       <w:pPr>
         <w:numPr>
           <w:ilvl w:val="0"/>
-          <w:numId w:val="2"/>
+          <w:numId w:val="15"/>
         </w:numPr>
         <w:spacing w:after="0" w:afterAutospacing="0" w:line="360" w:lineRule="auto"/>
         <w:ind w:left="720" w:hanging="360"/>
@@ -4855,7 +4861,7 @@
       <w:pPr>
         <w:numPr>
           <w:ilvl w:val="0"/>
-          <w:numId w:val="2"/>
+          <w:numId w:val="15"/>
         </w:numPr>
         <w:spacing w:line="360" w:lineRule="auto"/>
         <w:ind w:left="720" w:hanging="360"/>
@@ -4958,7 +4964,7 @@
           <w:szCs w:val="24"/>
           <w:rtl w:val="0"/>
         </w:rPr>
-        <w:t xml:space="preserve">O acesso à aplicação, seja por usuário com login nominal e pessoal ou por usuário sem cadastrado utilizando uma conta do Gmail, ocorre pela mesma tela. Após o acesso ambos são direcionados para a tela principal da aplicação, porém, antes disso o usuário com cadastro tem suas permissões validadas, e o usuário sem cadastro tem o registro de acesso salvo para avaliação posterior de autorização ou recusa e as permissões previamente definidas para o acesso sem cadastro são utilizadas para ele.</w:t>
+        <w:t xml:space="preserve">O acesso à aplicação, seja por usuário com login nominal e pessoal ou por usuário sem cadastrado utilizando uma conta do Gmail, ocorre pela mesma tela. Após o acesso ambos são direcionados para a tela principal da aplicação, porém, antes disso o usuário com cadastro tem suas permissões validadas, e o usuário sem cadastro tem o registro do acesso salvo para avaliação posterior de autorização ou recusa e as permissões previamente definidas para o acesso sem cadastro são utilizadas para ele.</w:t>
       </w:r>
     </w:p>
     <w:p>
@@ -5202,12 +5208,12 @@
           <wp:inline distB="114300" distT="114300" distL="114300" distR="114300">
             <wp:extent cx="8892000" cy="4978400"/>
             <wp:effectExtent b="0" l="0" r="0" t="0"/>
-            <wp:docPr id="2" name="image5.png"/>
+            <wp:docPr id="4" name="image13.png"/>
             <a:graphic>
               <a:graphicData uri="http://schemas.openxmlformats.org/drawingml/2006/picture">
                 <pic:pic>
                   <pic:nvPicPr>
-                    <pic:cNvPr id="0" name="image5.png"/>
+                    <pic:cNvPr id="0" name="image13.png"/>
                     <pic:cNvPicPr preferRelativeResize="0"/>
                   </pic:nvPicPr>
                   <pic:blipFill>
@@ -5259,12 +5265,12 @@
           <wp:inline distB="114300" distT="114300" distL="114300" distR="114300">
             <wp:extent cx="7961813" cy="5382371"/>
             <wp:effectExtent b="0" l="0" r="0" t="0"/>
-            <wp:docPr id="13" name="image1.png"/>
+            <wp:docPr id="36" name="image29.png"/>
             <a:graphic>
               <a:graphicData uri="http://schemas.openxmlformats.org/drawingml/2006/picture">
                 <pic:pic>
                   <pic:nvPicPr>
-                    <pic:cNvPr id="0" name="image1.png"/>
+                    <pic:cNvPr id="0" name="image29.png"/>
                     <pic:cNvPicPr preferRelativeResize="0"/>
                   </pic:nvPicPr>
                   <pic:blipFill>
@@ -5316,12 +5322,12 @@
           <wp:inline distB="114300" distT="114300" distL="114300" distR="114300">
             <wp:extent cx="8892000" cy="5410200"/>
             <wp:effectExtent b="0" l="0" r="0" t="0"/>
-            <wp:docPr id="10" name="image7.png"/>
+            <wp:docPr id="35" name="image32.png"/>
             <a:graphic>
               <a:graphicData uri="http://schemas.openxmlformats.org/drawingml/2006/picture">
                 <pic:pic>
                   <pic:nvPicPr>
-                    <pic:cNvPr id="0" name="image7.png"/>
+                    <pic:cNvPr id="0" name="image32.png"/>
                     <pic:cNvPicPr preferRelativeResize="0"/>
                   </pic:nvPicPr>
                   <pic:blipFill>
@@ -5391,12 +5397,12 @@
           <wp:inline distB="114300" distT="114300" distL="114300" distR="114300">
             <wp:extent cx="8892000" cy="3898900"/>
             <wp:effectExtent b="0" l="0" r="0" t="0"/>
-            <wp:docPr id="3" name="image9.png"/>
+            <wp:docPr id="7" name="image20.png"/>
             <a:graphic>
               <a:graphicData uri="http://schemas.openxmlformats.org/drawingml/2006/picture">
                 <pic:pic>
                   <pic:nvPicPr>
-                    <pic:cNvPr id="0" name="image9.png"/>
+                    <pic:cNvPr id="0" name="image20.png"/>
                     <pic:cNvPicPr preferRelativeResize="0"/>
                   </pic:nvPicPr>
                   <pic:blipFill>
@@ -5447,18 +5453,20 @@
         <w:jc w:val="both"/>
         <w:rPr>
           <w:rFonts w:ascii="Arial" w:cs="Arial" w:eastAsia="Arial" w:hAnsi="Arial"/>
-          <w:sz w:val="24"/>
-          <w:szCs w:val="24"/>
-        </w:rPr>
-      </w:pPr>
-      <w:r>
-        <w:rPr>
-          <w:rFonts w:ascii="Arial" w:cs="Arial" w:eastAsia="Arial" w:hAnsi="Arial"/>
-          <w:sz w:val="24"/>
-          <w:szCs w:val="24"/>
-          <w:rtl w:val="0"/>
-        </w:rPr>
-        <w:t xml:space="preserve">Apresente o fluxo do usuário no sistema e o layout das interfaces, incluindo uma descrição dos campos e comandos em cada uma delas. Como forma de layout, use um wireframes ou as interfaces já implementadas.</w:t>
+          <w:b w:val="1"/>
+          <w:sz w:val="24"/>
+          <w:szCs w:val="24"/>
+        </w:rPr>
+      </w:pPr>
+      <w:r>
+        <w:rPr>
+          <w:rFonts w:ascii="Arial" w:cs="Arial" w:eastAsia="Arial" w:hAnsi="Arial"/>
+          <w:b w:val="1"/>
+          <w:sz w:val="24"/>
+          <w:szCs w:val="24"/>
+          <w:rtl w:val="0"/>
+        </w:rPr>
+        <w:t xml:space="preserve">Tela de acesso</w:t>
       </w:r>
     </w:p>
     <w:p>
@@ -5479,23 +5487,3885 @@
           <w:szCs w:val="24"/>
           <w:rtl w:val="0"/>
         </w:rPr>
-        <w:t xml:space="preserve">Se necessário, use um diagrama de estados para representar o comportamento de uma interface ou fluxo de um processo associado à funcionalidade em questão.</w:t>
+        <w:t xml:space="preserve">Ao acessar a aplicação web a primeira tela que o usuário verá é a tela de acesso. Nela ele poderá informar os dados pessoais para acesso, redefinir a senha usando o link “Esqueci minha senha” </w:t>
+      </w:r>
+      <w:r>
+        <w:rPr>
+          <w:rFonts w:ascii="Arial" w:cs="Arial" w:eastAsia="Arial" w:hAnsi="Arial"/>
+          <w:sz w:val="24"/>
+          <w:szCs w:val="24"/>
+          <w:rtl w:val="0"/>
+        </w:rPr>
+        <w:t xml:space="preserve">ou acessar</w:t>
+      </w:r>
+      <w:r>
+        <w:rPr>
+          <w:rFonts w:ascii="Arial" w:cs="Arial" w:eastAsia="Arial" w:hAnsi="Arial"/>
+          <w:sz w:val="24"/>
+          <w:szCs w:val="24"/>
+          <w:rtl w:val="0"/>
+        </w:rPr>
+        <w:t xml:space="preserve"> a aplicação usando a conta do Gmail através do botão “Acessar com o GMail”.</w:t>
+      </w:r>
+    </w:p>
+    <w:p>
+      <w:pPr>
+        <w:spacing w:after="0" w:line="360" w:lineRule="auto"/>
+        <w:ind w:firstLine="709"/>
+        <w:jc w:val="both"/>
+        <w:rPr>
+          <w:rFonts w:ascii="Arial" w:cs="Arial" w:eastAsia="Arial" w:hAnsi="Arial"/>
+          <w:sz w:val="24"/>
+          <w:szCs w:val="24"/>
+        </w:rPr>
+      </w:pPr>
+      <w:r>
+        <w:rPr>
+          <w:rFonts w:ascii="Arial" w:cs="Arial" w:eastAsia="Arial" w:hAnsi="Arial"/>
+          <w:sz w:val="24"/>
+          <w:szCs w:val="24"/>
+          <w:rtl w:val="0"/>
+        </w:rPr>
+        <w:t xml:space="preserve">Após a aprovação do acesso, no acesso seguinte ao clicar no botão “Acessar com o GMail” a tela de criação de senha será apresentada para o usuário criar a senha. A configuração do google autenticador deve ser feita entre um membro da equipe e o novo usuário em um momento posterior do processo.</w:t>
+      </w:r>
+      <w:r>
+        <w:drawing>
+          <wp:anchor allowOverlap="1" behindDoc="0" distB="114300" distT="114300" distL="114300" distR="114300" hidden="0" layoutInCell="1" locked="0" relativeHeight="0" simplePos="0">
+            <wp:simplePos x="0" y="0"/>
+            <wp:positionH relativeFrom="column">
+              <wp:posOffset>-1312</wp:posOffset>
+            </wp:positionH>
+            <wp:positionV relativeFrom="paragraph">
+              <wp:posOffset>1095375</wp:posOffset>
+            </wp:positionV>
+            <wp:extent cx="5760000" cy="3683000"/>
+            <wp:effectExtent b="0" l="0" r="0" t="0"/>
+            <wp:wrapTopAndBottom distB="114300" distT="114300"/>
+            <wp:docPr id="8" name="image2.png"/>
+            <a:graphic>
+              <a:graphicData uri="http://schemas.openxmlformats.org/drawingml/2006/picture">
+                <pic:pic>
+                  <pic:nvPicPr>
+                    <pic:cNvPr id="0" name="image2.png"/>
+                    <pic:cNvPicPr preferRelativeResize="0"/>
+                  </pic:nvPicPr>
+                  <pic:blipFill>
+                    <a:blip r:embed="rId13"/>
+                    <a:srcRect b="0" l="0" r="0" t="0"/>
+                    <a:stretch>
+                      <a:fillRect/>
+                    </a:stretch>
+                  </pic:blipFill>
+                  <pic:spPr>
+                    <a:xfrm>
+                      <a:off x="0" y="0"/>
+                      <a:ext cx="5760000" cy="3683000"/>
+                    </a:xfrm>
+                    <a:prstGeom prst="rect"/>
+                    <a:ln/>
+                  </pic:spPr>
+                </pic:pic>
+              </a:graphicData>
+            </a:graphic>
+          </wp:anchor>
+        </w:drawing>
+      </w:r>
+    </w:p>
+    <w:p>
+      <w:pPr>
+        <w:pStyle w:val="Heading3"/>
+        <w:spacing w:after="0" w:line="360" w:lineRule="auto"/>
+        <w:ind w:firstLine="709"/>
+        <w:jc w:val="both"/>
+        <w:rPr/>
+      </w:pPr>
+      <w:bookmarkStart w:colFirst="0" w:colLast="0" w:name="_heading=h.qe3c19g9mh1z" w:id="14"/>
+      <w:bookmarkEnd w:id="14"/>
+      <w:r>
+        <w:rPr>
+          <w:rtl w:val="0"/>
+        </w:rPr>
+      </w:r>
+    </w:p>
+    <w:p>
+      <w:pPr>
+        <w:spacing w:after="0" w:line="360" w:lineRule="auto"/>
+        <w:ind w:firstLine="709"/>
+        <w:jc w:val="both"/>
+        <w:rPr>
+          <w:rFonts w:ascii="Arial" w:cs="Arial" w:eastAsia="Arial" w:hAnsi="Arial"/>
+          <w:b w:val="1"/>
+          <w:sz w:val="24"/>
+          <w:szCs w:val="24"/>
+        </w:rPr>
+      </w:pPr>
+      <w:r>
+        <w:rPr>
+          <w:rFonts w:ascii="Arial" w:cs="Arial" w:eastAsia="Arial" w:hAnsi="Arial"/>
+          <w:b w:val="1"/>
+          <w:sz w:val="24"/>
+          <w:szCs w:val="24"/>
+          <w:rtl w:val="0"/>
+        </w:rPr>
+        <w:t xml:space="preserve">Tela principal</w:t>
+      </w:r>
+    </w:p>
+    <w:p>
+      <w:pPr>
+        <w:spacing w:after="0" w:line="360" w:lineRule="auto"/>
+        <w:ind w:firstLine="709"/>
+        <w:jc w:val="both"/>
+        <w:rPr>
+          <w:rFonts w:ascii="Arial" w:cs="Arial" w:eastAsia="Arial" w:hAnsi="Arial"/>
+          <w:sz w:val="24"/>
+          <w:szCs w:val="24"/>
+        </w:rPr>
+      </w:pPr>
+      <w:r>
+        <w:rPr>
+          <w:rFonts w:ascii="Arial" w:cs="Arial" w:eastAsia="Arial" w:hAnsi="Arial"/>
+          <w:sz w:val="24"/>
+          <w:szCs w:val="24"/>
+          <w:rtl w:val="0"/>
+        </w:rPr>
+        <w:t xml:space="preserve">Após o acesso o usuário será direcionado para a tela principal da aplicação. Nesta tela o usuário terá acesso a todos os menus e funcionalidades definidas nas regras de permissão do seu perfil. As telas e funcionalidades que o usuário não tiver acesso apareceram inativas para ele não respondendo a cliques.</w:t>
+      </w:r>
+    </w:p>
+    <w:p>
+      <w:pPr>
+        <w:spacing w:after="0" w:line="360" w:lineRule="auto"/>
+        <w:ind w:firstLine="709"/>
+        <w:jc w:val="both"/>
+        <w:rPr>
+          <w:rFonts w:ascii="Arial" w:cs="Arial" w:eastAsia="Arial" w:hAnsi="Arial"/>
+          <w:sz w:val="24"/>
+          <w:szCs w:val="24"/>
+        </w:rPr>
+      </w:pPr>
+      <w:r>
+        <w:rPr>
+          <w:rFonts w:ascii="Arial" w:cs="Arial" w:eastAsia="Arial" w:hAnsi="Arial"/>
+          <w:sz w:val="24"/>
+          <w:szCs w:val="24"/>
+          <w:rtl w:val="0"/>
+        </w:rPr>
+        <w:t xml:space="preserve">O usuário poderá usar alguns componentes predefinidos como gráficos, totalizadores e ícones de atalho para personalizar sua tela inicial e facilitar a utilização da ferramenta em sua rotina de trabalho. Para personalizar, ele apenas precisará clicar em áreas indicadas na tela e escolher o elemento que deseja que apareça no local.</w:t>
+      </w:r>
+    </w:p>
+    <w:p>
+      <w:pPr>
+        <w:pStyle w:val="Heading3"/>
+        <w:spacing w:after="0" w:line="360" w:lineRule="auto"/>
+        <w:ind w:firstLine="709"/>
+        <w:jc w:val="both"/>
+        <w:rPr/>
+      </w:pPr>
+      <w:bookmarkStart w:colFirst="0" w:colLast="0" w:name="_heading=h.hahbfm8ucatn" w:id="15"/>
+      <w:bookmarkEnd w:id="15"/>
+      <w:r>
+        <w:rPr>
+          <w:rtl w:val="0"/>
+        </w:rPr>
+      </w:r>
+      <w:r>
+        <w:drawing>
+          <wp:anchor allowOverlap="1" behindDoc="0" distB="114300" distT="114300" distL="114300" distR="114300" hidden="0" layoutInCell="1" locked="0" relativeHeight="0" simplePos="0">
+            <wp:simplePos x="0" y="0"/>
+            <wp:positionH relativeFrom="column">
+              <wp:posOffset>1</wp:posOffset>
+            </wp:positionH>
+            <wp:positionV relativeFrom="paragraph">
+              <wp:posOffset>114300</wp:posOffset>
+            </wp:positionV>
+            <wp:extent cx="5760000" cy="4229100"/>
+            <wp:effectExtent b="0" l="0" r="0" t="0"/>
+            <wp:wrapTopAndBottom distB="114300" distT="114300"/>
+            <wp:docPr id="19" name="image15.png"/>
+            <a:graphic>
+              <a:graphicData uri="http://schemas.openxmlformats.org/drawingml/2006/picture">
+                <pic:pic>
+                  <pic:nvPicPr>
+                    <pic:cNvPr id="0" name="image15.png"/>
+                    <pic:cNvPicPr preferRelativeResize="0"/>
+                  </pic:nvPicPr>
+                  <pic:blipFill>
+                    <a:blip r:embed="rId14"/>
+                    <a:srcRect b="0" l="0" r="0" t="0"/>
+                    <a:stretch>
+                      <a:fillRect/>
+                    </a:stretch>
+                  </pic:blipFill>
+                  <pic:spPr>
+                    <a:xfrm>
+                      <a:off x="0" y="0"/>
+                      <a:ext cx="5760000" cy="4229100"/>
+                    </a:xfrm>
+                    <a:prstGeom prst="rect"/>
+                    <a:ln/>
+                  </pic:spPr>
+                </pic:pic>
+              </a:graphicData>
+            </a:graphic>
+          </wp:anchor>
+        </w:drawing>
+      </w:r>
+    </w:p>
+    <w:p>
+      <w:pPr>
+        <w:spacing w:after="0" w:line="360" w:lineRule="auto"/>
+        <w:ind w:firstLine="709"/>
+        <w:jc w:val="both"/>
+        <w:rPr>
+          <w:rFonts w:ascii="Arial" w:cs="Arial" w:eastAsia="Arial" w:hAnsi="Arial"/>
+          <w:b w:val="1"/>
+          <w:sz w:val="24"/>
+          <w:szCs w:val="24"/>
+        </w:rPr>
+      </w:pPr>
+      <w:r>
+        <w:rPr>
+          <w:rFonts w:ascii="Arial" w:cs="Arial" w:eastAsia="Arial" w:hAnsi="Arial"/>
+          <w:b w:val="1"/>
+          <w:sz w:val="24"/>
+          <w:szCs w:val="24"/>
+          <w:rtl w:val="0"/>
+        </w:rPr>
+        <w:t xml:space="preserve">Telas de Parâmetro e Acessibilidade</w:t>
+      </w:r>
+    </w:p>
+    <w:p>
+      <w:pPr>
+        <w:spacing w:after="0" w:line="360" w:lineRule="auto"/>
+        <w:ind w:firstLine="709"/>
+        <w:jc w:val="both"/>
+        <w:rPr>
+          <w:rFonts w:ascii="Arial" w:cs="Arial" w:eastAsia="Arial" w:hAnsi="Arial"/>
+          <w:sz w:val="24"/>
+          <w:szCs w:val="24"/>
+        </w:rPr>
+      </w:pPr>
+      <w:r>
+        <w:rPr>
+          <w:rFonts w:ascii="Arial" w:cs="Arial" w:eastAsia="Arial" w:hAnsi="Arial"/>
+          <w:sz w:val="24"/>
+          <w:szCs w:val="24"/>
+          <w:rtl w:val="0"/>
+        </w:rPr>
+        <w:t xml:space="preserve">Ao acessar o menu Parâmetro e submenu Permissão o usuário verá a tela que o permite fazer manutenções nas regras de permissões da aplicação.</w:t>
+      </w:r>
+    </w:p>
+    <w:p>
+      <w:pPr>
+        <w:spacing w:after="0" w:line="360" w:lineRule="auto"/>
+        <w:ind w:firstLine="709"/>
+        <w:jc w:val="both"/>
+        <w:rPr>
+          <w:rFonts w:ascii="Arial" w:cs="Arial" w:eastAsia="Arial" w:hAnsi="Arial"/>
+          <w:sz w:val="24"/>
+          <w:szCs w:val="24"/>
+        </w:rPr>
+      </w:pPr>
+      <w:r>
+        <w:rPr>
+          <w:rFonts w:ascii="Arial" w:cs="Arial" w:eastAsia="Arial" w:hAnsi="Arial"/>
+          <w:sz w:val="24"/>
+          <w:szCs w:val="24"/>
+          <w:rtl w:val="0"/>
+        </w:rPr>
+        <w:t xml:space="preserve">Na parte superior da tela temos os componentes que são usados para informar qual o perfil da regra que criaremos (Para usuários cadastrados ou acesso autônomo), quais os alvos da regra que será criada (equipe, função e/ou usuário) e quais telas e funcionalidades serão contempladas. Quando necessário o componente terá telas de pesquisa para facilitar a busca das informações.</w:t>
+      </w:r>
+    </w:p>
+    <w:p>
+      <w:pPr>
+        <w:spacing w:after="0" w:line="360" w:lineRule="auto"/>
+        <w:ind w:firstLine="709"/>
+        <w:jc w:val="both"/>
+        <w:rPr>
+          <w:rFonts w:ascii="Arial" w:cs="Arial" w:eastAsia="Arial" w:hAnsi="Arial"/>
+          <w:sz w:val="24"/>
+          <w:szCs w:val="24"/>
+        </w:rPr>
+      </w:pPr>
+      <w:r>
+        <w:rPr>
+          <w:rFonts w:ascii="Arial" w:cs="Arial" w:eastAsia="Arial" w:hAnsi="Arial"/>
+          <w:sz w:val="24"/>
+          <w:szCs w:val="24"/>
+          <w:rtl w:val="0"/>
+        </w:rPr>
+        <w:t xml:space="preserve">Logo abaixo temos a grid que lista todas as regras existentes e que permite ao usuário selecionar as linhas para fazer alterações pontuais ou em lote e excluir as linhas se desejar. A grid tem um controle de navegação para que seja possível ver todas as regras caso existam muitas.</w:t>
+      </w:r>
+    </w:p>
+    <w:p>
+      <w:pPr>
+        <w:spacing w:after="0" w:line="360" w:lineRule="auto"/>
+        <w:ind w:firstLine="709"/>
+        <w:jc w:val="both"/>
+        <w:rPr>
+          <w:rFonts w:ascii="Arial" w:cs="Arial" w:eastAsia="Arial" w:hAnsi="Arial"/>
+          <w:sz w:val="24"/>
+          <w:szCs w:val="24"/>
+        </w:rPr>
+      </w:pPr>
+      <w:r>
+        <w:rPr>
+          <w:rFonts w:ascii="Arial" w:cs="Arial" w:eastAsia="Arial" w:hAnsi="Arial"/>
+          <w:sz w:val="24"/>
+          <w:szCs w:val="24"/>
+          <w:rtl w:val="0"/>
+        </w:rPr>
+        <w:t xml:space="preserve">Na parte inferior da tela temos os botões para que o usuário possa executar as ações de adicionar, limpar e excluir. O adicionar cria uma nova regra a partir dos dados informados nos componentes da tela, caso uma ou mais linhas da grid estejam selecionadas, o adicionar atualizará elas com os dados informados nos componentes da tela. O limpar remove ou volta para os valores padrões os componentes da tela, com exceção da grid. Por fim, o excluir remove as regras que estejam selecionadas na grid no momento do clique.Ao acessar o menu Parâmetro e submenu Acessibilidade o usuário verá a tela que permite ajustar algumas definições de acessibilidade da aplicação com opções predefinidas.</w:t>
+      </w:r>
+      <w:r>
+        <w:drawing>
+          <wp:anchor allowOverlap="1" behindDoc="0" distB="114300" distT="114300" distL="114300" distR="114300" hidden="0" layoutInCell="1" locked="0" relativeHeight="0" simplePos="0">
+            <wp:simplePos x="0" y="0"/>
+            <wp:positionH relativeFrom="column">
+              <wp:posOffset>1</wp:posOffset>
+            </wp:positionH>
+            <wp:positionV relativeFrom="paragraph">
+              <wp:posOffset>114300</wp:posOffset>
+            </wp:positionV>
+            <wp:extent cx="5760000" cy="5638800"/>
+            <wp:effectExtent b="0" l="0" r="0" t="0"/>
+            <wp:wrapTopAndBottom distB="114300" distT="114300"/>
+            <wp:docPr id="2" name="image8.png"/>
+            <a:graphic>
+              <a:graphicData uri="http://schemas.openxmlformats.org/drawingml/2006/picture">
+                <pic:pic>
+                  <pic:nvPicPr>
+                    <pic:cNvPr id="0" name="image8.png"/>
+                    <pic:cNvPicPr preferRelativeResize="0"/>
+                  </pic:nvPicPr>
+                  <pic:blipFill>
+                    <a:blip r:embed="rId15"/>
+                    <a:srcRect b="0" l="0" r="0" t="0"/>
+                    <a:stretch>
+                      <a:fillRect/>
+                    </a:stretch>
+                  </pic:blipFill>
+                  <pic:spPr>
+                    <a:xfrm>
+                      <a:off x="0" y="0"/>
+                      <a:ext cx="5760000" cy="5638800"/>
+                    </a:xfrm>
+                    <a:prstGeom prst="rect"/>
+                    <a:ln/>
+                  </pic:spPr>
+                </pic:pic>
+              </a:graphicData>
+            </a:graphic>
+          </wp:anchor>
+        </w:drawing>
+      </w:r>
+    </w:p>
+    <w:p>
+      <w:pPr>
+        <w:spacing w:after="0" w:line="360" w:lineRule="auto"/>
+        <w:ind w:firstLine="709"/>
+        <w:jc w:val="both"/>
+        <w:rPr>
+          <w:rFonts w:ascii="Arial" w:cs="Arial" w:eastAsia="Arial" w:hAnsi="Arial"/>
+          <w:sz w:val="24"/>
+          <w:szCs w:val="24"/>
+        </w:rPr>
+      </w:pPr>
+      <w:r>
+        <w:rPr>
+          <w:rFonts w:ascii="Arial" w:cs="Arial" w:eastAsia="Arial" w:hAnsi="Arial"/>
+          <w:sz w:val="24"/>
+          <w:szCs w:val="24"/>
+          <w:rtl w:val="0"/>
+        </w:rPr>
+        <w:t xml:space="preserve">As opções disponíveis para configurar são:</w:t>
+      </w:r>
+    </w:p>
+    <w:p>
+      <w:pPr>
+        <w:numPr>
+          <w:ilvl w:val="0"/>
+          <w:numId w:val="7"/>
+        </w:numPr>
+        <w:spacing w:after="0" w:line="360" w:lineRule="auto"/>
+        <w:ind w:left="720" w:hanging="360"/>
+        <w:jc w:val="both"/>
+        <w:rPr>
+          <w:rFonts w:ascii="Arial" w:cs="Arial" w:eastAsia="Arial" w:hAnsi="Arial"/>
+          <w:sz w:val="24"/>
+          <w:szCs w:val="24"/>
+          <w:u w:val="none"/>
+        </w:rPr>
+      </w:pPr>
+      <w:r>
+        <w:rPr>
+          <w:rFonts w:ascii="Arial" w:cs="Arial" w:eastAsia="Arial" w:hAnsi="Arial"/>
+          <w:sz w:val="24"/>
+          <w:szCs w:val="24"/>
+          <w:rtl w:val="0"/>
+        </w:rPr>
+        <w:t xml:space="preserve">Modo leitura - O usuário informará se deseja que quando passar o mouse sobre o texto ele seja lido.</w:t>
+      </w:r>
+    </w:p>
+    <w:p>
+      <w:pPr>
+        <w:numPr>
+          <w:ilvl w:val="0"/>
+          <w:numId w:val="7"/>
+        </w:numPr>
+        <w:spacing w:after="0" w:line="360" w:lineRule="auto"/>
+        <w:ind w:left="720" w:hanging="360"/>
+        <w:jc w:val="both"/>
+        <w:rPr>
+          <w:rFonts w:ascii="Arial" w:cs="Arial" w:eastAsia="Arial" w:hAnsi="Arial"/>
+          <w:sz w:val="24"/>
+          <w:szCs w:val="24"/>
+          <w:u w:val="none"/>
+        </w:rPr>
+      </w:pPr>
+      <w:r>
+        <w:rPr>
+          <w:rFonts w:ascii="Arial" w:cs="Arial" w:eastAsia="Arial" w:hAnsi="Arial"/>
+          <w:sz w:val="24"/>
+          <w:szCs w:val="24"/>
+          <w:rtl w:val="0"/>
+        </w:rPr>
+        <w:t xml:space="preserve">Modo atalho único - Quando ativado esse modo sempre apresenta as teclas de atalho nos elementos e seu objetivo é que com uma única tecla o usuário possa usar as funcionalidades.</w:t>
+      </w:r>
+    </w:p>
+    <w:p>
+      <w:pPr>
+        <w:numPr>
+          <w:ilvl w:val="0"/>
+          <w:numId w:val="7"/>
+        </w:numPr>
+        <w:spacing w:after="0" w:line="360" w:lineRule="auto"/>
+        <w:ind w:left="720" w:hanging="360"/>
+        <w:jc w:val="both"/>
+        <w:rPr>
+          <w:rFonts w:ascii="Arial" w:cs="Arial" w:eastAsia="Arial" w:hAnsi="Arial"/>
+          <w:sz w:val="24"/>
+          <w:szCs w:val="24"/>
+          <w:u w:val="none"/>
+        </w:rPr>
+      </w:pPr>
+      <w:r>
+        <w:rPr>
+          <w:rFonts w:ascii="Arial" w:cs="Arial" w:eastAsia="Arial" w:hAnsi="Arial"/>
+          <w:sz w:val="24"/>
+          <w:szCs w:val="24"/>
+          <w:rtl w:val="0"/>
+        </w:rPr>
+        <w:t xml:space="preserve">Tema da aplicação - O usuário poderá escolher dentre temas predefinidos aquele que mais facilita a utilização da aplicação.</w:t>
+      </w:r>
+      <w:r>
+        <w:drawing>
+          <wp:anchor allowOverlap="1" behindDoc="0" distB="114300" distT="114300" distL="114300" distR="114300" hidden="0" layoutInCell="1" locked="0" relativeHeight="0" simplePos="0">
+            <wp:simplePos x="0" y="0"/>
+            <wp:positionH relativeFrom="column">
+              <wp:posOffset>-1312</wp:posOffset>
+            </wp:positionH>
+            <wp:positionV relativeFrom="paragraph">
+              <wp:posOffset>552450</wp:posOffset>
+            </wp:positionV>
+            <wp:extent cx="5760000" cy="3403600"/>
+            <wp:effectExtent b="0" l="0" r="0" t="0"/>
+            <wp:wrapTopAndBottom distB="114300" distT="114300"/>
+            <wp:docPr id="6" name="image11.png"/>
+            <a:graphic>
+              <a:graphicData uri="http://schemas.openxmlformats.org/drawingml/2006/picture">
+                <pic:pic>
+                  <pic:nvPicPr>
+                    <pic:cNvPr id="0" name="image11.png"/>
+                    <pic:cNvPicPr preferRelativeResize="0"/>
+                  </pic:nvPicPr>
+                  <pic:blipFill>
+                    <a:blip r:embed="rId16"/>
+                    <a:srcRect b="0" l="0" r="0" t="0"/>
+                    <a:stretch>
+                      <a:fillRect/>
+                    </a:stretch>
+                  </pic:blipFill>
+                  <pic:spPr>
+                    <a:xfrm>
+                      <a:off x="0" y="0"/>
+                      <a:ext cx="5760000" cy="3403600"/>
+                    </a:xfrm>
+                    <a:prstGeom prst="rect"/>
+                    <a:ln/>
+                  </pic:spPr>
+                </pic:pic>
+              </a:graphicData>
+            </a:graphic>
+          </wp:anchor>
+        </w:drawing>
+      </w:r>
+    </w:p>
+    <w:p>
+      <w:pPr>
+        <w:pStyle w:val="Heading3"/>
+        <w:spacing w:after="0" w:line="360" w:lineRule="auto"/>
+        <w:ind w:firstLine="709"/>
+        <w:jc w:val="both"/>
+        <w:rPr/>
+      </w:pPr>
+      <w:bookmarkStart w:colFirst="0" w:colLast="0" w:name="_heading=h.6b9ft22ys5ty" w:id="16"/>
+      <w:bookmarkEnd w:id="16"/>
+      <w:r>
+        <w:rPr>
+          <w:rtl w:val="0"/>
+        </w:rPr>
+      </w:r>
+    </w:p>
+    <w:p>
+      <w:pPr>
+        <w:spacing w:after="0" w:line="360" w:lineRule="auto"/>
+        <w:ind w:firstLine="709"/>
+        <w:jc w:val="both"/>
+        <w:rPr>
+          <w:rFonts w:ascii="Arial" w:cs="Arial" w:eastAsia="Arial" w:hAnsi="Arial"/>
+          <w:b w:val="1"/>
+          <w:sz w:val="24"/>
+          <w:szCs w:val="24"/>
+        </w:rPr>
+      </w:pPr>
+      <w:r>
+        <w:rPr>
+          <w:rFonts w:ascii="Arial" w:cs="Arial" w:eastAsia="Arial" w:hAnsi="Arial"/>
+          <w:b w:val="1"/>
+          <w:sz w:val="24"/>
+          <w:szCs w:val="24"/>
+          <w:rtl w:val="0"/>
+        </w:rPr>
+        <w:t xml:space="preserve">Telas de Cadastro de Usuário</w:t>
+      </w:r>
+    </w:p>
+    <w:p>
+      <w:pPr>
+        <w:spacing w:after="0" w:line="360" w:lineRule="auto"/>
+        <w:ind w:firstLine="709"/>
+        <w:jc w:val="both"/>
+        <w:rPr>
+          <w:rFonts w:ascii="Arial" w:cs="Arial" w:eastAsia="Arial" w:hAnsi="Arial"/>
+          <w:sz w:val="24"/>
+          <w:szCs w:val="24"/>
+        </w:rPr>
+      </w:pPr>
+      <w:r>
+        <w:rPr>
+          <w:rFonts w:ascii="Arial" w:cs="Arial" w:eastAsia="Arial" w:hAnsi="Arial"/>
+          <w:sz w:val="24"/>
+          <w:szCs w:val="24"/>
+          <w:rtl w:val="0"/>
+        </w:rPr>
+        <w:t xml:space="preserve">Ao acessar o menu Cadastro e submenu usuário, o usuário verá a tela que permite dar manutenção no cadastro de usuários da aplicação. No menu desta tela o usuário terá as opções Cadastro de usuário, Usuário autônomo e visão macro.</w:t>
+      </w:r>
+    </w:p>
+    <w:p>
+      <w:pPr>
+        <w:spacing w:after="0" w:line="360" w:lineRule="auto"/>
+        <w:ind w:firstLine="709"/>
+        <w:jc w:val="both"/>
+        <w:rPr>
+          <w:rFonts w:ascii="Arial" w:cs="Arial" w:eastAsia="Arial" w:hAnsi="Arial"/>
+          <w:sz w:val="24"/>
+          <w:szCs w:val="24"/>
+        </w:rPr>
+      </w:pPr>
+      <w:r>
+        <w:rPr>
+          <w:rFonts w:ascii="Arial" w:cs="Arial" w:eastAsia="Arial" w:hAnsi="Arial"/>
+          <w:sz w:val="24"/>
+          <w:szCs w:val="24"/>
+          <w:rtl w:val="0"/>
+        </w:rPr>
+        <w:t xml:space="preserve">No cadastro de usuário será possível visualizar na grid todos os usuários cadastrados (ativos ou inativos), e preenchendo os dados nos componentes da parte superior da tela será possível criar um novo usuário ou atualizar informações em linhas selecionadas da grid. O limpar remove ou volta para os valores padrões os componentes da tela, com exceção da grid, e o botão inativar altera o estado dos usuários selecionados na grid para inativados.</w:t>
+      </w:r>
+    </w:p>
+    <w:p>
+      <w:pPr>
+        <w:spacing w:after="0" w:line="360" w:lineRule="auto"/>
+        <w:ind w:firstLine="709"/>
+        <w:jc w:val="both"/>
+        <w:rPr>
+          <w:rFonts w:ascii="Arial" w:cs="Arial" w:eastAsia="Arial" w:hAnsi="Arial"/>
+          <w:sz w:val="24"/>
+          <w:szCs w:val="24"/>
+        </w:rPr>
+      </w:pPr>
+      <w:r>
+        <w:rPr>
+          <w:rFonts w:ascii="Arial" w:cs="Arial" w:eastAsia="Arial" w:hAnsi="Arial"/>
+          <w:sz w:val="24"/>
+          <w:szCs w:val="24"/>
+          <w:rtl w:val="0"/>
+        </w:rPr>
+        <w:t xml:space="preserve">O campo Fator de produtividade será apenas de leitura e apresentará o valor calculado a partir dos apontamentos realizados pelo usuário na ferramenta.</w:t>
+      </w:r>
+    </w:p>
+    <w:p>
+      <w:pPr>
+        <w:spacing w:after="0" w:line="360" w:lineRule="auto"/>
+        <w:ind w:firstLine="709"/>
+        <w:jc w:val="both"/>
+        <w:rPr>
+          <w:rFonts w:ascii="Arial" w:cs="Arial" w:eastAsia="Arial" w:hAnsi="Arial"/>
+          <w:sz w:val="24"/>
+          <w:szCs w:val="24"/>
+        </w:rPr>
+      </w:pPr>
+      <w:r>
+        <w:rPr>
+          <w:rFonts w:ascii="Arial" w:cs="Arial" w:eastAsia="Arial" w:hAnsi="Arial"/>
+          <w:sz w:val="24"/>
+          <w:szCs w:val="24"/>
+          <w:rtl w:val="0"/>
+        </w:rPr>
+        <w:t xml:space="preserve">Em usuários autônomos, o usuário terá uma grid listando todos os acessos feitos de modo autônomo e poderá usar a coluna ações escolher entre rejeitar ou aprovar o acesso.</w:t>
+      </w:r>
+      <w:r>
+        <w:drawing>
+          <wp:anchor allowOverlap="1" behindDoc="0" distB="114300" distT="114300" distL="114300" distR="114300" hidden="0" layoutInCell="1" locked="0" relativeHeight="0" simplePos="0">
+            <wp:simplePos x="0" y="0"/>
+            <wp:positionH relativeFrom="column">
+              <wp:posOffset>-1312</wp:posOffset>
+            </wp:positionH>
+            <wp:positionV relativeFrom="paragraph">
+              <wp:posOffset>114300</wp:posOffset>
+            </wp:positionV>
+            <wp:extent cx="5760000" cy="5689600"/>
+            <wp:effectExtent b="0" l="0" r="0" t="0"/>
+            <wp:wrapTopAndBottom distB="114300" distT="114300"/>
+            <wp:docPr id="20" name="image3.png"/>
+            <a:graphic>
+              <a:graphicData uri="http://schemas.openxmlformats.org/drawingml/2006/picture">
+                <pic:pic>
+                  <pic:nvPicPr>
+                    <pic:cNvPr id="0" name="image3.png"/>
+                    <pic:cNvPicPr preferRelativeResize="0"/>
+                  </pic:nvPicPr>
+                  <pic:blipFill>
+                    <a:blip r:embed="rId17"/>
+                    <a:srcRect b="0" l="0" r="0" t="0"/>
+                    <a:stretch>
+                      <a:fillRect/>
+                    </a:stretch>
+                  </pic:blipFill>
+                  <pic:spPr>
+                    <a:xfrm>
+                      <a:off x="0" y="0"/>
+                      <a:ext cx="5760000" cy="5689600"/>
+                    </a:xfrm>
+                    <a:prstGeom prst="rect"/>
+                    <a:ln/>
+                  </pic:spPr>
+                </pic:pic>
+              </a:graphicData>
+            </a:graphic>
+          </wp:anchor>
+        </w:drawing>
+      </w:r>
+    </w:p>
+    <w:p>
+      <w:pPr>
+        <w:spacing w:after="0" w:line="360" w:lineRule="auto"/>
+        <w:ind w:firstLine="709"/>
+        <w:jc w:val="both"/>
+        <w:rPr>
+          <w:rFonts w:ascii="Arial" w:cs="Arial" w:eastAsia="Arial" w:hAnsi="Arial"/>
+          <w:sz w:val="24"/>
+          <w:szCs w:val="24"/>
+        </w:rPr>
+      </w:pPr>
+      <w:r>
+        <w:rPr>
+          <w:rFonts w:ascii="Arial" w:cs="Arial" w:eastAsia="Arial" w:hAnsi="Arial"/>
+          <w:sz w:val="24"/>
+          <w:szCs w:val="24"/>
+          <w:rtl w:val="0"/>
+        </w:rPr>
+        <w:t xml:space="preserve">Ao rejeitar o acesso a linha permanece sendo exibida na grid, porém, com a situação indicando que está rejeitada, e o usuário não poderá acessar mais a aplicação com o mesmo e-mail. Mas, caso algum usuário altere a linha de rejeitada para aprovada, o usuário é liberado na aplicação novamente.</w:t>
+      </w:r>
+    </w:p>
+    <w:p>
+      <w:pPr>
+        <w:spacing w:after="0" w:line="360" w:lineRule="auto"/>
+        <w:ind w:firstLine="709"/>
+        <w:jc w:val="both"/>
+        <w:rPr>
+          <w:rFonts w:ascii="Arial" w:cs="Arial" w:eastAsia="Arial" w:hAnsi="Arial"/>
+          <w:sz w:val="24"/>
+          <w:szCs w:val="24"/>
+        </w:rPr>
+      </w:pPr>
+      <w:r>
+        <w:rPr>
+          <w:rFonts w:ascii="Arial" w:cs="Arial" w:eastAsia="Arial" w:hAnsi="Arial"/>
+          <w:sz w:val="24"/>
+          <w:szCs w:val="24"/>
+          <w:rtl w:val="0"/>
+        </w:rPr>
+        <w:t xml:space="preserve">Ao aprovar um acesso a linha desaparece da grid, e começa a ser exibida na aba cadastro de usuário onde os dados podem ser completados e no próximo acesso o usuário criará a senha pessoal.</w:t>
+      </w:r>
+    </w:p>
+    <w:p>
+      <w:pPr>
+        <w:spacing w:after="0" w:line="360" w:lineRule="auto"/>
+        <w:ind w:firstLine="709"/>
+        <w:jc w:val="both"/>
+        <w:rPr>
+          <w:rFonts w:ascii="Arial" w:cs="Arial" w:eastAsia="Arial" w:hAnsi="Arial"/>
+          <w:sz w:val="24"/>
+          <w:szCs w:val="24"/>
+        </w:rPr>
+      </w:pPr>
+      <w:r>
+        <w:rPr>
+          <w:rFonts w:ascii="Arial" w:cs="Arial" w:eastAsia="Arial" w:hAnsi="Arial"/>
+          <w:sz w:val="24"/>
+          <w:szCs w:val="24"/>
+          <w:rtl w:val="0"/>
+        </w:rPr>
+        <w:t xml:space="preserve">Então nenhuma ação for feita a linha fica como pendente, e o usuário pode ter acesso, porém sempre como acesso autônomo seguindo as regras gerais de permissão para esse tipo de acesso.</w:t>
+      </w:r>
+      <w:r>
+        <w:drawing>
+          <wp:anchor allowOverlap="1" behindDoc="0" distB="114300" distT="114300" distL="114300" distR="114300" hidden="0" layoutInCell="1" locked="0" relativeHeight="0" simplePos="0">
+            <wp:simplePos x="0" y="0"/>
+            <wp:positionH relativeFrom="column">
+              <wp:posOffset>-1312</wp:posOffset>
+            </wp:positionH>
+            <wp:positionV relativeFrom="paragraph">
+              <wp:posOffset>828675</wp:posOffset>
+            </wp:positionV>
+            <wp:extent cx="5760000" cy="4114800"/>
+            <wp:effectExtent b="0" l="0" r="0" t="0"/>
+            <wp:wrapTopAndBottom distB="114300" distT="114300"/>
+            <wp:docPr id="29" name="image25.png"/>
+            <a:graphic>
+              <a:graphicData uri="http://schemas.openxmlformats.org/drawingml/2006/picture">
+                <pic:pic>
+                  <pic:nvPicPr>
+                    <pic:cNvPr id="0" name="image25.png"/>
+                    <pic:cNvPicPr preferRelativeResize="0"/>
+                  </pic:nvPicPr>
+                  <pic:blipFill>
+                    <a:blip r:embed="rId18"/>
+                    <a:srcRect b="0" l="0" r="0" t="0"/>
+                    <a:stretch>
+                      <a:fillRect/>
+                    </a:stretch>
+                  </pic:blipFill>
+                  <pic:spPr>
+                    <a:xfrm>
+                      <a:off x="0" y="0"/>
+                      <a:ext cx="5760000" cy="4114800"/>
+                    </a:xfrm>
+                    <a:prstGeom prst="rect"/>
+                    <a:ln/>
+                  </pic:spPr>
+                </pic:pic>
+              </a:graphicData>
+            </a:graphic>
+          </wp:anchor>
+        </w:drawing>
+      </w:r>
+    </w:p>
+    <w:p>
+      <w:pPr>
+        <w:spacing w:after="0" w:line="360" w:lineRule="auto"/>
+        <w:ind w:firstLine="709"/>
+        <w:jc w:val="both"/>
+        <w:rPr>
+          <w:rFonts w:ascii="Arial" w:cs="Arial" w:eastAsia="Arial" w:hAnsi="Arial"/>
+          <w:sz w:val="24"/>
+          <w:szCs w:val="24"/>
+        </w:rPr>
+      </w:pPr>
+      <w:r>
+        <w:rPr>
+          <w:rFonts w:ascii="Arial" w:cs="Arial" w:eastAsia="Arial" w:hAnsi="Arial"/>
+          <w:sz w:val="24"/>
+          <w:szCs w:val="24"/>
+          <w:rtl w:val="0"/>
+        </w:rPr>
+        <w:t xml:space="preserve">Em visão macro, o usuário verá totalizadores e gráficos relacionados aos dados do cadastro de usuário e acessos de usuários autônomos. Os dados serão apenas para consulta e serão pré-definidos, não sendo possível customizar a visualização.</w:t>
+      </w:r>
+    </w:p>
+    <w:p>
+      <w:pPr>
+        <w:pStyle w:val="Heading3"/>
+        <w:spacing w:after="0" w:line="360" w:lineRule="auto"/>
+        <w:ind w:firstLine="709"/>
+        <w:jc w:val="both"/>
+        <w:rPr/>
+      </w:pPr>
+      <w:bookmarkStart w:colFirst="0" w:colLast="0" w:name="_heading=h.v3mwq08np398" w:id="17"/>
+      <w:bookmarkEnd w:id="17"/>
+      <w:r>
+        <w:rPr>
+          <w:rtl w:val="0"/>
+        </w:rPr>
+      </w:r>
+      <w:r>
+        <w:drawing>
+          <wp:anchor allowOverlap="1" behindDoc="0" distB="114300" distT="114300" distL="114300" distR="114300" hidden="0" layoutInCell="1" locked="0" relativeHeight="0" simplePos="0">
+            <wp:simplePos x="0" y="0"/>
+            <wp:positionH relativeFrom="column">
+              <wp:posOffset>-1312</wp:posOffset>
+            </wp:positionH>
+            <wp:positionV relativeFrom="paragraph">
+              <wp:posOffset>114300</wp:posOffset>
+            </wp:positionV>
+            <wp:extent cx="5760000" cy="3365500"/>
+            <wp:effectExtent b="0" l="0" r="0" t="0"/>
+            <wp:wrapTopAndBottom distB="114300" distT="114300"/>
+            <wp:docPr id="26" name="image31.png"/>
+            <a:graphic>
+              <a:graphicData uri="http://schemas.openxmlformats.org/drawingml/2006/picture">
+                <pic:pic>
+                  <pic:nvPicPr>
+                    <pic:cNvPr id="0" name="image31.png"/>
+                    <pic:cNvPicPr preferRelativeResize="0"/>
+                  </pic:nvPicPr>
+                  <pic:blipFill>
+                    <a:blip r:embed="rId19"/>
+                    <a:srcRect b="0" l="0" r="0" t="0"/>
+                    <a:stretch>
+                      <a:fillRect/>
+                    </a:stretch>
+                  </pic:blipFill>
+                  <pic:spPr>
+                    <a:xfrm>
+                      <a:off x="0" y="0"/>
+                      <a:ext cx="5760000" cy="3365500"/>
+                    </a:xfrm>
+                    <a:prstGeom prst="rect"/>
+                    <a:ln/>
+                  </pic:spPr>
+                </pic:pic>
+              </a:graphicData>
+            </a:graphic>
+          </wp:anchor>
+        </w:drawing>
+      </w:r>
+    </w:p>
+    <w:p>
+      <w:pPr>
+        <w:spacing w:after="0" w:line="360" w:lineRule="auto"/>
+        <w:ind w:firstLine="709"/>
+        <w:jc w:val="both"/>
+        <w:rPr>
+          <w:rFonts w:ascii="Arial" w:cs="Arial" w:eastAsia="Arial" w:hAnsi="Arial"/>
+          <w:b w:val="1"/>
+          <w:sz w:val="24"/>
+          <w:szCs w:val="24"/>
+        </w:rPr>
+      </w:pPr>
+      <w:r>
+        <w:rPr>
+          <w:rFonts w:ascii="Arial" w:cs="Arial" w:eastAsia="Arial" w:hAnsi="Arial"/>
+          <w:b w:val="1"/>
+          <w:sz w:val="24"/>
+          <w:szCs w:val="24"/>
+          <w:rtl w:val="0"/>
+        </w:rPr>
+        <w:t xml:space="preserve">Telas de Cadastro de Função</w:t>
+      </w:r>
+    </w:p>
+    <w:p>
+      <w:pPr>
+        <w:spacing w:after="0" w:line="360" w:lineRule="auto"/>
+        <w:ind w:firstLine="709"/>
+        <w:jc w:val="both"/>
+        <w:rPr>
+          <w:rFonts w:ascii="Arial" w:cs="Arial" w:eastAsia="Arial" w:hAnsi="Arial"/>
+          <w:sz w:val="24"/>
+          <w:szCs w:val="24"/>
+        </w:rPr>
+      </w:pPr>
+      <w:r>
+        <w:rPr>
+          <w:rFonts w:ascii="Arial" w:cs="Arial" w:eastAsia="Arial" w:hAnsi="Arial"/>
+          <w:sz w:val="24"/>
+          <w:szCs w:val="24"/>
+          <w:rtl w:val="0"/>
+        </w:rPr>
+        <w:t xml:space="preserve">Ao acessar o menu Cadastro e submenu Função, o usuário verá a tela que permite dar manutenção no cadastro de funções da aplicação. No menu desta tela o usuário terá as opções cadastro de função e visão macro.</w:t>
+      </w:r>
+    </w:p>
+    <w:p>
+      <w:pPr>
+        <w:spacing w:after="0" w:line="360" w:lineRule="auto"/>
+        <w:ind w:firstLine="709"/>
+        <w:jc w:val="both"/>
+        <w:rPr>
+          <w:rFonts w:ascii="Arial" w:cs="Arial" w:eastAsia="Arial" w:hAnsi="Arial"/>
+          <w:sz w:val="24"/>
+          <w:szCs w:val="24"/>
+        </w:rPr>
+      </w:pPr>
+      <w:r>
+        <w:rPr>
+          <w:rFonts w:ascii="Arial" w:cs="Arial" w:eastAsia="Arial" w:hAnsi="Arial"/>
+          <w:sz w:val="24"/>
+          <w:szCs w:val="24"/>
+          <w:rtl w:val="0"/>
+        </w:rPr>
+        <w:t xml:space="preserve">A função deve ser entendida como uma forma de agrupar os profissionais por características e acessos similares, portanto o usuário poderá criar uma função chamada desenvolvedor e atribuir ela para membros do time com cargos de senioridades diferentes ou criar funções mais específicas como desenvolvedor I e desenvolvedor II e atribuir elas a membros da equipe usando como regra a senioridade do cargo.</w:t>
+      </w:r>
+    </w:p>
+    <w:p>
+      <w:pPr>
+        <w:spacing w:after="0" w:line="360" w:lineRule="auto"/>
+        <w:ind w:firstLine="709"/>
+        <w:jc w:val="both"/>
+        <w:rPr>
+          <w:rFonts w:ascii="Arial" w:cs="Arial" w:eastAsia="Arial" w:hAnsi="Arial"/>
+          <w:sz w:val="24"/>
+          <w:szCs w:val="24"/>
+        </w:rPr>
+      </w:pPr>
+      <w:r>
+        <w:rPr>
+          <w:rFonts w:ascii="Arial" w:cs="Arial" w:eastAsia="Arial" w:hAnsi="Arial"/>
+          <w:sz w:val="24"/>
+          <w:szCs w:val="24"/>
+          <w:rtl w:val="0"/>
+        </w:rPr>
+        <w:t xml:space="preserve">Em cadastro de função, o usuário poderá criar a função preenchendo os componentes abaixo:</w:t>
+      </w:r>
+    </w:p>
+    <w:p>
+      <w:pPr>
+        <w:numPr>
+          <w:ilvl w:val="0"/>
+          <w:numId w:val="8"/>
+        </w:numPr>
+        <w:spacing w:after="0" w:line="360" w:lineRule="auto"/>
+        <w:ind w:left="720" w:hanging="360"/>
+        <w:jc w:val="both"/>
+        <w:rPr>
+          <w:rFonts w:ascii="Arial" w:cs="Arial" w:eastAsia="Arial" w:hAnsi="Arial"/>
+          <w:sz w:val="24"/>
+          <w:szCs w:val="24"/>
+          <w:u w:val="none"/>
+        </w:rPr>
+      </w:pPr>
+      <w:r>
+        <w:rPr>
+          <w:rFonts w:ascii="Arial" w:cs="Arial" w:eastAsia="Arial" w:hAnsi="Arial"/>
+          <w:sz w:val="24"/>
+          <w:szCs w:val="24"/>
+          <w:rtl w:val="0"/>
+        </w:rPr>
+        <w:t xml:space="preserve">Nome da função - Um nome definido pelo usuário</w:t>
+      </w:r>
+    </w:p>
+    <w:p>
+      <w:pPr>
+        <w:numPr>
+          <w:ilvl w:val="0"/>
+          <w:numId w:val="8"/>
+        </w:numPr>
+        <w:spacing w:after="0" w:line="360" w:lineRule="auto"/>
+        <w:ind w:left="720" w:hanging="360"/>
+        <w:jc w:val="both"/>
+        <w:rPr>
+          <w:rFonts w:ascii="Arial" w:cs="Arial" w:eastAsia="Arial" w:hAnsi="Arial"/>
+          <w:sz w:val="24"/>
+          <w:szCs w:val="24"/>
+          <w:u w:val="none"/>
+        </w:rPr>
+      </w:pPr>
+      <w:r>
+        <w:rPr>
+          <w:rFonts w:ascii="Arial" w:cs="Arial" w:eastAsia="Arial" w:hAnsi="Arial"/>
+          <w:sz w:val="24"/>
+          <w:szCs w:val="24"/>
+          <w:rtl w:val="0"/>
+        </w:rPr>
+        <w:t xml:space="preserve">Fator para simulação - Valor decimal que representa o fator ideal para o cargo ao ser analisado nas simulações. Esse valor não corresponde ao obtido através dos apontamentos, mas um valor ideal.</w:t>
+      </w:r>
+    </w:p>
+    <w:p>
+      <w:pPr>
+        <w:numPr>
+          <w:ilvl w:val="0"/>
+          <w:numId w:val="8"/>
+        </w:numPr>
+        <w:spacing w:after="0" w:line="360" w:lineRule="auto"/>
+        <w:ind w:left="720" w:hanging="360"/>
+        <w:jc w:val="both"/>
+        <w:rPr>
+          <w:rFonts w:ascii="Arial" w:cs="Arial" w:eastAsia="Arial" w:hAnsi="Arial"/>
+          <w:sz w:val="24"/>
+          <w:szCs w:val="24"/>
+          <w:u w:val="none"/>
+        </w:rPr>
+      </w:pPr>
+      <w:r>
+        <w:rPr>
+          <w:rFonts w:ascii="Arial" w:cs="Arial" w:eastAsia="Arial" w:hAnsi="Arial"/>
+          <w:sz w:val="24"/>
+          <w:szCs w:val="24"/>
+          <w:rtl w:val="0"/>
+        </w:rPr>
+        <w:t xml:space="preserve">% sobre estimativa - Valor de 0 a 100 que indica quanto de um valor estimado espera-se que essa função utilize. Esse campo será usado para sugestão do consumo de horas do projeto.</w:t>
+      </w:r>
+    </w:p>
+    <w:p>
+      <w:pPr>
+        <w:spacing w:after="0" w:line="360" w:lineRule="auto"/>
+        <w:ind w:left="0" w:firstLine="720"/>
+        <w:jc w:val="both"/>
+        <w:rPr>
+          <w:rFonts w:ascii="Arial" w:cs="Arial" w:eastAsia="Arial" w:hAnsi="Arial"/>
+          <w:sz w:val="24"/>
+          <w:szCs w:val="24"/>
+        </w:rPr>
+      </w:pPr>
+      <w:r>
+        <w:rPr>
+          <w:rFonts w:ascii="Arial" w:cs="Arial" w:eastAsia="Arial" w:hAnsi="Arial"/>
+          <w:sz w:val="24"/>
+          <w:szCs w:val="24"/>
+          <w:rtl w:val="0"/>
+        </w:rPr>
+        <w:t xml:space="preserve">A grid apresentará a lista de função (ativas ou inativas) cadastradas, e os botões de ação na parte inferior da tela permitem ao usuário adicionar (ou alterar caso tenham linhas selecionadas na grid), limpar os dados (exceto da grid) e inativar funções que estiverem selecionadas na grid.</w:t>
+      </w:r>
+      <w:r>
+        <w:drawing>
+          <wp:anchor allowOverlap="1" behindDoc="0" distB="114300" distT="114300" distL="114300" distR="114300" hidden="0" layoutInCell="1" locked="0" relativeHeight="0" simplePos="0">
+            <wp:simplePos x="0" y="0"/>
+            <wp:positionH relativeFrom="column">
+              <wp:posOffset>-1312</wp:posOffset>
+            </wp:positionH>
+            <wp:positionV relativeFrom="paragraph">
+              <wp:posOffset>1104788</wp:posOffset>
+            </wp:positionV>
+            <wp:extent cx="5760000" cy="4114800"/>
+            <wp:effectExtent b="0" l="0" r="0" t="0"/>
+            <wp:wrapTopAndBottom distB="114300" distT="114300"/>
+            <wp:docPr id="1" name="image17.png"/>
+            <a:graphic>
+              <a:graphicData uri="http://schemas.openxmlformats.org/drawingml/2006/picture">
+                <pic:pic>
+                  <pic:nvPicPr>
+                    <pic:cNvPr id="0" name="image17.png"/>
+                    <pic:cNvPicPr preferRelativeResize="0"/>
+                  </pic:nvPicPr>
+                  <pic:blipFill>
+                    <a:blip r:embed="rId20"/>
+                    <a:srcRect b="0" l="0" r="0" t="0"/>
+                    <a:stretch>
+                      <a:fillRect/>
+                    </a:stretch>
+                  </pic:blipFill>
+                  <pic:spPr>
+                    <a:xfrm>
+                      <a:off x="0" y="0"/>
+                      <a:ext cx="5760000" cy="4114800"/>
+                    </a:xfrm>
+                    <a:prstGeom prst="rect"/>
+                    <a:ln/>
+                  </pic:spPr>
+                </pic:pic>
+              </a:graphicData>
+            </a:graphic>
+          </wp:anchor>
+        </w:drawing>
+      </w:r>
+    </w:p>
+    <w:p>
+      <w:pPr>
+        <w:spacing w:after="0" w:line="360" w:lineRule="auto"/>
+        <w:ind w:firstLine="709"/>
+        <w:jc w:val="both"/>
+        <w:rPr>
+          <w:rFonts w:ascii="Arial" w:cs="Arial" w:eastAsia="Arial" w:hAnsi="Arial"/>
+          <w:sz w:val="24"/>
+          <w:szCs w:val="24"/>
+        </w:rPr>
+      </w:pPr>
+      <w:r>
+        <w:rPr>
+          <w:rFonts w:ascii="Arial" w:cs="Arial" w:eastAsia="Arial" w:hAnsi="Arial"/>
+          <w:sz w:val="24"/>
+          <w:szCs w:val="24"/>
+          <w:rtl w:val="0"/>
+        </w:rPr>
+        <w:t xml:space="preserve">Em visão macro, o usuário verá totalizadores e gráficos relacionados aos dados do cadastro de função. Os dados serão apenas para consulta e serão pré-definidos, não sendo possível customizar a visualização.</w:t>
+      </w:r>
+      <w:r>
+        <w:br w:type="page"/>
+      </w:r>
+      <w:r>
+        <w:rPr>
+          <w:rtl w:val="0"/>
+        </w:rPr>
+      </w:r>
+    </w:p>
+    <w:p>
+      <w:pPr>
+        <w:pStyle w:val="Heading3"/>
+        <w:spacing w:after="0" w:line="360" w:lineRule="auto"/>
+        <w:ind w:firstLine="709"/>
+        <w:jc w:val="both"/>
+        <w:rPr/>
+      </w:pPr>
+      <w:bookmarkStart w:colFirst="0" w:colLast="0" w:name="_heading=h.wn72qjdvi9jj" w:id="18"/>
+      <w:bookmarkEnd w:id="18"/>
+      <w:r>
+        <w:rPr>
+          <w:rtl w:val="0"/>
+        </w:rPr>
+      </w:r>
+      <w:r>
+        <w:drawing>
+          <wp:anchor allowOverlap="1" behindDoc="0" distB="114300" distT="114300" distL="114300" distR="114300" hidden="0" layoutInCell="1" locked="0" relativeHeight="0" simplePos="0">
+            <wp:simplePos x="0" y="0"/>
+            <wp:positionH relativeFrom="column">
+              <wp:posOffset>-1312</wp:posOffset>
+            </wp:positionH>
+            <wp:positionV relativeFrom="paragraph">
+              <wp:posOffset>114300</wp:posOffset>
+            </wp:positionV>
+            <wp:extent cx="5760000" cy="3365500"/>
+            <wp:effectExtent b="0" l="0" r="0" t="0"/>
+            <wp:wrapTopAndBottom distB="114300" distT="114300"/>
+            <wp:docPr id="23" name="image22.png"/>
+            <a:graphic>
+              <a:graphicData uri="http://schemas.openxmlformats.org/drawingml/2006/picture">
+                <pic:pic>
+                  <pic:nvPicPr>
+                    <pic:cNvPr id="0" name="image22.png"/>
+                    <pic:cNvPicPr preferRelativeResize="0"/>
+                  </pic:nvPicPr>
+                  <pic:blipFill>
+                    <a:blip r:embed="rId21"/>
+                    <a:srcRect b="0" l="0" r="0" t="0"/>
+                    <a:stretch>
+                      <a:fillRect/>
+                    </a:stretch>
+                  </pic:blipFill>
+                  <pic:spPr>
+                    <a:xfrm>
+                      <a:off x="0" y="0"/>
+                      <a:ext cx="5760000" cy="3365500"/>
+                    </a:xfrm>
+                    <a:prstGeom prst="rect"/>
+                    <a:ln/>
+                  </pic:spPr>
+                </pic:pic>
+              </a:graphicData>
+            </a:graphic>
+          </wp:anchor>
+        </w:drawing>
+      </w:r>
+    </w:p>
+    <w:p>
+      <w:pPr>
+        <w:spacing w:after="0" w:line="360" w:lineRule="auto"/>
+        <w:ind w:firstLine="709"/>
+        <w:jc w:val="both"/>
+        <w:rPr>
+          <w:rFonts w:ascii="Arial" w:cs="Arial" w:eastAsia="Arial" w:hAnsi="Arial"/>
+          <w:b w:val="1"/>
+          <w:sz w:val="24"/>
+          <w:szCs w:val="24"/>
+        </w:rPr>
+      </w:pPr>
+      <w:r>
+        <w:rPr>
+          <w:rFonts w:ascii="Arial" w:cs="Arial" w:eastAsia="Arial" w:hAnsi="Arial"/>
+          <w:b w:val="1"/>
+          <w:sz w:val="24"/>
+          <w:szCs w:val="24"/>
+          <w:rtl w:val="0"/>
+        </w:rPr>
+        <w:t xml:space="preserve">Telas de Cadastro de Equipe</w:t>
+      </w:r>
+    </w:p>
+    <w:p>
+      <w:pPr>
+        <w:spacing w:after="0" w:line="360" w:lineRule="auto"/>
+        <w:ind w:firstLine="709"/>
+        <w:jc w:val="both"/>
+        <w:rPr>
+          <w:rFonts w:ascii="Arial" w:cs="Arial" w:eastAsia="Arial" w:hAnsi="Arial"/>
+          <w:sz w:val="24"/>
+          <w:szCs w:val="24"/>
+        </w:rPr>
+      </w:pPr>
+      <w:r>
+        <w:rPr>
+          <w:rFonts w:ascii="Arial" w:cs="Arial" w:eastAsia="Arial" w:hAnsi="Arial"/>
+          <w:sz w:val="24"/>
+          <w:szCs w:val="24"/>
+          <w:rtl w:val="0"/>
+        </w:rPr>
+        <w:t xml:space="preserve">Ao acessar o menu Cadastro e submenu Equipe, o usuário verá a tela que permite dar manutenção no cadastro de funções da aplicação. No menu desta tela o usuário terá as opções cadastro de equipe e visão macro.</w:t>
+      </w:r>
+    </w:p>
+    <w:p>
+      <w:pPr>
+        <w:spacing w:after="0" w:line="360" w:lineRule="auto"/>
+        <w:ind w:firstLine="709"/>
+        <w:jc w:val="both"/>
+        <w:rPr>
+          <w:rFonts w:ascii="Arial" w:cs="Arial" w:eastAsia="Arial" w:hAnsi="Arial"/>
+          <w:sz w:val="24"/>
+          <w:szCs w:val="24"/>
+        </w:rPr>
+      </w:pPr>
+      <w:r>
+        <w:rPr>
+          <w:rFonts w:ascii="Arial" w:cs="Arial" w:eastAsia="Arial" w:hAnsi="Arial"/>
+          <w:sz w:val="24"/>
+          <w:szCs w:val="24"/>
+          <w:rtl w:val="0"/>
+        </w:rPr>
+        <w:t xml:space="preserve">Em cadastro de equipe, o usuário poderá criar um nome para a equipe, colocar uma descrição (opcional) e indicar quais usuários farão parte da equipe que está sendo criada. Como a inclusão de um usuário em uma equipe pode ser feita através da aplicação de cadastro do usuário e do cadastro de equipe, essa informação será sempre a mesma em ambas as telas, evitando confusos.</w:t>
+      </w:r>
+    </w:p>
+    <w:p>
+      <w:pPr>
+        <w:spacing w:after="0" w:line="360" w:lineRule="auto"/>
+        <w:ind w:firstLine="709"/>
+        <w:jc w:val="both"/>
+        <w:rPr>
+          <w:rFonts w:ascii="Arial" w:cs="Arial" w:eastAsia="Arial" w:hAnsi="Arial"/>
+          <w:sz w:val="24"/>
+          <w:szCs w:val="24"/>
+        </w:rPr>
+      </w:pPr>
+      <w:r>
+        <w:rPr>
+          <w:rFonts w:ascii="Arial" w:cs="Arial" w:eastAsia="Arial" w:hAnsi="Arial"/>
+          <w:sz w:val="24"/>
+          <w:szCs w:val="24"/>
+          <w:rtl w:val="0"/>
+        </w:rPr>
+        <w:t xml:space="preserve">A grid da tela listará todas as equipe criadas (ativas ou inativas) e na coluna ação haverá a opção do usuário abrir uma pequena tela listando todos os membros da equipe.</w:t>
+      </w:r>
+    </w:p>
+    <w:p>
+      <w:pPr>
+        <w:spacing w:after="0" w:line="360" w:lineRule="auto"/>
+        <w:ind w:firstLine="709"/>
+        <w:jc w:val="both"/>
+        <w:rPr>
+          <w:rFonts w:ascii="Arial" w:cs="Arial" w:eastAsia="Arial" w:hAnsi="Arial"/>
+          <w:sz w:val="24"/>
+          <w:szCs w:val="24"/>
+        </w:rPr>
+      </w:pPr>
+      <w:r>
+        <w:rPr>
+          <w:rFonts w:ascii="Arial" w:cs="Arial" w:eastAsia="Arial" w:hAnsi="Arial"/>
+          <w:sz w:val="24"/>
+          <w:szCs w:val="24"/>
+          <w:rtl w:val="0"/>
+        </w:rPr>
+        <w:t xml:space="preserve">Na parte inferior da tela os botões permitem ao usuário executar as operações básicas de adicionar (ou alterar caso tenham linhas selecionadas na grid), limpar os dados (exceto da grid) e inativar equipes selecionadas na grid.</w:t>
+      </w:r>
+    </w:p>
+    <w:p>
+      <w:pPr>
+        <w:spacing w:after="0" w:line="360" w:lineRule="auto"/>
+        <w:ind w:firstLine="709"/>
+        <w:jc w:val="both"/>
+        <w:rPr>
+          <w:rFonts w:ascii="Arial" w:cs="Arial" w:eastAsia="Arial" w:hAnsi="Arial"/>
+          <w:sz w:val="24"/>
+          <w:szCs w:val="24"/>
+        </w:rPr>
+      </w:pPr>
+      <w:r>
+        <w:rPr>
+          <w:rtl w:val="0"/>
+        </w:rPr>
+      </w:r>
+      <w:r>
+        <w:drawing>
+          <wp:anchor allowOverlap="1" behindDoc="0" distB="114300" distT="114300" distL="114300" distR="114300" hidden="0" layoutInCell="1" locked="0" relativeHeight="0" simplePos="0">
+            <wp:simplePos x="0" y="0"/>
+            <wp:positionH relativeFrom="column">
+              <wp:posOffset>-1312</wp:posOffset>
+            </wp:positionH>
+            <wp:positionV relativeFrom="paragraph">
+              <wp:posOffset>114300</wp:posOffset>
+            </wp:positionV>
+            <wp:extent cx="5760000" cy="6858000"/>
+            <wp:effectExtent b="0" l="0" r="0" t="0"/>
+            <wp:wrapTopAndBottom distB="114300" distT="114300"/>
+            <wp:docPr id="34" name="image36.png"/>
+            <a:graphic>
+              <a:graphicData uri="http://schemas.openxmlformats.org/drawingml/2006/picture">
+                <pic:pic>
+                  <pic:nvPicPr>
+                    <pic:cNvPr id="0" name="image36.png"/>
+                    <pic:cNvPicPr preferRelativeResize="0"/>
+                  </pic:nvPicPr>
+                  <pic:blipFill>
+                    <a:blip r:embed="rId22"/>
+                    <a:srcRect b="0" l="0" r="0" t="0"/>
+                    <a:stretch>
+                      <a:fillRect/>
+                    </a:stretch>
+                  </pic:blipFill>
+                  <pic:spPr>
+                    <a:xfrm>
+                      <a:off x="0" y="0"/>
+                      <a:ext cx="5760000" cy="6858000"/>
+                    </a:xfrm>
+                    <a:prstGeom prst="rect"/>
+                    <a:ln/>
+                  </pic:spPr>
+                </pic:pic>
+              </a:graphicData>
+            </a:graphic>
+          </wp:anchor>
+        </w:drawing>
+      </w:r>
+    </w:p>
+    <w:p>
+      <w:pPr>
+        <w:spacing w:after="0" w:line="360" w:lineRule="auto"/>
+        <w:ind w:firstLine="709"/>
+        <w:jc w:val="both"/>
+        <w:rPr>
+          <w:rFonts w:ascii="Arial" w:cs="Arial" w:eastAsia="Arial" w:hAnsi="Arial"/>
+          <w:sz w:val="24"/>
+          <w:szCs w:val="24"/>
+        </w:rPr>
+      </w:pPr>
+      <w:r>
+        <w:rPr>
+          <w:rFonts w:ascii="Arial" w:cs="Arial" w:eastAsia="Arial" w:hAnsi="Arial"/>
+          <w:sz w:val="24"/>
+          <w:szCs w:val="24"/>
+          <w:rtl w:val="0"/>
+        </w:rPr>
+        <w:t xml:space="preserve">Em visão macro, o usuário verá totalizadores e gráficos relacionados aos dados do cadastro de função. Os dados serão apenas para consulta e serão pré-definidos, não sendo possível customizar a visualização.</w:t>
+      </w:r>
+    </w:p>
+    <w:p>
+      <w:pPr>
+        <w:spacing w:after="0" w:line="360" w:lineRule="auto"/>
+        <w:ind w:firstLine="709"/>
+        <w:jc w:val="both"/>
+        <w:rPr>
+          <w:rFonts w:ascii="Arial" w:cs="Arial" w:eastAsia="Arial" w:hAnsi="Arial"/>
+          <w:sz w:val="24"/>
+          <w:szCs w:val="24"/>
+        </w:rPr>
+      </w:pPr>
+      <w:r>
+        <w:rPr>
+          <w:rtl w:val="0"/>
+        </w:rPr>
+      </w:r>
+    </w:p>
+    <w:p>
+      <w:pPr>
+        <w:pStyle w:val="Heading3"/>
+        <w:spacing w:after="0" w:line="360" w:lineRule="auto"/>
+        <w:ind w:firstLine="709"/>
+        <w:jc w:val="both"/>
+        <w:rPr/>
+      </w:pPr>
+      <w:bookmarkStart w:colFirst="0" w:colLast="0" w:name="_heading=h.nmop3ooc95f1" w:id="19"/>
+      <w:bookmarkEnd w:id="19"/>
+      <w:r>
+        <w:rPr>
+          <w:rtl w:val="0"/>
+        </w:rPr>
+      </w:r>
+      <w:r>
+        <w:drawing>
+          <wp:anchor allowOverlap="1" behindDoc="0" distB="114300" distT="114300" distL="114300" distR="114300" hidden="0" layoutInCell="1" locked="0" relativeHeight="0" simplePos="0">
+            <wp:simplePos x="0" y="0"/>
+            <wp:positionH relativeFrom="column">
+              <wp:posOffset>-1312</wp:posOffset>
+            </wp:positionH>
+            <wp:positionV relativeFrom="paragraph">
+              <wp:posOffset>114300</wp:posOffset>
+            </wp:positionV>
+            <wp:extent cx="5760000" cy="3365500"/>
+            <wp:effectExtent b="0" l="0" r="0" t="0"/>
+            <wp:wrapTopAndBottom distB="114300" distT="114300"/>
+            <wp:docPr id="11" name="image14.png"/>
+            <a:graphic>
+              <a:graphicData uri="http://schemas.openxmlformats.org/drawingml/2006/picture">
+                <pic:pic>
+                  <pic:nvPicPr>
+                    <pic:cNvPr id="0" name="image14.png"/>
+                    <pic:cNvPicPr preferRelativeResize="0"/>
+                  </pic:nvPicPr>
+                  <pic:blipFill>
+                    <a:blip r:embed="rId23"/>
+                    <a:srcRect b="0" l="0" r="0" t="0"/>
+                    <a:stretch>
+                      <a:fillRect/>
+                    </a:stretch>
+                  </pic:blipFill>
+                  <pic:spPr>
+                    <a:xfrm>
+                      <a:off x="0" y="0"/>
+                      <a:ext cx="5760000" cy="3365500"/>
+                    </a:xfrm>
+                    <a:prstGeom prst="rect"/>
+                    <a:ln/>
+                  </pic:spPr>
+                </pic:pic>
+              </a:graphicData>
+            </a:graphic>
+          </wp:anchor>
+        </w:drawing>
+      </w:r>
+    </w:p>
+    <w:p>
+      <w:pPr>
+        <w:spacing w:after="0" w:line="360" w:lineRule="auto"/>
+        <w:ind w:firstLine="709"/>
+        <w:jc w:val="both"/>
+        <w:rPr>
+          <w:rFonts w:ascii="Arial" w:cs="Arial" w:eastAsia="Arial" w:hAnsi="Arial"/>
+          <w:b w:val="1"/>
+          <w:sz w:val="24"/>
+          <w:szCs w:val="24"/>
+        </w:rPr>
+      </w:pPr>
+      <w:r>
+        <w:rPr>
+          <w:rFonts w:ascii="Arial" w:cs="Arial" w:eastAsia="Arial" w:hAnsi="Arial"/>
+          <w:b w:val="1"/>
+          <w:sz w:val="24"/>
+          <w:szCs w:val="24"/>
+          <w:rtl w:val="0"/>
+        </w:rPr>
+        <w:t xml:space="preserve">Telas de Cadastro de Projeto</w:t>
+      </w:r>
+    </w:p>
+    <w:p>
+      <w:pPr>
+        <w:spacing w:line="360" w:lineRule="auto"/>
+        <w:rPr>
+          <w:rFonts w:ascii="Arial" w:cs="Arial" w:eastAsia="Arial" w:hAnsi="Arial"/>
+          <w:sz w:val="24"/>
+          <w:szCs w:val="24"/>
+        </w:rPr>
+      </w:pPr>
+      <w:r>
+        <w:rPr>
+          <w:rtl w:val="0"/>
+        </w:rPr>
+        <w:tab/>
+      </w:r>
+      <w:r>
+        <w:rPr>
+          <w:rFonts w:ascii="Arial" w:cs="Arial" w:eastAsia="Arial" w:hAnsi="Arial"/>
+          <w:sz w:val="24"/>
+          <w:szCs w:val="24"/>
+          <w:rtl w:val="0"/>
+        </w:rPr>
+        <w:t xml:space="preserve">Ao acessar o menu Cadastro e submenu Projeto, o usuário verá a tela que permite dar manutenção no cadastro de projetos da aplicação. No menu desta tela o usuário terá as opções cadastro de projeto e visão macro.</w:t>
+      </w:r>
+    </w:p>
+    <w:p>
+      <w:pPr>
+        <w:spacing w:line="360" w:lineRule="auto"/>
+        <w:rPr>
+          <w:rFonts w:ascii="Arial" w:cs="Arial" w:eastAsia="Arial" w:hAnsi="Arial"/>
+          <w:sz w:val="24"/>
+          <w:szCs w:val="24"/>
+        </w:rPr>
+      </w:pPr>
+      <w:r>
+        <w:rPr>
+          <w:rFonts w:ascii="Arial" w:cs="Arial" w:eastAsia="Arial" w:hAnsi="Arial"/>
+          <w:sz w:val="24"/>
+          <w:szCs w:val="24"/>
+          <w:rtl w:val="0"/>
+        </w:rPr>
+        <w:tab/>
+        <w:t xml:space="preserve">Em cadastro de projeto, o usuário terá na parte superior os componentes para preencher os dados e verá o status do projeto. Segue abaixo lista de dados:</w:t>
+      </w:r>
+    </w:p>
+    <w:p>
+      <w:pPr>
+        <w:numPr>
+          <w:ilvl w:val="0"/>
+          <w:numId w:val="5"/>
+        </w:numPr>
+        <w:spacing w:after="0" w:afterAutospacing="0" w:line="360" w:lineRule="auto"/>
+        <w:ind w:left="720" w:hanging="360"/>
+        <w:rPr>
+          <w:rFonts w:ascii="Arial" w:cs="Arial" w:eastAsia="Arial" w:hAnsi="Arial"/>
+          <w:sz w:val="24"/>
+          <w:szCs w:val="24"/>
+          <w:u w:val="none"/>
+        </w:rPr>
+      </w:pPr>
+      <w:r>
+        <w:rPr>
+          <w:rFonts w:ascii="Arial" w:cs="Arial" w:eastAsia="Arial" w:hAnsi="Arial"/>
+          <w:sz w:val="24"/>
+          <w:szCs w:val="24"/>
+          <w:rtl w:val="0"/>
+        </w:rPr>
+        <w:t xml:space="preserve">Nome do projeto: Campo aberto para digitação e obrigatório</w:t>
+      </w:r>
+    </w:p>
+    <w:p>
+      <w:pPr>
+        <w:numPr>
+          <w:ilvl w:val="0"/>
+          <w:numId w:val="5"/>
+        </w:numPr>
+        <w:spacing w:after="0" w:afterAutospacing="0" w:line="360" w:lineRule="auto"/>
+        <w:ind w:left="720" w:hanging="360"/>
+        <w:rPr>
+          <w:rFonts w:ascii="Arial" w:cs="Arial" w:eastAsia="Arial" w:hAnsi="Arial"/>
+          <w:sz w:val="24"/>
+          <w:szCs w:val="24"/>
+          <w:u w:val="none"/>
+        </w:rPr>
+      </w:pPr>
+      <w:r>
+        <w:rPr>
+          <w:rFonts w:ascii="Arial" w:cs="Arial" w:eastAsia="Arial" w:hAnsi="Arial"/>
+          <w:sz w:val="24"/>
+          <w:szCs w:val="24"/>
+          <w:rtl w:val="0"/>
+        </w:rPr>
+        <w:t xml:space="preserve">Código externo: Campo aberto para digitação e opcional</w:t>
+      </w:r>
+    </w:p>
+    <w:p>
+      <w:pPr>
+        <w:numPr>
+          <w:ilvl w:val="0"/>
+          <w:numId w:val="5"/>
+        </w:numPr>
+        <w:spacing w:after="0" w:afterAutospacing="0" w:line="360" w:lineRule="auto"/>
+        <w:ind w:left="720" w:hanging="360"/>
+        <w:rPr>
+          <w:rFonts w:ascii="Arial" w:cs="Arial" w:eastAsia="Arial" w:hAnsi="Arial"/>
+          <w:sz w:val="24"/>
+          <w:szCs w:val="24"/>
+          <w:u w:val="none"/>
+        </w:rPr>
+      </w:pPr>
+      <w:r>
+        <w:rPr>
+          <w:rFonts w:ascii="Arial" w:cs="Arial" w:eastAsia="Arial" w:hAnsi="Arial"/>
+          <w:sz w:val="24"/>
+          <w:szCs w:val="24"/>
+          <w:rtl w:val="0"/>
+        </w:rPr>
+        <w:t xml:space="preserve">Nome do cliente: Campo aberto para digitação e opcional</w:t>
+      </w:r>
+    </w:p>
+    <w:p>
+      <w:pPr>
+        <w:numPr>
+          <w:ilvl w:val="0"/>
+          <w:numId w:val="5"/>
+        </w:numPr>
+        <w:spacing w:after="0" w:afterAutospacing="0" w:line="360" w:lineRule="auto"/>
+        <w:ind w:left="720" w:hanging="360"/>
+        <w:rPr>
+          <w:rFonts w:ascii="Arial" w:cs="Arial" w:eastAsia="Arial" w:hAnsi="Arial"/>
+          <w:sz w:val="24"/>
+          <w:szCs w:val="24"/>
+          <w:u w:val="none"/>
+        </w:rPr>
+      </w:pPr>
+      <w:r>
+        <w:rPr>
+          <w:rFonts w:ascii="Arial" w:cs="Arial" w:eastAsia="Arial" w:hAnsi="Arial"/>
+          <w:sz w:val="24"/>
+          <w:szCs w:val="24"/>
+          <w:rtl w:val="0"/>
+        </w:rPr>
+        <w:t xml:space="preserve">Descrição do projeto: Campo aberto para digitação e opcional</w:t>
+      </w:r>
+    </w:p>
+    <w:p>
+      <w:pPr>
+        <w:numPr>
+          <w:ilvl w:val="0"/>
+          <w:numId w:val="5"/>
+        </w:numPr>
+        <w:spacing w:after="0" w:afterAutospacing="0" w:line="360" w:lineRule="auto"/>
+        <w:ind w:left="720" w:hanging="360"/>
+        <w:rPr>
+          <w:rFonts w:ascii="Arial" w:cs="Arial" w:eastAsia="Arial" w:hAnsi="Arial"/>
+          <w:sz w:val="24"/>
+          <w:szCs w:val="24"/>
+          <w:u w:val="none"/>
+        </w:rPr>
+      </w:pPr>
+      <w:r>
+        <w:rPr>
+          <w:rFonts w:ascii="Arial" w:cs="Arial" w:eastAsia="Arial" w:hAnsi="Arial"/>
+          <w:sz w:val="24"/>
+          <w:szCs w:val="24"/>
+          <w:rtl w:val="0"/>
+        </w:rPr>
+        <w:t xml:space="preserve">Tipo de projeto: Campo de seleção que permite informar se o projeto é para uso interno (Horas não faturadas) ou uso externo (projetos pagos por clientes)</w:t>
+      </w:r>
+    </w:p>
+    <w:p>
+      <w:pPr>
+        <w:numPr>
+          <w:ilvl w:val="0"/>
+          <w:numId w:val="5"/>
+        </w:numPr>
+        <w:spacing w:after="0" w:afterAutospacing="0" w:line="360" w:lineRule="auto"/>
+        <w:ind w:left="720" w:hanging="360"/>
+        <w:rPr>
+          <w:rFonts w:ascii="Arial" w:cs="Arial" w:eastAsia="Arial" w:hAnsi="Arial"/>
+          <w:sz w:val="24"/>
+          <w:szCs w:val="24"/>
+          <w:u w:val="none"/>
+        </w:rPr>
+      </w:pPr>
+      <w:r>
+        <w:rPr>
+          <w:rFonts w:ascii="Arial" w:cs="Arial" w:eastAsia="Arial" w:hAnsi="Arial"/>
+          <w:sz w:val="24"/>
+          <w:szCs w:val="24"/>
+          <w:rtl w:val="0"/>
+        </w:rPr>
+        <w:t xml:space="preserve">Previsão de conclusão: Campo do tipo data para que o usuário estipule qual a previsão inicial de terminar o projeto</w:t>
+      </w:r>
+    </w:p>
+    <w:p>
+      <w:pPr>
+        <w:numPr>
+          <w:ilvl w:val="0"/>
+          <w:numId w:val="5"/>
+        </w:numPr>
+        <w:spacing w:after="0" w:afterAutospacing="0" w:line="360" w:lineRule="auto"/>
+        <w:ind w:left="720" w:hanging="360"/>
+        <w:rPr>
+          <w:rFonts w:ascii="Arial" w:cs="Arial" w:eastAsia="Arial" w:hAnsi="Arial"/>
+          <w:sz w:val="24"/>
+          <w:szCs w:val="24"/>
+          <w:u w:val="none"/>
+        </w:rPr>
+      </w:pPr>
+      <w:r>
+        <w:rPr>
+          <w:rFonts w:ascii="Arial" w:cs="Arial" w:eastAsia="Arial" w:hAnsi="Arial"/>
+          <w:sz w:val="24"/>
+          <w:szCs w:val="24"/>
+          <w:rtl w:val="0"/>
+        </w:rPr>
+        <w:t xml:space="preserve">Vigência do projeto:Campo do tipo data inicial e final para o usuário indicar o período em que o projeto estará ativo para apontamento.</w:t>
+      </w:r>
+    </w:p>
+    <w:p>
+      <w:pPr>
+        <w:numPr>
+          <w:ilvl w:val="0"/>
+          <w:numId w:val="5"/>
+        </w:numPr>
+        <w:spacing w:line="360" w:lineRule="auto"/>
+        <w:ind w:left="720" w:hanging="360"/>
+        <w:rPr>
+          <w:rFonts w:ascii="Arial" w:cs="Arial" w:eastAsia="Arial" w:hAnsi="Arial"/>
+          <w:sz w:val="24"/>
+          <w:szCs w:val="24"/>
+          <w:u w:val="none"/>
+        </w:rPr>
+      </w:pPr>
+      <w:r>
+        <w:rPr>
+          <w:rFonts w:ascii="Arial" w:cs="Arial" w:eastAsia="Arial" w:hAnsi="Arial"/>
+          <w:sz w:val="24"/>
+          <w:szCs w:val="24"/>
+          <w:rtl w:val="0"/>
+        </w:rPr>
+        <w:t xml:space="preserve">Horas estimadas: Campo numérico para o usuário informar a previsão inicial de horas que serão consumidas no projeto</w:t>
+      </w:r>
+    </w:p>
+    <w:p>
+      <w:pPr>
+        <w:spacing w:line="360" w:lineRule="auto"/>
+        <w:ind w:left="0" w:firstLine="0"/>
+        <w:rPr>
+          <w:rFonts w:ascii="Arial" w:cs="Arial" w:eastAsia="Arial" w:hAnsi="Arial"/>
+          <w:sz w:val="24"/>
+          <w:szCs w:val="24"/>
+        </w:rPr>
+      </w:pPr>
+      <w:r>
+        <w:rPr>
+          <w:rFonts w:ascii="Arial" w:cs="Arial" w:eastAsia="Arial" w:hAnsi="Arial"/>
+          <w:sz w:val="24"/>
+          <w:szCs w:val="24"/>
+          <w:rtl w:val="0"/>
+        </w:rPr>
+        <w:tab/>
+        <w:t xml:space="preserve">Uma grid com os projetos cadastrados atualmente na aplicação e uma coluna de ações para que o usuário possa associar os integrantes do projeto e com possibilidade de ver o histórico de alterações no projeto. Também terá o controle de navegação da grid caso existam muitas linhas.</w:t>
+      </w:r>
+    </w:p>
+    <w:p>
+      <w:pPr>
+        <w:spacing w:line="360" w:lineRule="auto"/>
+        <w:ind w:left="0" w:firstLine="0"/>
+        <w:rPr>
+          <w:rFonts w:ascii="Arial" w:cs="Arial" w:eastAsia="Arial" w:hAnsi="Arial"/>
+          <w:sz w:val="24"/>
+          <w:szCs w:val="24"/>
+        </w:rPr>
+      </w:pPr>
+      <w:r>
+        <w:rPr>
+          <w:rFonts w:ascii="Arial" w:cs="Arial" w:eastAsia="Arial" w:hAnsi="Arial"/>
+          <w:sz w:val="24"/>
+          <w:szCs w:val="24"/>
+          <w:rtl w:val="0"/>
+        </w:rPr>
+        <w:tab/>
+        <w:t xml:space="preserve">Na parte inferior da tela, temos os botões de ação:</w:t>
+      </w:r>
+    </w:p>
+    <w:p>
+      <w:pPr>
+        <w:numPr>
+          <w:ilvl w:val="0"/>
+          <w:numId w:val="14"/>
+        </w:numPr>
+        <w:spacing w:after="0" w:afterAutospacing="0" w:line="360" w:lineRule="auto"/>
+        <w:ind w:left="720" w:hanging="360"/>
+        <w:rPr>
+          <w:rFonts w:ascii="Arial" w:cs="Arial" w:eastAsia="Arial" w:hAnsi="Arial"/>
+          <w:sz w:val="24"/>
+          <w:szCs w:val="24"/>
+          <w:u w:val="none"/>
+        </w:rPr>
+      </w:pPr>
+      <w:r>
+        <w:rPr>
+          <w:rFonts w:ascii="Arial" w:cs="Arial" w:eastAsia="Arial" w:hAnsi="Arial"/>
+          <w:sz w:val="24"/>
+          <w:szCs w:val="24"/>
+          <w:rtl w:val="0"/>
+        </w:rPr>
+        <w:t xml:space="preserve">Adicionar: Usado para criar um novo projeto, ou caso existam linhas selecionadas na grid, este botão atualizará as linhas selecionadas com as informações dos componentes</w:t>
+      </w:r>
+    </w:p>
+    <w:p>
+      <w:pPr>
+        <w:numPr>
+          <w:ilvl w:val="0"/>
+          <w:numId w:val="14"/>
+        </w:numPr>
+        <w:spacing w:after="0" w:afterAutospacing="0" w:line="360" w:lineRule="auto"/>
+        <w:ind w:left="720" w:hanging="360"/>
+        <w:rPr>
+          <w:rFonts w:ascii="Arial" w:cs="Arial" w:eastAsia="Arial" w:hAnsi="Arial"/>
+          <w:sz w:val="24"/>
+          <w:szCs w:val="24"/>
+          <w:u w:val="none"/>
+        </w:rPr>
+      </w:pPr>
+      <w:r>
+        <w:rPr>
+          <w:rFonts w:ascii="Arial" w:cs="Arial" w:eastAsia="Arial" w:hAnsi="Arial"/>
+          <w:sz w:val="24"/>
+          <w:szCs w:val="24"/>
+          <w:rtl w:val="0"/>
+        </w:rPr>
+        <w:t xml:space="preserve">Limpa: Usado para limpar ou voltar para o valor padrão os componentes da tela (exceto a grid)</w:t>
+      </w:r>
+    </w:p>
+    <w:p>
+      <w:pPr>
+        <w:numPr>
+          <w:ilvl w:val="0"/>
+          <w:numId w:val="14"/>
+        </w:numPr>
+        <w:spacing w:after="0" w:afterAutospacing="0" w:line="360" w:lineRule="auto"/>
+        <w:ind w:left="720" w:hanging="360"/>
+        <w:rPr>
+          <w:rFonts w:ascii="Arial" w:cs="Arial" w:eastAsia="Arial" w:hAnsi="Arial"/>
+          <w:sz w:val="24"/>
+          <w:szCs w:val="24"/>
+          <w:u w:val="none"/>
+        </w:rPr>
+      </w:pPr>
+      <w:r>
+        <w:rPr>
+          <w:rFonts w:ascii="Arial" w:cs="Arial" w:eastAsia="Arial" w:hAnsi="Arial"/>
+          <w:sz w:val="24"/>
+          <w:szCs w:val="24"/>
+          <w:rtl w:val="0"/>
+        </w:rPr>
+        <w:t xml:space="preserve">Alterar etapa: Usado para alterar a etapa do projeto</w:t>
+      </w:r>
+    </w:p>
+    <w:p>
+      <w:pPr>
+        <w:numPr>
+          <w:ilvl w:val="1"/>
+          <w:numId w:val="14"/>
+        </w:numPr>
+        <w:spacing w:after="0" w:afterAutospacing="0" w:line="360" w:lineRule="auto"/>
+        <w:ind w:left="1440" w:hanging="360"/>
+        <w:rPr>
+          <w:rFonts w:ascii="Arial" w:cs="Arial" w:eastAsia="Arial" w:hAnsi="Arial"/>
+          <w:sz w:val="24"/>
+          <w:szCs w:val="24"/>
+          <w:u w:val="none"/>
+        </w:rPr>
+      </w:pPr>
+      <w:r>
+        <w:rPr>
+          <w:rFonts w:ascii="Arial" w:cs="Arial" w:eastAsia="Arial" w:hAnsi="Arial"/>
+          <w:sz w:val="24"/>
+          <w:szCs w:val="24"/>
+          <w:rtl w:val="0"/>
+        </w:rPr>
+        <w:t xml:space="preserve">Backlog: O projeto foi criado, mas ainda não entrou na esteira de desenvolvimento</w:t>
+      </w:r>
+    </w:p>
+    <w:p>
+      <w:pPr>
+        <w:numPr>
+          <w:ilvl w:val="1"/>
+          <w:numId w:val="14"/>
+        </w:numPr>
+        <w:spacing w:after="0" w:afterAutospacing="0" w:line="360" w:lineRule="auto"/>
+        <w:ind w:left="1440" w:hanging="360"/>
+        <w:rPr>
+          <w:rFonts w:ascii="Arial" w:cs="Arial" w:eastAsia="Arial" w:hAnsi="Arial"/>
+          <w:sz w:val="24"/>
+          <w:szCs w:val="24"/>
+          <w:u w:val="none"/>
+        </w:rPr>
+      </w:pPr>
+      <w:r>
+        <w:rPr>
+          <w:rFonts w:ascii="Arial" w:cs="Arial" w:eastAsia="Arial" w:hAnsi="Arial"/>
+          <w:sz w:val="24"/>
+          <w:szCs w:val="24"/>
+          <w:rtl w:val="0"/>
+        </w:rPr>
+        <w:t xml:space="preserve">Análise: O projeto está sendo analisado para refinamento de escopo, prazo e estimativa de horas</w:t>
+      </w:r>
+    </w:p>
+    <w:p>
+      <w:pPr>
+        <w:numPr>
+          <w:ilvl w:val="1"/>
+          <w:numId w:val="14"/>
+        </w:numPr>
+        <w:spacing w:after="0" w:afterAutospacing="0" w:line="360" w:lineRule="auto"/>
+        <w:ind w:left="1440" w:hanging="360"/>
+        <w:rPr>
+          <w:rFonts w:ascii="Arial" w:cs="Arial" w:eastAsia="Arial" w:hAnsi="Arial"/>
+          <w:sz w:val="24"/>
+          <w:szCs w:val="24"/>
+          <w:u w:val="none"/>
+        </w:rPr>
+      </w:pPr>
+      <w:r>
+        <w:rPr>
+          <w:rFonts w:ascii="Arial" w:cs="Arial" w:eastAsia="Arial" w:hAnsi="Arial"/>
+          <w:sz w:val="24"/>
+          <w:szCs w:val="24"/>
+          <w:rtl w:val="0"/>
+        </w:rPr>
+        <w:t xml:space="preserve">Andamento: O projeto iniciou o desenvolvimento com o time</w:t>
+      </w:r>
+    </w:p>
+    <w:p>
+      <w:pPr>
+        <w:numPr>
+          <w:ilvl w:val="1"/>
+          <w:numId w:val="14"/>
+        </w:numPr>
+        <w:spacing w:after="0" w:afterAutospacing="0" w:line="360" w:lineRule="auto"/>
+        <w:ind w:left="1440" w:hanging="360"/>
+        <w:rPr>
+          <w:rFonts w:ascii="Arial" w:cs="Arial" w:eastAsia="Arial" w:hAnsi="Arial"/>
+          <w:sz w:val="24"/>
+          <w:szCs w:val="24"/>
+          <w:u w:val="none"/>
+        </w:rPr>
+      </w:pPr>
+      <w:r>
+        <w:rPr>
+          <w:rFonts w:ascii="Arial" w:cs="Arial" w:eastAsia="Arial" w:hAnsi="Arial"/>
+          <w:sz w:val="24"/>
+          <w:szCs w:val="24"/>
+          <w:rtl w:val="0"/>
+        </w:rPr>
+        <w:t xml:space="preserve">Concluído: O projeto foi encerrado</w:t>
+      </w:r>
+    </w:p>
+    <w:p>
+      <w:pPr>
+        <w:numPr>
+          <w:ilvl w:val="1"/>
+          <w:numId w:val="14"/>
+        </w:numPr>
+        <w:spacing w:line="360" w:lineRule="auto"/>
+        <w:ind w:left="1440" w:hanging="360"/>
+        <w:rPr>
+          <w:rFonts w:ascii="Arial" w:cs="Arial" w:eastAsia="Arial" w:hAnsi="Arial"/>
+          <w:sz w:val="24"/>
+          <w:szCs w:val="24"/>
+          <w:u w:val="none"/>
+        </w:rPr>
+      </w:pPr>
+      <w:r>
+        <w:rPr>
+          <w:rFonts w:ascii="Arial" w:cs="Arial" w:eastAsia="Arial" w:hAnsi="Arial"/>
+          <w:sz w:val="24"/>
+          <w:szCs w:val="24"/>
+          <w:rtl w:val="0"/>
+        </w:rPr>
+        <w:t xml:space="preserve">Cancelado: O projeto é cancelado e não pode mais ser utilizado</w:t>
+      </w:r>
+    </w:p>
+    <w:p>
+      <w:pPr>
+        <w:spacing w:line="360" w:lineRule="auto"/>
+        <w:rPr>
+          <w:rFonts w:ascii="Arial" w:cs="Arial" w:eastAsia="Arial" w:hAnsi="Arial"/>
+          <w:sz w:val="24"/>
+          <w:szCs w:val="24"/>
+        </w:rPr>
+      </w:pPr>
+      <w:r>
+        <w:rPr>
+          <w:rFonts w:ascii="Arial" w:cs="Arial" w:eastAsia="Arial" w:hAnsi="Arial"/>
+          <w:sz w:val="24"/>
+          <w:szCs w:val="24"/>
+          <w:rtl w:val="0"/>
+        </w:rPr>
+        <w:tab/>
+        <w:t xml:space="preserve">No modal Integrantes do Projeto, o usuário poderá selecionar uma equipe, uma função ou um membro do time individualmente tornando mais rápido o processo de inclusão de pessoas ao projeto.</w:t>
+      </w:r>
+    </w:p>
+    <w:p>
+      <w:pPr>
+        <w:spacing w:line="360" w:lineRule="auto"/>
+        <w:rPr>
+          <w:rFonts w:ascii="Arial" w:cs="Arial" w:eastAsia="Arial" w:hAnsi="Arial"/>
+          <w:sz w:val="24"/>
+          <w:szCs w:val="24"/>
+        </w:rPr>
+      </w:pPr>
+      <w:r>
+        <w:rPr>
+          <w:rFonts w:ascii="Arial" w:cs="Arial" w:eastAsia="Arial" w:hAnsi="Arial"/>
+          <w:sz w:val="24"/>
+          <w:szCs w:val="24"/>
+          <w:rtl w:val="0"/>
+        </w:rPr>
+        <w:tab/>
+        <w:t xml:space="preserve">Nos três campos da modal, o usuário pode selecionar se deseja pesquisar por Equipe, Função ou Usuário, e digitar o código ou a descrição para que na primeira grid apareça as opções disponíveis. Na coluna ação da grid superior é possível ao usuário usar o botão de inclusão para listar os integrantes por usuário na grid inferior. Na grid inferior, o usuário tem o botão remover na coluna ação para retirar do projeto algum integrante.</w:t>
+      </w:r>
+    </w:p>
+    <w:p>
+      <w:pPr>
+        <w:spacing w:line="360" w:lineRule="auto"/>
+        <w:rPr>
+          <w:rFonts w:ascii="Arial" w:cs="Arial" w:eastAsia="Arial" w:hAnsi="Arial"/>
+          <w:sz w:val="24"/>
+          <w:szCs w:val="24"/>
+        </w:rPr>
+      </w:pPr>
+      <w:r>
+        <w:rPr>
+          <w:rFonts w:ascii="Arial" w:cs="Arial" w:eastAsia="Arial" w:hAnsi="Arial"/>
+          <w:sz w:val="24"/>
+          <w:szCs w:val="24"/>
+          <w:rtl w:val="0"/>
+        </w:rPr>
+        <w:tab/>
+        <w:t xml:space="preserve">O botão salvar confirma as alterações realizadas e o botão descartar ignora as alterações feitas na modal.</w:t>
+      </w:r>
+    </w:p>
+    <w:p>
+      <w:pPr>
+        <w:spacing w:after="0" w:line="360" w:lineRule="auto"/>
+        <w:ind w:firstLine="709"/>
+        <w:jc w:val="both"/>
+        <w:rPr>
+          <w:rFonts w:ascii="Arial" w:cs="Arial" w:eastAsia="Arial" w:hAnsi="Arial"/>
+          <w:sz w:val="24"/>
+          <w:szCs w:val="24"/>
+        </w:rPr>
+      </w:pPr>
+      <w:r>
+        <w:rPr>
+          <w:rtl w:val="0"/>
+        </w:rPr>
+      </w:r>
+      <w:r>
+        <w:drawing>
+          <wp:anchor allowOverlap="1" behindDoc="0" distB="114300" distT="114300" distL="114300" distR="114300" hidden="0" layoutInCell="1" locked="0" relativeHeight="0" simplePos="0">
+            <wp:simplePos x="0" y="0"/>
+            <wp:positionH relativeFrom="column">
+              <wp:posOffset>-1312</wp:posOffset>
+            </wp:positionH>
+            <wp:positionV relativeFrom="paragraph">
+              <wp:posOffset>195647</wp:posOffset>
+            </wp:positionV>
+            <wp:extent cx="5760000" cy="6553200"/>
+            <wp:effectExtent b="0" l="0" r="0" t="0"/>
+            <wp:wrapTopAndBottom distB="114300" distT="114300"/>
+            <wp:docPr id="3" name="image4.png"/>
+            <a:graphic>
+              <a:graphicData uri="http://schemas.openxmlformats.org/drawingml/2006/picture">
+                <pic:pic>
+                  <pic:nvPicPr>
+                    <pic:cNvPr id="0" name="image4.png"/>
+                    <pic:cNvPicPr preferRelativeResize="0"/>
+                  </pic:nvPicPr>
+                  <pic:blipFill>
+                    <a:blip r:embed="rId24"/>
+                    <a:srcRect b="0" l="0" r="0" t="0"/>
+                    <a:stretch>
+                      <a:fillRect/>
+                    </a:stretch>
+                  </pic:blipFill>
+                  <pic:spPr>
+                    <a:xfrm>
+                      <a:off x="0" y="0"/>
+                      <a:ext cx="5760000" cy="6553200"/>
+                    </a:xfrm>
+                    <a:prstGeom prst="rect"/>
+                    <a:ln/>
+                  </pic:spPr>
+                </pic:pic>
+              </a:graphicData>
+            </a:graphic>
+          </wp:anchor>
+        </w:drawing>
+      </w:r>
+    </w:p>
+    <w:p>
+      <w:pPr>
+        <w:spacing w:after="0" w:line="360" w:lineRule="auto"/>
+        <w:ind w:firstLine="709"/>
+        <w:jc w:val="both"/>
+        <w:rPr>
+          <w:rFonts w:ascii="Arial" w:cs="Arial" w:eastAsia="Arial" w:hAnsi="Arial"/>
+          <w:sz w:val="24"/>
+          <w:szCs w:val="24"/>
+        </w:rPr>
+      </w:pPr>
+      <w:r>
+        <w:rPr>
+          <w:rFonts w:ascii="Arial" w:cs="Arial" w:eastAsia="Arial" w:hAnsi="Arial"/>
+          <w:sz w:val="24"/>
+          <w:szCs w:val="24"/>
+          <w:rtl w:val="0"/>
+        </w:rPr>
+        <w:t xml:space="preserve">Em visão macro, o usuário verá totalizadores e gráficos relacionados aos dados do cadastro de projeto. Os dados serão apenas para consulta e serão pré-definidos, não sendo possível customizar a visualização.</w:t>
+      </w:r>
+    </w:p>
+    <w:p>
+      <w:pPr>
+        <w:spacing w:line="360" w:lineRule="auto"/>
+        <w:rPr>
+          <w:rFonts w:ascii="Arial" w:cs="Arial" w:eastAsia="Arial" w:hAnsi="Arial"/>
+          <w:sz w:val="24"/>
+          <w:szCs w:val="24"/>
+        </w:rPr>
+      </w:pPr>
+      <w:r>
+        <w:rPr>
+          <w:rtl w:val="0"/>
+        </w:rPr>
+      </w:r>
+    </w:p>
+    <w:p>
+      <w:pPr>
+        <w:pStyle w:val="Heading2"/>
+        <w:rPr/>
+      </w:pPr>
+      <w:bookmarkStart w:colFirst="0" w:colLast="0" w:name="_heading=h.rj7aj4h4uj9r" w:id="20"/>
+      <w:bookmarkEnd w:id="20"/>
+      <w:r>
+        <w:rPr>
+          <w:rtl w:val="0"/>
+        </w:rPr>
+      </w:r>
+      <w:r>
+        <w:drawing>
+          <wp:anchor allowOverlap="1" behindDoc="0" distB="114300" distT="114300" distL="114300" distR="114300" hidden="0" layoutInCell="1" locked="0" relativeHeight="0" simplePos="0">
+            <wp:simplePos x="0" y="0"/>
+            <wp:positionH relativeFrom="column">
+              <wp:posOffset>-1312</wp:posOffset>
+            </wp:positionH>
+            <wp:positionV relativeFrom="paragraph">
+              <wp:posOffset>114300</wp:posOffset>
+            </wp:positionV>
+            <wp:extent cx="5760000" cy="3365500"/>
+            <wp:effectExtent b="0" l="0" r="0" t="0"/>
+            <wp:wrapTopAndBottom distB="114300" distT="114300"/>
+            <wp:docPr id="25" name="image23.png"/>
+            <a:graphic>
+              <a:graphicData uri="http://schemas.openxmlformats.org/drawingml/2006/picture">
+                <pic:pic>
+                  <pic:nvPicPr>
+                    <pic:cNvPr id="0" name="image23.png"/>
+                    <pic:cNvPicPr preferRelativeResize="0"/>
+                  </pic:nvPicPr>
+                  <pic:blipFill>
+                    <a:blip r:embed="rId25"/>
+                    <a:srcRect b="0" l="0" r="0" t="0"/>
+                    <a:stretch>
+                      <a:fillRect/>
+                    </a:stretch>
+                  </pic:blipFill>
+                  <pic:spPr>
+                    <a:xfrm>
+                      <a:off x="0" y="0"/>
+                      <a:ext cx="5760000" cy="3365500"/>
+                    </a:xfrm>
+                    <a:prstGeom prst="rect"/>
+                    <a:ln/>
+                  </pic:spPr>
+                </pic:pic>
+              </a:graphicData>
+            </a:graphic>
+          </wp:anchor>
+        </w:drawing>
+      </w:r>
+    </w:p>
+    <w:p>
+      <w:pPr>
+        <w:spacing w:after="0" w:line="360" w:lineRule="auto"/>
+        <w:ind w:firstLine="709"/>
+        <w:jc w:val="both"/>
+        <w:rPr>
+          <w:rFonts w:ascii="Arial" w:cs="Arial" w:eastAsia="Arial" w:hAnsi="Arial"/>
+          <w:b w:val="1"/>
+          <w:sz w:val="24"/>
+          <w:szCs w:val="24"/>
+        </w:rPr>
+      </w:pPr>
+      <w:r>
+        <w:rPr>
+          <w:rFonts w:ascii="Arial" w:cs="Arial" w:eastAsia="Arial" w:hAnsi="Arial"/>
+          <w:b w:val="1"/>
+          <w:sz w:val="24"/>
+          <w:szCs w:val="24"/>
+          <w:rtl w:val="0"/>
+        </w:rPr>
+        <w:t xml:space="preserve">Telas de Apontamento</w:t>
+      </w:r>
+    </w:p>
+    <w:p>
+      <w:pPr>
+        <w:spacing w:line="360" w:lineRule="auto"/>
+        <w:ind w:firstLine="720"/>
+        <w:rPr>
+          <w:rFonts w:ascii="Arial" w:cs="Arial" w:eastAsia="Arial" w:hAnsi="Arial"/>
+          <w:sz w:val="24"/>
+          <w:szCs w:val="24"/>
+        </w:rPr>
+      </w:pPr>
+      <w:r>
+        <w:rPr>
+          <w:rFonts w:ascii="Arial" w:cs="Arial" w:eastAsia="Arial" w:hAnsi="Arial"/>
+          <w:sz w:val="24"/>
+          <w:szCs w:val="24"/>
+          <w:rtl w:val="0"/>
+        </w:rPr>
+        <w:t xml:space="preserve">Ao acessar o menu Apontamentos e submenu Agenda, o usuário verá a tela que permite realizar os apontamentos para projetos em que o usuário está vinculado.</w:t>
+      </w:r>
+    </w:p>
+    <w:p>
+      <w:pPr>
+        <w:spacing w:line="360" w:lineRule="auto"/>
+        <w:ind w:firstLine="720"/>
+        <w:rPr>
+          <w:rFonts w:ascii="Arial" w:cs="Arial" w:eastAsia="Arial" w:hAnsi="Arial"/>
+          <w:sz w:val="24"/>
+          <w:szCs w:val="24"/>
+        </w:rPr>
+      </w:pPr>
+      <w:r>
+        <w:rPr>
+          <w:rFonts w:ascii="Arial" w:cs="Arial" w:eastAsia="Arial" w:hAnsi="Arial"/>
+          <w:sz w:val="24"/>
+          <w:szCs w:val="24"/>
+          <w:rtl w:val="0"/>
+        </w:rPr>
+        <w:t xml:space="preserve">Na parte superior da tela, o usuário verá os componentes:</w:t>
+      </w:r>
+    </w:p>
+    <w:p>
+      <w:pPr>
+        <w:numPr>
+          <w:ilvl w:val="0"/>
+          <w:numId w:val="11"/>
+        </w:numPr>
+        <w:spacing w:after="0" w:afterAutospacing="0" w:line="360" w:lineRule="auto"/>
+        <w:ind w:left="720" w:hanging="360"/>
+        <w:rPr>
+          <w:rFonts w:ascii="Arial" w:cs="Arial" w:eastAsia="Arial" w:hAnsi="Arial"/>
+          <w:sz w:val="24"/>
+          <w:szCs w:val="24"/>
+          <w:u w:val="none"/>
+        </w:rPr>
+      </w:pPr>
+      <w:r>
+        <w:rPr>
+          <w:rFonts w:ascii="Arial" w:cs="Arial" w:eastAsia="Arial" w:hAnsi="Arial"/>
+          <w:sz w:val="24"/>
+          <w:szCs w:val="24"/>
+          <w:rtl w:val="0"/>
+        </w:rPr>
+        <w:t xml:space="preserve">Filtra o Projeto: Campo de seleção que permite pesquisar um projeto específico que esteja na grid da tela</w:t>
+      </w:r>
+    </w:p>
+    <w:p>
+      <w:pPr>
+        <w:numPr>
+          <w:ilvl w:val="0"/>
+          <w:numId w:val="11"/>
+        </w:numPr>
+        <w:spacing w:after="0" w:afterAutospacing="0" w:line="360" w:lineRule="auto"/>
+        <w:ind w:left="720" w:hanging="360"/>
+        <w:rPr>
+          <w:rFonts w:ascii="Arial" w:cs="Arial" w:eastAsia="Arial" w:hAnsi="Arial"/>
+          <w:sz w:val="24"/>
+          <w:szCs w:val="24"/>
+          <w:u w:val="none"/>
+        </w:rPr>
+      </w:pPr>
+      <w:r>
+        <w:rPr>
+          <w:rFonts w:ascii="Arial" w:cs="Arial" w:eastAsia="Arial" w:hAnsi="Arial"/>
+          <w:sz w:val="24"/>
+          <w:szCs w:val="24"/>
+          <w:rtl w:val="0"/>
+        </w:rPr>
+        <w:t xml:space="preserve">Configuração: Com ícone de engrenagem, abre uma modal que possibilita ao usuário definir algumas configurações pessoais desta tela</w:t>
+      </w:r>
+    </w:p>
+    <w:p>
+      <w:pPr>
+        <w:numPr>
+          <w:ilvl w:val="0"/>
+          <w:numId w:val="11"/>
+        </w:numPr>
+        <w:spacing w:after="0" w:afterAutospacing="0" w:line="360" w:lineRule="auto"/>
+        <w:ind w:left="720" w:hanging="360"/>
+        <w:rPr>
+          <w:rFonts w:ascii="Arial" w:cs="Arial" w:eastAsia="Arial" w:hAnsi="Arial"/>
+          <w:sz w:val="24"/>
+          <w:szCs w:val="24"/>
+          <w:u w:val="none"/>
+        </w:rPr>
+      </w:pPr>
+      <w:r>
+        <w:rPr>
+          <w:rFonts w:ascii="Arial" w:cs="Arial" w:eastAsia="Arial" w:hAnsi="Arial"/>
+          <w:sz w:val="24"/>
+          <w:szCs w:val="24"/>
+          <w:rtl w:val="0"/>
+        </w:rPr>
+        <w:t xml:space="preserve">Histórico: Com ícone de log, abre uma modal com a lista de apontamentos feitos na data atual de utilização</w:t>
+      </w:r>
+    </w:p>
+    <w:p>
+      <w:pPr>
+        <w:numPr>
+          <w:ilvl w:val="0"/>
+          <w:numId w:val="11"/>
+        </w:numPr>
+        <w:spacing w:after="0" w:afterAutospacing="0" w:line="360" w:lineRule="auto"/>
+        <w:ind w:left="720" w:hanging="360"/>
+        <w:rPr>
+          <w:rFonts w:ascii="Arial" w:cs="Arial" w:eastAsia="Arial" w:hAnsi="Arial"/>
+          <w:sz w:val="24"/>
+          <w:szCs w:val="24"/>
+          <w:u w:val="none"/>
+        </w:rPr>
+      </w:pPr>
+      <w:r>
+        <w:rPr>
+          <w:rFonts w:ascii="Arial" w:cs="Arial" w:eastAsia="Arial" w:hAnsi="Arial"/>
+          <w:sz w:val="24"/>
+          <w:szCs w:val="24"/>
+          <w:rtl w:val="0"/>
+        </w:rPr>
+        <w:t xml:space="preserve">Total de horas apontadas hoje: Um campo apenas para leitura que apresentará o total de horas apontadas na data atual da utilização</w:t>
+      </w:r>
+    </w:p>
+    <w:p>
+      <w:pPr>
+        <w:numPr>
+          <w:ilvl w:val="0"/>
+          <w:numId w:val="11"/>
+        </w:numPr>
+        <w:spacing w:line="360" w:lineRule="auto"/>
+        <w:ind w:left="720" w:hanging="360"/>
+        <w:rPr>
+          <w:rFonts w:ascii="Arial" w:cs="Arial" w:eastAsia="Arial" w:hAnsi="Arial"/>
+          <w:sz w:val="24"/>
+          <w:szCs w:val="24"/>
+          <w:u w:val="none"/>
+        </w:rPr>
+      </w:pPr>
+      <w:r>
+        <w:rPr>
+          <w:rFonts w:ascii="Arial" w:cs="Arial" w:eastAsia="Arial" w:hAnsi="Arial"/>
+          <w:sz w:val="24"/>
+          <w:szCs w:val="24"/>
+          <w:rtl w:val="0"/>
+        </w:rPr>
+        <w:t xml:space="preserve">Compensação: Um botão que permite lançar a diferença entre o que foi apontado no dia e o total esperado de apontamento no dia, como apontamento de compensação de horas para os casos em que o expediente é encerrado mais cedo</w:t>
+      </w:r>
+    </w:p>
+    <w:p>
+      <w:pPr>
+        <w:spacing w:line="360" w:lineRule="auto"/>
+        <w:ind w:firstLine="720"/>
+        <w:rPr>
+          <w:rFonts w:ascii="Arial" w:cs="Arial" w:eastAsia="Arial" w:hAnsi="Arial"/>
+          <w:sz w:val="24"/>
+          <w:szCs w:val="24"/>
+        </w:rPr>
+      </w:pPr>
+      <w:r>
+        <w:rPr>
+          <w:rFonts w:ascii="Arial" w:cs="Arial" w:eastAsia="Arial" w:hAnsi="Arial"/>
+          <w:sz w:val="24"/>
+          <w:szCs w:val="24"/>
+          <w:rtl w:val="0"/>
+        </w:rPr>
+        <w:t xml:space="preserve">Na grid serão listados todos os projetos em que o usuário esteja vinculado, e na coluna ação da grid o usuário poderá:</w:t>
+      </w:r>
+    </w:p>
+    <w:p>
+      <w:pPr>
+        <w:numPr>
+          <w:ilvl w:val="0"/>
+          <w:numId w:val="3"/>
+        </w:numPr>
+        <w:spacing w:after="0" w:afterAutospacing="0" w:line="360" w:lineRule="auto"/>
+        <w:ind w:left="720" w:hanging="360"/>
+        <w:rPr>
+          <w:rFonts w:ascii="Arial" w:cs="Arial" w:eastAsia="Arial" w:hAnsi="Arial"/>
+          <w:sz w:val="24"/>
+          <w:szCs w:val="24"/>
+          <w:u w:val="none"/>
+        </w:rPr>
+      </w:pPr>
+      <w:r>
+        <w:rPr>
+          <w:rFonts w:ascii="Arial" w:cs="Arial" w:eastAsia="Arial" w:hAnsi="Arial"/>
+          <w:sz w:val="24"/>
+          <w:szCs w:val="24"/>
+          <w:rtl w:val="0"/>
+        </w:rPr>
+        <w:t xml:space="preserve">Iniciar/Parar: Inicia a contagem de tempo para um apontamento e marca o encerramento do apontamento registrando ele no histórico do usuário</w:t>
+      </w:r>
+    </w:p>
+    <w:p>
+      <w:pPr>
+        <w:numPr>
+          <w:ilvl w:val="0"/>
+          <w:numId w:val="3"/>
+        </w:numPr>
+        <w:spacing w:after="0" w:afterAutospacing="0" w:line="360" w:lineRule="auto"/>
+        <w:ind w:left="720" w:hanging="360"/>
+        <w:rPr>
+          <w:rFonts w:ascii="Arial" w:cs="Arial" w:eastAsia="Arial" w:hAnsi="Arial"/>
+          <w:sz w:val="24"/>
+          <w:szCs w:val="24"/>
+          <w:u w:val="none"/>
+        </w:rPr>
+      </w:pPr>
+      <w:r>
+        <w:rPr>
+          <w:rFonts w:ascii="Arial" w:cs="Arial" w:eastAsia="Arial" w:hAnsi="Arial"/>
+          <w:sz w:val="24"/>
+          <w:szCs w:val="24"/>
+          <w:rtl w:val="0"/>
+        </w:rPr>
+        <w:t xml:space="preserve">Dados do Projeto: Abre uma modal que apresenta os principais dados do projeto</w:t>
+      </w:r>
+    </w:p>
+    <w:p>
+      <w:pPr>
+        <w:numPr>
+          <w:ilvl w:val="0"/>
+          <w:numId w:val="3"/>
+        </w:numPr>
+        <w:spacing w:line="360" w:lineRule="auto"/>
+        <w:ind w:left="720" w:hanging="360"/>
+        <w:rPr>
+          <w:rFonts w:ascii="Arial" w:cs="Arial" w:eastAsia="Arial" w:hAnsi="Arial"/>
+          <w:sz w:val="24"/>
+          <w:szCs w:val="24"/>
+          <w:u w:val="none"/>
+        </w:rPr>
+      </w:pPr>
+      <w:r>
+        <w:rPr>
+          <w:rFonts w:ascii="Arial" w:cs="Arial" w:eastAsia="Arial" w:hAnsi="Arial"/>
+          <w:sz w:val="24"/>
+          <w:szCs w:val="24"/>
+          <w:rtl w:val="0"/>
+        </w:rPr>
+        <w:t xml:space="preserve">Histórico: Abre uma modal que lista o histórico dos lançamentos de apontamento para o projeto da linha clicada</w:t>
+      </w:r>
+      <w:r>
+        <w:drawing>
+          <wp:anchor allowOverlap="1" behindDoc="0" distB="114300" distT="114300" distL="114300" distR="114300" hidden="0" layoutInCell="1" locked="0" relativeHeight="0" simplePos="0">
+            <wp:simplePos x="0" y="0"/>
+            <wp:positionH relativeFrom="column">
+              <wp:posOffset>-1312</wp:posOffset>
+            </wp:positionH>
+            <wp:positionV relativeFrom="paragraph">
+              <wp:posOffset>589580</wp:posOffset>
+            </wp:positionV>
+            <wp:extent cx="5760000" cy="6578600"/>
+            <wp:effectExtent b="0" l="0" r="0" t="0"/>
+            <wp:wrapTopAndBottom distB="114300" distT="114300"/>
+            <wp:docPr id="9" name="image6.png"/>
+            <a:graphic>
+              <a:graphicData uri="http://schemas.openxmlformats.org/drawingml/2006/picture">
+                <pic:pic>
+                  <pic:nvPicPr>
+                    <pic:cNvPr id="0" name="image6.png"/>
+                    <pic:cNvPicPr preferRelativeResize="0"/>
+                  </pic:nvPicPr>
+                  <pic:blipFill>
+                    <a:blip r:embed="rId26"/>
+                    <a:srcRect b="0" l="0" r="0" t="0"/>
+                    <a:stretch>
+                      <a:fillRect/>
+                    </a:stretch>
+                  </pic:blipFill>
+                  <pic:spPr>
+                    <a:xfrm>
+                      <a:off x="0" y="0"/>
+                      <a:ext cx="5760000" cy="6578600"/>
+                    </a:xfrm>
+                    <a:prstGeom prst="rect"/>
+                    <a:ln/>
+                  </pic:spPr>
+                </pic:pic>
+              </a:graphicData>
+            </a:graphic>
+          </wp:anchor>
+        </w:drawing>
+      </w:r>
+    </w:p>
+    <w:p>
+      <w:pPr>
+        <w:spacing w:line="360" w:lineRule="auto"/>
+        <w:ind w:firstLine="720"/>
+        <w:rPr>
+          <w:rFonts w:ascii="Arial" w:cs="Arial" w:eastAsia="Arial" w:hAnsi="Arial"/>
+          <w:sz w:val="24"/>
+          <w:szCs w:val="24"/>
+        </w:rPr>
+      </w:pPr>
+      <w:r>
+        <w:rPr>
+          <w:rFonts w:ascii="Arial" w:cs="Arial" w:eastAsia="Arial" w:hAnsi="Arial"/>
+          <w:sz w:val="24"/>
+          <w:szCs w:val="24"/>
+          <w:rtl w:val="0"/>
+        </w:rPr>
+        <w:t xml:space="preserve">Ao acessar o menu Apontamentos e submenu Manutenção, o usuário verá a tela que permite realizar a inclusão ou ajuste nos apontamentos.</w:t>
+      </w:r>
+    </w:p>
+    <w:p>
+      <w:pPr>
+        <w:spacing w:line="360" w:lineRule="auto"/>
+        <w:ind w:firstLine="720"/>
+        <w:rPr>
+          <w:rFonts w:ascii="Arial" w:cs="Arial" w:eastAsia="Arial" w:hAnsi="Arial"/>
+          <w:sz w:val="24"/>
+          <w:szCs w:val="24"/>
+        </w:rPr>
+      </w:pPr>
+      <w:r>
+        <w:rPr>
+          <w:rFonts w:ascii="Arial" w:cs="Arial" w:eastAsia="Arial" w:hAnsi="Arial"/>
+          <w:sz w:val="24"/>
+          <w:szCs w:val="24"/>
+          <w:rtl w:val="0"/>
+        </w:rPr>
+        <w:t xml:space="preserve">Na parte superior da tela, o usuário verá os componentes:</w:t>
+      </w:r>
+    </w:p>
+    <w:p>
+      <w:pPr>
+        <w:numPr>
+          <w:ilvl w:val="0"/>
+          <w:numId w:val="10"/>
+        </w:numPr>
+        <w:spacing w:after="0" w:afterAutospacing="0" w:line="360" w:lineRule="auto"/>
+        <w:ind w:left="720" w:hanging="360"/>
+        <w:rPr>
+          <w:rFonts w:ascii="Arial" w:cs="Arial" w:eastAsia="Arial" w:hAnsi="Arial"/>
+          <w:sz w:val="24"/>
+          <w:szCs w:val="24"/>
+          <w:u w:val="none"/>
+        </w:rPr>
+      </w:pPr>
+      <w:r>
+        <w:rPr>
+          <w:rFonts w:ascii="Arial" w:cs="Arial" w:eastAsia="Arial" w:hAnsi="Arial"/>
+          <w:sz w:val="24"/>
+          <w:szCs w:val="24"/>
+          <w:rtl w:val="0"/>
+        </w:rPr>
+        <w:t xml:space="preserve">Mantêm os dados do último apontamento feito: Indicador que se marcado mantêm os dados do último apontamento feito na tela para iniciar um novo apontamento</w:t>
+      </w:r>
+    </w:p>
+    <w:p>
+      <w:pPr>
+        <w:numPr>
+          <w:ilvl w:val="0"/>
+          <w:numId w:val="10"/>
+        </w:numPr>
+        <w:spacing w:after="0" w:afterAutospacing="0" w:line="360" w:lineRule="auto"/>
+        <w:ind w:left="720" w:hanging="360"/>
+        <w:rPr>
+          <w:rFonts w:ascii="Arial" w:cs="Arial" w:eastAsia="Arial" w:hAnsi="Arial"/>
+          <w:sz w:val="24"/>
+          <w:szCs w:val="24"/>
+          <w:u w:val="none"/>
+        </w:rPr>
+      </w:pPr>
+      <w:r>
+        <w:rPr>
+          <w:rFonts w:ascii="Arial" w:cs="Arial" w:eastAsia="Arial" w:hAnsi="Arial"/>
+          <w:sz w:val="24"/>
+          <w:szCs w:val="24"/>
+          <w:rtl w:val="0"/>
+        </w:rPr>
+        <w:t xml:space="preserve">Total de horas do intervalo: Campo de horas apenas para leitura que totaliza para o usuário as horas dos apontamentos que foram filtrados na grid</w:t>
+      </w:r>
+    </w:p>
+    <w:p>
+      <w:pPr>
+        <w:numPr>
+          <w:ilvl w:val="0"/>
+          <w:numId w:val="10"/>
+        </w:numPr>
+        <w:spacing w:after="0" w:afterAutospacing="0" w:line="360" w:lineRule="auto"/>
+        <w:ind w:left="720" w:hanging="360"/>
+        <w:rPr>
+          <w:rFonts w:ascii="Arial" w:cs="Arial" w:eastAsia="Arial" w:hAnsi="Arial"/>
+          <w:sz w:val="24"/>
+          <w:szCs w:val="24"/>
+          <w:u w:val="none"/>
+        </w:rPr>
+      </w:pPr>
+      <w:r>
+        <w:rPr>
+          <w:rFonts w:ascii="Arial" w:cs="Arial" w:eastAsia="Arial" w:hAnsi="Arial"/>
+          <w:sz w:val="24"/>
+          <w:szCs w:val="24"/>
+          <w:rtl w:val="0"/>
+        </w:rPr>
+        <w:t xml:space="preserve">Data: Campo do tipo data que o usuário utilizará para criar um novo apontamento ou para atualizar a data de algum apontamento</w:t>
+      </w:r>
+    </w:p>
+    <w:p>
+      <w:pPr>
+        <w:numPr>
+          <w:ilvl w:val="0"/>
+          <w:numId w:val="10"/>
+        </w:numPr>
+        <w:spacing w:after="0" w:afterAutospacing="0" w:line="360" w:lineRule="auto"/>
+        <w:ind w:left="720" w:hanging="360"/>
+        <w:rPr>
+          <w:rFonts w:ascii="Arial" w:cs="Arial" w:eastAsia="Arial" w:hAnsi="Arial"/>
+          <w:sz w:val="24"/>
+          <w:szCs w:val="24"/>
+          <w:u w:val="none"/>
+        </w:rPr>
+      </w:pPr>
+      <w:r>
+        <w:rPr>
+          <w:rFonts w:ascii="Arial" w:cs="Arial" w:eastAsia="Arial" w:hAnsi="Arial"/>
+          <w:sz w:val="24"/>
+          <w:szCs w:val="24"/>
+          <w:rtl w:val="0"/>
+        </w:rPr>
+        <w:t xml:space="preserve">Intervalo: Campos do tipo hora para o usuário informar a hora inicial e a final do apontamento que será criado ou para dar manutenção em apontamentos existentes</w:t>
+      </w:r>
+    </w:p>
+    <w:p>
+      <w:pPr>
+        <w:numPr>
+          <w:ilvl w:val="0"/>
+          <w:numId w:val="10"/>
+        </w:numPr>
+        <w:spacing w:after="0" w:afterAutospacing="0" w:line="360" w:lineRule="auto"/>
+        <w:ind w:left="720" w:hanging="360"/>
+        <w:rPr>
+          <w:rFonts w:ascii="Arial" w:cs="Arial" w:eastAsia="Arial" w:hAnsi="Arial"/>
+          <w:sz w:val="24"/>
+          <w:szCs w:val="24"/>
+          <w:u w:val="none"/>
+        </w:rPr>
+      </w:pPr>
+      <w:r>
+        <w:rPr>
+          <w:rFonts w:ascii="Arial" w:cs="Arial" w:eastAsia="Arial" w:hAnsi="Arial"/>
+          <w:sz w:val="24"/>
+          <w:szCs w:val="24"/>
+          <w:rtl w:val="0"/>
+        </w:rPr>
+        <w:t xml:space="preserve">Escolha o projeto: Campo para pesquisa do projeto que será utilizado em criar um novo apontamento ou para dar manutenção em apontamentos existentes</w:t>
+      </w:r>
+    </w:p>
+    <w:p>
+      <w:pPr>
+        <w:numPr>
+          <w:ilvl w:val="0"/>
+          <w:numId w:val="10"/>
+        </w:numPr>
+        <w:spacing w:line="360" w:lineRule="auto"/>
+        <w:ind w:left="720" w:hanging="360"/>
+        <w:rPr>
+          <w:rFonts w:ascii="Arial" w:cs="Arial" w:eastAsia="Arial" w:hAnsi="Arial"/>
+          <w:sz w:val="24"/>
+          <w:szCs w:val="24"/>
+          <w:u w:val="none"/>
+        </w:rPr>
+      </w:pPr>
+      <w:r>
+        <w:rPr>
+          <w:rFonts w:ascii="Arial" w:cs="Arial" w:eastAsia="Arial" w:hAnsi="Arial"/>
+          <w:sz w:val="24"/>
+          <w:szCs w:val="24"/>
+          <w:rtl w:val="0"/>
+        </w:rPr>
+        <w:t xml:space="preserve">Dados Atualizados do Projeto: Após selecionar um projeto no campo “Escolha o projeto” os campos para para leitura deste grupamento são atualizados</w:t>
+      </w:r>
+    </w:p>
+    <w:p>
+      <w:pPr>
+        <w:spacing w:line="360" w:lineRule="auto"/>
+        <w:rPr>
+          <w:rFonts w:ascii="Arial" w:cs="Arial" w:eastAsia="Arial" w:hAnsi="Arial"/>
+          <w:sz w:val="24"/>
+          <w:szCs w:val="24"/>
+        </w:rPr>
+      </w:pPr>
+      <w:r>
+        <w:rPr>
+          <w:rFonts w:ascii="Arial" w:cs="Arial" w:eastAsia="Arial" w:hAnsi="Arial"/>
+          <w:sz w:val="24"/>
+          <w:szCs w:val="24"/>
+          <w:rtl w:val="0"/>
+        </w:rPr>
+        <w:tab/>
+        <w:t xml:space="preserve">A grid listará os apontamentos existentes do usuário, e na coluna ação o usuário poderá:</w:t>
+      </w:r>
+    </w:p>
+    <w:p>
+      <w:pPr>
+        <w:numPr>
+          <w:ilvl w:val="0"/>
+          <w:numId w:val="9"/>
+        </w:numPr>
+        <w:spacing w:after="0" w:afterAutospacing="0" w:line="360" w:lineRule="auto"/>
+        <w:ind w:left="720" w:hanging="360"/>
+        <w:rPr>
+          <w:rFonts w:ascii="Arial" w:cs="Arial" w:eastAsia="Arial" w:hAnsi="Arial"/>
+          <w:sz w:val="24"/>
+          <w:szCs w:val="24"/>
+          <w:u w:val="none"/>
+        </w:rPr>
+      </w:pPr>
+      <w:r>
+        <w:rPr>
+          <w:rFonts w:ascii="Arial" w:cs="Arial" w:eastAsia="Arial" w:hAnsi="Arial"/>
+          <w:sz w:val="24"/>
+          <w:szCs w:val="24"/>
+          <w:rtl w:val="0"/>
+        </w:rPr>
+        <w:t xml:space="preserve">Abrir uma modal para ver ou editar uma observação relativa ao apontamento selecionado</w:t>
+      </w:r>
+    </w:p>
+    <w:p>
+      <w:pPr>
+        <w:numPr>
+          <w:ilvl w:val="0"/>
+          <w:numId w:val="9"/>
+        </w:numPr>
+        <w:spacing w:line="360" w:lineRule="auto"/>
+        <w:ind w:left="720" w:hanging="360"/>
+        <w:rPr>
+          <w:rFonts w:ascii="Arial" w:cs="Arial" w:eastAsia="Arial" w:hAnsi="Arial"/>
+          <w:sz w:val="24"/>
+          <w:szCs w:val="24"/>
+          <w:u w:val="none"/>
+        </w:rPr>
+      </w:pPr>
+      <w:r>
+        <w:rPr>
+          <w:rFonts w:ascii="Arial" w:cs="Arial" w:eastAsia="Arial" w:hAnsi="Arial"/>
+          <w:sz w:val="24"/>
+          <w:szCs w:val="24"/>
+          <w:rtl w:val="0"/>
+        </w:rPr>
+        <w:t xml:space="preserve">Permite remover o apontamento selecionado</w:t>
+      </w:r>
+    </w:p>
+    <w:p>
+      <w:pPr>
+        <w:spacing w:line="360" w:lineRule="auto"/>
+        <w:rPr>
+          <w:rFonts w:ascii="Arial" w:cs="Arial" w:eastAsia="Arial" w:hAnsi="Arial"/>
+          <w:sz w:val="24"/>
+          <w:szCs w:val="24"/>
+        </w:rPr>
+      </w:pPr>
+      <w:r>
+        <w:rPr>
+          <w:rFonts w:ascii="Arial" w:cs="Arial" w:eastAsia="Arial" w:hAnsi="Arial"/>
+          <w:sz w:val="24"/>
+          <w:szCs w:val="24"/>
+          <w:rtl w:val="0"/>
+        </w:rPr>
+        <w:tab/>
+        <w:t xml:space="preserve">Na parte inferior da tela, temos os botões de ação:</w:t>
+      </w:r>
+    </w:p>
+    <w:p>
+      <w:pPr>
+        <w:numPr>
+          <w:ilvl w:val="0"/>
+          <w:numId w:val="14"/>
+        </w:numPr>
+        <w:spacing w:after="0" w:afterAutospacing="0" w:line="360" w:lineRule="auto"/>
+        <w:ind w:left="720" w:hanging="360"/>
+        <w:rPr>
+          <w:rFonts w:ascii="Arial" w:cs="Arial" w:eastAsia="Arial" w:hAnsi="Arial"/>
+          <w:sz w:val="24"/>
+          <w:szCs w:val="24"/>
+        </w:rPr>
+      </w:pPr>
+      <w:r>
+        <w:rPr>
+          <w:rFonts w:ascii="Arial" w:cs="Arial" w:eastAsia="Arial" w:hAnsi="Arial"/>
+          <w:sz w:val="24"/>
+          <w:szCs w:val="24"/>
+          <w:rtl w:val="0"/>
+        </w:rPr>
+        <w:t xml:space="preserve">Adicionar: Usado para criar um novo apontamento, ou caso existam linhas selecionadas na grid, este botão atualizará as linhas selecionadas com as informações dos componentes</w:t>
+      </w:r>
+    </w:p>
+    <w:p>
+      <w:pPr>
+        <w:numPr>
+          <w:ilvl w:val="0"/>
+          <w:numId w:val="14"/>
+        </w:numPr>
+        <w:spacing w:line="360" w:lineRule="auto"/>
+        <w:ind w:left="720" w:hanging="360"/>
+        <w:rPr>
+          <w:rFonts w:ascii="Arial" w:cs="Arial" w:eastAsia="Arial" w:hAnsi="Arial"/>
+          <w:sz w:val="24"/>
+          <w:szCs w:val="24"/>
+        </w:rPr>
+      </w:pPr>
+      <w:r>
+        <w:rPr>
+          <w:rFonts w:ascii="Arial" w:cs="Arial" w:eastAsia="Arial" w:hAnsi="Arial"/>
+          <w:sz w:val="24"/>
+          <w:szCs w:val="24"/>
+          <w:rtl w:val="0"/>
+        </w:rPr>
+        <w:t xml:space="preserve">Limpa: Usado para limpar ou voltar para o valor padrão os componentes da tela (exceto a grid)</w:t>
+      </w:r>
+    </w:p>
+    <w:p>
+      <w:pPr>
+        <w:spacing w:line="360" w:lineRule="auto"/>
+        <w:rPr>
+          <w:rFonts w:ascii="Arial" w:cs="Arial" w:eastAsia="Arial" w:hAnsi="Arial"/>
+          <w:sz w:val="24"/>
+          <w:szCs w:val="24"/>
+        </w:rPr>
+      </w:pPr>
+      <w:r>
+        <w:rPr>
+          <w:rtl w:val="0"/>
+        </w:rPr>
+      </w:r>
+    </w:p>
+    <w:p>
+      <w:pPr>
+        <w:spacing w:line="360" w:lineRule="auto"/>
+        <w:ind w:firstLine="720"/>
+        <w:rPr>
+          <w:rFonts w:ascii="Arial" w:cs="Arial" w:eastAsia="Arial" w:hAnsi="Arial"/>
+          <w:sz w:val="24"/>
+          <w:szCs w:val="24"/>
+        </w:rPr>
+      </w:pPr>
+      <w:r>
+        <w:rPr>
+          <w:rtl w:val="0"/>
+        </w:rPr>
+      </w:r>
+      <w:r>
+        <w:drawing>
+          <wp:anchor allowOverlap="1" behindDoc="0" distB="114300" distT="114300" distL="114300" distR="114300" hidden="0" layoutInCell="1" locked="0" relativeHeight="0" simplePos="0">
+            <wp:simplePos x="0" y="0"/>
+            <wp:positionH relativeFrom="column">
+              <wp:posOffset>-1312</wp:posOffset>
+            </wp:positionH>
+            <wp:positionV relativeFrom="paragraph">
+              <wp:posOffset>114300</wp:posOffset>
+            </wp:positionV>
+            <wp:extent cx="5760000" cy="6578600"/>
+            <wp:effectExtent b="0" l="0" r="0" t="0"/>
+            <wp:wrapTopAndBottom distB="114300" distT="114300"/>
+            <wp:docPr id="28" name="image21.png"/>
+            <a:graphic>
+              <a:graphicData uri="http://schemas.openxmlformats.org/drawingml/2006/picture">
+                <pic:pic>
+                  <pic:nvPicPr>
+                    <pic:cNvPr id="0" name="image21.png"/>
+                    <pic:cNvPicPr preferRelativeResize="0"/>
+                  </pic:nvPicPr>
+                  <pic:blipFill>
+                    <a:blip r:embed="rId27"/>
+                    <a:srcRect b="0" l="0" r="0" t="0"/>
+                    <a:stretch>
+                      <a:fillRect/>
+                    </a:stretch>
+                  </pic:blipFill>
+                  <pic:spPr>
+                    <a:xfrm>
+                      <a:off x="0" y="0"/>
+                      <a:ext cx="5760000" cy="6578600"/>
+                    </a:xfrm>
+                    <a:prstGeom prst="rect"/>
+                    <a:ln/>
+                  </pic:spPr>
+                </pic:pic>
+              </a:graphicData>
+            </a:graphic>
+          </wp:anchor>
+        </w:drawing>
+      </w:r>
+    </w:p>
+    <w:p>
+      <w:pPr>
+        <w:spacing w:after="0" w:line="360" w:lineRule="auto"/>
+        <w:ind w:firstLine="709"/>
+        <w:jc w:val="both"/>
+        <w:rPr>
+          <w:rFonts w:ascii="Arial" w:cs="Arial" w:eastAsia="Arial" w:hAnsi="Arial"/>
+          <w:b w:val="1"/>
+          <w:sz w:val="24"/>
+          <w:szCs w:val="24"/>
+        </w:rPr>
+      </w:pPr>
+      <w:r>
+        <w:rPr>
+          <w:rFonts w:ascii="Arial" w:cs="Arial" w:eastAsia="Arial" w:hAnsi="Arial"/>
+          <w:b w:val="1"/>
+          <w:sz w:val="24"/>
+          <w:szCs w:val="24"/>
+          <w:rtl w:val="0"/>
+        </w:rPr>
+        <w:t xml:space="preserve">Telas de Análise</w:t>
+      </w:r>
+    </w:p>
+    <w:p>
+      <w:pPr>
+        <w:spacing w:line="360" w:lineRule="auto"/>
+        <w:ind w:firstLine="720"/>
+        <w:rPr>
+          <w:rFonts w:ascii="Arial" w:cs="Arial" w:eastAsia="Arial" w:hAnsi="Arial"/>
+          <w:sz w:val="24"/>
+          <w:szCs w:val="24"/>
+        </w:rPr>
+      </w:pPr>
+      <w:r>
+        <w:rPr>
+          <w:rFonts w:ascii="Arial" w:cs="Arial" w:eastAsia="Arial" w:hAnsi="Arial"/>
+          <w:sz w:val="24"/>
+          <w:szCs w:val="24"/>
+          <w:rtl w:val="0"/>
+        </w:rPr>
+        <w:t xml:space="preserve">Ao acessar o menu Análise e submenu Simulador, o usuário verá a tela que permite realizar simulações em projetos existentes na aplicação.</w:t>
+      </w:r>
+    </w:p>
+    <w:p>
+      <w:pPr>
+        <w:spacing w:line="360" w:lineRule="auto"/>
+        <w:ind w:firstLine="720"/>
+        <w:rPr>
+          <w:rFonts w:ascii="Arial" w:cs="Arial" w:eastAsia="Arial" w:hAnsi="Arial"/>
+          <w:sz w:val="24"/>
+          <w:szCs w:val="24"/>
+        </w:rPr>
+      </w:pPr>
+      <w:r>
+        <w:rPr>
+          <w:rFonts w:ascii="Arial" w:cs="Arial" w:eastAsia="Arial" w:hAnsi="Arial"/>
+          <w:sz w:val="24"/>
+          <w:szCs w:val="24"/>
+          <w:rtl w:val="0"/>
+        </w:rPr>
+        <w:t xml:space="preserve">Neste tela o usuário deve escolher o projeto que deseja simular, os dados principais do projeto serão exibidos e após o usuário informar um percentual aproximado do desenvolvimento concluído do projeto a projeção será exibida nos campos Horas calculadas e Data calculada.</w:t>
+      </w:r>
+    </w:p>
+    <w:p>
+      <w:pPr>
+        <w:spacing w:line="360" w:lineRule="auto"/>
+        <w:ind w:firstLine="720"/>
+        <w:rPr>
+          <w:rFonts w:ascii="Arial" w:cs="Arial" w:eastAsia="Arial" w:hAnsi="Arial"/>
+          <w:sz w:val="24"/>
+          <w:szCs w:val="24"/>
+        </w:rPr>
+      </w:pPr>
+      <w:r>
+        <w:rPr>
+          <w:rFonts w:ascii="Arial" w:cs="Arial" w:eastAsia="Arial" w:hAnsi="Arial"/>
+          <w:sz w:val="24"/>
+          <w:szCs w:val="24"/>
+          <w:rtl w:val="0"/>
+        </w:rPr>
+        <w:t xml:space="preserve">No grupamento Detalhamento serão exibidos os valores considerados no cálculo para que o usuário possa confirmar e entender a previsão final.</w:t>
+      </w:r>
+      <w:r>
+        <w:drawing>
+          <wp:anchor allowOverlap="1" behindDoc="0" distB="114300" distT="114300" distL="114300" distR="114300" hidden="0" layoutInCell="1" locked="0" relativeHeight="0" simplePos="0">
+            <wp:simplePos x="0" y="0"/>
+            <wp:positionH relativeFrom="column">
+              <wp:posOffset>-1312</wp:posOffset>
+            </wp:positionH>
+            <wp:positionV relativeFrom="paragraph">
+              <wp:posOffset>609600</wp:posOffset>
+            </wp:positionV>
+            <wp:extent cx="5760000" cy="5765800"/>
+            <wp:effectExtent b="0" l="0" r="0" t="0"/>
+            <wp:wrapTopAndBottom distB="114300" distT="114300"/>
+            <wp:docPr id="32" name="image26.png"/>
+            <a:graphic>
+              <a:graphicData uri="http://schemas.openxmlformats.org/drawingml/2006/picture">
+                <pic:pic>
+                  <pic:nvPicPr>
+                    <pic:cNvPr id="0" name="image26.png"/>
+                    <pic:cNvPicPr preferRelativeResize="0"/>
+                  </pic:nvPicPr>
+                  <pic:blipFill>
+                    <a:blip r:embed="rId28"/>
+                    <a:srcRect b="0" l="0" r="0" t="0"/>
+                    <a:stretch>
+                      <a:fillRect/>
+                    </a:stretch>
+                  </pic:blipFill>
+                  <pic:spPr>
+                    <a:xfrm>
+                      <a:off x="0" y="0"/>
+                      <a:ext cx="5760000" cy="5765800"/>
+                    </a:xfrm>
+                    <a:prstGeom prst="rect"/>
+                    <a:ln/>
+                  </pic:spPr>
+                </pic:pic>
+              </a:graphicData>
+            </a:graphic>
+          </wp:anchor>
+        </w:drawing>
+      </w:r>
+    </w:p>
+    <w:p>
+      <w:pPr>
+        <w:spacing w:line="360" w:lineRule="auto"/>
+        <w:ind w:firstLine="720"/>
+        <w:rPr>
+          <w:rFonts w:ascii="Arial" w:cs="Arial" w:eastAsia="Arial" w:hAnsi="Arial"/>
+          <w:sz w:val="24"/>
+          <w:szCs w:val="24"/>
+        </w:rPr>
+      </w:pPr>
+      <w:r>
+        <w:rPr>
+          <w:rtl w:val="0"/>
+        </w:rPr>
+      </w:r>
+    </w:p>
+    <w:p>
+      <w:pPr>
+        <w:spacing w:line="360" w:lineRule="auto"/>
+        <w:ind w:firstLine="720"/>
+        <w:rPr>
+          <w:rFonts w:ascii="Arial" w:cs="Arial" w:eastAsia="Arial" w:hAnsi="Arial"/>
+          <w:sz w:val="24"/>
+          <w:szCs w:val="24"/>
+        </w:rPr>
+      </w:pPr>
+      <w:r>
+        <w:rPr>
+          <w:rFonts w:ascii="Arial" w:cs="Arial" w:eastAsia="Arial" w:hAnsi="Arial"/>
+          <w:sz w:val="24"/>
+          <w:szCs w:val="24"/>
+          <w:rtl w:val="0"/>
+        </w:rPr>
+        <w:t xml:space="preserve">Ao acessar o menu Análise e submenu Acompanhamento, o usuário verá a tela que permite realizar simulações em projetos existentes na aplicação.</w:t>
+      </w:r>
+    </w:p>
+    <w:p>
+      <w:pPr>
+        <w:spacing w:line="360" w:lineRule="auto"/>
+        <w:ind w:firstLine="720"/>
+        <w:rPr>
+          <w:rFonts w:ascii="Arial" w:cs="Arial" w:eastAsia="Arial" w:hAnsi="Arial"/>
+          <w:sz w:val="24"/>
+          <w:szCs w:val="24"/>
+        </w:rPr>
+      </w:pPr>
+      <w:r>
+        <w:rPr>
+          <w:rFonts w:ascii="Arial" w:cs="Arial" w:eastAsia="Arial" w:hAnsi="Arial"/>
+          <w:sz w:val="24"/>
+          <w:szCs w:val="24"/>
+          <w:rtl w:val="0"/>
+        </w:rPr>
+        <w:t xml:space="preserve">O usuário poderá utilizar os quatro componentes da parte superior da tela para filtrar os projetos da grid. E na grid serão listados todos os projetos vinculados ao usuário para acompanhamento das principais informações do projeto.</w:t>
+      </w:r>
+      <w:r>
+        <w:drawing>
+          <wp:anchor allowOverlap="1" behindDoc="0" distB="114300" distT="114300" distL="114300" distR="114300" hidden="0" layoutInCell="1" locked="0" relativeHeight="0" simplePos="0">
+            <wp:simplePos x="0" y="0"/>
+            <wp:positionH relativeFrom="column">
+              <wp:posOffset>-1312</wp:posOffset>
+            </wp:positionH>
+            <wp:positionV relativeFrom="paragraph">
+              <wp:posOffset>943521</wp:posOffset>
+            </wp:positionV>
+            <wp:extent cx="5760000" cy="4229100"/>
+            <wp:effectExtent b="0" l="0" r="0" t="0"/>
+            <wp:wrapTopAndBottom distB="114300" distT="114300"/>
+            <wp:docPr id="24" name="image24.png"/>
+            <a:graphic>
+              <a:graphicData uri="http://schemas.openxmlformats.org/drawingml/2006/picture">
+                <pic:pic>
+                  <pic:nvPicPr>
+                    <pic:cNvPr id="0" name="image24.png"/>
+                    <pic:cNvPicPr preferRelativeResize="0"/>
+                  </pic:nvPicPr>
+                  <pic:blipFill>
+                    <a:blip r:embed="rId29"/>
+                    <a:srcRect b="0" l="0" r="0" t="0"/>
+                    <a:stretch>
+                      <a:fillRect/>
+                    </a:stretch>
+                  </pic:blipFill>
+                  <pic:spPr>
+                    <a:xfrm>
+                      <a:off x="0" y="0"/>
+                      <a:ext cx="5760000" cy="4229100"/>
+                    </a:xfrm>
+                    <a:prstGeom prst="rect"/>
+                    <a:ln/>
+                  </pic:spPr>
+                </pic:pic>
+              </a:graphicData>
+            </a:graphic>
+          </wp:anchor>
+        </w:drawing>
+      </w:r>
+    </w:p>
+    <w:p>
+      <w:pPr>
+        <w:rPr/>
+      </w:pPr>
+      <w:r>
+        <w:rPr>
+          <w:rtl w:val="0"/>
+        </w:rPr>
+      </w:r>
+    </w:p>
+    <w:p>
+      <w:pPr>
+        <w:pStyle w:val="Heading2"/>
+        <w:rPr/>
+      </w:pPr>
+      <w:bookmarkStart w:colFirst="0" w:colLast="0" w:name="_heading=h.xlt318ipxpxw" w:id="21"/>
+      <w:bookmarkEnd w:id="21"/>
+      <w:r>
+        <w:rPr>
+          <w:rtl w:val="0"/>
+        </w:rPr>
+        <w:t xml:space="preserve">2.5. Diagrama de classes</w:t>
       </w:r>
     </w:p>
     <w:p>
       <w:pPr>
         <w:spacing w:line="360" w:lineRule="auto"/>
         <w:ind w:firstLine="709"/>
-        <w:rPr>
-          <w:rFonts w:ascii="Arial" w:cs="Arial" w:eastAsia="Arial" w:hAnsi="Arial"/>
-          <w:sz w:val="24"/>
-          <w:szCs w:val="24"/>
-        </w:rPr>
-      </w:pPr>
-      <w:r>
-        <w:rPr>
-          <w:rtl w:val="0"/>
-        </w:rPr>
+        <w:jc w:val="both"/>
+        <w:rPr>
+          <w:rFonts w:ascii="Arial" w:cs="Arial" w:eastAsia="Arial" w:hAnsi="Arial"/>
+          <w:sz w:val="24"/>
+          <w:szCs w:val="24"/>
+        </w:rPr>
+      </w:pPr>
+      <w:r>
+        <w:rPr>
+          <w:rFonts w:ascii="Arial" w:cs="Arial" w:eastAsia="Arial" w:hAnsi="Arial"/>
+          <w:sz w:val="24"/>
+          <w:szCs w:val="24"/>
+          <w:rtl w:val="0"/>
+        </w:rPr>
+        <w:t xml:space="preserve">Segue o diagrama de classes desenhado para o desenvolvimento deste trabalho. Nele é possível ver as classes e o relacionamento entre elas. Abaixo está o detalhamento das classes e como se relacionam:</w:t>
+      </w:r>
+    </w:p>
+    <w:p>
+      <w:pPr>
+        <w:numPr>
+          <w:ilvl w:val="0"/>
+          <w:numId w:val="6"/>
+        </w:numPr>
+        <w:spacing w:after="0" w:afterAutospacing="0" w:line="360" w:lineRule="auto"/>
+        <w:ind w:left="720" w:hanging="360"/>
+        <w:rPr>
+          <w:rFonts w:ascii="Arial" w:cs="Arial" w:eastAsia="Arial" w:hAnsi="Arial"/>
+          <w:sz w:val="24"/>
+          <w:szCs w:val="24"/>
+          <w:u w:val="none"/>
+        </w:rPr>
+      </w:pPr>
+      <w:r>
+        <w:rPr>
+          <w:rFonts w:ascii="Arial" w:cs="Arial" w:eastAsia="Arial" w:hAnsi="Arial"/>
+          <w:sz w:val="24"/>
+          <w:szCs w:val="24"/>
+          <w:rtl w:val="0"/>
+        </w:rPr>
+        <w:t xml:space="preserve">Pessoa: É uma classe abstrata que traz os dados básicos que uma pessoa deve ter na aplicação</w:t>
+      </w:r>
+    </w:p>
+    <w:p>
+      <w:pPr>
+        <w:numPr>
+          <w:ilvl w:val="1"/>
+          <w:numId w:val="6"/>
+        </w:numPr>
+        <w:spacing w:line="360" w:lineRule="auto"/>
+        <w:ind w:left="1440" w:hanging="360"/>
+        <w:rPr>
+          <w:rFonts w:ascii="Arial" w:cs="Arial" w:eastAsia="Arial" w:hAnsi="Arial"/>
+          <w:sz w:val="24"/>
+          <w:szCs w:val="24"/>
+          <w:u w:val="none"/>
+        </w:rPr>
+        <w:sectPr>
+          <w:type w:val="nextPage"/>
+          <w:pgSz w:h="16838" w:w="11906" w:orient="portrait"/>
+          <w:pgMar w:bottom="1133.8582677165355" w:top="1700.7874015748032" w:left="1700.7874015748032" w:right="1133.8582677165355" w:header="709" w:footer="709"/>
+        </w:sectPr>
+      </w:pPr>
+      <w:r>
+        <w:rPr>
+          <w:rFonts w:ascii="Arial" w:cs="Arial" w:eastAsia="Arial" w:hAnsi="Arial"/>
+          <w:sz w:val="24"/>
+          <w:szCs w:val="24"/>
+          <w:rtl w:val="0"/>
+        </w:rPr>
+        <w:t xml:space="preserve">Relacionamentos: Essa classe é herdada pelas classes usuário e colaborador, pois ambas as classes compartilham as mesmas informações básicas</w:t>
+      </w:r>
+    </w:p>
+    <w:p>
+      <w:pPr>
+        <w:spacing w:line="360" w:lineRule="auto"/>
+        <w:ind w:firstLine="709"/>
+        <w:rPr>
+          <w:rFonts w:ascii="Arial" w:cs="Arial" w:eastAsia="Arial" w:hAnsi="Arial"/>
+          <w:sz w:val="24"/>
+          <w:szCs w:val="24"/>
+        </w:rPr>
+        <w:sectPr>
+          <w:type w:val="nextPage"/>
+          <w:pgSz w:h="11906" w:w="16838" w:orient="landscape"/>
+          <w:pgMar w:bottom="1133.8582677165355" w:top="1700.7874015748032" w:left="1700.7874015748032" w:right="1133.8582677165355" w:header="709" w:footer="709"/>
+        </w:sectPr>
+      </w:pPr>
+      <w:r>
+        <w:rPr>
+          <w:rtl w:val="0"/>
+        </w:rPr>
+      </w:r>
+      <w:r>
+        <w:drawing>
+          <wp:anchor allowOverlap="1" behindDoc="0" distB="114300" distT="114300" distL="114300" distR="114300" hidden="0" layoutInCell="1" locked="0" relativeHeight="0" simplePos="0">
+            <wp:simplePos x="0" y="0"/>
+            <wp:positionH relativeFrom="column">
+              <wp:posOffset>-2174</wp:posOffset>
+            </wp:positionH>
+            <wp:positionV relativeFrom="paragraph">
+              <wp:posOffset>114300</wp:posOffset>
+            </wp:positionV>
+            <wp:extent cx="8892000" cy="5753100"/>
+            <wp:effectExtent b="0" l="0" r="0" t="0"/>
+            <wp:wrapTopAndBottom distB="114300" distT="114300"/>
+            <wp:docPr id="22" name="image28.png"/>
+            <a:graphic>
+              <a:graphicData uri="http://schemas.openxmlformats.org/drawingml/2006/picture">
+                <pic:pic>
+                  <pic:nvPicPr>
+                    <pic:cNvPr id="0" name="image28.png"/>
+                    <pic:cNvPicPr preferRelativeResize="0"/>
+                  </pic:nvPicPr>
+                  <pic:blipFill>
+                    <a:blip r:embed="rId30"/>
+                    <a:srcRect b="0" l="0" r="0" t="0"/>
+                    <a:stretch>
+                      <a:fillRect/>
+                    </a:stretch>
+                  </pic:blipFill>
+                  <pic:spPr>
+                    <a:xfrm>
+                      <a:off x="0" y="0"/>
+                      <a:ext cx="8892000" cy="5753100"/>
+                    </a:xfrm>
+                    <a:prstGeom prst="rect"/>
+                    <a:ln/>
+                  </pic:spPr>
+                </pic:pic>
+              </a:graphicData>
+            </a:graphic>
+          </wp:anchor>
+        </w:drawing>
+      </w:r>
+    </w:p>
+    <w:p>
+      <w:pPr>
+        <w:numPr>
+          <w:ilvl w:val="0"/>
+          <w:numId w:val="6"/>
+        </w:numPr>
+        <w:spacing w:after="0" w:afterAutospacing="0" w:line="360" w:lineRule="auto"/>
+        <w:ind w:left="720" w:hanging="360"/>
+        <w:rPr>
+          <w:rFonts w:ascii="Arial" w:cs="Arial" w:eastAsia="Arial" w:hAnsi="Arial"/>
+          <w:sz w:val="24"/>
+          <w:szCs w:val="24"/>
+        </w:rPr>
+      </w:pPr>
+      <w:r>
+        <w:rPr>
+          <w:rFonts w:ascii="Arial" w:cs="Arial" w:eastAsia="Arial" w:hAnsi="Arial"/>
+          <w:sz w:val="24"/>
+          <w:szCs w:val="24"/>
+          <w:rtl w:val="0"/>
+        </w:rPr>
+        <w:t xml:space="preserve">Usuário: É a classe que apoia no gerenciamento de usuários na aplicação, sendo o termo “usuário” atribuído a todo indivíduo que acessa a aplicação pela tela de acesso</w:t>
+      </w:r>
+    </w:p>
+    <w:p>
+      <w:pPr>
+        <w:numPr>
+          <w:ilvl w:val="1"/>
+          <w:numId w:val="6"/>
+        </w:numPr>
+        <w:spacing w:after="0" w:afterAutospacing="0" w:line="360" w:lineRule="auto"/>
+        <w:ind w:left="1440" w:hanging="360"/>
+        <w:rPr>
+          <w:rFonts w:ascii="Arial" w:cs="Arial" w:eastAsia="Arial" w:hAnsi="Arial"/>
+          <w:sz w:val="24"/>
+          <w:szCs w:val="24"/>
+          <w:u w:val="none"/>
+        </w:rPr>
+      </w:pPr>
+      <w:r>
+        <w:rPr>
+          <w:rFonts w:ascii="Arial" w:cs="Arial" w:eastAsia="Arial" w:hAnsi="Arial"/>
+          <w:sz w:val="24"/>
+          <w:szCs w:val="24"/>
+          <w:rtl w:val="0"/>
+        </w:rPr>
+        <w:t xml:space="preserve">Relacionamentos: Usuário herda os dados da classe pessoa</w:t>
+      </w:r>
+    </w:p>
+    <w:p>
+      <w:pPr>
+        <w:numPr>
+          <w:ilvl w:val="0"/>
+          <w:numId w:val="6"/>
+        </w:numPr>
+        <w:spacing w:after="0" w:afterAutospacing="0" w:line="360" w:lineRule="auto"/>
+        <w:ind w:left="720" w:hanging="360"/>
+        <w:rPr>
+          <w:rFonts w:ascii="Arial" w:cs="Arial" w:eastAsia="Arial" w:hAnsi="Arial"/>
+          <w:sz w:val="24"/>
+          <w:szCs w:val="24"/>
+          <w:u w:val="none"/>
+        </w:rPr>
+      </w:pPr>
+      <w:r>
+        <w:rPr>
+          <w:rFonts w:ascii="Arial" w:cs="Arial" w:eastAsia="Arial" w:hAnsi="Arial"/>
+          <w:sz w:val="24"/>
+          <w:szCs w:val="24"/>
+          <w:rtl w:val="0"/>
+        </w:rPr>
+        <w:t xml:space="preserve">Colaborador: É a classe que apoia no gerenciamento de colaboradores na aplicação, sendo o termo “Colaborador” atribuído a todo usuário que teve acesso autorizado e atua como integrante dos projetos</w:t>
+      </w:r>
+    </w:p>
+    <w:p>
+      <w:pPr>
+        <w:numPr>
+          <w:ilvl w:val="1"/>
+          <w:numId w:val="6"/>
+        </w:numPr>
+        <w:spacing w:after="0" w:afterAutospacing="0" w:line="360" w:lineRule="auto"/>
+        <w:ind w:left="1440" w:hanging="360"/>
+        <w:rPr>
+          <w:rFonts w:ascii="Arial" w:cs="Arial" w:eastAsia="Arial" w:hAnsi="Arial"/>
+          <w:sz w:val="24"/>
+          <w:szCs w:val="24"/>
+        </w:rPr>
+      </w:pPr>
+      <w:r>
+        <w:rPr>
+          <w:rFonts w:ascii="Arial" w:cs="Arial" w:eastAsia="Arial" w:hAnsi="Arial"/>
+          <w:sz w:val="24"/>
+          <w:szCs w:val="24"/>
+          <w:rtl w:val="0"/>
+        </w:rPr>
+        <w:t xml:space="preserve">Relacionamentos: Colaboradores podem ser vinculados a funções, equipe e projetos, colaboradores possuem configurações de permissão e acessibilidade, colaboradores podem fazer apontamentos e herdam os dados da classe pessoa</w:t>
+      </w:r>
+    </w:p>
+    <w:p>
+      <w:pPr>
+        <w:numPr>
+          <w:ilvl w:val="0"/>
+          <w:numId w:val="6"/>
+        </w:numPr>
+        <w:spacing w:after="0" w:afterAutospacing="0" w:line="360" w:lineRule="auto"/>
+        <w:ind w:left="720" w:hanging="360"/>
+        <w:rPr>
+          <w:rFonts w:ascii="Arial" w:cs="Arial" w:eastAsia="Arial" w:hAnsi="Arial"/>
+          <w:sz w:val="24"/>
+          <w:szCs w:val="24"/>
+          <w:u w:val="none"/>
+        </w:rPr>
+      </w:pPr>
+      <w:r>
+        <w:rPr>
+          <w:rFonts w:ascii="Arial" w:cs="Arial" w:eastAsia="Arial" w:hAnsi="Arial"/>
+          <w:sz w:val="24"/>
+          <w:szCs w:val="24"/>
+          <w:rtl w:val="0"/>
+        </w:rPr>
+        <w:t xml:space="preserve">Função: É a classe que apoia o gerenciamento de funções na aplicação</w:t>
+      </w:r>
+    </w:p>
+    <w:p>
+      <w:pPr>
+        <w:numPr>
+          <w:ilvl w:val="1"/>
+          <w:numId w:val="6"/>
+        </w:numPr>
+        <w:spacing w:after="0" w:afterAutospacing="0" w:line="360" w:lineRule="auto"/>
+        <w:ind w:left="1440" w:hanging="360"/>
+        <w:rPr>
+          <w:rFonts w:ascii="Arial" w:cs="Arial" w:eastAsia="Arial" w:hAnsi="Arial"/>
+          <w:sz w:val="24"/>
+          <w:szCs w:val="24"/>
+        </w:rPr>
+      </w:pPr>
+      <w:r>
+        <w:rPr>
+          <w:rFonts w:ascii="Arial" w:cs="Arial" w:eastAsia="Arial" w:hAnsi="Arial"/>
+          <w:sz w:val="24"/>
+          <w:szCs w:val="24"/>
+          <w:rtl w:val="0"/>
+        </w:rPr>
+        <w:t xml:space="preserve">Relacionamentos: Funções são atribuídas aos colaboradores e tem permissões definidas para elas</w:t>
+      </w:r>
+    </w:p>
+    <w:p>
+      <w:pPr>
+        <w:numPr>
+          <w:ilvl w:val="0"/>
+          <w:numId w:val="6"/>
+        </w:numPr>
+        <w:spacing w:after="0" w:afterAutospacing="0" w:line="360" w:lineRule="auto"/>
+        <w:ind w:left="720" w:hanging="360"/>
+        <w:rPr>
+          <w:rFonts w:ascii="Arial" w:cs="Arial" w:eastAsia="Arial" w:hAnsi="Arial"/>
+          <w:sz w:val="24"/>
+          <w:szCs w:val="24"/>
+          <w:u w:val="none"/>
+        </w:rPr>
+      </w:pPr>
+      <w:r>
+        <w:rPr>
+          <w:rFonts w:ascii="Arial" w:cs="Arial" w:eastAsia="Arial" w:hAnsi="Arial"/>
+          <w:sz w:val="24"/>
+          <w:szCs w:val="24"/>
+          <w:rtl w:val="0"/>
+        </w:rPr>
+        <w:t xml:space="preserve">Equipe: É a classe que apoia o gerenciamento de equipes na aplicação</w:t>
+      </w:r>
+    </w:p>
+    <w:p>
+      <w:pPr>
+        <w:numPr>
+          <w:ilvl w:val="1"/>
+          <w:numId w:val="6"/>
+        </w:numPr>
+        <w:spacing w:after="0" w:afterAutospacing="0" w:line="360" w:lineRule="auto"/>
+        <w:ind w:left="1440" w:hanging="360"/>
+        <w:rPr>
+          <w:rFonts w:ascii="Arial" w:cs="Arial" w:eastAsia="Arial" w:hAnsi="Arial"/>
+          <w:sz w:val="24"/>
+          <w:szCs w:val="24"/>
+        </w:rPr>
+      </w:pPr>
+      <w:r>
+        <w:rPr>
+          <w:rFonts w:ascii="Arial" w:cs="Arial" w:eastAsia="Arial" w:hAnsi="Arial"/>
+          <w:sz w:val="24"/>
+          <w:szCs w:val="24"/>
+          <w:rtl w:val="0"/>
+        </w:rPr>
+        <w:t xml:space="preserve">Relacionamentos: Colaboradores são designados para equipes, e tem permissões definidas para elas</w:t>
+      </w:r>
+    </w:p>
+    <w:p>
+      <w:pPr>
+        <w:numPr>
+          <w:ilvl w:val="0"/>
+          <w:numId w:val="6"/>
+        </w:numPr>
+        <w:spacing w:after="0" w:afterAutospacing="0" w:line="360" w:lineRule="auto"/>
+        <w:ind w:left="720" w:hanging="360"/>
+        <w:rPr>
+          <w:rFonts w:ascii="Arial" w:cs="Arial" w:eastAsia="Arial" w:hAnsi="Arial"/>
+          <w:sz w:val="24"/>
+          <w:szCs w:val="24"/>
+        </w:rPr>
+      </w:pPr>
+      <w:r>
+        <w:rPr>
+          <w:rFonts w:ascii="Arial" w:cs="Arial" w:eastAsia="Arial" w:hAnsi="Arial"/>
+          <w:sz w:val="24"/>
+          <w:szCs w:val="24"/>
+          <w:rtl w:val="0"/>
+        </w:rPr>
+        <w:t xml:space="preserve">Permissão: É a classe que apoia o gerenciamento de permissões na aplicação</w:t>
+      </w:r>
+    </w:p>
+    <w:p>
+      <w:pPr>
+        <w:numPr>
+          <w:ilvl w:val="1"/>
+          <w:numId w:val="6"/>
+        </w:numPr>
+        <w:spacing w:after="0" w:afterAutospacing="0" w:line="360" w:lineRule="auto"/>
+        <w:ind w:left="1440" w:hanging="360"/>
+        <w:rPr>
+          <w:rFonts w:ascii="Arial" w:cs="Arial" w:eastAsia="Arial" w:hAnsi="Arial"/>
+          <w:sz w:val="24"/>
+          <w:szCs w:val="24"/>
+        </w:rPr>
+      </w:pPr>
+      <w:r>
+        <w:rPr>
+          <w:rFonts w:ascii="Arial" w:cs="Arial" w:eastAsia="Arial" w:hAnsi="Arial"/>
+          <w:sz w:val="24"/>
+          <w:szCs w:val="24"/>
+          <w:rtl w:val="0"/>
+        </w:rPr>
+        <w:t xml:space="preserve">Relacionamentos: Permissões são atribuídas por aplicação e funcionalidade para colaboradores, funções e/ou equipes</w:t>
+      </w:r>
+    </w:p>
+    <w:p>
+      <w:pPr>
+        <w:numPr>
+          <w:ilvl w:val="0"/>
+          <w:numId w:val="6"/>
+        </w:numPr>
+        <w:spacing w:after="0" w:afterAutospacing="0" w:line="360" w:lineRule="auto"/>
+        <w:ind w:left="720" w:hanging="360"/>
+        <w:rPr>
+          <w:rFonts w:ascii="Arial" w:cs="Arial" w:eastAsia="Arial" w:hAnsi="Arial"/>
+          <w:sz w:val="24"/>
+          <w:szCs w:val="24"/>
+          <w:u w:val="none"/>
+        </w:rPr>
+      </w:pPr>
+      <w:r>
+        <w:rPr>
+          <w:rFonts w:ascii="Arial" w:cs="Arial" w:eastAsia="Arial" w:hAnsi="Arial"/>
+          <w:sz w:val="24"/>
+          <w:szCs w:val="24"/>
+          <w:rtl w:val="0"/>
+        </w:rPr>
+        <w:t xml:space="preserve">Aplicação: É a classe que apoia no gerenciamento das aplicações, ela não atuará no cadastramento de aplicações, mas irá recuperar a lista de aplicações da base de dados e utilizará na tela de permissões</w:t>
+      </w:r>
+    </w:p>
+    <w:p>
+      <w:pPr>
+        <w:numPr>
+          <w:ilvl w:val="1"/>
+          <w:numId w:val="6"/>
+        </w:numPr>
+        <w:spacing w:after="0" w:afterAutospacing="0" w:line="360" w:lineRule="auto"/>
+        <w:ind w:left="1440" w:hanging="360"/>
+        <w:rPr>
+          <w:rFonts w:ascii="Arial" w:cs="Arial" w:eastAsia="Arial" w:hAnsi="Arial"/>
+          <w:sz w:val="24"/>
+          <w:szCs w:val="24"/>
+        </w:rPr>
+      </w:pPr>
+      <w:r>
+        <w:rPr>
+          <w:rFonts w:ascii="Arial" w:cs="Arial" w:eastAsia="Arial" w:hAnsi="Arial"/>
+          <w:sz w:val="24"/>
+          <w:szCs w:val="24"/>
+          <w:rtl w:val="0"/>
+        </w:rPr>
+        <w:t xml:space="preserve">Relacionamentos: Permissões são atribuídas por aplicação e aplicações possuem um conjunto de funcionalidades</w:t>
+      </w:r>
+    </w:p>
+    <w:p>
+      <w:pPr>
+        <w:numPr>
+          <w:ilvl w:val="0"/>
+          <w:numId w:val="6"/>
+        </w:numPr>
+        <w:spacing w:after="0" w:afterAutospacing="0" w:line="360" w:lineRule="auto"/>
+        <w:ind w:left="720" w:hanging="360"/>
+        <w:rPr>
+          <w:rFonts w:ascii="Arial" w:cs="Arial" w:eastAsia="Arial" w:hAnsi="Arial"/>
+          <w:sz w:val="24"/>
+          <w:szCs w:val="24"/>
+          <w:u w:val="none"/>
+        </w:rPr>
+      </w:pPr>
+      <w:r>
+        <w:rPr>
+          <w:rFonts w:ascii="Arial" w:cs="Arial" w:eastAsia="Arial" w:hAnsi="Arial"/>
+          <w:sz w:val="24"/>
+          <w:szCs w:val="24"/>
+          <w:rtl w:val="0"/>
+        </w:rPr>
+        <w:t xml:space="preserve">Funcionalidade: É a classe que apoia no gerenciamento das funcionalidades por aplicação, ela não atuará no cadastramento de funcionalidades, mas irá recuperar a lista da base de dados e utilizará na tela de permissões</w:t>
+      </w:r>
+    </w:p>
+    <w:p>
+      <w:pPr>
+        <w:numPr>
+          <w:ilvl w:val="1"/>
+          <w:numId w:val="6"/>
+        </w:numPr>
+        <w:spacing w:after="0" w:afterAutospacing="0" w:line="360" w:lineRule="auto"/>
+        <w:ind w:left="1440" w:hanging="360"/>
+        <w:rPr>
+          <w:rFonts w:ascii="Arial" w:cs="Arial" w:eastAsia="Arial" w:hAnsi="Arial"/>
+          <w:sz w:val="24"/>
+          <w:szCs w:val="24"/>
+        </w:rPr>
+      </w:pPr>
+      <w:r>
+        <w:rPr>
+          <w:rFonts w:ascii="Arial" w:cs="Arial" w:eastAsia="Arial" w:hAnsi="Arial"/>
+          <w:sz w:val="24"/>
+          <w:szCs w:val="24"/>
+          <w:rtl w:val="0"/>
+        </w:rPr>
+        <w:t xml:space="preserve">Relacionamentos: Permissões são atribuídas por funcionalidade e elas pertencem a uma aplicação</w:t>
+      </w:r>
+    </w:p>
+    <w:p>
+      <w:pPr>
+        <w:numPr>
+          <w:ilvl w:val="0"/>
+          <w:numId w:val="6"/>
+        </w:numPr>
+        <w:spacing w:after="0" w:afterAutospacing="0" w:line="360" w:lineRule="auto"/>
+        <w:ind w:left="720" w:hanging="360"/>
+        <w:rPr>
+          <w:rFonts w:ascii="Arial" w:cs="Arial" w:eastAsia="Arial" w:hAnsi="Arial"/>
+          <w:sz w:val="24"/>
+          <w:szCs w:val="24"/>
+        </w:rPr>
+      </w:pPr>
+      <w:r>
+        <w:rPr>
+          <w:rFonts w:ascii="Arial" w:cs="Arial" w:eastAsia="Arial" w:hAnsi="Arial"/>
+          <w:sz w:val="24"/>
+          <w:szCs w:val="24"/>
+          <w:rtl w:val="0"/>
+        </w:rPr>
+        <w:t xml:space="preserve">Projeto: É a classe que apoia no gerenciamento de projetos na aplicação</w:t>
+      </w:r>
+    </w:p>
+    <w:p>
+      <w:pPr>
+        <w:numPr>
+          <w:ilvl w:val="1"/>
+          <w:numId w:val="6"/>
+        </w:numPr>
+        <w:spacing w:after="0" w:afterAutospacing="0" w:line="360" w:lineRule="auto"/>
+        <w:ind w:left="1440" w:hanging="360"/>
+        <w:rPr>
+          <w:rFonts w:ascii="Arial" w:cs="Arial" w:eastAsia="Arial" w:hAnsi="Arial"/>
+          <w:sz w:val="24"/>
+          <w:szCs w:val="24"/>
+        </w:rPr>
+      </w:pPr>
+      <w:r>
+        <w:rPr>
+          <w:rFonts w:ascii="Arial" w:cs="Arial" w:eastAsia="Arial" w:hAnsi="Arial"/>
+          <w:sz w:val="24"/>
+          <w:szCs w:val="24"/>
+          <w:rtl w:val="0"/>
+        </w:rPr>
+        <w:t xml:space="preserve">Relacionamentos: Projetos tem colaboradores vinculados e estão associados a apontamentos</w:t>
+      </w:r>
+    </w:p>
+    <w:p>
+      <w:pPr>
+        <w:numPr>
+          <w:ilvl w:val="0"/>
+          <w:numId w:val="6"/>
+        </w:numPr>
+        <w:spacing w:after="0" w:afterAutospacing="0" w:line="360" w:lineRule="auto"/>
+        <w:ind w:left="720" w:hanging="360"/>
+        <w:rPr>
+          <w:rFonts w:ascii="Arial" w:cs="Arial" w:eastAsia="Arial" w:hAnsi="Arial"/>
+          <w:sz w:val="24"/>
+          <w:szCs w:val="24"/>
+        </w:rPr>
+      </w:pPr>
+      <w:r>
+        <w:rPr>
+          <w:rFonts w:ascii="Arial" w:cs="Arial" w:eastAsia="Arial" w:hAnsi="Arial"/>
+          <w:sz w:val="24"/>
+          <w:szCs w:val="24"/>
+          <w:rtl w:val="0"/>
+        </w:rPr>
+        <w:t xml:space="preserve">Apontamento: É a classe que apoia no gerenciamento de apontamentos na aplicação</w:t>
+      </w:r>
+    </w:p>
+    <w:p>
+      <w:pPr>
+        <w:numPr>
+          <w:ilvl w:val="1"/>
+          <w:numId w:val="6"/>
+        </w:numPr>
+        <w:spacing w:after="0" w:afterAutospacing="0" w:line="360" w:lineRule="auto"/>
+        <w:ind w:left="1440" w:hanging="360"/>
+        <w:rPr>
+          <w:rFonts w:ascii="Arial" w:cs="Arial" w:eastAsia="Arial" w:hAnsi="Arial"/>
+          <w:sz w:val="24"/>
+          <w:szCs w:val="24"/>
+        </w:rPr>
+      </w:pPr>
+      <w:r>
+        <w:rPr>
+          <w:rFonts w:ascii="Arial" w:cs="Arial" w:eastAsia="Arial" w:hAnsi="Arial"/>
+          <w:sz w:val="24"/>
+          <w:szCs w:val="24"/>
+          <w:rtl w:val="0"/>
+        </w:rPr>
+        <w:t xml:space="preserve">Relacionamentos: Apontamentos são realizados por um colaborador e estão vinculados a um projeto</w:t>
+      </w:r>
+    </w:p>
+    <w:p>
+      <w:pPr>
+        <w:numPr>
+          <w:ilvl w:val="0"/>
+          <w:numId w:val="6"/>
+        </w:numPr>
+        <w:spacing w:after="0" w:afterAutospacing="0" w:line="360" w:lineRule="auto"/>
+        <w:ind w:left="720" w:hanging="360"/>
+        <w:rPr>
+          <w:rFonts w:ascii="Arial" w:cs="Arial" w:eastAsia="Arial" w:hAnsi="Arial"/>
+          <w:sz w:val="24"/>
+          <w:szCs w:val="24"/>
+        </w:rPr>
+      </w:pPr>
+      <w:r>
+        <w:rPr>
+          <w:rFonts w:ascii="Arial" w:cs="Arial" w:eastAsia="Arial" w:hAnsi="Arial"/>
+          <w:sz w:val="24"/>
+          <w:szCs w:val="24"/>
+          <w:rtl w:val="0"/>
+        </w:rPr>
+        <w:t xml:space="preserve">Acessibilidade: É a classe que apoia no gerenciamento das parametrizações de acessibilidade na aplicação</w:t>
+      </w:r>
+    </w:p>
+    <w:p>
+      <w:pPr>
+        <w:numPr>
+          <w:ilvl w:val="1"/>
+          <w:numId w:val="6"/>
+        </w:numPr>
+        <w:spacing w:after="0" w:afterAutospacing="0" w:line="360" w:lineRule="auto"/>
+        <w:ind w:left="1440" w:hanging="360"/>
+        <w:rPr>
+          <w:rFonts w:ascii="Arial" w:cs="Arial" w:eastAsia="Arial" w:hAnsi="Arial"/>
+          <w:sz w:val="24"/>
+          <w:szCs w:val="24"/>
+        </w:rPr>
+      </w:pPr>
+      <w:r>
+        <w:rPr>
+          <w:rFonts w:ascii="Arial" w:cs="Arial" w:eastAsia="Arial" w:hAnsi="Arial"/>
+          <w:sz w:val="24"/>
+          <w:szCs w:val="24"/>
+          <w:rtl w:val="0"/>
+        </w:rPr>
+        <w:t xml:space="preserve">Relacionamentos: As configurações de acessibilidade estão ligadas aos colaboradores e utilizam temas visuais predefinidos</w:t>
+      </w:r>
+    </w:p>
+    <w:p>
+      <w:pPr>
+        <w:numPr>
+          <w:ilvl w:val="0"/>
+          <w:numId w:val="6"/>
+        </w:numPr>
+        <w:spacing w:after="0" w:afterAutospacing="0" w:line="360" w:lineRule="auto"/>
+        <w:ind w:left="720" w:hanging="360"/>
+        <w:rPr>
+          <w:rFonts w:ascii="Arial" w:cs="Arial" w:eastAsia="Arial" w:hAnsi="Arial"/>
+          <w:sz w:val="24"/>
+          <w:szCs w:val="24"/>
+        </w:rPr>
+      </w:pPr>
+      <w:r>
+        <w:rPr>
+          <w:rFonts w:ascii="Arial" w:cs="Arial" w:eastAsia="Arial" w:hAnsi="Arial"/>
+          <w:sz w:val="24"/>
+          <w:szCs w:val="24"/>
+          <w:rtl w:val="0"/>
+        </w:rPr>
+        <w:t xml:space="preserve">Tema Visual: É a classe que apoia no gerenciamento dos temas que podem ser utilizados na aplicação, ela não atuará no cadastramento de temas, mas irá recuperar a lista da base de dados e utilizará na tela de acessibilidade</w:t>
+      </w:r>
+    </w:p>
+    <w:p>
+      <w:pPr>
+        <w:numPr>
+          <w:ilvl w:val="1"/>
+          <w:numId w:val="6"/>
+        </w:numPr>
+        <w:spacing w:after="0" w:afterAutospacing="0" w:line="360" w:lineRule="auto"/>
+        <w:ind w:left="1440" w:hanging="360"/>
+        <w:rPr>
+          <w:rFonts w:ascii="Arial" w:cs="Arial" w:eastAsia="Arial" w:hAnsi="Arial"/>
+          <w:sz w:val="24"/>
+          <w:szCs w:val="24"/>
+        </w:rPr>
+      </w:pPr>
+      <w:r>
+        <w:rPr>
+          <w:rFonts w:ascii="Arial" w:cs="Arial" w:eastAsia="Arial" w:hAnsi="Arial"/>
+          <w:sz w:val="24"/>
+          <w:szCs w:val="24"/>
+          <w:rtl w:val="0"/>
+        </w:rPr>
+        <w:t xml:space="preserve">Relacionamentos: Tema visual é utilizado na tela de acessibilidade e é construído a parte de padrão de cores predefinidos</w:t>
+      </w:r>
+    </w:p>
+    <w:p>
+      <w:pPr>
+        <w:numPr>
+          <w:ilvl w:val="0"/>
+          <w:numId w:val="6"/>
+        </w:numPr>
+        <w:spacing w:after="0" w:afterAutospacing="0" w:line="360" w:lineRule="auto"/>
+        <w:ind w:left="720" w:hanging="360"/>
+        <w:rPr>
+          <w:rFonts w:ascii="Arial" w:cs="Arial" w:eastAsia="Arial" w:hAnsi="Arial"/>
+          <w:sz w:val="24"/>
+          <w:szCs w:val="24"/>
+        </w:rPr>
+      </w:pPr>
+      <w:r>
+        <w:rPr>
+          <w:rFonts w:ascii="Arial" w:cs="Arial" w:eastAsia="Arial" w:hAnsi="Arial"/>
+          <w:sz w:val="24"/>
+          <w:szCs w:val="24"/>
+          <w:rtl w:val="0"/>
+        </w:rPr>
+        <w:t xml:space="preserve">Padrão Cor: É a classe que apoia no gerenciamento das cores que podem ser utilizadas na aplicação, ela não atuará no cadastramento de cores, mas irá recuperar a lista da base de dados e utilizará para construção dos temas</w:t>
+      </w:r>
+    </w:p>
+    <w:p>
+      <w:pPr>
+        <w:numPr>
+          <w:ilvl w:val="1"/>
+          <w:numId w:val="6"/>
+        </w:numPr>
+        <w:spacing w:line="360" w:lineRule="auto"/>
+        <w:ind w:left="1440" w:hanging="360"/>
+        <w:rPr>
+          <w:rFonts w:ascii="Arial" w:cs="Arial" w:eastAsia="Arial" w:hAnsi="Arial"/>
+          <w:sz w:val="24"/>
+          <w:szCs w:val="24"/>
+        </w:rPr>
+      </w:pPr>
+      <w:r>
+        <w:rPr>
+          <w:rFonts w:ascii="Arial" w:cs="Arial" w:eastAsia="Arial" w:hAnsi="Arial"/>
+          <w:sz w:val="24"/>
+          <w:szCs w:val="24"/>
+          <w:rtl w:val="0"/>
+        </w:rPr>
+        <w:t xml:space="preserve">Relacionamentos: Os padrões de cores são utilizados pelos temas visuais</w:t>
+      </w:r>
+      <w:r>
+        <w:rPr>
+          <w:rtl w:val="0"/>
+        </w:rPr>
+      </w:r>
+    </w:p>
+    <w:p>
+      <w:pPr>
+        <w:rPr/>
+      </w:pPr>
+      <w:r>
+        <w:rPr>
+          <w:rtl w:val="0"/>
+        </w:rPr>
+      </w:r>
+    </w:p>
+    <w:p>
+      <w:pPr>
+        <w:pStyle w:val="Heading1"/>
+        <w:rPr/>
+      </w:pPr>
+      <w:bookmarkStart w:colFirst="0" w:colLast="0" w:name="_heading=h.t04jdoi7hq2k" w:id="22"/>
+      <w:bookmarkEnd w:id="22"/>
+      <w:r>
+        <w:rPr>
+          <w:rtl w:val="0"/>
+        </w:rPr>
+        <w:t xml:space="preserve">3. Projeto</w:t>
       </w:r>
     </w:p>
     <w:p>
@@ -5503,18 +9373,754 @@
         <w:pStyle w:val="Heading2"/>
         <w:rPr/>
       </w:pPr>
-      <w:bookmarkStart w:colFirst="0" w:colLast="0" w:name="_heading=h.2s8eyo1" w:id="14"/>
-      <w:bookmarkEnd w:id="14"/>
-      <w:r>
-        <w:rPr>
-          <w:rtl w:val="0"/>
-        </w:rPr>
-        <w:t xml:space="preserve">2.5. Diagrama de classes</w:t>
+      <w:bookmarkStart w:colFirst="0" w:colLast="0" w:name="_heading=h.3rdcrjn" w:id="23"/>
+      <w:bookmarkEnd w:id="23"/>
+      <w:r>
+        <w:rPr>
+          <w:rtl w:val="0"/>
+        </w:rPr>
+      </w:r>
+    </w:p>
+    <w:p>
+      <w:pPr>
+        <w:pStyle w:val="Heading2"/>
+        <w:rPr/>
+      </w:pPr>
+      <w:bookmarkStart w:colFirst="0" w:colLast="0" w:name="_heading=h.j960i9yin5vo" w:id="24"/>
+      <w:bookmarkEnd w:id="24"/>
+      <w:r>
+        <w:rPr>
+          <w:rtl w:val="0"/>
+        </w:rPr>
+        <w:t xml:space="preserve">3.1. Arquitetura de </w:t>
+      </w:r>
+      <w:r>
+        <w:rPr>
+          <w:i w:val="1"/>
+          <w:rtl w:val="0"/>
+        </w:rPr>
+        <w:t xml:space="preserve">software</w:t>
+      </w:r>
+      <w:r>
+        <w:rPr>
+          <w:rtl w:val="0"/>
+        </w:rPr>
+      </w:r>
+    </w:p>
+    <w:p>
+      <w:pPr>
+        <w:spacing w:after="0" w:line="360" w:lineRule="auto"/>
+        <w:ind w:firstLine="709"/>
+        <w:jc w:val="both"/>
+        <w:rPr>
+          <w:rFonts w:ascii="Arial" w:cs="Arial" w:eastAsia="Arial" w:hAnsi="Arial"/>
+          <w:sz w:val="24"/>
+          <w:szCs w:val="24"/>
+        </w:rPr>
+      </w:pPr>
+      <w:r>
+        <w:rPr>
+          <w:rFonts w:ascii="Arial" w:cs="Arial" w:eastAsia="Arial" w:hAnsi="Arial"/>
+          <w:sz w:val="24"/>
+          <w:szCs w:val="24"/>
+          <w:rtl w:val="0"/>
+        </w:rPr>
+        <w:t xml:space="preserve">A solução foi idealizada para funcionar na arquitetura cliente-servidor. Essa arquitetura foi escolhida por ser amplamente utilizada e um padrão consolidado na internet, sendo que as características dessa arquitetura favorecem sua utilização na web quando pensamos em aplicações usando o modelo Web Service API no servidor e aplicação web no navegador do cliente criando uma única camada de acesso aos dados e possibilitando a extensão das funcionalidades para aplicações de dispositivos móveis e acesso direto aos dados via Web Service API.</w:t>
+      </w:r>
+    </w:p>
+    <w:p>
+      <w:pPr>
+        <w:spacing w:after="0" w:line="360" w:lineRule="auto"/>
+        <w:ind w:firstLine="709"/>
+        <w:jc w:val="both"/>
+        <w:rPr>
+          <w:rFonts w:ascii="Arial" w:cs="Arial" w:eastAsia="Arial" w:hAnsi="Arial"/>
+          <w:sz w:val="24"/>
+          <w:szCs w:val="24"/>
+        </w:rPr>
+      </w:pPr>
+      <w:r>
+        <w:rPr>
+          <w:rFonts w:ascii="Arial" w:cs="Arial" w:eastAsia="Arial" w:hAnsi="Arial"/>
+          <w:sz w:val="24"/>
+          <w:szCs w:val="24"/>
+          <w:rtl w:val="0"/>
+        </w:rPr>
+        <w:t xml:space="preserve">Abaixo temos o diagrama de modelo C4 com visibilidade do contexto da solução, observe que a aplicação será acessada diretamente pelo usuário, e também permite acesso de outras aplicações para automatizações de consulta e alteração de dados via Web Service API.</w:t>
+      </w:r>
+      <w:r>
+        <w:rPr>
+          <w:rtl w:val="0"/>
+        </w:rPr>
+      </w:r>
+    </w:p>
+    <w:p>
+      <w:pPr>
+        <w:spacing w:after="0" w:line="360" w:lineRule="auto"/>
+        <w:ind w:firstLine="709"/>
+        <w:jc w:val="both"/>
+        <w:rPr>
+          <w:rFonts w:ascii="Arial" w:cs="Arial" w:eastAsia="Arial" w:hAnsi="Arial"/>
+          <w:sz w:val="24"/>
+          <w:szCs w:val="24"/>
+        </w:rPr>
+      </w:pPr>
+      <w:r>
+        <w:rPr>
+          <w:rtl w:val="0"/>
+        </w:rPr>
+      </w:r>
+      <w:r>
+        <w:drawing>
+          <wp:anchor allowOverlap="1" behindDoc="0" distB="114300" distT="114300" distL="114300" distR="114300" hidden="0" layoutInCell="1" locked="0" relativeHeight="0" simplePos="0">
+            <wp:simplePos x="0" y="0"/>
+            <wp:positionH relativeFrom="column">
+              <wp:posOffset>-1312</wp:posOffset>
+            </wp:positionH>
+            <wp:positionV relativeFrom="paragraph">
+              <wp:posOffset>114300</wp:posOffset>
+            </wp:positionV>
+            <wp:extent cx="5760000" cy="5029200"/>
+            <wp:effectExtent b="0" l="0" r="0" t="0"/>
+            <wp:wrapTopAndBottom distB="114300" distT="114300"/>
+            <wp:docPr id="5" name="image16.png"/>
+            <a:graphic>
+              <a:graphicData uri="http://schemas.openxmlformats.org/drawingml/2006/picture">
+                <pic:pic>
+                  <pic:nvPicPr>
+                    <pic:cNvPr id="0" name="image16.png"/>
+                    <pic:cNvPicPr preferRelativeResize="0"/>
+                  </pic:nvPicPr>
+                  <pic:blipFill>
+                    <a:blip r:embed="rId31"/>
+                    <a:srcRect b="0" l="0" r="0" t="0"/>
+                    <a:stretch>
+                      <a:fillRect/>
+                    </a:stretch>
+                  </pic:blipFill>
+                  <pic:spPr>
+                    <a:xfrm>
+                      <a:off x="0" y="0"/>
+                      <a:ext cx="5760000" cy="5029200"/>
+                    </a:xfrm>
+                    <a:prstGeom prst="rect"/>
+                    <a:ln/>
+                  </pic:spPr>
+                </pic:pic>
+              </a:graphicData>
+            </a:graphic>
+          </wp:anchor>
+        </w:drawing>
+      </w:r>
+    </w:p>
+    <w:p>
+      <w:pPr>
+        <w:spacing w:after="0" w:line="360" w:lineRule="auto"/>
+        <w:ind w:firstLine="709"/>
+        <w:jc w:val="both"/>
+        <w:rPr>
+          <w:rFonts w:ascii="Arial" w:cs="Arial" w:eastAsia="Arial" w:hAnsi="Arial"/>
+          <w:sz w:val="24"/>
+          <w:szCs w:val="24"/>
+        </w:rPr>
+      </w:pPr>
+      <w:r>
+        <w:rPr>
+          <w:rFonts w:ascii="Arial" w:cs="Arial" w:eastAsia="Arial" w:hAnsi="Arial"/>
+          <w:sz w:val="24"/>
+          <w:szCs w:val="24"/>
+          <w:rtl w:val="0"/>
+        </w:rPr>
+        <w:t xml:space="preserve">Abaixo temos o diagrama de modelo C4 com visibilidade de contêineres da solução, observe que nesta visibilidade fica evidente a arquitetura cliente-servidor, com o contêiner “Aplicação Web” rodando no navegador do cliente e o contêiner “Web API” rodando no servidor, além desses contêineres temos o “Banco de Dados” que poderia ser executado no servidor, mas neste projeto usaremos um serviço de armazenamento de dados remoto.</w:t>
+      </w:r>
+    </w:p>
+    <w:p>
+      <w:pPr>
+        <w:spacing w:after="0" w:line="360" w:lineRule="auto"/>
+        <w:ind w:firstLine="709"/>
+        <w:jc w:val="both"/>
+        <w:rPr>
+          <w:rFonts w:ascii="Arial" w:cs="Arial" w:eastAsia="Arial" w:hAnsi="Arial"/>
+          <w:sz w:val="24"/>
+          <w:szCs w:val="24"/>
+        </w:rPr>
+      </w:pPr>
+      <w:r>
+        <w:rPr>
+          <w:rFonts w:ascii="Arial" w:cs="Arial" w:eastAsia="Arial" w:hAnsi="Arial"/>
+          <w:sz w:val="24"/>
+          <w:szCs w:val="24"/>
+          <w:rtl w:val="0"/>
+        </w:rPr>
+        <w:t xml:space="preserve">Note que o contêiner “Web API” atua como uma camada acima da base de dados, sendo ele o responsável por acessar os dados e repassá-los, processados ou não, para as aplicações requisitantes. Um fator importante neste modelo é que a base de dados não tem acoplamento com as aplicações requisitantes, por isso a base de dados fica "invisível" para as demais aplicações tornando mudanças neste contêiner mais simples de serem feitas.</w:t>
+      </w:r>
+    </w:p>
+    <w:p>
+      <w:pPr>
+        <w:spacing w:after="0" w:line="360" w:lineRule="auto"/>
+        <w:ind w:firstLine="709"/>
+        <w:jc w:val="both"/>
+        <w:rPr>
+          <w:rFonts w:ascii="Arial" w:cs="Arial" w:eastAsia="Arial" w:hAnsi="Arial"/>
+          <w:sz w:val="24"/>
+          <w:szCs w:val="24"/>
+        </w:rPr>
+      </w:pPr>
+      <w:r>
+        <w:rPr>
+          <w:rFonts w:ascii="Arial" w:cs="Arial" w:eastAsia="Arial" w:hAnsi="Arial"/>
+          <w:sz w:val="24"/>
+          <w:szCs w:val="24"/>
+          <w:rtl w:val="0"/>
+        </w:rPr>
+        <w:t xml:space="preserve">Abaixo temos o diagrama de modelo C4 com visibilidade de componentes da solução. Note que nesta visão do projeto é possível perceber que a Aplicação Web e a Web API estão usando o padrão de arquitetura de projetos multicamadas baseado no modelo MVC.</w:t>
+      </w:r>
+      <w:r>
+        <w:drawing>
+          <wp:anchor allowOverlap="1" behindDoc="0" distB="114300" distT="114300" distL="114300" distR="114300" hidden="0" layoutInCell="1" locked="0" relativeHeight="0" simplePos="0">
+            <wp:simplePos x="0" y="0"/>
+            <wp:positionH relativeFrom="column">
+              <wp:posOffset>-1312</wp:posOffset>
+            </wp:positionH>
+            <wp:positionV relativeFrom="paragraph">
+              <wp:posOffset>232321</wp:posOffset>
+            </wp:positionV>
+            <wp:extent cx="5760000" cy="5346700"/>
+            <wp:effectExtent b="0" l="0" r="0" t="0"/>
+            <wp:wrapTopAndBottom distB="114300" distT="114300"/>
+            <wp:docPr id="33" name="image35.png"/>
+            <a:graphic>
+              <a:graphicData uri="http://schemas.openxmlformats.org/drawingml/2006/picture">
+                <pic:pic>
+                  <pic:nvPicPr>
+                    <pic:cNvPr id="0" name="image35.png"/>
+                    <pic:cNvPicPr preferRelativeResize="0"/>
+                  </pic:nvPicPr>
+                  <pic:blipFill>
+                    <a:blip r:embed="rId32"/>
+                    <a:srcRect b="0" l="0" r="0" t="0"/>
+                    <a:stretch>
+                      <a:fillRect/>
+                    </a:stretch>
+                  </pic:blipFill>
+                  <pic:spPr>
+                    <a:xfrm>
+                      <a:off x="0" y="0"/>
+                      <a:ext cx="5760000" cy="5346700"/>
+                    </a:xfrm>
+                    <a:prstGeom prst="rect"/>
+                    <a:ln/>
+                  </pic:spPr>
+                </pic:pic>
+              </a:graphicData>
+            </a:graphic>
+          </wp:anchor>
+        </w:drawing>
+      </w:r>
+    </w:p>
+    <w:p>
+      <w:pPr>
+        <w:spacing w:after="0" w:line="360" w:lineRule="auto"/>
+        <w:ind w:firstLine="709"/>
+        <w:jc w:val="both"/>
+        <w:rPr>
+          <w:rFonts w:ascii="Arial" w:cs="Arial" w:eastAsia="Arial" w:hAnsi="Arial"/>
+          <w:sz w:val="24"/>
+          <w:szCs w:val="24"/>
+        </w:rPr>
+      </w:pPr>
+      <w:r>
+        <w:rPr>
+          <w:rFonts w:ascii="Arial" w:cs="Arial" w:eastAsia="Arial" w:hAnsi="Arial"/>
+          <w:sz w:val="24"/>
+          <w:szCs w:val="24"/>
+          <w:rtl w:val="0"/>
+        </w:rPr>
+        <w:t xml:space="preserve">Neste modelo a aplicação é dividida em camadas com responsabilidade bem definidas e isso auxilia na organização do projeto, na manutenção do código-fonte e construção da lógica que deve ser implementada. </w:t>
+      </w:r>
+    </w:p>
+    <w:p>
+      <w:pPr>
+        <w:pStyle w:val="Heading2"/>
+        <w:rPr/>
+      </w:pPr>
+      <w:bookmarkStart w:colFirst="0" w:colLast="0" w:name="_heading=h.lwgquk2f5rp5" w:id="25"/>
+      <w:bookmarkEnd w:id="25"/>
+      <w:r>
+        <w:rPr>
+          <w:rtl w:val="0"/>
+        </w:rPr>
+      </w:r>
+    </w:p>
+    <w:p>
+      <w:pPr>
+        <w:pStyle w:val="Heading2"/>
+        <w:rPr/>
+      </w:pPr>
+      <w:bookmarkStart w:colFirst="0" w:colLast="0" w:name="_heading=h.a9ktbd4n6l1b" w:id="26"/>
+      <w:bookmarkEnd w:id="26"/>
+      <w:r>
+        <w:br w:type="page"/>
+      </w:r>
+      <w:r>
+        <w:rPr>
+          <w:rtl w:val="0"/>
+        </w:rPr>
+      </w:r>
+    </w:p>
+    <w:p>
+      <w:pPr>
+        <w:pStyle w:val="Heading2"/>
+        <w:rPr/>
+      </w:pPr>
+      <w:bookmarkStart w:colFirst="0" w:colLast="0" w:name="_heading=h.zb0tpqx87bnb" w:id="27"/>
+      <w:bookmarkEnd w:id="27"/>
+      <w:r>
+        <w:rPr>
+          <w:rtl w:val="0"/>
+        </w:rPr>
+      </w:r>
+      <w:r>
+        <w:drawing>
+          <wp:anchor allowOverlap="1" behindDoc="0" distB="114300" distT="114300" distL="114300" distR="114300" hidden="0" layoutInCell="1" locked="0" relativeHeight="0" simplePos="0">
+            <wp:simplePos x="0" y="0"/>
+            <wp:positionH relativeFrom="column">
+              <wp:posOffset>-1312</wp:posOffset>
+            </wp:positionH>
+            <wp:positionV relativeFrom="paragraph">
+              <wp:posOffset>114300</wp:posOffset>
+            </wp:positionV>
+            <wp:extent cx="5760000" cy="7289800"/>
+            <wp:effectExtent b="0" l="0" r="0" t="0"/>
+            <wp:wrapTopAndBottom distB="114300" distT="114300"/>
+            <wp:docPr id="14" name="image19.png"/>
+            <a:graphic>
+              <a:graphicData uri="http://schemas.openxmlformats.org/drawingml/2006/picture">
+                <pic:pic>
+                  <pic:nvPicPr>
+                    <pic:cNvPr id="0" name="image19.png"/>
+                    <pic:cNvPicPr preferRelativeResize="0"/>
+                  </pic:nvPicPr>
+                  <pic:blipFill>
+                    <a:blip r:embed="rId33"/>
+                    <a:srcRect b="0" l="0" r="0" t="0"/>
+                    <a:stretch>
+                      <a:fillRect/>
+                    </a:stretch>
+                  </pic:blipFill>
+                  <pic:spPr>
+                    <a:xfrm>
+                      <a:off x="0" y="0"/>
+                      <a:ext cx="5760000" cy="7289800"/>
+                    </a:xfrm>
+                    <a:prstGeom prst="rect"/>
+                    <a:ln/>
+                  </pic:spPr>
+                </pic:pic>
+              </a:graphicData>
+            </a:graphic>
+          </wp:anchor>
+        </w:drawing>
+      </w:r>
+    </w:p>
+    <w:p>
+      <w:pPr>
+        <w:pStyle w:val="Heading2"/>
+        <w:rPr/>
+      </w:pPr>
+      <w:bookmarkStart w:colFirst="0" w:colLast="0" w:name="_heading=h.xh8c5dolaft" w:id="28"/>
+      <w:bookmarkEnd w:id="28"/>
+      <w:r>
+        <w:br w:type="page"/>
+      </w:r>
+      <w:r>
+        <w:rPr>
+          <w:rtl w:val="0"/>
+        </w:rPr>
+      </w:r>
+    </w:p>
+    <w:p>
+      <w:pPr>
+        <w:rPr>
+          <w:rFonts w:ascii="Arial" w:cs="Arial" w:eastAsia="Arial" w:hAnsi="Arial"/>
+          <w:b w:val="1"/>
+          <w:sz w:val="24"/>
+          <w:szCs w:val="24"/>
+        </w:rPr>
+      </w:pPr>
+      <w:r>
+        <w:rPr>
+          <w:rFonts w:ascii="Arial" w:cs="Arial" w:eastAsia="Arial" w:hAnsi="Arial"/>
+          <w:b w:val="1"/>
+          <w:sz w:val="24"/>
+          <w:szCs w:val="24"/>
+          <w:rtl w:val="0"/>
+        </w:rPr>
+        <w:t xml:space="preserve">Definição tecnológica</w:t>
       </w:r>
     </w:p>
     <w:p>
       <w:pPr>
         <w:spacing w:line="360" w:lineRule="auto"/>
+        <w:ind w:firstLine="720"/>
+        <w:rPr>
+          <w:rFonts w:ascii="Arial" w:cs="Arial" w:eastAsia="Arial" w:hAnsi="Arial"/>
+          <w:sz w:val="24"/>
+          <w:szCs w:val="24"/>
+        </w:rPr>
+      </w:pPr>
+      <w:r>
+        <w:rPr>
+          <w:rFonts w:ascii="Arial" w:cs="Arial" w:eastAsia="Arial" w:hAnsi="Arial"/>
+          <w:sz w:val="24"/>
+          <w:szCs w:val="24"/>
+          <w:rtl w:val="0"/>
+        </w:rPr>
+        <w:t xml:space="preserve">Segue a lista de recursos tecnológicos (plataformas, frameworks, linguagens) que serão utilizados para construção deste projeto:</w:t>
+      </w:r>
+    </w:p>
+    <w:p>
+      <w:pPr>
+        <w:keepLines w:val="1"/>
+        <w:spacing w:after="120" w:before="360" w:line="276" w:lineRule="auto"/>
+        <w:rPr>
+          <w:rFonts w:ascii="Arial" w:cs="Arial" w:eastAsia="Arial" w:hAnsi="Arial"/>
+          <w:sz w:val="24"/>
+          <w:szCs w:val="24"/>
+        </w:rPr>
+      </w:pPr>
+      <w:r>
+        <w:rPr>
+          <w:rFonts w:ascii="Arial" w:cs="Arial" w:eastAsia="Arial" w:hAnsi="Arial"/>
+          <w:sz w:val="24"/>
+          <w:szCs w:val="24"/>
+          <w:rtl w:val="0"/>
+        </w:rPr>
+        <w:t xml:space="preserve">Front-end</w:t>
+      </w:r>
+    </w:p>
+    <w:p>
+      <w:pPr>
+        <w:numPr>
+          <w:ilvl w:val="0"/>
+          <w:numId w:val="12"/>
+        </w:numPr>
+        <w:spacing w:after="0" w:line="276" w:lineRule="auto"/>
+        <w:ind w:left="720" w:hanging="360"/>
+        <w:rPr>
+          <w:rFonts w:ascii="Arial" w:cs="Arial" w:eastAsia="Arial" w:hAnsi="Arial"/>
+          <w:sz w:val="24"/>
+          <w:szCs w:val="24"/>
+        </w:rPr>
+      </w:pPr>
+      <w:r>
+        <w:rPr>
+          <w:rFonts w:ascii="Arial" w:cs="Arial" w:eastAsia="Arial" w:hAnsi="Arial"/>
+          <w:sz w:val="24"/>
+          <w:szCs w:val="24"/>
+          <w:rtl w:val="0"/>
+        </w:rPr>
+        <w:t xml:space="preserve">HTML</w:t>
+      </w:r>
+    </w:p>
+    <w:p>
+      <w:pPr>
+        <w:numPr>
+          <w:ilvl w:val="0"/>
+          <w:numId w:val="12"/>
+        </w:numPr>
+        <w:spacing w:after="0" w:line="276" w:lineRule="auto"/>
+        <w:ind w:left="720" w:hanging="360"/>
+        <w:rPr>
+          <w:rFonts w:ascii="Arial" w:cs="Arial" w:eastAsia="Arial" w:hAnsi="Arial"/>
+          <w:sz w:val="24"/>
+          <w:szCs w:val="24"/>
+        </w:rPr>
+      </w:pPr>
+      <w:r>
+        <w:rPr>
+          <w:rFonts w:ascii="Arial" w:cs="Arial" w:eastAsia="Arial" w:hAnsi="Arial"/>
+          <w:sz w:val="24"/>
+          <w:szCs w:val="24"/>
+          <w:rtl w:val="0"/>
+        </w:rPr>
+        <w:t xml:space="preserve">CSS</w:t>
+      </w:r>
+    </w:p>
+    <w:p>
+      <w:pPr>
+        <w:numPr>
+          <w:ilvl w:val="0"/>
+          <w:numId w:val="12"/>
+        </w:numPr>
+        <w:spacing w:after="0" w:line="276" w:lineRule="auto"/>
+        <w:ind w:left="720" w:hanging="360"/>
+        <w:rPr>
+          <w:rFonts w:ascii="Arial" w:cs="Arial" w:eastAsia="Arial" w:hAnsi="Arial"/>
+          <w:sz w:val="24"/>
+          <w:szCs w:val="24"/>
+        </w:rPr>
+      </w:pPr>
+      <w:r>
+        <w:rPr>
+          <w:rFonts w:ascii="Arial" w:cs="Arial" w:eastAsia="Arial" w:hAnsi="Arial"/>
+          <w:sz w:val="24"/>
+          <w:szCs w:val="24"/>
+          <w:rtl w:val="0"/>
+        </w:rPr>
+        <w:t xml:space="preserve">JavaScript</w:t>
+      </w:r>
+    </w:p>
+    <w:p>
+      <w:pPr>
+        <w:numPr>
+          <w:ilvl w:val="0"/>
+          <w:numId w:val="12"/>
+        </w:numPr>
+        <w:spacing w:after="0" w:line="276" w:lineRule="auto"/>
+        <w:ind w:left="720" w:hanging="360"/>
+        <w:rPr>
+          <w:rFonts w:ascii="Arial" w:cs="Arial" w:eastAsia="Arial" w:hAnsi="Arial"/>
+          <w:sz w:val="24"/>
+          <w:szCs w:val="24"/>
+        </w:rPr>
+      </w:pPr>
+      <w:r>
+        <w:rPr>
+          <w:rFonts w:ascii="Arial" w:cs="Arial" w:eastAsia="Arial" w:hAnsi="Arial"/>
+          <w:sz w:val="24"/>
+          <w:szCs w:val="24"/>
+          <w:rtl w:val="0"/>
+        </w:rPr>
+        <w:t xml:space="preserve">ReactJs</w:t>
+      </w:r>
+    </w:p>
+    <w:p>
+      <w:pPr>
+        <w:keepLines w:val="1"/>
+        <w:spacing w:after="120" w:before="360" w:line="276" w:lineRule="auto"/>
+        <w:rPr>
+          <w:rFonts w:ascii="Arial" w:cs="Arial" w:eastAsia="Arial" w:hAnsi="Arial"/>
+          <w:sz w:val="24"/>
+          <w:szCs w:val="24"/>
+        </w:rPr>
+      </w:pPr>
+      <w:r>
+        <w:rPr>
+          <w:rFonts w:ascii="Arial" w:cs="Arial" w:eastAsia="Arial" w:hAnsi="Arial"/>
+          <w:sz w:val="24"/>
+          <w:szCs w:val="24"/>
+          <w:rtl w:val="0"/>
+        </w:rPr>
+        <w:t xml:space="preserve">Back-end</w:t>
+      </w:r>
+    </w:p>
+    <w:p>
+      <w:pPr>
+        <w:numPr>
+          <w:ilvl w:val="0"/>
+          <w:numId w:val="4"/>
+        </w:numPr>
+        <w:spacing w:after="0" w:line="276" w:lineRule="auto"/>
+        <w:ind w:left="720" w:hanging="360"/>
+        <w:rPr>
+          <w:rFonts w:ascii="Arial" w:cs="Arial" w:eastAsia="Arial" w:hAnsi="Arial"/>
+          <w:sz w:val="24"/>
+          <w:szCs w:val="24"/>
+        </w:rPr>
+      </w:pPr>
+      <w:r>
+        <w:rPr>
+          <w:rFonts w:ascii="Arial" w:cs="Arial" w:eastAsia="Arial" w:hAnsi="Arial"/>
+          <w:sz w:val="24"/>
+          <w:szCs w:val="24"/>
+          <w:rtl w:val="0"/>
+        </w:rPr>
+        <w:t xml:space="preserve">JavaScript</w:t>
+      </w:r>
+    </w:p>
+    <w:p>
+      <w:pPr>
+        <w:numPr>
+          <w:ilvl w:val="0"/>
+          <w:numId w:val="4"/>
+        </w:numPr>
+        <w:spacing w:after="0" w:line="276" w:lineRule="auto"/>
+        <w:ind w:left="720" w:hanging="360"/>
+        <w:rPr>
+          <w:rFonts w:ascii="Arial" w:cs="Arial" w:eastAsia="Arial" w:hAnsi="Arial"/>
+          <w:sz w:val="24"/>
+          <w:szCs w:val="24"/>
+        </w:rPr>
+      </w:pPr>
+      <w:r>
+        <w:rPr>
+          <w:rFonts w:ascii="Arial" w:cs="Arial" w:eastAsia="Arial" w:hAnsi="Arial"/>
+          <w:sz w:val="24"/>
+          <w:szCs w:val="24"/>
+          <w:rtl w:val="0"/>
+        </w:rPr>
+        <w:t xml:space="preserve">NodeJs</w:t>
+      </w:r>
+    </w:p>
+    <w:p>
+      <w:pPr>
+        <w:numPr>
+          <w:ilvl w:val="0"/>
+          <w:numId w:val="4"/>
+        </w:numPr>
+        <w:spacing w:after="0" w:line="276" w:lineRule="auto"/>
+        <w:ind w:left="720" w:hanging="360"/>
+        <w:rPr>
+          <w:rFonts w:ascii="Arial" w:cs="Arial" w:eastAsia="Arial" w:hAnsi="Arial"/>
+          <w:sz w:val="24"/>
+          <w:szCs w:val="24"/>
+        </w:rPr>
+      </w:pPr>
+      <w:r>
+        <w:rPr>
+          <w:rFonts w:ascii="Arial" w:cs="Arial" w:eastAsia="Arial" w:hAnsi="Arial"/>
+          <w:sz w:val="24"/>
+          <w:szCs w:val="24"/>
+          <w:rtl w:val="0"/>
+        </w:rPr>
+        <w:t xml:space="preserve">ExpressJs</w:t>
+      </w:r>
+    </w:p>
+    <w:p>
+      <w:pPr>
+        <w:numPr>
+          <w:ilvl w:val="0"/>
+          <w:numId w:val="4"/>
+        </w:numPr>
+        <w:spacing w:after="0" w:line="276" w:lineRule="auto"/>
+        <w:ind w:left="720" w:hanging="360"/>
+        <w:rPr>
+          <w:rFonts w:ascii="Arial" w:cs="Arial" w:eastAsia="Arial" w:hAnsi="Arial"/>
+          <w:sz w:val="24"/>
+          <w:szCs w:val="24"/>
+        </w:rPr>
+      </w:pPr>
+      <w:r>
+        <w:rPr>
+          <w:rFonts w:ascii="Arial" w:cs="Arial" w:eastAsia="Arial" w:hAnsi="Arial"/>
+          <w:sz w:val="24"/>
+          <w:szCs w:val="24"/>
+          <w:rtl w:val="0"/>
+        </w:rPr>
+        <w:t xml:space="preserve">padrão RESTful</w:t>
+      </w:r>
+    </w:p>
+    <w:p>
+      <w:pPr>
+        <w:keepLines w:val="1"/>
+        <w:spacing w:after="120" w:before="360" w:line="276" w:lineRule="auto"/>
+        <w:rPr>
+          <w:rFonts w:ascii="Arial" w:cs="Arial" w:eastAsia="Arial" w:hAnsi="Arial"/>
+          <w:sz w:val="24"/>
+          <w:szCs w:val="24"/>
+        </w:rPr>
+      </w:pPr>
+      <w:r>
+        <w:rPr>
+          <w:rFonts w:ascii="Arial" w:cs="Arial" w:eastAsia="Arial" w:hAnsi="Arial"/>
+          <w:sz w:val="24"/>
+          <w:szCs w:val="24"/>
+          <w:rtl w:val="0"/>
+        </w:rPr>
+        <w:t xml:space="preserve">Persistência de dados</w:t>
+      </w:r>
+    </w:p>
+    <w:p>
+      <w:pPr>
+        <w:numPr>
+          <w:ilvl w:val="0"/>
+          <w:numId w:val="1"/>
+        </w:numPr>
+        <w:spacing w:after="0" w:line="276" w:lineRule="auto"/>
+        <w:ind w:left="720" w:hanging="360"/>
+        <w:rPr>
+          <w:rFonts w:ascii="Arial" w:cs="Arial" w:eastAsia="Arial" w:hAnsi="Arial"/>
+          <w:sz w:val="24"/>
+          <w:szCs w:val="24"/>
+        </w:rPr>
+      </w:pPr>
+      <w:r>
+        <w:rPr>
+          <w:rFonts w:ascii="Arial" w:cs="Arial" w:eastAsia="Arial" w:hAnsi="Arial"/>
+          <w:sz w:val="24"/>
+          <w:szCs w:val="24"/>
+          <w:rtl w:val="0"/>
+        </w:rPr>
+        <w:t xml:space="preserve">NoSQL - MongoDB</w:t>
+      </w:r>
+    </w:p>
+    <w:p>
+      <w:pPr>
+        <w:numPr>
+          <w:ilvl w:val="0"/>
+          <w:numId w:val="1"/>
+        </w:numPr>
+        <w:spacing w:after="0" w:line="276" w:lineRule="auto"/>
+        <w:ind w:left="720" w:hanging="360"/>
+        <w:rPr>
+          <w:rFonts w:ascii="Arial" w:cs="Arial" w:eastAsia="Arial" w:hAnsi="Arial"/>
+          <w:sz w:val="24"/>
+          <w:szCs w:val="24"/>
+        </w:rPr>
+      </w:pPr>
+      <w:r>
+        <w:rPr>
+          <w:rFonts w:ascii="Arial" w:cs="Arial" w:eastAsia="Arial" w:hAnsi="Arial"/>
+          <w:sz w:val="24"/>
+          <w:szCs w:val="24"/>
+          <w:rtl w:val="0"/>
+        </w:rPr>
+        <w:t xml:space="preserve">MongoDB Atlas</w:t>
+      </w:r>
+    </w:p>
+    <w:p>
+      <w:pPr>
+        <w:spacing w:line="360" w:lineRule="auto"/>
+        <w:ind w:firstLine="720"/>
+        <w:rPr>
+          <w:rFonts w:ascii="Arial" w:cs="Arial" w:eastAsia="Arial" w:hAnsi="Arial"/>
+          <w:sz w:val="24"/>
+          <w:szCs w:val="24"/>
+        </w:rPr>
+      </w:pPr>
+      <w:r>
+        <w:rPr>
+          <w:rtl w:val="0"/>
+        </w:rPr>
+      </w:r>
+    </w:p>
+    <w:p>
+      <w:pPr>
+        <w:pStyle w:val="Heading2"/>
+        <w:rPr>
+          <w:rFonts w:ascii="Arial" w:cs="Arial" w:eastAsia="Arial" w:hAnsi="Arial"/>
+          <w:sz w:val="24"/>
+          <w:szCs w:val="24"/>
+        </w:rPr>
+      </w:pPr>
+      <w:bookmarkStart w:colFirst="0" w:colLast="0" w:name="_heading=h.kjdh9ngpteic" w:id="29"/>
+      <w:bookmarkEnd w:id="29"/>
+      <w:r>
+        <w:rPr>
+          <w:rtl w:val="0"/>
+        </w:rPr>
+        <w:t xml:space="preserve">3.2. Arquitetura da informação</w:t>
+      </w:r>
+      <w:r>
+        <w:rPr>
+          <w:rtl w:val="0"/>
+        </w:rPr>
+      </w:r>
+    </w:p>
+    <w:p>
+      <w:pPr>
+        <w:spacing w:after="0" w:line="360" w:lineRule="auto"/>
         <w:ind w:firstLine="709"/>
         <w:jc w:val="both"/>
         <w:rPr>
@@ -5530,23 +10136,316 @@
           <w:szCs w:val="24"/>
           <w:rtl w:val="0"/>
         </w:rPr>
-        <w:t xml:space="preserve">Apresente o diagrama de classes da aplicação web, descrevendo, sucintamente, as classes e as relações entre elas.</w:t>
-      </w:r>
-    </w:p>
-    <w:p>
-      <w:pPr>
-        <w:spacing w:line="360" w:lineRule="auto"/>
+        <w:t xml:space="preserve">A aplicação apresenta as telas divididas por menus que as agrupam por características semelhantes, como pode ser visto no diagrama hierárquico abaixo:</w:t>
+      </w:r>
+      <w:r>
+        <w:drawing>
+          <wp:anchor allowOverlap="1" behindDoc="0" distB="114300" distT="114300" distL="114300" distR="114300" hidden="0" layoutInCell="1" locked="0" relativeHeight="0" simplePos="0">
+            <wp:simplePos x="0" y="0"/>
+            <wp:positionH relativeFrom="column">
+              <wp:posOffset>-1312</wp:posOffset>
+            </wp:positionH>
+            <wp:positionV relativeFrom="paragraph">
+              <wp:posOffset>590550</wp:posOffset>
+            </wp:positionV>
+            <wp:extent cx="5760000" cy="3060700"/>
+            <wp:effectExtent b="0" l="0" r="0" t="0"/>
+            <wp:wrapTopAndBottom distB="114300" distT="114300"/>
+            <wp:docPr id="13" name="image1.png"/>
+            <a:graphic>
+              <a:graphicData uri="http://schemas.openxmlformats.org/drawingml/2006/picture">
+                <pic:pic>
+                  <pic:nvPicPr>
+                    <pic:cNvPr id="0" name="image1.png"/>
+                    <pic:cNvPicPr preferRelativeResize="0"/>
+                  </pic:nvPicPr>
+                  <pic:blipFill>
+                    <a:blip r:embed="rId34"/>
+                    <a:srcRect b="0" l="0" r="0" t="0"/>
+                    <a:stretch>
+                      <a:fillRect/>
+                    </a:stretch>
+                  </pic:blipFill>
+                  <pic:spPr>
+                    <a:xfrm>
+                      <a:off x="0" y="0"/>
+                      <a:ext cx="5760000" cy="3060700"/>
+                    </a:xfrm>
+                    <a:prstGeom prst="rect"/>
+                    <a:ln/>
+                  </pic:spPr>
+                </pic:pic>
+              </a:graphicData>
+            </a:graphic>
+          </wp:anchor>
+        </w:drawing>
+      </w:r>
+    </w:p>
+    <w:p>
+      <w:pPr>
+        <w:spacing w:after="0" w:line="360" w:lineRule="auto"/>
         <w:ind w:firstLine="709"/>
-        <w:rPr>
-          <w:rFonts w:ascii="Arial" w:cs="Arial" w:eastAsia="Arial" w:hAnsi="Arial"/>
-          <w:sz w:val="24"/>
-          <w:szCs w:val="24"/>
-        </w:rPr>
-      </w:pPr>
-      <w:r>
-        <w:rPr>
-          <w:rtl w:val="0"/>
-        </w:rPr>
+        <w:jc w:val="both"/>
+        <w:rPr>
+          <w:rFonts w:ascii="Arial" w:cs="Arial" w:eastAsia="Arial" w:hAnsi="Arial"/>
+          <w:sz w:val="24"/>
+          <w:szCs w:val="24"/>
+        </w:rPr>
+      </w:pPr>
+      <w:r>
+        <w:rPr>
+          <w:rFonts w:ascii="Arial" w:cs="Arial" w:eastAsia="Arial" w:hAnsi="Arial"/>
+          <w:sz w:val="24"/>
+          <w:szCs w:val="24"/>
+          <w:rtl w:val="0"/>
+        </w:rPr>
+        <w:t xml:space="preserve">No menu “Parâmetros” temos as telas que permitem as definições sobre restrições de acesso e como a aplicação deve se comportar com o usuário.</w:t>
+      </w:r>
+    </w:p>
+    <w:p>
+      <w:pPr>
+        <w:spacing w:after="0" w:line="360" w:lineRule="auto"/>
+        <w:ind w:firstLine="709"/>
+        <w:jc w:val="both"/>
+        <w:rPr>
+          <w:rFonts w:ascii="Arial" w:cs="Arial" w:eastAsia="Arial" w:hAnsi="Arial"/>
+          <w:sz w:val="24"/>
+          <w:szCs w:val="24"/>
+        </w:rPr>
+      </w:pPr>
+      <w:r>
+        <w:rPr>
+          <w:rFonts w:ascii="Arial" w:cs="Arial" w:eastAsia="Arial" w:hAnsi="Arial"/>
+          <w:sz w:val="24"/>
+          <w:szCs w:val="24"/>
+          <w:rtl w:val="0"/>
+        </w:rPr>
+        <w:t xml:space="preserve">No menu “Cadastros” temos as telas que permitem criar os registros mais básicos da aplicação e que são a base para as demais informações que serão produzidas durante a utilização.</w:t>
+      </w:r>
+    </w:p>
+    <w:p>
+      <w:pPr>
+        <w:spacing w:after="0" w:line="360" w:lineRule="auto"/>
+        <w:ind w:firstLine="709"/>
+        <w:jc w:val="both"/>
+        <w:rPr>
+          <w:rFonts w:ascii="Arial" w:cs="Arial" w:eastAsia="Arial" w:hAnsi="Arial"/>
+          <w:sz w:val="24"/>
+          <w:szCs w:val="24"/>
+        </w:rPr>
+      </w:pPr>
+      <w:r>
+        <w:rPr>
+          <w:rFonts w:ascii="Arial" w:cs="Arial" w:eastAsia="Arial" w:hAnsi="Arial"/>
+          <w:sz w:val="24"/>
+          <w:szCs w:val="24"/>
+          <w:rtl w:val="0"/>
+        </w:rPr>
+        <w:t xml:space="preserve">No menu “Apontamentos” temos as telas que permitem a utilização da principal funcionalidade da aplicação, que é o registro de apontamentos em projetos.</w:t>
+      </w:r>
+    </w:p>
+    <w:p>
+      <w:pPr>
+        <w:spacing w:after="0" w:line="360" w:lineRule="auto"/>
+        <w:ind w:firstLine="709"/>
+        <w:jc w:val="both"/>
+        <w:rPr>
+          <w:rFonts w:ascii="Arial" w:cs="Arial" w:eastAsia="Arial" w:hAnsi="Arial"/>
+          <w:sz w:val="24"/>
+          <w:szCs w:val="24"/>
+        </w:rPr>
+      </w:pPr>
+      <w:r>
+        <w:rPr>
+          <w:rFonts w:ascii="Arial" w:cs="Arial" w:eastAsia="Arial" w:hAnsi="Arial"/>
+          <w:sz w:val="24"/>
+          <w:szCs w:val="24"/>
+          <w:rtl w:val="0"/>
+        </w:rPr>
+        <w:t xml:space="preserve">Por fim, no menu “Análises” temos as telas que permitem o acompanhamento dos dados produzidos pelos apontamentos para os projetos, equipes, funções e usuários, agregando valor à análise e permitindo a previsão de possíveis necessidades de recursos no projeto.</w:t>
+      </w:r>
+    </w:p>
+    <w:p>
+      <w:pPr>
+        <w:spacing w:after="0" w:line="360" w:lineRule="auto"/>
+        <w:ind w:firstLine="709"/>
+        <w:jc w:val="both"/>
+        <w:rPr>
+          <w:rFonts w:ascii="Arial" w:cs="Arial" w:eastAsia="Arial" w:hAnsi="Arial"/>
+          <w:sz w:val="24"/>
+          <w:szCs w:val="24"/>
+        </w:rPr>
+      </w:pPr>
+      <w:r>
+        <w:rPr>
+          <w:rFonts w:ascii="Arial" w:cs="Arial" w:eastAsia="Arial" w:hAnsi="Arial"/>
+          <w:sz w:val="24"/>
+          <w:szCs w:val="24"/>
+          <w:rtl w:val="0"/>
+        </w:rPr>
+        <w:t xml:space="preserve">No fluxo principal de utilização as informações da aplicação seguem a seguinte ordem, e observe que os dados de entrada de apontamentos atuam como uma retroalimentação permitindo a comparação entre o estimado inicialmente e o que está sendo executado ao longo do processo:</w:t>
+      </w:r>
+    </w:p>
+    <w:p>
+      <w:pPr>
+        <w:numPr>
+          <w:ilvl w:val="0"/>
+          <w:numId w:val="13"/>
+        </w:numPr>
+        <w:spacing w:after="0" w:line="360" w:lineRule="auto"/>
+        <w:ind w:left="720" w:hanging="360"/>
+        <w:jc w:val="both"/>
+        <w:rPr>
+          <w:rFonts w:ascii="Arial" w:cs="Arial" w:eastAsia="Arial" w:hAnsi="Arial"/>
+          <w:sz w:val="24"/>
+          <w:szCs w:val="24"/>
+          <w:u w:val="none"/>
+        </w:rPr>
+      </w:pPr>
+      <w:r>
+        <w:rPr>
+          <w:rFonts w:ascii="Arial" w:cs="Arial" w:eastAsia="Arial" w:hAnsi="Arial"/>
+          <w:sz w:val="24"/>
+          <w:szCs w:val="24"/>
+          <w:rtl w:val="0"/>
+        </w:rPr>
+        <w:t xml:space="preserve">As parametrizações são utilizadas pelo usuário para definir Se e Como os dados e recursos são disponibilizados.</w:t>
+      </w:r>
+    </w:p>
+    <w:p>
+      <w:pPr>
+        <w:numPr>
+          <w:ilvl w:val="0"/>
+          <w:numId w:val="13"/>
+        </w:numPr>
+        <w:spacing w:after="0" w:line="360" w:lineRule="auto"/>
+        <w:ind w:left="720" w:hanging="360"/>
+        <w:jc w:val="both"/>
+        <w:rPr>
+          <w:rFonts w:ascii="Arial" w:cs="Arial" w:eastAsia="Arial" w:hAnsi="Arial"/>
+          <w:sz w:val="24"/>
+          <w:szCs w:val="24"/>
+          <w:u w:val="none"/>
+        </w:rPr>
+      </w:pPr>
+      <w:r>
+        <w:rPr>
+          <w:rFonts w:ascii="Arial" w:cs="Arial" w:eastAsia="Arial" w:hAnsi="Arial"/>
+          <w:sz w:val="24"/>
+          <w:szCs w:val="24"/>
+          <w:rtl w:val="0"/>
+        </w:rPr>
+        <w:t xml:space="preserve">Os dados de cadastro são utilizados para contextualizar o usuário em um ou mais projetos, dentro de uma equipe, trabalhando em uma determinada função.</w:t>
+      </w:r>
+    </w:p>
+    <w:p>
+      <w:pPr>
+        <w:numPr>
+          <w:ilvl w:val="0"/>
+          <w:numId w:val="13"/>
+        </w:numPr>
+        <w:spacing w:after="0" w:line="360" w:lineRule="auto"/>
+        <w:ind w:left="720" w:hanging="360"/>
+        <w:jc w:val="both"/>
+        <w:rPr>
+          <w:rFonts w:ascii="Arial" w:cs="Arial" w:eastAsia="Arial" w:hAnsi="Arial"/>
+          <w:sz w:val="24"/>
+          <w:szCs w:val="24"/>
+          <w:u w:val="none"/>
+        </w:rPr>
+      </w:pPr>
+      <w:r>
+        <w:rPr>
+          <w:rFonts w:ascii="Arial" w:cs="Arial" w:eastAsia="Arial" w:hAnsi="Arial"/>
+          <w:sz w:val="24"/>
+          <w:szCs w:val="24"/>
+          <w:rtl w:val="0"/>
+        </w:rPr>
+        <w:t xml:space="preserve">O usuário alimenta os dados de apontamento registrando suas atividades.</w:t>
+      </w:r>
+    </w:p>
+    <w:p>
+      <w:pPr>
+        <w:numPr>
+          <w:ilvl w:val="0"/>
+          <w:numId w:val="13"/>
+        </w:numPr>
+        <w:spacing w:after="0" w:line="360" w:lineRule="auto"/>
+        <w:ind w:left="720" w:hanging="360"/>
+        <w:jc w:val="both"/>
+        <w:rPr>
+          <w:rFonts w:ascii="Arial" w:cs="Arial" w:eastAsia="Arial" w:hAnsi="Arial"/>
+          <w:sz w:val="24"/>
+          <w:szCs w:val="24"/>
+          <w:u w:val="none"/>
+        </w:rPr>
+      </w:pPr>
+      <w:r>
+        <w:rPr>
+          <w:rFonts w:ascii="Arial" w:cs="Arial" w:eastAsia="Arial" w:hAnsi="Arial"/>
+          <w:sz w:val="24"/>
+          <w:szCs w:val="24"/>
+          <w:rtl w:val="0"/>
+        </w:rPr>
+        <w:t xml:space="preserve">Os dados de apontamento de todos os usuários criam uma base de dados que nas telas de análise mostram como o projeto caminhou, e permite fazer projeções de tempo e esforço.</w:t>
+      </w:r>
+    </w:p>
+    <w:p>
+      <w:pPr>
+        <w:spacing w:after="0" w:line="360" w:lineRule="auto"/>
+        <w:jc w:val="both"/>
+        <w:rPr>
+          <w:rFonts w:ascii="Arial" w:cs="Arial" w:eastAsia="Arial" w:hAnsi="Arial"/>
+          <w:sz w:val="24"/>
+          <w:szCs w:val="24"/>
+        </w:rPr>
+      </w:pPr>
+      <w:r>
+        <w:rPr>
+          <w:rtl w:val="0"/>
+        </w:rPr>
+      </w:r>
+      <w:r>
+        <w:drawing>
+          <wp:anchor allowOverlap="1" behindDoc="0" distB="114300" distT="114300" distL="114300" distR="114300" hidden="0" layoutInCell="1" locked="0" relativeHeight="0" simplePos="0">
+            <wp:simplePos x="0" y="0"/>
+            <wp:positionH relativeFrom="column">
+              <wp:posOffset>-1312</wp:posOffset>
+            </wp:positionH>
+            <wp:positionV relativeFrom="paragraph">
+              <wp:posOffset>182947</wp:posOffset>
+            </wp:positionV>
+            <wp:extent cx="5760000" cy="1841500"/>
+            <wp:effectExtent b="0" l="0" r="0" t="0"/>
+            <wp:wrapTopAndBottom distB="114300" distT="114300"/>
+            <wp:docPr id="17" name="image5.png"/>
+            <a:graphic>
+              <a:graphicData uri="http://schemas.openxmlformats.org/drawingml/2006/picture">
+                <pic:pic>
+                  <pic:nvPicPr>
+                    <pic:cNvPr id="0" name="image5.png"/>
+                    <pic:cNvPicPr preferRelativeResize="0"/>
+                  </pic:nvPicPr>
+                  <pic:blipFill>
+                    <a:blip r:embed="rId35"/>
+                    <a:srcRect b="0" l="0" r="0" t="0"/>
+                    <a:stretch>
+                      <a:fillRect/>
+                    </a:stretch>
+                  </pic:blipFill>
+                  <pic:spPr>
+                    <a:xfrm>
+                      <a:off x="0" y="0"/>
+                      <a:ext cx="5760000" cy="1841500"/>
+                    </a:xfrm>
+                    <a:prstGeom prst="rect"/>
+                    <a:ln/>
+                  </pic:spPr>
+                </pic:pic>
+              </a:graphicData>
+            </a:graphic>
+          </wp:anchor>
+        </w:drawing>
       </w:r>
     </w:p>
     <w:p>
@@ -5554,19 +10453,68 @@
         <w:pStyle w:val="Heading1"/>
         <w:rPr/>
       </w:pPr>
-      <w:bookmarkStart w:colFirst="0" w:colLast="0" w:name="_heading=h.17dp8vu" w:id="15"/>
-      <w:bookmarkEnd w:id="15"/>
-      <w:r>
-        <w:rPr>
-          <w:rtl w:val="0"/>
-        </w:rPr>
-        <w:t xml:space="preserve">3. Projeto</w:t>
-      </w:r>
-    </w:p>
-    <w:p>
-      <w:pPr>
-        <w:spacing w:line="360" w:lineRule="auto"/>
+      <w:bookmarkStart w:colFirst="0" w:colLast="0" w:name="_heading=h.lnxbz9" w:id="30"/>
+      <w:bookmarkEnd w:id="30"/>
+      <w:r>
+        <w:rPr>
+          <w:rtl w:val="0"/>
+        </w:rPr>
+        <w:t xml:space="preserve">4. Testes</w:t>
+      </w:r>
+    </w:p>
+    <w:p>
+      <w:pPr>
+        <w:spacing w:after="0" w:line="360" w:lineRule="auto"/>
         <w:ind w:firstLine="709"/>
+        <w:jc w:val="both"/>
+        <w:rPr/>
+      </w:pPr>
+      <w:r>
+        <w:rPr>
+          <w:rFonts w:ascii="Arial" w:cs="Arial" w:eastAsia="Arial" w:hAnsi="Arial"/>
+          <w:sz w:val="24"/>
+          <w:szCs w:val="24"/>
+          <w:rtl w:val="0"/>
+        </w:rPr>
+        <w:t xml:space="preserve">Apresente os planos de testes (testes de software, testes heurísticos ou testes de usabilidade) além dos registros de testes realizados em sua aplicação Web.</w:t>
+      </w:r>
+      <w:r>
+        <w:rPr>
+          <w:rtl w:val="0"/>
+        </w:rPr>
+      </w:r>
+    </w:p>
+    <w:p>
+      <w:pPr>
+        <w:pStyle w:val="Heading1"/>
+        <w:rPr/>
+      </w:pPr>
+      <w:bookmarkStart w:colFirst="0" w:colLast="0" w:name="_heading=h.asuwag82473s" w:id="31"/>
+      <w:bookmarkEnd w:id="31"/>
+      <w:r>
+        <w:rPr>
+          <w:rtl w:val="0"/>
+        </w:rPr>
+      </w:r>
+    </w:p>
+    <w:p>
+      <w:pPr>
+        <w:pStyle w:val="Heading1"/>
+        <w:rPr/>
+      </w:pPr>
+      <w:bookmarkStart w:colFirst="0" w:colLast="0" w:name="_heading=h.lwau2hyal9du" w:id="32"/>
+      <w:bookmarkEnd w:id="32"/>
+      <w:r>
+        <w:rPr>
+          <w:rtl w:val="0"/>
+        </w:rPr>
+        <w:t xml:space="preserve">5. URLs</w:t>
+      </w:r>
+    </w:p>
+    <w:p>
+      <w:pPr>
+        <w:spacing w:after="0" w:line="360" w:lineRule="auto"/>
+        <w:jc w:val="both"/>
         <w:rPr>
           <w:rFonts w:ascii="Arial" w:cs="Arial" w:eastAsia="Arial" w:hAnsi="Arial"/>
           <w:sz w:val="24"/>
@@ -5584,25 +10532,13 @@
         <w:pStyle w:val="Heading2"/>
         <w:rPr/>
       </w:pPr>
-      <w:bookmarkStart w:colFirst="0" w:colLast="0" w:name="_heading=h.3rdcrjn" w:id="16"/>
-      <w:bookmarkEnd w:id="16"/>
-      <w:r>
-        <w:rPr>
-          <w:rtl w:val="0"/>
-        </w:rPr>
-        <w:t xml:space="preserve">3.1. Arquitetura de </w:t>
-      </w:r>
-      <w:r>
-        <w:rPr>
-          <w:i w:val="1"/>
-          <w:rtl w:val="0"/>
-        </w:rPr>
-        <w:t xml:space="preserve">software</w:t>
-      </w:r>
-      <w:r>
-        <w:rPr>
-          <w:rtl w:val="0"/>
-        </w:rPr>
+      <w:bookmarkStart w:colFirst="0" w:colLast="0" w:name="_heading=h.1ksv4uv" w:id="33"/>
+      <w:bookmarkEnd w:id="33"/>
+      <w:r>
+        <w:rPr>
+          <w:rtl w:val="0"/>
+        </w:rPr>
+        <w:t xml:space="preserve">5.1. Aplicação web</w:t>
       </w:r>
     </w:p>
     <w:p>
@@ -5623,50 +10559,7 @@
           <w:szCs w:val="24"/>
           <w:rtl w:val="0"/>
         </w:rPr>
-        <w:t xml:space="preserve">Descreva o padrão arquitetural que sua aplicação adotará (cliente-servidor, MVC, P2P, etc.), justificando a escolha de cada opção tecnológica. </w:t>
-      </w:r>
-    </w:p>
-    <w:p>
-      <w:pPr>
-        <w:spacing w:after="0" w:line="360" w:lineRule="auto"/>
-        <w:ind w:firstLine="709"/>
-        <w:jc w:val="both"/>
-        <w:rPr>
-          <w:rFonts w:ascii="Arial" w:cs="Arial" w:eastAsia="Arial" w:hAnsi="Arial"/>
-          <w:sz w:val="24"/>
-          <w:szCs w:val="24"/>
-        </w:rPr>
-      </w:pPr>
-      <w:r>
-        <w:rPr>
-          <w:rFonts w:ascii="Arial" w:cs="Arial" w:eastAsia="Arial" w:hAnsi="Arial"/>
-          <w:sz w:val="24"/>
-          <w:szCs w:val="24"/>
-          <w:rtl w:val="0"/>
-        </w:rPr>
-        <w:t xml:space="preserve">Apresente diagramas que retratem a arquitetura da solução (recomenda-se o </w:t>
-      </w:r>
-      <w:hyperlink r:id="rId13">
-        <w:r>
-          <w:rPr>
-            <w:rFonts w:ascii="Arial" w:cs="Arial" w:eastAsia="Arial" w:hAnsi="Arial"/>
-            <w:color w:val="0000ff"/>
-            <w:sz w:val="24"/>
-            <w:szCs w:val="24"/>
-            <w:u w:val="single"/>
-            <w:rtl w:val="0"/>
-          </w:rPr>
-          <w:t xml:space="preserve">modelo C4</w:t>
-        </w:r>
-      </w:hyperlink>
-      <w:r>
-        <w:rPr>
-          <w:rFonts w:ascii="Arial" w:cs="Arial" w:eastAsia="Arial" w:hAnsi="Arial"/>
-          <w:sz w:val="24"/>
-          <w:szCs w:val="24"/>
-          <w:rtl w:val="0"/>
-        </w:rPr>
-        <w:t xml:space="preserve">) com os componentes planejados para a sua aplicação Web, tanto aqueles que serão executados do lado do cliente quanto do lado do servidor e como será a relação entre eles.</w:t>
+        <w:t xml:space="preserve">Apresente o endereço em que sua aplicação web está hospedada, além de quaisquer orientações e restrições (ex.: senha) para usá-la.</w:t>
       </w:r>
     </w:p>
     <w:p>
@@ -5690,13 +10583,13 @@
         <w:pStyle w:val="Heading2"/>
         <w:rPr/>
       </w:pPr>
-      <w:bookmarkStart w:colFirst="0" w:colLast="0" w:name="_heading=h.26in1rg" w:id="17"/>
-      <w:bookmarkEnd w:id="17"/>
-      <w:r>
-        <w:rPr>
-          <w:rtl w:val="0"/>
-        </w:rPr>
-        <w:t xml:space="preserve">3.2. Arquitetura da informação</w:t>
+      <w:bookmarkStart w:colFirst="0" w:colLast="0" w:name="_heading=h.44sinio" w:id="34"/>
+      <w:bookmarkEnd w:id="34"/>
+      <w:r>
+        <w:rPr>
+          <w:rtl w:val="0"/>
+        </w:rPr>
+        <w:t xml:space="preserve">5.2. Repositório código-fonte</w:t>
       </w:r>
     </w:p>
     <w:p>
@@ -5717,7 +10610,7 @@
           <w:szCs w:val="24"/>
           <w:rtl w:val="0"/>
         </w:rPr>
-        <w:t xml:space="preserve">Descreva como a informação estará organizada na aplicação – hierarquias, categorias, rótulos (palavras-chave), etc. </w:t>
+        <w:t xml:space="preserve">Foi utilizado o software web Github para controle do versionamento remoto por sua grande popularidade, por ser gratuito e por utilizar o software Git como base para o controle entre repositório remoto e repositório local. </w:t>
       </w:r>
     </w:p>
     <w:p>
@@ -5738,90 +10631,7 @@
           <w:szCs w:val="24"/>
           <w:rtl w:val="0"/>
         </w:rPr>
-        <w:t xml:space="preserve">Descreva também como será a navegação pelo espaço de navegação, os mecanismos de busca e de recuperação de informações. Opcionalmente inclua um diagrama hierárquico que mostre como as funcionalidades estão distribuídas pelo sistema.</w:t>
-      </w:r>
-    </w:p>
-    <w:p>
-      <w:pPr>
-        <w:spacing w:after="0" w:line="360" w:lineRule="auto"/>
-        <w:ind w:firstLine="709"/>
-        <w:jc w:val="both"/>
-        <w:rPr>
-          <w:rFonts w:ascii="Arial" w:cs="Arial" w:eastAsia="Arial" w:hAnsi="Arial"/>
-          <w:sz w:val="24"/>
-          <w:szCs w:val="24"/>
-        </w:rPr>
-      </w:pPr>
-      <w:r>
-        <w:rPr>
-          <w:rtl w:val="0"/>
-        </w:rPr>
-      </w:r>
-    </w:p>
-    <w:p>
-      <w:pPr>
-        <w:pStyle w:val="Heading1"/>
-        <w:rPr/>
-      </w:pPr>
-      <w:bookmarkStart w:colFirst="0" w:colLast="0" w:name="_heading=h.lnxbz9" w:id="18"/>
-      <w:bookmarkEnd w:id="18"/>
-      <w:r>
-        <w:rPr>
-          <w:rtl w:val="0"/>
-        </w:rPr>
-        <w:t xml:space="preserve">4. Testes</w:t>
-      </w:r>
-    </w:p>
-    <w:p>
-      <w:pPr>
-        <w:spacing w:after="0" w:line="360" w:lineRule="auto"/>
-        <w:ind w:firstLine="709"/>
-        <w:jc w:val="both"/>
-        <w:rPr>
-          <w:rFonts w:ascii="Arial" w:cs="Arial" w:eastAsia="Arial" w:hAnsi="Arial"/>
-          <w:sz w:val="24"/>
-          <w:szCs w:val="24"/>
-        </w:rPr>
-      </w:pPr>
-      <w:r>
-        <w:rPr>
-          <w:rFonts w:ascii="Arial" w:cs="Arial" w:eastAsia="Arial" w:hAnsi="Arial"/>
-          <w:sz w:val="24"/>
-          <w:szCs w:val="24"/>
-          <w:rtl w:val="0"/>
-        </w:rPr>
-        <w:t xml:space="preserve">Apresente os planos de testes (testes de software, testes heurísticos ou testes de usabilidade) além dos registros de testes realizados em sua aplicação Web.</w:t>
-      </w:r>
-    </w:p>
-    <w:p>
-      <w:pPr>
-        <w:spacing w:after="0" w:line="360" w:lineRule="auto"/>
-        <w:ind w:firstLine="709"/>
-        <w:jc w:val="both"/>
-        <w:rPr>
-          <w:i w:val="1"/>
-          <w:sz w:val="24"/>
-          <w:szCs w:val="24"/>
-        </w:rPr>
-      </w:pPr>
-      <w:r>
-        <w:rPr>
-          <w:rtl w:val="0"/>
-        </w:rPr>
-      </w:r>
-    </w:p>
-    <w:p>
-      <w:pPr>
-        <w:pStyle w:val="Heading1"/>
-        <w:rPr/>
-      </w:pPr>
-      <w:bookmarkStart w:colFirst="0" w:colLast="0" w:name="_heading=h.35nkun2" w:id="19"/>
-      <w:bookmarkEnd w:id="19"/>
-      <w:r>
-        <w:rPr>
-          <w:rtl w:val="0"/>
-        </w:rPr>
-        <w:t xml:space="preserve">5. URLs</w:t>
+        <w:t xml:space="preserve">O projeto está salvo em um repositório público que pode ser acessado com o link: https://github.com/sarsdev/tcc-desenv-web-fullstack-pucminas-2022.</w:t>
       </w:r>
     </w:p>
     <w:p>
@@ -5845,13 +10655,13 @@
         <w:pStyle w:val="Heading2"/>
         <w:rPr/>
       </w:pPr>
-      <w:bookmarkStart w:colFirst="0" w:colLast="0" w:name="_heading=h.1ksv4uv" w:id="20"/>
-      <w:bookmarkEnd w:id="20"/>
-      <w:r>
-        <w:rPr>
-          <w:rtl w:val="0"/>
-        </w:rPr>
-        <w:t xml:space="preserve">5.1. Aplicação web</w:t>
+      <w:bookmarkStart w:colFirst="0" w:colLast="0" w:name="_heading=h.2jxsxqh" w:id="35"/>
+      <w:bookmarkEnd w:id="35"/>
+      <w:r>
+        <w:rPr>
+          <w:rtl w:val="0"/>
+        </w:rPr>
+        <w:t xml:space="preserve">5.3. Vídeo de apresentação do trabalho</w:t>
       </w:r>
     </w:p>
     <w:p>
@@ -5872,37 +10682,7 @@
           <w:szCs w:val="24"/>
           <w:rtl w:val="0"/>
         </w:rPr>
-        <w:t xml:space="preserve">Apresente o endereço em que sua aplicação web está hospedada, além de quaisquer orientações e restrições (ex.: senha) para usá-la.</w:t>
-      </w:r>
-    </w:p>
-    <w:p>
-      <w:pPr>
-        <w:spacing w:after="0" w:line="360" w:lineRule="auto"/>
-        <w:jc w:val="both"/>
-        <w:rPr>
-          <w:rFonts w:ascii="Arial" w:cs="Arial" w:eastAsia="Arial" w:hAnsi="Arial"/>
-          <w:sz w:val="24"/>
-          <w:szCs w:val="24"/>
-        </w:rPr>
-      </w:pPr>
-      <w:r>
-        <w:rPr>
-          <w:rtl w:val="0"/>
-        </w:rPr>
-      </w:r>
-    </w:p>
-    <w:p>
-      <w:pPr>
-        <w:pStyle w:val="Heading2"/>
-        <w:rPr/>
-      </w:pPr>
-      <w:bookmarkStart w:colFirst="0" w:colLast="0" w:name="_heading=h.44sinio" w:id="21"/>
-      <w:bookmarkEnd w:id="21"/>
-      <w:r>
-        <w:rPr>
-          <w:rtl w:val="0"/>
-        </w:rPr>
-        <w:t xml:space="preserve">5.2. Repositório código-fonte</w:t>
+        <w:t xml:space="preserve">Inclua o link para o vídeo com a apresentação da sua aplicação. Seu vídeo deve ter duração máxima de 5 minutos e deve apresentar de forma sucinta o seu projeto. Concentre-se principalmente na apresentação da sua aplicação, mostrando o funcionamento de cada um dos requisitos solicitados na proposta escolhida por você. </w:t>
       </w:r>
     </w:p>
     <w:p>
@@ -5923,37 +10703,7 @@
           <w:szCs w:val="24"/>
           <w:rtl w:val="0"/>
         </w:rPr>
-        <w:t xml:space="preserve">Inclua o código da sua aplicação web em um repositório e indique a URL. A inclusão desse código servirá como base para garantir a autenticidade dos trabalhos.</w:t>
-      </w:r>
-    </w:p>
-    <w:p>
-      <w:pPr>
-        <w:spacing w:after="0" w:line="360" w:lineRule="auto"/>
-        <w:jc w:val="both"/>
-        <w:rPr>
-          <w:rFonts w:ascii="Arial" w:cs="Arial" w:eastAsia="Arial" w:hAnsi="Arial"/>
-          <w:sz w:val="24"/>
-          <w:szCs w:val="24"/>
-        </w:rPr>
-      </w:pPr>
-      <w:r>
-        <w:rPr>
-          <w:rtl w:val="0"/>
-        </w:rPr>
-      </w:r>
-    </w:p>
-    <w:p>
-      <w:pPr>
-        <w:pStyle w:val="Heading2"/>
-        <w:rPr/>
-      </w:pPr>
-      <w:bookmarkStart w:colFirst="0" w:colLast="0" w:name="_heading=h.2jxsxqh" w:id="22"/>
-      <w:bookmarkEnd w:id="22"/>
-      <w:r>
-        <w:rPr>
-          <w:rtl w:val="0"/>
-        </w:rPr>
-        <w:t xml:space="preserve">5.3. Vídeo de apresentação do trabalho</w:t>
+        <w:t xml:space="preserve">O software OBS Studio é uma boa sugestão de software para gravação de screencast. </w:t>
       </w:r>
     </w:p>
     <w:p>
@@ -5962,19 +10712,15 @@
         <w:ind w:firstLine="709"/>
         <w:jc w:val="both"/>
         <w:rPr>
-          <w:rFonts w:ascii="Arial" w:cs="Arial" w:eastAsia="Arial" w:hAnsi="Arial"/>
-          <w:sz w:val="24"/>
-          <w:szCs w:val="24"/>
-        </w:rPr>
-      </w:pPr>
-      <w:r>
-        <w:rPr>
-          <w:rFonts w:ascii="Arial" w:cs="Arial" w:eastAsia="Arial" w:hAnsi="Arial"/>
-          <w:sz w:val="24"/>
-          <w:szCs w:val="24"/>
-          <w:rtl w:val="0"/>
-        </w:rPr>
-        <w:t xml:space="preserve">Inclua o link para o vídeo com a apresentação da sua aplicação. Seu vídeo deve ter duração máxima de 5 minutos e deve apresentar de forma sucinta o seu projeto. Concentre-se principalmente na apresentação da sua aplicação, mostrando o funcionamento de cada um dos requisitos solicitados na proposta escolhida por você. </w:t>
+          <w:i w:val="1"/>
+          <w:sz w:val="24"/>
+          <w:szCs w:val="24"/>
+        </w:rPr>
+      </w:pPr>
+      <w:r>
+        <w:rPr>
+          <w:rtl w:val="0"/>
+        </w:rPr>
       </w:r>
     </w:p>
     <w:p>
@@ -5983,27 +10729,6 @@
         <w:ind w:firstLine="709"/>
         <w:jc w:val="both"/>
         <w:rPr>
-          <w:rFonts w:ascii="Arial" w:cs="Arial" w:eastAsia="Arial" w:hAnsi="Arial"/>
-          <w:sz w:val="24"/>
-          <w:szCs w:val="24"/>
-        </w:rPr>
-      </w:pPr>
-      <w:r>
-        <w:rPr>
-          <w:rFonts w:ascii="Arial" w:cs="Arial" w:eastAsia="Arial" w:hAnsi="Arial"/>
-          <w:sz w:val="24"/>
-          <w:szCs w:val="24"/>
-          <w:rtl w:val="0"/>
-        </w:rPr>
-        <w:t xml:space="preserve">O software OBS Studio é uma boa sugestão de software para gravação de screencast. </w:t>
-      </w:r>
-    </w:p>
-    <w:p>
-      <w:pPr>
-        <w:spacing w:after="0" w:line="360" w:lineRule="auto"/>
-        <w:ind w:firstLine="709"/>
-        <w:jc w:val="both"/>
-        <w:rPr>
           <w:i w:val="1"/>
           <w:sz w:val="24"/>
           <w:szCs w:val="24"/>
@@ -6017,11 +10742,28 @@
     </w:p>
     <w:p>
       <w:pPr>
-        <w:spacing w:after="0" w:line="360" w:lineRule="auto"/>
-        <w:ind w:firstLine="709"/>
-        <w:jc w:val="both"/>
-        <w:rPr>
-          <w:i w:val="1"/>
+        <w:pStyle w:val="Heading1"/>
+        <w:jc w:val="center"/>
+        <w:rPr>
+          <w:rFonts w:ascii="Arial" w:cs="Arial" w:eastAsia="Arial" w:hAnsi="Arial"/>
+          <w:sz w:val="24"/>
+          <w:szCs w:val="24"/>
+        </w:rPr>
+      </w:pPr>
+      <w:bookmarkStart w:colFirst="0" w:colLast="0" w:name="_heading=h.z337ya" w:id="36"/>
+      <w:bookmarkEnd w:id="36"/>
+      <w:r>
+        <w:rPr>
+          <w:rtl w:val="0"/>
+        </w:rPr>
+      </w:r>
+    </w:p>
+    <w:p>
+      <w:pPr>
+        <w:spacing w:after="0" w:line="360" w:lineRule="auto"/>
+        <w:jc w:val="both"/>
+        <w:rPr>
+          <w:rFonts w:ascii="Arial" w:cs="Arial" w:eastAsia="Arial" w:hAnsi="Arial"/>
           <w:sz w:val="24"/>
           <w:szCs w:val="24"/>
         </w:rPr>
@@ -6038,331 +10780,11 @@
         <w:jc w:val="center"/>
         <w:rPr/>
       </w:pPr>
-      <w:bookmarkStart w:colFirst="0" w:colLast="0" w:name="_heading=h.z337ya" w:id="23"/>
-      <w:bookmarkEnd w:id="23"/>
+      <w:bookmarkStart w:colFirst="0" w:colLast="0" w:name="_heading=h.kdqvgj4u92mo" w:id="37"/>
+      <w:bookmarkEnd w:id="37"/>
       <w:r>
         <w:br w:type="page"/>
       </w:r>
-      <w:r>
-        <w:rPr>
-          <w:rtl w:val="0"/>
-        </w:rPr>
-        <w:t xml:space="preserve">REFERÊNCIAS</w:t>
-      </w:r>
-    </w:p>
-    <w:p>
-      <w:pPr>
-        <w:spacing w:after="0" w:line="360" w:lineRule="auto"/>
-        <w:jc w:val="both"/>
-        <w:rPr>
-          <w:rFonts w:ascii="Arial" w:cs="Arial" w:eastAsia="Arial" w:hAnsi="Arial"/>
-          <w:b w:val="1"/>
-          <w:sz w:val="24"/>
-          <w:szCs w:val="24"/>
-        </w:rPr>
-      </w:pPr>
-      <w:r>
-        <w:rPr>
-          <w:rtl w:val="0"/>
-        </w:rPr>
-      </w:r>
-    </w:p>
-    <w:p>
-      <w:pPr>
-        <w:spacing w:after="0" w:line="360" w:lineRule="auto"/>
-        <w:ind w:firstLine="709"/>
-        <w:jc w:val="both"/>
-        <w:rPr>
-          <w:rFonts w:ascii="Arial" w:cs="Arial" w:eastAsia="Arial" w:hAnsi="Arial"/>
-          <w:sz w:val="24"/>
-          <w:szCs w:val="24"/>
-        </w:rPr>
-      </w:pPr>
-      <w:r>
-        <w:rPr>
-          <w:rFonts w:ascii="Arial" w:cs="Arial" w:eastAsia="Arial" w:hAnsi="Arial"/>
-          <w:sz w:val="24"/>
-          <w:szCs w:val="24"/>
-          <w:rtl w:val="0"/>
-        </w:rPr>
-        <w:t xml:space="preserve">Como um projeto de aplicativo não requer revisão bibliográfica, a inclusão das referências não é obrigatória. No entanto, caso você deseje incluir referências relacionadas às tecnologias ou às metodologias que foram usadas no seu trabalho, relacione-as de acordo com o modelo a seguir.</w:t>
-      </w:r>
-    </w:p>
-    <w:p>
-      <w:pPr>
-        <w:spacing w:after="0" w:line="360" w:lineRule="auto"/>
-        <w:rPr>
-          <w:rFonts w:ascii="Arial" w:cs="Arial" w:eastAsia="Arial" w:hAnsi="Arial"/>
-          <w:sz w:val="24"/>
-          <w:szCs w:val="24"/>
-        </w:rPr>
-      </w:pPr>
-      <w:r>
-        <w:rPr>
-          <w:rtl w:val="0"/>
-        </w:rPr>
-      </w:r>
-    </w:p>
-    <w:p>
-      <w:pPr>
-        <w:spacing w:after="0" w:before="200" w:line="240" w:lineRule="auto"/>
-        <w:jc w:val="both"/>
-        <w:rPr>
-          <w:rFonts w:ascii="Arial" w:cs="Arial" w:eastAsia="Arial" w:hAnsi="Arial"/>
-          <w:sz w:val="24"/>
-          <w:szCs w:val="24"/>
-        </w:rPr>
-      </w:pPr>
-      <w:r>
-        <w:rPr>
-          <w:rFonts w:ascii="Arial" w:cs="Arial" w:eastAsia="Arial" w:hAnsi="Arial"/>
-          <w:sz w:val="24"/>
-          <w:szCs w:val="24"/>
-          <w:rtl w:val="0"/>
-        </w:rPr>
-        <w:t xml:space="preserve">SOBRENOME DO AUTOR, Nome do autor. </w:t>
-      </w:r>
-      <w:r>
-        <w:rPr>
-          <w:rFonts w:ascii="Arial" w:cs="Arial" w:eastAsia="Arial" w:hAnsi="Arial"/>
-          <w:b w:val="1"/>
-          <w:sz w:val="24"/>
-          <w:szCs w:val="24"/>
-          <w:rtl w:val="0"/>
-        </w:rPr>
-        <w:t xml:space="preserve">Título do livro ou artigo.</w:t>
-      </w:r>
-      <w:r>
-        <w:rPr>
-          <w:rFonts w:ascii="Arial" w:cs="Arial" w:eastAsia="Arial" w:hAnsi="Arial"/>
-          <w:sz w:val="24"/>
-          <w:szCs w:val="24"/>
-          <w:rtl w:val="0"/>
-        </w:rPr>
-        <w:t xml:space="preserve"> Cidade: Editora, ano.</w:t>
-      </w:r>
-    </w:p>
-    <w:p>
-      <w:pPr>
-        <w:spacing w:after="0" w:before="200" w:line="240" w:lineRule="auto"/>
-        <w:jc w:val="both"/>
-        <w:rPr>
-          <w:rFonts w:ascii="Arial" w:cs="Arial" w:eastAsia="Arial" w:hAnsi="Arial"/>
-          <w:sz w:val="24"/>
-          <w:szCs w:val="24"/>
-        </w:rPr>
-      </w:pPr>
-      <w:r>
-        <w:rPr>
-          <w:rFonts w:ascii="Arial" w:cs="Arial" w:eastAsia="Arial" w:hAnsi="Arial"/>
-          <w:sz w:val="24"/>
-          <w:szCs w:val="24"/>
-          <w:rtl w:val="0"/>
-        </w:rPr>
-        <w:t xml:space="preserve">SOBRENOME DO AUTOR, Nome do autor. </w:t>
-      </w:r>
-      <w:r>
-        <w:rPr>
-          <w:rFonts w:ascii="Arial" w:cs="Arial" w:eastAsia="Arial" w:hAnsi="Arial"/>
-          <w:b w:val="1"/>
-          <w:sz w:val="24"/>
-          <w:szCs w:val="24"/>
-          <w:rtl w:val="0"/>
-        </w:rPr>
-        <w:t xml:space="preserve">Título do livro ou artigo.</w:t>
-      </w:r>
-      <w:r>
-        <w:rPr>
-          <w:rFonts w:ascii="Arial" w:cs="Arial" w:eastAsia="Arial" w:hAnsi="Arial"/>
-          <w:sz w:val="24"/>
-          <w:szCs w:val="24"/>
-          <w:rtl w:val="0"/>
-        </w:rPr>
-        <w:t xml:space="preserve"> Cidade: Editora, ano.</w:t>
-      </w:r>
-    </w:p>
-    <w:p>
-      <w:pPr>
-        <w:spacing w:after="0" w:before="200" w:line="240" w:lineRule="auto"/>
-        <w:jc w:val="both"/>
-        <w:rPr>
-          <w:rFonts w:ascii="Arial" w:cs="Arial" w:eastAsia="Arial" w:hAnsi="Arial"/>
-          <w:sz w:val="24"/>
-          <w:szCs w:val="24"/>
-        </w:rPr>
-      </w:pPr>
-      <w:r>
-        <w:rPr>
-          <w:rFonts w:ascii="Arial" w:cs="Arial" w:eastAsia="Arial" w:hAnsi="Arial"/>
-          <w:sz w:val="24"/>
-          <w:szCs w:val="24"/>
-          <w:rtl w:val="0"/>
-        </w:rPr>
-        <w:t xml:space="preserve">SOBRENOME DO AUTOR, Nome do autor. </w:t>
-      </w:r>
-      <w:r>
-        <w:rPr>
-          <w:rFonts w:ascii="Arial" w:cs="Arial" w:eastAsia="Arial" w:hAnsi="Arial"/>
-          <w:b w:val="1"/>
-          <w:sz w:val="24"/>
-          <w:szCs w:val="24"/>
-          <w:rtl w:val="0"/>
-        </w:rPr>
-        <w:t xml:space="preserve">Título do livro ou artigo.</w:t>
-      </w:r>
-      <w:r>
-        <w:rPr>
-          <w:rFonts w:ascii="Arial" w:cs="Arial" w:eastAsia="Arial" w:hAnsi="Arial"/>
-          <w:sz w:val="24"/>
-          <w:szCs w:val="24"/>
-          <w:rtl w:val="0"/>
-        </w:rPr>
-        <w:t xml:space="preserve"> Cidade: Editora, ano.</w:t>
-      </w:r>
-    </w:p>
-    <w:p>
-      <w:pPr>
-        <w:spacing w:after="0" w:before="200" w:line="240" w:lineRule="auto"/>
-        <w:jc w:val="both"/>
-        <w:rPr>
-          <w:rFonts w:ascii="Arial" w:cs="Arial" w:eastAsia="Arial" w:hAnsi="Arial"/>
-          <w:sz w:val="24"/>
-          <w:szCs w:val="24"/>
-        </w:rPr>
-      </w:pPr>
-      <w:r>
-        <w:rPr>
-          <w:rFonts w:ascii="Arial" w:cs="Arial" w:eastAsia="Arial" w:hAnsi="Arial"/>
-          <w:sz w:val="24"/>
-          <w:szCs w:val="24"/>
-          <w:rtl w:val="0"/>
-        </w:rPr>
-        <w:t xml:space="preserve">SOBRENOME DO AUTOR, Nome do autor. </w:t>
-      </w:r>
-      <w:r>
-        <w:rPr>
-          <w:rFonts w:ascii="Arial" w:cs="Arial" w:eastAsia="Arial" w:hAnsi="Arial"/>
-          <w:b w:val="1"/>
-          <w:sz w:val="24"/>
-          <w:szCs w:val="24"/>
-          <w:rtl w:val="0"/>
-        </w:rPr>
-        <w:t xml:space="preserve">Título do livro ou artigo.</w:t>
-      </w:r>
-      <w:r>
-        <w:rPr>
-          <w:rFonts w:ascii="Arial" w:cs="Arial" w:eastAsia="Arial" w:hAnsi="Arial"/>
-          <w:sz w:val="24"/>
-          <w:szCs w:val="24"/>
-          <w:rtl w:val="0"/>
-        </w:rPr>
-        <w:t xml:space="preserve"> Cidade: Editora, ano.</w:t>
-      </w:r>
-    </w:p>
-    <w:p>
-      <w:pPr>
-        <w:spacing w:after="0" w:before="200" w:line="240" w:lineRule="auto"/>
-        <w:jc w:val="both"/>
-        <w:rPr>
-          <w:rFonts w:ascii="Arial" w:cs="Arial" w:eastAsia="Arial" w:hAnsi="Arial"/>
-          <w:sz w:val="24"/>
-          <w:szCs w:val="24"/>
-        </w:rPr>
-      </w:pPr>
-      <w:r>
-        <w:rPr>
-          <w:rFonts w:ascii="Arial" w:cs="Arial" w:eastAsia="Arial" w:hAnsi="Arial"/>
-          <w:sz w:val="24"/>
-          <w:szCs w:val="24"/>
-          <w:rtl w:val="0"/>
-        </w:rPr>
-        <w:t xml:space="preserve">SOBRENOME DO AUTOR, Nome do autor. </w:t>
-      </w:r>
-      <w:r>
-        <w:rPr>
-          <w:rFonts w:ascii="Arial" w:cs="Arial" w:eastAsia="Arial" w:hAnsi="Arial"/>
-          <w:b w:val="1"/>
-          <w:sz w:val="24"/>
-          <w:szCs w:val="24"/>
-          <w:rtl w:val="0"/>
-        </w:rPr>
-        <w:t xml:space="preserve">Título do livro ou artigo.</w:t>
-      </w:r>
-      <w:r>
-        <w:rPr>
-          <w:rFonts w:ascii="Arial" w:cs="Arial" w:eastAsia="Arial" w:hAnsi="Arial"/>
-          <w:sz w:val="24"/>
-          <w:szCs w:val="24"/>
-          <w:rtl w:val="0"/>
-        </w:rPr>
-        <w:t xml:space="preserve"> Cidade: Editora, ano.</w:t>
-      </w:r>
-    </w:p>
-    <w:p>
-      <w:pPr>
-        <w:spacing w:after="0" w:before="200" w:line="240" w:lineRule="auto"/>
-        <w:jc w:val="both"/>
-        <w:rPr>
-          <w:rFonts w:ascii="Arial" w:cs="Arial" w:eastAsia="Arial" w:hAnsi="Arial"/>
-          <w:sz w:val="24"/>
-          <w:szCs w:val="24"/>
-        </w:rPr>
-      </w:pPr>
-      <w:r>
-        <w:rPr>
-          <w:rFonts w:ascii="Arial" w:cs="Arial" w:eastAsia="Arial" w:hAnsi="Arial"/>
-          <w:sz w:val="24"/>
-          <w:szCs w:val="24"/>
-          <w:rtl w:val="0"/>
-        </w:rPr>
-        <w:t xml:space="preserve">SOBRENOME DO AUTOR, Nome do autor. </w:t>
-      </w:r>
-      <w:r>
-        <w:rPr>
-          <w:rFonts w:ascii="Arial" w:cs="Arial" w:eastAsia="Arial" w:hAnsi="Arial"/>
-          <w:b w:val="1"/>
-          <w:sz w:val="24"/>
-          <w:szCs w:val="24"/>
-          <w:rtl w:val="0"/>
-        </w:rPr>
-        <w:t xml:space="preserve">Título do livro ou artigo.</w:t>
-      </w:r>
-      <w:r>
-        <w:rPr>
-          <w:rFonts w:ascii="Arial" w:cs="Arial" w:eastAsia="Arial" w:hAnsi="Arial"/>
-          <w:sz w:val="24"/>
-          <w:szCs w:val="24"/>
-          <w:rtl w:val="0"/>
-        </w:rPr>
-        <w:t xml:space="preserve"> Cidade: Editora, ano.</w:t>
-      </w:r>
-    </w:p>
-    <w:p>
-      <w:pPr>
-        <w:spacing w:after="0" w:line="360" w:lineRule="auto"/>
-        <w:jc w:val="both"/>
-        <w:rPr>
-          <w:rFonts w:ascii="Arial" w:cs="Arial" w:eastAsia="Arial" w:hAnsi="Arial"/>
-          <w:sz w:val="24"/>
-          <w:szCs w:val="24"/>
-        </w:rPr>
-      </w:pPr>
-      <w:r>
-        <w:rPr>
-          <w:rtl w:val="0"/>
-        </w:rPr>
-      </w:r>
-    </w:p>
-    <w:p>
-      <w:pPr>
-        <w:spacing w:after="0" w:line="360" w:lineRule="auto"/>
-        <w:jc w:val="both"/>
-        <w:rPr>
-          <w:rFonts w:ascii="Arial" w:cs="Arial" w:eastAsia="Arial" w:hAnsi="Arial"/>
-          <w:sz w:val="24"/>
-          <w:szCs w:val="24"/>
-        </w:rPr>
-      </w:pPr>
       <w:r>
         <w:rPr>
           <w:rtl w:val="0"/>
@@ -6375,25 +10797,8 @@
         <w:jc w:val="center"/>
         <w:rPr/>
       </w:pPr>
-      <w:bookmarkStart w:colFirst="0" w:colLast="0" w:name="_heading=h.kdqvgj4u92mo" w:id="24"/>
-      <w:bookmarkEnd w:id="24"/>
-      <w:r>
-        <w:br w:type="page"/>
-      </w:r>
-      <w:r>
-        <w:rPr>
-          <w:rtl w:val="0"/>
-        </w:rPr>
-      </w:r>
-    </w:p>
-    <w:p>
-      <w:pPr>
-        <w:pStyle w:val="Heading1"/>
-        <w:jc w:val="center"/>
-        <w:rPr/>
-      </w:pPr>
-      <w:bookmarkStart w:colFirst="0" w:colLast="0" w:name="_heading=h.ghspku6kjc3t" w:id="25"/>
-      <w:bookmarkEnd w:id="25"/>
+      <w:bookmarkStart w:colFirst="0" w:colLast="0" w:name="_heading=h.ghspku6kjc3t" w:id="38"/>
+      <w:bookmarkEnd w:id="38"/>
       <w:r>
         <w:rPr>
           <w:rtl w:val="0"/>
@@ -6408,8 +10813,8 @@
           <w:b w:val="0"/>
         </w:rPr>
       </w:pPr>
-      <w:bookmarkStart w:colFirst="0" w:colLast="0" w:name="_heading=h.4boehhms6e54" w:id="26"/>
-      <w:bookmarkEnd w:id="26"/>
+      <w:bookmarkStart w:colFirst="0" w:colLast="0" w:name="_heading=h.4boehhms6e54" w:id="39"/>
+      <w:bookmarkEnd w:id="39"/>
       <w:r>
         <w:rPr>
           <w:b w:val="0"/>
@@ -6428,16 +10833,16 @@
           <wp:inline distB="114300" distT="114300" distL="114300" distR="114300">
             <wp:extent cx="5760000" cy="8140700"/>
             <wp:effectExtent b="0" l="0" r="0" t="0"/>
-            <wp:docPr id="5" name="image12.png"/>
+            <wp:docPr id="12" name="image10.png"/>
             <a:graphic>
               <a:graphicData uri="http://schemas.openxmlformats.org/drawingml/2006/picture">
                 <pic:pic>
                   <pic:nvPicPr>
-                    <pic:cNvPr id="0" name="image12.png"/>
+                    <pic:cNvPr id="0" name="image10.png"/>
                     <pic:cNvPicPr preferRelativeResize="0"/>
                   </pic:nvPicPr>
                   <pic:blipFill>
-                    <a:blip r:embed="rId14"/>
+                    <a:blip r:embed="rId36"/>
                     <a:srcRect b="0" l="0" r="0" t="0"/>
                     <a:stretch>
                       <a:fillRect/>
@@ -6473,16 +10878,16 @@
           <wp:inline distB="114300" distT="114300" distL="114300" distR="114300">
             <wp:extent cx="5760000" cy="8140700"/>
             <wp:effectExtent b="0" l="0" r="0" t="0"/>
-            <wp:docPr id="11" name="image4.png"/>
+            <wp:docPr id="16" name="image9.png"/>
             <a:graphic>
               <a:graphicData uri="http://schemas.openxmlformats.org/drawingml/2006/picture">
                 <pic:pic>
                   <pic:nvPicPr>
-                    <pic:cNvPr id="0" name="image4.png"/>
+                    <pic:cNvPr id="0" name="image9.png"/>
                     <pic:cNvPicPr preferRelativeResize="0"/>
                   </pic:nvPicPr>
                   <pic:blipFill>
-                    <a:blip r:embed="rId15"/>
+                    <a:blip r:embed="rId37"/>
                     <a:srcRect b="0" l="0" r="0" t="0"/>
                     <a:stretch>
                       <a:fillRect/>
@@ -6508,16 +10913,16 @@
           <wp:inline distB="114300" distT="114300" distL="114300" distR="114300">
             <wp:extent cx="5760000" cy="8140700"/>
             <wp:effectExtent b="0" l="0" r="0" t="0"/>
-            <wp:docPr id="9" name="image6.png"/>
+            <wp:docPr id="31" name="image27.png"/>
             <a:graphic>
               <a:graphicData uri="http://schemas.openxmlformats.org/drawingml/2006/picture">
                 <pic:pic>
                   <pic:nvPicPr>
-                    <pic:cNvPr id="0" name="image6.png"/>
+                    <pic:cNvPr id="0" name="image27.png"/>
                     <pic:cNvPicPr preferRelativeResize="0"/>
                   </pic:nvPicPr>
                   <pic:blipFill>
-                    <a:blip r:embed="rId16"/>
+                    <a:blip r:embed="rId38"/>
                     <a:srcRect b="0" l="0" r="0" t="0"/>
                     <a:stretch>
                       <a:fillRect/>
@@ -6543,16 +10948,16 @@
           <wp:inline distB="114300" distT="114300" distL="114300" distR="114300">
             <wp:extent cx="5760000" cy="8140700"/>
             <wp:effectExtent b="0" l="0" r="0" t="0"/>
-            <wp:docPr id="8" name="image8.png"/>
+            <wp:docPr id="15" name="image18.png"/>
             <a:graphic>
               <a:graphicData uri="http://schemas.openxmlformats.org/drawingml/2006/picture">
                 <pic:pic>
                   <pic:nvPicPr>
-                    <pic:cNvPr id="0" name="image8.png"/>
+                    <pic:cNvPr id="0" name="image18.png"/>
                     <pic:cNvPicPr preferRelativeResize="0"/>
                   </pic:nvPicPr>
                   <pic:blipFill>
-                    <a:blip r:embed="rId17"/>
+                    <a:blip r:embed="rId39"/>
                     <a:srcRect b="0" l="0" r="0" t="0"/>
                     <a:stretch>
                       <a:fillRect/>
@@ -6578,16 +10983,16 @@
           <wp:inline distB="114300" distT="114300" distL="114300" distR="114300">
             <wp:extent cx="5760000" cy="8140700"/>
             <wp:effectExtent b="0" l="0" r="0" t="0"/>
-            <wp:docPr id="6" name="image10.png"/>
+            <wp:docPr id="27" name="image30.png"/>
             <a:graphic>
               <a:graphicData uri="http://schemas.openxmlformats.org/drawingml/2006/picture">
                 <pic:pic>
                   <pic:nvPicPr>
-                    <pic:cNvPr id="0" name="image10.png"/>
+                    <pic:cNvPr id="0" name="image30.png"/>
                     <pic:cNvPicPr preferRelativeResize="0"/>
                   </pic:nvPicPr>
                   <pic:blipFill>
-                    <a:blip r:embed="rId18"/>
+                    <a:blip r:embed="rId40"/>
                     <a:srcRect b="0" l="0" r="0" t="0"/>
                     <a:stretch>
                       <a:fillRect/>
@@ -6613,16 +11018,16 @@
           <wp:inline distB="114300" distT="114300" distL="114300" distR="114300">
             <wp:extent cx="5760000" cy="8140700"/>
             <wp:effectExtent b="0" l="0" r="0" t="0"/>
-            <wp:docPr id="1" name="image11.png"/>
+            <wp:docPr id="21" name="image34.png"/>
             <a:graphic>
               <a:graphicData uri="http://schemas.openxmlformats.org/drawingml/2006/picture">
                 <pic:pic>
                   <pic:nvPicPr>
-                    <pic:cNvPr id="0" name="image11.png"/>
+                    <pic:cNvPr id="0" name="image34.png"/>
                     <pic:cNvPicPr preferRelativeResize="0"/>
                   </pic:nvPicPr>
                   <pic:blipFill>
-                    <a:blip r:embed="rId19"/>
+                    <a:blip r:embed="rId41"/>
                     <a:srcRect b="0" l="0" r="0" t="0"/>
                     <a:stretch>
                       <a:fillRect/>
@@ -6648,16 +11053,16 @@
           <wp:inline distB="114300" distT="114300" distL="114300" distR="114300">
             <wp:extent cx="5760000" cy="8140700"/>
             <wp:effectExtent b="0" l="0" r="0" t="0"/>
-            <wp:docPr id="7" name="image3.png"/>
+            <wp:docPr id="30" name="image33.png"/>
             <a:graphic>
               <a:graphicData uri="http://schemas.openxmlformats.org/drawingml/2006/picture">
                 <pic:pic>
                   <pic:nvPicPr>
-                    <pic:cNvPr id="0" name="image3.png"/>
+                    <pic:cNvPr id="0" name="image33.png"/>
                     <pic:cNvPicPr preferRelativeResize="0"/>
                   </pic:nvPicPr>
                   <pic:blipFill>
-                    <a:blip r:embed="rId20"/>
+                    <a:blip r:embed="rId42"/>
                     <a:srcRect b="0" l="0" r="0" t="0"/>
                     <a:stretch>
                       <a:fillRect/>
@@ -6683,16 +11088,16 @@
           <wp:inline distB="114300" distT="114300" distL="114300" distR="114300">
             <wp:extent cx="5760000" cy="8140700"/>
             <wp:effectExtent b="0" l="0" r="0" t="0"/>
-            <wp:docPr id="4" name="image13.png"/>
+            <wp:docPr id="10" name="image7.png"/>
             <a:graphic>
               <a:graphicData uri="http://schemas.openxmlformats.org/drawingml/2006/picture">
                 <pic:pic>
                   <pic:nvPicPr>
-                    <pic:cNvPr id="0" name="image13.png"/>
+                    <pic:cNvPr id="0" name="image7.png"/>
                     <pic:cNvPicPr preferRelativeResize="0"/>
                   </pic:nvPicPr>
                   <pic:blipFill>
-                    <a:blip r:embed="rId21"/>
+                    <a:blip r:embed="rId43"/>
                     <a:srcRect b="0" l="0" r="0" t="0"/>
                     <a:stretch>
                       <a:fillRect/>
@@ -7055,11 +11460,1480 @@
       </w:rPr>
     </w:lvl>
   </w:abstractNum>
+  <w:abstractNum w:abstractNumId="3">
+    <w:lvl w:ilvl="0">
+      <w:start w:val="1"/>
+      <w:numFmt w:val="bullet"/>
+      <w:lvlText w:val="●"/>
+      <w:lvlJc w:val="left"/>
+      <w:pPr>
+        <w:ind w:left="720" w:hanging="360"/>
+      </w:pPr>
+      <w:rPr>
+        <w:u w:val="none"/>
+      </w:rPr>
+    </w:lvl>
+    <w:lvl w:ilvl="1">
+      <w:start w:val="1"/>
+      <w:numFmt w:val="bullet"/>
+      <w:lvlText w:val="○"/>
+      <w:lvlJc w:val="left"/>
+      <w:pPr>
+        <w:ind w:left="1440" w:hanging="360"/>
+      </w:pPr>
+      <w:rPr>
+        <w:u w:val="none"/>
+      </w:rPr>
+    </w:lvl>
+    <w:lvl w:ilvl="2">
+      <w:start w:val="1"/>
+      <w:numFmt w:val="bullet"/>
+      <w:lvlText w:val="■"/>
+      <w:lvlJc w:val="left"/>
+      <w:pPr>
+        <w:ind w:left="2160" w:hanging="360"/>
+      </w:pPr>
+      <w:rPr>
+        <w:u w:val="none"/>
+      </w:rPr>
+    </w:lvl>
+    <w:lvl w:ilvl="3">
+      <w:start w:val="1"/>
+      <w:numFmt w:val="bullet"/>
+      <w:lvlText w:val="●"/>
+      <w:lvlJc w:val="left"/>
+      <w:pPr>
+        <w:ind w:left="2880" w:hanging="360"/>
+      </w:pPr>
+      <w:rPr>
+        <w:u w:val="none"/>
+      </w:rPr>
+    </w:lvl>
+    <w:lvl w:ilvl="4">
+      <w:start w:val="1"/>
+      <w:numFmt w:val="bullet"/>
+      <w:lvlText w:val="○"/>
+      <w:lvlJc w:val="left"/>
+      <w:pPr>
+        <w:ind w:left="3600" w:hanging="360"/>
+      </w:pPr>
+      <w:rPr>
+        <w:u w:val="none"/>
+      </w:rPr>
+    </w:lvl>
+    <w:lvl w:ilvl="5">
+      <w:start w:val="1"/>
+      <w:numFmt w:val="bullet"/>
+      <w:lvlText w:val="■"/>
+      <w:lvlJc w:val="left"/>
+      <w:pPr>
+        <w:ind w:left="4320" w:hanging="360"/>
+      </w:pPr>
+      <w:rPr>
+        <w:u w:val="none"/>
+      </w:rPr>
+    </w:lvl>
+    <w:lvl w:ilvl="6">
+      <w:start w:val="1"/>
+      <w:numFmt w:val="bullet"/>
+      <w:lvlText w:val="●"/>
+      <w:lvlJc w:val="left"/>
+      <w:pPr>
+        <w:ind w:left="5040" w:hanging="360"/>
+      </w:pPr>
+      <w:rPr>
+        <w:u w:val="none"/>
+      </w:rPr>
+    </w:lvl>
+    <w:lvl w:ilvl="7">
+      <w:start w:val="1"/>
+      <w:numFmt w:val="bullet"/>
+      <w:lvlText w:val="○"/>
+      <w:lvlJc w:val="left"/>
+      <w:pPr>
+        <w:ind w:left="5760" w:hanging="360"/>
+      </w:pPr>
+      <w:rPr>
+        <w:u w:val="none"/>
+      </w:rPr>
+    </w:lvl>
+    <w:lvl w:ilvl="8">
+      <w:start w:val="1"/>
+      <w:numFmt w:val="bullet"/>
+      <w:lvlText w:val="■"/>
+      <w:lvlJc w:val="left"/>
+      <w:pPr>
+        <w:ind w:left="6480" w:hanging="360"/>
+      </w:pPr>
+      <w:rPr>
+        <w:u w:val="none"/>
+      </w:rPr>
+    </w:lvl>
+  </w:abstractNum>
+  <w:abstractNum w:abstractNumId="4">
+    <w:lvl w:ilvl="0">
+      <w:start w:val="1"/>
+      <w:numFmt w:val="bullet"/>
+      <w:lvlText w:val="●"/>
+      <w:lvlJc w:val="left"/>
+      <w:pPr>
+        <w:ind w:left="720" w:hanging="360"/>
+      </w:pPr>
+      <w:rPr>
+        <w:u w:val="none"/>
+      </w:rPr>
+    </w:lvl>
+    <w:lvl w:ilvl="1">
+      <w:start w:val="1"/>
+      <w:numFmt w:val="bullet"/>
+      <w:lvlText w:val="○"/>
+      <w:lvlJc w:val="left"/>
+      <w:pPr>
+        <w:ind w:left="1440" w:hanging="360"/>
+      </w:pPr>
+      <w:rPr>
+        <w:u w:val="none"/>
+      </w:rPr>
+    </w:lvl>
+    <w:lvl w:ilvl="2">
+      <w:start w:val="1"/>
+      <w:numFmt w:val="bullet"/>
+      <w:lvlText w:val="■"/>
+      <w:lvlJc w:val="left"/>
+      <w:pPr>
+        <w:ind w:left="2160" w:hanging="360"/>
+      </w:pPr>
+      <w:rPr>
+        <w:u w:val="none"/>
+      </w:rPr>
+    </w:lvl>
+    <w:lvl w:ilvl="3">
+      <w:start w:val="1"/>
+      <w:numFmt w:val="bullet"/>
+      <w:lvlText w:val="●"/>
+      <w:lvlJc w:val="left"/>
+      <w:pPr>
+        <w:ind w:left="2880" w:hanging="360"/>
+      </w:pPr>
+      <w:rPr>
+        <w:u w:val="none"/>
+      </w:rPr>
+    </w:lvl>
+    <w:lvl w:ilvl="4">
+      <w:start w:val="1"/>
+      <w:numFmt w:val="bullet"/>
+      <w:lvlText w:val="○"/>
+      <w:lvlJc w:val="left"/>
+      <w:pPr>
+        <w:ind w:left="3600" w:hanging="360"/>
+      </w:pPr>
+      <w:rPr>
+        <w:u w:val="none"/>
+      </w:rPr>
+    </w:lvl>
+    <w:lvl w:ilvl="5">
+      <w:start w:val="1"/>
+      <w:numFmt w:val="bullet"/>
+      <w:lvlText w:val="■"/>
+      <w:lvlJc w:val="left"/>
+      <w:pPr>
+        <w:ind w:left="4320" w:hanging="360"/>
+      </w:pPr>
+      <w:rPr>
+        <w:u w:val="none"/>
+      </w:rPr>
+    </w:lvl>
+    <w:lvl w:ilvl="6">
+      <w:start w:val="1"/>
+      <w:numFmt w:val="bullet"/>
+      <w:lvlText w:val="●"/>
+      <w:lvlJc w:val="left"/>
+      <w:pPr>
+        <w:ind w:left="5040" w:hanging="360"/>
+      </w:pPr>
+      <w:rPr>
+        <w:u w:val="none"/>
+      </w:rPr>
+    </w:lvl>
+    <w:lvl w:ilvl="7">
+      <w:start w:val="1"/>
+      <w:numFmt w:val="bullet"/>
+      <w:lvlText w:val="○"/>
+      <w:lvlJc w:val="left"/>
+      <w:pPr>
+        <w:ind w:left="5760" w:hanging="360"/>
+      </w:pPr>
+      <w:rPr>
+        <w:u w:val="none"/>
+      </w:rPr>
+    </w:lvl>
+    <w:lvl w:ilvl="8">
+      <w:start w:val="1"/>
+      <w:numFmt w:val="bullet"/>
+      <w:lvlText w:val="■"/>
+      <w:lvlJc w:val="left"/>
+      <w:pPr>
+        <w:ind w:left="6480" w:hanging="360"/>
+      </w:pPr>
+      <w:rPr>
+        <w:u w:val="none"/>
+      </w:rPr>
+    </w:lvl>
+  </w:abstractNum>
+  <w:abstractNum w:abstractNumId="5">
+    <w:lvl w:ilvl="0">
+      <w:start w:val="1"/>
+      <w:numFmt w:val="bullet"/>
+      <w:lvlText w:val="●"/>
+      <w:lvlJc w:val="left"/>
+      <w:pPr>
+        <w:ind w:left="720" w:hanging="360"/>
+      </w:pPr>
+      <w:rPr>
+        <w:u w:val="none"/>
+      </w:rPr>
+    </w:lvl>
+    <w:lvl w:ilvl="1">
+      <w:start w:val="1"/>
+      <w:numFmt w:val="bullet"/>
+      <w:lvlText w:val="○"/>
+      <w:lvlJc w:val="left"/>
+      <w:pPr>
+        <w:ind w:left="1440" w:hanging="360"/>
+      </w:pPr>
+      <w:rPr>
+        <w:u w:val="none"/>
+      </w:rPr>
+    </w:lvl>
+    <w:lvl w:ilvl="2">
+      <w:start w:val="1"/>
+      <w:numFmt w:val="bullet"/>
+      <w:lvlText w:val="■"/>
+      <w:lvlJc w:val="left"/>
+      <w:pPr>
+        <w:ind w:left="2160" w:hanging="360"/>
+      </w:pPr>
+      <w:rPr>
+        <w:u w:val="none"/>
+      </w:rPr>
+    </w:lvl>
+    <w:lvl w:ilvl="3">
+      <w:start w:val="1"/>
+      <w:numFmt w:val="bullet"/>
+      <w:lvlText w:val="●"/>
+      <w:lvlJc w:val="left"/>
+      <w:pPr>
+        <w:ind w:left="2880" w:hanging="360"/>
+      </w:pPr>
+      <w:rPr>
+        <w:u w:val="none"/>
+      </w:rPr>
+    </w:lvl>
+    <w:lvl w:ilvl="4">
+      <w:start w:val="1"/>
+      <w:numFmt w:val="bullet"/>
+      <w:lvlText w:val="○"/>
+      <w:lvlJc w:val="left"/>
+      <w:pPr>
+        <w:ind w:left="3600" w:hanging="360"/>
+      </w:pPr>
+      <w:rPr>
+        <w:u w:val="none"/>
+      </w:rPr>
+    </w:lvl>
+    <w:lvl w:ilvl="5">
+      <w:start w:val="1"/>
+      <w:numFmt w:val="bullet"/>
+      <w:lvlText w:val="■"/>
+      <w:lvlJc w:val="left"/>
+      <w:pPr>
+        <w:ind w:left="4320" w:hanging="360"/>
+      </w:pPr>
+      <w:rPr>
+        <w:u w:val="none"/>
+      </w:rPr>
+    </w:lvl>
+    <w:lvl w:ilvl="6">
+      <w:start w:val="1"/>
+      <w:numFmt w:val="bullet"/>
+      <w:lvlText w:val="●"/>
+      <w:lvlJc w:val="left"/>
+      <w:pPr>
+        <w:ind w:left="5040" w:hanging="360"/>
+      </w:pPr>
+      <w:rPr>
+        <w:u w:val="none"/>
+      </w:rPr>
+    </w:lvl>
+    <w:lvl w:ilvl="7">
+      <w:start w:val="1"/>
+      <w:numFmt w:val="bullet"/>
+      <w:lvlText w:val="○"/>
+      <w:lvlJc w:val="left"/>
+      <w:pPr>
+        <w:ind w:left="5760" w:hanging="360"/>
+      </w:pPr>
+      <w:rPr>
+        <w:u w:val="none"/>
+      </w:rPr>
+    </w:lvl>
+    <w:lvl w:ilvl="8">
+      <w:start w:val="1"/>
+      <w:numFmt w:val="bullet"/>
+      <w:lvlText w:val="■"/>
+      <w:lvlJc w:val="left"/>
+      <w:pPr>
+        <w:ind w:left="6480" w:hanging="360"/>
+      </w:pPr>
+      <w:rPr>
+        <w:u w:val="none"/>
+      </w:rPr>
+    </w:lvl>
+  </w:abstractNum>
+  <w:abstractNum w:abstractNumId="6">
+    <w:lvl w:ilvl="0">
+      <w:start w:val="1"/>
+      <w:numFmt w:val="bullet"/>
+      <w:lvlText w:val="●"/>
+      <w:lvlJc w:val="left"/>
+      <w:pPr>
+        <w:ind w:left="720" w:hanging="360"/>
+      </w:pPr>
+      <w:rPr>
+        <w:u w:val="none"/>
+      </w:rPr>
+    </w:lvl>
+    <w:lvl w:ilvl="1">
+      <w:start w:val="1"/>
+      <w:numFmt w:val="bullet"/>
+      <w:lvlText w:val="○"/>
+      <w:lvlJc w:val="left"/>
+      <w:pPr>
+        <w:ind w:left="1440" w:hanging="360"/>
+      </w:pPr>
+      <w:rPr>
+        <w:u w:val="none"/>
+      </w:rPr>
+    </w:lvl>
+    <w:lvl w:ilvl="2">
+      <w:start w:val="1"/>
+      <w:numFmt w:val="bullet"/>
+      <w:lvlText w:val="■"/>
+      <w:lvlJc w:val="left"/>
+      <w:pPr>
+        <w:ind w:left="2160" w:hanging="360"/>
+      </w:pPr>
+      <w:rPr>
+        <w:u w:val="none"/>
+      </w:rPr>
+    </w:lvl>
+    <w:lvl w:ilvl="3">
+      <w:start w:val="1"/>
+      <w:numFmt w:val="bullet"/>
+      <w:lvlText w:val="●"/>
+      <w:lvlJc w:val="left"/>
+      <w:pPr>
+        <w:ind w:left="2880" w:hanging="360"/>
+      </w:pPr>
+      <w:rPr>
+        <w:u w:val="none"/>
+      </w:rPr>
+    </w:lvl>
+    <w:lvl w:ilvl="4">
+      <w:start w:val="1"/>
+      <w:numFmt w:val="bullet"/>
+      <w:lvlText w:val="○"/>
+      <w:lvlJc w:val="left"/>
+      <w:pPr>
+        <w:ind w:left="3600" w:hanging="360"/>
+      </w:pPr>
+      <w:rPr>
+        <w:u w:val="none"/>
+      </w:rPr>
+    </w:lvl>
+    <w:lvl w:ilvl="5">
+      <w:start w:val="1"/>
+      <w:numFmt w:val="bullet"/>
+      <w:lvlText w:val="■"/>
+      <w:lvlJc w:val="left"/>
+      <w:pPr>
+        <w:ind w:left="4320" w:hanging="360"/>
+      </w:pPr>
+      <w:rPr>
+        <w:u w:val="none"/>
+      </w:rPr>
+    </w:lvl>
+    <w:lvl w:ilvl="6">
+      <w:start w:val="1"/>
+      <w:numFmt w:val="bullet"/>
+      <w:lvlText w:val="●"/>
+      <w:lvlJc w:val="left"/>
+      <w:pPr>
+        <w:ind w:left="5040" w:hanging="360"/>
+      </w:pPr>
+      <w:rPr>
+        <w:u w:val="none"/>
+      </w:rPr>
+    </w:lvl>
+    <w:lvl w:ilvl="7">
+      <w:start w:val="1"/>
+      <w:numFmt w:val="bullet"/>
+      <w:lvlText w:val="○"/>
+      <w:lvlJc w:val="left"/>
+      <w:pPr>
+        <w:ind w:left="5760" w:hanging="360"/>
+      </w:pPr>
+      <w:rPr>
+        <w:u w:val="none"/>
+      </w:rPr>
+    </w:lvl>
+    <w:lvl w:ilvl="8">
+      <w:start w:val="1"/>
+      <w:numFmt w:val="bullet"/>
+      <w:lvlText w:val="■"/>
+      <w:lvlJc w:val="left"/>
+      <w:pPr>
+        <w:ind w:left="6480" w:hanging="360"/>
+      </w:pPr>
+      <w:rPr>
+        <w:u w:val="none"/>
+      </w:rPr>
+    </w:lvl>
+  </w:abstractNum>
+  <w:abstractNum w:abstractNumId="7">
+    <w:lvl w:ilvl="0">
+      <w:start w:val="1"/>
+      <w:numFmt w:val="bullet"/>
+      <w:lvlText w:val="●"/>
+      <w:lvlJc w:val="left"/>
+      <w:pPr>
+        <w:ind w:left="720" w:hanging="360"/>
+      </w:pPr>
+      <w:rPr>
+        <w:u w:val="none"/>
+      </w:rPr>
+    </w:lvl>
+    <w:lvl w:ilvl="1">
+      <w:start w:val="1"/>
+      <w:numFmt w:val="bullet"/>
+      <w:lvlText w:val="○"/>
+      <w:lvlJc w:val="left"/>
+      <w:pPr>
+        <w:ind w:left="1440" w:hanging="360"/>
+      </w:pPr>
+      <w:rPr>
+        <w:u w:val="none"/>
+      </w:rPr>
+    </w:lvl>
+    <w:lvl w:ilvl="2">
+      <w:start w:val="1"/>
+      <w:numFmt w:val="bullet"/>
+      <w:lvlText w:val="■"/>
+      <w:lvlJc w:val="left"/>
+      <w:pPr>
+        <w:ind w:left="2160" w:hanging="360"/>
+      </w:pPr>
+      <w:rPr>
+        <w:u w:val="none"/>
+      </w:rPr>
+    </w:lvl>
+    <w:lvl w:ilvl="3">
+      <w:start w:val="1"/>
+      <w:numFmt w:val="bullet"/>
+      <w:lvlText w:val="●"/>
+      <w:lvlJc w:val="left"/>
+      <w:pPr>
+        <w:ind w:left="2880" w:hanging="360"/>
+      </w:pPr>
+      <w:rPr>
+        <w:u w:val="none"/>
+      </w:rPr>
+    </w:lvl>
+    <w:lvl w:ilvl="4">
+      <w:start w:val="1"/>
+      <w:numFmt w:val="bullet"/>
+      <w:lvlText w:val="○"/>
+      <w:lvlJc w:val="left"/>
+      <w:pPr>
+        <w:ind w:left="3600" w:hanging="360"/>
+      </w:pPr>
+      <w:rPr>
+        <w:u w:val="none"/>
+      </w:rPr>
+    </w:lvl>
+    <w:lvl w:ilvl="5">
+      <w:start w:val="1"/>
+      <w:numFmt w:val="bullet"/>
+      <w:lvlText w:val="■"/>
+      <w:lvlJc w:val="left"/>
+      <w:pPr>
+        <w:ind w:left="4320" w:hanging="360"/>
+      </w:pPr>
+      <w:rPr>
+        <w:u w:val="none"/>
+      </w:rPr>
+    </w:lvl>
+    <w:lvl w:ilvl="6">
+      <w:start w:val="1"/>
+      <w:numFmt w:val="bullet"/>
+      <w:lvlText w:val="●"/>
+      <w:lvlJc w:val="left"/>
+      <w:pPr>
+        <w:ind w:left="5040" w:hanging="360"/>
+      </w:pPr>
+      <w:rPr>
+        <w:u w:val="none"/>
+      </w:rPr>
+    </w:lvl>
+    <w:lvl w:ilvl="7">
+      <w:start w:val="1"/>
+      <w:numFmt w:val="bullet"/>
+      <w:lvlText w:val="○"/>
+      <w:lvlJc w:val="left"/>
+      <w:pPr>
+        <w:ind w:left="5760" w:hanging="360"/>
+      </w:pPr>
+      <w:rPr>
+        <w:u w:val="none"/>
+      </w:rPr>
+    </w:lvl>
+    <w:lvl w:ilvl="8">
+      <w:start w:val="1"/>
+      <w:numFmt w:val="bullet"/>
+      <w:lvlText w:val="■"/>
+      <w:lvlJc w:val="left"/>
+      <w:pPr>
+        <w:ind w:left="6480" w:hanging="360"/>
+      </w:pPr>
+      <w:rPr>
+        <w:u w:val="none"/>
+      </w:rPr>
+    </w:lvl>
+  </w:abstractNum>
+  <w:abstractNum w:abstractNumId="8">
+    <w:lvl w:ilvl="0">
+      <w:start w:val="1"/>
+      <w:numFmt w:val="bullet"/>
+      <w:lvlText w:val="●"/>
+      <w:lvlJc w:val="left"/>
+      <w:pPr>
+        <w:ind w:left="720" w:hanging="360"/>
+      </w:pPr>
+      <w:rPr>
+        <w:u w:val="none"/>
+      </w:rPr>
+    </w:lvl>
+    <w:lvl w:ilvl="1">
+      <w:start w:val="1"/>
+      <w:numFmt w:val="bullet"/>
+      <w:lvlText w:val="○"/>
+      <w:lvlJc w:val="left"/>
+      <w:pPr>
+        <w:ind w:left="1440" w:hanging="360"/>
+      </w:pPr>
+      <w:rPr>
+        <w:u w:val="none"/>
+      </w:rPr>
+    </w:lvl>
+    <w:lvl w:ilvl="2">
+      <w:start w:val="1"/>
+      <w:numFmt w:val="bullet"/>
+      <w:lvlText w:val="■"/>
+      <w:lvlJc w:val="left"/>
+      <w:pPr>
+        <w:ind w:left="2160" w:hanging="360"/>
+      </w:pPr>
+      <w:rPr>
+        <w:u w:val="none"/>
+      </w:rPr>
+    </w:lvl>
+    <w:lvl w:ilvl="3">
+      <w:start w:val="1"/>
+      <w:numFmt w:val="bullet"/>
+      <w:lvlText w:val="●"/>
+      <w:lvlJc w:val="left"/>
+      <w:pPr>
+        <w:ind w:left="2880" w:hanging="360"/>
+      </w:pPr>
+      <w:rPr>
+        <w:u w:val="none"/>
+      </w:rPr>
+    </w:lvl>
+    <w:lvl w:ilvl="4">
+      <w:start w:val="1"/>
+      <w:numFmt w:val="bullet"/>
+      <w:lvlText w:val="○"/>
+      <w:lvlJc w:val="left"/>
+      <w:pPr>
+        <w:ind w:left="3600" w:hanging="360"/>
+      </w:pPr>
+      <w:rPr>
+        <w:u w:val="none"/>
+      </w:rPr>
+    </w:lvl>
+    <w:lvl w:ilvl="5">
+      <w:start w:val="1"/>
+      <w:numFmt w:val="bullet"/>
+      <w:lvlText w:val="■"/>
+      <w:lvlJc w:val="left"/>
+      <w:pPr>
+        <w:ind w:left="4320" w:hanging="360"/>
+      </w:pPr>
+      <w:rPr>
+        <w:u w:val="none"/>
+      </w:rPr>
+    </w:lvl>
+    <w:lvl w:ilvl="6">
+      <w:start w:val="1"/>
+      <w:numFmt w:val="bullet"/>
+      <w:lvlText w:val="●"/>
+      <w:lvlJc w:val="left"/>
+      <w:pPr>
+        <w:ind w:left="5040" w:hanging="360"/>
+      </w:pPr>
+      <w:rPr>
+        <w:u w:val="none"/>
+      </w:rPr>
+    </w:lvl>
+    <w:lvl w:ilvl="7">
+      <w:start w:val="1"/>
+      <w:numFmt w:val="bullet"/>
+      <w:lvlText w:val="○"/>
+      <w:lvlJc w:val="left"/>
+      <w:pPr>
+        <w:ind w:left="5760" w:hanging="360"/>
+      </w:pPr>
+      <w:rPr>
+        <w:u w:val="none"/>
+      </w:rPr>
+    </w:lvl>
+    <w:lvl w:ilvl="8">
+      <w:start w:val="1"/>
+      <w:numFmt w:val="bullet"/>
+      <w:lvlText w:val="■"/>
+      <w:lvlJc w:val="left"/>
+      <w:pPr>
+        <w:ind w:left="6480" w:hanging="360"/>
+      </w:pPr>
+      <w:rPr>
+        <w:u w:val="none"/>
+      </w:rPr>
+    </w:lvl>
+  </w:abstractNum>
+  <w:abstractNum w:abstractNumId="9">
+    <w:lvl w:ilvl="0">
+      <w:start w:val="1"/>
+      <w:numFmt w:val="bullet"/>
+      <w:lvlText w:val="●"/>
+      <w:lvlJc w:val="left"/>
+      <w:pPr>
+        <w:ind w:left="720" w:hanging="360"/>
+      </w:pPr>
+      <w:rPr>
+        <w:u w:val="none"/>
+      </w:rPr>
+    </w:lvl>
+    <w:lvl w:ilvl="1">
+      <w:start w:val="1"/>
+      <w:numFmt w:val="bullet"/>
+      <w:lvlText w:val="○"/>
+      <w:lvlJc w:val="left"/>
+      <w:pPr>
+        <w:ind w:left="1440" w:hanging="360"/>
+      </w:pPr>
+      <w:rPr>
+        <w:u w:val="none"/>
+      </w:rPr>
+    </w:lvl>
+    <w:lvl w:ilvl="2">
+      <w:start w:val="1"/>
+      <w:numFmt w:val="bullet"/>
+      <w:lvlText w:val="■"/>
+      <w:lvlJc w:val="left"/>
+      <w:pPr>
+        <w:ind w:left="2160" w:hanging="360"/>
+      </w:pPr>
+      <w:rPr>
+        <w:u w:val="none"/>
+      </w:rPr>
+    </w:lvl>
+    <w:lvl w:ilvl="3">
+      <w:start w:val="1"/>
+      <w:numFmt w:val="bullet"/>
+      <w:lvlText w:val="●"/>
+      <w:lvlJc w:val="left"/>
+      <w:pPr>
+        <w:ind w:left="2880" w:hanging="360"/>
+      </w:pPr>
+      <w:rPr>
+        <w:u w:val="none"/>
+      </w:rPr>
+    </w:lvl>
+    <w:lvl w:ilvl="4">
+      <w:start w:val="1"/>
+      <w:numFmt w:val="bullet"/>
+      <w:lvlText w:val="○"/>
+      <w:lvlJc w:val="left"/>
+      <w:pPr>
+        <w:ind w:left="3600" w:hanging="360"/>
+      </w:pPr>
+      <w:rPr>
+        <w:u w:val="none"/>
+      </w:rPr>
+    </w:lvl>
+    <w:lvl w:ilvl="5">
+      <w:start w:val="1"/>
+      <w:numFmt w:val="bullet"/>
+      <w:lvlText w:val="■"/>
+      <w:lvlJc w:val="left"/>
+      <w:pPr>
+        <w:ind w:left="4320" w:hanging="360"/>
+      </w:pPr>
+      <w:rPr>
+        <w:u w:val="none"/>
+      </w:rPr>
+    </w:lvl>
+    <w:lvl w:ilvl="6">
+      <w:start w:val="1"/>
+      <w:numFmt w:val="bullet"/>
+      <w:lvlText w:val="●"/>
+      <w:lvlJc w:val="left"/>
+      <w:pPr>
+        <w:ind w:left="5040" w:hanging="360"/>
+      </w:pPr>
+      <w:rPr>
+        <w:u w:val="none"/>
+      </w:rPr>
+    </w:lvl>
+    <w:lvl w:ilvl="7">
+      <w:start w:val="1"/>
+      <w:numFmt w:val="bullet"/>
+      <w:lvlText w:val="○"/>
+      <w:lvlJc w:val="left"/>
+      <w:pPr>
+        <w:ind w:left="5760" w:hanging="360"/>
+      </w:pPr>
+      <w:rPr>
+        <w:u w:val="none"/>
+      </w:rPr>
+    </w:lvl>
+    <w:lvl w:ilvl="8">
+      <w:start w:val="1"/>
+      <w:numFmt w:val="bullet"/>
+      <w:lvlText w:val="■"/>
+      <w:lvlJc w:val="left"/>
+      <w:pPr>
+        <w:ind w:left="6480" w:hanging="360"/>
+      </w:pPr>
+      <w:rPr>
+        <w:u w:val="none"/>
+      </w:rPr>
+    </w:lvl>
+  </w:abstractNum>
+  <w:abstractNum w:abstractNumId="10">
+    <w:lvl w:ilvl="0">
+      <w:start w:val="1"/>
+      <w:numFmt w:val="bullet"/>
+      <w:lvlText w:val="●"/>
+      <w:lvlJc w:val="left"/>
+      <w:pPr>
+        <w:ind w:left="720" w:hanging="360"/>
+      </w:pPr>
+      <w:rPr>
+        <w:u w:val="none"/>
+      </w:rPr>
+    </w:lvl>
+    <w:lvl w:ilvl="1">
+      <w:start w:val="1"/>
+      <w:numFmt w:val="bullet"/>
+      <w:lvlText w:val="○"/>
+      <w:lvlJc w:val="left"/>
+      <w:pPr>
+        <w:ind w:left="1440" w:hanging="360"/>
+      </w:pPr>
+      <w:rPr>
+        <w:u w:val="none"/>
+      </w:rPr>
+    </w:lvl>
+    <w:lvl w:ilvl="2">
+      <w:start w:val="1"/>
+      <w:numFmt w:val="bullet"/>
+      <w:lvlText w:val="■"/>
+      <w:lvlJc w:val="left"/>
+      <w:pPr>
+        <w:ind w:left="2160" w:hanging="360"/>
+      </w:pPr>
+      <w:rPr>
+        <w:u w:val="none"/>
+      </w:rPr>
+    </w:lvl>
+    <w:lvl w:ilvl="3">
+      <w:start w:val="1"/>
+      <w:numFmt w:val="bullet"/>
+      <w:lvlText w:val="●"/>
+      <w:lvlJc w:val="left"/>
+      <w:pPr>
+        <w:ind w:left="2880" w:hanging="360"/>
+      </w:pPr>
+      <w:rPr>
+        <w:u w:val="none"/>
+      </w:rPr>
+    </w:lvl>
+    <w:lvl w:ilvl="4">
+      <w:start w:val="1"/>
+      <w:numFmt w:val="bullet"/>
+      <w:lvlText w:val="○"/>
+      <w:lvlJc w:val="left"/>
+      <w:pPr>
+        <w:ind w:left="3600" w:hanging="360"/>
+      </w:pPr>
+      <w:rPr>
+        <w:u w:val="none"/>
+      </w:rPr>
+    </w:lvl>
+    <w:lvl w:ilvl="5">
+      <w:start w:val="1"/>
+      <w:numFmt w:val="bullet"/>
+      <w:lvlText w:val="■"/>
+      <w:lvlJc w:val="left"/>
+      <w:pPr>
+        <w:ind w:left="4320" w:hanging="360"/>
+      </w:pPr>
+      <w:rPr>
+        <w:u w:val="none"/>
+      </w:rPr>
+    </w:lvl>
+    <w:lvl w:ilvl="6">
+      <w:start w:val="1"/>
+      <w:numFmt w:val="bullet"/>
+      <w:lvlText w:val="●"/>
+      <w:lvlJc w:val="left"/>
+      <w:pPr>
+        <w:ind w:left="5040" w:hanging="360"/>
+      </w:pPr>
+      <w:rPr>
+        <w:u w:val="none"/>
+      </w:rPr>
+    </w:lvl>
+    <w:lvl w:ilvl="7">
+      <w:start w:val="1"/>
+      <w:numFmt w:val="bullet"/>
+      <w:lvlText w:val="○"/>
+      <w:lvlJc w:val="left"/>
+      <w:pPr>
+        <w:ind w:left="5760" w:hanging="360"/>
+      </w:pPr>
+      <w:rPr>
+        <w:u w:val="none"/>
+      </w:rPr>
+    </w:lvl>
+    <w:lvl w:ilvl="8">
+      <w:start w:val="1"/>
+      <w:numFmt w:val="bullet"/>
+      <w:lvlText w:val="■"/>
+      <w:lvlJc w:val="left"/>
+      <w:pPr>
+        <w:ind w:left="6480" w:hanging="360"/>
+      </w:pPr>
+      <w:rPr>
+        <w:u w:val="none"/>
+      </w:rPr>
+    </w:lvl>
+  </w:abstractNum>
+  <w:abstractNum w:abstractNumId="11">
+    <w:lvl w:ilvl="0">
+      <w:start w:val="1"/>
+      <w:numFmt w:val="bullet"/>
+      <w:lvlText w:val="●"/>
+      <w:lvlJc w:val="left"/>
+      <w:pPr>
+        <w:ind w:left="720" w:hanging="360"/>
+      </w:pPr>
+      <w:rPr>
+        <w:u w:val="none"/>
+      </w:rPr>
+    </w:lvl>
+    <w:lvl w:ilvl="1">
+      <w:start w:val="1"/>
+      <w:numFmt w:val="bullet"/>
+      <w:lvlText w:val="○"/>
+      <w:lvlJc w:val="left"/>
+      <w:pPr>
+        <w:ind w:left="1440" w:hanging="360"/>
+      </w:pPr>
+      <w:rPr>
+        <w:u w:val="none"/>
+      </w:rPr>
+    </w:lvl>
+    <w:lvl w:ilvl="2">
+      <w:start w:val="1"/>
+      <w:numFmt w:val="bullet"/>
+      <w:lvlText w:val="■"/>
+      <w:lvlJc w:val="left"/>
+      <w:pPr>
+        <w:ind w:left="2160" w:hanging="360"/>
+      </w:pPr>
+      <w:rPr>
+        <w:u w:val="none"/>
+      </w:rPr>
+    </w:lvl>
+    <w:lvl w:ilvl="3">
+      <w:start w:val="1"/>
+      <w:numFmt w:val="bullet"/>
+      <w:lvlText w:val="●"/>
+      <w:lvlJc w:val="left"/>
+      <w:pPr>
+        <w:ind w:left="2880" w:hanging="360"/>
+      </w:pPr>
+      <w:rPr>
+        <w:u w:val="none"/>
+      </w:rPr>
+    </w:lvl>
+    <w:lvl w:ilvl="4">
+      <w:start w:val="1"/>
+      <w:numFmt w:val="bullet"/>
+      <w:lvlText w:val="○"/>
+      <w:lvlJc w:val="left"/>
+      <w:pPr>
+        <w:ind w:left="3600" w:hanging="360"/>
+      </w:pPr>
+      <w:rPr>
+        <w:u w:val="none"/>
+      </w:rPr>
+    </w:lvl>
+    <w:lvl w:ilvl="5">
+      <w:start w:val="1"/>
+      <w:numFmt w:val="bullet"/>
+      <w:lvlText w:val="■"/>
+      <w:lvlJc w:val="left"/>
+      <w:pPr>
+        <w:ind w:left="4320" w:hanging="360"/>
+      </w:pPr>
+      <w:rPr>
+        <w:u w:val="none"/>
+      </w:rPr>
+    </w:lvl>
+    <w:lvl w:ilvl="6">
+      <w:start w:val="1"/>
+      <w:numFmt w:val="bullet"/>
+      <w:lvlText w:val="●"/>
+      <w:lvlJc w:val="left"/>
+      <w:pPr>
+        <w:ind w:left="5040" w:hanging="360"/>
+      </w:pPr>
+      <w:rPr>
+        <w:u w:val="none"/>
+      </w:rPr>
+    </w:lvl>
+    <w:lvl w:ilvl="7">
+      <w:start w:val="1"/>
+      <w:numFmt w:val="bullet"/>
+      <w:lvlText w:val="○"/>
+      <w:lvlJc w:val="left"/>
+      <w:pPr>
+        <w:ind w:left="5760" w:hanging="360"/>
+      </w:pPr>
+      <w:rPr>
+        <w:u w:val="none"/>
+      </w:rPr>
+    </w:lvl>
+    <w:lvl w:ilvl="8">
+      <w:start w:val="1"/>
+      <w:numFmt w:val="bullet"/>
+      <w:lvlText w:val="■"/>
+      <w:lvlJc w:val="left"/>
+      <w:pPr>
+        <w:ind w:left="6480" w:hanging="360"/>
+      </w:pPr>
+      <w:rPr>
+        <w:u w:val="none"/>
+      </w:rPr>
+    </w:lvl>
+  </w:abstractNum>
+  <w:abstractNum w:abstractNumId="12">
+    <w:lvl w:ilvl="0">
+      <w:start w:val="1"/>
+      <w:numFmt w:val="bullet"/>
+      <w:lvlText w:val="●"/>
+      <w:lvlJc w:val="left"/>
+      <w:pPr>
+        <w:ind w:left="720" w:hanging="360"/>
+      </w:pPr>
+      <w:rPr>
+        <w:u w:val="none"/>
+      </w:rPr>
+    </w:lvl>
+    <w:lvl w:ilvl="1">
+      <w:start w:val="1"/>
+      <w:numFmt w:val="bullet"/>
+      <w:lvlText w:val="○"/>
+      <w:lvlJc w:val="left"/>
+      <w:pPr>
+        <w:ind w:left="1440" w:hanging="360"/>
+      </w:pPr>
+      <w:rPr>
+        <w:u w:val="none"/>
+      </w:rPr>
+    </w:lvl>
+    <w:lvl w:ilvl="2">
+      <w:start w:val="1"/>
+      <w:numFmt w:val="bullet"/>
+      <w:lvlText w:val="■"/>
+      <w:lvlJc w:val="left"/>
+      <w:pPr>
+        <w:ind w:left="2160" w:hanging="360"/>
+      </w:pPr>
+      <w:rPr>
+        <w:u w:val="none"/>
+      </w:rPr>
+    </w:lvl>
+    <w:lvl w:ilvl="3">
+      <w:start w:val="1"/>
+      <w:numFmt w:val="bullet"/>
+      <w:lvlText w:val="●"/>
+      <w:lvlJc w:val="left"/>
+      <w:pPr>
+        <w:ind w:left="2880" w:hanging="360"/>
+      </w:pPr>
+      <w:rPr>
+        <w:u w:val="none"/>
+      </w:rPr>
+    </w:lvl>
+    <w:lvl w:ilvl="4">
+      <w:start w:val="1"/>
+      <w:numFmt w:val="bullet"/>
+      <w:lvlText w:val="○"/>
+      <w:lvlJc w:val="left"/>
+      <w:pPr>
+        <w:ind w:left="3600" w:hanging="360"/>
+      </w:pPr>
+      <w:rPr>
+        <w:u w:val="none"/>
+      </w:rPr>
+    </w:lvl>
+    <w:lvl w:ilvl="5">
+      <w:start w:val="1"/>
+      <w:numFmt w:val="bullet"/>
+      <w:lvlText w:val="■"/>
+      <w:lvlJc w:val="left"/>
+      <w:pPr>
+        <w:ind w:left="4320" w:hanging="360"/>
+      </w:pPr>
+      <w:rPr>
+        <w:u w:val="none"/>
+      </w:rPr>
+    </w:lvl>
+    <w:lvl w:ilvl="6">
+      <w:start w:val="1"/>
+      <w:numFmt w:val="bullet"/>
+      <w:lvlText w:val="●"/>
+      <w:lvlJc w:val="left"/>
+      <w:pPr>
+        <w:ind w:left="5040" w:hanging="360"/>
+      </w:pPr>
+      <w:rPr>
+        <w:u w:val="none"/>
+      </w:rPr>
+    </w:lvl>
+    <w:lvl w:ilvl="7">
+      <w:start w:val="1"/>
+      <w:numFmt w:val="bullet"/>
+      <w:lvlText w:val="○"/>
+      <w:lvlJc w:val="left"/>
+      <w:pPr>
+        <w:ind w:left="5760" w:hanging="360"/>
+      </w:pPr>
+      <w:rPr>
+        <w:u w:val="none"/>
+      </w:rPr>
+    </w:lvl>
+    <w:lvl w:ilvl="8">
+      <w:start w:val="1"/>
+      <w:numFmt w:val="bullet"/>
+      <w:lvlText w:val="■"/>
+      <w:lvlJc w:val="left"/>
+      <w:pPr>
+        <w:ind w:left="6480" w:hanging="360"/>
+      </w:pPr>
+      <w:rPr>
+        <w:u w:val="none"/>
+      </w:rPr>
+    </w:lvl>
+  </w:abstractNum>
+  <w:abstractNum w:abstractNumId="13">
+    <w:lvl w:ilvl="0">
+      <w:start w:val="1"/>
+      <w:numFmt w:val="decimal"/>
+      <w:lvlText w:val="%1."/>
+      <w:lvlJc w:val="left"/>
+      <w:pPr>
+        <w:ind w:left="720" w:hanging="360"/>
+      </w:pPr>
+      <w:rPr>
+        <w:u w:val="none"/>
+      </w:rPr>
+    </w:lvl>
+    <w:lvl w:ilvl="1">
+      <w:start w:val="1"/>
+      <w:numFmt w:val="lowerLetter"/>
+      <w:lvlText w:val="%2."/>
+      <w:lvlJc w:val="left"/>
+      <w:pPr>
+        <w:ind w:left="1440" w:hanging="360"/>
+      </w:pPr>
+      <w:rPr>
+        <w:u w:val="none"/>
+      </w:rPr>
+    </w:lvl>
+    <w:lvl w:ilvl="2">
+      <w:start w:val="1"/>
+      <w:numFmt w:val="lowerRoman"/>
+      <w:lvlText w:val="%3."/>
+      <w:lvlJc w:val="right"/>
+      <w:pPr>
+        <w:ind w:left="2160" w:hanging="360"/>
+      </w:pPr>
+      <w:rPr>
+        <w:u w:val="none"/>
+      </w:rPr>
+    </w:lvl>
+    <w:lvl w:ilvl="3">
+      <w:start w:val="1"/>
+      <w:numFmt w:val="decimal"/>
+      <w:lvlText w:val="%4."/>
+      <w:lvlJc w:val="left"/>
+      <w:pPr>
+        <w:ind w:left="2880" w:hanging="360"/>
+      </w:pPr>
+      <w:rPr>
+        <w:u w:val="none"/>
+      </w:rPr>
+    </w:lvl>
+    <w:lvl w:ilvl="4">
+      <w:start w:val="1"/>
+      <w:numFmt w:val="lowerLetter"/>
+      <w:lvlText w:val="%5."/>
+      <w:lvlJc w:val="left"/>
+      <w:pPr>
+        <w:ind w:left="3600" w:hanging="360"/>
+      </w:pPr>
+      <w:rPr>
+        <w:u w:val="none"/>
+      </w:rPr>
+    </w:lvl>
+    <w:lvl w:ilvl="5">
+      <w:start w:val="1"/>
+      <w:numFmt w:val="lowerRoman"/>
+      <w:lvlText w:val="%6."/>
+      <w:lvlJc w:val="right"/>
+      <w:pPr>
+        <w:ind w:left="4320" w:hanging="360"/>
+      </w:pPr>
+      <w:rPr>
+        <w:u w:val="none"/>
+      </w:rPr>
+    </w:lvl>
+    <w:lvl w:ilvl="6">
+      <w:start w:val="1"/>
+      <w:numFmt w:val="decimal"/>
+      <w:lvlText w:val="%7."/>
+      <w:lvlJc w:val="left"/>
+      <w:pPr>
+        <w:ind w:left="5040" w:hanging="360"/>
+      </w:pPr>
+      <w:rPr>
+        <w:u w:val="none"/>
+      </w:rPr>
+    </w:lvl>
+    <w:lvl w:ilvl="7">
+      <w:start w:val="1"/>
+      <w:numFmt w:val="lowerLetter"/>
+      <w:lvlText w:val="%8."/>
+      <w:lvlJc w:val="left"/>
+      <w:pPr>
+        <w:ind w:left="5760" w:hanging="360"/>
+      </w:pPr>
+      <w:rPr>
+        <w:u w:val="none"/>
+      </w:rPr>
+    </w:lvl>
+    <w:lvl w:ilvl="8">
+      <w:start w:val="1"/>
+      <w:numFmt w:val="lowerRoman"/>
+      <w:lvlText w:val="%9."/>
+      <w:lvlJc w:val="right"/>
+      <w:pPr>
+        <w:ind w:left="6480" w:hanging="360"/>
+      </w:pPr>
+      <w:rPr>
+        <w:u w:val="none"/>
+      </w:rPr>
+    </w:lvl>
+  </w:abstractNum>
+  <w:abstractNum w:abstractNumId="14">
+    <w:lvl w:ilvl="0">
+      <w:start w:val="1"/>
+      <w:numFmt w:val="bullet"/>
+      <w:lvlText w:val="●"/>
+      <w:lvlJc w:val="left"/>
+      <w:pPr>
+        <w:ind w:left="720" w:hanging="360"/>
+      </w:pPr>
+      <w:rPr>
+        <w:u w:val="none"/>
+      </w:rPr>
+    </w:lvl>
+    <w:lvl w:ilvl="1">
+      <w:start w:val="1"/>
+      <w:numFmt w:val="bullet"/>
+      <w:lvlText w:val="○"/>
+      <w:lvlJc w:val="left"/>
+      <w:pPr>
+        <w:ind w:left="1440" w:hanging="360"/>
+      </w:pPr>
+      <w:rPr>
+        <w:u w:val="none"/>
+      </w:rPr>
+    </w:lvl>
+    <w:lvl w:ilvl="2">
+      <w:start w:val="1"/>
+      <w:numFmt w:val="bullet"/>
+      <w:lvlText w:val="■"/>
+      <w:lvlJc w:val="left"/>
+      <w:pPr>
+        <w:ind w:left="2160" w:hanging="360"/>
+      </w:pPr>
+      <w:rPr>
+        <w:u w:val="none"/>
+      </w:rPr>
+    </w:lvl>
+    <w:lvl w:ilvl="3">
+      <w:start w:val="1"/>
+      <w:numFmt w:val="bullet"/>
+      <w:lvlText w:val="●"/>
+      <w:lvlJc w:val="left"/>
+      <w:pPr>
+        <w:ind w:left="2880" w:hanging="360"/>
+      </w:pPr>
+      <w:rPr>
+        <w:u w:val="none"/>
+      </w:rPr>
+    </w:lvl>
+    <w:lvl w:ilvl="4">
+      <w:start w:val="1"/>
+      <w:numFmt w:val="bullet"/>
+      <w:lvlText w:val="○"/>
+      <w:lvlJc w:val="left"/>
+      <w:pPr>
+        <w:ind w:left="3600" w:hanging="360"/>
+      </w:pPr>
+      <w:rPr>
+        <w:u w:val="none"/>
+      </w:rPr>
+    </w:lvl>
+    <w:lvl w:ilvl="5">
+      <w:start w:val="1"/>
+      <w:numFmt w:val="bullet"/>
+      <w:lvlText w:val="■"/>
+      <w:lvlJc w:val="left"/>
+      <w:pPr>
+        <w:ind w:left="4320" w:hanging="360"/>
+      </w:pPr>
+      <w:rPr>
+        <w:u w:val="none"/>
+      </w:rPr>
+    </w:lvl>
+    <w:lvl w:ilvl="6">
+      <w:start w:val="1"/>
+      <w:numFmt w:val="bullet"/>
+      <w:lvlText w:val="●"/>
+      <w:lvlJc w:val="left"/>
+      <w:pPr>
+        <w:ind w:left="5040" w:hanging="360"/>
+      </w:pPr>
+      <w:rPr>
+        <w:u w:val="none"/>
+      </w:rPr>
+    </w:lvl>
+    <w:lvl w:ilvl="7">
+      <w:start w:val="1"/>
+      <w:numFmt w:val="bullet"/>
+      <w:lvlText w:val="○"/>
+      <w:lvlJc w:val="left"/>
+      <w:pPr>
+        <w:ind w:left="5760" w:hanging="360"/>
+      </w:pPr>
+      <w:rPr>
+        <w:u w:val="none"/>
+      </w:rPr>
+    </w:lvl>
+    <w:lvl w:ilvl="8">
+      <w:start w:val="1"/>
+      <w:numFmt w:val="bullet"/>
+      <w:lvlText w:val="■"/>
+      <w:lvlJc w:val="left"/>
+      <w:pPr>
+        <w:ind w:left="6480" w:hanging="360"/>
+      </w:pPr>
+      <w:rPr>
+        <w:u w:val="none"/>
+      </w:rPr>
+    </w:lvl>
+  </w:abstractNum>
+  <w:abstractNum w:abstractNumId="15">
+    <w:lvl w:ilvl="0">
+      <w:start w:val="1"/>
+      <w:numFmt w:val="bullet"/>
+      <w:lvlText w:val="●"/>
+      <w:lvlJc w:val="left"/>
+      <w:pPr>
+        <w:ind w:left="720" w:hanging="360"/>
+      </w:pPr>
+      <w:rPr>
+        <w:u w:val="none"/>
+      </w:rPr>
+    </w:lvl>
+    <w:lvl w:ilvl="1">
+      <w:start w:val="1"/>
+      <w:numFmt w:val="bullet"/>
+      <w:lvlText w:val="○"/>
+      <w:lvlJc w:val="left"/>
+      <w:pPr>
+        <w:ind w:left="1440" w:hanging="360"/>
+      </w:pPr>
+      <w:rPr>
+        <w:u w:val="none"/>
+      </w:rPr>
+    </w:lvl>
+    <w:lvl w:ilvl="2">
+      <w:start w:val="1"/>
+      <w:numFmt w:val="bullet"/>
+      <w:lvlText w:val="■"/>
+      <w:lvlJc w:val="left"/>
+      <w:pPr>
+        <w:ind w:left="2160" w:hanging="360"/>
+      </w:pPr>
+      <w:rPr>
+        <w:u w:val="none"/>
+      </w:rPr>
+    </w:lvl>
+    <w:lvl w:ilvl="3">
+      <w:start w:val="1"/>
+      <w:numFmt w:val="bullet"/>
+      <w:lvlText w:val="●"/>
+      <w:lvlJc w:val="left"/>
+      <w:pPr>
+        <w:ind w:left="2880" w:hanging="360"/>
+      </w:pPr>
+      <w:rPr>
+        <w:u w:val="none"/>
+      </w:rPr>
+    </w:lvl>
+    <w:lvl w:ilvl="4">
+      <w:start w:val="1"/>
+      <w:numFmt w:val="bullet"/>
+      <w:lvlText w:val="○"/>
+      <w:lvlJc w:val="left"/>
+      <w:pPr>
+        <w:ind w:left="3600" w:hanging="360"/>
+      </w:pPr>
+      <w:rPr>
+        <w:u w:val="none"/>
+      </w:rPr>
+    </w:lvl>
+    <w:lvl w:ilvl="5">
+      <w:start w:val="1"/>
+      <w:numFmt w:val="bullet"/>
+      <w:lvlText w:val="■"/>
+      <w:lvlJc w:val="left"/>
+      <w:pPr>
+        <w:ind w:left="4320" w:hanging="360"/>
+      </w:pPr>
+      <w:rPr>
+        <w:u w:val="none"/>
+      </w:rPr>
+    </w:lvl>
+    <w:lvl w:ilvl="6">
+      <w:start w:val="1"/>
+      <w:numFmt w:val="bullet"/>
+      <w:lvlText w:val="●"/>
+      <w:lvlJc w:val="left"/>
+      <w:pPr>
+        <w:ind w:left="5040" w:hanging="360"/>
+      </w:pPr>
+      <w:rPr>
+        <w:u w:val="none"/>
+      </w:rPr>
+    </w:lvl>
+    <w:lvl w:ilvl="7">
+      <w:start w:val="1"/>
+      <w:numFmt w:val="bullet"/>
+      <w:lvlText w:val="○"/>
+      <w:lvlJc w:val="left"/>
+      <w:pPr>
+        <w:ind w:left="5760" w:hanging="360"/>
+      </w:pPr>
+      <w:rPr>
+        <w:u w:val="none"/>
+      </w:rPr>
+    </w:lvl>
+    <w:lvl w:ilvl="8">
+      <w:start w:val="1"/>
+      <w:numFmt w:val="bullet"/>
+      <w:lvlText w:val="■"/>
+      <w:lvlJc w:val="left"/>
+      <w:pPr>
+        <w:ind w:left="6480" w:hanging="360"/>
+      </w:pPr>
+      <w:rPr>
+        <w:u w:val="none"/>
+      </w:rPr>
+    </w:lvl>
+  </w:abstractNum>
   <w:num w:numId="1">
     <w:abstractNumId w:val="1"/>
   </w:num>
   <w:num w:numId="2">
     <w:abstractNumId w:val="2"/>
+  </w:num>
+  <w:num w:numId="3">
+    <w:abstractNumId w:val="3"/>
+  </w:num>
+  <w:num w:numId="4">
+    <w:abstractNumId w:val="4"/>
+  </w:num>
+  <w:num w:numId="5">
+    <w:abstractNumId w:val="5"/>
+  </w:num>
+  <w:num w:numId="6">
+    <w:abstractNumId w:val="6"/>
+  </w:num>
+  <w:num w:numId="7">
+    <w:abstractNumId w:val="7"/>
+  </w:num>
+  <w:num w:numId="8">
+    <w:abstractNumId w:val="8"/>
+  </w:num>
+  <w:num w:numId="9">
+    <w:abstractNumId w:val="9"/>
+  </w:num>
+  <w:num w:numId="10">
+    <w:abstractNumId w:val="10"/>
+  </w:num>
+  <w:num w:numId="11">
+    <w:abstractNumId w:val="11"/>
+  </w:num>
+  <w:num w:numId="12">
+    <w:abstractNumId w:val="12"/>
+  </w:num>
+  <w:num w:numId="13">
+    <w:abstractNumId w:val="13"/>
+  </w:num>
+  <w:num w:numId="14">
+    <w:abstractNumId w:val="14"/>
+  </w:num>
+  <w:num w:numId="15">
+    <w:abstractNumId w:val="15"/>
   </w:num>
 </w:numbering>
 </file>
@@ -7911,7 +13785,7 @@
 
 <file path=customXML/item1.xml><?xml version="1.0" encoding="utf-8"?>
 <go:gDocsCustomXmlDataStorage xmlns:go="http://customooxmlschemas.google.com/" xmlns:r="http://schemas.openxmlformats.org/officeDocument/2006/relationships">
-  <go:docsCustomData xmlns:go="http://customooxmlschemas.google.com/" roundtripDataSignature="AMtx7mg9m4okjhZSCTB0YsJQFPr0jGpxtg==">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</go:docsCustomData>
+  <go:docsCustomData xmlns:go="http://customooxmlschemas.google.com/" roundtripDataSignature="AMtx7mjYGgtPFQgEC0wvMxb/KSfYUGPS8A==">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</go:docsCustomData>
 </go:gDocsCustomXmlDataStorage>
 </file>
 

--- a/Docs/Controle_de_Apontamentos-DesenvWebFullStack-PucMinas.docx
+++ b/Docs/Controle_de_Apontamentos-DesenvWebFullStack-PucMinas.docx
@@ -5,6 +5,7 @@
     <w:p>
       <w:pPr>
         <w:spacing w:after="0" w:line="360" w:lineRule="auto"/>
+        <w:ind w:left="283.46456692913375" w:hanging="285"/>
         <w:jc w:val="center"/>
         <w:rPr>
           <w:rFonts w:ascii="Arial" w:cs="Arial" w:eastAsia="Arial" w:hAnsi="Arial"/>
@@ -668,91 +669,43 @@
       <w:sdtContent>
         <w:p>
           <w:pPr>
+            <w:widowControl w:val="0"/>
             <w:tabs>
-              <w:tab w:val="right" w:pos="9070.511811023624"/>
+              <w:tab w:val="right" w:leader="none" w:pos="12000"/>
             </w:tabs>
-            <w:spacing w:before="80" w:line="240" w:lineRule="auto"/>
-            <w:ind w:left="0" w:firstLine="0"/>
+            <w:spacing w:after="0" w:before="60" w:line="240" w:lineRule="auto"/>
             <w:rPr>
-              <w:rFonts w:ascii="Arial" w:cs="Arial" w:eastAsia="Arial" w:hAnsi="Arial"/>
               <w:b w:val="1"/>
-              <w:i w:val="0"/>
-              <w:smallCaps w:val="0"/>
-              <w:strike w:val="0"/>
               <w:color w:val="000000"/>
-              <w:sz w:val="24"/>
-              <w:szCs w:val="24"/>
               <w:u w:val="none"/>
-              <w:shd w:fill="auto" w:val="clear"/>
-              <w:vertAlign w:val="baseline"/>
             </w:rPr>
           </w:pPr>
           <w:r>
             <w:fldChar w:fldCharType="begin"/>
-            <w:instrText xml:space="preserve"> TOC \h \u \z </w:instrText>
+            <w:instrText xml:space="preserve"> TOC \h \u \z \t "Heading 1,1,Heading 2,2,Heading 3,3,Heading 4,4,Heading 5,5,Heading 6,6,"</w:instrText>
             <w:fldChar w:fldCharType="separate"/>
           </w:r>
           <w:hyperlink w:anchor="_heading=h.gjdgxs">
             <w:r>
               <w:rPr>
-                <w:rFonts w:ascii="Arial" w:cs="Arial" w:eastAsia="Arial" w:hAnsi="Arial"/>
+                <w:rFonts w:ascii="Calibri" w:cs="Calibri" w:eastAsia="Calibri" w:hAnsi="Calibri"/>
                 <w:b w:val="1"/>
                 <w:i w:val="0"/>
                 <w:smallCaps w:val="0"/>
                 <w:strike w:val="0"/>
                 <w:color w:val="000000"/>
-                <w:sz w:val="24"/>
-                <w:szCs w:val="24"/>
+                <w:sz w:val="22"/>
+                <w:szCs w:val="22"/>
                 <w:u w:val="none"/>
                 <w:shd w:fill="auto" w:val="clear"/>
                 <w:vertAlign w:val="baseline"/>
                 <w:rtl w:val="0"/>
               </w:rPr>
               <w:t xml:space="preserve">1. Apresentação</w:t>
+              <w:tab/>
+              <w:t xml:space="preserve">3</w:t>
             </w:r>
           </w:hyperlink>
-          <w:r>
-            <w:rPr>
-              <w:rFonts w:ascii="Arial" w:cs="Arial" w:eastAsia="Arial" w:hAnsi="Arial"/>
-              <w:b w:val="1"/>
-              <w:i w:val="0"/>
-              <w:smallCaps w:val="0"/>
-              <w:strike w:val="0"/>
-              <w:color w:val="000000"/>
-              <w:sz w:val="24"/>
-              <w:szCs w:val="24"/>
-              <w:u w:val="none"/>
-              <w:shd w:fill="auto" w:val="clear"/>
-              <w:vertAlign w:val="baseline"/>
-              <w:rtl w:val="0"/>
-            </w:rPr>
-            <w:tab/>
-          </w:r>
-          <w:r>
-            <w:fldChar w:fldCharType="begin"/>
-            <w:instrText xml:space="preserve"> PAGEREF _heading=h.gjdgxs \h </w:instrText>
-            <w:fldChar w:fldCharType="separate"/>
-          </w:r>
-          <w:r>
-            <w:rPr>
-              <w:rFonts w:ascii="Arial" w:cs="Arial" w:eastAsia="Arial" w:hAnsi="Arial"/>
-              <w:b w:val="1"/>
-              <w:i w:val="0"/>
-              <w:smallCaps w:val="0"/>
-              <w:strike w:val="0"/>
-              <w:color w:val="000000"/>
-              <w:sz w:val="24"/>
-              <w:szCs w:val="24"/>
-              <w:u w:val="none"/>
-              <w:shd w:fill="auto" w:val="clear"/>
-              <w:vertAlign w:val="baseline"/>
-              <w:rtl w:val="0"/>
-            </w:rPr>
-            <w:t xml:space="preserve">3</w:t>
-          </w:r>
-          <w:r>
-            <w:fldChar w:fldCharType="end"/>
-          </w:r>
           <w:r>
             <w:rPr>
               <w:rtl w:val="0"/>
@@ -761,86 +714,38 @@
         </w:p>
         <w:p>
           <w:pPr>
+            <w:widowControl w:val="0"/>
             <w:tabs>
-              <w:tab w:val="right" w:pos="9070.511811023624"/>
+              <w:tab w:val="right" w:leader="none" w:pos="12000"/>
             </w:tabs>
-            <w:spacing w:before="60" w:line="240" w:lineRule="auto"/>
+            <w:spacing w:after="0" w:before="60" w:line="240" w:lineRule="auto"/>
             <w:ind w:left="360" w:firstLine="0"/>
             <w:rPr>
-              <w:rFonts w:ascii="Arial" w:cs="Arial" w:eastAsia="Arial" w:hAnsi="Arial"/>
-              <w:b w:val="0"/>
-              <w:i w:val="0"/>
-              <w:smallCaps w:val="0"/>
-              <w:strike w:val="0"/>
               <w:color w:val="000000"/>
-              <w:sz w:val="24"/>
-              <w:szCs w:val="24"/>
               <w:u w:val="none"/>
-              <w:shd w:fill="auto" w:val="clear"/>
-              <w:vertAlign w:val="baseline"/>
             </w:rPr>
           </w:pPr>
           <w:hyperlink w:anchor="_heading=h.30j0zll">
             <w:r>
               <w:rPr>
-                <w:rFonts w:ascii="Arial" w:cs="Arial" w:eastAsia="Arial" w:hAnsi="Arial"/>
-                <w:b w:val="0"/>
+                <w:rFonts w:ascii="Calibri" w:cs="Calibri" w:eastAsia="Calibri" w:hAnsi="Calibri"/>
+                <w:b w:val="1"/>
                 <w:i w:val="0"/>
                 <w:smallCaps w:val="0"/>
                 <w:strike w:val="0"/>
                 <w:color w:val="000000"/>
-                <w:sz w:val="24"/>
-                <w:szCs w:val="24"/>
+                <w:sz w:val="22"/>
+                <w:szCs w:val="22"/>
                 <w:u w:val="none"/>
                 <w:shd w:fill="auto" w:val="clear"/>
                 <w:vertAlign w:val="baseline"/>
                 <w:rtl w:val="0"/>
               </w:rPr>
               <w:t xml:space="preserve">1.1. Contexto</w:t>
+              <w:tab/>
+              <w:t xml:space="preserve">3</w:t>
             </w:r>
           </w:hyperlink>
-          <w:r>
-            <w:rPr>
-              <w:rFonts w:ascii="Arial" w:cs="Arial" w:eastAsia="Arial" w:hAnsi="Arial"/>
-              <w:b w:val="0"/>
-              <w:i w:val="0"/>
-              <w:smallCaps w:val="0"/>
-              <w:strike w:val="0"/>
-              <w:color w:val="000000"/>
-              <w:sz w:val="24"/>
-              <w:szCs w:val="24"/>
-              <w:u w:val="none"/>
-              <w:shd w:fill="auto" w:val="clear"/>
-              <w:vertAlign w:val="baseline"/>
-              <w:rtl w:val="0"/>
-            </w:rPr>
-            <w:tab/>
-          </w:r>
-          <w:r>
-            <w:fldChar w:fldCharType="begin"/>
-            <w:instrText xml:space="preserve"> PAGEREF _heading=h.30j0zll \h </w:instrText>
-            <w:fldChar w:fldCharType="separate"/>
-          </w:r>
-          <w:r>
-            <w:rPr>
-              <w:rFonts w:ascii="Arial" w:cs="Arial" w:eastAsia="Arial" w:hAnsi="Arial"/>
-              <w:b w:val="0"/>
-              <w:i w:val="0"/>
-              <w:smallCaps w:val="0"/>
-              <w:strike w:val="0"/>
-              <w:color w:val="000000"/>
-              <w:sz w:val="24"/>
-              <w:szCs w:val="24"/>
-              <w:u w:val="none"/>
-              <w:shd w:fill="auto" w:val="clear"/>
-              <w:vertAlign w:val="baseline"/>
-              <w:rtl w:val="0"/>
-            </w:rPr>
-            <w:t xml:space="preserve">3</w:t>
-          </w:r>
-          <w:r>
-            <w:fldChar w:fldCharType="end"/>
-          </w:r>
           <w:r>
             <w:rPr>
               <w:rtl w:val="0"/>
@@ -849,86 +754,29 @@
         </w:p>
         <w:p>
           <w:pPr>
+            <w:widowControl w:val="0"/>
             <w:tabs>
-              <w:tab w:val="right" w:pos="9070.511811023624"/>
+              <w:tab w:val="right" w:leader="none" w:pos="12000"/>
             </w:tabs>
-            <w:spacing w:before="60" w:line="240" w:lineRule="auto"/>
+            <w:spacing w:after="0" w:before="60" w:line="240" w:lineRule="auto"/>
             <w:ind w:left="360" w:firstLine="0"/>
             <w:rPr>
-              <w:rFonts w:ascii="Arial" w:cs="Arial" w:eastAsia="Arial" w:hAnsi="Arial"/>
-              <w:b w:val="0"/>
-              <w:i w:val="0"/>
-              <w:smallCaps w:val="0"/>
-              <w:strike w:val="0"/>
               <w:color w:val="000000"/>
-              <w:sz w:val="24"/>
-              <w:szCs w:val="24"/>
               <w:u w:val="none"/>
-              <w:shd w:fill="auto" w:val="clear"/>
-              <w:vertAlign w:val="baseline"/>
             </w:rPr>
           </w:pPr>
           <w:hyperlink w:anchor="_heading=h.7txmz3uoq44b">
             <w:r>
               <w:rPr>
-                <w:rFonts w:ascii="Arial" w:cs="Arial" w:eastAsia="Arial" w:hAnsi="Arial"/>
-                <w:b w:val="0"/>
-                <w:i w:val="0"/>
-                <w:smallCaps w:val="0"/>
-                <w:strike w:val="0"/>
                 <w:color w:val="000000"/>
-                <w:sz w:val="24"/>
-                <w:szCs w:val="24"/>
                 <w:u w:val="none"/>
-                <w:shd w:fill="auto" w:val="clear"/>
-                <w:vertAlign w:val="baseline"/>
                 <w:rtl w:val="0"/>
               </w:rPr>
               <w:t xml:space="preserve">1.2. Público alvo</w:t>
+              <w:tab/>
+              <w:t xml:space="preserve">6</w:t>
             </w:r>
           </w:hyperlink>
-          <w:r>
-            <w:rPr>
-              <w:rFonts w:ascii="Arial" w:cs="Arial" w:eastAsia="Arial" w:hAnsi="Arial"/>
-              <w:b w:val="0"/>
-              <w:i w:val="0"/>
-              <w:smallCaps w:val="0"/>
-              <w:strike w:val="0"/>
-              <w:color w:val="000000"/>
-              <w:sz w:val="24"/>
-              <w:szCs w:val="24"/>
-              <w:u w:val="none"/>
-              <w:shd w:fill="auto" w:val="clear"/>
-              <w:vertAlign w:val="baseline"/>
-              <w:rtl w:val="0"/>
-            </w:rPr>
-            <w:tab/>
-          </w:r>
-          <w:r>
-            <w:fldChar w:fldCharType="begin"/>
-            <w:instrText xml:space="preserve"> PAGEREF _heading=h.7txmz3uoq44b \h </w:instrText>
-            <w:fldChar w:fldCharType="separate"/>
-          </w:r>
-          <w:r>
-            <w:rPr>
-              <w:rFonts w:ascii="Arial" w:cs="Arial" w:eastAsia="Arial" w:hAnsi="Arial"/>
-              <w:b w:val="0"/>
-              <w:i w:val="0"/>
-              <w:smallCaps w:val="0"/>
-              <w:strike w:val="0"/>
-              <w:color w:val="000000"/>
-              <w:sz w:val="24"/>
-              <w:szCs w:val="24"/>
-              <w:u w:val="none"/>
-              <w:shd w:fill="auto" w:val="clear"/>
-              <w:vertAlign w:val="baseline"/>
-              <w:rtl w:val="0"/>
-            </w:rPr>
-            <w:t xml:space="preserve">6</w:t>
-          </w:r>
-          <w:r>
-            <w:fldChar w:fldCharType="end"/>
-          </w:r>
           <w:r>
             <w:rPr>
               <w:rtl w:val="0"/>
@@ -937,86 +785,29 @@
         </w:p>
         <w:p>
           <w:pPr>
+            <w:widowControl w:val="0"/>
             <w:tabs>
-              <w:tab w:val="right" w:pos="9070.511811023624"/>
+              <w:tab w:val="right" w:leader="none" w:pos="12000"/>
             </w:tabs>
-            <w:spacing w:before="60" w:line="240" w:lineRule="auto"/>
+            <w:spacing w:after="0" w:before="60" w:line="240" w:lineRule="auto"/>
             <w:ind w:left="360" w:firstLine="0"/>
             <w:rPr>
-              <w:rFonts w:ascii="Arial" w:cs="Arial" w:eastAsia="Arial" w:hAnsi="Arial"/>
-              <w:b w:val="0"/>
-              <w:i w:val="0"/>
-              <w:smallCaps w:val="0"/>
-              <w:strike w:val="0"/>
               <w:color w:val="000000"/>
-              <w:sz w:val="24"/>
-              <w:szCs w:val="24"/>
               <w:u w:val="none"/>
-              <w:shd w:fill="auto" w:val="clear"/>
-              <w:vertAlign w:val="baseline"/>
             </w:rPr>
           </w:pPr>
           <w:hyperlink w:anchor="_heading=h.3znysh7">
             <w:r>
               <w:rPr>
-                <w:rFonts w:ascii="Arial" w:cs="Arial" w:eastAsia="Arial" w:hAnsi="Arial"/>
-                <w:b w:val="0"/>
-                <w:i w:val="0"/>
-                <w:smallCaps w:val="0"/>
-                <w:strike w:val="0"/>
                 <w:color w:val="000000"/>
-                <w:sz w:val="24"/>
-                <w:szCs w:val="24"/>
                 <w:u w:val="none"/>
-                <w:shd w:fill="auto" w:val="clear"/>
-                <w:vertAlign w:val="baseline"/>
                 <w:rtl w:val="0"/>
               </w:rPr>
               <w:t xml:space="preserve">1.3. Requisitos</w:t>
+              <w:tab/>
+              <w:t xml:space="preserve">7</w:t>
             </w:r>
           </w:hyperlink>
-          <w:r>
-            <w:rPr>
-              <w:rFonts w:ascii="Arial" w:cs="Arial" w:eastAsia="Arial" w:hAnsi="Arial"/>
-              <w:b w:val="0"/>
-              <w:i w:val="0"/>
-              <w:smallCaps w:val="0"/>
-              <w:strike w:val="0"/>
-              <w:color w:val="000000"/>
-              <w:sz w:val="24"/>
-              <w:szCs w:val="24"/>
-              <w:u w:val="none"/>
-              <w:shd w:fill="auto" w:val="clear"/>
-              <w:vertAlign w:val="baseline"/>
-              <w:rtl w:val="0"/>
-            </w:rPr>
-            <w:tab/>
-          </w:r>
-          <w:r>
-            <w:fldChar w:fldCharType="begin"/>
-            <w:instrText xml:space="preserve"> PAGEREF _heading=h.3znysh7 \h </w:instrText>
-            <w:fldChar w:fldCharType="separate"/>
-          </w:r>
-          <w:r>
-            <w:rPr>
-              <w:rFonts w:ascii="Arial" w:cs="Arial" w:eastAsia="Arial" w:hAnsi="Arial"/>
-              <w:b w:val="0"/>
-              <w:i w:val="0"/>
-              <w:smallCaps w:val="0"/>
-              <w:strike w:val="0"/>
-              <w:color w:val="000000"/>
-              <w:sz w:val="24"/>
-              <w:szCs w:val="24"/>
-              <w:u w:val="none"/>
-              <w:shd w:fill="auto" w:val="clear"/>
-              <w:vertAlign w:val="baseline"/>
-              <w:rtl w:val="0"/>
-            </w:rPr>
-            <w:t xml:space="preserve">7</w:t>
-          </w:r>
-          <w:r>
-            <w:fldChar w:fldCharType="end"/>
-          </w:r>
           <w:r>
             <w:rPr>
               <w:rtl w:val="0"/>
@@ -1025,86 +816,30 @@
         </w:p>
         <w:p>
           <w:pPr>
+            <w:widowControl w:val="0"/>
             <w:tabs>
-              <w:tab w:val="right" w:pos="9070.511811023624"/>
+              <w:tab w:val="right" w:leader="none" w:pos="12000"/>
             </w:tabs>
-            <w:spacing w:before="200" w:line="240" w:lineRule="auto"/>
-            <w:ind w:left="0" w:firstLine="0"/>
+            <w:spacing w:after="0" w:before="60" w:line="240" w:lineRule="auto"/>
             <w:rPr>
-              <w:rFonts w:ascii="Arial" w:cs="Arial" w:eastAsia="Arial" w:hAnsi="Arial"/>
               <w:b w:val="1"/>
-              <w:i w:val="0"/>
-              <w:smallCaps w:val="0"/>
-              <w:strike w:val="0"/>
               <w:color w:val="000000"/>
-              <w:sz w:val="24"/>
-              <w:szCs w:val="24"/>
               <w:u w:val="none"/>
-              <w:shd w:fill="auto" w:val="clear"/>
-              <w:vertAlign w:val="baseline"/>
             </w:rPr>
           </w:pPr>
           <w:hyperlink w:anchor="_heading=h.a0flm7pn28ts">
             <w:r>
               <w:rPr>
-                <w:rFonts w:ascii="Arial" w:cs="Arial" w:eastAsia="Arial" w:hAnsi="Arial"/>
                 <w:b w:val="1"/>
-                <w:i w:val="0"/>
-                <w:smallCaps w:val="0"/>
-                <w:strike w:val="0"/>
                 <w:color w:val="000000"/>
-                <w:sz w:val="24"/>
-                <w:szCs w:val="24"/>
                 <w:u w:val="none"/>
-                <w:shd w:fill="auto" w:val="clear"/>
-                <w:vertAlign w:val="baseline"/>
                 <w:rtl w:val="0"/>
               </w:rPr>
               <w:t xml:space="preserve">2. Modelagem</w:t>
+              <w:tab/>
+              <w:t xml:space="preserve">10</w:t>
             </w:r>
           </w:hyperlink>
-          <w:r>
-            <w:rPr>
-              <w:rFonts w:ascii="Arial" w:cs="Arial" w:eastAsia="Arial" w:hAnsi="Arial"/>
-              <w:b w:val="1"/>
-              <w:i w:val="0"/>
-              <w:smallCaps w:val="0"/>
-              <w:strike w:val="0"/>
-              <w:color w:val="000000"/>
-              <w:sz w:val="24"/>
-              <w:szCs w:val="24"/>
-              <w:u w:val="none"/>
-              <w:shd w:fill="auto" w:val="clear"/>
-              <w:vertAlign w:val="baseline"/>
-              <w:rtl w:val="0"/>
-            </w:rPr>
-            <w:tab/>
-          </w:r>
-          <w:r>
-            <w:fldChar w:fldCharType="begin"/>
-            <w:instrText xml:space="preserve"> PAGEREF _heading=h.a0flm7pn28ts \h </w:instrText>
-            <w:fldChar w:fldCharType="separate"/>
-          </w:r>
-          <w:r>
-            <w:rPr>
-              <w:rFonts w:ascii="Arial" w:cs="Arial" w:eastAsia="Arial" w:hAnsi="Arial"/>
-              <w:b w:val="1"/>
-              <w:i w:val="0"/>
-              <w:smallCaps w:val="0"/>
-              <w:strike w:val="0"/>
-              <w:color w:val="000000"/>
-              <w:sz w:val="24"/>
-              <w:szCs w:val="24"/>
-              <w:u w:val="none"/>
-              <w:shd w:fill="auto" w:val="clear"/>
-              <w:vertAlign w:val="baseline"/>
-              <w:rtl w:val="0"/>
-            </w:rPr>
-            <w:t xml:space="preserve">10</w:t>
-          </w:r>
-          <w:r>
-            <w:fldChar w:fldCharType="end"/>
-          </w:r>
           <w:r>
             <w:rPr>
               <w:rtl w:val="0"/>
@@ -1113,86 +848,29 @@
         </w:p>
         <w:p>
           <w:pPr>
+            <w:widowControl w:val="0"/>
             <w:tabs>
-              <w:tab w:val="right" w:pos="9070.511811023624"/>
+              <w:tab w:val="right" w:leader="none" w:pos="12000"/>
             </w:tabs>
-            <w:spacing w:before="60" w:line="240" w:lineRule="auto"/>
+            <w:spacing w:after="0" w:before="60" w:line="240" w:lineRule="auto"/>
             <w:ind w:left="360" w:firstLine="0"/>
             <w:rPr>
-              <w:rFonts w:ascii="Arial" w:cs="Arial" w:eastAsia="Arial" w:hAnsi="Arial"/>
-              <w:b w:val="0"/>
-              <w:i w:val="0"/>
-              <w:smallCaps w:val="0"/>
-              <w:strike w:val="0"/>
               <w:color w:val="000000"/>
-              <w:sz w:val="24"/>
-              <w:szCs w:val="24"/>
               <w:u w:val="none"/>
-              <w:shd w:fill="auto" w:val="clear"/>
-              <w:vertAlign w:val="baseline"/>
             </w:rPr>
           </w:pPr>
           <w:hyperlink w:anchor="_heading=h.tyjcwt">
             <w:r>
               <w:rPr>
-                <w:rFonts w:ascii="Arial" w:cs="Arial" w:eastAsia="Arial" w:hAnsi="Arial"/>
-                <w:b w:val="0"/>
-                <w:i w:val="0"/>
-                <w:smallCaps w:val="0"/>
-                <w:strike w:val="0"/>
                 <w:color w:val="000000"/>
-                <w:sz w:val="24"/>
-                <w:szCs w:val="24"/>
                 <w:u w:val="none"/>
-                <w:shd w:fill="auto" w:val="clear"/>
-                <w:vertAlign w:val="baseline"/>
                 <w:rtl w:val="0"/>
               </w:rPr>
               <w:t xml:space="preserve">2.1. Diagrama de casos de uso</w:t>
+              <w:tab/>
+              <w:t xml:space="preserve">10</w:t>
             </w:r>
           </w:hyperlink>
-          <w:r>
-            <w:rPr>
-              <w:rFonts w:ascii="Arial" w:cs="Arial" w:eastAsia="Arial" w:hAnsi="Arial"/>
-              <w:b w:val="0"/>
-              <w:i w:val="0"/>
-              <w:smallCaps w:val="0"/>
-              <w:strike w:val="0"/>
-              <w:color w:val="000000"/>
-              <w:sz w:val="24"/>
-              <w:szCs w:val="24"/>
-              <w:u w:val="none"/>
-              <w:shd w:fill="auto" w:val="clear"/>
-              <w:vertAlign w:val="baseline"/>
-              <w:rtl w:val="0"/>
-            </w:rPr>
-            <w:tab/>
-          </w:r>
-          <w:r>
-            <w:fldChar w:fldCharType="begin"/>
-            <w:instrText xml:space="preserve"> PAGEREF _heading=h.tyjcwt \h </w:instrText>
-            <w:fldChar w:fldCharType="separate"/>
-          </w:r>
-          <w:r>
-            <w:rPr>
-              <w:rFonts w:ascii="Arial" w:cs="Arial" w:eastAsia="Arial" w:hAnsi="Arial"/>
-              <w:b w:val="0"/>
-              <w:i w:val="0"/>
-              <w:smallCaps w:val="0"/>
-              <w:strike w:val="0"/>
-              <w:color w:val="000000"/>
-              <w:sz w:val="24"/>
-              <w:szCs w:val="24"/>
-              <w:u w:val="none"/>
-              <w:shd w:fill="auto" w:val="clear"/>
-              <w:vertAlign w:val="baseline"/>
-              <w:rtl w:val="0"/>
-            </w:rPr>
-            <w:t xml:space="preserve">10</w:t>
-          </w:r>
-          <w:r>
-            <w:fldChar w:fldCharType="end"/>
-          </w:r>
           <w:r>
             <w:rPr>
               <w:rtl w:val="0"/>
@@ -1201,86 +879,29 @@
         </w:p>
         <w:p>
           <w:pPr>
+            <w:widowControl w:val="0"/>
             <w:tabs>
-              <w:tab w:val="right" w:pos="9070.511811023624"/>
+              <w:tab w:val="right" w:leader="none" w:pos="12000"/>
             </w:tabs>
-            <w:spacing w:before="60" w:line="240" w:lineRule="auto"/>
+            <w:spacing w:after="0" w:before="60" w:line="240" w:lineRule="auto"/>
             <w:ind w:left="360" w:firstLine="0"/>
             <w:rPr>
-              <w:rFonts w:ascii="Arial" w:cs="Arial" w:eastAsia="Arial" w:hAnsi="Arial"/>
-              <w:b w:val="0"/>
-              <w:i w:val="0"/>
-              <w:smallCaps w:val="0"/>
-              <w:strike w:val="0"/>
               <w:color w:val="000000"/>
-              <w:sz w:val="24"/>
-              <w:szCs w:val="24"/>
               <w:u w:val="none"/>
-              <w:shd w:fill="auto" w:val="clear"/>
-              <w:vertAlign w:val="baseline"/>
             </w:rPr>
           </w:pPr>
           <w:hyperlink w:anchor="_heading=h.3dy6vkm">
             <w:r>
               <w:rPr>
-                <w:rFonts w:ascii="Arial" w:cs="Arial" w:eastAsia="Arial" w:hAnsi="Arial"/>
-                <w:b w:val="0"/>
-                <w:i w:val="0"/>
-                <w:smallCaps w:val="0"/>
-                <w:strike w:val="0"/>
                 <w:color w:val="000000"/>
-                <w:sz w:val="24"/>
-                <w:szCs w:val="24"/>
                 <w:u w:val="none"/>
-                <w:shd w:fill="auto" w:val="clear"/>
-                <w:vertAlign w:val="baseline"/>
                 <w:rtl w:val="0"/>
               </w:rPr>
               <w:t xml:space="preserve">2.2. Atores</w:t>
+              <w:tab/>
+              <w:t xml:space="preserve">10</w:t>
             </w:r>
           </w:hyperlink>
-          <w:r>
-            <w:rPr>
-              <w:rFonts w:ascii="Arial" w:cs="Arial" w:eastAsia="Arial" w:hAnsi="Arial"/>
-              <w:b w:val="0"/>
-              <w:i w:val="0"/>
-              <w:smallCaps w:val="0"/>
-              <w:strike w:val="0"/>
-              <w:color w:val="000000"/>
-              <w:sz w:val="24"/>
-              <w:szCs w:val="24"/>
-              <w:u w:val="none"/>
-              <w:shd w:fill="auto" w:val="clear"/>
-              <w:vertAlign w:val="baseline"/>
-              <w:rtl w:val="0"/>
-            </w:rPr>
-            <w:tab/>
-          </w:r>
-          <w:r>
-            <w:fldChar w:fldCharType="begin"/>
-            <w:instrText xml:space="preserve"> PAGEREF _heading=h.3dy6vkm \h </w:instrText>
-            <w:fldChar w:fldCharType="separate"/>
-          </w:r>
-          <w:r>
-            <w:rPr>
-              <w:rFonts w:ascii="Arial" w:cs="Arial" w:eastAsia="Arial" w:hAnsi="Arial"/>
-              <w:b w:val="0"/>
-              <w:i w:val="0"/>
-              <w:smallCaps w:val="0"/>
-              <w:strike w:val="0"/>
-              <w:color w:val="000000"/>
-              <w:sz w:val="24"/>
-              <w:szCs w:val="24"/>
-              <w:u w:val="none"/>
-              <w:shd w:fill="auto" w:val="clear"/>
-              <w:vertAlign w:val="baseline"/>
-              <w:rtl w:val="0"/>
-            </w:rPr>
-            <w:t xml:space="preserve">10</w:t>
-          </w:r>
-          <w:r>
-            <w:fldChar w:fldCharType="end"/>
-          </w:r>
           <w:r>
             <w:rPr>
               <w:rtl w:val="0"/>
@@ -1289,86 +910,29 @@
         </w:p>
         <w:p>
           <w:pPr>
+            <w:widowControl w:val="0"/>
             <w:tabs>
-              <w:tab w:val="right" w:pos="9070.511811023624"/>
+              <w:tab w:val="right" w:leader="none" w:pos="12000"/>
             </w:tabs>
-            <w:spacing w:before="60" w:line="240" w:lineRule="auto"/>
+            <w:spacing w:after="0" w:before="60" w:line="240" w:lineRule="auto"/>
             <w:ind w:left="360" w:firstLine="0"/>
             <w:rPr>
-              <w:rFonts w:ascii="Arial" w:cs="Arial" w:eastAsia="Arial" w:hAnsi="Arial"/>
-              <w:b w:val="0"/>
-              <w:i w:val="0"/>
-              <w:smallCaps w:val="0"/>
-              <w:strike w:val="0"/>
               <w:color w:val="000000"/>
-              <w:sz w:val="24"/>
-              <w:szCs w:val="24"/>
               <w:u w:val="none"/>
-              <w:shd w:fill="auto" w:val="clear"/>
-              <w:vertAlign w:val="baseline"/>
             </w:rPr>
           </w:pPr>
           <w:hyperlink w:anchor="_heading=h.1t3h5sf">
             <w:r>
               <w:rPr>
-                <w:rFonts w:ascii="Arial" w:cs="Arial" w:eastAsia="Arial" w:hAnsi="Arial"/>
-                <w:b w:val="0"/>
-                <w:i w:val="0"/>
-                <w:smallCaps w:val="0"/>
-                <w:strike w:val="0"/>
                 <w:color w:val="000000"/>
-                <w:sz w:val="24"/>
-                <w:szCs w:val="24"/>
                 <w:u w:val="none"/>
-                <w:shd w:fill="auto" w:val="clear"/>
-                <w:vertAlign w:val="baseline"/>
                 <w:rtl w:val="0"/>
               </w:rPr>
               <w:t xml:space="preserve">2.3. Detalhamento dos casos de uso</w:t>
+              <w:tab/>
+              <w:t xml:space="preserve">11</w:t>
             </w:r>
           </w:hyperlink>
-          <w:r>
-            <w:rPr>
-              <w:rFonts w:ascii="Arial" w:cs="Arial" w:eastAsia="Arial" w:hAnsi="Arial"/>
-              <w:b w:val="0"/>
-              <w:i w:val="0"/>
-              <w:smallCaps w:val="0"/>
-              <w:strike w:val="0"/>
-              <w:color w:val="000000"/>
-              <w:sz w:val="24"/>
-              <w:szCs w:val="24"/>
-              <w:u w:val="none"/>
-              <w:shd w:fill="auto" w:val="clear"/>
-              <w:vertAlign w:val="baseline"/>
-              <w:rtl w:val="0"/>
-            </w:rPr>
-            <w:tab/>
-          </w:r>
-          <w:r>
-            <w:fldChar w:fldCharType="begin"/>
-            <w:instrText xml:space="preserve"> PAGEREF _heading=h.1t3h5sf \h </w:instrText>
-            <w:fldChar w:fldCharType="separate"/>
-          </w:r>
-          <w:r>
-            <w:rPr>
-              <w:rFonts w:ascii="Arial" w:cs="Arial" w:eastAsia="Arial" w:hAnsi="Arial"/>
-              <w:b w:val="0"/>
-              <w:i w:val="0"/>
-              <w:smallCaps w:val="0"/>
-              <w:strike w:val="0"/>
-              <w:color w:val="000000"/>
-              <w:sz w:val="24"/>
-              <w:szCs w:val="24"/>
-              <w:u w:val="none"/>
-              <w:shd w:fill="auto" w:val="clear"/>
-              <w:vertAlign w:val="baseline"/>
-              <w:rtl w:val="0"/>
-            </w:rPr>
-            <w:t xml:space="preserve">11</w:t>
-          </w:r>
-          <w:r>
-            <w:fldChar w:fldCharType="end"/>
-          </w:r>
           <w:r>
             <w:rPr>
               <w:rtl w:val="0"/>
@@ -1377,86 +941,29 @@
         </w:p>
         <w:p>
           <w:pPr>
+            <w:widowControl w:val="0"/>
             <w:tabs>
-              <w:tab w:val="right" w:pos="9070.511811023624"/>
+              <w:tab w:val="right" w:leader="none" w:pos="12000"/>
             </w:tabs>
-            <w:spacing w:before="60" w:line="240" w:lineRule="auto"/>
+            <w:spacing w:after="0" w:before="60" w:line="240" w:lineRule="auto"/>
             <w:ind w:left="360" w:firstLine="0"/>
             <w:rPr>
-              <w:rFonts w:ascii="Arial" w:cs="Arial" w:eastAsia="Arial" w:hAnsi="Arial"/>
-              <w:b w:val="0"/>
-              <w:i w:val="0"/>
-              <w:smallCaps w:val="0"/>
-              <w:strike w:val="0"/>
               <w:color w:val="000000"/>
-              <w:sz w:val="24"/>
-              <w:szCs w:val="24"/>
               <w:u w:val="none"/>
-              <w:shd w:fill="auto" w:val="clear"/>
-              <w:vertAlign w:val="baseline"/>
             </w:rPr>
           </w:pPr>
           <w:hyperlink w:anchor="_heading=h.m2sa0aqmospg">
             <w:r>
               <w:rPr>
-                <w:rFonts w:ascii="Arial" w:cs="Arial" w:eastAsia="Arial" w:hAnsi="Arial"/>
-                <w:b w:val="0"/>
-                <w:i w:val="0"/>
-                <w:smallCaps w:val="0"/>
-                <w:strike w:val="0"/>
                 <w:color w:val="000000"/>
-                <w:sz w:val="24"/>
-                <w:szCs w:val="24"/>
                 <w:u w:val="none"/>
-                <w:shd w:fill="auto" w:val="clear"/>
-                <w:vertAlign w:val="baseline"/>
                 <w:rtl w:val="0"/>
               </w:rPr>
               <w:t xml:space="preserve">2.4. Projeto de Interface</w:t>
+              <w:tab/>
+              <w:t xml:space="preserve">17</w:t>
             </w:r>
           </w:hyperlink>
-          <w:r>
-            <w:rPr>
-              <w:rFonts w:ascii="Arial" w:cs="Arial" w:eastAsia="Arial" w:hAnsi="Arial"/>
-              <w:b w:val="0"/>
-              <w:i w:val="0"/>
-              <w:smallCaps w:val="0"/>
-              <w:strike w:val="0"/>
-              <w:color w:val="000000"/>
-              <w:sz w:val="24"/>
-              <w:szCs w:val="24"/>
-              <w:u w:val="none"/>
-              <w:shd w:fill="auto" w:val="clear"/>
-              <w:vertAlign w:val="baseline"/>
-              <w:rtl w:val="0"/>
-            </w:rPr>
-            <w:tab/>
-          </w:r>
-          <w:r>
-            <w:fldChar w:fldCharType="begin"/>
-            <w:instrText xml:space="preserve"> PAGEREF _heading=h.m2sa0aqmospg \h </w:instrText>
-            <w:fldChar w:fldCharType="separate"/>
-          </w:r>
-          <w:r>
-            <w:rPr>
-              <w:rFonts w:ascii="Arial" w:cs="Arial" w:eastAsia="Arial" w:hAnsi="Arial"/>
-              <w:b w:val="0"/>
-              <w:i w:val="0"/>
-              <w:smallCaps w:val="0"/>
-              <w:strike w:val="0"/>
-              <w:color w:val="000000"/>
-              <w:sz w:val="24"/>
-              <w:szCs w:val="24"/>
-              <w:u w:val="none"/>
-              <w:shd w:fill="auto" w:val="clear"/>
-              <w:vertAlign w:val="baseline"/>
-              <w:rtl w:val="0"/>
-            </w:rPr>
-            <w:t xml:space="preserve">17</w:t>
-          </w:r>
-          <w:r>
-            <w:fldChar w:fldCharType="end"/>
-          </w:r>
           <w:r>
             <w:rPr>
               <w:rtl w:val="0"/>
@@ -1465,86 +972,29 @@
         </w:p>
         <w:p>
           <w:pPr>
+            <w:widowControl w:val="0"/>
             <w:tabs>
-              <w:tab w:val="right" w:pos="9070.511811023624"/>
+              <w:tab w:val="right" w:leader="none" w:pos="12000"/>
             </w:tabs>
-            <w:spacing w:before="60" w:line="240" w:lineRule="auto"/>
-            <w:ind w:left="360" w:firstLine="0"/>
+            <w:spacing w:after="0" w:before="60" w:line="240" w:lineRule="auto"/>
+            <w:ind w:left="720" w:firstLine="0"/>
             <w:rPr>
-              <w:rFonts w:ascii="Arial" w:cs="Arial" w:eastAsia="Arial" w:hAnsi="Arial"/>
-              <w:b w:val="0"/>
-              <w:i w:val="0"/>
-              <w:smallCaps w:val="0"/>
-              <w:strike w:val="0"/>
               <w:color w:val="000000"/>
-              <w:sz w:val="24"/>
-              <w:szCs w:val="24"/>
               <w:u w:val="none"/>
-              <w:shd w:fill="auto" w:val="clear"/>
-              <w:vertAlign w:val="baseline"/>
             </w:rPr>
           </w:pPr>
-          <w:hyperlink w:anchor="_heading=h.xlt318ipxpxw">
+          <w:hyperlink w:anchor="_heading=h.7986wabwibph">
             <w:r>
               <w:rPr>
-                <w:rFonts w:ascii="Arial" w:cs="Arial" w:eastAsia="Arial" w:hAnsi="Arial"/>
-                <w:b w:val="0"/>
-                <w:i w:val="0"/>
-                <w:smallCaps w:val="0"/>
-                <w:strike w:val="0"/>
                 <w:color w:val="000000"/>
-                <w:sz w:val="24"/>
-                <w:szCs w:val="24"/>
                 <w:u w:val="none"/>
-                <w:shd w:fill="auto" w:val="clear"/>
-                <w:vertAlign w:val="baseline"/>
                 <w:rtl w:val="0"/>
               </w:rPr>
-              <w:t xml:space="preserve">2.5. Diagrama de classes</w:t>
+              <w:t xml:space="preserve">Tela de acesso</w:t>
+              <w:tab/>
+              <w:t xml:space="preserve">17</w:t>
             </w:r>
           </w:hyperlink>
-          <w:r>
-            <w:rPr>
-              <w:rFonts w:ascii="Arial" w:cs="Arial" w:eastAsia="Arial" w:hAnsi="Arial"/>
-              <w:b w:val="0"/>
-              <w:i w:val="0"/>
-              <w:smallCaps w:val="0"/>
-              <w:strike w:val="0"/>
-              <w:color w:val="000000"/>
-              <w:sz w:val="24"/>
-              <w:szCs w:val="24"/>
-              <w:u w:val="none"/>
-              <w:shd w:fill="auto" w:val="clear"/>
-              <w:vertAlign w:val="baseline"/>
-              <w:rtl w:val="0"/>
-            </w:rPr>
-            <w:tab/>
-          </w:r>
-          <w:r>
-            <w:fldChar w:fldCharType="begin"/>
-            <w:instrText xml:space="preserve"> PAGEREF _heading=h.xlt318ipxpxw \h </w:instrText>
-            <w:fldChar w:fldCharType="separate"/>
-          </w:r>
-          <w:r>
-            <w:rPr>
-              <w:rFonts w:ascii="Arial" w:cs="Arial" w:eastAsia="Arial" w:hAnsi="Arial"/>
-              <w:b w:val="0"/>
-              <w:i w:val="0"/>
-              <w:smallCaps w:val="0"/>
-              <w:strike w:val="0"/>
-              <w:color w:val="000000"/>
-              <w:sz w:val="24"/>
-              <w:szCs w:val="24"/>
-              <w:u w:val="none"/>
-              <w:shd w:fill="auto" w:val="clear"/>
-              <w:vertAlign w:val="baseline"/>
-              <w:rtl w:val="0"/>
-            </w:rPr>
-            <w:t xml:space="preserve">35</w:t>
-          </w:r>
-          <w:r>
-            <w:fldChar w:fldCharType="end"/>
-          </w:r>
           <w:r>
             <w:rPr>
               <w:rtl w:val="0"/>
@@ -1553,86 +1003,29 @@
         </w:p>
         <w:p>
           <w:pPr>
+            <w:widowControl w:val="0"/>
             <w:tabs>
-              <w:tab w:val="right" w:pos="9070.511811023624"/>
+              <w:tab w:val="right" w:leader="none" w:pos="12000"/>
             </w:tabs>
-            <w:spacing w:before="200" w:line="240" w:lineRule="auto"/>
-            <w:ind w:left="0" w:firstLine="0"/>
+            <w:spacing w:after="0" w:before="60" w:line="240" w:lineRule="auto"/>
+            <w:ind w:left="720" w:firstLine="0"/>
             <w:rPr>
-              <w:rFonts w:ascii="Arial" w:cs="Arial" w:eastAsia="Arial" w:hAnsi="Arial"/>
-              <w:b w:val="1"/>
-              <w:i w:val="0"/>
-              <w:smallCaps w:val="0"/>
-              <w:strike w:val="0"/>
               <w:color w:val="000000"/>
-              <w:sz w:val="24"/>
-              <w:szCs w:val="24"/>
               <w:u w:val="none"/>
-              <w:shd w:fill="auto" w:val="clear"/>
-              <w:vertAlign w:val="baseline"/>
             </w:rPr>
           </w:pPr>
-          <w:hyperlink w:anchor="_heading=h.t04jdoi7hq2k">
+          <w:hyperlink w:anchor="_heading=h.tmsv8jmc7t9q">
             <w:r>
               <w:rPr>
-                <w:rFonts w:ascii="Arial" w:cs="Arial" w:eastAsia="Arial" w:hAnsi="Arial"/>
-                <w:b w:val="1"/>
-                <w:i w:val="0"/>
-                <w:smallCaps w:val="0"/>
-                <w:strike w:val="0"/>
                 <w:color w:val="000000"/>
-                <w:sz w:val="24"/>
-                <w:szCs w:val="24"/>
                 <w:u w:val="none"/>
-                <w:shd w:fill="auto" w:val="clear"/>
-                <w:vertAlign w:val="baseline"/>
                 <w:rtl w:val="0"/>
               </w:rPr>
-              <w:t xml:space="preserve">3. Projeto</w:t>
+              <w:t xml:space="preserve">Tela principal</w:t>
+              <w:tab/>
+              <w:t xml:space="preserve">17</w:t>
             </w:r>
           </w:hyperlink>
-          <w:r>
-            <w:rPr>
-              <w:rFonts w:ascii="Arial" w:cs="Arial" w:eastAsia="Arial" w:hAnsi="Arial"/>
-              <w:b w:val="1"/>
-              <w:i w:val="0"/>
-              <w:smallCaps w:val="0"/>
-              <w:strike w:val="0"/>
-              <w:color w:val="000000"/>
-              <w:sz w:val="24"/>
-              <w:szCs w:val="24"/>
-              <w:u w:val="none"/>
-              <w:shd w:fill="auto" w:val="clear"/>
-              <w:vertAlign w:val="baseline"/>
-              <w:rtl w:val="0"/>
-            </w:rPr>
-            <w:tab/>
-          </w:r>
-          <w:r>
-            <w:fldChar w:fldCharType="begin"/>
-            <w:instrText xml:space="preserve"> PAGEREF _heading=h.t04jdoi7hq2k \h </w:instrText>
-            <w:fldChar w:fldCharType="separate"/>
-          </w:r>
-          <w:r>
-            <w:rPr>
-              <w:rFonts w:ascii="Arial" w:cs="Arial" w:eastAsia="Arial" w:hAnsi="Arial"/>
-              <w:b w:val="1"/>
-              <w:i w:val="0"/>
-              <w:smallCaps w:val="0"/>
-              <w:strike w:val="0"/>
-              <w:color w:val="000000"/>
-              <w:sz w:val="24"/>
-              <w:szCs w:val="24"/>
-              <w:u w:val="none"/>
-              <w:shd w:fill="auto" w:val="clear"/>
-              <w:vertAlign w:val="baseline"/>
-              <w:rtl w:val="0"/>
-            </w:rPr>
-            <w:t xml:space="preserve">38</w:t>
-          </w:r>
-          <w:r>
-            <w:fldChar w:fldCharType="end"/>
-          </w:r>
           <w:r>
             <w:rPr>
               <w:rtl w:val="0"/>
@@ -1641,86 +1034,29 @@
         </w:p>
         <w:p>
           <w:pPr>
+            <w:widowControl w:val="0"/>
             <w:tabs>
-              <w:tab w:val="right" w:pos="9070.511811023624"/>
+              <w:tab w:val="right" w:leader="none" w:pos="12000"/>
             </w:tabs>
-            <w:spacing w:before="60" w:line="240" w:lineRule="auto"/>
-            <w:ind w:left="360" w:firstLine="0"/>
+            <w:spacing w:after="0" w:before="60" w:line="240" w:lineRule="auto"/>
+            <w:ind w:left="720" w:firstLine="0"/>
             <w:rPr>
-              <w:rFonts w:ascii="Arial" w:cs="Arial" w:eastAsia="Arial" w:hAnsi="Arial"/>
-              <w:b w:val="0"/>
-              <w:i w:val="0"/>
-              <w:smallCaps w:val="0"/>
-              <w:strike w:val="0"/>
               <w:color w:val="000000"/>
-              <w:sz w:val="24"/>
-              <w:szCs w:val="24"/>
               <w:u w:val="none"/>
-              <w:shd w:fill="auto" w:val="clear"/>
-              <w:vertAlign w:val="baseline"/>
             </w:rPr>
           </w:pPr>
-          <w:hyperlink w:anchor="_heading=h.j960i9yin5vo">
+          <w:hyperlink w:anchor="_heading=h.9t0hc3n468z">
             <w:r>
               <w:rPr>
-                <w:rFonts w:ascii="Arial" w:cs="Arial" w:eastAsia="Arial" w:hAnsi="Arial"/>
-                <w:b w:val="0"/>
-                <w:i w:val="0"/>
-                <w:smallCaps w:val="0"/>
-                <w:strike w:val="0"/>
                 <w:color w:val="000000"/>
-                <w:sz w:val="24"/>
-                <w:szCs w:val="24"/>
                 <w:u w:val="none"/>
-                <w:shd w:fill="auto" w:val="clear"/>
-                <w:vertAlign w:val="baseline"/>
                 <w:rtl w:val="0"/>
               </w:rPr>
-              <w:t xml:space="preserve">3.1. Arquitetura de software</w:t>
+              <w:t xml:space="preserve">Telas de Parâmetro e Acessibilidade</w:t>
+              <w:tab/>
+              <w:t xml:space="preserve">18</w:t>
             </w:r>
           </w:hyperlink>
-          <w:r>
-            <w:rPr>
-              <w:rFonts w:ascii="Arial" w:cs="Arial" w:eastAsia="Arial" w:hAnsi="Arial"/>
-              <w:b w:val="0"/>
-              <w:i w:val="0"/>
-              <w:smallCaps w:val="0"/>
-              <w:strike w:val="0"/>
-              <w:color w:val="000000"/>
-              <w:sz w:val="24"/>
-              <w:szCs w:val="24"/>
-              <w:u w:val="none"/>
-              <w:shd w:fill="auto" w:val="clear"/>
-              <w:vertAlign w:val="baseline"/>
-              <w:rtl w:val="0"/>
-            </w:rPr>
-            <w:tab/>
-          </w:r>
-          <w:r>
-            <w:fldChar w:fldCharType="begin"/>
-            <w:instrText xml:space="preserve"> PAGEREF _heading=h.j960i9yin5vo \h </w:instrText>
-            <w:fldChar w:fldCharType="separate"/>
-          </w:r>
-          <w:r>
-            <w:rPr>
-              <w:rFonts w:ascii="Arial" w:cs="Arial" w:eastAsia="Arial" w:hAnsi="Arial"/>
-              <w:b w:val="0"/>
-              <w:i w:val="0"/>
-              <w:smallCaps w:val="0"/>
-              <w:strike w:val="0"/>
-              <w:color w:val="000000"/>
-              <w:sz w:val="24"/>
-              <w:szCs w:val="24"/>
-              <w:u w:val="none"/>
-              <w:shd w:fill="auto" w:val="clear"/>
-              <w:vertAlign w:val="baseline"/>
-              <w:rtl w:val="0"/>
-            </w:rPr>
-            <w:t xml:space="preserve">38</w:t>
-          </w:r>
-          <w:r>
-            <w:fldChar w:fldCharType="end"/>
-          </w:r>
           <w:r>
             <w:rPr>
               <w:rtl w:val="0"/>
@@ -1729,86 +1065,29 @@
         </w:p>
         <w:p>
           <w:pPr>
+            <w:widowControl w:val="0"/>
             <w:tabs>
-              <w:tab w:val="right" w:pos="9070.511811023624"/>
+              <w:tab w:val="right" w:leader="none" w:pos="12000"/>
             </w:tabs>
-            <w:spacing w:before="60" w:line="240" w:lineRule="auto"/>
-            <w:ind w:left="360" w:firstLine="0"/>
+            <w:spacing w:after="0" w:before="60" w:line="240" w:lineRule="auto"/>
+            <w:ind w:left="720" w:firstLine="0"/>
             <w:rPr>
-              <w:rFonts w:ascii="Arial" w:cs="Arial" w:eastAsia="Arial" w:hAnsi="Arial"/>
-              <w:b w:val="0"/>
-              <w:i w:val="0"/>
-              <w:smallCaps w:val="0"/>
-              <w:strike w:val="0"/>
               <w:color w:val="000000"/>
-              <w:sz w:val="24"/>
-              <w:szCs w:val="24"/>
               <w:u w:val="none"/>
-              <w:shd w:fill="auto" w:val="clear"/>
-              <w:vertAlign w:val="baseline"/>
             </w:rPr>
           </w:pPr>
-          <w:hyperlink w:anchor="_heading=h.kjdh9ngpteic">
+          <w:hyperlink w:anchor="_heading=h.fpo0kk33c7ta">
             <w:r>
               <w:rPr>
-                <w:rFonts w:ascii="Arial" w:cs="Arial" w:eastAsia="Arial" w:hAnsi="Arial"/>
-                <w:b w:val="0"/>
-                <w:i w:val="0"/>
-                <w:smallCaps w:val="0"/>
-                <w:strike w:val="0"/>
                 <w:color w:val="000000"/>
-                <w:sz w:val="24"/>
-                <w:szCs w:val="24"/>
                 <w:u w:val="none"/>
-                <w:shd w:fill="auto" w:val="clear"/>
-                <w:vertAlign w:val="baseline"/>
                 <w:rtl w:val="0"/>
               </w:rPr>
-              <w:t xml:space="preserve">3.2. Arquitetura da informação</w:t>
+              <w:t xml:space="preserve">Telas de Cadastro de Usuário</w:t>
+              <w:tab/>
+              <w:t xml:space="preserve">20</w:t>
             </w:r>
           </w:hyperlink>
-          <w:r>
-            <w:rPr>
-              <w:rFonts w:ascii="Arial" w:cs="Arial" w:eastAsia="Arial" w:hAnsi="Arial"/>
-              <w:b w:val="0"/>
-              <w:i w:val="0"/>
-              <w:smallCaps w:val="0"/>
-              <w:strike w:val="0"/>
-              <w:color w:val="000000"/>
-              <w:sz w:val="24"/>
-              <w:szCs w:val="24"/>
-              <w:u w:val="none"/>
-              <w:shd w:fill="auto" w:val="clear"/>
-              <w:vertAlign w:val="baseline"/>
-              <w:rtl w:val="0"/>
-            </w:rPr>
-            <w:tab/>
-          </w:r>
-          <w:r>
-            <w:fldChar w:fldCharType="begin"/>
-            <w:instrText xml:space="preserve"> PAGEREF _heading=h.kjdh9ngpteic \h </w:instrText>
-            <w:fldChar w:fldCharType="separate"/>
-          </w:r>
-          <w:r>
-            <w:rPr>
-              <w:rFonts w:ascii="Arial" w:cs="Arial" w:eastAsia="Arial" w:hAnsi="Arial"/>
-              <w:b w:val="0"/>
-              <w:i w:val="0"/>
-              <w:smallCaps w:val="0"/>
-              <w:strike w:val="0"/>
-              <w:color w:val="000000"/>
-              <w:sz w:val="24"/>
-              <w:szCs w:val="24"/>
-              <w:u w:val="none"/>
-              <w:shd w:fill="auto" w:val="clear"/>
-              <w:vertAlign w:val="baseline"/>
-              <w:rtl w:val="0"/>
-            </w:rPr>
-            <w:t xml:space="preserve">42</w:t>
-          </w:r>
-          <w:r>
-            <w:fldChar w:fldCharType="end"/>
-          </w:r>
           <w:r>
             <w:rPr>
               <w:rtl w:val="0"/>
@@ -1817,86 +1096,29 @@
         </w:p>
         <w:p>
           <w:pPr>
+            <w:widowControl w:val="0"/>
             <w:tabs>
-              <w:tab w:val="right" w:pos="9070.511811023624"/>
+              <w:tab w:val="right" w:leader="none" w:pos="12000"/>
             </w:tabs>
-            <w:spacing w:before="200" w:line="240" w:lineRule="auto"/>
-            <w:ind w:left="0" w:firstLine="0"/>
+            <w:spacing w:after="0" w:before="60" w:line="240" w:lineRule="auto"/>
+            <w:ind w:left="720" w:firstLine="0"/>
             <w:rPr>
-              <w:rFonts w:ascii="Arial" w:cs="Arial" w:eastAsia="Arial" w:hAnsi="Arial"/>
-              <w:b w:val="1"/>
-              <w:i w:val="0"/>
-              <w:smallCaps w:val="0"/>
-              <w:strike w:val="0"/>
               <w:color w:val="000000"/>
-              <w:sz w:val="24"/>
-              <w:szCs w:val="24"/>
               <w:u w:val="none"/>
-              <w:shd w:fill="auto" w:val="clear"/>
-              <w:vertAlign w:val="baseline"/>
             </w:rPr>
           </w:pPr>
-          <w:hyperlink w:anchor="_heading=h.lnxbz9">
+          <w:hyperlink w:anchor="_heading=h.fslpkiaqyhzr">
             <w:r>
               <w:rPr>
-                <w:rFonts w:ascii="Arial" w:cs="Arial" w:eastAsia="Arial" w:hAnsi="Arial"/>
-                <w:b w:val="1"/>
-                <w:i w:val="0"/>
-                <w:smallCaps w:val="0"/>
-                <w:strike w:val="0"/>
                 <w:color w:val="000000"/>
-                <w:sz w:val="24"/>
-                <w:szCs w:val="24"/>
                 <w:u w:val="none"/>
-                <w:shd w:fill="auto" w:val="clear"/>
-                <w:vertAlign w:val="baseline"/>
                 <w:rtl w:val="0"/>
               </w:rPr>
-              <w:t xml:space="preserve">4. Testes</w:t>
+              <w:t xml:space="preserve">Telas de Cadastro de Função</w:t>
+              <w:tab/>
+              <w:t xml:space="preserve">23</w:t>
             </w:r>
           </w:hyperlink>
-          <w:r>
-            <w:rPr>
-              <w:rFonts w:ascii="Arial" w:cs="Arial" w:eastAsia="Arial" w:hAnsi="Arial"/>
-              <w:b w:val="1"/>
-              <w:i w:val="0"/>
-              <w:smallCaps w:val="0"/>
-              <w:strike w:val="0"/>
-              <w:color w:val="000000"/>
-              <w:sz w:val="24"/>
-              <w:szCs w:val="24"/>
-              <w:u w:val="none"/>
-              <w:shd w:fill="auto" w:val="clear"/>
-              <w:vertAlign w:val="baseline"/>
-              <w:rtl w:val="0"/>
-            </w:rPr>
-            <w:tab/>
-          </w:r>
-          <w:r>
-            <w:fldChar w:fldCharType="begin"/>
-            <w:instrText xml:space="preserve"> PAGEREF _heading=h.lnxbz9 \h </w:instrText>
-            <w:fldChar w:fldCharType="separate"/>
-          </w:r>
-          <w:r>
-            <w:rPr>
-              <w:rFonts w:ascii="Arial" w:cs="Arial" w:eastAsia="Arial" w:hAnsi="Arial"/>
-              <w:b w:val="1"/>
-              <w:i w:val="0"/>
-              <w:smallCaps w:val="0"/>
-              <w:strike w:val="0"/>
-              <w:color w:val="000000"/>
-              <w:sz w:val="24"/>
-              <w:szCs w:val="24"/>
-              <w:u w:val="none"/>
-              <w:shd w:fill="auto" w:val="clear"/>
-              <w:vertAlign w:val="baseline"/>
-              <w:rtl w:val="0"/>
-            </w:rPr>
-            <w:t xml:space="preserve">44</w:t>
-          </w:r>
-          <w:r>
-            <w:fldChar w:fldCharType="end"/>
-          </w:r>
           <w:r>
             <w:rPr>
               <w:rtl w:val="0"/>
@@ -1905,86 +1127,29 @@
         </w:p>
         <w:p>
           <w:pPr>
+            <w:widowControl w:val="0"/>
             <w:tabs>
-              <w:tab w:val="right" w:pos="9070.511811023624"/>
+              <w:tab w:val="right" w:leader="none" w:pos="12000"/>
             </w:tabs>
-            <w:spacing w:before="200" w:line="240" w:lineRule="auto"/>
-            <w:ind w:left="0" w:firstLine="0"/>
+            <w:spacing w:after="0" w:before="60" w:line="240" w:lineRule="auto"/>
+            <w:ind w:left="720" w:firstLine="0"/>
             <w:rPr>
-              <w:rFonts w:ascii="Arial" w:cs="Arial" w:eastAsia="Arial" w:hAnsi="Arial"/>
-              <w:b w:val="1"/>
-              <w:i w:val="0"/>
-              <w:smallCaps w:val="0"/>
-              <w:strike w:val="0"/>
               <w:color w:val="000000"/>
-              <w:sz w:val="24"/>
-              <w:szCs w:val="24"/>
               <w:u w:val="none"/>
-              <w:shd w:fill="auto" w:val="clear"/>
-              <w:vertAlign w:val="baseline"/>
             </w:rPr>
           </w:pPr>
-          <w:hyperlink w:anchor="_heading=h.lwau2hyal9du">
+          <w:hyperlink w:anchor="_heading=h.oiulr83cal9q">
             <w:r>
               <w:rPr>
-                <w:rFonts w:ascii="Arial" w:cs="Arial" w:eastAsia="Arial" w:hAnsi="Arial"/>
-                <w:b w:val="1"/>
-                <w:i w:val="0"/>
-                <w:smallCaps w:val="0"/>
-                <w:strike w:val="0"/>
                 <w:color w:val="000000"/>
-                <w:sz w:val="24"/>
-                <w:szCs w:val="24"/>
                 <w:u w:val="none"/>
-                <w:shd w:fill="auto" w:val="clear"/>
-                <w:vertAlign w:val="baseline"/>
                 <w:rtl w:val="0"/>
               </w:rPr>
-              <w:t xml:space="preserve">5. URLs</w:t>
+              <w:t xml:space="preserve">Telas de Cadastro de Equipe</w:t>
+              <w:tab/>
+              <w:t xml:space="preserve">25</w:t>
             </w:r>
           </w:hyperlink>
-          <w:r>
-            <w:rPr>
-              <w:rFonts w:ascii="Arial" w:cs="Arial" w:eastAsia="Arial" w:hAnsi="Arial"/>
-              <w:b w:val="1"/>
-              <w:i w:val="0"/>
-              <w:smallCaps w:val="0"/>
-              <w:strike w:val="0"/>
-              <w:color w:val="000000"/>
-              <w:sz w:val="24"/>
-              <w:szCs w:val="24"/>
-              <w:u w:val="none"/>
-              <w:shd w:fill="auto" w:val="clear"/>
-              <w:vertAlign w:val="baseline"/>
-              <w:rtl w:val="0"/>
-            </w:rPr>
-            <w:tab/>
-          </w:r>
-          <w:r>
-            <w:fldChar w:fldCharType="begin"/>
-            <w:instrText xml:space="preserve"> PAGEREF _heading=h.lwau2hyal9du \h </w:instrText>
-            <w:fldChar w:fldCharType="separate"/>
-          </w:r>
-          <w:r>
-            <w:rPr>
-              <w:rFonts w:ascii="Arial" w:cs="Arial" w:eastAsia="Arial" w:hAnsi="Arial"/>
-              <w:b w:val="1"/>
-              <w:i w:val="0"/>
-              <w:smallCaps w:val="0"/>
-              <w:strike w:val="0"/>
-              <w:color w:val="000000"/>
-              <w:sz w:val="24"/>
-              <w:szCs w:val="24"/>
-              <w:u w:val="none"/>
-              <w:shd w:fill="auto" w:val="clear"/>
-              <w:vertAlign w:val="baseline"/>
-              <w:rtl w:val="0"/>
-            </w:rPr>
-            <w:t xml:space="preserve">44</w:t>
-          </w:r>
-          <w:r>
-            <w:fldChar w:fldCharType="end"/>
-          </w:r>
           <w:r>
             <w:rPr>
               <w:rtl w:val="0"/>
@@ -1993,86 +1158,29 @@
         </w:p>
         <w:p>
           <w:pPr>
+            <w:widowControl w:val="0"/>
             <w:tabs>
-              <w:tab w:val="right" w:pos="9070.511811023624"/>
+              <w:tab w:val="right" w:leader="none" w:pos="12000"/>
             </w:tabs>
-            <w:spacing w:before="60" w:line="240" w:lineRule="auto"/>
-            <w:ind w:left="360" w:firstLine="0"/>
+            <w:spacing w:after="0" w:before="60" w:line="240" w:lineRule="auto"/>
+            <w:ind w:left="720" w:firstLine="0"/>
             <w:rPr>
-              <w:rFonts w:ascii="Arial" w:cs="Arial" w:eastAsia="Arial" w:hAnsi="Arial"/>
-              <w:b w:val="0"/>
-              <w:i w:val="0"/>
-              <w:smallCaps w:val="0"/>
-              <w:strike w:val="0"/>
               <w:color w:val="000000"/>
-              <w:sz w:val="24"/>
-              <w:szCs w:val="24"/>
               <w:u w:val="none"/>
-              <w:shd w:fill="auto" w:val="clear"/>
-              <w:vertAlign w:val="baseline"/>
             </w:rPr>
           </w:pPr>
-          <w:hyperlink w:anchor="_heading=h.1ksv4uv">
+          <w:hyperlink w:anchor="_heading=h.f6woutpj6lgq">
             <w:r>
               <w:rPr>
-                <w:rFonts w:ascii="Arial" w:cs="Arial" w:eastAsia="Arial" w:hAnsi="Arial"/>
-                <w:b w:val="0"/>
-                <w:i w:val="0"/>
-                <w:smallCaps w:val="0"/>
-                <w:strike w:val="0"/>
                 <w:color w:val="000000"/>
-                <w:sz w:val="24"/>
-                <w:szCs w:val="24"/>
                 <w:u w:val="none"/>
-                <w:shd w:fill="auto" w:val="clear"/>
-                <w:vertAlign w:val="baseline"/>
                 <w:rtl w:val="0"/>
               </w:rPr>
-              <w:t xml:space="preserve">5.1. Aplicação web</w:t>
+              <w:t xml:space="preserve">Telas de Cadastro de Projeto</w:t>
+              <w:tab/>
+              <w:t xml:space="preserve">27</w:t>
             </w:r>
           </w:hyperlink>
-          <w:r>
-            <w:rPr>
-              <w:rFonts w:ascii="Arial" w:cs="Arial" w:eastAsia="Arial" w:hAnsi="Arial"/>
-              <w:b w:val="0"/>
-              <w:i w:val="0"/>
-              <w:smallCaps w:val="0"/>
-              <w:strike w:val="0"/>
-              <w:color w:val="000000"/>
-              <w:sz w:val="24"/>
-              <w:szCs w:val="24"/>
-              <w:u w:val="none"/>
-              <w:shd w:fill="auto" w:val="clear"/>
-              <w:vertAlign w:val="baseline"/>
-              <w:rtl w:val="0"/>
-            </w:rPr>
-            <w:tab/>
-          </w:r>
-          <w:r>
-            <w:fldChar w:fldCharType="begin"/>
-            <w:instrText xml:space="preserve"> PAGEREF _heading=h.1ksv4uv \h </w:instrText>
-            <w:fldChar w:fldCharType="separate"/>
-          </w:r>
-          <w:r>
-            <w:rPr>
-              <w:rFonts w:ascii="Arial" w:cs="Arial" w:eastAsia="Arial" w:hAnsi="Arial"/>
-              <w:b w:val="0"/>
-              <w:i w:val="0"/>
-              <w:smallCaps w:val="0"/>
-              <w:strike w:val="0"/>
-              <w:color w:val="000000"/>
-              <w:sz w:val="24"/>
-              <w:szCs w:val="24"/>
-              <w:u w:val="none"/>
-              <w:shd w:fill="auto" w:val="clear"/>
-              <w:vertAlign w:val="baseline"/>
-              <w:rtl w:val="0"/>
-            </w:rPr>
-            <w:t xml:space="preserve">44</w:t>
-          </w:r>
-          <w:r>
-            <w:fldChar w:fldCharType="end"/>
-          </w:r>
           <w:r>
             <w:rPr>
               <w:rtl w:val="0"/>
@@ -2081,86 +1189,29 @@
         </w:p>
         <w:p>
           <w:pPr>
+            <w:widowControl w:val="0"/>
             <w:tabs>
-              <w:tab w:val="right" w:pos="9070.511811023624"/>
+              <w:tab w:val="right" w:leader="none" w:pos="12000"/>
             </w:tabs>
-            <w:spacing w:before="60" w:line="240" w:lineRule="auto"/>
-            <w:ind w:left="360" w:firstLine="0"/>
+            <w:spacing w:after="0" w:before="60" w:line="240" w:lineRule="auto"/>
+            <w:ind w:left="720" w:firstLine="0"/>
             <w:rPr>
-              <w:rFonts w:ascii="Arial" w:cs="Arial" w:eastAsia="Arial" w:hAnsi="Arial"/>
-              <w:b w:val="0"/>
-              <w:i w:val="0"/>
-              <w:smallCaps w:val="0"/>
-              <w:strike w:val="0"/>
               <w:color w:val="000000"/>
-              <w:sz w:val="24"/>
-              <w:szCs w:val="24"/>
               <w:u w:val="none"/>
-              <w:shd w:fill="auto" w:val="clear"/>
-              <w:vertAlign w:val="baseline"/>
             </w:rPr>
           </w:pPr>
-          <w:hyperlink w:anchor="_heading=h.44sinio">
+          <w:hyperlink w:anchor="_heading=h.klmjipkc4smp">
             <w:r>
               <w:rPr>
-                <w:rFonts w:ascii="Arial" w:cs="Arial" w:eastAsia="Arial" w:hAnsi="Arial"/>
-                <w:b w:val="0"/>
-                <w:i w:val="0"/>
-                <w:smallCaps w:val="0"/>
-                <w:strike w:val="0"/>
                 <w:color w:val="000000"/>
-                <w:sz w:val="24"/>
-                <w:szCs w:val="24"/>
                 <w:u w:val="none"/>
-                <w:shd w:fill="auto" w:val="clear"/>
-                <w:vertAlign w:val="baseline"/>
                 <w:rtl w:val="0"/>
               </w:rPr>
-              <w:t xml:space="preserve">5.2. Repositório código-fonte</w:t>
+              <w:t xml:space="preserve">Telas de Apontamento</w:t>
+              <w:tab/>
+              <w:t xml:space="preserve">30</w:t>
             </w:r>
           </w:hyperlink>
-          <w:r>
-            <w:rPr>
-              <w:rFonts w:ascii="Arial" w:cs="Arial" w:eastAsia="Arial" w:hAnsi="Arial"/>
-              <w:b w:val="0"/>
-              <w:i w:val="0"/>
-              <w:smallCaps w:val="0"/>
-              <w:strike w:val="0"/>
-              <w:color w:val="000000"/>
-              <w:sz w:val="24"/>
-              <w:szCs w:val="24"/>
-              <w:u w:val="none"/>
-              <w:shd w:fill="auto" w:val="clear"/>
-              <w:vertAlign w:val="baseline"/>
-              <w:rtl w:val="0"/>
-            </w:rPr>
-            <w:tab/>
-          </w:r>
-          <w:r>
-            <w:fldChar w:fldCharType="begin"/>
-            <w:instrText xml:space="preserve"> PAGEREF _heading=h.44sinio \h </w:instrText>
-            <w:fldChar w:fldCharType="separate"/>
-          </w:r>
-          <w:r>
-            <w:rPr>
-              <w:rFonts w:ascii="Arial" w:cs="Arial" w:eastAsia="Arial" w:hAnsi="Arial"/>
-              <w:b w:val="0"/>
-              <w:i w:val="0"/>
-              <w:smallCaps w:val="0"/>
-              <w:strike w:val="0"/>
-              <w:color w:val="000000"/>
-              <w:sz w:val="24"/>
-              <w:szCs w:val="24"/>
-              <w:u w:val="none"/>
-              <w:shd w:fill="auto" w:val="clear"/>
-              <w:vertAlign w:val="baseline"/>
-              <w:rtl w:val="0"/>
-            </w:rPr>
-            <w:t xml:space="preserve">44</w:t>
-          </w:r>
-          <w:r>
-            <w:fldChar w:fldCharType="end"/>
-          </w:r>
           <w:r>
             <w:rPr>
               <w:rtl w:val="0"/>
@@ -2169,86 +1220,29 @@
         </w:p>
         <w:p>
           <w:pPr>
+            <w:widowControl w:val="0"/>
             <w:tabs>
-              <w:tab w:val="right" w:pos="9070.511811023624"/>
+              <w:tab w:val="right" w:leader="none" w:pos="12000"/>
             </w:tabs>
-            <w:spacing w:before="60" w:line="240" w:lineRule="auto"/>
-            <w:ind w:left="360" w:firstLine="0"/>
+            <w:spacing w:after="0" w:before="60" w:line="240" w:lineRule="auto"/>
+            <w:ind w:left="720" w:firstLine="0"/>
             <w:rPr>
-              <w:rFonts w:ascii="Arial" w:cs="Arial" w:eastAsia="Arial" w:hAnsi="Arial"/>
-              <w:b w:val="0"/>
-              <w:i w:val="0"/>
-              <w:smallCaps w:val="0"/>
-              <w:strike w:val="0"/>
               <w:color w:val="000000"/>
-              <w:sz w:val="24"/>
-              <w:szCs w:val="24"/>
               <w:u w:val="none"/>
-              <w:shd w:fill="auto" w:val="clear"/>
-              <w:vertAlign w:val="baseline"/>
             </w:rPr>
           </w:pPr>
-          <w:hyperlink w:anchor="_heading=h.2jxsxqh">
+          <w:hyperlink w:anchor="_heading=h.noje2zl7i2jh">
             <w:r>
               <w:rPr>
-                <w:rFonts w:ascii="Arial" w:cs="Arial" w:eastAsia="Arial" w:hAnsi="Arial"/>
-                <w:b w:val="0"/>
-                <w:i w:val="0"/>
-                <w:smallCaps w:val="0"/>
-                <w:strike w:val="0"/>
                 <w:color w:val="000000"/>
-                <w:sz w:val="24"/>
-                <w:szCs w:val="24"/>
                 <w:u w:val="none"/>
-                <w:shd w:fill="auto" w:val="clear"/>
-                <w:vertAlign w:val="baseline"/>
                 <w:rtl w:val="0"/>
               </w:rPr>
-              <w:t xml:space="preserve">5.3. Vídeo de apresentação do trabalho</w:t>
+              <w:t xml:space="preserve">Telas de Análise</w:t>
+              <w:tab/>
+              <w:t xml:space="preserve">33</w:t>
             </w:r>
           </w:hyperlink>
-          <w:r>
-            <w:rPr>
-              <w:rFonts w:ascii="Arial" w:cs="Arial" w:eastAsia="Arial" w:hAnsi="Arial"/>
-              <w:b w:val="0"/>
-              <w:i w:val="0"/>
-              <w:smallCaps w:val="0"/>
-              <w:strike w:val="0"/>
-              <w:color w:val="000000"/>
-              <w:sz w:val="24"/>
-              <w:szCs w:val="24"/>
-              <w:u w:val="none"/>
-              <w:shd w:fill="auto" w:val="clear"/>
-              <w:vertAlign w:val="baseline"/>
-              <w:rtl w:val="0"/>
-            </w:rPr>
-            <w:tab/>
-          </w:r>
-          <w:r>
-            <w:fldChar w:fldCharType="begin"/>
-            <w:instrText xml:space="preserve"> PAGEREF _heading=h.2jxsxqh \h </w:instrText>
-            <w:fldChar w:fldCharType="separate"/>
-          </w:r>
-          <w:r>
-            <w:rPr>
-              <w:rFonts w:ascii="Arial" w:cs="Arial" w:eastAsia="Arial" w:hAnsi="Arial"/>
-              <w:b w:val="0"/>
-              <w:i w:val="0"/>
-              <w:smallCaps w:val="0"/>
-              <w:strike w:val="0"/>
-              <w:color w:val="000000"/>
-              <w:sz w:val="24"/>
-              <w:szCs w:val="24"/>
-              <w:u w:val="none"/>
-              <w:shd w:fill="auto" w:val="clear"/>
-              <w:vertAlign w:val="baseline"/>
-              <w:rtl w:val="0"/>
-            </w:rPr>
-            <w:t xml:space="preserve">44</w:t>
-          </w:r>
-          <w:r>
-            <w:fldChar w:fldCharType="end"/>
-          </w:r>
           <w:r>
             <w:rPr>
               <w:rtl w:val="0"/>
@@ -2257,86 +1251,29 @@
         </w:p>
         <w:p>
           <w:pPr>
+            <w:widowControl w:val="0"/>
             <w:tabs>
-              <w:tab w:val="right" w:pos="9070.511811023624"/>
+              <w:tab w:val="right" w:leader="none" w:pos="12000"/>
             </w:tabs>
-            <w:spacing w:before="200" w:line="240" w:lineRule="auto"/>
-            <w:ind w:left="0" w:firstLine="0"/>
+            <w:spacing w:after="0" w:before="60" w:line="240" w:lineRule="auto"/>
+            <w:ind w:left="360" w:firstLine="0"/>
             <w:rPr>
-              <w:rFonts w:ascii="Arial" w:cs="Arial" w:eastAsia="Arial" w:hAnsi="Arial"/>
-              <w:b w:val="1"/>
-              <w:i w:val="0"/>
-              <w:smallCaps w:val="0"/>
-              <w:strike w:val="0"/>
               <w:color w:val="000000"/>
-              <w:sz w:val="24"/>
-              <w:szCs w:val="24"/>
               <w:u w:val="none"/>
-              <w:shd w:fill="auto" w:val="clear"/>
-              <w:vertAlign w:val="baseline"/>
             </w:rPr>
           </w:pPr>
-          <w:hyperlink w:anchor="_heading=h.ghspku6kjc3t">
+          <w:hyperlink w:anchor="_heading=h.xlt318ipxpxw">
             <w:r>
               <w:rPr>
-                <w:rFonts w:ascii="Arial" w:cs="Arial" w:eastAsia="Arial" w:hAnsi="Arial"/>
-                <w:b w:val="1"/>
-                <w:i w:val="0"/>
-                <w:smallCaps w:val="0"/>
-                <w:strike w:val="0"/>
                 <w:color w:val="000000"/>
-                <w:sz w:val="24"/>
-                <w:szCs w:val="24"/>
                 <w:u w:val="none"/>
-                <w:shd w:fill="auto" w:val="clear"/>
-                <w:vertAlign w:val="baseline"/>
                 <w:rtl w:val="0"/>
               </w:rPr>
-              <w:t xml:space="preserve">LISTA DE ANEXOS</w:t>
+              <w:t xml:space="preserve">2.5. Diagrama de classes</w:t>
+              <w:tab/>
+              <w:t xml:space="preserve">35</w:t>
             </w:r>
           </w:hyperlink>
-          <w:r>
-            <w:rPr>
-              <w:rFonts w:ascii="Arial" w:cs="Arial" w:eastAsia="Arial" w:hAnsi="Arial"/>
-              <w:b w:val="1"/>
-              <w:i w:val="0"/>
-              <w:smallCaps w:val="0"/>
-              <w:strike w:val="0"/>
-              <w:color w:val="000000"/>
-              <w:sz w:val="24"/>
-              <w:szCs w:val="24"/>
-              <w:u w:val="none"/>
-              <w:shd w:fill="auto" w:val="clear"/>
-              <w:vertAlign w:val="baseline"/>
-              <w:rtl w:val="0"/>
-            </w:rPr>
-            <w:tab/>
-          </w:r>
-          <w:r>
-            <w:fldChar w:fldCharType="begin"/>
-            <w:instrText xml:space="preserve"> PAGEREF _heading=h.ghspku6kjc3t \h </w:instrText>
-            <w:fldChar w:fldCharType="separate"/>
-          </w:r>
-          <w:r>
-            <w:rPr>
-              <w:rFonts w:ascii="Arial" w:cs="Arial" w:eastAsia="Arial" w:hAnsi="Arial"/>
-              <w:b w:val="1"/>
-              <w:i w:val="0"/>
-              <w:smallCaps w:val="0"/>
-              <w:strike w:val="0"/>
-              <w:color w:val="000000"/>
-              <w:sz w:val="24"/>
-              <w:szCs w:val="24"/>
-              <w:u w:val="none"/>
-              <w:shd w:fill="auto" w:val="clear"/>
-              <w:vertAlign w:val="baseline"/>
-              <w:rtl w:val="0"/>
-            </w:rPr>
-            <w:t xml:space="preserve">45</w:t>
-          </w:r>
-          <w:r>
-            <w:fldChar w:fldCharType="end"/>
-          </w:r>
           <w:r>
             <w:rPr>
               <w:rtl w:val="0"/>
@@ -2345,86 +1282,360 @@
         </w:p>
         <w:p>
           <w:pPr>
+            <w:widowControl w:val="0"/>
             <w:tabs>
-              <w:tab w:val="right" w:pos="9070.511811023624"/>
+              <w:tab w:val="right" w:leader="none" w:pos="12000"/>
             </w:tabs>
-            <w:spacing w:after="80" w:before="60" w:line="240" w:lineRule="auto"/>
+            <w:spacing w:after="0" w:before="60" w:line="240" w:lineRule="auto"/>
+            <w:rPr>
+              <w:b w:val="1"/>
+              <w:color w:val="000000"/>
+              <w:u w:val="none"/>
+            </w:rPr>
+          </w:pPr>
+          <w:hyperlink w:anchor="_heading=h.t04jdoi7hq2k">
+            <w:r>
+              <w:rPr>
+                <w:b w:val="1"/>
+                <w:color w:val="000000"/>
+                <w:u w:val="none"/>
+                <w:rtl w:val="0"/>
+              </w:rPr>
+              <w:t xml:space="preserve">3. Projeto</w:t>
+              <w:tab/>
+              <w:t xml:space="preserve">38</w:t>
+            </w:r>
+          </w:hyperlink>
+          <w:r>
+            <w:rPr>
+              <w:rtl w:val="0"/>
+            </w:rPr>
+          </w:r>
+        </w:p>
+        <w:p>
+          <w:pPr>
+            <w:widowControl w:val="0"/>
+            <w:tabs>
+              <w:tab w:val="right" w:leader="none" w:pos="12000"/>
+            </w:tabs>
+            <w:spacing w:after="0" w:before="60" w:line="240" w:lineRule="auto"/>
             <w:ind w:left="360" w:firstLine="0"/>
             <w:rPr>
-              <w:rFonts w:ascii="Arial" w:cs="Arial" w:eastAsia="Arial" w:hAnsi="Arial"/>
-              <w:b w:val="0"/>
-              <w:i w:val="0"/>
-              <w:smallCaps w:val="0"/>
-              <w:strike w:val="0"/>
               <w:color w:val="000000"/>
-              <w:sz w:val="24"/>
-              <w:szCs w:val="24"/>
               <w:u w:val="none"/>
-              <w:shd w:fill="auto" w:val="clear"/>
-              <w:vertAlign w:val="baseline"/>
             </w:rPr>
           </w:pPr>
-          <w:hyperlink w:anchor="_heading=h.4boehhms6e54">
+          <w:hyperlink w:anchor="_heading=h.j960i9yin5vo">
             <w:r>
               <w:rPr>
-                <w:rFonts w:ascii="Arial" w:cs="Arial" w:eastAsia="Arial" w:hAnsi="Arial"/>
-                <w:b w:val="0"/>
+                <w:color w:val="000000"/>
+                <w:u w:val="none"/>
+                <w:rtl w:val="0"/>
+              </w:rPr>
+              <w:t xml:space="preserve">3.1. Arquitetura de software</w:t>
+              <w:tab/>
+              <w:t xml:space="preserve">38</w:t>
+            </w:r>
+          </w:hyperlink>
+          <w:r>
+            <w:rPr>
+              <w:rtl w:val="0"/>
+            </w:rPr>
+          </w:r>
+        </w:p>
+        <w:p>
+          <w:pPr>
+            <w:widowControl w:val="0"/>
+            <w:tabs>
+              <w:tab w:val="right" w:leader="none" w:pos="12000"/>
+            </w:tabs>
+            <w:spacing w:after="0" w:before="60" w:line="240" w:lineRule="auto"/>
+            <w:ind w:left="720" w:firstLine="0"/>
+            <w:rPr>
+              <w:color w:val="000000"/>
+              <w:u w:val="none"/>
+            </w:rPr>
+          </w:pPr>
+          <w:hyperlink w:anchor="_heading=h.inzu4jbuwotn">
+            <w:r>
+              <w:rPr>
+                <w:color w:val="000000"/>
+                <w:u w:val="none"/>
+                <w:rtl w:val="0"/>
+              </w:rPr>
+              <w:t xml:space="preserve">Definição tecnológica</w:t>
+              <w:tab/>
+              <w:t xml:space="preserve">42</w:t>
+            </w:r>
+          </w:hyperlink>
+          <w:r>
+            <w:rPr>
+              <w:rtl w:val="0"/>
+            </w:rPr>
+          </w:r>
+        </w:p>
+        <w:p>
+          <w:pPr>
+            <w:widowControl w:val="0"/>
+            <w:tabs>
+              <w:tab w:val="right" w:leader="none" w:pos="12000"/>
+            </w:tabs>
+            <w:spacing w:after="0" w:before="60" w:line="240" w:lineRule="auto"/>
+            <w:ind w:left="360" w:firstLine="0"/>
+            <w:rPr>
+              <w:color w:val="000000"/>
+              <w:u w:val="none"/>
+            </w:rPr>
+          </w:pPr>
+          <w:hyperlink w:anchor="_heading=h.kjdh9ngpteic">
+            <w:r>
+              <w:rPr>
+                <w:color w:val="000000"/>
+                <w:u w:val="none"/>
+                <w:rtl w:val="0"/>
+              </w:rPr>
+              <w:t xml:space="preserve">3.2. Arquitetura da informação</w:t>
+              <w:tab/>
+              <w:t xml:space="preserve">42</w:t>
+            </w:r>
+          </w:hyperlink>
+          <w:r>
+            <w:rPr>
+              <w:rtl w:val="0"/>
+            </w:rPr>
+          </w:r>
+        </w:p>
+        <w:p>
+          <w:pPr>
+            <w:widowControl w:val="0"/>
+            <w:tabs>
+              <w:tab w:val="right" w:leader="none" w:pos="12000"/>
+            </w:tabs>
+            <w:spacing w:after="0" w:before="60" w:line="240" w:lineRule="auto"/>
+            <w:rPr>
+              <w:b w:val="1"/>
+              <w:color w:val="000000"/>
+              <w:u w:val="none"/>
+            </w:rPr>
+          </w:pPr>
+          <w:hyperlink w:anchor="_heading=h.lnxbz9">
+            <w:r>
+              <w:rPr>
+                <w:b w:val="1"/>
+                <w:color w:val="000000"/>
+                <w:u w:val="none"/>
+                <w:rtl w:val="0"/>
+              </w:rPr>
+              <w:t xml:space="preserve">4. Testes</w:t>
+              <w:tab/>
+              <w:t xml:space="preserve">44</w:t>
+            </w:r>
+          </w:hyperlink>
+          <w:r>
+            <w:rPr>
+              <w:rtl w:val="0"/>
+            </w:rPr>
+          </w:r>
+        </w:p>
+        <w:p>
+          <w:pPr>
+            <w:widowControl w:val="0"/>
+            <w:tabs>
+              <w:tab w:val="right" w:leader="none" w:pos="12000"/>
+            </w:tabs>
+            <w:spacing w:after="0" w:before="60" w:line="240" w:lineRule="auto"/>
+            <w:ind w:left="360" w:firstLine="0"/>
+            <w:rPr>
+              <w:color w:val="000000"/>
+              <w:u w:val="none"/>
+            </w:rPr>
+          </w:pPr>
+          <w:hyperlink w:anchor="_heading=h.q26uq8952f53">
+            <w:r>
+              <w:rPr>
+                <w:rFonts w:ascii="Calibri" w:cs="Calibri" w:eastAsia="Calibri" w:hAnsi="Calibri"/>
+                <w:b w:val="1"/>
                 <w:i w:val="0"/>
                 <w:smallCaps w:val="0"/>
                 <w:strike w:val="0"/>
                 <w:color w:val="000000"/>
-                <w:sz w:val="24"/>
-                <w:szCs w:val="24"/>
+                <w:sz w:val="22"/>
+                <w:szCs w:val="22"/>
                 <w:u w:val="none"/>
                 <w:shd w:fill="auto" w:val="clear"/>
                 <w:vertAlign w:val="baseline"/>
                 <w:rtl w:val="0"/>
               </w:rPr>
-              <w:t xml:space="preserve">Anexo: Levantamento usando Lean Inception</w:t>
+              <w:t xml:space="preserve">Plano de teste</w:t>
+              <w:tab/>
+              <w:t xml:space="preserve">44</w:t>
             </w:r>
           </w:hyperlink>
           <w:r>
             <w:rPr>
-              <w:rFonts w:ascii="Arial" w:cs="Arial" w:eastAsia="Arial" w:hAnsi="Arial"/>
-              <w:b w:val="0"/>
-              <w:i w:val="0"/>
-              <w:smallCaps w:val="0"/>
-              <w:strike w:val="0"/>
-              <w:color w:val="000000"/>
-              <w:sz w:val="24"/>
-              <w:szCs w:val="24"/>
-              <w:u w:val="none"/>
-              <w:shd w:fill="auto" w:val="clear"/>
-              <w:vertAlign w:val="baseline"/>
               <w:rtl w:val="0"/>
             </w:rPr>
-            <w:tab/>
           </w:r>
-          <w:r>
-            <w:fldChar w:fldCharType="begin"/>
-            <w:instrText xml:space="preserve"> PAGEREF _heading=h.4boehhms6e54 \h </w:instrText>
-            <w:fldChar w:fldCharType="separate"/>
-          </w:r>
+        </w:p>
+        <w:p>
+          <w:pPr>
+            <w:widowControl w:val="0"/>
+            <w:tabs>
+              <w:tab w:val="right" w:leader="none" w:pos="12000"/>
+            </w:tabs>
+            <w:spacing w:after="0" w:before="60" w:line="240" w:lineRule="auto"/>
+            <w:ind w:left="360" w:firstLine="0"/>
+            <w:rPr>
+              <w:color w:val="000000"/>
+              <w:u w:val="none"/>
+            </w:rPr>
+          </w:pPr>
+          <w:hyperlink w:anchor="_heading=h.62h87ckmogv5">
+            <w:r>
+              <w:rPr>
+                <w:rFonts w:ascii="Calibri" w:cs="Calibri" w:eastAsia="Calibri" w:hAnsi="Calibri"/>
+                <w:b w:val="1"/>
+                <w:i w:val="0"/>
+                <w:smallCaps w:val="0"/>
+                <w:strike w:val="0"/>
+                <w:color w:val="000000"/>
+                <w:sz w:val="22"/>
+                <w:szCs w:val="22"/>
+                <w:u w:val="none"/>
+                <w:shd w:fill="auto" w:val="clear"/>
+                <w:vertAlign w:val="baseline"/>
+                <w:rtl w:val="0"/>
+              </w:rPr>
+              <w:t xml:space="preserve">Evidências de testes realizados</w:t>
+              <w:tab/>
+              <w:t xml:space="preserve">44</w:t>
+            </w:r>
+          </w:hyperlink>
           <w:r>
             <w:rPr>
-              <w:rFonts w:ascii="Arial" w:cs="Arial" w:eastAsia="Arial" w:hAnsi="Arial"/>
-              <w:b w:val="0"/>
-              <w:i w:val="0"/>
-              <w:smallCaps w:val="0"/>
-              <w:strike w:val="0"/>
-              <w:color w:val="000000"/>
-              <w:sz w:val="24"/>
-              <w:szCs w:val="24"/>
-              <w:u w:val="none"/>
-              <w:shd w:fill="auto" w:val="clear"/>
-              <w:vertAlign w:val="baseline"/>
               <w:rtl w:val="0"/>
             </w:rPr>
-            <w:t xml:space="preserve">45</w:t>
           </w:r>
+        </w:p>
+        <w:p>
+          <w:pPr>
+            <w:widowControl w:val="0"/>
+            <w:tabs>
+              <w:tab w:val="right" w:leader="none" w:pos="12000"/>
+            </w:tabs>
+            <w:spacing w:after="0" w:before="60" w:line="240" w:lineRule="auto"/>
+            <w:rPr>
+              <w:b w:val="1"/>
+              <w:color w:val="000000"/>
+              <w:u w:val="none"/>
+            </w:rPr>
+          </w:pPr>
+          <w:hyperlink w:anchor="_heading=h.grmab16n88az">
+            <w:r>
+              <w:rPr>
+                <w:b w:val="1"/>
+                <w:color w:val="000000"/>
+                <w:u w:val="none"/>
+                <w:rtl w:val="0"/>
+              </w:rPr>
+              <w:t xml:space="preserve">5. URLs</w:t>
+              <w:tab/>
+              <w:t xml:space="preserve">50</w:t>
+            </w:r>
+          </w:hyperlink>
           <w:r>
-            <w:fldChar w:fldCharType="end"/>
+            <w:rPr>
+              <w:rtl w:val="0"/>
+            </w:rPr>
           </w:r>
+        </w:p>
+        <w:p>
+          <w:pPr>
+            <w:widowControl w:val="0"/>
+            <w:tabs>
+              <w:tab w:val="right" w:leader="none" w:pos="12000"/>
+            </w:tabs>
+            <w:spacing w:after="0" w:before="60" w:line="240" w:lineRule="auto"/>
+            <w:ind w:left="360" w:firstLine="0"/>
+            <w:rPr>
+              <w:color w:val="000000"/>
+              <w:u w:val="none"/>
+            </w:rPr>
+          </w:pPr>
+          <w:hyperlink w:anchor="_heading=h.1ksv4uv">
+            <w:r>
+              <w:rPr>
+                <w:color w:val="000000"/>
+                <w:u w:val="none"/>
+                <w:rtl w:val="0"/>
+              </w:rPr>
+              <w:t xml:space="preserve">5.1. Aplicação web</w:t>
+              <w:tab/>
+              <w:t xml:space="preserve">50</w:t>
+            </w:r>
+          </w:hyperlink>
+          <w:r>
+            <w:rPr>
+              <w:rtl w:val="0"/>
+            </w:rPr>
+          </w:r>
+        </w:p>
+        <w:p>
+          <w:pPr>
+            <w:widowControl w:val="0"/>
+            <w:tabs>
+              <w:tab w:val="right" w:leader="none" w:pos="12000"/>
+            </w:tabs>
+            <w:spacing w:after="0" w:before="60" w:line="240" w:lineRule="auto"/>
+            <w:ind w:left="360" w:firstLine="0"/>
+            <w:rPr>
+              <w:color w:val="000000"/>
+              <w:u w:val="none"/>
+            </w:rPr>
+          </w:pPr>
+          <w:hyperlink w:anchor="_heading=h.44sinio">
+            <w:r>
+              <w:rPr>
+                <w:color w:val="000000"/>
+                <w:u w:val="none"/>
+                <w:rtl w:val="0"/>
+              </w:rPr>
+              <w:t xml:space="preserve">5.2. Repositório código-fonte</w:t>
+              <w:tab/>
+              <w:t xml:space="preserve">50</w:t>
+            </w:r>
+          </w:hyperlink>
+          <w:r>
+            <w:rPr>
+              <w:rtl w:val="0"/>
+            </w:rPr>
+          </w:r>
+        </w:p>
+        <w:p>
+          <w:pPr>
+            <w:widowControl w:val="0"/>
+            <w:tabs>
+              <w:tab w:val="right" w:leader="none" w:pos="12000"/>
+            </w:tabs>
+            <w:spacing w:after="0" w:before="60" w:line="240" w:lineRule="auto"/>
+            <w:ind w:left="360" w:firstLine="0"/>
+            <w:rPr>
+              <w:color w:val="000000"/>
+              <w:u w:val="none"/>
+            </w:rPr>
+          </w:pPr>
+          <w:hyperlink w:anchor="_heading=h.2jxsxqh">
+            <w:r>
+              <w:rPr>
+                <w:color w:val="000000"/>
+                <w:u w:val="none"/>
+                <w:rtl w:val="0"/>
+              </w:rPr>
+              <w:t xml:space="preserve">5.3. Vídeo de apresentação do trabalho</w:t>
+              <w:tab/>
+              <w:t xml:space="preserve">51</w:t>
+            </w:r>
+          </w:hyperlink>
           <w:r>
             <w:rPr>
               <w:rtl w:val="0"/>
@@ -2446,23 +1657,6 @@
           <w:sz w:val="24"/>
           <w:szCs w:val="24"/>
         </w:rPr>
-      </w:pPr>
-      <w:r>
-        <w:rPr>
-          <w:rtl w:val="0"/>
-        </w:rPr>
-      </w:r>
-    </w:p>
-    <w:p>
-      <w:pPr>
-        <w:spacing w:after="0" w:line="360" w:lineRule="auto"/>
-        <w:ind w:left="709" w:hanging="352"/>
-        <w:rPr>
-          <w:rFonts w:ascii="Arial" w:cs="Arial" w:eastAsia="Arial" w:hAnsi="Arial"/>
-          <w:color w:val="ff0000"/>
-          <w:sz w:val="20"/>
-          <w:szCs w:val="20"/>
-        </w:rPr>
         <w:sectPr>
           <w:pgSz w:h="16838" w:w="11906" w:orient="portrait"/>
           <w:pgMar w:bottom="1134" w:top="1701" w:left="1701" w:right="1134" w:header="709" w:footer="709"/>
@@ -2478,12 +1672,15 @@
     <w:p>
       <w:pPr>
         <w:pStyle w:val="Heading1"/>
-        <w:rPr/>
+        <w:rPr>
+          <w:vertAlign w:val="baseline"/>
+        </w:rPr>
       </w:pPr>
       <w:bookmarkStart w:colFirst="0" w:colLast="0" w:name="_heading=h.gjdgxs" w:id="0"/>
       <w:bookmarkEnd w:id="0"/>
       <w:r>
         <w:rPr>
+          <w:vertAlign w:val="baseline"/>
           <w:rtl w:val="0"/>
         </w:rPr>
         <w:t xml:space="preserve">1. Apresentação</w:t>
@@ -2491,31 +1688,17 @@
     </w:p>
     <w:p>
       <w:pPr>
-        <w:spacing w:after="0" w:line="360" w:lineRule="auto"/>
-        <w:ind w:left="720" w:firstLine="0"/>
-        <w:jc w:val="both"/>
-        <w:rPr>
-          <w:rFonts w:ascii="Arial" w:cs="Arial" w:eastAsia="Arial" w:hAnsi="Arial"/>
-          <w:b w:val="1"/>
-          <w:sz w:val="24"/>
-          <w:szCs w:val="24"/>
-        </w:rPr>
-      </w:pPr>
-      <w:r>
-        <w:rPr>
-          <w:rtl w:val="0"/>
-        </w:rPr>
-      </w:r>
-    </w:p>
-    <w:p>
-      <w:pPr>
         <w:pStyle w:val="Heading2"/>
-        <w:rPr/>
+        <w:spacing w:after="0" w:line="360" w:lineRule="auto"/>
+        <w:rPr>
+          <w:vertAlign w:val="baseline"/>
+        </w:rPr>
       </w:pPr>
       <w:bookmarkStart w:colFirst="0" w:colLast="0" w:name="_heading=h.30j0zll" w:id="1"/>
       <w:bookmarkEnd w:id="1"/>
       <w:r>
         <w:rPr>
+          <w:vertAlign w:val="baseline"/>
           <w:rtl w:val="0"/>
         </w:rPr>
         <w:t xml:space="preserve">1.1. Contexto</w:t>
@@ -2677,17 +1860,6 @@
           <w:sz w:val="24"/>
           <w:szCs w:val="24"/>
         </w:rPr>
-      </w:pPr>
-      <w:r>
-        <w:rPr>
-          <w:rtl w:val="0"/>
-        </w:rPr>
-      </w:r>
-    </w:p>
-    <w:p>
-      <w:pPr>
-        <w:pStyle w:val="Heading2"/>
-        <w:rPr/>
         <w:sectPr>
           <w:headerReference r:id="rId7" w:type="default"/>
           <w:type w:val="nextPage"/>
@@ -2695,39 +1867,74 @@
           <w:pgMar w:bottom="1133.8582677165355" w:top="1700.7874015748032" w:left="1700.7874015748032" w:right="1133.8582677165355" w:header="709" w:footer="709"/>
         </w:sectPr>
       </w:pPr>
-      <w:bookmarkStart w:colFirst="0" w:colLast="0" w:name="_heading=h.e6cjdmhd5zbo" w:id="2"/>
-      <w:bookmarkEnd w:id="2"/>
-      <w:r>
-        <w:rPr>
-          <w:rtl w:val="0"/>
-        </w:rPr>
-      </w:r>
-    </w:p>
-    <w:p>
-      <w:pPr>
-        <w:pStyle w:val="Heading2"/>
-        <w:ind w:left="0" w:firstLine="0"/>
-        <w:rPr/>
+      <w:r>
+        <w:rPr>
+          <w:rtl w:val="0"/>
+        </w:rPr>
+      </w:r>
+    </w:p>
+    <w:p>
+      <w:pPr>
+        <w:keepNext w:val="1"/>
+        <w:keepLines w:val="0"/>
+        <w:pageBreakBefore w:val="0"/>
+        <w:widowControl w:val="1"/>
+        <w:pBdr>
+          <w:top w:space="0" w:sz="0" w:val="nil"/>
+          <w:left w:space="0" w:sz="0" w:val="nil"/>
+          <w:bottom w:space="0" w:sz="0" w:val="nil"/>
+          <w:right w:space="0" w:sz="0" w:val="nil"/>
+          <w:between w:space="0" w:sz="0" w:val="nil"/>
+        </w:pBdr>
+        <w:shd w:fill="auto" w:val="clear"/>
+        <w:spacing w:after="0" w:before="0" w:line="360" w:lineRule="auto"/>
+        <w:ind w:left="0" w:right="0" w:firstLine="0"/>
+        <w:jc w:val="left"/>
+        <w:rPr>
+          <w:rFonts w:ascii="Arial" w:cs="Arial" w:eastAsia="Arial" w:hAnsi="Arial"/>
+          <w:b w:val="1"/>
+          <w:i w:val="0"/>
+          <w:smallCaps w:val="0"/>
+          <w:strike w:val="0"/>
+          <w:color w:val="000000"/>
+          <w:sz w:val="24"/>
+          <w:szCs w:val="24"/>
+          <w:u w:val="none"/>
+          <w:shd w:fill="auto" w:val="clear"/>
+          <w:vertAlign w:val="baseline"/>
+        </w:rPr>
         <w:sectPr>
           <w:type w:val="nextPage"/>
           <w:pgSz w:h="11906" w:w="16838" w:orient="landscape"/>
           <w:pgMar w:bottom="1133.8582677165355" w:top="1700.7874015748032" w:left="1700.7874015748032" w:right="976.7716535433101" w:header="709" w:footer="709"/>
         </w:sectPr>
       </w:pPr>
-      <w:bookmarkStart w:colFirst="0" w:colLast="0" w:name="_heading=h.ob7dnyadkykz" w:id="3"/>
-      <w:bookmarkEnd w:id="3"/>
-      <w:r>
-        <w:rPr/>
+      <w:bookmarkStart w:colFirst="0" w:colLast="0" w:name="_heading=h.ob7dnyadkykz" w:id="2"/>
+      <w:bookmarkEnd w:id="2"/>
+      <w:r>
+        <w:rPr>
+          <w:rFonts w:ascii="Arial" w:cs="Arial" w:eastAsia="Arial" w:hAnsi="Arial"/>
+          <w:b w:val="1"/>
+          <w:i w:val="0"/>
+          <w:smallCaps w:val="0"/>
+          <w:strike w:val="0"/>
+          <w:color w:val="000000"/>
+          <w:sz w:val="24"/>
+          <w:szCs w:val="24"/>
+          <w:u w:val="none"/>
+          <w:shd w:fill="auto" w:val="clear"/>
+          <w:vertAlign w:val="baseline"/>
+        </w:rPr>
         <w:drawing>
           <wp:inline distB="114300" distT="114300" distL="114300" distR="114300">
             <wp:extent cx="8991750" cy="5054600"/>
             <wp:effectExtent b="0" l="0" r="0" t="0"/>
-            <wp:docPr id="18" name="image12.png"/>
+            <wp:docPr id="73" name="image35.png"/>
             <a:graphic>
               <a:graphicData uri="http://schemas.openxmlformats.org/drawingml/2006/picture">
                 <pic:pic>
                   <pic:nvPicPr>
-                    <pic:cNvPr id="0" name="image12.png"/>
+                    <pic:cNvPr id="0" name="image35.png"/>
                     <pic:cNvPicPr preferRelativeResize="0"/>
                   </pic:nvPicPr>
                   <pic:blipFill>
@@ -2760,12 +1967,17 @@
     <w:p>
       <w:pPr>
         <w:pStyle w:val="Heading2"/>
-        <w:rPr/>
-      </w:pPr>
-      <w:bookmarkStart w:colFirst="0" w:colLast="0" w:name="_heading=h.7txmz3uoq44b" w:id="4"/>
-      <w:bookmarkEnd w:id="4"/>
-      <w:r>
-        <w:rPr>
+        <w:keepNext w:val="1"/>
+        <w:spacing w:after="0" w:line="360" w:lineRule="auto"/>
+        <w:rPr>
+          <w:vertAlign w:val="baseline"/>
+        </w:rPr>
+      </w:pPr>
+      <w:bookmarkStart w:colFirst="0" w:colLast="0" w:name="_heading=h.7txmz3uoq44b" w:id="3"/>
+      <w:bookmarkEnd w:id="3"/>
+      <w:r>
+        <w:rPr>
+          <w:vertAlign w:val="baseline"/>
           <w:rtl w:val="0"/>
         </w:rPr>
         <w:t xml:space="preserve">1.2. Público alvo</w:t>
@@ -2895,12 +2107,17 @@
     <w:p>
       <w:pPr>
         <w:pStyle w:val="Heading2"/>
-        <w:rPr/>
-      </w:pPr>
-      <w:bookmarkStart w:colFirst="0" w:colLast="0" w:name="_heading=h.3znysh7" w:id="5"/>
-      <w:bookmarkEnd w:id="5"/>
-      <w:r>
-        <w:rPr>
+        <w:keepNext w:val="1"/>
+        <w:spacing w:after="0" w:line="360" w:lineRule="auto"/>
+        <w:rPr>
+          <w:vertAlign w:val="baseline"/>
+        </w:rPr>
+      </w:pPr>
+      <w:bookmarkStart w:colFirst="0" w:colLast="0" w:name="_heading=h.3znysh7" w:id="4"/>
+      <w:bookmarkEnd w:id="4"/>
+      <w:r>
+        <w:rPr>
+          <w:vertAlign w:val="baseline"/>
           <w:rtl w:val="0"/>
         </w:rPr>
         <w:t xml:space="preserve">1.3. Requisitos</w:t>
@@ -2944,11 +2161,6 @@
         </w:rPr>
         <w:t xml:space="preserve">.</w:t>
       </w:r>
-      <w:r>
-        <w:rPr>
-          <w:rtl w:val="0"/>
-        </w:rPr>
-      </w:r>
     </w:p>
     <w:p>
       <w:pPr>
@@ -2976,7 +2188,7 @@
       <w:pPr>
         <w:numPr>
           <w:ilvl w:val="0"/>
-          <w:numId w:val="2"/>
+          <w:numId w:val="16"/>
         </w:numPr>
         <w:spacing w:after="0" w:line="360" w:lineRule="auto"/>
         <w:ind w:left="720" w:hanging="360"/>
@@ -3001,7 +2213,7 @@
       <w:pPr>
         <w:numPr>
           <w:ilvl w:val="1"/>
-          <w:numId w:val="2"/>
+          <w:numId w:val="16"/>
         </w:numPr>
         <w:spacing w:after="0" w:line="360" w:lineRule="auto"/>
         <w:ind w:left="1440" w:hanging="360"/>
@@ -3026,7 +2238,7 @@
       <w:pPr>
         <w:numPr>
           <w:ilvl w:val="2"/>
-          <w:numId w:val="2"/>
+          <w:numId w:val="16"/>
         </w:numPr>
         <w:spacing w:after="0" w:line="360" w:lineRule="auto"/>
         <w:ind w:left="2160" w:hanging="360"/>
@@ -3051,7 +2263,7 @@
       <w:pPr>
         <w:numPr>
           <w:ilvl w:val="2"/>
-          <w:numId w:val="2"/>
+          <w:numId w:val="16"/>
         </w:numPr>
         <w:spacing w:after="0" w:line="360" w:lineRule="auto"/>
         <w:ind w:left="2160" w:hanging="360"/>
@@ -3076,7 +2288,7 @@
       <w:pPr>
         <w:numPr>
           <w:ilvl w:val="1"/>
-          <w:numId w:val="2"/>
+          <w:numId w:val="16"/>
         </w:numPr>
         <w:spacing w:after="0" w:line="360" w:lineRule="auto"/>
         <w:ind w:left="1440" w:hanging="360"/>
@@ -3101,7 +2313,7 @@
       <w:pPr>
         <w:numPr>
           <w:ilvl w:val="2"/>
-          <w:numId w:val="2"/>
+          <w:numId w:val="16"/>
         </w:numPr>
         <w:spacing w:after="0" w:line="360" w:lineRule="auto"/>
         <w:ind w:left="2160" w:hanging="360"/>
@@ -3126,7 +2338,7 @@
       <w:pPr>
         <w:numPr>
           <w:ilvl w:val="2"/>
-          <w:numId w:val="2"/>
+          <w:numId w:val="16"/>
         </w:numPr>
         <w:spacing w:after="0" w:line="360" w:lineRule="auto"/>
         <w:ind w:left="2160" w:hanging="360"/>
@@ -3151,7 +2363,7 @@
       <w:pPr>
         <w:numPr>
           <w:ilvl w:val="2"/>
-          <w:numId w:val="2"/>
+          <w:numId w:val="16"/>
         </w:numPr>
         <w:spacing w:after="0" w:line="360" w:lineRule="auto"/>
         <w:ind w:left="2160" w:hanging="360"/>
@@ -3176,7 +2388,7 @@
       <w:pPr>
         <w:numPr>
           <w:ilvl w:val="0"/>
-          <w:numId w:val="2"/>
+          <w:numId w:val="16"/>
         </w:numPr>
         <w:spacing w:after="0" w:line="360" w:lineRule="auto"/>
         <w:ind w:left="720" w:hanging="360"/>
@@ -3201,7 +2413,7 @@
       <w:pPr>
         <w:numPr>
           <w:ilvl w:val="1"/>
-          <w:numId w:val="2"/>
+          <w:numId w:val="16"/>
         </w:numPr>
         <w:spacing w:after="0" w:line="360" w:lineRule="auto"/>
         <w:ind w:left="1440" w:hanging="360"/>
@@ -3226,7 +2438,7 @@
       <w:pPr>
         <w:numPr>
           <w:ilvl w:val="1"/>
-          <w:numId w:val="2"/>
+          <w:numId w:val="16"/>
         </w:numPr>
         <w:spacing w:after="0" w:line="360" w:lineRule="auto"/>
         <w:ind w:left="1440" w:hanging="360"/>
@@ -3251,7 +2463,7 @@
       <w:pPr>
         <w:numPr>
           <w:ilvl w:val="1"/>
-          <w:numId w:val="2"/>
+          <w:numId w:val="16"/>
         </w:numPr>
         <w:spacing w:after="0" w:line="360" w:lineRule="auto"/>
         <w:ind w:left="1440" w:hanging="360"/>
@@ -3276,7 +2488,7 @@
       <w:pPr>
         <w:numPr>
           <w:ilvl w:val="1"/>
-          <w:numId w:val="2"/>
+          <w:numId w:val="16"/>
         </w:numPr>
         <w:spacing w:after="0" w:line="360" w:lineRule="auto"/>
         <w:ind w:left="1440" w:hanging="360"/>
@@ -3301,7 +2513,7 @@
       <w:pPr>
         <w:numPr>
           <w:ilvl w:val="1"/>
-          <w:numId w:val="2"/>
+          <w:numId w:val="16"/>
         </w:numPr>
         <w:spacing w:after="0" w:line="360" w:lineRule="auto"/>
         <w:ind w:left="1440" w:hanging="360"/>
@@ -3326,7 +2538,7 @@
       <w:pPr>
         <w:numPr>
           <w:ilvl w:val="0"/>
-          <w:numId w:val="2"/>
+          <w:numId w:val="16"/>
         </w:numPr>
         <w:spacing w:after="0" w:line="360" w:lineRule="auto"/>
         <w:ind w:left="720" w:hanging="360"/>
@@ -3351,7 +2563,7 @@
       <w:pPr>
         <w:numPr>
           <w:ilvl w:val="1"/>
-          <w:numId w:val="2"/>
+          <w:numId w:val="16"/>
         </w:numPr>
         <w:spacing w:after="0" w:line="360" w:lineRule="auto"/>
         <w:ind w:left="1440" w:hanging="360"/>
@@ -3376,7 +2588,7 @@
       <w:pPr>
         <w:numPr>
           <w:ilvl w:val="1"/>
-          <w:numId w:val="2"/>
+          <w:numId w:val="16"/>
         </w:numPr>
         <w:spacing w:after="0" w:line="360" w:lineRule="auto"/>
         <w:ind w:left="1440" w:hanging="360"/>
@@ -3401,7 +2613,7 @@
       <w:pPr>
         <w:numPr>
           <w:ilvl w:val="1"/>
-          <w:numId w:val="2"/>
+          <w:numId w:val="16"/>
         </w:numPr>
         <w:spacing w:after="0" w:line="360" w:lineRule="auto"/>
         <w:ind w:left="1440" w:hanging="360"/>
@@ -3426,7 +2638,7 @@
       <w:pPr>
         <w:numPr>
           <w:ilvl w:val="0"/>
-          <w:numId w:val="2"/>
+          <w:numId w:val="16"/>
         </w:numPr>
         <w:spacing w:after="0" w:line="360" w:lineRule="auto"/>
         <w:ind w:left="720" w:hanging="360"/>
@@ -3451,7 +2663,7 @@
       <w:pPr>
         <w:numPr>
           <w:ilvl w:val="1"/>
-          <w:numId w:val="2"/>
+          <w:numId w:val="16"/>
         </w:numPr>
         <w:spacing w:after="0" w:line="360" w:lineRule="auto"/>
         <w:ind w:left="1440" w:hanging="360"/>
@@ -3476,7 +2688,7 @@
       <w:pPr>
         <w:numPr>
           <w:ilvl w:val="0"/>
-          <w:numId w:val="2"/>
+          <w:numId w:val="16"/>
         </w:numPr>
         <w:spacing w:after="0" w:line="360" w:lineRule="auto"/>
         <w:ind w:left="720" w:hanging="360"/>
@@ -3501,7 +2713,7 @@
       <w:pPr>
         <w:numPr>
           <w:ilvl w:val="1"/>
-          <w:numId w:val="2"/>
+          <w:numId w:val="16"/>
         </w:numPr>
         <w:spacing w:after="0" w:line="360" w:lineRule="auto"/>
         <w:ind w:left="1440" w:hanging="360"/>
@@ -3526,7 +2738,7 @@
       <w:pPr>
         <w:numPr>
           <w:ilvl w:val="1"/>
-          <w:numId w:val="2"/>
+          <w:numId w:val="16"/>
         </w:numPr>
         <w:spacing w:after="0" w:line="360" w:lineRule="auto"/>
         <w:ind w:left="1440" w:hanging="360"/>
@@ -3551,7 +2763,7 @@
       <w:pPr>
         <w:numPr>
           <w:ilvl w:val="0"/>
-          <w:numId w:val="2"/>
+          <w:numId w:val="16"/>
         </w:numPr>
         <w:spacing w:after="0" w:line="360" w:lineRule="auto"/>
         <w:ind w:left="720" w:hanging="360"/>
@@ -3576,7 +2788,7 @@
       <w:pPr>
         <w:numPr>
           <w:ilvl w:val="1"/>
-          <w:numId w:val="2"/>
+          <w:numId w:val="16"/>
         </w:numPr>
         <w:spacing w:after="0" w:line="360" w:lineRule="auto"/>
         <w:ind w:left="1440" w:hanging="360"/>
@@ -3601,7 +2813,7 @@
       <w:pPr>
         <w:numPr>
           <w:ilvl w:val="1"/>
-          <w:numId w:val="2"/>
+          <w:numId w:val="16"/>
         </w:numPr>
         <w:spacing w:after="0" w:line="360" w:lineRule="auto"/>
         <w:ind w:left="1440" w:hanging="360"/>
@@ -3626,7 +2838,7 @@
       <w:pPr>
         <w:numPr>
           <w:ilvl w:val="0"/>
-          <w:numId w:val="2"/>
+          <w:numId w:val="16"/>
         </w:numPr>
         <w:spacing w:after="0" w:line="360" w:lineRule="auto"/>
         <w:ind w:left="720" w:hanging="360"/>
@@ -3651,7 +2863,7 @@
       <w:pPr>
         <w:numPr>
           <w:ilvl w:val="1"/>
-          <w:numId w:val="2"/>
+          <w:numId w:val="16"/>
         </w:numPr>
         <w:spacing w:after="0" w:line="360" w:lineRule="auto"/>
         <w:ind w:left="1440" w:hanging="360"/>
@@ -3676,7 +2888,7 @@
       <w:pPr>
         <w:numPr>
           <w:ilvl w:val="1"/>
-          <w:numId w:val="2"/>
+          <w:numId w:val="16"/>
         </w:numPr>
         <w:spacing w:after="0" w:line="360" w:lineRule="auto"/>
         <w:ind w:left="1440" w:hanging="360"/>
@@ -3701,7 +2913,7 @@
       <w:pPr>
         <w:numPr>
           <w:ilvl w:val="0"/>
-          <w:numId w:val="2"/>
+          <w:numId w:val="16"/>
         </w:numPr>
         <w:spacing w:after="0" w:line="360" w:lineRule="auto"/>
         <w:ind w:left="720" w:hanging="360"/>
@@ -3726,7 +2938,7 @@
       <w:pPr>
         <w:numPr>
           <w:ilvl w:val="1"/>
-          <w:numId w:val="2"/>
+          <w:numId w:val="16"/>
         </w:numPr>
         <w:spacing w:after="0" w:line="360" w:lineRule="auto"/>
         <w:ind w:left="1440" w:hanging="360"/>
@@ -3751,7 +2963,7 @@
       <w:pPr>
         <w:numPr>
           <w:ilvl w:val="1"/>
-          <w:numId w:val="2"/>
+          <w:numId w:val="16"/>
         </w:numPr>
         <w:spacing w:after="0" w:line="360" w:lineRule="auto"/>
         <w:ind w:left="1440" w:hanging="360"/>
@@ -3776,7 +2988,7 @@
       <w:pPr>
         <w:numPr>
           <w:ilvl w:val="1"/>
-          <w:numId w:val="2"/>
+          <w:numId w:val="16"/>
         </w:numPr>
         <w:spacing w:after="0" w:line="360" w:lineRule="auto"/>
         <w:ind w:left="1440" w:hanging="360"/>
@@ -3801,7 +3013,7 @@
       <w:pPr>
         <w:numPr>
           <w:ilvl w:val="1"/>
-          <w:numId w:val="2"/>
+          <w:numId w:val="16"/>
         </w:numPr>
         <w:spacing w:after="0" w:line="360" w:lineRule="auto"/>
         <w:ind w:left="1440" w:hanging="360"/>
@@ -3826,7 +3038,7 @@
       <w:pPr>
         <w:numPr>
           <w:ilvl w:val="1"/>
-          <w:numId w:val="2"/>
+          <w:numId w:val="16"/>
         </w:numPr>
         <w:spacing w:after="0" w:line="360" w:lineRule="auto"/>
         <w:ind w:left="1440" w:hanging="360"/>
@@ -3851,7 +3063,7 @@
       <w:pPr>
         <w:numPr>
           <w:ilvl w:val="1"/>
-          <w:numId w:val="2"/>
+          <w:numId w:val="16"/>
         </w:numPr>
         <w:spacing w:after="0" w:line="360" w:lineRule="auto"/>
         <w:ind w:left="1440" w:hanging="360"/>
@@ -3876,7 +3088,7 @@
       <w:pPr>
         <w:numPr>
           <w:ilvl w:val="0"/>
-          <w:numId w:val="2"/>
+          <w:numId w:val="16"/>
         </w:numPr>
         <w:spacing w:after="0" w:line="360" w:lineRule="auto"/>
         <w:ind w:left="720" w:hanging="360"/>
@@ -3901,7 +3113,7 @@
       <w:pPr>
         <w:numPr>
           <w:ilvl w:val="1"/>
-          <w:numId w:val="2"/>
+          <w:numId w:val="16"/>
         </w:numPr>
         <w:spacing w:after="0" w:line="360" w:lineRule="auto"/>
         <w:ind w:left="1440" w:hanging="360"/>
@@ -3926,7 +3138,7 @@
       <w:pPr>
         <w:numPr>
           <w:ilvl w:val="1"/>
-          <w:numId w:val="2"/>
+          <w:numId w:val="16"/>
         </w:numPr>
         <w:spacing w:after="0" w:line="360" w:lineRule="auto"/>
         <w:ind w:left="1440" w:hanging="360"/>
@@ -3951,7 +3163,7 @@
       <w:pPr>
         <w:numPr>
           <w:ilvl w:val="1"/>
-          <w:numId w:val="2"/>
+          <w:numId w:val="16"/>
         </w:numPr>
         <w:spacing w:after="0" w:line="360" w:lineRule="auto"/>
         <w:ind w:left="1440" w:hanging="360"/>
@@ -3976,7 +3188,7 @@
       <w:pPr>
         <w:numPr>
           <w:ilvl w:val="0"/>
-          <w:numId w:val="2"/>
+          <w:numId w:val="16"/>
         </w:numPr>
         <w:spacing w:after="0" w:line="360" w:lineRule="auto"/>
         <w:ind w:left="720" w:hanging="360"/>
@@ -4001,7 +3213,7 @@
       <w:pPr>
         <w:numPr>
           <w:ilvl w:val="1"/>
-          <w:numId w:val="2"/>
+          <w:numId w:val="16"/>
         </w:numPr>
         <w:spacing w:after="0" w:line="360" w:lineRule="auto"/>
         <w:ind w:left="1440" w:hanging="360"/>
@@ -4026,7 +3238,7 @@
       <w:pPr>
         <w:numPr>
           <w:ilvl w:val="1"/>
-          <w:numId w:val="2"/>
+          <w:numId w:val="16"/>
         </w:numPr>
         <w:spacing w:after="0" w:line="360" w:lineRule="auto"/>
         <w:ind w:left="1440" w:hanging="360"/>
@@ -4051,7 +3263,7 @@
       <w:pPr>
         <w:numPr>
           <w:ilvl w:val="0"/>
-          <w:numId w:val="2"/>
+          <w:numId w:val="16"/>
         </w:numPr>
         <w:spacing w:after="0" w:line="360" w:lineRule="auto"/>
         <w:ind w:left="720" w:hanging="360"/>
@@ -4076,7 +3288,7 @@
       <w:pPr>
         <w:numPr>
           <w:ilvl w:val="1"/>
-          <w:numId w:val="2"/>
+          <w:numId w:val="16"/>
         </w:numPr>
         <w:spacing w:after="0" w:line="360" w:lineRule="auto"/>
         <w:ind w:left="1440" w:hanging="360"/>
@@ -4101,7 +3313,7 @@
       <w:pPr>
         <w:numPr>
           <w:ilvl w:val="1"/>
-          <w:numId w:val="2"/>
+          <w:numId w:val="16"/>
         </w:numPr>
         <w:spacing w:after="0" w:line="360" w:lineRule="auto"/>
         <w:ind w:left="1440" w:hanging="360"/>
@@ -4126,7 +3338,7 @@
       <w:pPr>
         <w:numPr>
           <w:ilvl w:val="1"/>
-          <w:numId w:val="2"/>
+          <w:numId w:val="16"/>
         </w:numPr>
         <w:spacing w:after="0" w:line="360" w:lineRule="auto"/>
         <w:ind w:left="1440" w:hanging="360"/>
@@ -4151,7 +3363,7 @@
       <w:pPr>
         <w:numPr>
           <w:ilvl w:val="2"/>
-          <w:numId w:val="2"/>
+          <w:numId w:val="16"/>
         </w:numPr>
         <w:spacing w:after="0" w:line="360" w:lineRule="auto"/>
         <w:ind w:left="2160" w:hanging="360"/>
@@ -4176,7 +3388,7 @@
       <w:pPr>
         <w:numPr>
           <w:ilvl w:val="2"/>
-          <w:numId w:val="2"/>
+          <w:numId w:val="16"/>
         </w:numPr>
         <w:spacing w:after="0" w:line="360" w:lineRule="auto"/>
         <w:ind w:left="2160" w:hanging="360"/>
@@ -4201,7 +3413,7 @@
       <w:pPr>
         <w:numPr>
           <w:ilvl w:val="2"/>
-          <w:numId w:val="2"/>
+          <w:numId w:val="16"/>
         </w:numPr>
         <w:spacing w:after="0" w:line="360" w:lineRule="auto"/>
         <w:ind w:left="2160" w:hanging="360"/>
@@ -4226,7 +3438,7 @@
       <w:pPr>
         <w:numPr>
           <w:ilvl w:val="2"/>
-          <w:numId w:val="2"/>
+          <w:numId w:val="16"/>
         </w:numPr>
         <w:spacing w:after="0" w:line="360" w:lineRule="auto"/>
         <w:ind w:left="2160" w:hanging="360"/>
@@ -4251,7 +3463,7 @@
       <w:pPr>
         <w:numPr>
           <w:ilvl w:val="2"/>
-          <w:numId w:val="2"/>
+          <w:numId w:val="16"/>
         </w:numPr>
         <w:spacing w:after="0" w:line="360" w:lineRule="auto"/>
         <w:ind w:left="2160" w:hanging="360"/>
@@ -4276,7 +3488,7 @@
       <w:pPr>
         <w:numPr>
           <w:ilvl w:val="2"/>
-          <w:numId w:val="2"/>
+          <w:numId w:val="16"/>
         </w:numPr>
         <w:spacing w:after="0" w:line="360" w:lineRule="auto"/>
         <w:ind w:left="2160" w:hanging="360"/>
@@ -4328,7 +3540,7 @@
         <w:widowControl w:val="1"/>
         <w:numPr>
           <w:ilvl w:val="0"/>
-          <w:numId w:val="2"/>
+          <w:numId w:val="16"/>
         </w:numPr>
         <w:pBdr>
           <w:top w:space="0" w:sz="0" w:val="nil"/>
@@ -4365,7 +3577,7 @@
         <w:widowControl w:val="1"/>
         <w:numPr>
           <w:ilvl w:val="0"/>
-          <w:numId w:val="2"/>
+          <w:numId w:val="16"/>
         </w:numPr>
         <w:pBdr>
           <w:top w:space="0" w:sz="0" w:val="nil"/>
@@ -4402,7 +3614,7 @@
         <w:widowControl w:val="1"/>
         <w:numPr>
           <w:ilvl w:val="0"/>
-          <w:numId w:val="2"/>
+          <w:numId w:val="16"/>
         </w:numPr>
         <w:pBdr>
           <w:top w:space="0" w:sz="0" w:val="nil"/>
@@ -4439,7 +3651,7 @@
         <w:widowControl w:val="1"/>
         <w:numPr>
           <w:ilvl w:val="0"/>
-          <w:numId w:val="2"/>
+          <w:numId w:val="16"/>
         </w:numPr>
         <w:pBdr>
           <w:top w:space="0" w:sz="0" w:val="nil"/>
@@ -4476,7 +3688,7 @@
         <w:widowControl w:val="1"/>
         <w:numPr>
           <w:ilvl w:val="0"/>
-          <w:numId w:val="2"/>
+          <w:numId w:val="16"/>
         </w:numPr>
         <w:pBdr>
           <w:top w:space="0" w:sz="0" w:val="nil"/>
@@ -4513,7 +3725,7 @@
         <w:widowControl w:val="1"/>
         <w:numPr>
           <w:ilvl w:val="0"/>
-          <w:numId w:val="2"/>
+          <w:numId w:val="16"/>
         </w:numPr>
         <w:pBdr>
           <w:top w:space="0" w:sz="0" w:val="nil"/>
@@ -4550,7 +3762,7 @@
         <w:widowControl w:val="1"/>
         <w:numPr>
           <w:ilvl w:val="0"/>
-          <w:numId w:val="2"/>
+          <w:numId w:val="16"/>
         </w:numPr>
         <w:pBdr>
           <w:top w:space="0" w:sz="0" w:val="nil"/>
@@ -4597,59 +3809,95 @@
     </w:p>
     <w:p>
       <w:pPr>
+        <w:keepNext w:val="1"/>
+        <w:keepLines w:val="0"/>
+        <w:pageBreakBefore w:val="0"/>
+        <w:widowControl w:val="1"/>
+        <w:pBdr>
+          <w:top w:space="0" w:sz="0" w:val="nil"/>
+          <w:left w:space="0" w:sz="0" w:val="nil"/>
+          <w:bottom w:space="0" w:sz="0" w:val="nil"/>
+          <w:right w:space="0" w:sz="0" w:val="nil"/>
+          <w:between w:space="0" w:sz="0" w:val="nil"/>
+        </w:pBdr>
+        <w:shd w:fill="auto" w:val="clear"/>
+        <w:spacing w:after="0" w:before="0" w:line="360" w:lineRule="auto"/>
+        <w:ind w:left="0" w:right="0" w:firstLine="0"/>
+        <w:jc w:val="left"/>
+        <w:rPr>
+          <w:rFonts w:ascii="Arial" w:cs="Arial" w:eastAsia="Arial" w:hAnsi="Arial"/>
+          <w:b w:val="1"/>
+          <w:i w:val="0"/>
+          <w:smallCaps w:val="0"/>
+          <w:strike w:val="0"/>
+          <w:color w:val="000000"/>
+          <w:sz w:val="24"/>
+          <w:szCs w:val="24"/>
+          <w:u w:val="none"/>
+          <w:shd w:fill="auto" w:val="clear"/>
+          <w:vertAlign w:val="baseline"/>
+        </w:rPr>
+      </w:pPr>
+      <w:bookmarkStart w:colFirst="0" w:colLast="0" w:name="_heading=h.2et92p0" w:id="5"/>
+      <w:bookmarkEnd w:id="5"/>
+      <w:r>
+        <w:br w:type="page"/>
+      </w:r>
+      <w:r>
+        <w:rPr>
+          <w:rtl w:val="0"/>
+        </w:rPr>
+      </w:r>
+    </w:p>
+    <w:p>
+      <w:pPr>
         <w:pStyle w:val="Heading1"/>
-        <w:rPr/>
-      </w:pPr>
-      <w:bookmarkStart w:colFirst="0" w:colLast="0" w:name="_heading=h.2et92p0" w:id="6"/>
+        <w:keepNext w:val="1"/>
+        <w:spacing w:after="0" w:line="360" w:lineRule="auto"/>
+        <w:rPr>
+          <w:vertAlign w:val="baseline"/>
+        </w:rPr>
+      </w:pPr>
+      <w:bookmarkStart w:colFirst="0" w:colLast="0" w:name="_heading=h.a0flm7pn28ts" w:id="6"/>
       <w:bookmarkEnd w:id="6"/>
       <w:r>
-        <w:br w:type="page"/>
-      </w:r>
-      <w:r>
-        <w:rPr>
-          <w:rtl w:val="0"/>
-        </w:rPr>
-      </w:r>
-    </w:p>
-    <w:p>
-      <w:pPr>
-        <w:pStyle w:val="Heading1"/>
-        <w:rPr/>
-      </w:pPr>
-      <w:bookmarkStart w:colFirst="0" w:colLast="0" w:name="_heading=h.a0flm7pn28ts" w:id="7"/>
+        <w:rPr>
+          <w:vertAlign w:val="baseline"/>
+          <w:rtl w:val="0"/>
+        </w:rPr>
+        <w:t xml:space="preserve">2. Modelagem</w:t>
+      </w:r>
+    </w:p>
+    <w:p>
+      <w:pPr>
+        <w:spacing w:after="0" w:line="360" w:lineRule="auto"/>
+        <w:jc w:val="both"/>
+        <w:rPr>
+          <w:rFonts w:ascii="Arial" w:cs="Arial" w:eastAsia="Arial" w:hAnsi="Arial"/>
+          <w:sz w:val="24"/>
+          <w:szCs w:val="24"/>
+        </w:rPr>
+      </w:pPr>
+      <w:r>
+        <w:rPr>
+          <w:rtl w:val="0"/>
+        </w:rPr>
+      </w:r>
+    </w:p>
+    <w:p>
+      <w:pPr>
+        <w:pStyle w:val="Heading2"/>
+        <w:keepNext w:val="1"/>
+        <w:spacing w:after="0" w:line="360" w:lineRule="auto"/>
+        <w:rPr>
+          <w:vertAlign w:val="baseline"/>
+        </w:rPr>
+      </w:pPr>
+      <w:bookmarkStart w:colFirst="0" w:colLast="0" w:name="_heading=h.tyjcwt" w:id="7"/>
       <w:bookmarkEnd w:id="7"/>
       <w:r>
         <w:rPr>
-          <w:rtl w:val="0"/>
-        </w:rPr>
-        <w:t xml:space="preserve">2. Modelagem</w:t>
-      </w:r>
-    </w:p>
-    <w:p>
-      <w:pPr>
-        <w:spacing w:after="0" w:line="360" w:lineRule="auto"/>
-        <w:jc w:val="both"/>
-        <w:rPr>
-          <w:rFonts w:ascii="Arial" w:cs="Arial" w:eastAsia="Arial" w:hAnsi="Arial"/>
-          <w:sz w:val="24"/>
-          <w:szCs w:val="24"/>
-        </w:rPr>
-      </w:pPr>
-      <w:r>
-        <w:rPr>
-          <w:rtl w:val="0"/>
-        </w:rPr>
-      </w:r>
-    </w:p>
-    <w:p>
-      <w:pPr>
-        <w:pStyle w:val="Heading2"/>
-        <w:rPr/>
-      </w:pPr>
-      <w:bookmarkStart w:colFirst="0" w:colLast="0" w:name="_heading=h.tyjcwt" w:id="8"/>
-      <w:bookmarkEnd w:id="8"/>
-      <w:r>
-        <w:rPr>
+          <w:vertAlign w:val="baseline"/>
           <w:rtl w:val="0"/>
         </w:rPr>
         <w:t xml:space="preserve">2.1. Diagrama de casos de uso</w:t>
@@ -4717,12 +3965,17 @@
     <w:p>
       <w:pPr>
         <w:pStyle w:val="Heading2"/>
-        <w:rPr/>
-      </w:pPr>
-      <w:bookmarkStart w:colFirst="0" w:colLast="0" w:name="_heading=h.3dy6vkm" w:id="9"/>
-      <w:bookmarkEnd w:id="9"/>
-      <w:r>
-        <w:rPr>
+        <w:keepNext w:val="1"/>
+        <w:spacing w:after="0" w:line="360" w:lineRule="auto"/>
+        <w:rPr>
+          <w:vertAlign w:val="baseline"/>
+        </w:rPr>
+      </w:pPr>
+      <w:bookmarkStart w:colFirst="0" w:colLast="0" w:name="_heading=h.3dy6vkm" w:id="8"/>
+      <w:bookmarkEnd w:id="8"/>
+      <w:r>
+        <w:rPr>
+          <w:vertAlign w:val="baseline"/>
           <w:rtl w:val="0"/>
         </w:rPr>
         <w:t xml:space="preserve">2.2. Atores</w:t>
@@ -4753,16 +4006,15 @@
       <w:pPr>
         <w:numPr>
           <w:ilvl w:val="0"/>
-          <w:numId w:val="15"/>
-        </w:numPr>
-        <w:spacing w:after="0" w:afterAutospacing="0" w:line="360" w:lineRule="auto"/>
+          <w:numId w:val="19"/>
+        </w:numPr>
+        <w:spacing w:after="0" w:line="360" w:lineRule="auto"/>
         <w:ind w:left="720" w:hanging="360"/>
         <w:jc w:val="both"/>
         <w:rPr>
           <w:rFonts w:ascii="Arial" w:cs="Arial" w:eastAsia="Arial" w:hAnsi="Arial"/>
           <w:sz w:val="24"/>
           <w:szCs w:val="24"/>
-          <w:u w:val="none"/>
         </w:rPr>
       </w:pPr>
       <w:r>
@@ -4784,21 +4036,25 @@
         </w:rPr>
         <w:t xml:space="preserve">: Trata-se dos indivíduos que desejam acessar a aplicação, porém, fazem isso através do login usando uma conta de e-mail do Google. Estes usuários obrigatoriamente não tiveram seu acesso autorizado ou negado por algum usuário previamente cadastrado e com permissões para isso.</w:t>
       </w:r>
+      <w:r>
+        <w:rPr>
+          <w:rtl w:val="0"/>
+        </w:rPr>
+      </w:r>
     </w:p>
     <w:p>
       <w:pPr>
         <w:numPr>
           <w:ilvl w:val="0"/>
-          <w:numId w:val="15"/>
-        </w:numPr>
-        <w:spacing w:after="0" w:afterAutospacing="0" w:line="360" w:lineRule="auto"/>
+          <w:numId w:val="19"/>
+        </w:numPr>
+        <w:spacing w:after="0" w:line="360" w:lineRule="auto"/>
         <w:ind w:left="720" w:hanging="360"/>
         <w:jc w:val="both"/>
         <w:rPr>
           <w:rFonts w:ascii="Arial" w:cs="Arial" w:eastAsia="Arial" w:hAnsi="Arial"/>
           <w:sz w:val="24"/>
           <w:szCs w:val="24"/>
-          <w:u w:val="none"/>
         </w:rPr>
       </w:pPr>
       <w:r>
@@ -4820,21 +4076,25 @@
         </w:rPr>
         <w:t xml:space="preserve">: Trata-se dos indivíduos que acessam a aplicação com usuário e senha pessoais. Estes usuário obrigatoriamente tiveram seu acesso autorizado por um usuário previamente cadastrado e com permissões para isso.</w:t>
       </w:r>
+      <w:r>
+        <w:rPr>
+          <w:rtl w:val="0"/>
+        </w:rPr>
+      </w:r>
     </w:p>
     <w:p>
       <w:pPr>
         <w:numPr>
           <w:ilvl w:val="0"/>
-          <w:numId w:val="15"/>
-        </w:numPr>
-        <w:spacing w:after="0" w:afterAutospacing="0" w:line="360" w:lineRule="auto"/>
+          <w:numId w:val="19"/>
+        </w:numPr>
+        <w:spacing w:after="0" w:line="360" w:lineRule="auto"/>
         <w:ind w:left="720" w:hanging="360"/>
         <w:jc w:val="both"/>
         <w:rPr>
           <w:rFonts w:ascii="Arial" w:cs="Arial" w:eastAsia="Arial" w:hAnsi="Arial"/>
           <w:sz w:val="24"/>
           <w:szCs w:val="24"/>
-          <w:u w:val="none"/>
         </w:rPr>
       </w:pPr>
       <w:r>
@@ -4856,12 +4116,17 @@
         </w:rPr>
         <w:t xml:space="preserve">: Trata-se dos indivíduos que possuem cadastro autorizado e que receberam permissões que os possibilita consultar, autorizar ou negar acesso aos demais usuários.</w:t>
       </w:r>
+      <w:r>
+        <w:rPr>
+          <w:rtl w:val="0"/>
+        </w:rPr>
+      </w:r>
     </w:p>
     <w:p>
       <w:pPr>
         <w:numPr>
           <w:ilvl w:val="0"/>
-          <w:numId w:val="15"/>
+          <w:numId w:val="19"/>
         </w:numPr>
         <w:spacing w:line="360" w:lineRule="auto"/>
         <w:ind w:left="720" w:hanging="360"/>
@@ -4870,7 +4135,6 @@
           <w:rFonts w:ascii="Arial" w:cs="Arial" w:eastAsia="Arial" w:hAnsi="Arial"/>
           <w:sz w:val="24"/>
           <w:szCs w:val="24"/>
-          <w:u w:val="none"/>
         </w:rPr>
       </w:pPr>
       <w:r>
@@ -4891,6 +4155,11 @@
           <w:rtl w:val="0"/>
         </w:rPr>
         <w:t xml:space="preserve">: Categoria genérica que engloba todos os demais tipos de usuário citados acima.</w:t>
+      </w:r>
+      <w:r>
+        <w:rPr>
+          <w:rtl w:val="0"/>
+        </w:rPr>
       </w:r>
     </w:p>
     <w:p>
@@ -4912,12 +4181,17 @@
     <w:p>
       <w:pPr>
         <w:pStyle w:val="Heading2"/>
-        <w:rPr/>
-      </w:pPr>
-      <w:bookmarkStart w:colFirst="0" w:colLast="0" w:name="_heading=h.1t3h5sf" w:id="10"/>
-      <w:bookmarkEnd w:id="10"/>
-      <w:r>
-        <w:rPr>
+        <w:keepNext w:val="1"/>
+        <w:spacing w:after="0" w:line="360" w:lineRule="auto"/>
+        <w:rPr>
+          <w:vertAlign w:val="baseline"/>
+        </w:rPr>
+      </w:pPr>
+      <w:bookmarkStart w:colFirst="0" w:colLast="0" w:name="_heading=h.1t3h5sf" w:id="9"/>
+      <w:bookmarkEnd w:id="9"/>
+      <w:r>
+        <w:rPr>
+          <w:vertAlign w:val="baseline"/>
           <w:rtl w:val="0"/>
         </w:rPr>
         <w:t xml:space="preserve">2.3. Detalhamento dos casos de uso</w:t>
@@ -5166,11 +4440,6 @@
         </w:rPr>
         <w:t xml:space="preserve">Para importação e exportação de dados, uma Web API estará disponível para que usuários com cadastro possam acessar e automatizar o processo de cadastro de informações ou coleta de dados para acompanhamento. Todos os dados da aplicação devem estar disponíveis para esse processo, com exceção das informações de parametrização de permissões e acessibilidade, sendo obrigatória a utilização da aplicação para isso.</w:t>
       </w:r>
-      <w:r>
-        <w:rPr>
-          <w:rtl w:val="0"/>
-        </w:rPr>
-      </w:r>
     </w:p>
     <w:p>
       <w:pPr>
@@ -5189,31 +4458,64 @@
         </w:rPr>
         <w:t xml:space="preserve">Diagrama de caso de uso - Parte 1: Acesso a aplicação</w:t>
       </w:r>
-      <w:r>
-        <w:rPr>
-          <w:rtl w:val="0"/>
-        </w:rPr>
-      </w:r>
-    </w:p>
-    <w:p>
-      <w:pPr>
-        <w:pStyle w:val="Heading2"/>
-        <w:rPr/>
-      </w:pPr>
-      <w:bookmarkStart w:colFirst="0" w:colLast="0" w:name="_heading=h.fvfkq6qczw6x" w:id="11"/>
-      <w:bookmarkEnd w:id="11"/>
-      <w:r>
-        <w:rPr/>
+    </w:p>
+    <w:p>
+      <w:pPr>
+        <w:keepNext w:val="1"/>
+        <w:keepLines w:val="0"/>
+        <w:pageBreakBefore w:val="0"/>
+        <w:widowControl w:val="1"/>
+        <w:pBdr>
+          <w:top w:space="0" w:sz="0" w:val="nil"/>
+          <w:left w:space="0" w:sz="0" w:val="nil"/>
+          <w:bottom w:space="0" w:sz="0" w:val="nil"/>
+          <w:right w:space="0" w:sz="0" w:val="nil"/>
+          <w:between w:space="0" w:sz="0" w:val="nil"/>
+        </w:pBdr>
+        <w:shd w:fill="auto" w:val="clear"/>
+        <w:spacing w:after="0" w:before="0" w:line="360" w:lineRule="auto"/>
+        <w:ind w:left="0" w:right="0" w:firstLine="0"/>
+        <w:jc w:val="left"/>
+        <w:rPr>
+          <w:rFonts w:ascii="Arial" w:cs="Arial" w:eastAsia="Arial" w:hAnsi="Arial"/>
+          <w:b w:val="1"/>
+          <w:i w:val="0"/>
+          <w:smallCaps w:val="0"/>
+          <w:strike w:val="0"/>
+          <w:color w:val="000000"/>
+          <w:sz w:val="24"/>
+          <w:szCs w:val="24"/>
+          <w:u w:val="none"/>
+          <w:shd w:fill="auto" w:val="clear"/>
+          <w:vertAlign w:val="baseline"/>
+        </w:rPr>
+      </w:pPr>
+      <w:bookmarkStart w:colFirst="0" w:colLast="0" w:name="_heading=h.fvfkq6qczw6x" w:id="10"/>
+      <w:bookmarkEnd w:id="10"/>
+      <w:r>
+        <w:rPr>
+          <w:rFonts w:ascii="Arial" w:cs="Arial" w:eastAsia="Arial" w:hAnsi="Arial"/>
+          <w:b w:val="1"/>
+          <w:i w:val="0"/>
+          <w:smallCaps w:val="0"/>
+          <w:strike w:val="0"/>
+          <w:color w:val="000000"/>
+          <w:sz w:val="24"/>
+          <w:szCs w:val="24"/>
+          <w:u w:val="none"/>
+          <w:shd w:fill="auto" w:val="clear"/>
+          <w:vertAlign w:val="baseline"/>
+        </w:rPr>
         <w:drawing>
           <wp:inline distB="114300" distT="114300" distL="114300" distR="114300">
             <wp:extent cx="8892000" cy="4978400"/>
             <wp:effectExtent b="0" l="0" r="0" t="0"/>
-            <wp:docPr id="4" name="image13.png"/>
+            <wp:docPr id="75" name="image33.png"/>
             <a:graphic>
               <a:graphicData uri="http://schemas.openxmlformats.org/drawingml/2006/picture">
                 <pic:pic>
                   <pic:nvPicPr>
-                    <pic:cNvPr id="0" name="image13.png"/>
+                    <pic:cNvPr id="0" name="image33.png"/>
                     <pic:cNvPicPr preferRelativeResize="0"/>
                   </pic:nvPicPr>
                   <pic:blipFill>
@@ -5248,7 +4550,9 @@
     </w:p>
     <w:p>
       <w:pPr>
-        <w:rPr/>
+        <w:rPr>
+          <w:rFonts w:ascii="Arial" w:cs="Arial" w:eastAsia="Arial" w:hAnsi="Arial"/>
+        </w:rPr>
       </w:pPr>
       <w:r>
         <w:rPr>
@@ -5260,17 +4564,19 @@
         <w:t xml:space="preserve">Diagrama de caso de uso - Parte 2: Menu de parametrização</w:t>
       </w:r>
       <w:r>
-        <w:rPr/>
+        <w:rPr>
+          <w:rFonts w:ascii="Arial" w:cs="Arial" w:eastAsia="Arial" w:hAnsi="Arial"/>
+        </w:rPr>
         <w:drawing>
           <wp:inline distB="114300" distT="114300" distL="114300" distR="114300">
             <wp:extent cx="7961813" cy="5382371"/>
             <wp:effectExtent b="0" l="0" r="0" t="0"/>
-            <wp:docPr id="36" name="image29.png"/>
+            <wp:docPr id="74" name="image39.png"/>
             <a:graphic>
               <a:graphicData uri="http://schemas.openxmlformats.org/drawingml/2006/picture">
                 <pic:pic>
                   <pic:nvPicPr>
-                    <pic:cNvPr id="0" name="image29.png"/>
+                    <pic:cNvPr id="0" name="image39.png"/>
                     <pic:cNvPicPr preferRelativeResize="0"/>
                   </pic:nvPicPr>
                   <pic:blipFill>
@@ -5305,7 +4611,9 @@
     </w:p>
     <w:p>
       <w:pPr>
-        <w:rPr/>
+        <w:rPr>
+          <w:rFonts w:ascii="Arial" w:cs="Arial" w:eastAsia="Arial" w:hAnsi="Arial"/>
+        </w:rPr>
       </w:pPr>
       <w:r>
         <w:rPr>
@@ -5317,17 +4625,19 @@
         <w:t xml:space="preserve">Diagrama de caso de uso - Parte 3: Demais menus da aplicação</w:t>
       </w:r>
       <w:r>
-        <w:rPr/>
+        <w:rPr>
+          <w:rFonts w:ascii="Arial" w:cs="Arial" w:eastAsia="Arial" w:hAnsi="Arial"/>
+        </w:rPr>
         <w:drawing>
           <wp:inline distB="114300" distT="114300" distL="114300" distR="114300">
             <wp:extent cx="8892000" cy="5410200"/>
             <wp:effectExtent b="0" l="0" r="0" t="0"/>
-            <wp:docPr id="35" name="image32.png"/>
+            <wp:docPr id="77" name="image41.png"/>
             <a:graphic>
               <a:graphicData uri="http://schemas.openxmlformats.org/drawingml/2006/picture">
                 <pic:pic>
                   <pic:nvPicPr>
-                    <pic:cNvPr id="0" name="image32.png"/>
+                    <pic:cNvPr id="0" name="image41.png"/>
                     <pic:cNvPicPr preferRelativeResize="0"/>
                   </pic:nvPicPr>
                   <pic:blipFill>
@@ -5362,7 +4672,9 @@
     </w:p>
     <w:p>
       <w:pPr>
-        <w:rPr/>
+        <w:rPr>
+          <w:rFonts w:ascii="Arial" w:cs="Arial" w:eastAsia="Arial" w:hAnsi="Arial"/>
+        </w:rPr>
       </w:pPr>
       <w:r>
         <w:rPr>
@@ -5381,28 +4693,66 @@
     </w:p>
     <w:p>
       <w:pPr>
-        <w:pStyle w:val="Heading2"/>
-        <w:rPr/>
+        <w:keepNext w:val="1"/>
+        <w:keepLines w:val="0"/>
+        <w:pageBreakBefore w:val="0"/>
+        <w:widowControl w:val="1"/>
+        <w:pBdr>
+          <w:top w:space="0" w:sz="0" w:val="nil"/>
+          <w:left w:space="0" w:sz="0" w:val="nil"/>
+          <w:bottom w:space="0" w:sz="0" w:val="nil"/>
+          <w:right w:space="0" w:sz="0" w:val="nil"/>
+          <w:between w:space="0" w:sz="0" w:val="nil"/>
+        </w:pBdr>
+        <w:shd w:fill="auto" w:val="clear"/>
+        <w:spacing w:after="0" w:before="0" w:line="360" w:lineRule="auto"/>
+        <w:ind w:left="0" w:right="0" w:firstLine="0"/>
+        <w:jc w:val="left"/>
+        <w:rPr>
+          <w:rFonts w:ascii="Arial" w:cs="Arial" w:eastAsia="Arial" w:hAnsi="Arial"/>
+          <w:b w:val="1"/>
+          <w:i w:val="0"/>
+          <w:smallCaps w:val="0"/>
+          <w:strike w:val="0"/>
+          <w:color w:val="000000"/>
+          <w:sz w:val="24"/>
+          <w:szCs w:val="24"/>
+          <w:u w:val="none"/>
+          <w:shd w:fill="auto" w:val="clear"/>
+          <w:vertAlign w:val="baseline"/>
+        </w:rPr>
         <w:sectPr>
           <w:type w:val="nextPage"/>
           <w:pgSz w:h="11906" w:w="16838" w:orient="landscape"/>
           <w:pgMar w:bottom="1133.8582677165355" w:top="1700.7874015748032" w:left="1700.7874015748032" w:right="1133.8582677165355" w:header="709" w:footer="709"/>
         </w:sectPr>
       </w:pPr>
-      <w:bookmarkStart w:colFirst="0" w:colLast="0" w:name="_heading=h.b8sh2lx4xvm" w:id="12"/>
-      <w:bookmarkEnd w:id="12"/>
-      <w:r>
-        <w:rPr/>
+      <w:bookmarkStart w:colFirst="0" w:colLast="0" w:name="_heading=h.b8sh2lx4xvm" w:id="11"/>
+      <w:bookmarkEnd w:id="11"/>
+      <w:r>
+        <w:rPr>
+          <w:rFonts w:ascii="Arial" w:cs="Arial" w:eastAsia="Arial" w:hAnsi="Arial"/>
+          <w:b w:val="1"/>
+          <w:i w:val="0"/>
+          <w:smallCaps w:val="0"/>
+          <w:strike w:val="0"/>
+          <w:color w:val="000000"/>
+          <w:sz w:val="24"/>
+          <w:szCs w:val="24"/>
+          <w:u w:val="none"/>
+          <w:shd w:fill="auto" w:val="clear"/>
+          <w:vertAlign w:val="baseline"/>
+        </w:rPr>
         <w:drawing>
           <wp:inline distB="114300" distT="114300" distL="114300" distR="114300">
             <wp:extent cx="8892000" cy="3898900"/>
             <wp:effectExtent b="0" l="0" r="0" t="0"/>
-            <wp:docPr id="7" name="image20.png"/>
+            <wp:docPr id="76" name="image38.png"/>
             <a:graphic>
               <a:graphicData uri="http://schemas.openxmlformats.org/drawingml/2006/picture">
                 <pic:pic>
                   <pic:nvPicPr>
-                    <pic:cNvPr id="0" name="image20.png"/>
+                    <pic:cNvPr id="0" name="image38.png"/>
                     <pic:cNvPicPr preferRelativeResize="0"/>
                   </pic:nvPicPr>
                   <pic:blipFill>
@@ -5435,15 +4785,37 @@
     <w:p>
       <w:pPr>
         <w:pStyle w:val="Heading2"/>
+        <w:keepNext w:val="1"/>
+        <w:spacing w:after="0" w:line="360" w:lineRule="auto"/>
+        <w:rPr>
+          <w:vertAlign w:val="baseline"/>
+        </w:rPr>
+      </w:pPr>
+      <w:bookmarkStart w:colFirst="0" w:colLast="0" w:name="_heading=h.m2sa0aqmospg" w:id="12"/>
+      <w:bookmarkEnd w:id="12"/>
+      <w:r>
+        <w:rPr>
+          <w:vertAlign w:val="baseline"/>
+          <w:rtl w:val="0"/>
+        </w:rPr>
+        <w:t xml:space="preserve">2.4. Projeto de Interface</w:t>
+      </w:r>
+    </w:p>
+    <w:p>
+      <w:pPr>
+        <w:pStyle w:val="Heading3"/>
+        <w:spacing w:after="0" w:line="360" w:lineRule="auto"/>
+        <w:ind w:firstLine="709"/>
+        <w:jc w:val="both"/>
         <w:rPr/>
       </w:pPr>
-      <w:bookmarkStart w:colFirst="0" w:colLast="0" w:name="_heading=h.m2sa0aqmospg" w:id="13"/>
+      <w:bookmarkStart w:colFirst="0" w:colLast="0" w:name="_heading=h.7986wabwibph" w:id="13"/>
       <w:bookmarkEnd w:id="13"/>
       <w:r>
         <w:rPr>
           <w:rtl w:val="0"/>
         </w:rPr>
-        <w:t xml:space="preserve">2.4. Projeto de Interface</w:t>
+        <w:t xml:space="preserve">Tela de acesso</w:t>
       </w:r>
     </w:p>
     <w:p>
@@ -5453,59 +4825,18 @@
         <w:jc w:val="both"/>
         <w:rPr>
           <w:rFonts w:ascii="Arial" w:cs="Arial" w:eastAsia="Arial" w:hAnsi="Arial"/>
-          <w:b w:val="1"/>
-          <w:sz w:val="24"/>
-          <w:szCs w:val="24"/>
-        </w:rPr>
-      </w:pPr>
-      <w:r>
-        <w:rPr>
-          <w:rFonts w:ascii="Arial" w:cs="Arial" w:eastAsia="Arial" w:hAnsi="Arial"/>
-          <w:b w:val="1"/>
-          <w:sz w:val="24"/>
-          <w:szCs w:val="24"/>
-          <w:rtl w:val="0"/>
-        </w:rPr>
-        <w:t xml:space="preserve">Tela de acesso</w:t>
-      </w:r>
-    </w:p>
-    <w:p>
-      <w:pPr>
-        <w:spacing w:after="0" w:line="360" w:lineRule="auto"/>
-        <w:ind w:firstLine="709"/>
-        <w:jc w:val="both"/>
-        <w:rPr>
-          <w:rFonts w:ascii="Arial" w:cs="Arial" w:eastAsia="Arial" w:hAnsi="Arial"/>
-          <w:sz w:val="24"/>
-          <w:szCs w:val="24"/>
-        </w:rPr>
-      </w:pPr>
-      <w:r>
-        <w:rPr>
-          <w:rFonts w:ascii="Arial" w:cs="Arial" w:eastAsia="Arial" w:hAnsi="Arial"/>
-          <w:sz w:val="24"/>
-          <w:szCs w:val="24"/>
-          <w:rtl w:val="0"/>
-        </w:rPr>
-        <w:t xml:space="preserve">Ao acessar a aplicação web a primeira tela que o usuário verá é a tela de acesso. Nela ele poderá informar os dados pessoais para acesso, redefinir a senha usando o link “Esqueci minha senha” </w:t>
-      </w:r>
-      <w:r>
-        <w:rPr>
-          <w:rFonts w:ascii="Arial" w:cs="Arial" w:eastAsia="Arial" w:hAnsi="Arial"/>
-          <w:sz w:val="24"/>
-          <w:szCs w:val="24"/>
-          <w:rtl w:val="0"/>
-        </w:rPr>
-        <w:t xml:space="preserve">ou acessar</w:t>
-      </w:r>
-      <w:r>
-        <w:rPr>
-          <w:rFonts w:ascii="Arial" w:cs="Arial" w:eastAsia="Arial" w:hAnsi="Arial"/>
-          <w:sz w:val="24"/>
-          <w:szCs w:val="24"/>
-          <w:rtl w:val="0"/>
-        </w:rPr>
-        <w:t xml:space="preserve"> a aplicação usando a conta do Gmail através do botão “Acessar com o GMail”.</w:t>
+          <w:sz w:val="24"/>
+          <w:szCs w:val="24"/>
+        </w:rPr>
+      </w:pPr>
+      <w:r>
+        <w:rPr>
+          <w:rFonts w:ascii="Arial" w:cs="Arial" w:eastAsia="Arial" w:hAnsi="Arial"/>
+          <w:sz w:val="24"/>
+          <w:szCs w:val="24"/>
+          <w:rtl w:val="0"/>
+        </w:rPr>
+        <w:t xml:space="preserve">Ao acessar a aplicação web a primeira tela que o usuário verá é a tela de acesso. Nela ele poderá informar os dados pessoais para acesso, redefinir a senha usando o link “Esqueci minha senha” ou acessar a aplicação usando a conta do Gmail através do botão “Acessar com o GMail”.</w:t>
       </w:r>
     </w:p>
     <w:p>
@@ -5533,7 +4864,7 @@
           <wp:anchor allowOverlap="1" behindDoc="0" distB="114300" distT="114300" distL="114300" distR="114300" hidden="0" layoutInCell="1" locked="0" relativeHeight="0" simplePos="0">
             <wp:simplePos x="0" y="0"/>
             <wp:positionH relativeFrom="column">
-              <wp:posOffset>-1312</wp:posOffset>
+              <wp:posOffset>-1310</wp:posOffset>
             </wp:positionH>
             <wp:positionV relativeFrom="paragraph">
               <wp:posOffset>1095375</wp:posOffset>
@@ -5541,12 +4872,12 @@
             <wp:extent cx="5760000" cy="3683000"/>
             <wp:effectExtent b="0" l="0" r="0" t="0"/>
             <wp:wrapTopAndBottom distB="114300" distT="114300"/>
-            <wp:docPr id="8" name="image2.png"/>
+            <wp:docPr id="80" name="image44.png"/>
             <a:graphic>
               <a:graphicData uri="http://schemas.openxmlformats.org/drawingml/2006/picture">
                 <pic:pic>
                   <pic:nvPicPr>
-                    <pic:cNvPr id="0" name="image2.png"/>
+                    <pic:cNvPr id="0" name="image44.png"/>
                     <pic:cNvPicPr preferRelativeResize="0"/>
                   </pic:nvPicPr>
                   <pic:blipFill>
@@ -5577,7 +4908,9 @@
         <w:spacing w:after="0" w:line="360" w:lineRule="auto"/>
         <w:ind w:firstLine="709"/>
         <w:jc w:val="both"/>
-        <w:rPr/>
+        <w:rPr>
+          <w:rFonts w:ascii="Arial" w:cs="Arial" w:eastAsia="Arial" w:hAnsi="Arial"/>
+        </w:rPr>
       </w:pPr>
       <w:bookmarkStart w:colFirst="0" w:colLast="0" w:name="_heading=h.qe3c19g9mh1z" w:id="14"/>
       <w:bookmarkEnd w:id="14"/>
@@ -5589,22 +4922,16 @@
     </w:p>
     <w:p>
       <w:pPr>
+        <w:pStyle w:val="Heading3"/>
         <w:spacing w:after="0" w:line="360" w:lineRule="auto"/>
         <w:ind w:firstLine="709"/>
         <w:jc w:val="both"/>
-        <w:rPr>
-          <w:rFonts w:ascii="Arial" w:cs="Arial" w:eastAsia="Arial" w:hAnsi="Arial"/>
-          <w:b w:val="1"/>
-          <w:sz w:val="24"/>
-          <w:szCs w:val="24"/>
-        </w:rPr>
-      </w:pPr>
-      <w:r>
-        <w:rPr>
-          <w:rFonts w:ascii="Arial" w:cs="Arial" w:eastAsia="Arial" w:hAnsi="Arial"/>
-          <w:b w:val="1"/>
-          <w:sz w:val="24"/>
-          <w:szCs w:val="24"/>
+        <w:rPr/>
+      </w:pPr>
+      <w:bookmarkStart w:colFirst="0" w:colLast="0" w:name="_heading=h.tmsv8jmc7t9q" w:id="15"/>
+      <w:bookmarkEnd w:id="15"/>
+      <w:r>
+        <w:rPr>
           <w:rtl w:val="0"/>
         </w:rPr>
         <w:t xml:space="preserve">Tela principal</w:t>
@@ -5658,10 +4985,12 @@
         <w:spacing w:after="0" w:line="360" w:lineRule="auto"/>
         <w:ind w:firstLine="709"/>
         <w:jc w:val="both"/>
-        <w:rPr/>
-      </w:pPr>
-      <w:bookmarkStart w:colFirst="0" w:colLast="0" w:name="_heading=h.hahbfm8ucatn" w:id="15"/>
-      <w:bookmarkEnd w:id="15"/>
+        <w:rPr>
+          <w:rFonts w:ascii="Arial" w:cs="Arial" w:eastAsia="Arial" w:hAnsi="Arial"/>
+        </w:rPr>
+      </w:pPr>
+      <w:bookmarkStart w:colFirst="0" w:colLast="0" w:name="_heading=h.hahbfm8ucatn" w:id="16"/>
+      <w:bookmarkEnd w:id="16"/>
       <w:r>
         <w:rPr>
           <w:rtl w:val="0"/>
@@ -5672,7 +5001,7 @@
           <wp:anchor allowOverlap="1" behindDoc="0" distB="114300" distT="114300" distL="114300" distR="114300" hidden="0" layoutInCell="1" locked="0" relativeHeight="0" simplePos="0">
             <wp:simplePos x="0" y="0"/>
             <wp:positionH relativeFrom="column">
-              <wp:posOffset>1</wp:posOffset>
+              <wp:posOffset>3</wp:posOffset>
             </wp:positionH>
             <wp:positionV relativeFrom="paragraph">
               <wp:posOffset>114300</wp:posOffset>
@@ -5680,12 +5009,12 @@
             <wp:extent cx="5760000" cy="4229100"/>
             <wp:effectExtent b="0" l="0" r="0" t="0"/>
             <wp:wrapTopAndBottom distB="114300" distT="114300"/>
-            <wp:docPr id="19" name="image15.png"/>
+            <wp:docPr id="78" name="image40.png"/>
             <a:graphic>
               <a:graphicData uri="http://schemas.openxmlformats.org/drawingml/2006/picture">
                 <pic:pic>
                   <pic:nvPicPr>
-                    <pic:cNvPr id="0" name="image15.png"/>
+                    <pic:cNvPr id="0" name="image40.png"/>
                     <pic:cNvPicPr preferRelativeResize="0"/>
                   </pic:nvPicPr>
                   <pic:blipFill>
@@ -5712,22 +5041,16 @@
     </w:p>
     <w:p>
       <w:pPr>
+        <w:pStyle w:val="Heading3"/>
         <w:spacing w:after="0" w:line="360" w:lineRule="auto"/>
         <w:ind w:firstLine="709"/>
         <w:jc w:val="both"/>
-        <w:rPr>
-          <w:rFonts w:ascii="Arial" w:cs="Arial" w:eastAsia="Arial" w:hAnsi="Arial"/>
-          <w:b w:val="1"/>
-          <w:sz w:val="24"/>
-          <w:szCs w:val="24"/>
-        </w:rPr>
-      </w:pPr>
-      <w:r>
-        <w:rPr>
-          <w:rFonts w:ascii="Arial" w:cs="Arial" w:eastAsia="Arial" w:hAnsi="Arial"/>
-          <w:b w:val="1"/>
-          <w:sz w:val="24"/>
-          <w:szCs w:val="24"/>
+        <w:rPr/>
+      </w:pPr>
+      <w:bookmarkStart w:colFirst="0" w:colLast="0" w:name="_heading=h.9t0hc3n468z" w:id="17"/>
+      <w:bookmarkEnd w:id="17"/>
+      <w:r>
+        <w:rPr>
           <w:rtl w:val="0"/>
         </w:rPr>
         <w:t xml:space="preserve">Telas de Parâmetro e Acessibilidade</w:t>
@@ -5799,7 +5122,7 @@
     <w:p>
       <w:pPr>
         <w:spacing w:after="0" w:line="360" w:lineRule="auto"/>
-        <w:ind w:firstLine="709"/>
+        <w:ind w:left="720" w:firstLine="709"/>
         <w:jc w:val="both"/>
         <w:rPr>
           <w:rFonts w:ascii="Arial" w:cs="Arial" w:eastAsia="Arial" w:hAnsi="Arial"/>
@@ -5821,7 +5144,7 @@
           <wp:anchor allowOverlap="1" behindDoc="0" distB="114300" distT="114300" distL="114300" distR="114300" hidden="0" layoutInCell="1" locked="0" relativeHeight="0" simplePos="0">
             <wp:simplePos x="0" y="0"/>
             <wp:positionH relativeFrom="column">
-              <wp:posOffset>1</wp:posOffset>
+              <wp:posOffset>3</wp:posOffset>
             </wp:positionH>
             <wp:positionV relativeFrom="paragraph">
               <wp:posOffset>114300</wp:posOffset>
@@ -5829,12 +5152,12 @@
             <wp:extent cx="5760000" cy="5638800"/>
             <wp:effectExtent b="0" l="0" r="0" t="0"/>
             <wp:wrapTopAndBottom distB="114300" distT="114300"/>
-            <wp:docPr id="2" name="image8.png"/>
+            <wp:docPr id="38" name="image10.png"/>
             <a:graphic>
               <a:graphicData uri="http://schemas.openxmlformats.org/drawingml/2006/picture">
                 <pic:pic>
                   <pic:nvPicPr>
-                    <pic:cNvPr id="0" name="image8.png"/>
+                    <pic:cNvPr id="0" name="image10.png"/>
                     <pic:cNvPicPr preferRelativeResize="0"/>
                   </pic:nvPicPr>
                   <pic:blipFill>
@@ -5884,7 +5207,7 @@
       <w:pPr>
         <w:numPr>
           <w:ilvl w:val="0"/>
-          <w:numId w:val="7"/>
+          <w:numId w:val="4"/>
         </w:numPr>
         <w:spacing w:after="0" w:line="360" w:lineRule="auto"/>
         <w:ind w:left="720" w:hanging="360"/>
@@ -5893,7 +5216,6 @@
           <w:rFonts w:ascii="Arial" w:cs="Arial" w:eastAsia="Arial" w:hAnsi="Arial"/>
           <w:sz w:val="24"/>
           <w:szCs w:val="24"/>
-          <w:u w:val="none"/>
         </w:rPr>
       </w:pPr>
       <w:r>
@@ -5905,12 +5227,17 @@
         </w:rPr>
         <w:t xml:space="preserve">Modo leitura - O usuário informará se deseja que quando passar o mouse sobre o texto ele seja lido.</w:t>
       </w:r>
+      <w:r>
+        <w:rPr>
+          <w:rtl w:val="0"/>
+        </w:rPr>
+      </w:r>
     </w:p>
     <w:p>
       <w:pPr>
         <w:numPr>
           <w:ilvl w:val="0"/>
-          <w:numId w:val="7"/>
+          <w:numId w:val="4"/>
         </w:numPr>
         <w:spacing w:after="0" w:line="360" w:lineRule="auto"/>
         <w:ind w:left="720" w:hanging="360"/>
@@ -5919,7 +5246,6 @@
           <w:rFonts w:ascii="Arial" w:cs="Arial" w:eastAsia="Arial" w:hAnsi="Arial"/>
           <w:sz w:val="24"/>
           <w:szCs w:val="24"/>
-          <w:u w:val="none"/>
         </w:rPr>
       </w:pPr>
       <w:r>
@@ -5931,12 +5257,17 @@
         </w:rPr>
         <w:t xml:space="preserve">Modo atalho único - Quando ativado esse modo sempre apresenta as teclas de atalho nos elementos e seu objetivo é que com uma única tecla o usuário possa usar as funcionalidades.</w:t>
       </w:r>
+      <w:r>
+        <w:rPr>
+          <w:rtl w:val="0"/>
+        </w:rPr>
+      </w:r>
     </w:p>
     <w:p>
       <w:pPr>
         <w:numPr>
           <w:ilvl w:val="0"/>
-          <w:numId w:val="7"/>
+          <w:numId w:val="4"/>
         </w:numPr>
         <w:spacing w:after="0" w:line="360" w:lineRule="auto"/>
         <w:ind w:left="720" w:hanging="360"/>
@@ -5945,7 +5276,6 @@
           <w:rFonts w:ascii="Arial" w:cs="Arial" w:eastAsia="Arial" w:hAnsi="Arial"/>
           <w:sz w:val="24"/>
           <w:szCs w:val="24"/>
-          <w:u w:val="none"/>
         </w:rPr>
       </w:pPr>
       <w:r>
@@ -5956,13 +5286,18 @@
           <w:rtl w:val="0"/>
         </w:rPr>
         <w:t xml:space="preserve">Tema da aplicação - O usuário poderá escolher dentre temas predefinidos aquele que mais facilita a utilização da aplicação.</w:t>
+      </w:r>
+      <w:r>
+        <w:rPr>
+          <w:rtl w:val="0"/>
+        </w:rPr>
       </w:r>
       <w:r>
         <w:drawing>
           <wp:anchor allowOverlap="1" behindDoc="0" distB="114300" distT="114300" distL="114300" distR="114300" hidden="0" layoutInCell="1" locked="0" relativeHeight="0" simplePos="0">
             <wp:simplePos x="0" y="0"/>
             <wp:positionH relativeFrom="column">
-              <wp:posOffset>-1312</wp:posOffset>
+              <wp:posOffset>-1310</wp:posOffset>
             </wp:positionH>
             <wp:positionV relativeFrom="paragraph">
               <wp:posOffset>552450</wp:posOffset>
@@ -5970,12 +5305,12 @@
             <wp:extent cx="5760000" cy="3403600"/>
             <wp:effectExtent b="0" l="0" r="0" t="0"/>
             <wp:wrapTopAndBottom distB="114300" distT="114300"/>
-            <wp:docPr id="6" name="image11.png"/>
+            <wp:docPr id="37" name="image6.png"/>
             <a:graphic>
               <a:graphicData uri="http://schemas.openxmlformats.org/drawingml/2006/picture">
                 <pic:pic>
                   <pic:nvPicPr>
-                    <pic:cNvPr id="0" name="image11.png"/>
+                    <pic:cNvPr id="0" name="image6.png"/>
                     <pic:cNvPicPr preferRelativeResize="0"/>
                   </pic:nvPicPr>
                   <pic:blipFill>
@@ -6006,34 +5341,30 @@
         <w:spacing w:after="0" w:line="360" w:lineRule="auto"/>
         <w:ind w:firstLine="709"/>
         <w:jc w:val="both"/>
+        <w:rPr>
+          <w:rFonts w:ascii="Arial" w:cs="Arial" w:eastAsia="Arial" w:hAnsi="Arial"/>
+        </w:rPr>
+      </w:pPr>
+      <w:bookmarkStart w:colFirst="0" w:colLast="0" w:name="_heading=h.6b9ft22ys5ty" w:id="18"/>
+      <w:bookmarkEnd w:id="18"/>
+      <w:r>
+        <w:rPr>
+          <w:rtl w:val="0"/>
+        </w:rPr>
+      </w:r>
+    </w:p>
+    <w:p>
+      <w:pPr>
+        <w:pStyle w:val="Heading3"/>
+        <w:spacing w:after="0" w:line="360" w:lineRule="auto"/>
+        <w:ind w:firstLine="709"/>
+        <w:jc w:val="both"/>
         <w:rPr/>
       </w:pPr>
-      <w:bookmarkStart w:colFirst="0" w:colLast="0" w:name="_heading=h.6b9ft22ys5ty" w:id="16"/>
-      <w:bookmarkEnd w:id="16"/>
-      <w:r>
-        <w:rPr>
-          <w:rtl w:val="0"/>
-        </w:rPr>
-      </w:r>
-    </w:p>
-    <w:p>
-      <w:pPr>
-        <w:spacing w:after="0" w:line="360" w:lineRule="auto"/>
-        <w:ind w:firstLine="709"/>
-        <w:jc w:val="both"/>
-        <w:rPr>
-          <w:rFonts w:ascii="Arial" w:cs="Arial" w:eastAsia="Arial" w:hAnsi="Arial"/>
-          <w:b w:val="1"/>
-          <w:sz w:val="24"/>
-          <w:szCs w:val="24"/>
-        </w:rPr>
-      </w:pPr>
-      <w:r>
-        <w:rPr>
-          <w:rFonts w:ascii="Arial" w:cs="Arial" w:eastAsia="Arial" w:hAnsi="Arial"/>
-          <w:b w:val="1"/>
-          <w:sz w:val="24"/>
-          <w:szCs w:val="24"/>
+      <w:bookmarkStart w:colFirst="0" w:colLast="0" w:name="_heading=h.fpo0kk33c7ta" w:id="19"/>
+      <w:bookmarkEnd w:id="19"/>
+      <w:r>
+        <w:rPr>
           <w:rtl w:val="0"/>
         </w:rPr>
         <w:t xml:space="preserve">Telas de Cadastro de Usuário</w:t>
@@ -6127,7 +5458,7 @@
           <wp:anchor allowOverlap="1" behindDoc="0" distB="114300" distT="114300" distL="114300" distR="114300" hidden="0" layoutInCell="1" locked="0" relativeHeight="0" simplePos="0">
             <wp:simplePos x="0" y="0"/>
             <wp:positionH relativeFrom="column">
-              <wp:posOffset>-1312</wp:posOffset>
+              <wp:posOffset>-1310</wp:posOffset>
             </wp:positionH>
             <wp:positionV relativeFrom="paragraph">
               <wp:posOffset>114300</wp:posOffset>
@@ -6135,12 +5466,12 @@
             <wp:extent cx="5760000" cy="5689600"/>
             <wp:effectExtent b="0" l="0" r="0" t="0"/>
             <wp:wrapTopAndBottom distB="114300" distT="114300"/>
-            <wp:docPr id="20" name="image3.png"/>
+            <wp:docPr id="39" name="image2.png"/>
             <a:graphic>
               <a:graphicData uri="http://schemas.openxmlformats.org/drawingml/2006/picture">
                 <pic:pic>
                   <pic:nvPicPr>
-                    <pic:cNvPr id="0" name="image3.png"/>
+                    <pic:cNvPr id="0" name="image2.png"/>
                     <pic:cNvPicPr preferRelativeResize="0"/>
                   </pic:nvPicPr>
                   <pic:blipFill>
@@ -6232,7 +5563,7 @@
           <wp:anchor allowOverlap="1" behindDoc="0" distB="114300" distT="114300" distL="114300" distR="114300" hidden="0" layoutInCell="1" locked="0" relativeHeight="0" simplePos="0">
             <wp:simplePos x="0" y="0"/>
             <wp:positionH relativeFrom="column">
-              <wp:posOffset>-1312</wp:posOffset>
+              <wp:posOffset>-1310</wp:posOffset>
             </wp:positionH>
             <wp:positionV relativeFrom="paragraph">
               <wp:posOffset>828675</wp:posOffset>
@@ -6240,12 +5571,12 @@
             <wp:extent cx="5760000" cy="4114800"/>
             <wp:effectExtent b="0" l="0" r="0" t="0"/>
             <wp:wrapTopAndBottom distB="114300" distT="114300"/>
-            <wp:docPr id="29" name="image25.png"/>
+            <wp:docPr id="61" name="image23.png"/>
             <a:graphic>
               <a:graphicData uri="http://schemas.openxmlformats.org/drawingml/2006/picture">
                 <pic:pic>
                   <pic:nvPicPr>
-                    <pic:cNvPr id="0" name="image25.png"/>
+                    <pic:cNvPr id="0" name="image23.png"/>
                     <pic:cNvPicPr preferRelativeResize="0"/>
                   </pic:nvPicPr>
                   <pic:blipFill>
@@ -6297,10 +5628,12 @@
         <w:spacing w:after="0" w:line="360" w:lineRule="auto"/>
         <w:ind w:firstLine="709"/>
         <w:jc w:val="both"/>
-        <w:rPr/>
-      </w:pPr>
-      <w:bookmarkStart w:colFirst="0" w:colLast="0" w:name="_heading=h.v3mwq08np398" w:id="17"/>
-      <w:bookmarkEnd w:id="17"/>
+        <w:rPr>
+          <w:rFonts w:ascii="Arial" w:cs="Arial" w:eastAsia="Arial" w:hAnsi="Arial"/>
+        </w:rPr>
+      </w:pPr>
+      <w:bookmarkStart w:colFirst="0" w:colLast="0" w:name="_heading=h.v3mwq08np398" w:id="20"/>
+      <w:bookmarkEnd w:id="20"/>
       <w:r>
         <w:rPr>
           <w:rtl w:val="0"/>
@@ -6311,7 +5644,7 @@
           <wp:anchor allowOverlap="1" behindDoc="0" distB="114300" distT="114300" distL="114300" distR="114300" hidden="0" layoutInCell="1" locked="0" relativeHeight="0" simplePos="0">
             <wp:simplePos x="0" y="0"/>
             <wp:positionH relativeFrom="column">
-              <wp:posOffset>-1312</wp:posOffset>
+              <wp:posOffset>-1310</wp:posOffset>
             </wp:positionH>
             <wp:positionV relativeFrom="paragraph">
               <wp:posOffset>114300</wp:posOffset>
@@ -6319,12 +5652,12 @@
             <wp:extent cx="5760000" cy="3365500"/>
             <wp:effectExtent b="0" l="0" r="0" t="0"/>
             <wp:wrapTopAndBottom distB="114300" distT="114300"/>
-            <wp:docPr id="26" name="image31.png"/>
+            <wp:docPr id="60" name="image29.png"/>
             <a:graphic>
               <a:graphicData uri="http://schemas.openxmlformats.org/drawingml/2006/picture">
                 <pic:pic>
                   <pic:nvPicPr>
-                    <pic:cNvPr id="0" name="image31.png"/>
+                    <pic:cNvPr id="0" name="image29.png"/>
                     <pic:cNvPicPr preferRelativeResize="0"/>
                   </pic:nvPicPr>
                   <pic:blipFill>
@@ -6351,22 +5684,16 @@
     </w:p>
     <w:p>
       <w:pPr>
+        <w:pStyle w:val="Heading3"/>
         <w:spacing w:after="0" w:line="360" w:lineRule="auto"/>
         <w:ind w:firstLine="709"/>
         <w:jc w:val="both"/>
-        <w:rPr>
-          <w:rFonts w:ascii="Arial" w:cs="Arial" w:eastAsia="Arial" w:hAnsi="Arial"/>
-          <w:b w:val="1"/>
-          <w:sz w:val="24"/>
-          <w:szCs w:val="24"/>
-        </w:rPr>
-      </w:pPr>
-      <w:r>
-        <w:rPr>
-          <w:rFonts w:ascii="Arial" w:cs="Arial" w:eastAsia="Arial" w:hAnsi="Arial"/>
-          <w:b w:val="1"/>
-          <w:sz w:val="24"/>
-          <w:szCs w:val="24"/>
+        <w:rPr/>
+      </w:pPr>
+      <w:bookmarkStart w:colFirst="0" w:colLast="0" w:name="_heading=h.fslpkiaqyhzr" w:id="21"/>
+      <w:bookmarkEnd w:id="21"/>
+      <w:r>
+        <w:rPr>
           <w:rtl w:val="0"/>
         </w:rPr>
         <w:t xml:space="preserve">Telas de Cadastro de Função</w:t>
@@ -6439,7 +5766,7 @@
       <w:pPr>
         <w:numPr>
           <w:ilvl w:val="0"/>
-          <w:numId w:val="8"/>
+          <w:numId w:val="7"/>
         </w:numPr>
         <w:spacing w:after="0" w:line="360" w:lineRule="auto"/>
         <w:ind w:left="720" w:hanging="360"/>
@@ -6448,7 +5775,6 @@
           <w:rFonts w:ascii="Arial" w:cs="Arial" w:eastAsia="Arial" w:hAnsi="Arial"/>
           <w:sz w:val="24"/>
           <w:szCs w:val="24"/>
-          <w:u w:val="none"/>
         </w:rPr>
       </w:pPr>
       <w:r>
@@ -6460,12 +5786,17 @@
         </w:rPr>
         <w:t xml:space="preserve">Nome da função - Um nome definido pelo usuário</w:t>
       </w:r>
+      <w:r>
+        <w:rPr>
+          <w:rtl w:val="0"/>
+        </w:rPr>
+      </w:r>
     </w:p>
     <w:p>
       <w:pPr>
         <w:numPr>
           <w:ilvl w:val="0"/>
-          <w:numId w:val="8"/>
+          <w:numId w:val="7"/>
         </w:numPr>
         <w:spacing w:after="0" w:line="360" w:lineRule="auto"/>
         <w:ind w:left="720" w:hanging="360"/>
@@ -6474,7 +5805,6 @@
           <w:rFonts w:ascii="Arial" w:cs="Arial" w:eastAsia="Arial" w:hAnsi="Arial"/>
           <w:sz w:val="24"/>
           <w:szCs w:val="24"/>
-          <w:u w:val="none"/>
         </w:rPr>
       </w:pPr>
       <w:r>
@@ -6486,12 +5816,17 @@
         </w:rPr>
         <w:t xml:space="preserve">Fator para simulação - Valor decimal que representa o fator ideal para o cargo ao ser analisado nas simulações. Esse valor não corresponde ao obtido através dos apontamentos, mas um valor ideal.</w:t>
       </w:r>
+      <w:r>
+        <w:rPr>
+          <w:rtl w:val="0"/>
+        </w:rPr>
+      </w:r>
     </w:p>
     <w:p>
       <w:pPr>
         <w:numPr>
           <w:ilvl w:val="0"/>
-          <w:numId w:val="8"/>
+          <w:numId w:val="7"/>
         </w:numPr>
         <w:spacing w:after="0" w:line="360" w:lineRule="auto"/>
         <w:ind w:left="720" w:hanging="360"/>
@@ -6500,7 +5835,6 @@
           <w:rFonts w:ascii="Arial" w:cs="Arial" w:eastAsia="Arial" w:hAnsi="Arial"/>
           <w:sz w:val="24"/>
           <w:szCs w:val="24"/>
-          <w:u w:val="none"/>
         </w:rPr>
       </w:pPr>
       <w:r>
@@ -6511,6 +5845,11 @@
           <w:rtl w:val="0"/>
         </w:rPr>
         <w:t xml:space="preserve">% sobre estimativa - Valor de 0 a 100 que indica quanto de um valor estimado espera-se que essa função utilize. Esse campo será usado para sugestão do consumo de horas do projeto.</w:t>
+      </w:r>
+      <w:r>
+        <w:rPr>
+          <w:rtl w:val="0"/>
+        </w:rPr>
       </w:r>
     </w:p>
     <w:p>
@@ -6538,7 +5877,7 @@
           <wp:anchor allowOverlap="1" behindDoc="0" distB="114300" distT="114300" distL="114300" distR="114300" hidden="0" layoutInCell="1" locked="0" relativeHeight="0" simplePos="0">
             <wp:simplePos x="0" y="0"/>
             <wp:positionH relativeFrom="column">
-              <wp:posOffset>-1312</wp:posOffset>
+              <wp:posOffset>-1310</wp:posOffset>
             </wp:positionH>
             <wp:positionV relativeFrom="paragraph">
               <wp:posOffset>1104788</wp:posOffset>
@@ -6546,12 +5885,12 @@
             <wp:extent cx="5760000" cy="4114800"/>
             <wp:effectExtent b="0" l="0" r="0" t="0"/>
             <wp:wrapTopAndBottom distB="114300" distT="114300"/>
-            <wp:docPr id="1" name="image17.png"/>
+            <wp:docPr id="72" name="image34.png"/>
             <a:graphic>
               <a:graphicData uri="http://schemas.openxmlformats.org/drawingml/2006/picture">
                 <pic:pic>
                   <pic:nvPicPr>
-                    <pic:cNvPr id="0" name="image17.png"/>
+                    <pic:cNvPr id="0" name="image34.png"/>
                     <pic:cNvPicPr preferRelativeResize="0"/>
                   </pic:nvPicPr>
                   <pic:blipFill>
@@ -6611,10 +5950,12 @@
         <w:spacing w:after="0" w:line="360" w:lineRule="auto"/>
         <w:ind w:firstLine="709"/>
         <w:jc w:val="both"/>
-        <w:rPr/>
-      </w:pPr>
-      <w:bookmarkStart w:colFirst="0" w:colLast="0" w:name="_heading=h.wn72qjdvi9jj" w:id="18"/>
-      <w:bookmarkEnd w:id="18"/>
+        <w:rPr>
+          <w:rFonts w:ascii="Arial" w:cs="Arial" w:eastAsia="Arial" w:hAnsi="Arial"/>
+        </w:rPr>
+      </w:pPr>
+      <w:bookmarkStart w:colFirst="0" w:colLast="0" w:name="_heading=h.wn72qjdvi9jj" w:id="22"/>
+      <w:bookmarkEnd w:id="22"/>
       <w:r>
         <w:rPr>
           <w:rtl w:val="0"/>
@@ -6625,7 +5966,7 @@
           <wp:anchor allowOverlap="1" behindDoc="0" distB="114300" distT="114300" distL="114300" distR="114300" hidden="0" layoutInCell="1" locked="0" relativeHeight="0" simplePos="0">
             <wp:simplePos x="0" y="0"/>
             <wp:positionH relativeFrom="column">
-              <wp:posOffset>-1312</wp:posOffset>
+              <wp:posOffset>-1310</wp:posOffset>
             </wp:positionH>
             <wp:positionV relativeFrom="paragraph">
               <wp:posOffset>114300</wp:posOffset>
@@ -6633,12 +5974,12 @@
             <wp:extent cx="5760000" cy="3365500"/>
             <wp:effectExtent b="0" l="0" r="0" t="0"/>
             <wp:wrapTopAndBottom distB="114300" distT="114300"/>
-            <wp:docPr id="23" name="image22.png"/>
+            <wp:docPr id="71" name="image37.png"/>
             <a:graphic>
               <a:graphicData uri="http://schemas.openxmlformats.org/drawingml/2006/picture">
                 <pic:pic>
                   <pic:nvPicPr>
-                    <pic:cNvPr id="0" name="image22.png"/>
+                    <pic:cNvPr id="0" name="image37.png"/>
                     <pic:cNvPicPr preferRelativeResize="0"/>
                   </pic:nvPicPr>
                   <pic:blipFill>
@@ -6665,22 +6006,16 @@
     </w:p>
     <w:p>
       <w:pPr>
+        <w:pStyle w:val="Heading3"/>
         <w:spacing w:after="0" w:line="360" w:lineRule="auto"/>
         <w:ind w:firstLine="709"/>
         <w:jc w:val="both"/>
-        <w:rPr>
-          <w:rFonts w:ascii="Arial" w:cs="Arial" w:eastAsia="Arial" w:hAnsi="Arial"/>
-          <w:b w:val="1"/>
-          <w:sz w:val="24"/>
-          <w:szCs w:val="24"/>
-        </w:rPr>
-      </w:pPr>
-      <w:r>
-        <w:rPr>
-          <w:rFonts w:ascii="Arial" w:cs="Arial" w:eastAsia="Arial" w:hAnsi="Arial"/>
-          <w:b w:val="1"/>
-          <w:sz w:val="24"/>
-          <w:szCs w:val="24"/>
+        <w:rPr/>
+      </w:pPr>
+      <w:bookmarkStart w:colFirst="0" w:colLast="0" w:name="_heading=h.oiulr83cal9q" w:id="23"/>
+      <w:bookmarkEnd w:id="23"/>
+      <w:r>
+        <w:rPr>
           <w:rtl w:val="0"/>
         </w:rPr>
         <w:t xml:space="preserve">Telas de Cadastro de Equipe</w:t>
@@ -6791,7 +6126,7 @@
           <wp:anchor allowOverlap="1" behindDoc="0" distB="114300" distT="114300" distL="114300" distR="114300" hidden="0" layoutInCell="1" locked="0" relativeHeight="0" simplePos="0">
             <wp:simplePos x="0" y="0"/>
             <wp:positionH relativeFrom="column">
-              <wp:posOffset>-1312</wp:posOffset>
+              <wp:posOffset>-1310</wp:posOffset>
             </wp:positionH>
             <wp:positionV relativeFrom="paragraph">
               <wp:posOffset>114300</wp:posOffset>
@@ -6799,12 +6134,12 @@
             <wp:extent cx="5760000" cy="6858000"/>
             <wp:effectExtent b="0" l="0" r="0" t="0"/>
             <wp:wrapTopAndBottom distB="114300" distT="114300"/>
-            <wp:docPr id="34" name="image36.png"/>
+            <wp:docPr id="70" name="image32.png"/>
             <a:graphic>
               <a:graphicData uri="http://schemas.openxmlformats.org/drawingml/2006/picture">
                 <pic:pic>
                   <pic:nvPicPr>
-                    <pic:cNvPr id="0" name="image36.png"/>
+                    <pic:cNvPr id="0" name="image32.png"/>
                     <pic:cNvPicPr preferRelativeResize="0"/>
                   </pic:nvPicPr>
                   <pic:blipFill>
@@ -6873,10 +6208,12 @@
         <w:spacing w:after="0" w:line="360" w:lineRule="auto"/>
         <w:ind w:firstLine="709"/>
         <w:jc w:val="both"/>
-        <w:rPr/>
-      </w:pPr>
-      <w:bookmarkStart w:colFirst="0" w:colLast="0" w:name="_heading=h.nmop3ooc95f1" w:id="19"/>
-      <w:bookmarkEnd w:id="19"/>
+        <w:rPr>
+          <w:rFonts w:ascii="Arial" w:cs="Arial" w:eastAsia="Arial" w:hAnsi="Arial"/>
+        </w:rPr>
+      </w:pPr>
+      <w:bookmarkStart w:colFirst="0" w:colLast="0" w:name="_heading=h.nmop3ooc95f1" w:id="24"/>
+      <w:bookmarkEnd w:id="24"/>
       <w:r>
         <w:rPr>
           <w:rtl w:val="0"/>
@@ -6887,7 +6224,7 @@
           <wp:anchor allowOverlap="1" behindDoc="0" distB="114300" distT="114300" distL="114300" distR="114300" hidden="0" layoutInCell="1" locked="0" relativeHeight="0" simplePos="0">
             <wp:simplePos x="0" y="0"/>
             <wp:positionH relativeFrom="column">
-              <wp:posOffset>-1312</wp:posOffset>
+              <wp:posOffset>-1310</wp:posOffset>
             </wp:positionH>
             <wp:positionV relativeFrom="paragraph">
               <wp:posOffset>114300</wp:posOffset>
@@ -6895,12 +6232,12 @@
             <wp:extent cx="5760000" cy="3365500"/>
             <wp:effectExtent b="0" l="0" r="0" t="0"/>
             <wp:wrapTopAndBottom distB="114300" distT="114300"/>
-            <wp:docPr id="11" name="image14.png"/>
+            <wp:docPr id="69" name="image31.png"/>
             <a:graphic>
               <a:graphicData uri="http://schemas.openxmlformats.org/drawingml/2006/picture">
                 <pic:pic>
                   <pic:nvPicPr>
-                    <pic:cNvPr id="0" name="image14.png"/>
+                    <pic:cNvPr id="0" name="image31.png"/>
                     <pic:cNvPicPr preferRelativeResize="0"/>
                   </pic:nvPicPr>
                   <pic:blipFill>
@@ -6927,22 +6264,16 @@
     </w:p>
     <w:p>
       <w:pPr>
+        <w:pStyle w:val="Heading3"/>
         <w:spacing w:after="0" w:line="360" w:lineRule="auto"/>
         <w:ind w:firstLine="709"/>
         <w:jc w:val="both"/>
-        <w:rPr>
-          <w:rFonts w:ascii="Arial" w:cs="Arial" w:eastAsia="Arial" w:hAnsi="Arial"/>
-          <w:b w:val="1"/>
-          <w:sz w:val="24"/>
-          <w:szCs w:val="24"/>
-        </w:rPr>
-      </w:pPr>
-      <w:r>
-        <w:rPr>
-          <w:rFonts w:ascii="Arial" w:cs="Arial" w:eastAsia="Arial" w:hAnsi="Arial"/>
-          <w:b w:val="1"/>
-          <w:sz w:val="24"/>
-          <w:szCs w:val="24"/>
+        <w:rPr/>
+      </w:pPr>
+      <w:bookmarkStart w:colFirst="0" w:colLast="0" w:name="_heading=h.f6woutpj6lgq" w:id="25"/>
+      <w:bookmarkEnd w:id="25"/>
+      <w:r>
+        <w:rPr>
           <w:rtl w:val="0"/>
         </w:rPr>
         <w:t xml:space="preserve">Telas de Cadastro de Projeto</w:t>
@@ -6959,6 +6290,7 @@
       </w:pPr>
       <w:r>
         <w:rPr>
+          <w:rFonts w:ascii="Arial" w:cs="Arial" w:eastAsia="Arial" w:hAnsi="Arial"/>
           <w:rtl w:val="0"/>
         </w:rPr>
         <w:tab/>
@@ -6997,15 +6329,14 @@
       <w:pPr>
         <w:numPr>
           <w:ilvl w:val="0"/>
-          <w:numId w:val="5"/>
-        </w:numPr>
-        <w:spacing w:after="0" w:afterAutospacing="0" w:line="360" w:lineRule="auto"/>
+          <w:numId w:val="2"/>
+        </w:numPr>
+        <w:spacing w:after="0" w:line="360" w:lineRule="auto"/>
         <w:ind w:left="720" w:hanging="360"/>
         <w:rPr>
           <w:rFonts w:ascii="Arial" w:cs="Arial" w:eastAsia="Arial" w:hAnsi="Arial"/>
           <w:sz w:val="24"/>
           <w:szCs w:val="24"/>
-          <w:u w:val="none"/>
         </w:rPr>
       </w:pPr>
       <w:r>
@@ -7017,20 +6348,24 @@
         </w:rPr>
         <w:t xml:space="preserve">Nome do projeto: Campo aberto para digitação e obrigatório</w:t>
       </w:r>
+      <w:r>
+        <w:rPr>
+          <w:rtl w:val="0"/>
+        </w:rPr>
+      </w:r>
     </w:p>
     <w:p>
       <w:pPr>
         <w:numPr>
           <w:ilvl w:val="0"/>
-          <w:numId w:val="5"/>
-        </w:numPr>
-        <w:spacing w:after="0" w:afterAutospacing="0" w:line="360" w:lineRule="auto"/>
+          <w:numId w:val="2"/>
+        </w:numPr>
+        <w:spacing w:after="0" w:line="360" w:lineRule="auto"/>
         <w:ind w:left="720" w:hanging="360"/>
         <w:rPr>
           <w:rFonts w:ascii="Arial" w:cs="Arial" w:eastAsia="Arial" w:hAnsi="Arial"/>
           <w:sz w:val="24"/>
           <w:szCs w:val="24"/>
-          <w:u w:val="none"/>
         </w:rPr>
       </w:pPr>
       <w:r>
@@ -7042,20 +6377,24 @@
         </w:rPr>
         <w:t xml:space="preserve">Código externo: Campo aberto para digitação e opcional</w:t>
       </w:r>
+      <w:r>
+        <w:rPr>
+          <w:rtl w:val="0"/>
+        </w:rPr>
+      </w:r>
     </w:p>
     <w:p>
       <w:pPr>
         <w:numPr>
           <w:ilvl w:val="0"/>
-          <w:numId w:val="5"/>
-        </w:numPr>
-        <w:spacing w:after="0" w:afterAutospacing="0" w:line="360" w:lineRule="auto"/>
+          <w:numId w:val="2"/>
+        </w:numPr>
+        <w:spacing w:after="0" w:line="360" w:lineRule="auto"/>
         <w:ind w:left="720" w:hanging="360"/>
         <w:rPr>
           <w:rFonts w:ascii="Arial" w:cs="Arial" w:eastAsia="Arial" w:hAnsi="Arial"/>
           <w:sz w:val="24"/>
           <w:szCs w:val="24"/>
-          <w:u w:val="none"/>
         </w:rPr>
       </w:pPr>
       <w:r>
@@ -7067,20 +6406,24 @@
         </w:rPr>
         <w:t xml:space="preserve">Nome do cliente: Campo aberto para digitação e opcional</w:t>
       </w:r>
+      <w:r>
+        <w:rPr>
+          <w:rtl w:val="0"/>
+        </w:rPr>
+      </w:r>
     </w:p>
     <w:p>
       <w:pPr>
         <w:numPr>
           <w:ilvl w:val="0"/>
-          <w:numId w:val="5"/>
-        </w:numPr>
-        <w:spacing w:after="0" w:afterAutospacing="0" w:line="360" w:lineRule="auto"/>
+          <w:numId w:val="2"/>
+        </w:numPr>
+        <w:spacing w:after="0" w:line="360" w:lineRule="auto"/>
         <w:ind w:left="720" w:hanging="360"/>
         <w:rPr>
           <w:rFonts w:ascii="Arial" w:cs="Arial" w:eastAsia="Arial" w:hAnsi="Arial"/>
           <w:sz w:val="24"/>
           <w:szCs w:val="24"/>
-          <w:u w:val="none"/>
         </w:rPr>
       </w:pPr>
       <w:r>
@@ -7092,20 +6435,24 @@
         </w:rPr>
         <w:t xml:space="preserve">Descrição do projeto: Campo aberto para digitação e opcional</w:t>
       </w:r>
+      <w:r>
+        <w:rPr>
+          <w:rtl w:val="0"/>
+        </w:rPr>
+      </w:r>
     </w:p>
     <w:p>
       <w:pPr>
         <w:numPr>
           <w:ilvl w:val="0"/>
-          <w:numId w:val="5"/>
-        </w:numPr>
-        <w:spacing w:after="0" w:afterAutospacing="0" w:line="360" w:lineRule="auto"/>
+          <w:numId w:val="2"/>
+        </w:numPr>
+        <w:spacing w:after="0" w:line="360" w:lineRule="auto"/>
         <w:ind w:left="720" w:hanging="360"/>
         <w:rPr>
           <w:rFonts w:ascii="Arial" w:cs="Arial" w:eastAsia="Arial" w:hAnsi="Arial"/>
           <w:sz w:val="24"/>
           <w:szCs w:val="24"/>
-          <w:u w:val="none"/>
         </w:rPr>
       </w:pPr>
       <w:r>
@@ -7117,20 +6464,24 @@
         </w:rPr>
         <w:t xml:space="preserve">Tipo de projeto: Campo de seleção que permite informar se o projeto é para uso interno (Horas não faturadas) ou uso externo (projetos pagos por clientes)</w:t>
       </w:r>
+      <w:r>
+        <w:rPr>
+          <w:rtl w:val="0"/>
+        </w:rPr>
+      </w:r>
     </w:p>
     <w:p>
       <w:pPr>
         <w:numPr>
           <w:ilvl w:val="0"/>
-          <w:numId w:val="5"/>
-        </w:numPr>
-        <w:spacing w:after="0" w:afterAutospacing="0" w:line="360" w:lineRule="auto"/>
+          <w:numId w:val="2"/>
+        </w:numPr>
+        <w:spacing w:after="0" w:line="360" w:lineRule="auto"/>
         <w:ind w:left="720" w:hanging="360"/>
         <w:rPr>
           <w:rFonts w:ascii="Arial" w:cs="Arial" w:eastAsia="Arial" w:hAnsi="Arial"/>
           <w:sz w:val="24"/>
           <w:szCs w:val="24"/>
-          <w:u w:val="none"/>
         </w:rPr>
       </w:pPr>
       <w:r>
@@ -7142,20 +6493,24 @@
         </w:rPr>
         <w:t xml:space="preserve">Previsão de conclusão: Campo do tipo data para que o usuário estipule qual a previsão inicial de terminar o projeto</w:t>
       </w:r>
+      <w:r>
+        <w:rPr>
+          <w:rtl w:val="0"/>
+        </w:rPr>
+      </w:r>
     </w:p>
     <w:p>
       <w:pPr>
         <w:numPr>
           <w:ilvl w:val="0"/>
-          <w:numId w:val="5"/>
-        </w:numPr>
-        <w:spacing w:after="0" w:afterAutospacing="0" w:line="360" w:lineRule="auto"/>
+          <w:numId w:val="2"/>
+        </w:numPr>
+        <w:spacing w:after="0" w:line="360" w:lineRule="auto"/>
         <w:ind w:left="720" w:hanging="360"/>
         <w:rPr>
           <w:rFonts w:ascii="Arial" w:cs="Arial" w:eastAsia="Arial" w:hAnsi="Arial"/>
           <w:sz w:val="24"/>
           <w:szCs w:val="24"/>
-          <w:u w:val="none"/>
         </w:rPr>
       </w:pPr>
       <w:r>
@@ -7167,12 +6522,17 @@
         </w:rPr>
         <w:t xml:space="preserve">Vigência do projeto:Campo do tipo data inicial e final para o usuário indicar o período em que o projeto estará ativo para apontamento.</w:t>
       </w:r>
+      <w:r>
+        <w:rPr>
+          <w:rtl w:val="0"/>
+        </w:rPr>
+      </w:r>
     </w:p>
     <w:p>
       <w:pPr>
         <w:numPr>
           <w:ilvl w:val="0"/>
-          <w:numId w:val="5"/>
+          <w:numId w:val="2"/>
         </w:numPr>
         <w:spacing w:line="360" w:lineRule="auto"/>
         <w:ind w:left="720" w:hanging="360"/>
@@ -7180,7 +6540,6 @@
           <w:rFonts w:ascii="Arial" w:cs="Arial" w:eastAsia="Arial" w:hAnsi="Arial"/>
           <w:sz w:val="24"/>
           <w:szCs w:val="24"/>
-          <w:u w:val="none"/>
         </w:rPr>
       </w:pPr>
       <w:r>
@@ -7191,6 +6550,11 @@
           <w:rtl w:val="0"/>
         </w:rPr>
         <w:t xml:space="preserve">Horas estimadas: Campo numérico para o usuário informar a previsão inicial de horas que serão consumidas no projeto</w:t>
+      </w:r>
+      <w:r>
+        <w:rPr>
+          <w:rtl w:val="0"/>
+        </w:rPr>
       </w:r>
     </w:p>
     <w:p>
@@ -7239,15 +6603,14 @@
       <w:pPr>
         <w:numPr>
           <w:ilvl w:val="0"/>
-          <w:numId w:val="14"/>
-        </w:numPr>
-        <w:spacing w:after="0" w:afterAutospacing="0" w:line="360" w:lineRule="auto"/>
+          <w:numId w:val="12"/>
+        </w:numPr>
+        <w:spacing w:after="0" w:line="360" w:lineRule="auto"/>
         <w:ind w:left="720" w:hanging="360"/>
         <w:rPr>
           <w:rFonts w:ascii="Arial" w:cs="Arial" w:eastAsia="Arial" w:hAnsi="Arial"/>
           <w:sz w:val="24"/>
           <w:szCs w:val="24"/>
-          <w:u w:val="none"/>
         </w:rPr>
       </w:pPr>
       <w:r>
@@ -7259,20 +6622,24 @@
         </w:rPr>
         <w:t xml:space="preserve">Adicionar: Usado para criar um novo projeto, ou caso existam linhas selecionadas na grid, este botão atualizará as linhas selecionadas com as informações dos componentes</w:t>
       </w:r>
+      <w:r>
+        <w:rPr>
+          <w:rtl w:val="0"/>
+        </w:rPr>
+      </w:r>
     </w:p>
     <w:p>
       <w:pPr>
         <w:numPr>
           <w:ilvl w:val="0"/>
-          <w:numId w:val="14"/>
-        </w:numPr>
-        <w:spacing w:after="0" w:afterAutospacing="0" w:line="360" w:lineRule="auto"/>
+          <w:numId w:val="12"/>
+        </w:numPr>
+        <w:spacing w:after="0" w:line="360" w:lineRule="auto"/>
         <w:ind w:left="720" w:hanging="360"/>
         <w:rPr>
           <w:rFonts w:ascii="Arial" w:cs="Arial" w:eastAsia="Arial" w:hAnsi="Arial"/>
           <w:sz w:val="24"/>
           <w:szCs w:val="24"/>
-          <w:u w:val="none"/>
         </w:rPr>
       </w:pPr>
       <w:r>
@@ -7284,20 +6651,24 @@
         </w:rPr>
         <w:t xml:space="preserve">Limpa: Usado para limpar ou voltar para o valor padrão os componentes da tela (exceto a grid)</w:t>
       </w:r>
+      <w:r>
+        <w:rPr>
+          <w:rtl w:val="0"/>
+        </w:rPr>
+      </w:r>
     </w:p>
     <w:p>
       <w:pPr>
         <w:numPr>
           <w:ilvl w:val="0"/>
-          <w:numId w:val="14"/>
-        </w:numPr>
-        <w:spacing w:after="0" w:afterAutospacing="0" w:line="360" w:lineRule="auto"/>
+          <w:numId w:val="12"/>
+        </w:numPr>
+        <w:spacing w:after="0" w:line="360" w:lineRule="auto"/>
         <w:ind w:left="720" w:hanging="360"/>
         <w:rPr>
           <w:rFonts w:ascii="Arial" w:cs="Arial" w:eastAsia="Arial" w:hAnsi="Arial"/>
           <w:sz w:val="24"/>
           <w:szCs w:val="24"/>
-          <w:u w:val="none"/>
         </w:rPr>
       </w:pPr>
       <w:r>
@@ -7309,20 +6680,24 @@
         </w:rPr>
         <w:t xml:space="preserve">Alterar etapa: Usado para alterar a etapa do projeto</w:t>
       </w:r>
+      <w:r>
+        <w:rPr>
+          <w:rtl w:val="0"/>
+        </w:rPr>
+      </w:r>
     </w:p>
     <w:p>
       <w:pPr>
         <w:numPr>
           <w:ilvl w:val="1"/>
-          <w:numId w:val="14"/>
-        </w:numPr>
-        <w:spacing w:after="0" w:afterAutospacing="0" w:line="360" w:lineRule="auto"/>
+          <w:numId w:val="12"/>
+        </w:numPr>
+        <w:spacing w:after="0" w:line="360" w:lineRule="auto"/>
         <w:ind w:left="1440" w:hanging="360"/>
         <w:rPr>
           <w:rFonts w:ascii="Arial" w:cs="Arial" w:eastAsia="Arial" w:hAnsi="Arial"/>
           <w:sz w:val="24"/>
           <w:szCs w:val="24"/>
-          <w:u w:val="none"/>
         </w:rPr>
       </w:pPr>
       <w:r>
@@ -7334,20 +6709,24 @@
         </w:rPr>
         <w:t xml:space="preserve">Backlog: O projeto foi criado, mas ainda não entrou na esteira de desenvolvimento</w:t>
       </w:r>
+      <w:r>
+        <w:rPr>
+          <w:rtl w:val="0"/>
+        </w:rPr>
+      </w:r>
     </w:p>
     <w:p>
       <w:pPr>
         <w:numPr>
           <w:ilvl w:val="1"/>
-          <w:numId w:val="14"/>
-        </w:numPr>
-        <w:spacing w:after="0" w:afterAutospacing="0" w:line="360" w:lineRule="auto"/>
+          <w:numId w:val="12"/>
+        </w:numPr>
+        <w:spacing w:after="0" w:line="360" w:lineRule="auto"/>
         <w:ind w:left="1440" w:hanging="360"/>
         <w:rPr>
           <w:rFonts w:ascii="Arial" w:cs="Arial" w:eastAsia="Arial" w:hAnsi="Arial"/>
           <w:sz w:val="24"/>
           <w:szCs w:val="24"/>
-          <w:u w:val="none"/>
         </w:rPr>
       </w:pPr>
       <w:r>
@@ -7359,20 +6738,24 @@
         </w:rPr>
         <w:t xml:space="preserve">Análise: O projeto está sendo analisado para refinamento de escopo, prazo e estimativa de horas</w:t>
       </w:r>
+      <w:r>
+        <w:rPr>
+          <w:rtl w:val="0"/>
+        </w:rPr>
+      </w:r>
     </w:p>
     <w:p>
       <w:pPr>
         <w:numPr>
           <w:ilvl w:val="1"/>
-          <w:numId w:val="14"/>
-        </w:numPr>
-        <w:spacing w:after="0" w:afterAutospacing="0" w:line="360" w:lineRule="auto"/>
+          <w:numId w:val="12"/>
+        </w:numPr>
+        <w:spacing w:after="0" w:line="360" w:lineRule="auto"/>
         <w:ind w:left="1440" w:hanging="360"/>
         <w:rPr>
           <w:rFonts w:ascii="Arial" w:cs="Arial" w:eastAsia="Arial" w:hAnsi="Arial"/>
           <w:sz w:val="24"/>
           <w:szCs w:val="24"/>
-          <w:u w:val="none"/>
         </w:rPr>
       </w:pPr>
       <w:r>
@@ -7384,20 +6767,24 @@
         </w:rPr>
         <w:t xml:space="preserve">Andamento: O projeto iniciou o desenvolvimento com o time</w:t>
       </w:r>
+      <w:r>
+        <w:rPr>
+          <w:rtl w:val="0"/>
+        </w:rPr>
+      </w:r>
     </w:p>
     <w:p>
       <w:pPr>
         <w:numPr>
           <w:ilvl w:val="1"/>
-          <w:numId w:val="14"/>
-        </w:numPr>
-        <w:spacing w:after="0" w:afterAutospacing="0" w:line="360" w:lineRule="auto"/>
+          <w:numId w:val="12"/>
+        </w:numPr>
+        <w:spacing w:after="0" w:line="360" w:lineRule="auto"/>
         <w:ind w:left="1440" w:hanging="360"/>
         <w:rPr>
           <w:rFonts w:ascii="Arial" w:cs="Arial" w:eastAsia="Arial" w:hAnsi="Arial"/>
           <w:sz w:val="24"/>
           <w:szCs w:val="24"/>
-          <w:u w:val="none"/>
         </w:rPr>
       </w:pPr>
       <w:r>
@@ -7409,12 +6796,17 @@
         </w:rPr>
         <w:t xml:space="preserve">Concluído: O projeto foi encerrado</w:t>
       </w:r>
+      <w:r>
+        <w:rPr>
+          <w:rtl w:val="0"/>
+        </w:rPr>
+      </w:r>
     </w:p>
     <w:p>
       <w:pPr>
         <w:numPr>
           <w:ilvl w:val="1"/>
-          <w:numId w:val="14"/>
+          <w:numId w:val="12"/>
         </w:numPr>
         <w:spacing w:line="360" w:lineRule="auto"/>
         <w:ind w:left="1440" w:hanging="360"/>
@@ -7422,7 +6814,6 @@
           <w:rFonts w:ascii="Arial" w:cs="Arial" w:eastAsia="Arial" w:hAnsi="Arial"/>
           <w:sz w:val="24"/>
           <w:szCs w:val="24"/>
-          <w:u w:val="none"/>
         </w:rPr>
       </w:pPr>
       <w:r>
@@ -7433,6 +6824,11 @@
           <w:rtl w:val="0"/>
         </w:rPr>
         <w:t xml:space="preserve">Cancelado: O projeto é cancelado e não pode mais ser utilizado</w:t>
+      </w:r>
+      <w:r>
+        <w:rPr>
+          <w:rtl w:val="0"/>
+        </w:rPr>
       </w:r>
     </w:p>
     <w:p>
@@ -7516,7 +6912,7 @@
           <wp:anchor allowOverlap="1" behindDoc="0" distB="114300" distT="114300" distL="114300" distR="114300" hidden="0" layoutInCell="1" locked="0" relativeHeight="0" simplePos="0">
             <wp:simplePos x="0" y="0"/>
             <wp:positionH relativeFrom="column">
-              <wp:posOffset>-1312</wp:posOffset>
+              <wp:posOffset>-1310</wp:posOffset>
             </wp:positionH>
             <wp:positionV relativeFrom="paragraph">
               <wp:posOffset>195647</wp:posOffset>
@@ -7524,12 +6920,12 @@
             <wp:extent cx="5760000" cy="6553200"/>
             <wp:effectExtent b="0" l="0" r="0" t="0"/>
             <wp:wrapTopAndBottom distB="114300" distT="114300"/>
-            <wp:docPr id="3" name="image4.png"/>
+            <wp:docPr id="67" name="image27.png"/>
             <a:graphic>
               <a:graphicData uri="http://schemas.openxmlformats.org/drawingml/2006/picture">
                 <pic:pic>
                   <pic:nvPicPr>
-                    <pic:cNvPr id="0" name="image4.png"/>
+                    <pic:cNvPr id="0" name="image27.png"/>
                     <pic:cNvPicPr preferRelativeResize="0"/>
                   </pic:nvPicPr>
                   <pic:blipFill>
@@ -7592,11 +6988,37 @@
     </w:p>
     <w:p>
       <w:pPr>
-        <w:pStyle w:val="Heading2"/>
-        <w:rPr/>
-      </w:pPr>
-      <w:bookmarkStart w:colFirst="0" w:colLast="0" w:name="_heading=h.rj7aj4h4uj9r" w:id="20"/>
-      <w:bookmarkEnd w:id="20"/>
+        <w:keepNext w:val="1"/>
+        <w:keepLines w:val="0"/>
+        <w:pageBreakBefore w:val="0"/>
+        <w:widowControl w:val="1"/>
+        <w:pBdr>
+          <w:top w:space="0" w:sz="0" w:val="nil"/>
+          <w:left w:space="0" w:sz="0" w:val="nil"/>
+          <w:bottom w:space="0" w:sz="0" w:val="nil"/>
+          <w:right w:space="0" w:sz="0" w:val="nil"/>
+          <w:between w:space="0" w:sz="0" w:val="nil"/>
+        </w:pBdr>
+        <w:shd w:fill="auto" w:val="clear"/>
+        <w:spacing w:after="0" w:before="0" w:line="360" w:lineRule="auto"/>
+        <w:ind w:left="0" w:right="0" w:firstLine="0"/>
+        <w:jc w:val="left"/>
+        <w:rPr>
+          <w:rFonts w:ascii="Arial" w:cs="Arial" w:eastAsia="Arial" w:hAnsi="Arial"/>
+          <w:b w:val="1"/>
+          <w:i w:val="0"/>
+          <w:smallCaps w:val="0"/>
+          <w:strike w:val="0"/>
+          <w:color w:val="000000"/>
+          <w:sz w:val="24"/>
+          <w:szCs w:val="24"/>
+          <w:u w:val="none"/>
+          <w:shd w:fill="auto" w:val="clear"/>
+          <w:vertAlign w:val="baseline"/>
+        </w:rPr>
+      </w:pPr>
+      <w:bookmarkStart w:colFirst="0" w:colLast="0" w:name="_heading=h.rj7aj4h4uj9r" w:id="26"/>
+      <w:bookmarkEnd w:id="26"/>
       <w:r>
         <w:rPr>
           <w:rtl w:val="0"/>
@@ -7607,7 +7029,7 @@
           <wp:anchor allowOverlap="1" behindDoc="0" distB="114300" distT="114300" distL="114300" distR="114300" hidden="0" layoutInCell="1" locked="0" relativeHeight="0" simplePos="0">
             <wp:simplePos x="0" y="0"/>
             <wp:positionH relativeFrom="column">
-              <wp:posOffset>-1312</wp:posOffset>
+              <wp:posOffset>-1310</wp:posOffset>
             </wp:positionH>
             <wp:positionV relativeFrom="paragraph">
               <wp:posOffset>114300</wp:posOffset>
@@ -7615,12 +7037,12 @@
             <wp:extent cx="5760000" cy="3365500"/>
             <wp:effectExtent b="0" l="0" r="0" t="0"/>
             <wp:wrapTopAndBottom distB="114300" distT="114300"/>
-            <wp:docPr id="25" name="image23.png"/>
+            <wp:docPr id="65" name="image28.png"/>
             <a:graphic>
               <a:graphicData uri="http://schemas.openxmlformats.org/drawingml/2006/picture">
                 <pic:pic>
                   <pic:nvPicPr>
-                    <pic:cNvPr id="0" name="image23.png"/>
+                    <pic:cNvPr id="0" name="image28.png"/>
                     <pic:cNvPicPr preferRelativeResize="0"/>
                   </pic:nvPicPr>
                   <pic:blipFill>
@@ -7647,22 +7069,16 @@
     </w:p>
     <w:p>
       <w:pPr>
+        <w:pStyle w:val="Heading3"/>
         <w:spacing w:after="0" w:line="360" w:lineRule="auto"/>
         <w:ind w:firstLine="709"/>
         <w:jc w:val="both"/>
-        <w:rPr>
-          <w:rFonts w:ascii="Arial" w:cs="Arial" w:eastAsia="Arial" w:hAnsi="Arial"/>
-          <w:b w:val="1"/>
-          <w:sz w:val="24"/>
-          <w:szCs w:val="24"/>
-        </w:rPr>
-      </w:pPr>
-      <w:r>
-        <w:rPr>
-          <w:rFonts w:ascii="Arial" w:cs="Arial" w:eastAsia="Arial" w:hAnsi="Arial"/>
-          <w:b w:val="1"/>
-          <w:sz w:val="24"/>
-          <w:szCs w:val="24"/>
+        <w:rPr/>
+      </w:pPr>
+      <w:bookmarkStart w:colFirst="0" w:colLast="0" w:name="_heading=h.klmjipkc4smp" w:id="27"/>
+      <w:bookmarkEnd w:id="27"/>
+      <w:r>
+        <w:rPr>
           <w:rtl w:val="0"/>
         </w:rPr>
         <w:t xml:space="preserve">Telas de Apontamento</w:t>
@@ -7712,15 +7128,14 @@
       <w:pPr>
         <w:numPr>
           <w:ilvl w:val="0"/>
-          <w:numId w:val="11"/>
-        </w:numPr>
-        <w:spacing w:after="0" w:afterAutospacing="0" w:line="360" w:lineRule="auto"/>
+          <w:numId w:val="8"/>
+        </w:numPr>
+        <w:spacing w:after="0" w:line="360" w:lineRule="auto"/>
         <w:ind w:left="720" w:hanging="360"/>
         <w:rPr>
           <w:rFonts w:ascii="Arial" w:cs="Arial" w:eastAsia="Arial" w:hAnsi="Arial"/>
           <w:sz w:val="24"/>
           <w:szCs w:val="24"/>
-          <w:u w:val="none"/>
         </w:rPr>
       </w:pPr>
       <w:r>
@@ -7732,20 +7147,24 @@
         </w:rPr>
         <w:t xml:space="preserve">Filtra o Projeto: Campo de seleção que permite pesquisar um projeto específico que esteja na grid da tela</w:t>
       </w:r>
+      <w:r>
+        <w:rPr>
+          <w:rtl w:val="0"/>
+        </w:rPr>
+      </w:r>
     </w:p>
     <w:p>
       <w:pPr>
         <w:numPr>
           <w:ilvl w:val="0"/>
-          <w:numId w:val="11"/>
-        </w:numPr>
-        <w:spacing w:after="0" w:afterAutospacing="0" w:line="360" w:lineRule="auto"/>
+          <w:numId w:val="8"/>
+        </w:numPr>
+        <w:spacing w:after="0" w:line="360" w:lineRule="auto"/>
         <w:ind w:left="720" w:hanging="360"/>
         <w:rPr>
           <w:rFonts w:ascii="Arial" w:cs="Arial" w:eastAsia="Arial" w:hAnsi="Arial"/>
           <w:sz w:val="24"/>
           <w:szCs w:val="24"/>
-          <w:u w:val="none"/>
         </w:rPr>
       </w:pPr>
       <w:r>
@@ -7757,20 +7176,24 @@
         </w:rPr>
         <w:t xml:space="preserve">Configuração: Com ícone de engrenagem, abre uma modal que possibilita ao usuário definir algumas configurações pessoais desta tela</w:t>
       </w:r>
+      <w:r>
+        <w:rPr>
+          <w:rtl w:val="0"/>
+        </w:rPr>
+      </w:r>
     </w:p>
     <w:p>
       <w:pPr>
         <w:numPr>
           <w:ilvl w:val="0"/>
-          <w:numId w:val="11"/>
-        </w:numPr>
-        <w:spacing w:after="0" w:afterAutospacing="0" w:line="360" w:lineRule="auto"/>
+          <w:numId w:val="8"/>
+        </w:numPr>
+        <w:spacing w:after="0" w:line="360" w:lineRule="auto"/>
         <w:ind w:left="720" w:hanging="360"/>
         <w:rPr>
           <w:rFonts w:ascii="Arial" w:cs="Arial" w:eastAsia="Arial" w:hAnsi="Arial"/>
           <w:sz w:val="24"/>
           <w:szCs w:val="24"/>
-          <w:u w:val="none"/>
         </w:rPr>
       </w:pPr>
       <w:r>
@@ -7782,20 +7205,24 @@
         </w:rPr>
         <w:t xml:space="preserve">Histórico: Com ícone de log, abre uma modal com a lista de apontamentos feitos na data atual de utilização</w:t>
       </w:r>
+      <w:r>
+        <w:rPr>
+          <w:rtl w:val="0"/>
+        </w:rPr>
+      </w:r>
     </w:p>
     <w:p>
       <w:pPr>
         <w:numPr>
           <w:ilvl w:val="0"/>
-          <w:numId w:val="11"/>
-        </w:numPr>
-        <w:spacing w:after="0" w:afterAutospacing="0" w:line="360" w:lineRule="auto"/>
+          <w:numId w:val="8"/>
+        </w:numPr>
+        <w:spacing w:after="0" w:line="360" w:lineRule="auto"/>
         <w:ind w:left="720" w:hanging="360"/>
         <w:rPr>
           <w:rFonts w:ascii="Arial" w:cs="Arial" w:eastAsia="Arial" w:hAnsi="Arial"/>
           <w:sz w:val="24"/>
           <w:szCs w:val="24"/>
-          <w:u w:val="none"/>
         </w:rPr>
       </w:pPr>
       <w:r>
@@ -7807,12 +7234,17 @@
         </w:rPr>
         <w:t xml:space="preserve">Total de horas apontadas hoje: Um campo apenas para leitura que apresentará o total de horas apontadas na data atual da utilização</w:t>
       </w:r>
+      <w:r>
+        <w:rPr>
+          <w:rtl w:val="0"/>
+        </w:rPr>
+      </w:r>
     </w:p>
     <w:p>
       <w:pPr>
         <w:numPr>
           <w:ilvl w:val="0"/>
-          <w:numId w:val="11"/>
+          <w:numId w:val="8"/>
         </w:numPr>
         <w:spacing w:line="360" w:lineRule="auto"/>
         <w:ind w:left="720" w:hanging="360"/>
@@ -7820,7 +7252,6 @@
           <w:rFonts w:ascii="Arial" w:cs="Arial" w:eastAsia="Arial" w:hAnsi="Arial"/>
           <w:sz w:val="24"/>
           <w:szCs w:val="24"/>
-          <w:u w:val="none"/>
         </w:rPr>
       </w:pPr>
       <w:r>
@@ -7831,6 +7262,11 @@
           <w:rtl w:val="0"/>
         </w:rPr>
         <w:t xml:space="preserve">Compensação: Um botão que permite lançar a diferença entre o que foi apontado no dia e o total esperado de apontamento no dia, como apontamento de compensação de horas para os casos em que o expediente é encerrado mais cedo</w:t>
+      </w:r>
+      <w:r>
+        <w:rPr>
+          <w:rtl w:val="0"/>
+        </w:rPr>
       </w:r>
     </w:p>
     <w:p>
@@ -7857,15 +7293,14 @@
       <w:pPr>
         <w:numPr>
           <w:ilvl w:val="0"/>
-          <w:numId w:val="3"/>
-        </w:numPr>
-        <w:spacing w:after="0" w:afterAutospacing="0" w:line="360" w:lineRule="auto"/>
+          <w:numId w:val="18"/>
+        </w:numPr>
+        <w:spacing w:after="0" w:line="360" w:lineRule="auto"/>
         <w:ind w:left="720" w:hanging="360"/>
         <w:rPr>
           <w:rFonts w:ascii="Arial" w:cs="Arial" w:eastAsia="Arial" w:hAnsi="Arial"/>
           <w:sz w:val="24"/>
           <w:szCs w:val="24"/>
-          <w:u w:val="none"/>
         </w:rPr>
       </w:pPr>
       <w:r>
@@ -7877,20 +7312,24 @@
         </w:rPr>
         <w:t xml:space="preserve">Iniciar/Parar: Inicia a contagem de tempo para um apontamento e marca o encerramento do apontamento registrando ele no histórico do usuário</w:t>
       </w:r>
+      <w:r>
+        <w:rPr>
+          <w:rtl w:val="0"/>
+        </w:rPr>
+      </w:r>
     </w:p>
     <w:p>
       <w:pPr>
         <w:numPr>
           <w:ilvl w:val="0"/>
-          <w:numId w:val="3"/>
-        </w:numPr>
-        <w:spacing w:after="0" w:afterAutospacing="0" w:line="360" w:lineRule="auto"/>
+          <w:numId w:val="18"/>
+        </w:numPr>
+        <w:spacing w:after="0" w:line="360" w:lineRule="auto"/>
         <w:ind w:left="720" w:hanging="360"/>
         <w:rPr>
           <w:rFonts w:ascii="Arial" w:cs="Arial" w:eastAsia="Arial" w:hAnsi="Arial"/>
           <w:sz w:val="24"/>
           <w:szCs w:val="24"/>
-          <w:u w:val="none"/>
         </w:rPr>
       </w:pPr>
       <w:r>
@@ -7902,12 +7341,17 @@
         </w:rPr>
         <w:t xml:space="preserve">Dados do Projeto: Abre uma modal que apresenta os principais dados do projeto</w:t>
       </w:r>
+      <w:r>
+        <w:rPr>
+          <w:rtl w:val="0"/>
+        </w:rPr>
+      </w:r>
     </w:p>
     <w:p>
       <w:pPr>
         <w:numPr>
           <w:ilvl w:val="0"/>
-          <w:numId w:val="3"/>
+          <w:numId w:val="18"/>
         </w:numPr>
         <w:spacing w:line="360" w:lineRule="auto"/>
         <w:ind w:left="720" w:hanging="360"/>
@@ -7915,7 +7359,6 @@
           <w:rFonts w:ascii="Arial" w:cs="Arial" w:eastAsia="Arial" w:hAnsi="Arial"/>
           <w:sz w:val="24"/>
           <w:szCs w:val="24"/>
-          <w:u w:val="none"/>
         </w:rPr>
       </w:pPr>
       <w:r>
@@ -7926,13 +7369,18 @@
           <w:rtl w:val="0"/>
         </w:rPr>
         <w:t xml:space="preserve">Histórico: Abre uma modal que lista o histórico dos lançamentos de apontamento para o projeto da linha clicada</w:t>
+      </w:r>
+      <w:r>
+        <w:rPr>
+          <w:rtl w:val="0"/>
+        </w:rPr>
       </w:r>
       <w:r>
         <w:drawing>
           <wp:anchor allowOverlap="1" behindDoc="0" distB="114300" distT="114300" distL="114300" distR="114300" hidden="0" layoutInCell="1" locked="0" relativeHeight="0" simplePos="0">
             <wp:simplePos x="0" y="0"/>
             <wp:positionH relativeFrom="column">
-              <wp:posOffset>-1312</wp:posOffset>
+              <wp:posOffset>-1310</wp:posOffset>
             </wp:positionH>
             <wp:positionV relativeFrom="paragraph">
               <wp:posOffset>589580</wp:posOffset>
@@ -7940,12 +7388,12 @@
             <wp:extent cx="5760000" cy="6578600"/>
             <wp:effectExtent b="0" l="0" r="0" t="0"/>
             <wp:wrapTopAndBottom distB="114300" distT="114300"/>
-            <wp:docPr id="9" name="image6.png"/>
+            <wp:docPr id="64" name="image25.png"/>
             <a:graphic>
               <a:graphicData uri="http://schemas.openxmlformats.org/drawingml/2006/picture">
                 <pic:pic>
                   <pic:nvPicPr>
-                    <pic:cNvPr id="0" name="image6.png"/>
+                    <pic:cNvPr id="0" name="image25.png"/>
                     <pic:cNvPicPr preferRelativeResize="0"/>
                   </pic:nvPicPr>
                   <pic:blipFill>
@@ -8014,15 +7462,14 @@
       <w:pPr>
         <w:numPr>
           <w:ilvl w:val="0"/>
-          <w:numId w:val="10"/>
-        </w:numPr>
-        <w:spacing w:after="0" w:afterAutospacing="0" w:line="360" w:lineRule="auto"/>
+          <w:numId w:val="5"/>
+        </w:numPr>
+        <w:spacing w:after="0" w:line="360" w:lineRule="auto"/>
         <w:ind w:left="720" w:hanging="360"/>
         <w:rPr>
           <w:rFonts w:ascii="Arial" w:cs="Arial" w:eastAsia="Arial" w:hAnsi="Arial"/>
           <w:sz w:val="24"/>
           <w:szCs w:val="24"/>
-          <w:u w:val="none"/>
         </w:rPr>
       </w:pPr>
       <w:r>
@@ -8034,20 +7481,24 @@
         </w:rPr>
         <w:t xml:space="preserve">Mantêm os dados do último apontamento feito: Indicador que se marcado mantêm os dados do último apontamento feito na tela para iniciar um novo apontamento</w:t>
       </w:r>
+      <w:r>
+        <w:rPr>
+          <w:rtl w:val="0"/>
+        </w:rPr>
+      </w:r>
     </w:p>
     <w:p>
       <w:pPr>
         <w:numPr>
           <w:ilvl w:val="0"/>
-          <w:numId w:val="10"/>
-        </w:numPr>
-        <w:spacing w:after="0" w:afterAutospacing="0" w:line="360" w:lineRule="auto"/>
+          <w:numId w:val="5"/>
+        </w:numPr>
+        <w:spacing w:after="0" w:line="360" w:lineRule="auto"/>
         <w:ind w:left="720" w:hanging="360"/>
         <w:rPr>
           <w:rFonts w:ascii="Arial" w:cs="Arial" w:eastAsia="Arial" w:hAnsi="Arial"/>
           <w:sz w:val="24"/>
           <w:szCs w:val="24"/>
-          <w:u w:val="none"/>
         </w:rPr>
       </w:pPr>
       <w:r>
@@ -8059,20 +7510,24 @@
         </w:rPr>
         <w:t xml:space="preserve">Total de horas do intervalo: Campo de horas apenas para leitura que totaliza para o usuário as horas dos apontamentos que foram filtrados na grid</w:t>
       </w:r>
+      <w:r>
+        <w:rPr>
+          <w:rtl w:val="0"/>
+        </w:rPr>
+      </w:r>
     </w:p>
     <w:p>
       <w:pPr>
         <w:numPr>
           <w:ilvl w:val="0"/>
-          <w:numId w:val="10"/>
-        </w:numPr>
-        <w:spacing w:after="0" w:afterAutospacing="0" w:line="360" w:lineRule="auto"/>
+          <w:numId w:val="5"/>
+        </w:numPr>
+        <w:spacing w:after="0" w:line="360" w:lineRule="auto"/>
         <w:ind w:left="720" w:hanging="360"/>
         <w:rPr>
           <w:rFonts w:ascii="Arial" w:cs="Arial" w:eastAsia="Arial" w:hAnsi="Arial"/>
           <w:sz w:val="24"/>
           <w:szCs w:val="24"/>
-          <w:u w:val="none"/>
         </w:rPr>
       </w:pPr>
       <w:r>
@@ -8084,20 +7539,24 @@
         </w:rPr>
         <w:t xml:space="preserve">Data: Campo do tipo data que o usuário utilizará para criar um novo apontamento ou para atualizar a data de algum apontamento</w:t>
       </w:r>
+      <w:r>
+        <w:rPr>
+          <w:rtl w:val="0"/>
+        </w:rPr>
+      </w:r>
     </w:p>
     <w:p>
       <w:pPr>
         <w:numPr>
           <w:ilvl w:val="0"/>
-          <w:numId w:val="10"/>
-        </w:numPr>
-        <w:spacing w:after="0" w:afterAutospacing="0" w:line="360" w:lineRule="auto"/>
+          <w:numId w:val="5"/>
+        </w:numPr>
+        <w:spacing w:after="0" w:line="360" w:lineRule="auto"/>
         <w:ind w:left="720" w:hanging="360"/>
         <w:rPr>
           <w:rFonts w:ascii="Arial" w:cs="Arial" w:eastAsia="Arial" w:hAnsi="Arial"/>
           <w:sz w:val="24"/>
           <w:szCs w:val="24"/>
-          <w:u w:val="none"/>
         </w:rPr>
       </w:pPr>
       <w:r>
@@ -8109,20 +7568,24 @@
         </w:rPr>
         <w:t xml:space="preserve">Intervalo: Campos do tipo hora para o usuário informar a hora inicial e a final do apontamento que será criado ou para dar manutenção em apontamentos existentes</w:t>
       </w:r>
+      <w:r>
+        <w:rPr>
+          <w:rtl w:val="0"/>
+        </w:rPr>
+      </w:r>
     </w:p>
     <w:p>
       <w:pPr>
         <w:numPr>
           <w:ilvl w:val="0"/>
-          <w:numId w:val="10"/>
-        </w:numPr>
-        <w:spacing w:after="0" w:afterAutospacing="0" w:line="360" w:lineRule="auto"/>
+          <w:numId w:val="5"/>
+        </w:numPr>
+        <w:spacing w:after="0" w:line="360" w:lineRule="auto"/>
         <w:ind w:left="720" w:hanging="360"/>
         <w:rPr>
           <w:rFonts w:ascii="Arial" w:cs="Arial" w:eastAsia="Arial" w:hAnsi="Arial"/>
           <w:sz w:val="24"/>
           <w:szCs w:val="24"/>
-          <w:u w:val="none"/>
         </w:rPr>
       </w:pPr>
       <w:r>
@@ -8134,12 +7597,17 @@
         </w:rPr>
         <w:t xml:space="preserve">Escolha o projeto: Campo para pesquisa do projeto que será utilizado em criar um novo apontamento ou para dar manutenção em apontamentos existentes</w:t>
       </w:r>
+      <w:r>
+        <w:rPr>
+          <w:rtl w:val="0"/>
+        </w:rPr>
+      </w:r>
     </w:p>
     <w:p>
       <w:pPr>
         <w:numPr>
           <w:ilvl w:val="0"/>
-          <w:numId w:val="10"/>
+          <w:numId w:val="5"/>
         </w:numPr>
         <w:spacing w:line="360" w:lineRule="auto"/>
         <w:ind w:left="720" w:hanging="360"/>
@@ -8147,7 +7615,6 @@
           <w:rFonts w:ascii="Arial" w:cs="Arial" w:eastAsia="Arial" w:hAnsi="Arial"/>
           <w:sz w:val="24"/>
           <w:szCs w:val="24"/>
-          <w:u w:val="none"/>
         </w:rPr>
       </w:pPr>
       <w:r>
@@ -8158,6 +7625,11 @@
           <w:rtl w:val="0"/>
         </w:rPr>
         <w:t xml:space="preserve">Dados Atualizados do Projeto: Após selecionar um projeto no campo “Escolha o projeto” os campos para para leitura deste grupamento são atualizados</w:t>
+      </w:r>
+      <w:r>
+        <w:rPr>
+          <w:rtl w:val="0"/>
+        </w:rPr>
       </w:r>
     </w:p>
     <w:p>
@@ -8186,13 +7658,12 @@
           <w:ilvl w:val="0"/>
           <w:numId w:val="9"/>
         </w:numPr>
-        <w:spacing w:after="0" w:afterAutospacing="0" w:line="360" w:lineRule="auto"/>
+        <w:spacing w:after="0" w:line="360" w:lineRule="auto"/>
         <w:ind w:left="720" w:hanging="360"/>
         <w:rPr>
           <w:rFonts w:ascii="Arial" w:cs="Arial" w:eastAsia="Arial" w:hAnsi="Arial"/>
           <w:sz w:val="24"/>
           <w:szCs w:val="24"/>
-          <w:u w:val="none"/>
         </w:rPr>
       </w:pPr>
       <w:r>
@@ -8203,6 +7674,11 @@
           <w:rtl w:val="0"/>
         </w:rPr>
         <w:t xml:space="preserve">Abrir uma modal para ver ou editar uma observação relativa ao apontamento selecionado</w:t>
+      </w:r>
+      <w:r>
+        <w:rPr>
+          <w:rtl w:val="0"/>
+        </w:rPr>
       </w:r>
     </w:p>
     <w:p>
@@ -8217,7 +7693,6 @@
           <w:rFonts w:ascii="Arial" w:cs="Arial" w:eastAsia="Arial" w:hAnsi="Arial"/>
           <w:sz w:val="24"/>
           <w:szCs w:val="24"/>
-          <w:u w:val="none"/>
         </w:rPr>
       </w:pPr>
       <w:r>
@@ -8228,6 +7703,11 @@
           <w:rtl w:val="0"/>
         </w:rPr>
         <w:t xml:space="preserve">Permite remover o apontamento selecionado</w:t>
+      </w:r>
+      <w:r>
+        <w:rPr>
+          <w:rtl w:val="0"/>
+        </w:rPr>
       </w:r>
     </w:p>
     <w:p>
@@ -8254,9 +7734,9 @@
       <w:pPr>
         <w:numPr>
           <w:ilvl w:val="0"/>
-          <w:numId w:val="14"/>
-        </w:numPr>
-        <w:spacing w:after="0" w:afterAutospacing="0" w:line="360" w:lineRule="auto"/>
+          <w:numId w:val="12"/>
+        </w:numPr>
+        <w:spacing w:after="0" w:line="360" w:lineRule="auto"/>
         <w:ind w:left="720" w:hanging="360"/>
         <w:rPr>
           <w:rFonts w:ascii="Arial" w:cs="Arial" w:eastAsia="Arial" w:hAnsi="Arial"/>
@@ -8278,7 +7758,7 @@
       <w:pPr>
         <w:numPr>
           <w:ilvl w:val="0"/>
-          <w:numId w:val="14"/>
+          <w:numId w:val="12"/>
         </w:numPr>
         <w:spacing w:line="360" w:lineRule="auto"/>
         <w:ind w:left="720" w:hanging="360"/>
@@ -8333,7 +7813,7 @@
           <wp:anchor allowOverlap="1" behindDoc="0" distB="114300" distT="114300" distL="114300" distR="114300" hidden="0" layoutInCell="1" locked="0" relativeHeight="0" simplePos="0">
             <wp:simplePos x="0" y="0"/>
             <wp:positionH relativeFrom="column">
-              <wp:posOffset>-1312</wp:posOffset>
+              <wp:posOffset>-1310</wp:posOffset>
             </wp:positionH>
             <wp:positionV relativeFrom="paragraph">
               <wp:posOffset>114300</wp:posOffset>
@@ -8341,12 +7821,12 @@
             <wp:extent cx="5760000" cy="6578600"/>
             <wp:effectExtent b="0" l="0" r="0" t="0"/>
             <wp:wrapTopAndBottom distB="114300" distT="114300"/>
-            <wp:docPr id="28" name="image21.png"/>
+            <wp:docPr id="63" name="image24.png"/>
             <a:graphic>
               <a:graphicData uri="http://schemas.openxmlformats.org/drawingml/2006/picture">
                 <pic:pic>
                   <pic:nvPicPr>
-                    <pic:cNvPr id="0" name="image21.png"/>
+                    <pic:cNvPr id="0" name="image24.png"/>
                     <pic:cNvPicPr preferRelativeResize="0"/>
                   </pic:nvPicPr>
                   <pic:blipFill>
@@ -8373,22 +7853,16 @@
     </w:p>
     <w:p>
       <w:pPr>
+        <w:pStyle w:val="Heading3"/>
         <w:spacing w:after="0" w:line="360" w:lineRule="auto"/>
         <w:ind w:firstLine="709"/>
         <w:jc w:val="both"/>
-        <w:rPr>
-          <w:rFonts w:ascii="Arial" w:cs="Arial" w:eastAsia="Arial" w:hAnsi="Arial"/>
-          <w:b w:val="1"/>
-          <w:sz w:val="24"/>
-          <w:szCs w:val="24"/>
-        </w:rPr>
-      </w:pPr>
-      <w:r>
-        <w:rPr>
-          <w:rFonts w:ascii="Arial" w:cs="Arial" w:eastAsia="Arial" w:hAnsi="Arial"/>
-          <w:b w:val="1"/>
-          <w:sz w:val="24"/>
-          <w:szCs w:val="24"/>
+        <w:rPr/>
+      </w:pPr>
+      <w:bookmarkStart w:colFirst="0" w:colLast="0" w:name="_heading=h.noje2zl7i2jh" w:id="28"/>
+      <w:bookmarkEnd w:id="28"/>
+      <w:r>
+        <w:rPr>
           <w:rtl w:val="0"/>
         </w:rPr>
         <w:t xml:space="preserve">Telas de Análise</w:t>
@@ -8458,7 +7932,7 @@
           <wp:anchor allowOverlap="1" behindDoc="0" distB="114300" distT="114300" distL="114300" distR="114300" hidden="0" layoutInCell="1" locked="0" relativeHeight="0" simplePos="0">
             <wp:simplePos x="0" y="0"/>
             <wp:positionH relativeFrom="column">
-              <wp:posOffset>-1312</wp:posOffset>
+              <wp:posOffset>-1310</wp:posOffset>
             </wp:positionH>
             <wp:positionV relativeFrom="paragraph">
               <wp:posOffset>609600</wp:posOffset>
@@ -8466,12 +7940,12 @@
             <wp:extent cx="5760000" cy="5765800"/>
             <wp:effectExtent b="0" l="0" r="0" t="0"/>
             <wp:wrapTopAndBottom distB="114300" distT="114300"/>
-            <wp:docPr id="32" name="image26.png"/>
+            <wp:docPr id="44" name="image5.png"/>
             <a:graphic>
               <a:graphicData uri="http://schemas.openxmlformats.org/drawingml/2006/picture">
                 <pic:pic>
                   <pic:nvPicPr>
-                    <pic:cNvPr id="0" name="image26.png"/>
+                    <pic:cNvPr id="0" name="image5.png"/>
                     <pic:cNvPicPr preferRelativeResize="0"/>
                   </pic:nvPicPr>
                   <pic:blipFill>
@@ -8556,7 +8030,7 @@
           <wp:anchor allowOverlap="1" behindDoc="0" distB="114300" distT="114300" distL="114300" distR="114300" hidden="0" layoutInCell="1" locked="0" relativeHeight="0" simplePos="0">
             <wp:simplePos x="0" y="0"/>
             <wp:positionH relativeFrom="column">
-              <wp:posOffset>-1312</wp:posOffset>
+              <wp:posOffset>-1310</wp:posOffset>
             </wp:positionH>
             <wp:positionV relativeFrom="paragraph">
               <wp:posOffset>943521</wp:posOffset>
@@ -8564,12 +8038,12 @@
             <wp:extent cx="5760000" cy="4229100"/>
             <wp:effectExtent b="0" l="0" r="0" t="0"/>
             <wp:wrapTopAndBottom distB="114300" distT="114300"/>
-            <wp:docPr id="24" name="image24.png"/>
+            <wp:docPr id="42" name="image1.png"/>
             <a:graphic>
               <a:graphicData uri="http://schemas.openxmlformats.org/drawingml/2006/picture">
                 <pic:pic>
                   <pic:nvPicPr>
-                    <pic:cNvPr id="0" name="image24.png"/>
+                    <pic:cNvPr id="0" name="image1.png"/>
                     <pic:cNvPicPr preferRelativeResize="0"/>
                   </pic:nvPicPr>
                   <pic:blipFill>
@@ -8596,7 +8070,9 @@
     </w:p>
     <w:p>
       <w:pPr>
-        <w:rPr/>
+        <w:rPr>
+          <w:rFonts w:ascii="Arial" w:cs="Arial" w:eastAsia="Arial" w:hAnsi="Arial"/>
+        </w:rPr>
       </w:pPr>
       <w:r>
         <w:rPr>
@@ -8607,12 +8083,17 @@
     <w:p>
       <w:pPr>
         <w:pStyle w:val="Heading2"/>
-        <w:rPr/>
-      </w:pPr>
-      <w:bookmarkStart w:colFirst="0" w:colLast="0" w:name="_heading=h.xlt318ipxpxw" w:id="21"/>
-      <w:bookmarkEnd w:id="21"/>
-      <w:r>
-        <w:rPr>
+        <w:keepNext w:val="1"/>
+        <w:spacing w:after="0" w:line="360" w:lineRule="auto"/>
+        <w:rPr>
+          <w:vertAlign w:val="baseline"/>
+        </w:rPr>
+      </w:pPr>
+      <w:bookmarkStart w:colFirst="0" w:colLast="0" w:name="_heading=h.xlt318ipxpxw" w:id="29"/>
+      <w:bookmarkEnd w:id="29"/>
+      <w:r>
+        <w:rPr>
+          <w:vertAlign w:val="baseline"/>
           <w:rtl w:val="0"/>
         </w:rPr>
         <w:t xml:space="preserve">2.5. Diagrama de classes</w:t>
@@ -8643,15 +8124,14 @@
       <w:pPr>
         <w:numPr>
           <w:ilvl w:val="0"/>
-          <w:numId w:val="6"/>
-        </w:numPr>
-        <w:spacing w:after="0" w:afterAutospacing="0" w:line="360" w:lineRule="auto"/>
+          <w:numId w:val="3"/>
+        </w:numPr>
+        <w:spacing w:after="0" w:line="360" w:lineRule="auto"/>
         <w:ind w:left="720" w:hanging="360"/>
         <w:rPr>
           <w:rFonts w:ascii="Arial" w:cs="Arial" w:eastAsia="Arial" w:hAnsi="Arial"/>
           <w:sz w:val="24"/>
           <w:szCs w:val="24"/>
-          <w:u w:val="none"/>
         </w:rPr>
       </w:pPr>
       <w:r>
@@ -8663,12 +8143,17 @@
         </w:rPr>
         <w:t xml:space="preserve">Pessoa: É uma classe abstrata que traz os dados básicos que uma pessoa deve ter na aplicação</w:t>
       </w:r>
+      <w:r>
+        <w:rPr>
+          <w:rtl w:val="0"/>
+        </w:rPr>
+      </w:r>
     </w:p>
     <w:p>
       <w:pPr>
         <w:numPr>
           <w:ilvl w:val="1"/>
-          <w:numId w:val="6"/>
+          <w:numId w:val="3"/>
         </w:numPr>
         <w:spacing w:line="360" w:lineRule="auto"/>
         <w:ind w:left="1440" w:hanging="360"/>
@@ -8676,7 +8161,6 @@
           <w:rFonts w:ascii="Arial" w:cs="Arial" w:eastAsia="Arial" w:hAnsi="Arial"/>
           <w:sz w:val="24"/>
           <w:szCs w:val="24"/>
-          <w:u w:val="none"/>
         </w:rPr>
         <w:sectPr>
           <w:type w:val="nextPage"/>
@@ -8693,6 +8177,11 @@
         </w:rPr>
         <w:t xml:space="preserve">Relacionamentos: Essa classe é herdada pelas classes usuário e colaborador, pois ambas as classes compartilham as mesmas informações básicas</w:t>
       </w:r>
+      <w:r>
+        <w:rPr>
+          <w:rtl w:val="0"/>
+        </w:rPr>
+      </w:r>
     </w:p>
     <w:p>
       <w:pPr>
@@ -8719,7 +8208,7 @@
           <wp:anchor allowOverlap="1" behindDoc="0" distB="114300" distT="114300" distL="114300" distR="114300" hidden="0" layoutInCell="1" locked="0" relativeHeight="0" simplePos="0">
             <wp:simplePos x="0" y="0"/>
             <wp:positionH relativeFrom="column">
-              <wp:posOffset>-2174</wp:posOffset>
+              <wp:posOffset>-2172</wp:posOffset>
             </wp:positionH>
             <wp:positionV relativeFrom="paragraph">
               <wp:posOffset>114300</wp:posOffset>
@@ -8727,12 +8216,12 @@
             <wp:extent cx="8892000" cy="5753100"/>
             <wp:effectExtent b="0" l="0" r="0" t="0"/>
             <wp:wrapTopAndBottom distB="114300" distT="114300"/>
-            <wp:docPr id="22" name="image28.png"/>
+            <wp:docPr id="41" name="image7.png"/>
             <a:graphic>
               <a:graphicData uri="http://schemas.openxmlformats.org/drawingml/2006/picture">
                 <pic:pic>
                   <pic:nvPicPr>
-                    <pic:cNvPr id="0" name="image28.png"/>
+                    <pic:cNvPr id="0" name="image7.png"/>
                     <pic:cNvPicPr preferRelativeResize="0"/>
                   </pic:nvPicPr>
                   <pic:blipFill>
@@ -8761,9 +8250,9 @@
       <w:pPr>
         <w:numPr>
           <w:ilvl w:val="0"/>
-          <w:numId w:val="6"/>
-        </w:numPr>
-        <w:spacing w:after="0" w:afterAutospacing="0" w:line="360" w:lineRule="auto"/>
+          <w:numId w:val="3"/>
+        </w:numPr>
+        <w:spacing w:after="0" w:line="360" w:lineRule="auto"/>
         <w:ind w:left="720" w:hanging="360"/>
         <w:rPr>
           <w:rFonts w:ascii="Arial" w:cs="Arial" w:eastAsia="Arial" w:hAnsi="Arial"/>
@@ -8785,15 +8274,14 @@
       <w:pPr>
         <w:numPr>
           <w:ilvl w:val="1"/>
-          <w:numId w:val="6"/>
-        </w:numPr>
-        <w:spacing w:after="0" w:afterAutospacing="0" w:line="360" w:lineRule="auto"/>
+          <w:numId w:val="3"/>
+        </w:numPr>
+        <w:spacing w:after="0" w:line="360" w:lineRule="auto"/>
         <w:ind w:left="1440" w:hanging="360"/>
         <w:rPr>
           <w:rFonts w:ascii="Arial" w:cs="Arial" w:eastAsia="Arial" w:hAnsi="Arial"/>
           <w:sz w:val="24"/>
           <w:szCs w:val="24"/>
-          <w:u w:val="none"/>
         </w:rPr>
       </w:pPr>
       <w:r>
@@ -8805,20 +8293,24 @@
         </w:rPr>
         <w:t xml:space="preserve">Relacionamentos: Usuário herda os dados da classe pessoa</w:t>
       </w:r>
+      <w:r>
+        <w:rPr>
+          <w:rtl w:val="0"/>
+        </w:rPr>
+      </w:r>
     </w:p>
     <w:p>
       <w:pPr>
         <w:numPr>
           <w:ilvl w:val="0"/>
-          <w:numId w:val="6"/>
-        </w:numPr>
-        <w:spacing w:after="0" w:afterAutospacing="0" w:line="360" w:lineRule="auto"/>
+          <w:numId w:val="3"/>
+        </w:numPr>
+        <w:spacing w:after="0" w:line="360" w:lineRule="auto"/>
         <w:ind w:left="720" w:hanging="360"/>
         <w:rPr>
           <w:rFonts w:ascii="Arial" w:cs="Arial" w:eastAsia="Arial" w:hAnsi="Arial"/>
           <w:sz w:val="24"/>
           <w:szCs w:val="24"/>
-          <w:u w:val="none"/>
         </w:rPr>
       </w:pPr>
       <w:r>
@@ -8830,14 +8322,19 @@
         </w:rPr>
         <w:t xml:space="preserve">Colaborador: É a classe que apoia no gerenciamento de colaboradores na aplicação, sendo o termo “Colaborador” atribuído a todo usuário que teve acesso autorizado e atua como integrante dos projetos</w:t>
       </w:r>
+      <w:r>
+        <w:rPr>
+          <w:rtl w:val="0"/>
+        </w:rPr>
+      </w:r>
     </w:p>
     <w:p>
       <w:pPr>
         <w:numPr>
           <w:ilvl w:val="1"/>
-          <w:numId w:val="6"/>
-        </w:numPr>
-        <w:spacing w:after="0" w:afterAutospacing="0" w:line="360" w:lineRule="auto"/>
+          <w:numId w:val="3"/>
+        </w:numPr>
+        <w:spacing w:after="0" w:line="360" w:lineRule="auto"/>
         <w:ind w:left="1440" w:hanging="360"/>
         <w:rPr>
           <w:rFonts w:ascii="Arial" w:cs="Arial" w:eastAsia="Arial" w:hAnsi="Arial"/>
@@ -8859,15 +8356,14 @@
       <w:pPr>
         <w:numPr>
           <w:ilvl w:val="0"/>
-          <w:numId w:val="6"/>
-        </w:numPr>
-        <w:spacing w:after="0" w:afterAutospacing="0" w:line="360" w:lineRule="auto"/>
+          <w:numId w:val="3"/>
+        </w:numPr>
+        <w:spacing w:after="0" w:line="360" w:lineRule="auto"/>
         <w:ind w:left="720" w:hanging="360"/>
         <w:rPr>
           <w:rFonts w:ascii="Arial" w:cs="Arial" w:eastAsia="Arial" w:hAnsi="Arial"/>
           <w:sz w:val="24"/>
           <w:szCs w:val="24"/>
-          <w:u w:val="none"/>
         </w:rPr>
       </w:pPr>
       <w:r>
@@ -8879,14 +8375,19 @@
         </w:rPr>
         <w:t xml:space="preserve">Função: É a classe que apoia o gerenciamento de funções na aplicação</w:t>
       </w:r>
+      <w:r>
+        <w:rPr>
+          <w:rtl w:val="0"/>
+        </w:rPr>
+      </w:r>
     </w:p>
     <w:p>
       <w:pPr>
         <w:numPr>
           <w:ilvl w:val="1"/>
-          <w:numId w:val="6"/>
-        </w:numPr>
-        <w:spacing w:after="0" w:afterAutospacing="0" w:line="360" w:lineRule="auto"/>
+          <w:numId w:val="3"/>
+        </w:numPr>
+        <w:spacing w:after="0" w:line="360" w:lineRule="auto"/>
         <w:ind w:left="1440" w:hanging="360"/>
         <w:rPr>
           <w:rFonts w:ascii="Arial" w:cs="Arial" w:eastAsia="Arial" w:hAnsi="Arial"/>
@@ -8908,15 +8409,14 @@
       <w:pPr>
         <w:numPr>
           <w:ilvl w:val="0"/>
-          <w:numId w:val="6"/>
-        </w:numPr>
-        <w:spacing w:after="0" w:afterAutospacing="0" w:line="360" w:lineRule="auto"/>
+          <w:numId w:val="3"/>
+        </w:numPr>
+        <w:spacing w:after="0" w:line="360" w:lineRule="auto"/>
         <w:ind w:left="720" w:hanging="360"/>
         <w:rPr>
           <w:rFonts w:ascii="Arial" w:cs="Arial" w:eastAsia="Arial" w:hAnsi="Arial"/>
           <w:sz w:val="24"/>
           <w:szCs w:val="24"/>
-          <w:u w:val="none"/>
         </w:rPr>
       </w:pPr>
       <w:r>
@@ -8928,14 +8428,19 @@
         </w:rPr>
         <w:t xml:space="preserve">Equipe: É a classe que apoia o gerenciamento de equipes na aplicação</w:t>
       </w:r>
+      <w:r>
+        <w:rPr>
+          <w:rtl w:val="0"/>
+        </w:rPr>
+      </w:r>
     </w:p>
     <w:p>
       <w:pPr>
         <w:numPr>
           <w:ilvl w:val="1"/>
-          <w:numId w:val="6"/>
-        </w:numPr>
-        <w:spacing w:after="0" w:afterAutospacing="0" w:line="360" w:lineRule="auto"/>
+          <w:numId w:val="3"/>
+        </w:numPr>
+        <w:spacing w:after="0" w:line="360" w:lineRule="auto"/>
         <w:ind w:left="1440" w:hanging="360"/>
         <w:rPr>
           <w:rFonts w:ascii="Arial" w:cs="Arial" w:eastAsia="Arial" w:hAnsi="Arial"/>
@@ -8957,9 +8462,9 @@
       <w:pPr>
         <w:numPr>
           <w:ilvl w:val="0"/>
-          <w:numId w:val="6"/>
-        </w:numPr>
-        <w:spacing w:after="0" w:afterAutospacing="0" w:line="360" w:lineRule="auto"/>
+          <w:numId w:val="3"/>
+        </w:numPr>
+        <w:spacing w:after="0" w:line="360" w:lineRule="auto"/>
         <w:ind w:left="720" w:hanging="360"/>
         <w:rPr>
           <w:rFonts w:ascii="Arial" w:cs="Arial" w:eastAsia="Arial" w:hAnsi="Arial"/>
@@ -8981,9 +8486,9 @@
       <w:pPr>
         <w:numPr>
           <w:ilvl w:val="1"/>
-          <w:numId w:val="6"/>
-        </w:numPr>
-        <w:spacing w:after="0" w:afterAutospacing="0" w:line="360" w:lineRule="auto"/>
+          <w:numId w:val="3"/>
+        </w:numPr>
+        <w:spacing w:after="0" w:line="360" w:lineRule="auto"/>
         <w:ind w:left="1440" w:hanging="360"/>
         <w:rPr>
           <w:rFonts w:ascii="Arial" w:cs="Arial" w:eastAsia="Arial" w:hAnsi="Arial"/>
@@ -9005,15 +8510,14 @@
       <w:pPr>
         <w:numPr>
           <w:ilvl w:val="0"/>
-          <w:numId w:val="6"/>
-        </w:numPr>
-        <w:spacing w:after="0" w:afterAutospacing="0" w:line="360" w:lineRule="auto"/>
+          <w:numId w:val="3"/>
+        </w:numPr>
+        <w:spacing w:after="0" w:line="360" w:lineRule="auto"/>
         <w:ind w:left="720" w:hanging="360"/>
         <w:rPr>
           <w:rFonts w:ascii="Arial" w:cs="Arial" w:eastAsia="Arial" w:hAnsi="Arial"/>
           <w:sz w:val="24"/>
           <w:szCs w:val="24"/>
-          <w:u w:val="none"/>
         </w:rPr>
       </w:pPr>
       <w:r>
@@ -9025,14 +8529,19 @@
         </w:rPr>
         <w:t xml:space="preserve">Aplicação: É a classe que apoia no gerenciamento das aplicações, ela não atuará no cadastramento de aplicações, mas irá recuperar a lista de aplicações da base de dados e utilizará na tela de permissões</w:t>
       </w:r>
+      <w:r>
+        <w:rPr>
+          <w:rtl w:val="0"/>
+        </w:rPr>
+      </w:r>
     </w:p>
     <w:p>
       <w:pPr>
         <w:numPr>
           <w:ilvl w:val="1"/>
-          <w:numId w:val="6"/>
-        </w:numPr>
-        <w:spacing w:after="0" w:afterAutospacing="0" w:line="360" w:lineRule="auto"/>
+          <w:numId w:val="3"/>
+        </w:numPr>
+        <w:spacing w:after="0" w:line="360" w:lineRule="auto"/>
         <w:ind w:left="1440" w:hanging="360"/>
         <w:rPr>
           <w:rFonts w:ascii="Arial" w:cs="Arial" w:eastAsia="Arial" w:hAnsi="Arial"/>
@@ -9054,15 +8563,14 @@
       <w:pPr>
         <w:numPr>
           <w:ilvl w:val="0"/>
-          <w:numId w:val="6"/>
-        </w:numPr>
-        <w:spacing w:after="0" w:afterAutospacing="0" w:line="360" w:lineRule="auto"/>
+          <w:numId w:val="3"/>
+        </w:numPr>
+        <w:spacing w:after="0" w:line="360" w:lineRule="auto"/>
         <w:ind w:left="720" w:hanging="360"/>
         <w:rPr>
           <w:rFonts w:ascii="Arial" w:cs="Arial" w:eastAsia="Arial" w:hAnsi="Arial"/>
           <w:sz w:val="24"/>
           <w:szCs w:val="24"/>
-          <w:u w:val="none"/>
         </w:rPr>
       </w:pPr>
       <w:r>
@@ -9074,14 +8582,19 @@
         </w:rPr>
         <w:t xml:space="preserve">Funcionalidade: É a classe que apoia no gerenciamento das funcionalidades por aplicação, ela não atuará no cadastramento de funcionalidades, mas irá recuperar a lista da base de dados e utilizará na tela de permissões</w:t>
       </w:r>
+      <w:r>
+        <w:rPr>
+          <w:rtl w:val="0"/>
+        </w:rPr>
+      </w:r>
     </w:p>
     <w:p>
       <w:pPr>
         <w:numPr>
           <w:ilvl w:val="1"/>
-          <w:numId w:val="6"/>
-        </w:numPr>
-        <w:spacing w:after="0" w:afterAutospacing="0" w:line="360" w:lineRule="auto"/>
+          <w:numId w:val="3"/>
+        </w:numPr>
+        <w:spacing w:after="0" w:line="360" w:lineRule="auto"/>
         <w:ind w:left="1440" w:hanging="360"/>
         <w:rPr>
           <w:rFonts w:ascii="Arial" w:cs="Arial" w:eastAsia="Arial" w:hAnsi="Arial"/>
@@ -9103,9 +8616,9 @@
       <w:pPr>
         <w:numPr>
           <w:ilvl w:val="0"/>
-          <w:numId w:val="6"/>
-        </w:numPr>
-        <w:spacing w:after="0" w:afterAutospacing="0" w:line="360" w:lineRule="auto"/>
+          <w:numId w:val="3"/>
+        </w:numPr>
+        <w:spacing w:after="0" w:line="360" w:lineRule="auto"/>
         <w:ind w:left="720" w:hanging="360"/>
         <w:rPr>
           <w:rFonts w:ascii="Arial" w:cs="Arial" w:eastAsia="Arial" w:hAnsi="Arial"/>
@@ -9127,9 +8640,9 @@
       <w:pPr>
         <w:numPr>
           <w:ilvl w:val="1"/>
-          <w:numId w:val="6"/>
-        </w:numPr>
-        <w:spacing w:after="0" w:afterAutospacing="0" w:line="360" w:lineRule="auto"/>
+          <w:numId w:val="3"/>
+        </w:numPr>
+        <w:spacing w:after="0" w:line="360" w:lineRule="auto"/>
         <w:ind w:left="1440" w:hanging="360"/>
         <w:rPr>
           <w:rFonts w:ascii="Arial" w:cs="Arial" w:eastAsia="Arial" w:hAnsi="Arial"/>
@@ -9151,9 +8664,9 @@
       <w:pPr>
         <w:numPr>
           <w:ilvl w:val="0"/>
-          <w:numId w:val="6"/>
-        </w:numPr>
-        <w:spacing w:after="0" w:afterAutospacing="0" w:line="360" w:lineRule="auto"/>
+          <w:numId w:val="3"/>
+        </w:numPr>
+        <w:spacing w:after="0" w:line="360" w:lineRule="auto"/>
         <w:ind w:left="720" w:hanging="360"/>
         <w:rPr>
           <w:rFonts w:ascii="Arial" w:cs="Arial" w:eastAsia="Arial" w:hAnsi="Arial"/>
@@ -9175,9 +8688,9 @@
       <w:pPr>
         <w:numPr>
           <w:ilvl w:val="1"/>
-          <w:numId w:val="6"/>
-        </w:numPr>
-        <w:spacing w:after="0" w:afterAutospacing="0" w:line="360" w:lineRule="auto"/>
+          <w:numId w:val="3"/>
+        </w:numPr>
+        <w:spacing w:after="0" w:line="360" w:lineRule="auto"/>
         <w:ind w:left="1440" w:hanging="360"/>
         <w:rPr>
           <w:rFonts w:ascii="Arial" w:cs="Arial" w:eastAsia="Arial" w:hAnsi="Arial"/>
@@ -9199,9 +8712,9 @@
       <w:pPr>
         <w:numPr>
           <w:ilvl w:val="0"/>
-          <w:numId w:val="6"/>
-        </w:numPr>
-        <w:spacing w:after="0" w:afterAutospacing="0" w:line="360" w:lineRule="auto"/>
+          <w:numId w:val="3"/>
+        </w:numPr>
+        <w:spacing w:after="0" w:line="360" w:lineRule="auto"/>
         <w:ind w:left="720" w:hanging="360"/>
         <w:rPr>
           <w:rFonts w:ascii="Arial" w:cs="Arial" w:eastAsia="Arial" w:hAnsi="Arial"/>
@@ -9223,9 +8736,9 @@
       <w:pPr>
         <w:numPr>
           <w:ilvl w:val="1"/>
-          <w:numId w:val="6"/>
-        </w:numPr>
-        <w:spacing w:after="0" w:afterAutospacing="0" w:line="360" w:lineRule="auto"/>
+          <w:numId w:val="3"/>
+        </w:numPr>
+        <w:spacing w:after="0" w:line="360" w:lineRule="auto"/>
         <w:ind w:left="1440" w:hanging="360"/>
         <w:rPr>
           <w:rFonts w:ascii="Arial" w:cs="Arial" w:eastAsia="Arial" w:hAnsi="Arial"/>
@@ -9247,9 +8760,9 @@
       <w:pPr>
         <w:numPr>
           <w:ilvl w:val="0"/>
-          <w:numId w:val="6"/>
-        </w:numPr>
-        <w:spacing w:after="0" w:afterAutospacing="0" w:line="360" w:lineRule="auto"/>
+          <w:numId w:val="3"/>
+        </w:numPr>
+        <w:spacing w:after="0" w:line="360" w:lineRule="auto"/>
         <w:ind w:left="720" w:hanging="360"/>
         <w:rPr>
           <w:rFonts w:ascii="Arial" w:cs="Arial" w:eastAsia="Arial" w:hAnsi="Arial"/>
@@ -9271,9 +8784,9 @@
       <w:pPr>
         <w:numPr>
           <w:ilvl w:val="1"/>
-          <w:numId w:val="6"/>
-        </w:numPr>
-        <w:spacing w:after="0" w:afterAutospacing="0" w:line="360" w:lineRule="auto"/>
+          <w:numId w:val="3"/>
+        </w:numPr>
+        <w:spacing w:after="0" w:line="360" w:lineRule="auto"/>
         <w:ind w:left="1440" w:hanging="360"/>
         <w:rPr>
           <w:rFonts w:ascii="Arial" w:cs="Arial" w:eastAsia="Arial" w:hAnsi="Arial"/>
@@ -9295,9 +8808,9 @@
       <w:pPr>
         <w:numPr>
           <w:ilvl w:val="0"/>
-          <w:numId w:val="6"/>
-        </w:numPr>
-        <w:spacing w:after="0" w:afterAutospacing="0" w:line="360" w:lineRule="auto"/>
+          <w:numId w:val="3"/>
+        </w:numPr>
+        <w:spacing w:after="0" w:line="360" w:lineRule="auto"/>
         <w:ind w:left="720" w:hanging="360"/>
         <w:rPr>
           <w:rFonts w:ascii="Arial" w:cs="Arial" w:eastAsia="Arial" w:hAnsi="Arial"/>
@@ -9319,7 +8832,7 @@
       <w:pPr>
         <w:numPr>
           <w:ilvl w:val="1"/>
-          <w:numId w:val="6"/>
+          <w:numId w:val="3"/>
         </w:numPr>
         <w:spacing w:line="360" w:lineRule="auto"/>
         <w:ind w:left="1440" w:hanging="360"/>
@@ -9338,15 +8851,12 @@
         </w:rPr>
         <w:t xml:space="preserve">Relacionamentos: Os padrões de cores são utilizados pelos temas visuais</w:t>
       </w:r>
-      <w:r>
-        <w:rPr>
-          <w:rtl w:val="0"/>
-        </w:rPr>
-      </w:r>
-    </w:p>
-    <w:p>
-      <w:pPr>
-        <w:rPr/>
+    </w:p>
+    <w:p>
+      <w:pPr>
+        <w:rPr>
+          <w:rFonts w:ascii="Arial" w:cs="Arial" w:eastAsia="Arial" w:hAnsi="Arial"/>
+        </w:rPr>
       </w:pPr>
       <w:r>
         <w:rPr>
@@ -9357,12 +8867,17 @@
     <w:p>
       <w:pPr>
         <w:pStyle w:val="Heading1"/>
-        <w:rPr/>
-      </w:pPr>
-      <w:bookmarkStart w:colFirst="0" w:colLast="0" w:name="_heading=h.t04jdoi7hq2k" w:id="22"/>
-      <w:bookmarkEnd w:id="22"/>
-      <w:r>
-        <w:rPr>
+        <w:keepNext w:val="1"/>
+        <w:spacing w:after="0" w:line="360" w:lineRule="auto"/>
+        <w:rPr>
+          <w:vertAlign w:val="baseline"/>
+        </w:rPr>
+      </w:pPr>
+      <w:bookmarkStart w:colFirst="0" w:colLast="0" w:name="_heading=h.t04jdoi7hq2k" w:id="30"/>
+      <w:bookmarkEnd w:id="30"/>
+      <w:r>
+        <w:rPr>
+          <w:vertAlign w:val="baseline"/>
           <w:rtl w:val="0"/>
         </w:rPr>
         <w:t xml:space="preserve">3. Projeto</w:t>
@@ -9370,26 +8885,58 @@
     </w:p>
     <w:p>
       <w:pPr>
+        <w:keepNext w:val="1"/>
+        <w:keepLines w:val="0"/>
+        <w:pageBreakBefore w:val="0"/>
+        <w:widowControl w:val="1"/>
+        <w:pBdr>
+          <w:top w:space="0" w:sz="0" w:val="nil"/>
+          <w:left w:space="0" w:sz="0" w:val="nil"/>
+          <w:bottom w:space="0" w:sz="0" w:val="nil"/>
+          <w:right w:space="0" w:sz="0" w:val="nil"/>
+          <w:between w:space="0" w:sz="0" w:val="nil"/>
+        </w:pBdr>
+        <w:shd w:fill="auto" w:val="clear"/>
+        <w:spacing w:after="0" w:before="0" w:line="360" w:lineRule="auto"/>
+        <w:ind w:left="0" w:right="0" w:firstLine="0"/>
+        <w:jc w:val="left"/>
+        <w:rPr>
+          <w:rFonts w:ascii="Arial" w:cs="Arial" w:eastAsia="Arial" w:hAnsi="Arial"/>
+          <w:b w:val="1"/>
+          <w:i w:val="0"/>
+          <w:smallCaps w:val="0"/>
+          <w:strike w:val="0"/>
+          <w:color w:val="000000"/>
+          <w:sz w:val="24"/>
+          <w:szCs w:val="24"/>
+          <w:u w:val="none"/>
+          <w:shd w:fill="auto" w:val="clear"/>
+          <w:vertAlign w:val="baseline"/>
+        </w:rPr>
+      </w:pPr>
+      <w:bookmarkStart w:colFirst="0" w:colLast="0" w:name="_heading=h.3rdcrjn" w:id="31"/>
+      <w:bookmarkEnd w:id="31"/>
+      <w:r>
+        <w:rPr>
+          <w:rtl w:val="0"/>
+        </w:rPr>
+      </w:r>
+    </w:p>
+    <w:p>
+      <w:pPr>
         <w:pStyle w:val="Heading2"/>
-        <w:rPr/>
-      </w:pPr>
-      <w:bookmarkStart w:colFirst="0" w:colLast="0" w:name="_heading=h.3rdcrjn" w:id="23"/>
-      <w:bookmarkEnd w:id="23"/>
-      <w:r>
-        <w:rPr>
-          <w:rtl w:val="0"/>
-        </w:rPr>
-      </w:r>
-    </w:p>
-    <w:p>
-      <w:pPr>
-        <w:pStyle w:val="Heading2"/>
-        <w:rPr/>
-      </w:pPr>
-      <w:bookmarkStart w:colFirst="0" w:colLast="0" w:name="_heading=h.j960i9yin5vo" w:id="24"/>
-      <w:bookmarkEnd w:id="24"/>
-      <w:r>
-        <w:rPr>
+        <w:keepNext w:val="1"/>
+        <w:spacing w:after="0" w:line="360" w:lineRule="auto"/>
+        <w:rPr>
+          <w:i w:val="0"/>
+          <w:vertAlign w:val="baseline"/>
+        </w:rPr>
+      </w:pPr>
+      <w:bookmarkStart w:colFirst="0" w:colLast="0" w:name="_heading=h.j960i9yin5vo" w:id="32"/>
+      <w:bookmarkEnd w:id="32"/>
+      <w:r>
+        <w:rPr>
+          <w:vertAlign w:val="baseline"/>
           <w:rtl w:val="0"/>
         </w:rPr>
         <w:t xml:space="preserve">3.1. Arquitetura de </w:t>
@@ -9397,6 +8944,7 @@
       <w:r>
         <w:rPr>
           <w:i w:val="1"/>
+          <w:vertAlign w:val="baseline"/>
           <w:rtl w:val="0"/>
         </w:rPr>
         <w:t xml:space="preserve">software</w:t>
@@ -9447,11 +8995,6 @@
           <w:rtl w:val="0"/>
         </w:rPr>
         <w:t xml:space="preserve">Abaixo temos o diagrama de modelo C4 com visibilidade do contexto da solução, observe que a aplicação será acessada diretamente pelo usuário, e também permite acesso de outras aplicações para automatizações de consulta e alteração de dados via Web Service API.</w:t>
-      </w:r>
-      <w:r>
-        <w:rPr>
-          <w:rtl w:val="0"/>
-        </w:rPr>
       </w:r>
     </w:p>
     <w:p>
@@ -9475,7 +9018,7 @@
           <wp:anchor allowOverlap="1" behindDoc="0" distB="114300" distT="114300" distL="114300" distR="114300" hidden="0" layoutInCell="1" locked="0" relativeHeight="0" simplePos="0">
             <wp:simplePos x="0" y="0"/>
             <wp:positionH relativeFrom="column">
-              <wp:posOffset>-1312</wp:posOffset>
+              <wp:posOffset>-1310</wp:posOffset>
             </wp:positionH>
             <wp:positionV relativeFrom="paragraph">
               <wp:posOffset>114300</wp:posOffset>
@@ -9483,12 +9026,12 @@
             <wp:extent cx="5760000" cy="5029200"/>
             <wp:effectExtent b="0" l="0" r="0" t="0"/>
             <wp:wrapTopAndBottom distB="114300" distT="114300"/>
-            <wp:docPr id="5" name="image16.png"/>
+            <wp:docPr id="57" name="image19.png"/>
             <a:graphic>
               <a:graphicData uri="http://schemas.openxmlformats.org/drawingml/2006/picture">
                 <pic:pic>
                   <pic:nvPicPr>
-                    <pic:cNvPr id="0" name="image16.png"/>
+                    <pic:cNvPr id="0" name="image19.png"/>
                     <pic:cNvPicPr preferRelativeResize="0"/>
                   </pic:nvPicPr>
                   <pic:blipFill>
@@ -9580,7 +9123,7 @@
           <wp:anchor allowOverlap="1" behindDoc="0" distB="114300" distT="114300" distL="114300" distR="114300" hidden="0" layoutInCell="1" locked="0" relativeHeight="0" simplePos="0">
             <wp:simplePos x="0" y="0"/>
             <wp:positionH relativeFrom="column">
-              <wp:posOffset>-1312</wp:posOffset>
+              <wp:posOffset>-1310</wp:posOffset>
             </wp:positionH>
             <wp:positionV relativeFrom="paragraph">
               <wp:posOffset>232321</wp:posOffset>
@@ -9588,12 +9131,12 @@
             <wp:extent cx="5760000" cy="5346700"/>
             <wp:effectExtent b="0" l="0" r="0" t="0"/>
             <wp:wrapTopAndBottom distB="114300" distT="114300"/>
-            <wp:docPr id="33" name="image35.png"/>
+            <wp:docPr id="55" name="image21.png"/>
             <a:graphic>
               <a:graphicData uri="http://schemas.openxmlformats.org/drawingml/2006/picture">
                 <pic:pic>
                   <pic:nvPicPr>
-                    <pic:cNvPr id="0" name="image35.png"/>
+                    <pic:cNvPr id="0" name="image21.png"/>
                     <pic:cNvPicPr preferRelativeResize="0"/>
                   </pic:nvPicPr>
                   <pic:blipFill>
@@ -9641,24 +9184,76 @@
     </w:p>
     <w:p>
       <w:pPr>
-        <w:pStyle w:val="Heading2"/>
-        <w:rPr/>
-      </w:pPr>
-      <w:bookmarkStart w:colFirst="0" w:colLast="0" w:name="_heading=h.lwgquk2f5rp5" w:id="25"/>
-      <w:bookmarkEnd w:id="25"/>
-      <w:r>
-        <w:rPr>
-          <w:rtl w:val="0"/>
-        </w:rPr>
-      </w:r>
-    </w:p>
-    <w:p>
-      <w:pPr>
-        <w:pStyle w:val="Heading2"/>
-        <w:rPr/>
-      </w:pPr>
-      <w:bookmarkStart w:colFirst="0" w:colLast="0" w:name="_heading=h.a9ktbd4n6l1b" w:id="26"/>
-      <w:bookmarkEnd w:id="26"/>
+        <w:keepNext w:val="1"/>
+        <w:keepLines w:val="0"/>
+        <w:pageBreakBefore w:val="0"/>
+        <w:widowControl w:val="1"/>
+        <w:pBdr>
+          <w:top w:space="0" w:sz="0" w:val="nil"/>
+          <w:left w:space="0" w:sz="0" w:val="nil"/>
+          <w:bottom w:space="0" w:sz="0" w:val="nil"/>
+          <w:right w:space="0" w:sz="0" w:val="nil"/>
+          <w:between w:space="0" w:sz="0" w:val="nil"/>
+        </w:pBdr>
+        <w:shd w:fill="auto" w:val="clear"/>
+        <w:spacing w:after="0" w:before="0" w:line="360" w:lineRule="auto"/>
+        <w:ind w:left="0" w:right="0" w:firstLine="0"/>
+        <w:jc w:val="left"/>
+        <w:rPr>
+          <w:rFonts w:ascii="Arial" w:cs="Arial" w:eastAsia="Arial" w:hAnsi="Arial"/>
+          <w:b w:val="1"/>
+          <w:i w:val="0"/>
+          <w:smallCaps w:val="0"/>
+          <w:strike w:val="0"/>
+          <w:color w:val="000000"/>
+          <w:sz w:val="24"/>
+          <w:szCs w:val="24"/>
+          <w:u w:val="none"/>
+          <w:shd w:fill="auto" w:val="clear"/>
+          <w:vertAlign w:val="baseline"/>
+        </w:rPr>
+      </w:pPr>
+      <w:bookmarkStart w:colFirst="0" w:colLast="0" w:name="_heading=h.lwgquk2f5rp5" w:id="33"/>
+      <w:bookmarkEnd w:id="33"/>
+      <w:r>
+        <w:rPr>
+          <w:rtl w:val="0"/>
+        </w:rPr>
+      </w:r>
+    </w:p>
+    <w:p>
+      <w:pPr>
+        <w:keepNext w:val="1"/>
+        <w:keepLines w:val="0"/>
+        <w:pageBreakBefore w:val="0"/>
+        <w:widowControl w:val="1"/>
+        <w:pBdr>
+          <w:top w:space="0" w:sz="0" w:val="nil"/>
+          <w:left w:space="0" w:sz="0" w:val="nil"/>
+          <w:bottom w:space="0" w:sz="0" w:val="nil"/>
+          <w:right w:space="0" w:sz="0" w:val="nil"/>
+          <w:between w:space="0" w:sz="0" w:val="nil"/>
+        </w:pBdr>
+        <w:shd w:fill="auto" w:val="clear"/>
+        <w:spacing w:after="0" w:before="0" w:line="360" w:lineRule="auto"/>
+        <w:ind w:left="0" w:right="0" w:firstLine="0"/>
+        <w:jc w:val="left"/>
+        <w:rPr>
+          <w:rFonts w:ascii="Arial" w:cs="Arial" w:eastAsia="Arial" w:hAnsi="Arial"/>
+          <w:b w:val="1"/>
+          <w:i w:val="0"/>
+          <w:smallCaps w:val="0"/>
+          <w:strike w:val="0"/>
+          <w:color w:val="000000"/>
+          <w:sz w:val="24"/>
+          <w:szCs w:val="24"/>
+          <w:u w:val="none"/>
+          <w:shd w:fill="auto" w:val="clear"/>
+          <w:vertAlign w:val="baseline"/>
+        </w:rPr>
+      </w:pPr>
+      <w:bookmarkStart w:colFirst="0" w:colLast="0" w:name="_heading=h.a9ktbd4n6l1b" w:id="34"/>
+      <w:bookmarkEnd w:id="34"/>
       <w:r>
         <w:br w:type="page"/>
       </w:r>
@@ -9670,11 +9265,37 @@
     </w:p>
     <w:p>
       <w:pPr>
-        <w:pStyle w:val="Heading2"/>
-        <w:rPr/>
-      </w:pPr>
-      <w:bookmarkStart w:colFirst="0" w:colLast="0" w:name="_heading=h.zb0tpqx87bnb" w:id="27"/>
-      <w:bookmarkEnd w:id="27"/>
+        <w:keepNext w:val="1"/>
+        <w:keepLines w:val="0"/>
+        <w:pageBreakBefore w:val="0"/>
+        <w:widowControl w:val="1"/>
+        <w:pBdr>
+          <w:top w:space="0" w:sz="0" w:val="nil"/>
+          <w:left w:space="0" w:sz="0" w:val="nil"/>
+          <w:bottom w:space="0" w:sz="0" w:val="nil"/>
+          <w:right w:space="0" w:sz="0" w:val="nil"/>
+          <w:between w:space="0" w:sz="0" w:val="nil"/>
+        </w:pBdr>
+        <w:shd w:fill="auto" w:val="clear"/>
+        <w:spacing w:after="0" w:before="0" w:line="360" w:lineRule="auto"/>
+        <w:ind w:left="0" w:right="0" w:firstLine="0"/>
+        <w:jc w:val="left"/>
+        <w:rPr>
+          <w:rFonts w:ascii="Arial" w:cs="Arial" w:eastAsia="Arial" w:hAnsi="Arial"/>
+          <w:b w:val="1"/>
+          <w:i w:val="0"/>
+          <w:smallCaps w:val="0"/>
+          <w:strike w:val="0"/>
+          <w:color w:val="000000"/>
+          <w:sz w:val="24"/>
+          <w:szCs w:val="24"/>
+          <w:u w:val="none"/>
+          <w:shd w:fill="auto" w:val="clear"/>
+          <w:vertAlign w:val="baseline"/>
+        </w:rPr>
+      </w:pPr>
+      <w:bookmarkStart w:colFirst="0" w:colLast="0" w:name="_heading=h.zb0tpqx87bnb" w:id="35"/>
+      <w:bookmarkEnd w:id="35"/>
       <w:r>
         <w:rPr>
           <w:rtl w:val="0"/>
@@ -9685,7 +9306,7 @@
           <wp:anchor allowOverlap="1" behindDoc="0" distB="114300" distT="114300" distL="114300" distR="114300" hidden="0" layoutInCell="1" locked="0" relativeHeight="0" simplePos="0">
             <wp:simplePos x="0" y="0"/>
             <wp:positionH relativeFrom="column">
-              <wp:posOffset>-1312</wp:posOffset>
+              <wp:posOffset>-1310</wp:posOffset>
             </wp:positionH>
             <wp:positionV relativeFrom="paragraph">
               <wp:posOffset>114300</wp:posOffset>
@@ -9693,12 +9314,12 @@
             <wp:extent cx="5760000" cy="7289800"/>
             <wp:effectExtent b="0" l="0" r="0" t="0"/>
             <wp:wrapTopAndBottom distB="114300" distT="114300"/>
-            <wp:docPr id="14" name="image19.png"/>
+            <wp:docPr id="54" name="image18.png"/>
             <a:graphic>
               <a:graphicData uri="http://schemas.openxmlformats.org/drawingml/2006/picture">
                 <pic:pic>
                   <pic:nvPicPr>
-                    <pic:cNvPr id="0" name="image19.png"/>
+                    <pic:cNvPr id="0" name="image18.png"/>
                     <pic:cNvPicPr preferRelativeResize="0"/>
                   </pic:nvPicPr>
                   <pic:blipFill>
@@ -9725,35 +9346,55 @@
     </w:p>
     <w:p>
       <w:pPr>
-        <w:pStyle w:val="Heading2"/>
+        <w:keepNext w:val="1"/>
+        <w:keepLines w:val="0"/>
+        <w:pageBreakBefore w:val="0"/>
+        <w:widowControl w:val="1"/>
+        <w:pBdr>
+          <w:top w:space="0" w:sz="0" w:val="nil"/>
+          <w:left w:space="0" w:sz="0" w:val="nil"/>
+          <w:bottom w:space="0" w:sz="0" w:val="nil"/>
+          <w:right w:space="0" w:sz="0" w:val="nil"/>
+          <w:between w:space="0" w:sz="0" w:val="nil"/>
+        </w:pBdr>
+        <w:shd w:fill="auto" w:val="clear"/>
+        <w:spacing w:after="0" w:before="0" w:line="360" w:lineRule="auto"/>
+        <w:ind w:left="0" w:right="0" w:firstLine="0"/>
+        <w:jc w:val="left"/>
+        <w:rPr>
+          <w:rFonts w:ascii="Arial" w:cs="Arial" w:eastAsia="Arial" w:hAnsi="Arial"/>
+          <w:b w:val="1"/>
+          <w:i w:val="0"/>
+          <w:smallCaps w:val="0"/>
+          <w:strike w:val="0"/>
+          <w:color w:val="000000"/>
+          <w:sz w:val="24"/>
+          <w:szCs w:val="24"/>
+          <w:u w:val="none"/>
+          <w:shd w:fill="auto" w:val="clear"/>
+          <w:vertAlign w:val="baseline"/>
+        </w:rPr>
+      </w:pPr>
+      <w:bookmarkStart w:colFirst="0" w:colLast="0" w:name="_heading=h.xh8c5dolaft" w:id="36"/>
+      <w:bookmarkEnd w:id="36"/>
+      <w:r>
+        <w:br w:type="page"/>
+      </w:r>
+      <w:r>
+        <w:rPr>
+          <w:rtl w:val="0"/>
+        </w:rPr>
+      </w:r>
+    </w:p>
+    <w:p>
+      <w:pPr>
+        <w:pStyle w:val="Heading3"/>
         <w:rPr/>
       </w:pPr>
-      <w:bookmarkStart w:colFirst="0" w:colLast="0" w:name="_heading=h.xh8c5dolaft" w:id="28"/>
-      <w:bookmarkEnd w:id="28"/>
-      <w:r>
-        <w:br w:type="page"/>
-      </w:r>
-      <w:r>
-        <w:rPr>
-          <w:rtl w:val="0"/>
-        </w:rPr>
-      </w:r>
-    </w:p>
-    <w:p>
-      <w:pPr>
-        <w:rPr>
-          <w:rFonts w:ascii="Arial" w:cs="Arial" w:eastAsia="Arial" w:hAnsi="Arial"/>
-          <w:b w:val="1"/>
-          <w:sz w:val="24"/>
-          <w:szCs w:val="24"/>
-        </w:rPr>
-      </w:pPr>
-      <w:r>
-        <w:rPr>
-          <w:rFonts w:ascii="Arial" w:cs="Arial" w:eastAsia="Arial" w:hAnsi="Arial"/>
-          <w:b w:val="1"/>
-          <w:sz w:val="24"/>
-          <w:szCs w:val="24"/>
+      <w:bookmarkStart w:colFirst="0" w:colLast="0" w:name="_heading=h.inzu4jbuwotn" w:id="37"/>
+      <w:bookmarkEnd w:id="37"/>
+      <w:r>
+        <w:rPr>
           <w:rtl w:val="0"/>
         </w:rPr>
         <w:t xml:space="preserve">Definição tecnológica</w:t>
@@ -9803,7 +9444,7 @@
       <w:pPr>
         <w:numPr>
           <w:ilvl w:val="0"/>
-          <w:numId w:val="12"/>
+          <w:numId w:val="10"/>
         </w:numPr>
         <w:spacing w:after="0" w:line="276" w:lineRule="auto"/>
         <w:ind w:left="720" w:hanging="360"/>
@@ -9827,7 +9468,7 @@
       <w:pPr>
         <w:numPr>
           <w:ilvl w:val="0"/>
-          <w:numId w:val="12"/>
+          <w:numId w:val="10"/>
         </w:numPr>
         <w:spacing w:after="0" w:line="276" w:lineRule="auto"/>
         <w:ind w:left="720" w:hanging="360"/>
@@ -9851,7 +9492,7 @@
       <w:pPr>
         <w:numPr>
           <w:ilvl w:val="0"/>
-          <w:numId w:val="12"/>
+          <w:numId w:val="10"/>
         </w:numPr>
         <w:spacing w:after="0" w:line="276" w:lineRule="auto"/>
         <w:ind w:left="720" w:hanging="360"/>
@@ -9875,7 +9516,7 @@
       <w:pPr>
         <w:numPr>
           <w:ilvl w:val="0"/>
-          <w:numId w:val="12"/>
+          <w:numId w:val="10"/>
         </w:numPr>
         <w:spacing w:after="0" w:line="276" w:lineRule="auto"/>
         <w:ind w:left="720" w:hanging="360"/>
@@ -9919,7 +9560,7 @@
       <w:pPr>
         <w:numPr>
           <w:ilvl w:val="0"/>
-          <w:numId w:val="4"/>
+          <w:numId w:val="1"/>
         </w:numPr>
         <w:spacing w:after="0" w:line="276" w:lineRule="auto"/>
         <w:ind w:left="720" w:hanging="360"/>
@@ -9943,7 +9584,7 @@
       <w:pPr>
         <w:numPr>
           <w:ilvl w:val="0"/>
-          <w:numId w:val="4"/>
+          <w:numId w:val="1"/>
         </w:numPr>
         <w:spacing w:after="0" w:line="276" w:lineRule="auto"/>
         <w:ind w:left="720" w:hanging="360"/>
@@ -9967,7 +9608,7 @@
       <w:pPr>
         <w:numPr>
           <w:ilvl w:val="0"/>
-          <w:numId w:val="4"/>
+          <w:numId w:val="1"/>
         </w:numPr>
         <w:spacing w:after="0" w:line="276" w:lineRule="auto"/>
         <w:ind w:left="720" w:hanging="360"/>
@@ -9991,7 +9632,7 @@
       <w:pPr>
         <w:numPr>
           <w:ilvl w:val="0"/>
-          <w:numId w:val="4"/>
+          <w:numId w:val="1"/>
         </w:numPr>
         <w:spacing w:after="0" w:line="276" w:lineRule="auto"/>
         <w:ind w:left="720" w:hanging="360"/>
@@ -10035,7 +9676,7 @@
       <w:pPr>
         <w:numPr>
           <w:ilvl w:val="0"/>
-          <w:numId w:val="1"/>
+          <w:numId w:val="14"/>
         </w:numPr>
         <w:spacing w:after="0" w:line="276" w:lineRule="auto"/>
         <w:ind w:left="720" w:hanging="360"/>
@@ -10059,7 +9700,7 @@
       <w:pPr>
         <w:numPr>
           <w:ilvl w:val="0"/>
-          <w:numId w:val="1"/>
+          <w:numId w:val="14"/>
         </w:numPr>
         <w:spacing w:after="0" w:line="276" w:lineRule="auto"/>
         <w:ind w:left="720" w:hanging="360"/>
@@ -10098,24 +9739,20 @@
     <w:p>
       <w:pPr>
         <w:pStyle w:val="Heading2"/>
-        <w:rPr>
-          <w:rFonts w:ascii="Arial" w:cs="Arial" w:eastAsia="Arial" w:hAnsi="Arial"/>
-          <w:sz w:val="24"/>
-          <w:szCs w:val="24"/>
-        </w:rPr>
-      </w:pPr>
-      <w:bookmarkStart w:colFirst="0" w:colLast="0" w:name="_heading=h.kjdh9ngpteic" w:id="29"/>
-      <w:bookmarkEnd w:id="29"/>
-      <w:r>
-        <w:rPr>
+        <w:keepNext w:val="1"/>
+        <w:spacing w:after="0" w:line="360" w:lineRule="auto"/>
+        <w:rPr>
+          <w:vertAlign w:val="baseline"/>
+        </w:rPr>
+      </w:pPr>
+      <w:bookmarkStart w:colFirst="0" w:colLast="0" w:name="_heading=h.kjdh9ngpteic" w:id="38"/>
+      <w:bookmarkEnd w:id="38"/>
+      <w:r>
+        <w:rPr>
+          <w:vertAlign w:val="baseline"/>
           <w:rtl w:val="0"/>
         </w:rPr>
         <w:t xml:space="preserve">3.2. Arquitetura da informação</w:t>
-      </w:r>
-      <w:r>
-        <w:rPr>
-          <w:rtl w:val="0"/>
-        </w:rPr>
       </w:r>
     </w:p>
     <w:p>
@@ -10143,7 +9780,7 @@
           <wp:anchor allowOverlap="1" behindDoc="0" distB="114300" distT="114300" distL="114300" distR="114300" hidden="0" layoutInCell="1" locked="0" relativeHeight="0" simplePos="0">
             <wp:simplePos x="0" y="0"/>
             <wp:positionH relativeFrom="column">
-              <wp:posOffset>-1312</wp:posOffset>
+              <wp:posOffset>-1310</wp:posOffset>
             </wp:positionH>
             <wp:positionV relativeFrom="paragraph">
               <wp:posOffset>590550</wp:posOffset>
@@ -10151,12 +9788,12 @@
             <wp:extent cx="5760000" cy="3060700"/>
             <wp:effectExtent b="0" l="0" r="0" t="0"/>
             <wp:wrapTopAndBottom distB="114300" distT="114300"/>
-            <wp:docPr id="13" name="image1.png"/>
+            <wp:docPr id="53" name="image17.png"/>
             <a:graphic>
               <a:graphicData uri="http://schemas.openxmlformats.org/drawingml/2006/picture">
                 <pic:pic>
                   <pic:nvPicPr>
-                    <pic:cNvPr id="0" name="image1.png"/>
+                    <pic:cNvPr id="0" name="image17.png"/>
                     <pic:cNvPicPr preferRelativeResize="0"/>
                   </pic:nvPicPr>
                   <pic:blipFill>
@@ -10290,7 +9927,7 @@
       <w:pPr>
         <w:numPr>
           <w:ilvl w:val="0"/>
-          <w:numId w:val="13"/>
+          <w:numId w:val="11"/>
         </w:numPr>
         <w:spacing w:after="0" w:line="360" w:lineRule="auto"/>
         <w:ind w:left="720" w:hanging="360"/>
@@ -10299,7 +9936,6 @@
           <w:rFonts w:ascii="Arial" w:cs="Arial" w:eastAsia="Arial" w:hAnsi="Arial"/>
           <w:sz w:val="24"/>
           <w:szCs w:val="24"/>
-          <w:u w:val="none"/>
         </w:rPr>
       </w:pPr>
       <w:r>
@@ -10311,12 +9947,17 @@
         </w:rPr>
         <w:t xml:space="preserve">As parametrizações são utilizadas pelo usuário para definir Se e Como os dados e recursos são disponibilizados.</w:t>
       </w:r>
+      <w:r>
+        <w:rPr>
+          <w:rtl w:val="0"/>
+        </w:rPr>
+      </w:r>
     </w:p>
     <w:p>
       <w:pPr>
         <w:numPr>
           <w:ilvl w:val="0"/>
-          <w:numId w:val="13"/>
+          <w:numId w:val="11"/>
         </w:numPr>
         <w:spacing w:after="0" w:line="360" w:lineRule="auto"/>
         <w:ind w:left="720" w:hanging="360"/>
@@ -10325,7 +9966,6 @@
           <w:rFonts w:ascii="Arial" w:cs="Arial" w:eastAsia="Arial" w:hAnsi="Arial"/>
           <w:sz w:val="24"/>
           <w:szCs w:val="24"/>
-          <w:u w:val="none"/>
         </w:rPr>
       </w:pPr>
       <w:r>
@@ -10337,12 +9977,17 @@
         </w:rPr>
         <w:t xml:space="preserve">Os dados de cadastro são utilizados para contextualizar o usuário em um ou mais projetos, dentro de uma equipe, trabalhando em uma determinada função.</w:t>
       </w:r>
+      <w:r>
+        <w:rPr>
+          <w:rtl w:val="0"/>
+        </w:rPr>
+      </w:r>
     </w:p>
     <w:p>
       <w:pPr>
         <w:numPr>
           <w:ilvl w:val="0"/>
-          <w:numId w:val="13"/>
+          <w:numId w:val="11"/>
         </w:numPr>
         <w:spacing w:after="0" w:line="360" w:lineRule="auto"/>
         <w:ind w:left="720" w:hanging="360"/>
@@ -10351,7 +9996,6 @@
           <w:rFonts w:ascii="Arial" w:cs="Arial" w:eastAsia="Arial" w:hAnsi="Arial"/>
           <w:sz w:val="24"/>
           <w:szCs w:val="24"/>
-          <w:u w:val="none"/>
         </w:rPr>
       </w:pPr>
       <w:r>
@@ -10363,12 +10007,17 @@
         </w:rPr>
         <w:t xml:space="preserve">O usuário alimenta os dados de apontamento registrando suas atividades.</w:t>
       </w:r>
+      <w:r>
+        <w:rPr>
+          <w:rtl w:val="0"/>
+        </w:rPr>
+      </w:r>
     </w:p>
     <w:p>
       <w:pPr>
         <w:numPr>
           <w:ilvl w:val="0"/>
-          <w:numId w:val="13"/>
+          <w:numId w:val="11"/>
         </w:numPr>
         <w:spacing w:after="0" w:line="360" w:lineRule="auto"/>
         <w:ind w:left="720" w:hanging="360"/>
@@ -10377,7 +10026,6 @@
           <w:rFonts w:ascii="Arial" w:cs="Arial" w:eastAsia="Arial" w:hAnsi="Arial"/>
           <w:sz w:val="24"/>
           <w:szCs w:val="24"/>
-          <w:u w:val="none"/>
         </w:rPr>
       </w:pPr>
       <w:r>
@@ -10388,6 +10036,11 @@
           <w:rtl w:val="0"/>
         </w:rPr>
         <w:t xml:space="preserve">Os dados de apontamento de todos os usuários criam uma base de dados que nas telas de análise mostram como o projeto caminhou, e permite fazer projeções de tempo e esforço.</w:t>
+      </w:r>
+      <w:r>
+        <w:rPr>
+          <w:rtl w:val="0"/>
+        </w:rPr>
       </w:r>
     </w:p>
     <w:p>
@@ -10410,7 +10063,7 @@
           <wp:anchor allowOverlap="1" behindDoc="0" distB="114300" distT="114300" distL="114300" distR="114300" hidden="0" layoutInCell="1" locked="0" relativeHeight="0" simplePos="0">
             <wp:simplePos x="0" y="0"/>
             <wp:positionH relativeFrom="column">
-              <wp:posOffset>-1312</wp:posOffset>
+              <wp:posOffset>-1310</wp:posOffset>
             </wp:positionH>
             <wp:positionV relativeFrom="paragraph">
               <wp:posOffset>182947</wp:posOffset>
@@ -10418,12 +10071,12 @@
             <wp:extent cx="5760000" cy="1841500"/>
             <wp:effectExtent b="0" l="0" r="0" t="0"/>
             <wp:wrapTopAndBottom distB="114300" distT="114300"/>
-            <wp:docPr id="17" name="image5.png"/>
+            <wp:docPr id="52" name="image14.png"/>
             <a:graphic>
               <a:graphicData uri="http://schemas.openxmlformats.org/drawingml/2006/picture">
                 <pic:pic>
                   <pic:nvPicPr>
-                    <pic:cNvPr id="0" name="image5.png"/>
+                    <pic:cNvPr id="0" name="image14.png"/>
                     <pic:cNvPicPr preferRelativeResize="0"/>
                   </pic:nvPicPr>
                   <pic:blipFill>
@@ -10451,32 +10104,1207 @@
     <w:p>
       <w:pPr>
         <w:pStyle w:val="Heading1"/>
+        <w:keepNext w:val="1"/>
+        <w:spacing w:after="0" w:line="360" w:lineRule="auto"/>
         <w:rPr/>
       </w:pPr>
-      <w:bookmarkStart w:colFirst="0" w:colLast="0" w:name="_heading=h.lnxbz9" w:id="30"/>
-      <w:bookmarkEnd w:id="30"/>
-      <w:r>
-        <w:rPr>
+      <w:bookmarkStart w:colFirst="0" w:colLast="0" w:name="_heading=h.lnxbz9" w:id="39"/>
+      <w:bookmarkEnd w:id="39"/>
+      <w:r>
+        <w:rPr>
+          <w:vertAlign w:val="baseline"/>
           <w:rtl w:val="0"/>
         </w:rPr>
         <w:t xml:space="preserve">4. Testes</w:t>
       </w:r>
+      <w:r>
+        <w:rPr>
+          <w:rtl w:val="0"/>
+        </w:rPr>
+      </w:r>
     </w:p>
     <w:p>
       <w:pPr>
         <w:spacing w:after="0" w:line="360" w:lineRule="auto"/>
         <w:ind w:firstLine="709"/>
         <w:jc w:val="both"/>
+        <w:rPr>
+          <w:rFonts w:ascii="Arial" w:cs="Arial" w:eastAsia="Arial" w:hAnsi="Arial"/>
+          <w:sz w:val="24"/>
+          <w:szCs w:val="24"/>
+        </w:rPr>
+      </w:pPr>
+      <w:r>
+        <w:rPr>
+          <w:rFonts w:ascii="Arial" w:cs="Arial" w:eastAsia="Arial" w:hAnsi="Arial"/>
+          <w:sz w:val="24"/>
+          <w:szCs w:val="24"/>
+          <w:rtl w:val="0"/>
+        </w:rPr>
+        <w:t xml:space="preserve">Para este projeto foram utilizados exploratórios/heurísticos e de integração feitos sem a utilização de automatização de rotinas de código. Abaixo está descrito o plano macro de testes que oferece uma base para os testes na aplicação e na API.</w:t>
+      </w:r>
+    </w:p>
+    <w:p>
+      <w:pPr>
+        <w:pStyle w:val="Heading2"/>
+        <w:spacing w:after="0" w:line="360" w:lineRule="auto"/>
+        <w:ind w:firstLine="709"/>
+        <w:jc w:val="both"/>
         <w:rPr/>
       </w:pPr>
-      <w:r>
-        <w:rPr>
-          <w:rFonts w:ascii="Arial" w:cs="Arial" w:eastAsia="Arial" w:hAnsi="Arial"/>
-          <w:sz w:val="24"/>
-          <w:szCs w:val="24"/>
-          <w:rtl w:val="0"/>
-        </w:rPr>
-        <w:t xml:space="preserve">Apresente os planos de testes (testes de software, testes heurísticos ou testes de usabilidade) além dos registros de testes realizados em sua aplicação Web.</w:t>
+      <w:bookmarkStart w:colFirst="0" w:colLast="0" w:name="_heading=h.p93adl8rc3ew" w:id="40"/>
+      <w:bookmarkEnd w:id="40"/>
+      <w:r>
+        <w:rPr>
+          <w:rtl w:val="0"/>
+        </w:rPr>
+      </w:r>
+    </w:p>
+    <w:p>
+      <w:pPr>
+        <w:pStyle w:val="Heading2"/>
+        <w:spacing w:after="0" w:line="360" w:lineRule="auto"/>
+        <w:ind w:firstLine="709"/>
+        <w:jc w:val="both"/>
+        <w:rPr/>
+      </w:pPr>
+      <w:bookmarkStart w:colFirst="0" w:colLast="0" w:name="_heading=h.q26uq8952f53" w:id="41"/>
+      <w:bookmarkEnd w:id="41"/>
+      <w:r>
+        <w:rPr>
+          <w:rtl w:val="0"/>
+        </w:rPr>
+        <w:t xml:space="preserve">Plano de teste</w:t>
+      </w:r>
+    </w:p>
+    <w:p>
+      <w:pPr>
+        <w:spacing w:after="0" w:line="360" w:lineRule="auto"/>
+        <w:ind w:firstLine="709"/>
+        <w:jc w:val="both"/>
+        <w:rPr>
+          <w:rFonts w:ascii="Arial" w:cs="Arial" w:eastAsia="Arial" w:hAnsi="Arial"/>
+          <w:sz w:val="24"/>
+          <w:szCs w:val="24"/>
+        </w:rPr>
+      </w:pPr>
+      <w:r>
+        <w:rPr>
+          <w:rFonts w:ascii="Arial" w:cs="Arial" w:eastAsia="Arial" w:hAnsi="Arial"/>
+          <w:sz w:val="24"/>
+          <w:szCs w:val="24"/>
+          <w:rtl w:val="0"/>
+        </w:rPr>
+        <w:t xml:space="preserve">Testes na API Web:</w:t>
+      </w:r>
+    </w:p>
+    <w:p>
+      <w:pPr>
+        <w:numPr>
+          <w:ilvl w:val="0"/>
+          <w:numId w:val="6"/>
+        </w:numPr>
+        <w:spacing w:after="0" w:line="360" w:lineRule="auto"/>
+        <w:ind w:left="1440" w:hanging="360"/>
+        <w:jc w:val="both"/>
+        <w:rPr>
+          <w:rFonts w:ascii="Arial" w:cs="Arial" w:eastAsia="Arial" w:hAnsi="Arial"/>
+          <w:sz w:val="24"/>
+          <w:szCs w:val="24"/>
+        </w:rPr>
+      </w:pPr>
+      <w:r>
+        <w:rPr>
+          <w:rFonts w:ascii="Arial" w:cs="Arial" w:eastAsia="Arial" w:hAnsi="Arial"/>
+          <w:sz w:val="24"/>
+          <w:szCs w:val="24"/>
+          <w:rtl w:val="0"/>
+        </w:rPr>
+        <w:t xml:space="preserve">Conexão com serviço web de banco de dados MongoDB Atlas</w:t>
+      </w:r>
+    </w:p>
+    <w:p>
+      <w:pPr>
+        <w:numPr>
+          <w:ilvl w:val="0"/>
+          <w:numId w:val="6"/>
+        </w:numPr>
+        <w:spacing w:after="0" w:line="360" w:lineRule="auto"/>
+        <w:ind w:left="1440" w:hanging="360"/>
+        <w:jc w:val="both"/>
+        <w:rPr>
+          <w:rFonts w:ascii="Arial" w:cs="Arial" w:eastAsia="Arial" w:hAnsi="Arial"/>
+          <w:sz w:val="24"/>
+          <w:szCs w:val="24"/>
+        </w:rPr>
+      </w:pPr>
+      <w:r>
+        <w:rPr>
+          <w:rFonts w:ascii="Arial" w:cs="Arial" w:eastAsia="Arial" w:hAnsi="Arial"/>
+          <w:sz w:val="24"/>
+          <w:szCs w:val="24"/>
+          <w:rtl w:val="0"/>
+        </w:rPr>
+        <w:t xml:space="preserve">Falha na autenticação de um usuário</w:t>
+      </w:r>
+    </w:p>
+    <w:p>
+      <w:pPr>
+        <w:numPr>
+          <w:ilvl w:val="0"/>
+          <w:numId w:val="6"/>
+        </w:numPr>
+        <w:spacing w:after="0" w:line="360" w:lineRule="auto"/>
+        <w:ind w:left="1440" w:hanging="360"/>
+        <w:jc w:val="both"/>
+        <w:rPr>
+          <w:rFonts w:ascii="Arial" w:cs="Arial" w:eastAsia="Arial" w:hAnsi="Arial"/>
+          <w:sz w:val="24"/>
+          <w:szCs w:val="24"/>
+        </w:rPr>
+      </w:pPr>
+      <w:r>
+        <w:rPr>
+          <w:rFonts w:ascii="Arial" w:cs="Arial" w:eastAsia="Arial" w:hAnsi="Arial"/>
+          <w:sz w:val="24"/>
+          <w:szCs w:val="24"/>
+          <w:rtl w:val="0"/>
+        </w:rPr>
+        <w:t xml:space="preserve">Sucesso na autenticação de um usuário retornando o token</w:t>
+      </w:r>
+    </w:p>
+    <w:p>
+      <w:pPr>
+        <w:numPr>
+          <w:ilvl w:val="0"/>
+          <w:numId w:val="6"/>
+        </w:numPr>
+        <w:spacing w:after="0" w:line="360" w:lineRule="auto"/>
+        <w:ind w:left="1440" w:hanging="360"/>
+        <w:jc w:val="both"/>
+        <w:rPr>
+          <w:rFonts w:ascii="Arial" w:cs="Arial" w:eastAsia="Arial" w:hAnsi="Arial"/>
+          <w:sz w:val="24"/>
+          <w:szCs w:val="24"/>
+        </w:rPr>
+      </w:pPr>
+      <w:r>
+        <w:rPr>
+          <w:rFonts w:ascii="Arial" w:cs="Arial" w:eastAsia="Arial" w:hAnsi="Arial"/>
+          <w:sz w:val="24"/>
+          <w:szCs w:val="24"/>
+          <w:rtl w:val="0"/>
+        </w:rPr>
+        <w:t xml:space="preserve">Consumo de endPoints públicos utilizando o token de acesso (GET)</w:t>
+      </w:r>
+    </w:p>
+    <w:p>
+      <w:pPr>
+        <w:numPr>
+          <w:ilvl w:val="0"/>
+          <w:numId w:val="6"/>
+        </w:numPr>
+        <w:spacing w:after="0" w:line="360" w:lineRule="auto"/>
+        <w:ind w:left="1440" w:hanging="360"/>
+        <w:jc w:val="both"/>
+        <w:rPr>
+          <w:rFonts w:ascii="Arial" w:cs="Arial" w:eastAsia="Arial" w:hAnsi="Arial"/>
+          <w:sz w:val="24"/>
+          <w:szCs w:val="24"/>
+        </w:rPr>
+      </w:pPr>
+      <w:r>
+        <w:rPr>
+          <w:rFonts w:ascii="Arial" w:cs="Arial" w:eastAsia="Arial" w:hAnsi="Arial"/>
+          <w:sz w:val="24"/>
+          <w:szCs w:val="24"/>
+          <w:rtl w:val="0"/>
+        </w:rPr>
+        <w:t xml:space="preserve">Consumo de endPoints públicos utilizando o token de acesso para alterações dos dados (POST, PUT, DELETE)</w:t>
+      </w:r>
+    </w:p>
+    <w:p>
+      <w:pPr>
+        <w:numPr>
+          <w:ilvl w:val="0"/>
+          <w:numId w:val="6"/>
+        </w:numPr>
+        <w:spacing w:after="0" w:line="360" w:lineRule="auto"/>
+        <w:ind w:left="1440" w:hanging="360"/>
+        <w:jc w:val="both"/>
+        <w:rPr>
+          <w:rFonts w:ascii="Arial" w:cs="Arial" w:eastAsia="Arial" w:hAnsi="Arial"/>
+          <w:sz w:val="24"/>
+          <w:szCs w:val="24"/>
+        </w:rPr>
+      </w:pPr>
+      <w:r>
+        <w:rPr>
+          <w:rFonts w:ascii="Arial" w:cs="Arial" w:eastAsia="Arial" w:hAnsi="Arial"/>
+          <w:sz w:val="24"/>
+          <w:szCs w:val="24"/>
+          <w:rtl w:val="0"/>
+        </w:rPr>
+        <w:t xml:space="preserve">Consumo de enPoints de desenvolvimento usando token para todos os verbos HTTP</w:t>
+      </w:r>
+    </w:p>
+    <w:p>
+      <w:pPr>
+        <w:spacing w:after="0" w:line="360" w:lineRule="auto"/>
+        <w:ind w:left="1440" w:firstLine="0"/>
+        <w:jc w:val="both"/>
+        <w:rPr>
+          <w:rFonts w:ascii="Arial" w:cs="Arial" w:eastAsia="Arial" w:hAnsi="Arial"/>
+          <w:sz w:val="24"/>
+          <w:szCs w:val="24"/>
+        </w:rPr>
+      </w:pPr>
+      <w:r>
+        <w:rPr>
+          <w:rtl w:val="0"/>
+        </w:rPr>
+      </w:r>
+    </w:p>
+    <w:p>
+      <w:pPr>
+        <w:spacing w:after="0" w:line="360" w:lineRule="auto"/>
+        <w:ind w:left="0" w:firstLine="0"/>
+        <w:jc w:val="both"/>
+        <w:rPr>
+          <w:rFonts w:ascii="Arial" w:cs="Arial" w:eastAsia="Arial" w:hAnsi="Arial"/>
+          <w:sz w:val="24"/>
+          <w:szCs w:val="24"/>
+        </w:rPr>
+      </w:pPr>
+      <w:r>
+        <w:rPr>
+          <w:rFonts w:ascii="Arial" w:cs="Arial" w:eastAsia="Arial" w:hAnsi="Arial"/>
+          <w:sz w:val="24"/>
+          <w:szCs w:val="24"/>
+          <w:rtl w:val="0"/>
+        </w:rPr>
+        <w:tab/>
+        <w:t xml:space="preserve">Testes na Aplicação Web:</w:t>
+      </w:r>
+    </w:p>
+    <w:p>
+      <w:pPr>
+        <w:numPr>
+          <w:ilvl w:val="0"/>
+          <w:numId w:val="17"/>
+        </w:numPr>
+        <w:spacing w:after="0" w:line="360" w:lineRule="auto"/>
+        <w:ind w:left="1440" w:hanging="360"/>
+        <w:jc w:val="both"/>
+        <w:rPr>
+          <w:rFonts w:ascii="Arial" w:cs="Arial" w:eastAsia="Arial" w:hAnsi="Arial"/>
+          <w:sz w:val="24"/>
+          <w:szCs w:val="24"/>
+        </w:rPr>
+      </w:pPr>
+      <w:r>
+        <w:rPr>
+          <w:rFonts w:ascii="Arial" w:cs="Arial" w:eastAsia="Arial" w:hAnsi="Arial"/>
+          <w:sz w:val="24"/>
+          <w:szCs w:val="24"/>
+          <w:rtl w:val="0"/>
+        </w:rPr>
+        <w:t xml:space="preserve">Redirecionamento de rota para a tela de login quando não houve dados do usuário logado</w:t>
+      </w:r>
+    </w:p>
+    <w:p>
+      <w:pPr>
+        <w:numPr>
+          <w:ilvl w:val="0"/>
+          <w:numId w:val="17"/>
+        </w:numPr>
+        <w:spacing w:after="0" w:line="360" w:lineRule="auto"/>
+        <w:ind w:left="1440" w:hanging="360"/>
+        <w:jc w:val="both"/>
+        <w:rPr>
+          <w:rFonts w:ascii="Arial" w:cs="Arial" w:eastAsia="Arial" w:hAnsi="Arial"/>
+          <w:sz w:val="24"/>
+          <w:szCs w:val="24"/>
+        </w:rPr>
+      </w:pPr>
+      <w:r>
+        <w:rPr>
+          <w:rFonts w:ascii="Arial" w:cs="Arial" w:eastAsia="Arial" w:hAnsi="Arial"/>
+          <w:sz w:val="24"/>
+          <w:szCs w:val="24"/>
+          <w:rtl w:val="0"/>
+        </w:rPr>
+        <w:t xml:space="preserve">Tela de login</w:t>
+      </w:r>
+    </w:p>
+    <w:p>
+      <w:pPr>
+        <w:numPr>
+          <w:ilvl w:val="1"/>
+          <w:numId w:val="17"/>
+        </w:numPr>
+        <w:spacing w:after="0" w:line="360" w:lineRule="auto"/>
+        <w:ind w:left="2160" w:hanging="360"/>
+        <w:jc w:val="both"/>
+        <w:rPr>
+          <w:rFonts w:ascii="Arial" w:cs="Arial" w:eastAsia="Arial" w:hAnsi="Arial"/>
+          <w:sz w:val="24"/>
+          <w:szCs w:val="24"/>
+        </w:rPr>
+      </w:pPr>
+      <w:r>
+        <w:rPr>
+          <w:rFonts w:ascii="Arial" w:cs="Arial" w:eastAsia="Arial" w:hAnsi="Arial"/>
+          <w:sz w:val="24"/>
+          <w:szCs w:val="24"/>
+          <w:rtl w:val="0"/>
+        </w:rPr>
+        <w:t xml:space="preserve">Acesso com usuário e senha</w:t>
+      </w:r>
+    </w:p>
+    <w:p>
+      <w:pPr>
+        <w:numPr>
+          <w:ilvl w:val="1"/>
+          <w:numId w:val="17"/>
+        </w:numPr>
+        <w:spacing w:after="0" w:line="360" w:lineRule="auto"/>
+        <w:ind w:left="2160" w:hanging="360"/>
+        <w:jc w:val="both"/>
+        <w:rPr>
+          <w:rFonts w:ascii="Arial" w:cs="Arial" w:eastAsia="Arial" w:hAnsi="Arial"/>
+          <w:sz w:val="24"/>
+          <w:szCs w:val="24"/>
+        </w:rPr>
+      </w:pPr>
+      <w:r>
+        <w:rPr>
+          <w:rFonts w:ascii="Arial" w:cs="Arial" w:eastAsia="Arial" w:hAnsi="Arial"/>
+          <w:sz w:val="24"/>
+          <w:szCs w:val="24"/>
+          <w:rtl w:val="0"/>
+        </w:rPr>
+        <w:t xml:space="preserve">Alteração de senha</w:t>
+      </w:r>
+    </w:p>
+    <w:p>
+      <w:pPr>
+        <w:numPr>
+          <w:ilvl w:val="0"/>
+          <w:numId w:val="17"/>
+        </w:numPr>
+        <w:spacing w:after="0" w:line="360" w:lineRule="auto"/>
+        <w:ind w:left="1440" w:hanging="360"/>
+        <w:jc w:val="both"/>
+        <w:rPr>
+          <w:rFonts w:ascii="Arial" w:cs="Arial" w:eastAsia="Arial" w:hAnsi="Arial"/>
+          <w:sz w:val="24"/>
+          <w:szCs w:val="24"/>
+        </w:rPr>
+      </w:pPr>
+      <w:r>
+        <w:rPr>
+          <w:rFonts w:ascii="Arial" w:cs="Arial" w:eastAsia="Arial" w:hAnsi="Arial"/>
+          <w:sz w:val="24"/>
+          <w:szCs w:val="24"/>
+          <w:rtl w:val="0"/>
+        </w:rPr>
+        <w:t xml:space="preserve">Validação da política de permissão nos menus e funcionalidades das telas</w:t>
+      </w:r>
+    </w:p>
+    <w:p>
+      <w:pPr>
+        <w:numPr>
+          <w:ilvl w:val="0"/>
+          <w:numId w:val="17"/>
+        </w:numPr>
+        <w:spacing w:after="0" w:line="360" w:lineRule="auto"/>
+        <w:ind w:left="1440" w:hanging="360"/>
+        <w:jc w:val="both"/>
+        <w:rPr>
+          <w:rFonts w:ascii="Arial" w:cs="Arial" w:eastAsia="Arial" w:hAnsi="Arial"/>
+          <w:sz w:val="24"/>
+          <w:szCs w:val="24"/>
+        </w:rPr>
+      </w:pPr>
+      <w:r>
+        <w:rPr>
+          <w:rFonts w:ascii="Arial" w:cs="Arial" w:eastAsia="Arial" w:hAnsi="Arial"/>
+          <w:sz w:val="24"/>
+          <w:szCs w:val="24"/>
+          <w:rtl w:val="0"/>
+        </w:rPr>
+        <w:t xml:space="preserve">Validação das funcionalidades de CRUD das telas (as funcionalidades que existirem)</w:t>
+      </w:r>
+    </w:p>
+    <w:p>
+      <w:pPr>
+        <w:numPr>
+          <w:ilvl w:val="0"/>
+          <w:numId w:val="17"/>
+        </w:numPr>
+        <w:spacing w:after="0" w:line="360" w:lineRule="auto"/>
+        <w:ind w:left="1440" w:hanging="360"/>
+        <w:jc w:val="both"/>
+        <w:rPr>
+          <w:rFonts w:ascii="Arial" w:cs="Arial" w:eastAsia="Arial" w:hAnsi="Arial"/>
+          <w:sz w:val="24"/>
+          <w:szCs w:val="24"/>
+        </w:rPr>
+      </w:pPr>
+      <w:r>
+        <w:rPr>
+          <w:rFonts w:ascii="Arial" w:cs="Arial" w:eastAsia="Arial" w:hAnsi="Arial"/>
+          <w:sz w:val="24"/>
+          <w:szCs w:val="24"/>
+          <w:rtl w:val="0"/>
+        </w:rPr>
+        <w:t xml:space="preserve">Aplicação de tema de cores nas telas</w:t>
+      </w:r>
+    </w:p>
+    <w:p>
+      <w:pPr>
+        <w:spacing w:after="0" w:line="360" w:lineRule="auto"/>
+        <w:jc w:val="both"/>
+        <w:rPr>
+          <w:rFonts w:ascii="Arial" w:cs="Arial" w:eastAsia="Arial" w:hAnsi="Arial"/>
+          <w:sz w:val="24"/>
+          <w:szCs w:val="24"/>
+        </w:rPr>
+      </w:pPr>
+      <w:r>
+        <w:rPr>
+          <w:rtl w:val="0"/>
+        </w:rPr>
+      </w:r>
+    </w:p>
+    <w:p>
+      <w:pPr>
+        <w:pStyle w:val="Heading2"/>
+        <w:spacing w:after="0" w:line="360" w:lineRule="auto"/>
+        <w:jc w:val="both"/>
+        <w:rPr/>
+      </w:pPr>
+      <w:bookmarkStart w:colFirst="0" w:colLast="0" w:name="_heading=h.62h87ckmogv5" w:id="42"/>
+      <w:bookmarkEnd w:id="42"/>
+      <w:r>
+        <w:rPr>
+          <w:rtl w:val="0"/>
+        </w:rPr>
+        <w:tab/>
+        <w:t xml:space="preserve">Evidências de testes realizados</w:t>
+      </w:r>
+    </w:p>
+    <w:p>
+      <w:pPr>
+        <w:ind w:left="0" w:firstLine="0"/>
+        <w:rPr>
+          <w:rFonts w:ascii="Arial" w:cs="Arial" w:eastAsia="Arial" w:hAnsi="Arial"/>
+        </w:rPr>
+      </w:pPr>
+      <w:r>
+        <w:rPr>
+          <w:rFonts w:ascii="Arial" w:cs="Arial" w:eastAsia="Arial" w:hAnsi="Arial"/>
+          <w:rtl w:val="0"/>
+        </w:rPr>
+        <w:tab/>
+        <w:t xml:space="preserve">Os testes da API foram feitos utilizando a ferramenta Postman. As requisições foram criadas e para apoiar na utilização foi feito uso do recurso de variáveis existente na ferramenta. Com esse recurso foram criadas duas variáveis (URLBase e Token) dentro da pasta “ApontaDev” na aba variables e elas foram utilizadas nas requisições centralizando essas informações e permitindo mudar em apenas um lugar.</w:t>
+      </w:r>
+    </w:p>
+    <w:p>
+      <w:pPr>
+        <w:ind w:left="0" w:firstLine="720"/>
+        <w:rPr>
+          <w:rFonts w:ascii="Arial" w:cs="Arial" w:eastAsia="Arial" w:hAnsi="Arial"/>
+        </w:rPr>
+      </w:pPr>
+      <w:r>
+        <w:rPr>
+          <w:rFonts w:ascii="Arial" w:cs="Arial" w:eastAsia="Arial" w:hAnsi="Arial"/>
+          <w:rtl w:val="0"/>
+        </w:rPr>
+        <w:t xml:space="preserve"> Obtendo o token pela API</w:t>
+      </w:r>
+    </w:p>
+    <w:p>
+      <w:pPr>
+        <w:ind w:left="0" w:firstLine="720"/>
+        <w:rPr>
+          <w:rFonts w:ascii="Arial" w:cs="Arial" w:eastAsia="Arial" w:hAnsi="Arial"/>
+        </w:rPr>
+      </w:pPr>
+      <w:r>
+        <w:rPr>
+          <w:rFonts w:ascii="Arial" w:cs="Arial" w:eastAsia="Arial" w:hAnsi="Arial"/>
+          <w:rtl w:val="0"/>
+        </w:rPr>
+        <w:t xml:space="preserve">Essa requisição não possui Params ou a necessidade de headers adicionais, apenas o body conforme imagem abaixo com dados de um usuário válido.</w:t>
+      </w:r>
+    </w:p>
+    <w:p>
+      <w:pPr>
+        <w:ind w:left="0" w:firstLine="0"/>
+        <w:rPr>
+          <w:rFonts w:ascii="Arial" w:cs="Arial" w:eastAsia="Arial" w:hAnsi="Arial"/>
+        </w:rPr>
+      </w:pPr>
+      <w:r>
+        <w:rPr>
+          <w:rFonts w:ascii="Arial" w:cs="Arial" w:eastAsia="Arial" w:hAnsi="Arial"/>
+        </w:rPr>
+        <w:drawing>
+          <wp:inline distB="114300" distT="114300" distL="114300" distR="114300">
+            <wp:extent cx="5760000" cy="3022600"/>
+            <wp:effectExtent b="0" l="0" r="0" t="0"/>
+            <wp:docPr id="51" name="image15.png"/>
+            <a:graphic>
+              <a:graphicData uri="http://schemas.openxmlformats.org/drawingml/2006/picture">
+                <pic:pic>
+                  <pic:nvPicPr>
+                    <pic:cNvPr id="0" name="image15.png"/>
+                    <pic:cNvPicPr preferRelativeResize="0"/>
+                  </pic:nvPicPr>
+                  <pic:blipFill>
+                    <a:blip r:embed="rId36"/>
+                    <a:srcRect b="0" l="0" r="0" t="0"/>
+                    <a:stretch>
+                      <a:fillRect/>
+                    </a:stretch>
+                  </pic:blipFill>
+                  <pic:spPr>
+                    <a:xfrm>
+                      <a:off x="0" y="0"/>
+                      <a:ext cx="5760000" cy="3022600"/>
+                    </a:xfrm>
+                    <a:prstGeom prst="rect"/>
+                    <a:ln/>
+                  </pic:spPr>
+                </pic:pic>
+              </a:graphicData>
+            </a:graphic>
+          </wp:inline>
+        </w:drawing>
+      </w:r>
+      <w:r>
+        <w:rPr>
+          <w:rtl w:val="0"/>
+        </w:rPr>
+      </w:r>
+    </w:p>
+    <w:p>
+      <w:pPr>
+        <w:ind w:left="0" w:firstLine="0"/>
+        <w:rPr>
+          <w:rFonts w:ascii="Arial" w:cs="Arial" w:eastAsia="Arial" w:hAnsi="Arial"/>
+        </w:rPr>
+      </w:pPr>
+      <w:r>
+        <w:rPr>
+          <w:rFonts w:ascii="Arial" w:cs="Arial" w:eastAsia="Arial" w:hAnsi="Arial"/>
+          <w:rtl w:val="0"/>
+        </w:rPr>
+        <w:tab/>
+        <w:t xml:space="preserve">Obtendo uma resposta de token inválido</w:t>
+      </w:r>
+    </w:p>
+    <w:p>
+      <w:pPr>
+        <w:ind w:left="0" w:firstLine="0"/>
+        <w:rPr>
+          <w:rFonts w:ascii="Arial" w:cs="Arial" w:eastAsia="Arial" w:hAnsi="Arial"/>
+        </w:rPr>
+      </w:pPr>
+      <w:r>
+        <w:rPr>
+          <w:rFonts w:ascii="Arial" w:cs="Arial" w:eastAsia="Arial" w:hAnsi="Arial"/>
+          <w:rtl w:val="0"/>
+        </w:rPr>
+        <w:tab/>
+        <w:t xml:space="preserve">Para esse teste não foi necessário informar filtros para a consulta (Params / Query Parameters) ou dados no corpo da requisição (body), apenas o Header destacado na imagem com um token inválido.</w:t>
+      </w:r>
+    </w:p>
+    <w:p>
+      <w:pPr>
+        <w:ind w:left="0" w:firstLine="0"/>
+        <w:rPr>
+          <w:rFonts w:ascii="Arial" w:cs="Arial" w:eastAsia="Arial" w:hAnsi="Arial"/>
+        </w:rPr>
+      </w:pPr>
+      <w:r>
+        <w:rPr>
+          <w:rFonts w:ascii="Arial" w:cs="Arial" w:eastAsia="Arial" w:hAnsi="Arial"/>
+        </w:rPr>
+        <w:drawing>
+          <wp:inline distB="114300" distT="114300" distL="114300" distR="114300">
+            <wp:extent cx="5760000" cy="2971800"/>
+            <wp:effectExtent b="0" l="0" r="0" t="0"/>
+            <wp:docPr id="40" name="image4.png"/>
+            <a:graphic>
+              <a:graphicData uri="http://schemas.openxmlformats.org/drawingml/2006/picture">
+                <pic:pic>
+                  <pic:nvPicPr>
+                    <pic:cNvPr id="0" name="image4.png"/>
+                    <pic:cNvPicPr preferRelativeResize="0"/>
+                  </pic:nvPicPr>
+                  <pic:blipFill>
+                    <a:blip r:embed="rId37"/>
+                    <a:srcRect b="0" l="0" r="0" t="0"/>
+                    <a:stretch>
+                      <a:fillRect/>
+                    </a:stretch>
+                  </pic:blipFill>
+                  <pic:spPr>
+                    <a:xfrm>
+                      <a:off x="0" y="0"/>
+                      <a:ext cx="5760000" cy="2971800"/>
+                    </a:xfrm>
+                    <a:prstGeom prst="rect"/>
+                    <a:ln/>
+                  </pic:spPr>
+                </pic:pic>
+              </a:graphicData>
+            </a:graphic>
+          </wp:inline>
+        </w:drawing>
+      </w:r>
+      <w:r>
+        <w:rPr>
+          <w:rtl w:val="0"/>
+        </w:rPr>
+      </w:r>
+    </w:p>
+    <w:p>
+      <w:pPr>
+        <w:ind w:left="0" w:firstLine="0"/>
+        <w:rPr>
+          <w:rFonts w:ascii="Arial" w:cs="Arial" w:eastAsia="Arial" w:hAnsi="Arial"/>
+        </w:rPr>
+      </w:pPr>
+      <w:r>
+        <w:rPr>
+          <w:rFonts w:ascii="Arial" w:cs="Arial" w:eastAsia="Arial" w:hAnsi="Arial"/>
+          <w:rtl w:val="0"/>
+        </w:rPr>
+        <w:tab/>
+        <w:t xml:space="preserve">Consultando dados de usuário utilizando filtros na requisição</w:t>
+      </w:r>
+    </w:p>
+    <w:p>
+      <w:pPr>
+        <w:ind w:left="0" w:firstLine="0"/>
+        <w:rPr>
+          <w:rFonts w:ascii="Arial" w:cs="Arial" w:eastAsia="Arial" w:hAnsi="Arial"/>
+        </w:rPr>
+      </w:pPr>
+      <w:r>
+        <w:rPr>
+          <w:rFonts w:ascii="Arial" w:cs="Arial" w:eastAsia="Arial" w:hAnsi="Arial"/>
+          <w:rtl w:val="0"/>
+        </w:rPr>
+        <w:tab/>
+        <w:t xml:space="preserve">Neste teste na aba Headers deve existir a chave (Key) "Authorization” com o valor (Value) “Bearer” e o token obtido previamente.</w:t>
+      </w:r>
+    </w:p>
+    <w:p>
+      <w:pPr>
+        <w:ind w:left="0" w:firstLine="0"/>
+        <w:rPr>
+          <w:rFonts w:ascii="Arial" w:cs="Arial" w:eastAsia="Arial" w:hAnsi="Arial"/>
+        </w:rPr>
+      </w:pPr>
+      <w:r>
+        <w:rPr>
+          <w:rFonts w:ascii="Arial" w:cs="Arial" w:eastAsia="Arial" w:hAnsi="Arial"/>
+        </w:rPr>
+        <w:drawing>
+          <wp:inline distB="114300" distT="114300" distL="114300" distR="114300">
+            <wp:extent cx="5760000" cy="3416300"/>
+            <wp:effectExtent b="0" l="0" r="0" t="0"/>
+            <wp:docPr id="56" name="image20.png"/>
+            <a:graphic>
+              <a:graphicData uri="http://schemas.openxmlformats.org/drawingml/2006/picture">
+                <pic:pic>
+                  <pic:nvPicPr>
+                    <pic:cNvPr id="0" name="image20.png"/>
+                    <pic:cNvPicPr preferRelativeResize="0"/>
+                  </pic:nvPicPr>
+                  <pic:blipFill>
+                    <a:blip r:embed="rId38"/>
+                    <a:srcRect b="0" l="0" r="0" t="0"/>
+                    <a:stretch>
+                      <a:fillRect/>
+                    </a:stretch>
+                  </pic:blipFill>
+                  <pic:spPr>
+                    <a:xfrm>
+                      <a:off x="0" y="0"/>
+                      <a:ext cx="5760000" cy="3416300"/>
+                    </a:xfrm>
+                    <a:prstGeom prst="rect"/>
+                    <a:ln/>
+                  </pic:spPr>
+                </pic:pic>
+              </a:graphicData>
+            </a:graphic>
+          </wp:inline>
+        </w:drawing>
+      </w:r>
+      <w:r>
+        <w:rPr>
+          <w:rtl w:val="0"/>
+        </w:rPr>
+      </w:r>
+    </w:p>
+    <w:p>
+      <w:pPr>
+        <w:ind w:left="0" w:firstLine="0"/>
+        <w:rPr>
+          <w:rFonts w:ascii="Arial" w:cs="Arial" w:eastAsia="Arial" w:hAnsi="Arial"/>
+        </w:rPr>
+      </w:pPr>
+      <w:r>
+        <w:rPr>
+          <w:rFonts w:ascii="Arial" w:cs="Arial" w:eastAsia="Arial" w:hAnsi="Arial"/>
+          <w:rtl w:val="0"/>
+        </w:rPr>
+        <w:tab/>
+        <w:t xml:space="preserve">Alterando a etapa de um projeto via API</w:t>
+      </w:r>
+    </w:p>
+    <w:p>
+      <w:pPr>
+        <w:ind w:left="0" w:firstLine="0"/>
+        <w:rPr>
+          <w:rFonts w:ascii="Arial" w:cs="Arial" w:eastAsia="Arial" w:hAnsi="Arial"/>
+        </w:rPr>
+      </w:pPr>
+      <w:r>
+        <w:rPr>
+          <w:rFonts w:ascii="Arial" w:cs="Arial" w:eastAsia="Arial" w:hAnsi="Arial"/>
+          <w:rtl w:val="0"/>
+        </w:rPr>
+        <w:tab/>
+        <w:t xml:space="preserve">Neste teste faremos a inativação da função gerente, para isso colocamos os dados no body da requisição e no header a chave “Authorization” com o token. O retorno contém o número de registros alterados.</w:t>
+      </w:r>
+    </w:p>
+    <w:p>
+      <w:pPr>
+        <w:ind w:left="0" w:firstLine="0"/>
+        <w:rPr>
+          <w:rFonts w:ascii="Arial" w:cs="Arial" w:eastAsia="Arial" w:hAnsi="Arial"/>
+        </w:rPr>
+      </w:pPr>
+      <w:r>
+        <w:rPr>
+          <w:rFonts w:ascii="Arial" w:cs="Arial" w:eastAsia="Arial" w:hAnsi="Arial"/>
+        </w:rPr>
+        <w:drawing>
+          <wp:inline distB="114300" distT="114300" distL="114300" distR="114300">
+            <wp:extent cx="5760000" cy="3136900"/>
+            <wp:effectExtent b="0" l="0" r="0" t="0"/>
+            <wp:docPr id="46" name="image8.png"/>
+            <a:graphic>
+              <a:graphicData uri="http://schemas.openxmlformats.org/drawingml/2006/picture">
+                <pic:pic>
+                  <pic:nvPicPr>
+                    <pic:cNvPr id="0" name="image8.png"/>
+                    <pic:cNvPicPr preferRelativeResize="0"/>
+                  </pic:nvPicPr>
+                  <pic:blipFill>
+                    <a:blip r:embed="rId39"/>
+                    <a:srcRect b="0" l="0" r="0" t="0"/>
+                    <a:stretch>
+                      <a:fillRect/>
+                    </a:stretch>
+                  </pic:blipFill>
+                  <pic:spPr>
+                    <a:xfrm>
+                      <a:off x="0" y="0"/>
+                      <a:ext cx="5760000" cy="3136900"/>
+                    </a:xfrm>
+                    <a:prstGeom prst="rect"/>
+                    <a:ln/>
+                  </pic:spPr>
+                </pic:pic>
+              </a:graphicData>
+            </a:graphic>
+          </wp:inline>
+        </w:drawing>
+      </w:r>
+      <w:r>
+        <w:rPr>
+          <w:rtl w:val="0"/>
+        </w:rPr>
+      </w:r>
+    </w:p>
+    <w:p>
+      <w:pPr>
+        <w:ind w:left="0" w:firstLine="0"/>
+        <w:rPr>
+          <w:rFonts w:ascii="Arial" w:cs="Arial" w:eastAsia="Arial" w:hAnsi="Arial"/>
+        </w:rPr>
+      </w:pPr>
+      <w:r>
+        <w:rPr>
+          <w:rFonts w:ascii="Arial" w:cs="Arial" w:eastAsia="Arial" w:hAnsi="Arial"/>
+          <w:rtl w:val="0"/>
+        </w:rPr>
+        <w:tab/>
+        <w:t xml:space="preserve">Para confirmar se a alteração ocorreu, é possível usar o endPoint de consulta filtrando a função que queremos ver.</w:t>
+      </w:r>
+    </w:p>
+    <w:p>
+      <w:pPr>
+        <w:ind w:left="0" w:firstLine="0"/>
+        <w:rPr>
+          <w:rFonts w:ascii="Arial" w:cs="Arial" w:eastAsia="Arial" w:hAnsi="Arial"/>
+        </w:rPr>
+      </w:pPr>
+      <w:r>
+        <w:rPr>
+          <w:rFonts w:ascii="Arial" w:cs="Arial" w:eastAsia="Arial" w:hAnsi="Arial"/>
+        </w:rPr>
+        <w:drawing>
+          <wp:inline distB="114300" distT="114300" distL="114300" distR="114300">
+            <wp:extent cx="5760000" cy="3378200"/>
+            <wp:effectExtent b="0" l="0" r="0" t="0"/>
+            <wp:docPr id="79" name="image42.png"/>
+            <a:graphic>
+              <a:graphicData uri="http://schemas.openxmlformats.org/drawingml/2006/picture">
+                <pic:pic>
+                  <pic:nvPicPr>
+                    <pic:cNvPr id="0" name="image42.png"/>
+                    <pic:cNvPicPr preferRelativeResize="0"/>
+                  </pic:nvPicPr>
+                  <pic:blipFill>
+                    <a:blip r:embed="rId40"/>
+                    <a:srcRect b="0" l="0" r="0" t="0"/>
+                    <a:stretch>
+                      <a:fillRect/>
+                    </a:stretch>
+                  </pic:blipFill>
+                  <pic:spPr>
+                    <a:xfrm>
+                      <a:off x="0" y="0"/>
+                      <a:ext cx="5760000" cy="3378200"/>
+                    </a:xfrm>
+                    <a:prstGeom prst="rect"/>
+                    <a:ln/>
+                  </pic:spPr>
+                </pic:pic>
+              </a:graphicData>
+            </a:graphic>
+          </wp:inline>
+        </w:drawing>
+      </w:r>
+      <w:r>
+        <w:rPr>
+          <w:rtl w:val="0"/>
+        </w:rPr>
+      </w:r>
+    </w:p>
+    <w:p>
+      <w:pPr>
+        <w:ind w:left="0" w:firstLine="0"/>
+        <w:rPr>
+          <w:rFonts w:ascii="Arial" w:cs="Arial" w:eastAsia="Arial" w:hAnsi="Arial"/>
+        </w:rPr>
+      </w:pPr>
+      <w:r>
+        <w:rPr>
+          <w:rFonts w:ascii="Arial" w:cs="Arial" w:eastAsia="Arial" w:hAnsi="Arial"/>
+          <w:rtl w:val="0"/>
+        </w:rPr>
+        <w:tab/>
+        <w:t xml:space="preserve">Teste da política de permissão</w:t>
+      </w:r>
+    </w:p>
+    <w:p>
+      <w:pPr>
+        <w:ind w:left="0" w:firstLine="0"/>
+        <w:rPr>
+          <w:rFonts w:ascii="Arial" w:cs="Arial" w:eastAsia="Arial" w:hAnsi="Arial"/>
+        </w:rPr>
+      </w:pPr>
+      <w:r>
+        <w:rPr>
+          <w:rFonts w:ascii="Arial" w:cs="Arial" w:eastAsia="Arial" w:hAnsi="Arial"/>
+          <w:rtl w:val="0"/>
+        </w:rPr>
+        <w:tab/>
+        <w:t xml:space="preserve">Para esse teste o usuário “Professores PUC” recebeu permissões nas telas de Permissão, Acessibilidade, Função, Equipe e Agenda. As telas Usuário e Projeto ficaram sem permissão.</w:t>
+      </w:r>
+    </w:p>
+    <w:p>
+      <w:pPr>
+        <w:ind w:left="0" w:firstLine="0"/>
+        <w:rPr>
+          <w:rFonts w:ascii="Arial" w:cs="Arial" w:eastAsia="Arial" w:hAnsi="Arial"/>
+        </w:rPr>
+      </w:pPr>
+      <w:r>
+        <w:rPr>
+          <w:rFonts w:ascii="Arial" w:cs="Arial" w:eastAsia="Arial" w:hAnsi="Arial"/>
+          <w:rtl w:val="0"/>
+        </w:rPr>
+        <w:tab/>
+        <w:t xml:space="preserve">Nas telas de Função e Equipe as funcionalidades não foram todas liberadas.</w:t>
+      </w:r>
+    </w:p>
+    <w:p>
+      <w:pPr>
+        <w:ind w:left="0" w:firstLine="0"/>
+        <w:rPr>
+          <w:rFonts w:ascii="Arial" w:cs="Arial" w:eastAsia="Arial" w:hAnsi="Arial"/>
+        </w:rPr>
+      </w:pPr>
+      <w:r>
+        <w:rPr>
+          <w:rFonts w:ascii="Arial" w:cs="Arial" w:eastAsia="Arial" w:hAnsi="Arial"/>
+          <w:rtl w:val="0"/>
+        </w:rPr>
+        <w:tab/>
+        <w:t xml:space="preserve">É importante notar que após a alteração das regras de permissão é necessário iniciar uma nova sessão para ter o comportamento esperado. Neste momento do projeto, isso pode ser feito abrindo uma nova aba e acessando novamente ou limpando a aba de Session Storage da aba do navegador.</w:t>
+      </w:r>
+    </w:p>
+    <w:p>
+      <w:pPr>
+        <w:ind w:left="0" w:firstLine="0"/>
+        <w:rPr>
+          <w:rFonts w:ascii="Arial" w:cs="Arial" w:eastAsia="Arial" w:hAnsi="Arial"/>
+        </w:rPr>
+      </w:pPr>
+      <w:r>
+        <w:rPr>
+          <w:rFonts w:ascii="Arial" w:cs="Arial" w:eastAsia="Arial" w:hAnsi="Arial"/>
+        </w:rPr>
+        <w:drawing>
+          <wp:inline distB="114300" distT="114300" distL="114300" distR="114300">
+            <wp:extent cx="5452560" cy="4289948"/>
+            <wp:effectExtent b="0" l="0" r="0" t="0"/>
+            <wp:docPr id="62" name="image45.png"/>
+            <a:graphic>
+              <a:graphicData uri="http://schemas.openxmlformats.org/drawingml/2006/picture">
+                <pic:pic>
+                  <pic:nvPicPr>
+                    <pic:cNvPr id="0" name="image45.png"/>
+                    <pic:cNvPicPr preferRelativeResize="0"/>
+                  </pic:nvPicPr>
+                  <pic:blipFill>
+                    <a:blip r:embed="rId41"/>
+                    <a:srcRect b="0" l="0" r="0" t="0"/>
+                    <a:stretch>
+                      <a:fillRect/>
+                    </a:stretch>
+                  </pic:blipFill>
+                  <pic:spPr>
+                    <a:xfrm>
+                      <a:off x="0" y="0"/>
+                      <a:ext cx="5452560" cy="4289948"/>
+                    </a:xfrm>
+                    <a:prstGeom prst="rect"/>
+                    <a:ln/>
+                  </pic:spPr>
+                </pic:pic>
+              </a:graphicData>
+            </a:graphic>
+          </wp:inline>
+        </w:drawing>
+      </w:r>
+      <w:r>
+        <w:rPr>
+          <w:rtl w:val="0"/>
+        </w:rPr>
+      </w:r>
+    </w:p>
+    <w:p>
+      <w:pPr>
+        <w:ind w:left="0" w:firstLine="0"/>
+        <w:rPr>
+          <w:rFonts w:ascii="Arial" w:cs="Arial" w:eastAsia="Arial" w:hAnsi="Arial"/>
+        </w:rPr>
+      </w:pPr>
+      <w:r>
+        <w:rPr>
+          <w:rFonts w:ascii="Arial" w:cs="Arial" w:eastAsia="Arial" w:hAnsi="Arial"/>
+        </w:rPr>
+        <w:drawing>
+          <wp:inline distB="114300" distT="114300" distL="114300" distR="114300">
+            <wp:extent cx="5344613" cy="4196183"/>
+            <wp:effectExtent b="0" l="0" r="0" t="0"/>
+            <wp:docPr id="59" name="image36.png"/>
+            <a:graphic>
+              <a:graphicData uri="http://schemas.openxmlformats.org/drawingml/2006/picture">
+                <pic:pic>
+                  <pic:nvPicPr>
+                    <pic:cNvPr id="0" name="image36.png"/>
+                    <pic:cNvPicPr preferRelativeResize="0"/>
+                  </pic:nvPicPr>
+                  <pic:blipFill>
+                    <a:blip r:embed="rId42"/>
+                    <a:srcRect b="0" l="0" r="0" t="0"/>
+                    <a:stretch>
+                      <a:fillRect/>
+                    </a:stretch>
+                  </pic:blipFill>
+                  <pic:spPr>
+                    <a:xfrm>
+                      <a:off x="0" y="0"/>
+                      <a:ext cx="5344613" cy="4196183"/>
+                    </a:xfrm>
+                    <a:prstGeom prst="rect"/>
+                    <a:ln/>
+                  </pic:spPr>
+                </pic:pic>
+              </a:graphicData>
+            </a:graphic>
+          </wp:inline>
+        </w:drawing>
+      </w:r>
+      <w:r>
+        <w:rPr>
+          <w:rtl w:val="0"/>
+        </w:rPr>
+      </w:r>
+    </w:p>
+    <w:p>
+      <w:pPr>
+        <w:ind w:left="0" w:firstLine="0"/>
+        <w:rPr>
+          <w:rFonts w:ascii="Arial" w:cs="Arial" w:eastAsia="Arial" w:hAnsi="Arial"/>
+        </w:rPr>
+      </w:pPr>
+      <w:r>
+        <w:rPr>
+          <w:rFonts w:ascii="Arial" w:cs="Arial" w:eastAsia="Arial" w:hAnsi="Arial"/>
+          <w:rtl w:val="0"/>
+        </w:rPr>
+        <w:tab/>
+        <w:t xml:space="preserve">Teste de tema da aplicação</w:t>
+      </w:r>
+    </w:p>
+    <w:p>
+      <w:pPr>
+        <w:ind w:left="0" w:firstLine="0"/>
+        <w:rPr>
+          <w:rFonts w:ascii="Arial" w:cs="Arial" w:eastAsia="Arial" w:hAnsi="Arial"/>
+        </w:rPr>
+      </w:pPr>
+      <w:r>
+        <w:rPr>
+          <w:rFonts w:ascii="Arial" w:cs="Arial" w:eastAsia="Arial" w:hAnsi="Arial"/>
+          <w:rtl w:val="0"/>
+        </w:rPr>
+        <w:tab/>
+        <w:t xml:space="preserve">Os temas são “Dia” e “Noite” e neste teste será feita a alteração.</w:t>
+      </w:r>
+    </w:p>
+    <w:p>
+      <w:pPr>
+        <w:ind w:left="0" w:firstLine="0"/>
+        <w:rPr>
+          <w:rFonts w:ascii="Arial" w:cs="Arial" w:eastAsia="Arial" w:hAnsi="Arial"/>
+        </w:rPr>
+      </w:pPr>
+      <w:r>
+        <w:rPr>
+          <w:rFonts w:ascii="Arial" w:cs="Arial" w:eastAsia="Arial" w:hAnsi="Arial"/>
+        </w:rPr>
+        <w:drawing>
+          <wp:inline distB="114300" distT="114300" distL="114300" distR="114300">
+            <wp:extent cx="5760000" cy="3835400"/>
+            <wp:effectExtent b="0" l="0" r="0" t="0"/>
+            <wp:docPr id="81" name="image43.png"/>
+            <a:graphic>
+              <a:graphicData uri="http://schemas.openxmlformats.org/drawingml/2006/picture">
+                <pic:pic>
+                  <pic:nvPicPr>
+                    <pic:cNvPr id="0" name="image43.png"/>
+                    <pic:cNvPicPr preferRelativeResize="0"/>
+                  </pic:nvPicPr>
+                  <pic:blipFill>
+                    <a:blip r:embed="rId43"/>
+                    <a:srcRect b="0" l="0" r="0" t="0"/>
+                    <a:stretch>
+                      <a:fillRect/>
+                    </a:stretch>
+                  </pic:blipFill>
+                  <pic:spPr>
+                    <a:xfrm>
+                      <a:off x="0" y="0"/>
+                      <a:ext cx="5760000" cy="3835400"/>
+                    </a:xfrm>
+                    <a:prstGeom prst="rect"/>
+                    <a:ln/>
+                  </pic:spPr>
+                </pic:pic>
+              </a:graphicData>
+            </a:graphic>
+          </wp:inline>
+        </w:drawing>
+      </w:r>
+      <w:r>
+        <w:rPr>
+          <w:rtl w:val="0"/>
+        </w:rPr>
+      </w:r>
+    </w:p>
+    <w:p>
+      <w:pPr>
+        <w:ind w:left="0" w:firstLine="0"/>
+        <w:rPr>
+          <w:rFonts w:ascii="Arial" w:cs="Arial" w:eastAsia="Arial" w:hAnsi="Arial"/>
+          <w:b w:val="1"/>
+          <w:sz w:val="24"/>
+          <w:szCs w:val="24"/>
+        </w:rPr>
+      </w:pPr>
+      <w:r>
+        <w:rPr>
+          <w:rFonts w:ascii="Arial" w:cs="Arial" w:eastAsia="Arial" w:hAnsi="Arial"/>
+        </w:rPr>
+        <w:drawing>
+          <wp:inline distB="114300" distT="114300" distL="114300" distR="114300">
+            <wp:extent cx="5760000" cy="3860800"/>
+            <wp:effectExtent b="0" l="0" r="0" t="0"/>
+            <wp:docPr id="58" name="image22.png"/>
+            <a:graphic>
+              <a:graphicData uri="http://schemas.openxmlformats.org/drawingml/2006/picture">
+                <pic:pic>
+                  <pic:nvPicPr>
+                    <pic:cNvPr id="0" name="image22.png"/>
+                    <pic:cNvPicPr preferRelativeResize="0"/>
+                  </pic:nvPicPr>
+                  <pic:blipFill>
+                    <a:blip r:embed="rId44"/>
+                    <a:srcRect b="0" l="0" r="0" t="0"/>
+                    <a:stretch>
+                      <a:fillRect/>
+                    </a:stretch>
+                  </pic:blipFill>
+                  <pic:spPr>
+                    <a:xfrm>
+                      <a:off x="0" y="0"/>
+                      <a:ext cx="5760000" cy="3860800"/>
+                    </a:xfrm>
+                    <a:prstGeom prst="rect"/>
+                    <a:ln/>
+                  </pic:spPr>
+                </pic:pic>
+              </a:graphicData>
+            </a:graphic>
+          </wp:inline>
+        </w:drawing>
+      </w:r>
+      <w:r>
+        <w:rPr>
+          <w:rFonts w:ascii="Arial" w:cs="Arial" w:eastAsia="Arial" w:hAnsi="Arial"/>
+          <w:rtl w:val="0"/>
+        </w:rPr>
+        <w:t xml:space="preserve"> </w:t>
+      </w:r>
+      <w:r>
+        <w:br w:type="page"/>
       </w:r>
       <w:r>
         <w:rPr>
@@ -10487,25 +11315,15 @@
     <w:p>
       <w:pPr>
         <w:pStyle w:val="Heading1"/>
-        <w:rPr/>
-      </w:pPr>
-      <w:bookmarkStart w:colFirst="0" w:colLast="0" w:name="_heading=h.asuwag82473s" w:id="31"/>
-      <w:bookmarkEnd w:id="31"/>
-      <w:r>
-        <w:rPr>
-          <w:rtl w:val="0"/>
-        </w:rPr>
-      </w:r>
-    </w:p>
-    <w:p>
-      <w:pPr>
-        <w:pStyle w:val="Heading1"/>
-        <w:rPr/>
-      </w:pPr>
-      <w:bookmarkStart w:colFirst="0" w:colLast="0" w:name="_heading=h.lwau2hyal9du" w:id="32"/>
-      <w:bookmarkEnd w:id="32"/>
-      <w:r>
-        <w:rPr>
+        <w:rPr>
+          <w:vertAlign w:val="baseline"/>
+        </w:rPr>
+      </w:pPr>
+      <w:bookmarkStart w:colFirst="0" w:colLast="0" w:name="_heading=h.grmab16n88az" w:id="43"/>
+      <w:bookmarkEnd w:id="43"/>
+      <w:r>
+        <w:rPr>
+          <w:vertAlign w:val="baseline"/>
           <w:rtl w:val="0"/>
         </w:rPr>
         <w:t xml:space="preserve">5. URLs</w:t>
@@ -10530,12 +11348,17 @@
     <w:p>
       <w:pPr>
         <w:pStyle w:val="Heading2"/>
-        <w:rPr/>
-      </w:pPr>
-      <w:bookmarkStart w:colFirst="0" w:colLast="0" w:name="_heading=h.1ksv4uv" w:id="33"/>
-      <w:bookmarkEnd w:id="33"/>
-      <w:r>
-        <w:rPr>
+        <w:keepNext w:val="1"/>
+        <w:spacing w:after="0" w:line="360" w:lineRule="auto"/>
+        <w:rPr>
+          <w:vertAlign w:val="baseline"/>
+        </w:rPr>
+      </w:pPr>
+      <w:bookmarkStart w:colFirst="0" w:colLast="0" w:name="_heading=h.1ksv4uv" w:id="44"/>
+      <w:bookmarkEnd w:id="44"/>
+      <w:r>
+        <w:rPr>
+          <w:vertAlign w:val="baseline"/>
           <w:rtl w:val="0"/>
         </w:rPr>
         <w:t xml:space="preserve">5.1. Aplicação web</w:t>
@@ -10559,7 +11382,241 @@
           <w:szCs w:val="24"/>
           <w:rtl w:val="0"/>
         </w:rPr>
-        <w:t xml:space="preserve">Apresente o endereço em que sua aplicação web está hospedada, além de quaisquer orientações e restrições (ex.: senha) para usá-la.</w:t>
+        <w:t xml:space="preserve">A API e a aplicação web foram disponibilizadas através da plataforma Render (https://render.com) que permite hospedagens gratuitas para pequenos projetos que não precisam de muitos recursos e terão poucos acessos. Esse tipo de serviço viabiliza e apoia significativamente estudantes e projetos em fase de prototipação.</w:t>
+      </w:r>
+    </w:p>
+    <w:p>
+      <w:pPr>
+        <w:spacing w:after="0" w:line="360" w:lineRule="auto"/>
+        <w:ind w:firstLine="709"/>
+        <w:jc w:val="both"/>
+        <w:rPr>
+          <w:rFonts w:ascii="Arial" w:cs="Arial" w:eastAsia="Arial" w:hAnsi="Arial"/>
+          <w:sz w:val="24"/>
+          <w:szCs w:val="24"/>
+        </w:rPr>
+      </w:pPr>
+      <w:r>
+        <w:rPr>
+          <w:rFonts w:ascii="Arial" w:cs="Arial" w:eastAsia="Arial" w:hAnsi="Arial"/>
+          <w:sz w:val="24"/>
+          <w:szCs w:val="24"/>
+          <w:rtl w:val="0"/>
+        </w:rPr>
+        <w:t xml:space="preserve">Links das aplicações:</w:t>
+      </w:r>
+    </w:p>
+    <w:p>
+      <w:pPr>
+        <w:numPr>
+          <w:ilvl w:val="0"/>
+          <w:numId w:val="13"/>
+        </w:numPr>
+        <w:spacing w:after="0" w:line="360" w:lineRule="auto"/>
+        <w:ind w:left="1440" w:hanging="360"/>
+        <w:jc w:val="both"/>
+        <w:rPr>
+          <w:rFonts w:ascii="Arial" w:cs="Arial" w:eastAsia="Arial" w:hAnsi="Arial"/>
+          <w:sz w:val="24"/>
+          <w:szCs w:val="24"/>
+        </w:rPr>
+      </w:pPr>
+      <w:r>
+        <w:rPr>
+          <w:rFonts w:ascii="Arial" w:cs="Arial" w:eastAsia="Arial" w:hAnsi="Arial"/>
+          <w:sz w:val="24"/>
+          <w:szCs w:val="24"/>
+          <w:rtl w:val="0"/>
+        </w:rPr>
+        <w:t xml:space="preserve">https://tcc-pucminas-fullstackweb-api.onrender.com</w:t>
+      </w:r>
+      <w:r>
+        <w:rPr>
+          <w:rtl w:val="0"/>
+        </w:rPr>
+      </w:r>
+    </w:p>
+    <w:p>
+      <w:pPr>
+        <w:numPr>
+          <w:ilvl w:val="0"/>
+          <w:numId w:val="13"/>
+        </w:numPr>
+        <w:spacing w:after="0" w:line="360" w:lineRule="auto"/>
+        <w:ind w:left="1440" w:hanging="360"/>
+        <w:jc w:val="both"/>
+        <w:rPr>
+          <w:rFonts w:ascii="Arial" w:cs="Arial" w:eastAsia="Arial" w:hAnsi="Arial"/>
+          <w:sz w:val="24"/>
+          <w:szCs w:val="24"/>
+        </w:rPr>
+      </w:pPr>
+      <w:r>
+        <w:rPr>
+          <w:rFonts w:ascii="Arial" w:cs="Arial" w:eastAsia="Arial" w:hAnsi="Arial"/>
+          <w:sz w:val="24"/>
+          <w:szCs w:val="24"/>
+          <w:rtl w:val="0"/>
+        </w:rPr>
+        <w:t xml:space="preserve">https://tcc-pucminas-fullstackweb-app.onrender.com</w:t>
+      </w:r>
+      <w:r>
+        <w:rPr>
+          <w:rtl w:val="0"/>
+        </w:rPr>
+      </w:r>
+    </w:p>
+    <w:p>
+      <w:pPr>
+        <w:spacing w:after="0" w:line="360" w:lineRule="auto"/>
+        <w:jc w:val="both"/>
+        <w:rPr>
+          <w:rFonts w:ascii="Arial" w:cs="Arial" w:eastAsia="Arial" w:hAnsi="Arial"/>
+          <w:sz w:val="24"/>
+          <w:szCs w:val="24"/>
+        </w:rPr>
+      </w:pPr>
+      <w:r>
+        <w:rPr>
+          <w:rFonts w:ascii="Arial" w:cs="Arial" w:eastAsia="Arial" w:hAnsi="Arial"/>
+          <w:sz w:val="24"/>
+          <w:szCs w:val="24"/>
+          <w:rtl w:val="0"/>
+        </w:rPr>
+        <w:tab/>
+        <w:t xml:space="preserve">Para apoiar no consumo da API foi disponibilizado no repositório do projeto da API no Github (veja o link no item 5.2 abaixo) o arquivo ApontaDev.postman_collection.json que contém a coleção de requisições. Esse arquivo deve ser importado na aplicação Postman.</w:t>
+      </w:r>
+    </w:p>
+    <w:p>
+      <w:pPr>
+        <w:spacing w:after="0" w:line="360" w:lineRule="auto"/>
+        <w:jc w:val="both"/>
+        <w:rPr>
+          <w:rFonts w:ascii="Arial" w:cs="Arial" w:eastAsia="Arial" w:hAnsi="Arial"/>
+          <w:sz w:val="24"/>
+          <w:szCs w:val="24"/>
+        </w:rPr>
+      </w:pPr>
+      <w:r>
+        <w:rPr>
+          <w:rFonts w:ascii="Arial" w:cs="Arial" w:eastAsia="Arial" w:hAnsi="Arial"/>
+          <w:sz w:val="24"/>
+          <w:szCs w:val="24"/>
+          <w:rtl w:val="0"/>
+        </w:rPr>
+        <w:tab/>
+        <w:t xml:space="preserve">O Postman é uma poderosa ferramenta gratuita que permite criar requisições e consumir APIs web, essa aplicação pode ser encontrada no link  https://www.postman.com.</w:t>
+      </w:r>
+    </w:p>
+    <w:p>
+      <w:pPr>
+        <w:spacing w:after="0" w:line="360" w:lineRule="auto"/>
+        <w:jc w:val="both"/>
+        <w:rPr>
+          <w:rFonts w:ascii="Arial" w:cs="Arial" w:eastAsia="Arial" w:hAnsi="Arial"/>
+          <w:sz w:val="24"/>
+          <w:szCs w:val="24"/>
+        </w:rPr>
+      </w:pPr>
+      <w:r>
+        <w:rPr>
+          <w:rFonts w:ascii="Arial" w:cs="Arial" w:eastAsia="Arial" w:hAnsi="Arial"/>
+          <w:sz w:val="24"/>
+          <w:szCs w:val="24"/>
+          <w:rtl w:val="0"/>
+        </w:rPr>
+        <w:tab/>
+        <w:t xml:space="preserve">A aplicação web poderá ser acessada com as credenciais do usuário abaixo que foi previamente cadastrado e configurado para essa finalidade:</w:t>
+      </w:r>
+    </w:p>
+    <w:p>
+      <w:pPr>
+        <w:numPr>
+          <w:ilvl w:val="0"/>
+          <w:numId w:val="15"/>
+        </w:numPr>
+        <w:spacing w:after="0" w:line="360" w:lineRule="auto"/>
+        <w:ind w:left="1440" w:hanging="360"/>
+        <w:jc w:val="both"/>
+        <w:rPr>
+          <w:rFonts w:ascii="Arial" w:cs="Arial" w:eastAsia="Arial" w:hAnsi="Arial"/>
+          <w:sz w:val="24"/>
+          <w:szCs w:val="24"/>
+        </w:rPr>
+      </w:pPr>
+      <w:r>
+        <w:rPr>
+          <w:rFonts w:ascii="Arial" w:cs="Arial" w:eastAsia="Arial" w:hAnsi="Arial"/>
+          <w:sz w:val="24"/>
+          <w:szCs w:val="24"/>
+          <w:rtl w:val="0"/>
+        </w:rPr>
+        <w:t xml:space="preserve">Usuário: </w:t>
+      </w:r>
+      <w:r>
+        <w:rPr>
+          <w:rFonts w:ascii="Arial" w:cs="Arial" w:eastAsia="Arial" w:hAnsi="Arial"/>
+          <w:sz w:val="24"/>
+          <w:szCs w:val="24"/>
+          <w:rtl w:val="0"/>
+        </w:rPr>
+        <w:t xml:space="preserve">professorespuc@gmail.com</w:t>
+      </w:r>
+      <w:r>
+        <w:rPr>
+          <w:rtl w:val="0"/>
+        </w:rPr>
+      </w:r>
+    </w:p>
+    <w:p>
+      <w:pPr>
+        <w:numPr>
+          <w:ilvl w:val="0"/>
+          <w:numId w:val="15"/>
+        </w:numPr>
+        <w:spacing w:after="0" w:line="360" w:lineRule="auto"/>
+        <w:ind w:left="1440" w:hanging="360"/>
+        <w:jc w:val="both"/>
+        <w:rPr>
+          <w:rFonts w:ascii="Arial" w:cs="Arial" w:eastAsia="Arial" w:hAnsi="Arial"/>
+          <w:sz w:val="24"/>
+          <w:szCs w:val="24"/>
+        </w:rPr>
+      </w:pPr>
+      <w:r>
+        <w:rPr>
+          <w:rFonts w:ascii="Arial" w:cs="Arial" w:eastAsia="Arial" w:hAnsi="Arial"/>
+          <w:sz w:val="24"/>
+          <w:szCs w:val="24"/>
+          <w:rtl w:val="0"/>
+        </w:rPr>
+        <w:t xml:space="preserve">Senha: 123456</w:t>
+      </w:r>
+    </w:p>
+    <w:p>
+      <w:pPr>
+        <w:spacing w:after="0" w:line="360" w:lineRule="auto"/>
+        <w:jc w:val="both"/>
+        <w:rPr>
+          <w:rFonts w:ascii="Arial" w:cs="Arial" w:eastAsia="Arial" w:hAnsi="Arial"/>
+          <w:sz w:val="24"/>
+          <w:szCs w:val="24"/>
+        </w:rPr>
+      </w:pPr>
+      <w:r>
+        <w:rPr>
+          <w:rFonts w:ascii="Arial" w:cs="Arial" w:eastAsia="Arial" w:hAnsi="Arial"/>
+          <w:sz w:val="24"/>
+          <w:szCs w:val="24"/>
+          <w:rtl w:val="0"/>
+        </w:rPr>
+        <w:tab/>
+        <w:t xml:space="preserve">O mesmo usuário pode ser utilizado para obter o token na API.</w:t>
+      </w:r>
+      <w:r>
+        <w:rPr>
+          <w:rtl w:val="0"/>
+        </w:rPr>
       </w:r>
     </w:p>
     <w:p>
@@ -10581,12 +11638,17 @@
     <w:p>
       <w:pPr>
         <w:pStyle w:val="Heading2"/>
-        <w:rPr/>
-      </w:pPr>
-      <w:bookmarkStart w:colFirst="0" w:colLast="0" w:name="_heading=h.44sinio" w:id="34"/>
-      <w:bookmarkEnd w:id="34"/>
-      <w:r>
-        <w:rPr>
+        <w:keepNext w:val="1"/>
+        <w:spacing w:after="0" w:line="360" w:lineRule="auto"/>
+        <w:rPr>
+          <w:vertAlign w:val="baseline"/>
+        </w:rPr>
+      </w:pPr>
+      <w:bookmarkStart w:colFirst="0" w:colLast="0" w:name="_heading=h.44sinio" w:id="45"/>
+      <w:bookmarkEnd w:id="45"/>
+      <w:r>
+        <w:rPr>
+          <w:vertAlign w:val="baseline"/>
           <w:rtl w:val="0"/>
         </w:rPr>
         <w:t xml:space="preserve">5.2. Repositório código-fonte</w:t>
@@ -10610,7 +11672,7 @@
           <w:szCs w:val="24"/>
           <w:rtl w:val="0"/>
         </w:rPr>
-        <w:t xml:space="preserve">Foi utilizado o software web Github para controle do versionamento remoto por sua grande popularidade, por ser gratuito e por utilizar o software Git como base para o controle entre repositório remoto e repositório local. </w:t>
+        <w:t xml:space="preserve">Foi utilizado o software web Github para controle do versionamento remoto por sua grande popularidade, por ser gratuito e por utilizar o software Git como base para o controle entre repositório remoto e repositório local.</w:t>
       </w:r>
     </w:p>
     <w:p>
@@ -10631,7 +11693,28 @@
           <w:szCs w:val="24"/>
           <w:rtl w:val="0"/>
         </w:rPr>
-        <w:t xml:space="preserve">O projeto está salvo em um repositório público que pode ser acessado com o link: https://github.com/sarsdev/tcc-desenv-web-fullstack-pucminas-2022.</w:t>
+        <w:t xml:space="preserve">Para facilitar no processo de deploy a API e a aplicação web foram colocados em repositórios diferentes. A API pode ser encontrada no repositório do link https://github.com/sarsdev/tcc-desenv-web-fullstack-pucminas-2022-api</w:t>
+      </w:r>
+    </w:p>
+    <w:p>
+      <w:pPr>
+        <w:spacing w:after="0" w:line="360" w:lineRule="auto"/>
+        <w:ind w:firstLine="709"/>
+        <w:jc w:val="both"/>
+        <w:rPr>
+          <w:rFonts w:ascii="Arial" w:cs="Arial" w:eastAsia="Arial" w:hAnsi="Arial"/>
+          <w:sz w:val="24"/>
+          <w:szCs w:val="24"/>
+        </w:rPr>
+      </w:pPr>
+      <w:r>
+        <w:rPr>
+          <w:rFonts w:ascii="Arial" w:cs="Arial" w:eastAsia="Arial" w:hAnsi="Arial"/>
+          <w:sz w:val="24"/>
+          <w:szCs w:val="24"/>
+          <w:rtl w:val="0"/>
+        </w:rPr>
+        <w:t xml:space="preserve">O projeto da aplicação web está salvo no repositório do link: https://github.com/sarsdev/tcc-desenv-web-fullstack-pucminas-2022.</w:t>
       </w:r>
     </w:p>
     <w:p>
@@ -10653,12 +11736,17 @@
     <w:p>
       <w:pPr>
         <w:pStyle w:val="Heading2"/>
-        <w:rPr/>
-      </w:pPr>
-      <w:bookmarkStart w:colFirst="0" w:colLast="0" w:name="_heading=h.2jxsxqh" w:id="35"/>
-      <w:bookmarkEnd w:id="35"/>
-      <w:r>
-        <w:rPr>
+        <w:keepNext w:val="1"/>
+        <w:spacing w:after="0" w:line="360" w:lineRule="auto"/>
+        <w:rPr>
+          <w:vertAlign w:val="baseline"/>
+        </w:rPr>
+      </w:pPr>
+      <w:bookmarkStart w:colFirst="0" w:colLast="0" w:name="_heading=h.2jxsxqh" w:id="46"/>
+      <w:bookmarkEnd w:id="46"/>
+      <w:r>
+        <w:rPr>
+          <w:vertAlign w:val="baseline"/>
           <w:rtl w:val="0"/>
         </w:rPr>
         <w:t xml:space="preserve">5.3. Vídeo de apresentação do trabalho</w:t>
@@ -10682,7 +11770,7 @@
           <w:szCs w:val="24"/>
           <w:rtl w:val="0"/>
         </w:rPr>
-        <w:t xml:space="preserve">Inclua o link para o vídeo com a apresentação da sua aplicação. Seu vídeo deve ter duração máxima de 5 minutos e deve apresentar de forma sucinta o seu projeto. Concentre-se principalmente na apresentação da sua aplicação, mostrando o funcionamento de cada um dos requisitos solicitados na proposta escolhida por você. </w:t>
+        <w:t xml:space="preserve">A apresentação está em um diretório no Google Drive e foi compartilhada com o link público abaixo para que possa ser consultada sem a necessidade de liberação de permissão. Nela foi feito um resumo do projeto e uma apresentação geral dos recursos desenvolvidos.</w:t>
       </w:r>
     </w:p>
     <w:p>
@@ -10703,7 +11791,12 @@
           <w:szCs w:val="24"/>
           <w:rtl w:val="0"/>
         </w:rPr>
-        <w:t xml:space="preserve">O software OBS Studio é uma boa sugestão de software para gravação de screencast. </w:t>
+        <w:t xml:space="preserve">https://drive.google.com/file/d/16-_xQsNAgEFbMINpkHqGalzJvhQZ8AQu/view?usp=share_link</w:t>
+      </w:r>
+      <w:r>
+        <w:rPr>
+          <w:rtl w:val="0"/>
+        </w:rPr>
       </w:r>
     </w:p>
     <w:p>
@@ -10712,6 +11805,24 @@
         <w:ind w:firstLine="709"/>
         <w:jc w:val="both"/>
         <w:rPr>
+          <w:rFonts w:ascii="Arial" w:cs="Arial" w:eastAsia="Arial" w:hAnsi="Arial"/>
+          <w:sz w:val="24"/>
+          <w:szCs w:val="24"/>
+        </w:rPr>
+      </w:pPr>
+      <w:r>
+        <w:rPr>
+          <w:rtl w:val="0"/>
+        </w:rPr>
+      </w:r>
+    </w:p>
+    <w:p>
+      <w:pPr>
+        <w:spacing w:after="0" w:line="360" w:lineRule="auto"/>
+        <w:ind w:firstLine="709"/>
+        <w:jc w:val="both"/>
+        <w:rPr>
+          <w:rFonts w:ascii="Arial" w:cs="Arial" w:eastAsia="Arial" w:hAnsi="Arial"/>
           <w:i w:val="1"/>
           <w:sz w:val="24"/>
           <w:szCs w:val="24"/>
@@ -10729,6 +11840,7 @@
         <w:ind w:firstLine="709"/>
         <w:jc w:val="both"/>
         <w:rPr>
+          <w:rFonts w:ascii="Arial" w:cs="Arial" w:eastAsia="Arial" w:hAnsi="Arial"/>
           <w:i w:val="1"/>
           <w:sz w:val="24"/>
           <w:szCs w:val="24"/>
@@ -10742,46 +11854,92 @@
     </w:p>
     <w:p>
       <w:pPr>
-        <w:pStyle w:val="Heading1"/>
+        <w:keepNext w:val="1"/>
+        <w:keepLines w:val="0"/>
+        <w:pageBreakBefore w:val="0"/>
+        <w:widowControl w:val="1"/>
+        <w:pBdr>
+          <w:top w:space="0" w:sz="0" w:val="nil"/>
+          <w:left w:space="0" w:sz="0" w:val="nil"/>
+          <w:bottom w:space="0" w:sz="0" w:val="nil"/>
+          <w:right w:space="0" w:sz="0" w:val="nil"/>
+          <w:between w:space="0" w:sz="0" w:val="nil"/>
+        </w:pBdr>
+        <w:shd w:fill="auto" w:val="clear"/>
+        <w:spacing w:after="0" w:before="0" w:line="360" w:lineRule="auto"/>
+        <w:ind w:left="0" w:right="0" w:firstLine="0"/>
         <w:jc w:val="center"/>
         <w:rPr>
           <w:rFonts w:ascii="Arial" w:cs="Arial" w:eastAsia="Arial" w:hAnsi="Arial"/>
-          <w:sz w:val="24"/>
-          <w:szCs w:val="24"/>
-        </w:rPr>
-      </w:pPr>
-      <w:bookmarkStart w:colFirst="0" w:colLast="0" w:name="_heading=h.z337ya" w:id="36"/>
-      <w:bookmarkEnd w:id="36"/>
-      <w:r>
-        <w:rPr>
-          <w:rtl w:val="0"/>
-        </w:rPr>
-      </w:r>
-    </w:p>
-    <w:p>
-      <w:pPr>
-        <w:spacing w:after="0" w:line="360" w:lineRule="auto"/>
-        <w:jc w:val="both"/>
-        <w:rPr>
-          <w:rFonts w:ascii="Arial" w:cs="Arial" w:eastAsia="Arial" w:hAnsi="Arial"/>
-          <w:sz w:val="24"/>
-          <w:szCs w:val="24"/>
-        </w:rPr>
-      </w:pPr>
-      <w:r>
-        <w:rPr>
-          <w:rtl w:val="0"/>
-        </w:rPr>
-      </w:r>
-    </w:p>
-    <w:p>
-      <w:pPr>
-        <w:pStyle w:val="Heading1"/>
+          <w:b w:val="1"/>
+          <w:i w:val="0"/>
+          <w:smallCaps w:val="0"/>
+          <w:strike w:val="0"/>
+          <w:color w:val="000000"/>
+          <w:sz w:val="24"/>
+          <w:szCs w:val="24"/>
+          <w:u w:val="none"/>
+          <w:shd w:fill="auto" w:val="clear"/>
+          <w:vertAlign w:val="baseline"/>
+        </w:rPr>
+      </w:pPr>
+      <w:bookmarkStart w:colFirst="0" w:colLast="0" w:name="_heading=h.z337ya" w:id="47"/>
+      <w:bookmarkEnd w:id="47"/>
+      <w:r>
+        <w:rPr>
+          <w:rtl w:val="0"/>
+        </w:rPr>
+      </w:r>
+    </w:p>
+    <w:p>
+      <w:pPr>
+        <w:spacing w:after="0" w:line="360" w:lineRule="auto"/>
+        <w:jc w:val="both"/>
+        <w:rPr>
+          <w:rFonts w:ascii="Arial" w:cs="Arial" w:eastAsia="Arial" w:hAnsi="Arial"/>
+          <w:sz w:val="24"/>
+          <w:szCs w:val="24"/>
+        </w:rPr>
+      </w:pPr>
+      <w:r>
+        <w:rPr>
+          <w:rtl w:val="0"/>
+        </w:rPr>
+      </w:r>
+    </w:p>
+    <w:p>
+      <w:pPr>
+        <w:keepNext w:val="1"/>
+        <w:keepLines w:val="0"/>
+        <w:pageBreakBefore w:val="0"/>
+        <w:widowControl w:val="1"/>
+        <w:pBdr>
+          <w:top w:space="0" w:sz="0" w:val="nil"/>
+          <w:left w:space="0" w:sz="0" w:val="nil"/>
+          <w:bottom w:space="0" w:sz="0" w:val="nil"/>
+          <w:right w:space="0" w:sz="0" w:val="nil"/>
+          <w:between w:space="0" w:sz="0" w:val="nil"/>
+        </w:pBdr>
+        <w:shd w:fill="auto" w:val="clear"/>
+        <w:spacing w:after="0" w:before="0" w:line="360" w:lineRule="auto"/>
+        <w:ind w:left="0" w:right="0" w:firstLine="0"/>
         <w:jc w:val="center"/>
-        <w:rPr/>
-      </w:pPr>
-      <w:bookmarkStart w:colFirst="0" w:colLast="0" w:name="_heading=h.kdqvgj4u92mo" w:id="37"/>
-      <w:bookmarkEnd w:id="37"/>
+        <w:rPr>
+          <w:rFonts w:ascii="Arial" w:cs="Arial" w:eastAsia="Arial" w:hAnsi="Arial"/>
+          <w:b w:val="1"/>
+          <w:i w:val="0"/>
+          <w:smallCaps w:val="0"/>
+          <w:strike w:val="0"/>
+          <w:color w:val="000000"/>
+          <w:sz w:val="24"/>
+          <w:szCs w:val="24"/>
+          <w:u w:val="none"/>
+          <w:shd w:fill="auto" w:val="clear"/>
+          <w:vertAlign w:val="baseline"/>
+        </w:rPr>
+      </w:pPr>
+      <w:bookmarkStart w:colFirst="0" w:colLast="0" w:name="_heading=h.kdqvgj4u92mo" w:id="48"/>
+      <w:bookmarkEnd w:id="48"/>
       <w:r>
         <w:br w:type="page"/>
       </w:r>
@@ -10793,14 +11951,50 @@
     </w:p>
     <w:p>
       <w:pPr>
-        <w:pStyle w:val="Heading1"/>
+        <w:keepNext w:val="1"/>
+        <w:keepLines w:val="0"/>
+        <w:pageBreakBefore w:val="0"/>
+        <w:widowControl w:val="1"/>
+        <w:pBdr>
+          <w:top w:space="0" w:sz="0" w:val="nil"/>
+          <w:left w:space="0" w:sz="0" w:val="nil"/>
+          <w:bottom w:space="0" w:sz="0" w:val="nil"/>
+          <w:right w:space="0" w:sz="0" w:val="nil"/>
+          <w:between w:space="0" w:sz="0" w:val="nil"/>
+        </w:pBdr>
+        <w:shd w:fill="auto" w:val="clear"/>
+        <w:spacing w:after="0" w:before="0" w:line="360" w:lineRule="auto"/>
+        <w:ind w:left="0" w:right="0" w:firstLine="0"/>
         <w:jc w:val="center"/>
-        <w:rPr/>
-      </w:pPr>
-      <w:bookmarkStart w:colFirst="0" w:colLast="0" w:name="_heading=h.ghspku6kjc3t" w:id="38"/>
-      <w:bookmarkEnd w:id="38"/>
-      <w:r>
-        <w:rPr>
+        <w:rPr>
+          <w:rFonts w:ascii="Arial" w:cs="Arial" w:eastAsia="Arial" w:hAnsi="Arial"/>
+          <w:b w:val="1"/>
+          <w:i w:val="0"/>
+          <w:smallCaps w:val="0"/>
+          <w:strike w:val="0"/>
+          <w:color w:val="000000"/>
+          <w:sz w:val="24"/>
+          <w:szCs w:val="24"/>
+          <w:u w:val="none"/>
+          <w:shd w:fill="auto" w:val="clear"/>
+          <w:vertAlign w:val="baseline"/>
+        </w:rPr>
+      </w:pPr>
+      <w:bookmarkStart w:colFirst="0" w:colLast="0" w:name="_heading=h.ghspku6kjc3t" w:id="49"/>
+      <w:bookmarkEnd w:id="49"/>
+      <w:r>
+        <w:rPr>
+          <w:rFonts w:ascii="Arial" w:cs="Arial" w:eastAsia="Arial" w:hAnsi="Arial"/>
+          <w:b w:val="1"/>
+          <w:i w:val="0"/>
+          <w:smallCaps w:val="0"/>
+          <w:strike w:val="0"/>
+          <w:color w:val="000000"/>
+          <w:sz w:val="24"/>
+          <w:szCs w:val="24"/>
+          <w:u w:val="none"/>
+          <w:shd w:fill="auto" w:val="clear"/>
+          <w:vertAlign w:val="baseline"/>
           <w:rtl w:val="0"/>
         </w:rPr>
         <w:t xml:space="preserve">LISTA DE ANEXOS</w:t>
@@ -10808,16 +12002,48 @@
     </w:p>
     <w:p>
       <w:pPr>
-        <w:pStyle w:val="Heading2"/>
-        <w:rPr>
-          <w:b w:val="0"/>
-        </w:rPr>
-      </w:pPr>
-      <w:bookmarkStart w:colFirst="0" w:colLast="0" w:name="_heading=h.4boehhms6e54" w:id="39"/>
-      <w:bookmarkEnd w:id="39"/>
-      <w:r>
-        <w:rPr>
-          <w:b w:val="0"/>
+        <w:keepNext w:val="1"/>
+        <w:keepLines w:val="0"/>
+        <w:pageBreakBefore w:val="0"/>
+        <w:widowControl w:val="1"/>
+        <w:pBdr>
+          <w:top w:space="0" w:sz="0" w:val="nil"/>
+          <w:left w:space="0" w:sz="0" w:val="nil"/>
+          <w:bottom w:space="0" w:sz="0" w:val="nil"/>
+          <w:right w:space="0" w:sz="0" w:val="nil"/>
+          <w:between w:space="0" w:sz="0" w:val="nil"/>
+        </w:pBdr>
+        <w:shd w:fill="auto" w:val="clear"/>
+        <w:spacing w:after="0" w:before="0" w:line="360" w:lineRule="auto"/>
+        <w:ind w:left="0" w:right="0" w:firstLine="0"/>
+        <w:jc w:val="left"/>
+        <w:rPr>
+          <w:rFonts w:ascii="Arial" w:cs="Arial" w:eastAsia="Arial" w:hAnsi="Arial"/>
+          <w:i w:val="0"/>
+          <w:smallCaps w:val="0"/>
+          <w:strike w:val="0"/>
+          <w:color w:val="000000"/>
+          <w:sz w:val="24"/>
+          <w:szCs w:val="24"/>
+          <w:u w:val="none"/>
+          <w:shd w:fill="auto" w:val="clear"/>
+          <w:vertAlign w:val="baseline"/>
+        </w:rPr>
+      </w:pPr>
+      <w:bookmarkStart w:colFirst="0" w:colLast="0" w:name="_heading=h.4boehhms6e54" w:id="50"/>
+      <w:bookmarkEnd w:id="50"/>
+      <w:r>
+        <w:rPr>
+          <w:rFonts w:ascii="Arial" w:cs="Arial" w:eastAsia="Arial" w:hAnsi="Arial"/>
+          <w:i w:val="0"/>
+          <w:smallCaps w:val="0"/>
+          <w:strike w:val="0"/>
+          <w:color w:val="000000"/>
+          <w:sz w:val="24"/>
+          <w:szCs w:val="24"/>
+          <w:u w:val="none"/>
+          <w:shd w:fill="auto" w:val="clear"/>
+          <w:vertAlign w:val="baseline"/>
           <w:rtl w:val="0"/>
         </w:rPr>
         <w:t xml:space="preserve">Anexo: Levantamento usando Lean Inception</w:t>
@@ -10825,24 +12051,28 @@
     </w:p>
     <w:p>
       <w:pPr>
-        <w:rPr/>
-      </w:pPr>
-      <w:r>
-        <w:rPr/>
+        <w:rPr>
+          <w:rFonts w:ascii="Arial" w:cs="Arial" w:eastAsia="Arial" w:hAnsi="Arial"/>
+        </w:rPr>
+      </w:pPr>
+      <w:r>
+        <w:rPr>
+          <w:rFonts w:ascii="Arial" w:cs="Arial" w:eastAsia="Arial" w:hAnsi="Arial"/>
+        </w:rPr>
         <w:drawing>
           <wp:inline distB="114300" distT="114300" distL="114300" distR="114300">
             <wp:extent cx="5760000" cy="8140700"/>
             <wp:effectExtent b="0" l="0" r="0" t="0"/>
-            <wp:docPr id="12" name="image10.png"/>
+            <wp:docPr id="66" name="image26.png"/>
             <a:graphic>
               <a:graphicData uri="http://schemas.openxmlformats.org/drawingml/2006/picture">
                 <pic:pic>
                   <pic:nvPicPr>
-                    <pic:cNvPr id="0" name="image10.png"/>
+                    <pic:cNvPr id="0" name="image26.png"/>
                     <pic:cNvPicPr preferRelativeResize="0"/>
                   </pic:nvPicPr>
                   <pic:blipFill>
-                    <a:blip r:embed="rId36"/>
+                    <a:blip r:embed="rId45"/>
                     <a:srcRect b="0" l="0" r="0" t="0"/>
                     <a:stretch>
                       <a:fillRect/>
@@ -10870,24 +12100,28 @@
     </w:p>
     <w:p>
       <w:pPr>
-        <w:rPr/>
-      </w:pPr>
-      <w:r>
-        <w:rPr/>
+        <w:rPr>
+          <w:rFonts w:ascii="Arial" w:cs="Arial" w:eastAsia="Arial" w:hAnsi="Arial"/>
+        </w:rPr>
+      </w:pPr>
+      <w:r>
+        <w:rPr>
+          <w:rFonts w:ascii="Arial" w:cs="Arial" w:eastAsia="Arial" w:hAnsi="Arial"/>
+        </w:rPr>
         <w:drawing>
           <wp:inline distB="114300" distT="114300" distL="114300" distR="114300">
             <wp:extent cx="5760000" cy="8140700"/>
             <wp:effectExtent b="0" l="0" r="0" t="0"/>
-            <wp:docPr id="16" name="image9.png"/>
+            <wp:docPr id="68" name="image30.png"/>
             <a:graphic>
               <a:graphicData uri="http://schemas.openxmlformats.org/drawingml/2006/picture">
                 <pic:pic>
                   <pic:nvPicPr>
-                    <pic:cNvPr id="0" name="image9.png"/>
+                    <pic:cNvPr id="0" name="image30.png"/>
                     <pic:cNvPicPr preferRelativeResize="0"/>
                   </pic:nvPicPr>
                   <pic:blipFill>
-                    <a:blip r:embed="rId37"/>
+                    <a:blip r:embed="rId46"/>
                     <a:srcRect b="0" l="0" r="0" t="0"/>
                     <a:stretch>
                       <a:fillRect/>
@@ -10908,21 +12142,23 @@
         </w:drawing>
       </w:r>
       <w:r>
-        <w:rPr/>
+        <w:rPr>
+          <w:rFonts w:ascii="Arial" w:cs="Arial" w:eastAsia="Arial" w:hAnsi="Arial"/>
+        </w:rPr>
         <w:drawing>
           <wp:inline distB="114300" distT="114300" distL="114300" distR="114300">
             <wp:extent cx="5760000" cy="8140700"/>
             <wp:effectExtent b="0" l="0" r="0" t="0"/>
-            <wp:docPr id="31" name="image27.png"/>
+            <wp:docPr id="43" name="image3.png"/>
             <a:graphic>
               <a:graphicData uri="http://schemas.openxmlformats.org/drawingml/2006/picture">
                 <pic:pic>
                   <pic:nvPicPr>
-                    <pic:cNvPr id="0" name="image27.png"/>
+                    <pic:cNvPr id="0" name="image3.png"/>
                     <pic:cNvPicPr preferRelativeResize="0"/>
                   </pic:nvPicPr>
                   <pic:blipFill>
-                    <a:blip r:embed="rId38"/>
+                    <a:blip r:embed="rId47"/>
                     <a:srcRect b="0" l="0" r="0" t="0"/>
                     <a:stretch>
                       <a:fillRect/>
@@ -10943,21 +12179,23 @@
         </w:drawing>
       </w:r>
       <w:r>
-        <w:rPr/>
+        <w:rPr>
+          <w:rFonts w:ascii="Arial" w:cs="Arial" w:eastAsia="Arial" w:hAnsi="Arial"/>
+        </w:rPr>
         <w:drawing>
           <wp:inline distB="114300" distT="114300" distL="114300" distR="114300">
             <wp:extent cx="5760000" cy="8140700"/>
             <wp:effectExtent b="0" l="0" r="0" t="0"/>
-            <wp:docPr id="15" name="image18.png"/>
+            <wp:docPr id="45" name="image9.png"/>
             <a:graphic>
               <a:graphicData uri="http://schemas.openxmlformats.org/drawingml/2006/picture">
                 <pic:pic>
                   <pic:nvPicPr>
-                    <pic:cNvPr id="0" name="image18.png"/>
+                    <pic:cNvPr id="0" name="image9.png"/>
                     <pic:cNvPicPr preferRelativeResize="0"/>
                   </pic:nvPicPr>
                   <pic:blipFill>
-                    <a:blip r:embed="rId39"/>
+                    <a:blip r:embed="rId48"/>
                     <a:srcRect b="0" l="0" r="0" t="0"/>
                     <a:stretch>
                       <a:fillRect/>
@@ -10978,21 +12216,23 @@
         </w:drawing>
       </w:r>
       <w:r>
-        <w:rPr/>
+        <w:rPr>
+          <w:rFonts w:ascii="Arial" w:cs="Arial" w:eastAsia="Arial" w:hAnsi="Arial"/>
+        </w:rPr>
         <w:drawing>
           <wp:inline distB="114300" distT="114300" distL="114300" distR="114300">
             <wp:extent cx="5760000" cy="8140700"/>
             <wp:effectExtent b="0" l="0" r="0" t="0"/>
-            <wp:docPr id="27" name="image30.png"/>
+            <wp:docPr id="47" name="image11.png"/>
             <a:graphic>
               <a:graphicData uri="http://schemas.openxmlformats.org/drawingml/2006/picture">
                 <pic:pic>
                   <pic:nvPicPr>
-                    <pic:cNvPr id="0" name="image30.png"/>
+                    <pic:cNvPr id="0" name="image11.png"/>
                     <pic:cNvPicPr preferRelativeResize="0"/>
                   </pic:nvPicPr>
                   <pic:blipFill>
-                    <a:blip r:embed="rId40"/>
+                    <a:blip r:embed="rId49"/>
                     <a:srcRect b="0" l="0" r="0" t="0"/>
                     <a:stretch>
                       <a:fillRect/>
@@ -11013,21 +12253,23 @@
         </w:drawing>
       </w:r>
       <w:r>
-        <w:rPr/>
+        <w:rPr>
+          <w:rFonts w:ascii="Arial" w:cs="Arial" w:eastAsia="Arial" w:hAnsi="Arial"/>
+        </w:rPr>
         <w:drawing>
           <wp:inline distB="114300" distT="114300" distL="114300" distR="114300">
             <wp:extent cx="5760000" cy="8140700"/>
             <wp:effectExtent b="0" l="0" r="0" t="0"/>
-            <wp:docPr id="21" name="image34.png"/>
+            <wp:docPr id="48" name="image13.png"/>
             <a:graphic>
               <a:graphicData uri="http://schemas.openxmlformats.org/drawingml/2006/picture">
                 <pic:pic>
                   <pic:nvPicPr>
-                    <pic:cNvPr id="0" name="image34.png"/>
+                    <pic:cNvPr id="0" name="image13.png"/>
                     <pic:cNvPicPr preferRelativeResize="0"/>
                   </pic:nvPicPr>
                   <pic:blipFill>
-                    <a:blip r:embed="rId41"/>
+                    <a:blip r:embed="rId50"/>
                     <a:srcRect b="0" l="0" r="0" t="0"/>
                     <a:stretch>
                       <a:fillRect/>
@@ -11048,21 +12290,23 @@
         </w:drawing>
       </w:r>
       <w:r>
-        <w:rPr/>
+        <w:rPr>
+          <w:rFonts w:ascii="Arial" w:cs="Arial" w:eastAsia="Arial" w:hAnsi="Arial"/>
+        </w:rPr>
         <w:drawing>
           <wp:inline distB="114300" distT="114300" distL="114300" distR="114300">
             <wp:extent cx="5760000" cy="8140700"/>
             <wp:effectExtent b="0" l="0" r="0" t="0"/>
-            <wp:docPr id="30" name="image33.png"/>
+            <wp:docPr id="49" name="image12.png"/>
             <a:graphic>
               <a:graphicData uri="http://schemas.openxmlformats.org/drawingml/2006/picture">
                 <pic:pic>
                   <pic:nvPicPr>
-                    <pic:cNvPr id="0" name="image33.png"/>
+                    <pic:cNvPr id="0" name="image12.png"/>
                     <pic:cNvPicPr preferRelativeResize="0"/>
                   </pic:nvPicPr>
                   <pic:blipFill>
-                    <a:blip r:embed="rId42"/>
+                    <a:blip r:embed="rId51"/>
                     <a:srcRect b="0" l="0" r="0" t="0"/>
                     <a:stretch>
                       <a:fillRect/>
@@ -11083,21 +12327,23 @@
         </w:drawing>
       </w:r>
       <w:r>
-        <w:rPr/>
+        <w:rPr>
+          <w:rFonts w:ascii="Arial" w:cs="Arial" w:eastAsia="Arial" w:hAnsi="Arial"/>
+        </w:rPr>
         <w:drawing>
           <wp:inline distB="114300" distT="114300" distL="114300" distR="114300">
             <wp:extent cx="5760000" cy="8140700"/>
             <wp:effectExtent b="0" l="0" r="0" t="0"/>
-            <wp:docPr id="10" name="image7.png"/>
+            <wp:docPr id="50" name="image16.png"/>
             <a:graphic>
               <a:graphicData uri="http://schemas.openxmlformats.org/drawingml/2006/picture">
                 <pic:pic>
                   <pic:nvPicPr>
-                    <pic:cNvPr id="0" name="image7.png"/>
+                    <pic:cNvPr id="0" name="image16.png"/>
                     <pic:cNvPicPr preferRelativeResize="0"/>
                   </pic:nvPicPr>
                   <pic:blipFill>
-                    <a:blip r:embed="rId43"/>
+                    <a:blip r:embed="rId52"/>
                     <a:srcRect b="0" l="0" r="0" t="0"/>
                     <a:stretch>
                       <a:fillRect/>
@@ -11138,7 +12384,6 @@
     <w:pPr>
       <w:keepNext w:val="0"/>
       <w:keepLines w:val="0"/>
-      <w:pageBreakBefore w:val="0"/>
       <w:widowControl w:val="1"/>
       <w:pBdr>
         <w:top w:space="0" w:sz="0" w:val="nil"/>
@@ -11149,8 +12394,8 @@
       </w:pBdr>
       <w:shd w:fill="auto" w:val="clear"/>
       <w:tabs>
-        <w:tab w:val="center" w:pos="4252"/>
-        <w:tab w:val="right" w:pos="8504"/>
+        <w:tab w:val="center" w:leader="none" w:pos="4252"/>
+        <w:tab w:val="right" w:leader="none" w:pos="8504"/>
       </w:tabs>
       <w:spacing w:after="200" w:before="0" w:line="276" w:lineRule="auto"/>
       <w:ind w:left="0" w:right="0" w:firstLine="0"/>
@@ -11198,7 +12443,6 @@
     <w:pPr>
       <w:keepNext w:val="0"/>
       <w:keepLines w:val="0"/>
-      <w:pageBreakBefore w:val="0"/>
       <w:widowControl w:val="1"/>
       <w:pBdr>
         <w:top w:space="0" w:sz="0" w:val="nil"/>
@@ -11209,8 +12453,8 @@
       </w:pBdr>
       <w:shd w:fill="auto" w:val="clear"/>
       <w:tabs>
-        <w:tab w:val="center" w:pos="4252"/>
-        <w:tab w:val="right" w:pos="8504"/>
+        <w:tab w:val="center" w:leader="none" w:pos="4252"/>
+        <w:tab w:val="right" w:leader="none" w:pos="8504"/>
       </w:tabs>
       <w:spacing w:after="200" w:before="0" w:line="276" w:lineRule="auto"/>
       <w:ind w:left="0" w:right="0" w:firstLine="0"/>
@@ -11797,7 +13041,7 @@
       <w:lvlText w:val="●"/>
       <w:lvlJc w:val="left"/>
       <w:pPr>
-        <w:ind w:left="720" w:hanging="360"/>
+        <w:ind w:left="1440" w:hanging="360"/>
       </w:pPr>
       <w:rPr>
         <w:u w:val="none"/>
@@ -11809,7 +13053,7 @@
       <w:lvlText w:val="○"/>
       <w:lvlJc w:val="left"/>
       <w:pPr>
-        <w:ind w:left="1440" w:hanging="360"/>
+        <w:ind w:left="2160" w:hanging="360"/>
       </w:pPr>
       <w:rPr>
         <w:u w:val="none"/>
@@ -11821,7 +13065,7 @@
       <w:lvlText w:val="■"/>
       <w:lvlJc w:val="left"/>
       <w:pPr>
-        <w:ind w:left="2160" w:hanging="360"/>
+        <w:ind w:left="2880" w:hanging="360"/>
       </w:pPr>
       <w:rPr>
         <w:u w:val="none"/>
@@ -11833,7 +13077,7 @@
       <w:lvlText w:val="●"/>
       <w:lvlJc w:val="left"/>
       <w:pPr>
-        <w:ind w:left="2880" w:hanging="360"/>
+        <w:ind w:left="3600" w:hanging="360"/>
       </w:pPr>
       <w:rPr>
         <w:u w:val="none"/>
@@ -11845,7 +13089,7 @@
       <w:lvlText w:val="○"/>
       <w:lvlJc w:val="left"/>
       <w:pPr>
-        <w:ind w:left="3600" w:hanging="360"/>
+        <w:ind w:left="4320" w:hanging="360"/>
       </w:pPr>
       <w:rPr>
         <w:u w:val="none"/>
@@ -11857,7 +13101,7 @@
       <w:lvlText w:val="■"/>
       <w:lvlJc w:val="left"/>
       <w:pPr>
-        <w:ind w:left="4320" w:hanging="360"/>
+        <w:ind w:left="5040" w:hanging="360"/>
       </w:pPr>
       <w:rPr>
         <w:u w:val="none"/>
@@ -11869,7 +13113,7 @@
       <w:lvlText w:val="●"/>
       <w:lvlJc w:val="left"/>
       <w:pPr>
-        <w:ind w:left="5040" w:hanging="360"/>
+        <w:ind w:left="5760" w:hanging="360"/>
       </w:pPr>
       <w:rPr>
         <w:u w:val="none"/>
@@ -11881,7 +13125,7 @@
       <w:lvlText w:val="○"/>
       <w:lvlJc w:val="left"/>
       <w:pPr>
-        <w:ind w:left="5760" w:hanging="360"/>
+        <w:ind w:left="6480" w:hanging="360"/>
       </w:pPr>
       <w:rPr>
         <w:u w:val="none"/>
@@ -11893,7 +13137,7 @@
       <w:lvlText w:val="■"/>
       <w:lvlJc w:val="left"/>
       <w:pPr>
-        <w:ind w:left="6480" w:hanging="360"/>
+        <w:ind w:left="7200" w:hanging="360"/>
       </w:pPr>
       <w:rPr>
         <w:u w:val="none"/>
@@ -12343,8 +13587,8 @@
   <w:abstractNum w:abstractNumId="11">
     <w:lvl w:ilvl="0">
       <w:start w:val="1"/>
-      <w:numFmt w:val="bullet"/>
-      <w:lvlText w:val="●"/>
+      <w:numFmt w:val="decimal"/>
+      <w:lvlText w:val="%1."/>
       <w:lvlJc w:val="left"/>
       <w:pPr>
         <w:ind w:left="720" w:hanging="360"/>
@@ -12355,8 +13599,8 @@
     </w:lvl>
     <w:lvl w:ilvl="1">
       <w:start w:val="1"/>
-      <w:numFmt w:val="bullet"/>
-      <w:lvlText w:val="○"/>
+      <w:numFmt w:val="lowerLetter"/>
+      <w:lvlText w:val="%2."/>
       <w:lvlJc w:val="left"/>
       <w:pPr>
         <w:ind w:left="1440" w:hanging="360"/>
@@ -12367,9 +13611,9 @@
     </w:lvl>
     <w:lvl w:ilvl="2">
       <w:start w:val="1"/>
-      <w:numFmt w:val="bullet"/>
-      <w:lvlText w:val="■"/>
-      <w:lvlJc w:val="left"/>
+      <w:numFmt w:val="lowerRoman"/>
+      <w:lvlText w:val="%3."/>
+      <w:lvlJc w:val="right"/>
       <w:pPr>
         <w:ind w:left="2160" w:hanging="360"/>
       </w:pPr>
@@ -12379,8 +13623,8 @@
     </w:lvl>
     <w:lvl w:ilvl="3">
       <w:start w:val="1"/>
-      <w:numFmt w:val="bullet"/>
-      <w:lvlText w:val="●"/>
+      <w:numFmt w:val="decimal"/>
+      <w:lvlText w:val="%4."/>
       <w:lvlJc w:val="left"/>
       <w:pPr>
         <w:ind w:left="2880" w:hanging="360"/>
@@ -12391,8 +13635,8 @@
     </w:lvl>
     <w:lvl w:ilvl="4">
       <w:start w:val="1"/>
-      <w:numFmt w:val="bullet"/>
-      <w:lvlText w:val="○"/>
+      <w:numFmt w:val="lowerLetter"/>
+      <w:lvlText w:val="%5."/>
       <w:lvlJc w:val="left"/>
       <w:pPr>
         <w:ind w:left="3600" w:hanging="360"/>
@@ -12403,9 +13647,9 @@
     </w:lvl>
     <w:lvl w:ilvl="5">
       <w:start w:val="1"/>
-      <w:numFmt w:val="bullet"/>
-      <w:lvlText w:val="■"/>
-      <w:lvlJc w:val="left"/>
+      <w:numFmt w:val="lowerRoman"/>
+      <w:lvlText w:val="%6."/>
+      <w:lvlJc w:val="right"/>
       <w:pPr>
         <w:ind w:left="4320" w:hanging="360"/>
       </w:pPr>
@@ -12415,8 +13659,8 @@
     </w:lvl>
     <w:lvl w:ilvl="6">
       <w:start w:val="1"/>
-      <w:numFmt w:val="bullet"/>
-      <w:lvlText w:val="●"/>
+      <w:numFmt w:val="decimal"/>
+      <w:lvlText w:val="%7."/>
       <w:lvlJc w:val="left"/>
       <w:pPr>
         <w:ind w:left="5040" w:hanging="360"/>
@@ -12427,8 +13671,8 @@
     </w:lvl>
     <w:lvl w:ilvl="7">
       <w:start w:val="1"/>
-      <w:numFmt w:val="bullet"/>
-      <w:lvlText w:val="○"/>
+      <w:numFmt w:val="lowerLetter"/>
+      <w:lvlText w:val="%8."/>
       <w:lvlJc w:val="left"/>
       <w:pPr>
         <w:ind w:left="5760" w:hanging="360"/>
@@ -12439,9 +13683,9 @@
     </w:lvl>
     <w:lvl w:ilvl="8">
       <w:start w:val="1"/>
-      <w:numFmt w:val="bullet"/>
-      <w:lvlText w:val="■"/>
-      <w:lvlJc w:val="left"/>
+      <w:numFmt w:val="lowerRoman"/>
+      <w:lvlText w:val="%9."/>
+      <w:lvlJc w:val="right"/>
       <w:pPr>
         <w:ind w:left="6480" w:hanging="360"/>
       </w:pPr>
@@ -12563,11 +13807,11 @@
   <w:abstractNum w:abstractNumId="13">
     <w:lvl w:ilvl="0">
       <w:start w:val="1"/>
-      <w:numFmt w:val="decimal"/>
-      <w:lvlText w:val="%1."/>
-      <w:lvlJc w:val="left"/>
-      <w:pPr>
-        <w:ind w:left="720" w:hanging="360"/>
+      <w:numFmt w:val="bullet"/>
+      <w:lvlText w:val="●"/>
+      <w:lvlJc w:val="left"/>
+      <w:pPr>
+        <w:ind w:left="1440" w:hanging="360"/>
       </w:pPr>
       <w:rPr>
         <w:u w:val="none"/>
@@ -12575,11 +13819,11 @@
     </w:lvl>
     <w:lvl w:ilvl="1">
       <w:start w:val="1"/>
-      <w:numFmt w:val="lowerLetter"/>
-      <w:lvlText w:val="%2."/>
-      <w:lvlJc w:val="left"/>
-      <w:pPr>
-        <w:ind w:left="1440" w:hanging="360"/>
+      <w:numFmt w:val="bullet"/>
+      <w:lvlText w:val="○"/>
+      <w:lvlJc w:val="left"/>
+      <w:pPr>
+        <w:ind w:left="2160" w:hanging="360"/>
       </w:pPr>
       <w:rPr>
         <w:u w:val="none"/>
@@ -12587,11 +13831,11 @@
     </w:lvl>
     <w:lvl w:ilvl="2">
       <w:start w:val="1"/>
-      <w:numFmt w:val="lowerRoman"/>
-      <w:lvlText w:val="%3."/>
-      <w:lvlJc w:val="right"/>
-      <w:pPr>
-        <w:ind w:left="2160" w:hanging="360"/>
+      <w:numFmt w:val="bullet"/>
+      <w:lvlText w:val="■"/>
+      <w:lvlJc w:val="left"/>
+      <w:pPr>
+        <w:ind w:left="2880" w:hanging="360"/>
       </w:pPr>
       <w:rPr>
         <w:u w:val="none"/>
@@ -12599,11 +13843,11 @@
     </w:lvl>
     <w:lvl w:ilvl="3">
       <w:start w:val="1"/>
-      <w:numFmt w:val="decimal"/>
-      <w:lvlText w:val="%4."/>
-      <w:lvlJc w:val="left"/>
-      <w:pPr>
-        <w:ind w:left="2880" w:hanging="360"/>
+      <w:numFmt w:val="bullet"/>
+      <w:lvlText w:val="●"/>
+      <w:lvlJc w:val="left"/>
+      <w:pPr>
+        <w:ind w:left="3600" w:hanging="360"/>
       </w:pPr>
       <w:rPr>
         <w:u w:val="none"/>
@@ -12611,11 +13855,11 @@
     </w:lvl>
     <w:lvl w:ilvl="4">
       <w:start w:val="1"/>
-      <w:numFmt w:val="lowerLetter"/>
-      <w:lvlText w:val="%5."/>
-      <w:lvlJc w:val="left"/>
-      <w:pPr>
-        <w:ind w:left="3600" w:hanging="360"/>
+      <w:numFmt w:val="bullet"/>
+      <w:lvlText w:val="○"/>
+      <w:lvlJc w:val="left"/>
+      <w:pPr>
+        <w:ind w:left="4320" w:hanging="360"/>
       </w:pPr>
       <w:rPr>
         <w:u w:val="none"/>
@@ -12623,11 +13867,11 @@
     </w:lvl>
     <w:lvl w:ilvl="5">
       <w:start w:val="1"/>
-      <w:numFmt w:val="lowerRoman"/>
-      <w:lvlText w:val="%6."/>
-      <w:lvlJc w:val="right"/>
-      <w:pPr>
-        <w:ind w:left="4320" w:hanging="360"/>
+      <w:numFmt w:val="bullet"/>
+      <w:lvlText w:val="■"/>
+      <w:lvlJc w:val="left"/>
+      <w:pPr>
+        <w:ind w:left="5040" w:hanging="360"/>
       </w:pPr>
       <w:rPr>
         <w:u w:val="none"/>
@@ -12635,11 +13879,11 @@
     </w:lvl>
     <w:lvl w:ilvl="6">
       <w:start w:val="1"/>
-      <w:numFmt w:val="decimal"/>
-      <w:lvlText w:val="%7."/>
-      <w:lvlJc w:val="left"/>
-      <w:pPr>
-        <w:ind w:left="5040" w:hanging="360"/>
+      <w:numFmt w:val="bullet"/>
+      <w:lvlText w:val="●"/>
+      <w:lvlJc w:val="left"/>
+      <w:pPr>
+        <w:ind w:left="5760" w:hanging="360"/>
       </w:pPr>
       <w:rPr>
         <w:u w:val="none"/>
@@ -12647,11 +13891,11 @@
     </w:lvl>
     <w:lvl w:ilvl="7">
       <w:start w:val="1"/>
-      <w:numFmt w:val="lowerLetter"/>
-      <w:lvlText w:val="%8."/>
-      <w:lvlJc w:val="left"/>
-      <w:pPr>
-        <w:ind w:left="5760" w:hanging="360"/>
+      <w:numFmt w:val="bullet"/>
+      <w:lvlText w:val="○"/>
+      <w:lvlJc w:val="left"/>
+      <w:pPr>
+        <w:ind w:left="6480" w:hanging="360"/>
       </w:pPr>
       <w:rPr>
         <w:u w:val="none"/>
@@ -12659,11 +13903,11 @@
     </w:lvl>
     <w:lvl w:ilvl="8">
       <w:start w:val="1"/>
-      <w:numFmt w:val="lowerRoman"/>
-      <w:lvlText w:val="%9."/>
-      <w:lvlJc w:val="right"/>
-      <w:pPr>
-        <w:ind w:left="6480" w:hanging="360"/>
+      <w:numFmt w:val="bullet"/>
+      <w:lvlText w:val="■"/>
+      <w:lvlJc w:val="left"/>
+      <w:pPr>
+        <w:ind w:left="7200" w:hanging="360"/>
       </w:pPr>
       <w:rPr>
         <w:u w:val="none"/>
@@ -12781,6 +14025,446 @@
     </w:lvl>
   </w:abstractNum>
   <w:abstractNum w:abstractNumId="15">
+    <w:lvl w:ilvl="0">
+      <w:start w:val="1"/>
+      <w:numFmt w:val="bullet"/>
+      <w:lvlText w:val="●"/>
+      <w:lvlJc w:val="left"/>
+      <w:pPr>
+        <w:ind w:left="1440" w:hanging="360"/>
+      </w:pPr>
+      <w:rPr>
+        <w:u w:val="none"/>
+      </w:rPr>
+    </w:lvl>
+    <w:lvl w:ilvl="1">
+      <w:start w:val="1"/>
+      <w:numFmt w:val="bullet"/>
+      <w:lvlText w:val="○"/>
+      <w:lvlJc w:val="left"/>
+      <w:pPr>
+        <w:ind w:left="2160" w:hanging="360"/>
+      </w:pPr>
+      <w:rPr>
+        <w:u w:val="none"/>
+      </w:rPr>
+    </w:lvl>
+    <w:lvl w:ilvl="2">
+      <w:start w:val="1"/>
+      <w:numFmt w:val="bullet"/>
+      <w:lvlText w:val="■"/>
+      <w:lvlJc w:val="left"/>
+      <w:pPr>
+        <w:ind w:left="2880" w:hanging="360"/>
+      </w:pPr>
+      <w:rPr>
+        <w:u w:val="none"/>
+      </w:rPr>
+    </w:lvl>
+    <w:lvl w:ilvl="3">
+      <w:start w:val="1"/>
+      <w:numFmt w:val="bullet"/>
+      <w:lvlText w:val="●"/>
+      <w:lvlJc w:val="left"/>
+      <w:pPr>
+        <w:ind w:left="3600" w:hanging="360"/>
+      </w:pPr>
+      <w:rPr>
+        <w:u w:val="none"/>
+      </w:rPr>
+    </w:lvl>
+    <w:lvl w:ilvl="4">
+      <w:start w:val="1"/>
+      <w:numFmt w:val="bullet"/>
+      <w:lvlText w:val="○"/>
+      <w:lvlJc w:val="left"/>
+      <w:pPr>
+        <w:ind w:left="4320" w:hanging="360"/>
+      </w:pPr>
+      <w:rPr>
+        <w:u w:val="none"/>
+      </w:rPr>
+    </w:lvl>
+    <w:lvl w:ilvl="5">
+      <w:start w:val="1"/>
+      <w:numFmt w:val="bullet"/>
+      <w:lvlText w:val="■"/>
+      <w:lvlJc w:val="left"/>
+      <w:pPr>
+        <w:ind w:left="5040" w:hanging="360"/>
+      </w:pPr>
+      <w:rPr>
+        <w:u w:val="none"/>
+      </w:rPr>
+    </w:lvl>
+    <w:lvl w:ilvl="6">
+      <w:start w:val="1"/>
+      <w:numFmt w:val="bullet"/>
+      <w:lvlText w:val="●"/>
+      <w:lvlJc w:val="left"/>
+      <w:pPr>
+        <w:ind w:left="5760" w:hanging="360"/>
+      </w:pPr>
+      <w:rPr>
+        <w:u w:val="none"/>
+      </w:rPr>
+    </w:lvl>
+    <w:lvl w:ilvl="7">
+      <w:start w:val="1"/>
+      <w:numFmt w:val="bullet"/>
+      <w:lvlText w:val="○"/>
+      <w:lvlJc w:val="left"/>
+      <w:pPr>
+        <w:ind w:left="6480" w:hanging="360"/>
+      </w:pPr>
+      <w:rPr>
+        <w:u w:val="none"/>
+      </w:rPr>
+    </w:lvl>
+    <w:lvl w:ilvl="8">
+      <w:start w:val="1"/>
+      <w:numFmt w:val="bullet"/>
+      <w:lvlText w:val="■"/>
+      <w:lvlJc w:val="left"/>
+      <w:pPr>
+        <w:ind w:left="7200" w:hanging="360"/>
+      </w:pPr>
+      <w:rPr>
+        <w:u w:val="none"/>
+      </w:rPr>
+    </w:lvl>
+  </w:abstractNum>
+  <w:abstractNum w:abstractNumId="16">
+    <w:lvl w:ilvl="0">
+      <w:start w:val="1"/>
+      <w:numFmt w:val="bullet"/>
+      <w:lvlText w:val="●"/>
+      <w:lvlJc w:val="left"/>
+      <w:pPr>
+        <w:ind w:left="720" w:hanging="360"/>
+      </w:pPr>
+      <w:rPr>
+        <w:u w:val="none"/>
+      </w:rPr>
+    </w:lvl>
+    <w:lvl w:ilvl="1">
+      <w:start w:val="1"/>
+      <w:numFmt w:val="bullet"/>
+      <w:lvlText w:val="○"/>
+      <w:lvlJc w:val="left"/>
+      <w:pPr>
+        <w:ind w:left="1440" w:hanging="360"/>
+      </w:pPr>
+      <w:rPr>
+        <w:u w:val="none"/>
+      </w:rPr>
+    </w:lvl>
+    <w:lvl w:ilvl="2">
+      <w:start w:val="1"/>
+      <w:numFmt w:val="bullet"/>
+      <w:lvlText w:val="■"/>
+      <w:lvlJc w:val="left"/>
+      <w:pPr>
+        <w:ind w:left="2160" w:hanging="360"/>
+      </w:pPr>
+      <w:rPr>
+        <w:u w:val="none"/>
+      </w:rPr>
+    </w:lvl>
+    <w:lvl w:ilvl="3">
+      <w:start w:val="1"/>
+      <w:numFmt w:val="bullet"/>
+      <w:lvlText w:val="●"/>
+      <w:lvlJc w:val="left"/>
+      <w:pPr>
+        <w:ind w:left="2880" w:hanging="360"/>
+      </w:pPr>
+      <w:rPr>
+        <w:u w:val="none"/>
+      </w:rPr>
+    </w:lvl>
+    <w:lvl w:ilvl="4">
+      <w:start w:val="1"/>
+      <w:numFmt w:val="bullet"/>
+      <w:lvlText w:val="○"/>
+      <w:lvlJc w:val="left"/>
+      <w:pPr>
+        <w:ind w:left="3600" w:hanging="360"/>
+      </w:pPr>
+      <w:rPr>
+        <w:u w:val="none"/>
+      </w:rPr>
+    </w:lvl>
+    <w:lvl w:ilvl="5">
+      <w:start w:val="1"/>
+      <w:numFmt w:val="bullet"/>
+      <w:lvlText w:val="■"/>
+      <w:lvlJc w:val="left"/>
+      <w:pPr>
+        <w:ind w:left="4320" w:hanging="360"/>
+      </w:pPr>
+      <w:rPr>
+        <w:u w:val="none"/>
+      </w:rPr>
+    </w:lvl>
+    <w:lvl w:ilvl="6">
+      <w:start w:val="1"/>
+      <w:numFmt w:val="bullet"/>
+      <w:lvlText w:val="●"/>
+      <w:lvlJc w:val="left"/>
+      <w:pPr>
+        <w:ind w:left="5040" w:hanging="360"/>
+      </w:pPr>
+      <w:rPr>
+        <w:u w:val="none"/>
+      </w:rPr>
+    </w:lvl>
+    <w:lvl w:ilvl="7">
+      <w:start w:val="1"/>
+      <w:numFmt w:val="bullet"/>
+      <w:lvlText w:val="○"/>
+      <w:lvlJc w:val="left"/>
+      <w:pPr>
+        <w:ind w:left="5760" w:hanging="360"/>
+      </w:pPr>
+      <w:rPr>
+        <w:u w:val="none"/>
+      </w:rPr>
+    </w:lvl>
+    <w:lvl w:ilvl="8">
+      <w:start w:val="1"/>
+      <w:numFmt w:val="bullet"/>
+      <w:lvlText w:val="■"/>
+      <w:lvlJc w:val="left"/>
+      <w:pPr>
+        <w:ind w:left="6480" w:hanging="360"/>
+      </w:pPr>
+      <w:rPr>
+        <w:u w:val="none"/>
+      </w:rPr>
+    </w:lvl>
+  </w:abstractNum>
+  <w:abstractNum w:abstractNumId="17">
+    <w:lvl w:ilvl="0">
+      <w:start w:val="1"/>
+      <w:numFmt w:val="bullet"/>
+      <w:lvlText w:val="●"/>
+      <w:lvlJc w:val="left"/>
+      <w:pPr>
+        <w:ind w:left="1440" w:hanging="360"/>
+      </w:pPr>
+      <w:rPr>
+        <w:u w:val="none"/>
+      </w:rPr>
+    </w:lvl>
+    <w:lvl w:ilvl="1">
+      <w:start w:val="1"/>
+      <w:numFmt w:val="bullet"/>
+      <w:lvlText w:val="○"/>
+      <w:lvlJc w:val="left"/>
+      <w:pPr>
+        <w:ind w:left="2160" w:hanging="360"/>
+      </w:pPr>
+      <w:rPr>
+        <w:u w:val="none"/>
+      </w:rPr>
+    </w:lvl>
+    <w:lvl w:ilvl="2">
+      <w:start w:val="1"/>
+      <w:numFmt w:val="bullet"/>
+      <w:lvlText w:val="■"/>
+      <w:lvlJc w:val="left"/>
+      <w:pPr>
+        <w:ind w:left="2880" w:hanging="360"/>
+      </w:pPr>
+      <w:rPr>
+        <w:u w:val="none"/>
+      </w:rPr>
+    </w:lvl>
+    <w:lvl w:ilvl="3">
+      <w:start w:val="1"/>
+      <w:numFmt w:val="bullet"/>
+      <w:lvlText w:val="●"/>
+      <w:lvlJc w:val="left"/>
+      <w:pPr>
+        <w:ind w:left="3600" w:hanging="360"/>
+      </w:pPr>
+      <w:rPr>
+        <w:u w:val="none"/>
+      </w:rPr>
+    </w:lvl>
+    <w:lvl w:ilvl="4">
+      <w:start w:val="1"/>
+      <w:numFmt w:val="bullet"/>
+      <w:lvlText w:val="○"/>
+      <w:lvlJc w:val="left"/>
+      <w:pPr>
+        <w:ind w:left="4320" w:hanging="360"/>
+      </w:pPr>
+      <w:rPr>
+        <w:u w:val="none"/>
+      </w:rPr>
+    </w:lvl>
+    <w:lvl w:ilvl="5">
+      <w:start w:val="1"/>
+      <w:numFmt w:val="bullet"/>
+      <w:lvlText w:val="■"/>
+      <w:lvlJc w:val="left"/>
+      <w:pPr>
+        <w:ind w:left="5040" w:hanging="360"/>
+      </w:pPr>
+      <w:rPr>
+        <w:u w:val="none"/>
+      </w:rPr>
+    </w:lvl>
+    <w:lvl w:ilvl="6">
+      <w:start w:val="1"/>
+      <w:numFmt w:val="bullet"/>
+      <w:lvlText w:val="●"/>
+      <w:lvlJc w:val="left"/>
+      <w:pPr>
+        <w:ind w:left="5760" w:hanging="360"/>
+      </w:pPr>
+      <w:rPr>
+        <w:u w:val="none"/>
+      </w:rPr>
+    </w:lvl>
+    <w:lvl w:ilvl="7">
+      <w:start w:val="1"/>
+      <w:numFmt w:val="bullet"/>
+      <w:lvlText w:val="○"/>
+      <w:lvlJc w:val="left"/>
+      <w:pPr>
+        <w:ind w:left="6480" w:hanging="360"/>
+      </w:pPr>
+      <w:rPr>
+        <w:u w:val="none"/>
+      </w:rPr>
+    </w:lvl>
+    <w:lvl w:ilvl="8">
+      <w:start w:val="1"/>
+      <w:numFmt w:val="bullet"/>
+      <w:lvlText w:val="■"/>
+      <w:lvlJc w:val="left"/>
+      <w:pPr>
+        <w:ind w:left="7200" w:hanging="360"/>
+      </w:pPr>
+      <w:rPr>
+        <w:u w:val="none"/>
+      </w:rPr>
+    </w:lvl>
+  </w:abstractNum>
+  <w:abstractNum w:abstractNumId="18">
+    <w:lvl w:ilvl="0">
+      <w:start w:val="1"/>
+      <w:numFmt w:val="bullet"/>
+      <w:lvlText w:val="●"/>
+      <w:lvlJc w:val="left"/>
+      <w:pPr>
+        <w:ind w:left="720" w:hanging="360"/>
+      </w:pPr>
+      <w:rPr>
+        <w:u w:val="none"/>
+      </w:rPr>
+    </w:lvl>
+    <w:lvl w:ilvl="1">
+      <w:start w:val="1"/>
+      <w:numFmt w:val="bullet"/>
+      <w:lvlText w:val="○"/>
+      <w:lvlJc w:val="left"/>
+      <w:pPr>
+        <w:ind w:left="1440" w:hanging="360"/>
+      </w:pPr>
+      <w:rPr>
+        <w:u w:val="none"/>
+      </w:rPr>
+    </w:lvl>
+    <w:lvl w:ilvl="2">
+      <w:start w:val="1"/>
+      <w:numFmt w:val="bullet"/>
+      <w:lvlText w:val="■"/>
+      <w:lvlJc w:val="left"/>
+      <w:pPr>
+        <w:ind w:left="2160" w:hanging="360"/>
+      </w:pPr>
+      <w:rPr>
+        <w:u w:val="none"/>
+      </w:rPr>
+    </w:lvl>
+    <w:lvl w:ilvl="3">
+      <w:start w:val="1"/>
+      <w:numFmt w:val="bullet"/>
+      <w:lvlText w:val="●"/>
+      <w:lvlJc w:val="left"/>
+      <w:pPr>
+        <w:ind w:left="2880" w:hanging="360"/>
+      </w:pPr>
+      <w:rPr>
+        <w:u w:val="none"/>
+      </w:rPr>
+    </w:lvl>
+    <w:lvl w:ilvl="4">
+      <w:start w:val="1"/>
+      <w:numFmt w:val="bullet"/>
+      <w:lvlText w:val="○"/>
+      <w:lvlJc w:val="left"/>
+      <w:pPr>
+        <w:ind w:left="3600" w:hanging="360"/>
+      </w:pPr>
+      <w:rPr>
+        <w:u w:val="none"/>
+      </w:rPr>
+    </w:lvl>
+    <w:lvl w:ilvl="5">
+      <w:start w:val="1"/>
+      <w:numFmt w:val="bullet"/>
+      <w:lvlText w:val="■"/>
+      <w:lvlJc w:val="left"/>
+      <w:pPr>
+        <w:ind w:left="4320" w:hanging="360"/>
+      </w:pPr>
+      <w:rPr>
+        <w:u w:val="none"/>
+      </w:rPr>
+    </w:lvl>
+    <w:lvl w:ilvl="6">
+      <w:start w:val="1"/>
+      <w:numFmt w:val="bullet"/>
+      <w:lvlText w:val="●"/>
+      <w:lvlJc w:val="left"/>
+      <w:pPr>
+        <w:ind w:left="5040" w:hanging="360"/>
+      </w:pPr>
+      <w:rPr>
+        <w:u w:val="none"/>
+      </w:rPr>
+    </w:lvl>
+    <w:lvl w:ilvl="7">
+      <w:start w:val="1"/>
+      <w:numFmt w:val="bullet"/>
+      <w:lvlText w:val="○"/>
+      <w:lvlJc w:val="left"/>
+      <w:pPr>
+        <w:ind w:left="5760" w:hanging="360"/>
+      </w:pPr>
+      <w:rPr>
+        <w:u w:val="none"/>
+      </w:rPr>
+    </w:lvl>
+    <w:lvl w:ilvl="8">
+      <w:start w:val="1"/>
+      <w:numFmt w:val="bullet"/>
+      <w:lvlText w:val="■"/>
+      <w:lvlJc w:val="left"/>
+      <w:pPr>
+        <w:ind w:left="6480" w:hanging="360"/>
+      </w:pPr>
+      <w:rPr>
+        <w:u w:val="none"/>
+      </w:rPr>
+    </w:lvl>
+  </w:abstractNum>
+  <w:abstractNum w:abstractNumId="19">
     <w:lvl w:ilvl="0">
       <w:start w:val="1"/>
       <w:numFmt w:val="bullet"/>
@@ -12935,6 +14619,18 @@
   <w:num w:numId="15">
     <w:abstractNumId w:val="15"/>
   </w:num>
+  <w:num w:numId="16">
+    <w:abstractNumId w:val="16"/>
+  </w:num>
+  <w:num w:numId="17">
+    <w:abstractNumId w:val="17"/>
+  </w:num>
+  <w:num w:numId="18">
+    <w:abstractNumId w:val="18"/>
+  </w:num>
+  <w:num w:numId="19">
+    <w:abstractNumId w:val="19"/>
+  </w:num>
 </w:numbering>
 </file>
 
@@ -12955,6 +14651,122 @@
       </w:pPr>
     </w:pPrDefault>
   </w:docDefaults>
+  <w:style w:type="paragraph" w:styleId="Normal" w:default="1">
+    <w:name w:val="normal"/>
+  </w:style>
+  <w:style w:type="table" w:styleId="TableNormal" w:default="1">
+    <w:name w:val="Table Normal"/>
+  </w:style>
+  <w:style w:type="paragraph" w:styleId="Heading1">
+    <w:name w:val="heading 1"/>
+    <w:basedOn w:val="Normal"/>
+    <w:next w:val="Normal"/>
+    <w:pPr>
+      <w:keepNext w:val="1"/>
+      <w:spacing w:after="0" w:line="360" w:lineRule="auto"/>
+    </w:pPr>
+    <w:rPr>
+      <w:rFonts w:ascii="Arial" w:cs="Arial" w:eastAsia="Arial" w:hAnsi="Arial"/>
+      <w:b w:val="1"/>
+      <w:sz w:val="24"/>
+      <w:szCs w:val="24"/>
+    </w:rPr>
+  </w:style>
+  <w:style w:type="paragraph" w:styleId="Heading2">
+    <w:name w:val="heading 2"/>
+    <w:basedOn w:val="Normal"/>
+    <w:next w:val="Normal"/>
+    <w:pPr>
+      <w:keepNext w:val="1"/>
+      <w:spacing w:after="0" w:line="360" w:lineRule="auto"/>
+    </w:pPr>
+    <w:rPr>
+      <w:rFonts w:ascii="Arial" w:cs="Arial" w:eastAsia="Arial" w:hAnsi="Arial"/>
+      <w:b w:val="1"/>
+      <w:sz w:val="24"/>
+      <w:szCs w:val="24"/>
+    </w:rPr>
+  </w:style>
+  <w:style w:type="paragraph" w:styleId="Heading3">
+    <w:name w:val="heading 3"/>
+    <w:basedOn w:val="Normal"/>
+    <w:next w:val="Normal"/>
+    <w:pPr>
+      <w:keepNext w:val="1"/>
+      <w:keepLines w:val="1"/>
+      <w:pageBreakBefore w:val="0"/>
+      <w:spacing w:after="80" w:before="280" w:lineRule="auto"/>
+    </w:pPr>
+    <w:rPr>
+      <w:b w:val="1"/>
+      <w:sz w:val="28"/>
+      <w:szCs w:val="28"/>
+    </w:rPr>
+  </w:style>
+  <w:style w:type="paragraph" w:styleId="Heading4">
+    <w:name w:val="heading 4"/>
+    <w:basedOn w:val="Normal"/>
+    <w:next w:val="Normal"/>
+    <w:pPr>
+      <w:keepNext w:val="1"/>
+      <w:keepLines w:val="1"/>
+      <w:pageBreakBefore w:val="0"/>
+      <w:spacing w:after="40" w:before="240" w:lineRule="auto"/>
+    </w:pPr>
+    <w:rPr>
+      <w:b w:val="1"/>
+      <w:sz w:val="24"/>
+      <w:szCs w:val="24"/>
+    </w:rPr>
+  </w:style>
+  <w:style w:type="paragraph" w:styleId="Heading5">
+    <w:name w:val="heading 5"/>
+    <w:basedOn w:val="Normal"/>
+    <w:next w:val="Normal"/>
+    <w:pPr>
+      <w:keepNext w:val="1"/>
+      <w:keepLines w:val="1"/>
+      <w:pageBreakBefore w:val="0"/>
+      <w:spacing w:after="40" w:before="220" w:lineRule="auto"/>
+    </w:pPr>
+    <w:rPr>
+      <w:b w:val="1"/>
+      <w:sz w:val="22"/>
+      <w:szCs w:val="22"/>
+    </w:rPr>
+  </w:style>
+  <w:style w:type="paragraph" w:styleId="Heading6">
+    <w:name w:val="heading 6"/>
+    <w:basedOn w:val="Normal"/>
+    <w:next w:val="Normal"/>
+    <w:pPr>
+      <w:keepNext w:val="1"/>
+      <w:keepLines w:val="1"/>
+      <w:pageBreakBefore w:val="0"/>
+      <w:spacing w:after="40" w:before="200" w:lineRule="auto"/>
+    </w:pPr>
+    <w:rPr>
+      <w:b w:val="1"/>
+      <w:sz w:val="20"/>
+      <w:szCs w:val="20"/>
+    </w:rPr>
+  </w:style>
+  <w:style w:type="paragraph" w:styleId="Title">
+    <w:name w:val="Title"/>
+    <w:basedOn w:val="Normal"/>
+    <w:next w:val="Normal"/>
+    <w:pPr>
+      <w:keepNext w:val="1"/>
+      <w:keepLines w:val="1"/>
+      <w:pageBreakBefore w:val="0"/>
+      <w:spacing w:after="120" w:before="480" w:lineRule="auto"/>
+    </w:pPr>
+    <w:rPr>
+      <w:b w:val="1"/>
+      <w:sz w:val="72"/>
+      <w:szCs w:val="72"/>
+    </w:rPr>
+  </w:style>
   <w:style w:type="paragraph" w:styleId="Normal" w:default="1">
     <w:name w:val="normal"/>
   </w:style>
@@ -13485,6 +15297,24 @@
       <w:szCs w:val="48"/>
     </w:rPr>
   </w:style>
+  <w:style w:type="paragraph" w:styleId="Subtitle">
+    <w:name w:val="Subtitle"/>
+    <w:basedOn w:val="Normal"/>
+    <w:next w:val="Normal"/>
+    <w:pPr>
+      <w:keepNext w:val="1"/>
+      <w:keepLines w:val="1"/>
+      <w:pageBreakBefore w:val="0"/>
+      <w:spacing w:after="80" w:before="360" w:lineRule="auto"/>
+    </w:pPr>
+    <w:rPr>
+      <w:rFonts w:ascii="Georgia" w:cs="Georgia" w:eastAsia="Georgia" w:hAnsi="Georgia"/>
+      <w:i w:val="1"/>
+      <w:color w:val="666666"/>
+      <w:sz w:val="48"/>
+      <w:szCs w:val="48"/>
+    </w:rPr>
+  </w:style>
 </w:styles>
 </file>
 
@@ -13784,8 +15614,8 @@
 </file>
 
 <file path=customXML/item1.xml><?xml version="1.0" encoding="utf-8"?>
-<go:gDocsCustomXmlDataStorage xmlns:go="http://customooxmlschemas.google.com/" xmlns:r="http://schemas.openxmlformats.org/officeDocument/2006/relationships">
-  <go:docsCustomData xmlns:go="http://customooxmlschemas.google.com/" roundtripDataSignature="AMtx7mjYGgtPFQgEC0wvMxb/KSfYUGPS8A==">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</go:docsCustomData>
+<go:gDocsCustomXmlDataStorage xmlns:go="http://customooxmlschemas.google.com/" xmlns:r="http://schemas.openxmlformats.org/officeDocument/2006/relationships" uri="GoogleDocsCustomDataVersion1">
+  <go:docsCustomData xmlns:go="http://customooxmlschemas.google.com/" roundtripDataSignature="AMtx7miOFAmChD6IsHdZucKm1+zFHmtbZQ==">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</go:docsCustomData>
 </go:gDocsCustomXmlDataStorage>
 </file>
 
